--- a/Memoria/Memoria.docx
+++ b/Memoria/Memoria.docx
@@ -174,7 +174,7 @@
                     <pic:cNvPicPr/>
                   </pic:nvPicPr>
                   <pic:blipFill>
-                    <a:blip r:embed="rId5">
+                    <a:blip r:embed="rId8">
                       <a:extLst>
                         <a:ext uri="{28A0092B-C50C-407E-A947-70E740481C1C}">
                           <a14:useLocalDpi xmlns:a14="http://schemas.microsoft.com/office/drawing/2010/main" val="0"/>
@@ -542,6 +542,10 @@
     <w:p>
       <w:pPr>
         <w:pStyle w:val="Ttulo1"/>
+        <w:numPr>
+          <w:ilvl w:val="0"/>
+          <w:numId w:val="1"/>
+        </w:numPr>
         <w:rPr>
           <w:rFonts w:asciiTheme="minorHAnsi" w:hAnsiTheme="minorHAnsi" w:cstheme="minorHAnsi"/>
           <w:color w:val="000000" w:themeColor="text1"/>
@@ -560,6 +564,16 @@
           <w:lang w:val="es-ES"/>
         </w:rPr>
         <w:lastRenderedPageBreak/>
+        <w:t xml:space="preserve"> </w:t>
+      </w:r>
+      <w:r>
+        <w:rPr>
+          <w:rFonts w:asciiTheme="minorHAnsi" w:hAnsiTheme="minorHAnsi" w:cstheme="minorHAnsi"/>
+          <w:color w:val="000000" w:themeColor="text1"/>
+          <w:sz w:val="44"/>
+          <w:szCs w:val="22"/>
+          <w:lang w:val="es-ES"/>
+        </w:rPr>
         <w:t>Introducción</w:t>
       </w:r>
       <w:bookmarkEnd w:id="1"/>
@@ -665,66 +679,856 @@
           <w:lang w:val="es-ES"/>
         </w:rPr>
       </w:pPr>
+      <w:r>
+        <w:rPr>
+          <w:rFonts w:cstheme="minorHAnsi"/>
+          <w:sz w:val="22"/>
+          <w:lang w:val="es-ES"/>
+        </w:rPr>
+        <w:t>Hoy en día el ideal para un profesional</w:t>
+      </w:r>
+      <w:r>
+        <w:rPr>
+          <w:rFonts w:cstheme="minorHAnsi"/>
+          <w:sz w:val="22"/>
+          <w:lang w:val="es-ES"/>
+        </w:rPr>
+        <w:t xml:space="preserve"> interesado en informatizar su trabajo o </w:t>
+      </w:r>
+      <w:r>
+        <w:rPr>
+          <w:rFonts w:cstheme="minorHAnsi"/>
+          <w:sz w:val="22"/>
+          <w:lang w:val="es-ES"/>
+        </w:rPr>
+        <w:t>negocio</w:t>
+      </w:r>
+      <w:r>
+        <w:rPr>
+          <w:rFonts w:cstheme="minorHAnsi"/>
+          <w:sz w:val="22"/>
+          <w:lang w:val="es-ES"/>
+        </w:rPr>
+        <w:t xml:space="preserve"> sería el desarrollo de una herramienta informática a medida de sus necesidades, que le permita</w:t>
+      </w:r>
+      <w:r>
+        <w:rPr>
+          <w:rFonts w:cstheme="minorHAnsi"/>
+          <w:sz w:val="22"/>
+          <w:lang w:val="es-ES"/>
+        </w:rPr>
+        <w:t xml:space="preserve"> </w:t>
+      </w:r>
+      <w:r>
+        <w:rPr>
+          <w:rFonts w:cstheme="minorHAnsi"/>
+          <w:sz w:val="22"/>
+          <w:lang w:val="es-ES"/>
+        </w:rPr>
+        <w:t xml:space="preserve">realizar todas las acciones </w:t>
+      </w:r>
+      <w:r>
+        <w:rPr>
+          <w:rFonts w:cstheme="minorHAnsi"/>
+          <w:sz w:val="22"/>
+          <w:lang w:val="es-ES"/>
+        </w:rPr>
+        <w:t>de</w:t>
+      </w:r>
+      <w:r>
+        <w:rPr>
+          <w:rFonts w:cstheme="minorHAnsi"/>
+          <w:sz w:val="22"/>
+          <w:lang w:val="es-ES"/>
+        </w:rPr>
+        <w:t xml:space="preserve"> su día a día y que le permitiese automatizar, o facilitar tareas periódicas.</w:t>
+      </w:r>
+    </w:p>
+    <w:p>
+      <w:pPr>
+        <w:jc w:val="both"/>
+        <w:rPr>
+          <w:rFonts w:cstheme="minorHAnsi"/>
+          <w:sz w:val="22"/>
+          <w:lang w:val="es-ES"/>
+        </w:rPr>
+      </w:pPr>
+    </w:p>
+    <w:p>
+      <w:pPr>
+        <w:jc w:val="both"/>
+        <w:rPr>
+          <w:rFonts w:cstheme="minorHAnsi"/>
+          <w:sz w:val="22"/>
+          <w:lang w:val="es-ES"/>
+        </w:rPr>
+      </w:pPr>
+    </w:p>
+    <w:p>
+      <w:pPr>
+        <w:jc w:val="both"/>
+        <w:rPr>
+          <w:rFonts w:cstheme="minorHAnsi"/>
+          <w:sz w:val="22"/>
+          <w:lang w:val="es-ES"/>
+        </w:rPr>
+      </w:pPr>
+    </w:p>
+    <w:p>
+      <w:pPr>
+        <w:jc w:val="both"/>
+        <w:rPr>
+          <w:rFonts w:cstheme="minorHAnsi"/>
+          <w:sz w:val="22"/>
+          <w:lang w:val="es-ES"/>
+        </w:rPr>
+      </w:pPr>
+    </w:p>
+    <w:p>
+      <w:pPr>
+        <w:pStyle w:val="Ttulo2"/>
+        <w:rPr>
+          <w:rFonts w:asciiTheme="minorHAnsi" w:hAnsiTheme="minorHAnsi" w:cstheme="minorHAnsi"/>
+          <w:color w:val="000000" w:themeColor="text1"/>
+        </w:rPr>
+      </w:pPr>
+      <w:r>
+        <w:rPr>
+          <w:rFonts w:asciiTheme="minorHAnsi" w:hAnsiTheme="minorHAnsi" w:cstheme="minorHAnsi"/>
+          <w:color w:val="000000" w:themeColor="text1"/>
+        </w:rPr>
+        <w:t>1.</w:t>
+      </w:r>
+      <w:r>
+        <w:rPr>
+          <w:rFonts w:asciiTheme="minorHAnsi" w:hAnsiTheme="minorHAnsi" w:cstheme="minorHAnsi"/>
+          <w:color w:val="000000" w:themeColor="text1"/>
+        </w:rPr>
+        <w:t xml:space="preserve">1. </w:t>
+      </w:r>
+      <w:r>
+        <w:rPr>
+          <w:rFonts w:asciiTheme="minorHAnsi" w:hAnsiTheme="minorHAnsi" w:cstheme="minorHAnsi"/>
+          <w:color w:val="000000" w:themeColor="text1"/>
+        </w:rPr>
+        <w:t>Ámbito de trabajo</w:t>
+      </w:r>
+    </w:p>
+    <w:p>
+      <w:pPr>
+        <w:rPr>
+          <w:rFonts w:cstheme="minorHAnsi"/>
+          <w:sz w:val="22"/>
+          <w:lang w:val="es-ES"/>
+        </w:rPr>
+      </w:pPr>
+    </w:p>
+    <w:p>
+      <w:pPr>
+        <w:jc w:val="both"/>
+        <w:rPr>
+          <w:sz w:val="22"/>
+        </w:rPr>
+      </w:pPr>
+      <w:r>
+        <w:tab/>
+      </w:r>
+      <w:r>
+        <w:rPr>
+          <w:sz w:val="22"/>
+        </w:rPr>
+        <w:t>E</w:t>
+      </w:r>
+      <w:r>
+        <w:rPr>
+          <w:sz w:val="22"/>
+        </w:rPr>
+        <w:t>n este documento, se describirá detalladamente el desarrollo de una aplicación enfocada a las ciencias de la salud, en concreto, se trata de una aplicación hecha a medida para profesionales de la nutrición.</w:t>
+      </w:r>
+    </w:p>
+    <w:p>
+      <w:pPr>
+        <w:jc w:val="both"/>
+        <w:rPr>
+          <w:sz w:val="22"/>
+        </w:rPr>
+      </w:pPr>
+      <w:r>
+        <w:rPr>
+          <w:sz w:val="22"/>
+        </w:rPr>
+        <w:t>Esta aplicación es herramienta que acompaña al nutricionista durante el ejercicio de sus funciones en una consulta.</w:t>
+      </w:r>
+    </w:p>
+    <w:p>
+      <w:pPr>
+        <w:jc w:val="both"/>
+        <w:rPr>
+          <w:sz w:val="22"/>
+        </w:rPr>
+      </w:pPr>
+      <w:r>
+        <w:rPr>
+          <w:sz w:val="22"/>
+        </w:rPr>
+        <w:t xml:space="preserve">La aplicación será la encargada de </w:t>
+      </w:r>
+      <w:r>
+        <w:rPr>
+          <w:sz w:val="22"/>
+        </w:rPr>
+        <w:t>gestionar todos los pacientes que un nutricionista pueda tener, así como los datos de los pacientes, sus citas, sus medidas y métricas, sus dietas, su progreso y sus patologías.</w:t>
+      </w:r>
+    </w:p>
+    <w:p>
+      <w:pPr>
+        <w:jc w:val="both"/>
+        <w:rPr>
+          <w:sz w:val="22"/>
+        </w:rPr>
+      </w:pPr>
+      <w:r>
+        <w:rPr>
+          <w:sz w:val="22"/>
+        </w:rPr>
+        <w:t>Esta aplicación permite también, a un paciente acceder a ella y consultar sus datos, su progreso</w:t>
+      </w:r>
+      <w:r>
+        <w:rPr>
+          <w:sz w:val="22"/>
+        </w:rPr>
+        <w:t xml:space="preserve">, su próxima cita </w:t>
+      </w:r>
+      <w:r>
+        <w:rPr>
+          <w:sz w:val="22"/>
+        </w:rPr>
+        <w:t>y su dieta.</w:t>
+      </w:r>
+    </w:p>
+    <w:p>
+      <w:pPr>
+        <w:jc w:val="both"/>
+        <w:rPr>
+          <w:sz w:val="22"/>
+        </w:rPr>
+      </w:pPr>
+    </w:p>
+    <w:p>
+      <w:pPr>
+        <w:ind w:firstLine="708"/>
+        <w:jc w:val="both"/>
+        <w:rPr>
+          <w:sz w:val="22"/>
+        </w:rPr>
+      </w:pPr>
+      <w:r>
+        <w:rPr>
+          <w:sz w:val="22"/>
+        </w:rPr>
+        <w:t>Se detallará todo el proceso de desarrollo de software a medida para nutricionistas, así como la estructura del modelo de datos, la arquitectura de la aplicación</w:t>
+      </w:r>
+      <w:r>
+        <w:rPr>
+          <w:sz w:val="22"/>
+        </w:rPr>
+        <w:t>, tecnologías y herramientas utilizadas, funcionalidades de la aplicación, evaluación de la aplicación, así como conclusiones y trabajo futuro.</w:t>
+      </w:r>
+    </w:p>
+    <w:p>
+      <w:pPr>
+        <w:jc w:val="both"/>
+        <w:rPr>
+          <w:sz w:val="22"/>
+        </w:rPr>
+      </w:pPr>
+      <w:r>
+        <w:rPr>
+          <w:sz w:val="22"/>
+        </w:rPr>
+        <w:t>Todo el trabajo, se ha llevado a cabo teniendo en cuenta en todo momento las necesidades de los profesionales de nutrición, por lo que se considera un desarrollo hecho a medida que facilite, mejore y cubra las necesidades de un profesional de la nutrición a la hora de gestionar a sus pacientes en una consulta.</w:t>
+      </w:r>
+    </w:p>
+    <w:p>
+      <w:pPr>
+        <w:jc w:val="both"/>
+        <w:rPr>
+          <w:sz w:val="22"/>
+        </w:rPr>
+      </w:pPr>
+      <w:r>
+        <w:rPr>
+          <w:sz w:val="22"/>
+        </w:rPr>
+        <w:t>Para el desarrollo de la aplicación, se ha consultado cada decisión y funcionalidad con un profesional de este campo con el objetivo de que el producto final, cubra sus necesidades y le permita mejorar en su trabajo.</w:t>
+      </w:r>
+    </w:p>
+    <w:p>
+      <w:pPr>
+        <w:rPr>
+          <w:sz w:val="22"/>
+        </w:rPr>
+      </w:pPr>
+      <w:r>
+        <w:rPr>
+          <w:sz w:val="22"/>
+        </w:rPr>
+        <w:br w:type="page"/>
+      </w:r>
+    </w:p>
+    <w:p>
+      <w:pPr>
+        <w:pStyle w:val="Ttulo1"/>
+        <w:rPr>
+          <w:rFonts w:asciiTheme="minorHAnsi" w:hAnsiTheme="minorHAnsi" w:cstheme="minorHAnsi"/>
+          <w:color w:val="000000" w:themeColor="text1"/>
+          <w:sz w:val="44"/>
+        </w:rPr>
+      </w:pPr>
+      <w:r>
+        <w:rPr>
+          <w:rFonts w:asciiTheme="minorHAnsi" w:hAnsiTheme="minorHAnsi" w:cstheme="minorHAnsi"/>
+          <w:color w:val="000000" w:themeColor="text1"/>
+          <w:sz w:val="44"/>
+        </w:rPr>
+        <w:lastRenderedPageBreak/>
+        <w:t>2.Motivaci</w:t>
+      </w:r>
+      <w:r>
+        <w:rPr>
+          <w:rFonts w:asciiTheme="minorHAnsi" w:hAnsiTheme="minorHAnsi" w:cstheme="minorHAnsi"/>
+          <w:color w:val="000000" w:themeColor="text1"/>
+          <w:sz w:val="44"/>
+        </w:rPr>
+        <w:t>ó</w:t>
+      </w:r>
+      <w:r>
+        <w:rPr>
+          <w:rFonts w:asciiTheme="minorHAnsi" w:hAnsiTheme="minorHAnsi" w:cstheme="minorHAnsi"/>
+          <w:color w:val="000000" w:themeColor="text1"/>
+          <w:sz w:val="44"/>
+        </w:rPr>
+        <w:t>n</w:t>
+      </w:r>
+    </w:p>
+    <w:p/>
+    <w:p>
+      <w:pPr>
+        <w:jc w:val="both"/>
+        <w:rPr>
+          <w:sz w:val="22"/>
+        </w:rPr>
+      </w:pPr>
+      <w:r>
+        <w:rPr>
+          <w:sz w:val="22"/>
+        </w:rPr>
+        <w:tab/>
+      </w:r>
+    </w:p>
+    <w:p>
+      <w:pPr>
+        <w:jc w:val="both"/>
+        <w:rPr>
+          <w:sz w:val="22"/>
+        </w:rPr>
+      </w:pPr>
+      <w:r>
+        <w:rPr>
+          <w:sz w:val="22"/>
+        </w:rPr>
+        <w:tab/>
+      </w:r>
+      <w:r>
+        <w:rPr>
+          <w:sz w:val="22"/>
+        </w:rPr>
+        <w:t>Actualmente, profesionales de la salud como los nutricionistas,</w:t>
+      </w:r>
+      <w:r>
+        <w:rPr>
+          <w:sz w:val="22"/>
+        </w:rPr>
+        <w:t xml:space="preserve"> poseen los conocimientos necesarios para mejorar nuestra salud a través de hábitos alimenticios saludables. Para ello, como cualquier profesional que gestione pacientes, necesita de herramientas que le permitan llevar un control de todos sus pacientes.</w:t>
+      </w:r>
+    </w:p>
+    <w:p>
+      <w:pPr>
+        <w:jc w:val="both"/>
+        <w:rPr>
+          <w:sz w:val="22"/>
+        </w:rPr>
+      </w:pPr>
+      <w:r>
+        <w:rPr>
+          <w:sz w:val="22"/>
+        </w:rPr>
+        <w:t>El control sobre</w:t>
+      </w:r>
+      <w:r>
+        <w:rPr>
+          <w:sz w:val="22"/>
+        </w:rPr>
+        <w:t xml:space="preserve"> los datos de</w:t>
+      </w:r>
+      <w:r>
+        <w:rPr>
+          <w:sz w:val="22"/>
+        </w:rPr>
+        <w:t xml:space="preserve"> estos </w:t>
+      </w:r>
+      <w:r>
+        <w:rPr>
+          <w:sz w:val="22"/>
+        </w:rPr>
+        <w:t>pacientes</w:t>
+      </w:r>
+      <w:r>
+        <w:rPr>
+          <w:sz w:val="22"/>
+        </w:rPr>
+        <w:t xml:space="preserve"> es imprescindible, ya que en la actividad del día a día en una consulta de nutrición, se extraen multitud de datos, como pueden ser sus medidas antropométricas, hábitos alimenticios</w:t>
+      </w:r>
+      <w:r>
+        <w:rPr>
+          <w:sz w:val="22"/>
+        </w:rPr>
+        <w:t xml:space="preserve"> y</w:t>
+      </w:r>
+      <w:r>
+        <w:rPr>
+          <w:sz w:val="22"/>
+        </w:rPr>
+        <w:t xml:space="preserve"> enfermedades diagnosticadas</w:t>
+      </w:r>
+      <w:r>
+        <w:rPr>
+          <w:sz w:val="22"/>
+        </w:rPr>
+        <w:t>.</w:t>
+      </w:r>
+    </w:p>
+    <w:p>
+      <w:pPr>
+        <w:jc w:val="both"/>
+        <w:rPr>
+          <w:sz w:val="22"/>
+        </w:rPr>
+      </w:pPr>
+      <w:r>
+        <w:rPr>
+          <w:sz w:val="22"/>
+        </w:rPr>
+        <w:t>Estos datos y su veracidad son fundamentales para que el nutricionista desempeñe su trabajo mejor y de forma más precisa.</w:t>
+      </w:r>
+    </w:p>
+    <w:p>
+      <w:pPr>
+        <w:jc w:val="both"/>
+        <w:rPr>
+          <w:sz w:val="22"/>
+        </w:rPr>
+      </w:pPr>
+    </w:p>
+    <w:p>
+      <w:pPr>
+        <w:jc w:val="both"/>
+        <w:rPr>
+          <w:sz w:val="22"/>
+        </w:rPr>
+      </w:pPr>
+      <w:r>
+        <w:rPr>
+          <w:sz w:val="22"/>
+        </w:rPr>
+        <w:t>El nutricionista, en su trabajo, no solo debe obtener datos de sus pacientes, su trabajo, va más allá, y</w:t>
+      </w:r>
+      <w:r>
+        <w:rPr>
+          <w:sz w:val="22"/>
+        </w:rPr>
+        <w:t xml:space="preserve"> debe interpretar estos datos</w:t>
+      </w:r>
+      <w:r>
+        <w:rPr>
+          <w:sz w:val="22"/>
+        </w:rPr>
+        <w:t xml:space="preserve"> obtenidos</w:t>
+      </w:r>
+      <w:r>
+        <w:rPr>
+          <w:sz w:val="22"/>
+        </w:rPr>
+        <w:t>. Por ello,</w:t>
+      </w:r>
+      <w:r>
+        <w:rPr>
+          <w:sz w:val="22"/>
+        </w:rPr>
+        <w:t xml:space="preserve"> uno de los requisitos fundamentales es el de mantener un histórico de los datos de cada paciente. De esta forma, es capaz de realizar un estudio a lo largo del tiempo de la evolución de sus pacientes, y </w:t>
+      </w:r>
+      <w:r>
+        <w:rPr>
+          <w:sz w:val="22"/>
+        </w:rPr>
+        <w:t>así</w:t>
+      </w:r>
+      <w:r>
+        <w:rPr>
+          <w:sz w:val="22"/>
+        </w:rPr>
+        <w:t xml:space="preserve">, tomar decisiones en base a sus conocimientos </w:t>
+      </w:r>
+      <w:r>
+        <w:rPr>
+          <w:sz w:val="22"/>
+        </w:rPr>
+        <w:t>e</w:t>
+      </w:r>
+      <w:r>
+        <w:rPr>
+          <w:sz w:val="22"/>
+        </w:rPr>
+        <w:t xml:space="preserve"> </w:t>
+      </w:r>
+      <w:r>
+        <w:rPr>
+          <w:sz w:val="22"/>
+        </w:rPr>
+        <w:t>información</w:t>
+      </w:r>
+      <w:r>
+        <w:rPr>
+          <w:sz w:val="22"/>
+        </w:rPr>
+        <w:t xml:space="preserve"> de los datos recopilados. De esta manera, se asegura </w:t>
+      </w:r>
+      <w:r>
+        <w:rPr>
+          <w:sz w:val="22"/>
+        </w:rPr>
+        <w:t>el</w:t>
+      </w:r>
+      <w:r>
+        <w:rPr>
+          <w:sz w:val="22"/>
+        </w:rPr>
+        <w:t xml:space="preserve"> poder llevar a cabo un tratamiento </w:t>
+      </w:r>
+      <w:r>
+        <w:rPr>
+          <w:sz w:val="22"/>
+        </w:rPr>
+        <w:t>adecuado</w:t>
+      </w:r>
+      <w:r>
+        <w:rPr>
+          <w:sz w:val="22"/>
+        </w:rPr>
+        <w:t xml:space="preserve"> a cada paciente,</w:t>
+      </w:r>
+      <w:r>
+        <w:rPr>
+          <w:sz w:val="22"/>
+        </w:rPr>
+        <w:t xml:space="preserve"> habiendo estudiado la evolución de los datos y</w:t>
+      </w:r>
+      <w:r>
+        <w:rPr>
+          <w:sz w:val="22"/>
+        </w:rPr>
+        <w:t xml:space="preserve"> </w:t>
+      </w:r>
+      <w:r>
+        <w:rPr>
+          <w:sz w:val="22"/>
+        </w:rPr>
+        <w:t>tendrá la seguridad de que sus conclusiones son fiables debido a que</w:t>
+      </w:r>
+      <w:r>
+        <w:rPr>
+          <w:sz w:val="22"/>
+        </w:rPr>
+        <w:t xml:space="preserve"> cubren un largo periodo de tiempo,</w:t>
+      </w:r>
+      <w:r>
+        <w:rPr>
+          <w:sz w:val="22"/>
+        </w:rPr>
+        <w:t xml:space="preserve"> y</w:t>
+      </w:r>
+      <w:r>
+        <w:rPr>
+          <w:sz w:val="22"/>
+        </w:rPr>
+        <w:t xml:space="preserve"> por ello,</w:t>
+      </w:r>
+      <w:r>
+        <w:rPr>
+          <w:sz w:val="22"/>
+        </w:rPr>
+        <w:t xml:space="preserve"> le otorga un margen de error mínimo.</w:t>
+      </w:r>
+    </w:p>
+    <w:p>
+      <w:pPr>
+        <w:jc w:val="both"/>
+        <w:rPr>
+          <w:sz w:val="22"/>
+        </w:rPr>
+      </w:pPr>
+    </w:p>
+    <w:p>
+      <w:pPr>
+        <w:jc w:val="both"/>
+        <w:rPr>
+          <w:sz w:val="22"/>
+        </w:rPr>
+      </w:pPr>
+      <w:r>
+        <w:rPr>
+          <w:sz w:val="22"/>
+        </w:rPr>
+        <w:t xml:space="preserve">Con la ayuda de una herramienta informática hecha a medida, el nutricionista, se asegura disponer de una lista de pacientes, con unas características determinadas y de todos sus datos y cálculos sobre </w:t>
+      </w:r>
+      <w:r>
+        <w:rPr>
+          <w:sz w:val="22"/>
+        </w:rPr>
+        <w:t>los mismos</w:t>
+      </w:r>
+      <w:r>
+        <w:rPr>
+          <w:sz w:val="22"/>
+        </w:rPr>
+        <w:t xml:space="preserve"> en el menor tiempo posible,</w:t>
+      </w:r>
+      <w:r>
+        <w:rPr>
+          <w:sz w:val="22"/>
+        </w:rPr>
+        <w:t xml:space="preserve"> mostrarlos de una manera clara e inequívoca,</w:t>
+      </w:r>
+      <w:r>
+        <w:rPr>
+          <w:sz w:val="22"/>
+        </w:rPr>
+        <w:t xml:space="preserve"> ayudándole a ser competente y más productivo frente a sus competidores.</w:t>
+      </w:r>
+    </w:p>
+    <w:p>
+      <w:pPr>
+        <w:jc w:val="both"/>
+        <w:rPr>
+          <w:sz w:val="22"/>
+        </w:rPr>
+      </w:pPr>
+    </w:p>
+    <w:p>
+      <w:pPr>
+        <w:jc w:val="both"/>
+        <w:rPr>
+          <w:sz w:val="22"/>
+        </w:rPr>
+      </w:pPr>
+      <w:r>
+        <w:rPr>
+          <w:sz w:val="22"/>
+        </w:rPr>
+        <w:t>El objetivo de este trabajo es el de proporcionar a los profesionales de la nutrición, una herramienta enfocada a su día a día, capaz de cubrir todas las necesidades profesionales que puedan surgir</w:t>
+      </w:r>
+      <w:r>
+        <w:rPr>
+          <w:sz w:val="22"/>
+        </w:rPr>
+        <w:t xml:space="preserve"> y </w:t>
+      </w:r>
+      <w:r>
+        <w:rPr>
+          <w:sz w:val="22"/>
+        </w:rPr>
+        <w:t>acerca</w:t>
+      </w:r>
+      <w:r>
+        <w:rPr>
+          <w:sz w:val="22"/>
+        </w:rPr>
+        <w:t>r</w:t>
+      </w:r>
+      <w:r>
+        <w:rPr>
+          <w:sz w:val="22"/>
+        </w:rPr>
+        <w:t xml:space="preserve"> al profesional y al paciente, ya que permite ser utilizada también por el paciente, para consultar sus datos, progreso, dietas y para mantenerse en contacto con el profesional</w:t>
+      </w:r>
+      <w:r>
+        <w:rPr>
+          <w:sz w:val="22"/>
+        </w:rPr>
+        <w:t>.</w:t>
+      </w:r>
+      <w:r>
+        <w:rPr>
+          <w:sz w:val="22"/>
+        </w:rPr>
+        <w:t xml:space="preserve"> De esta manera, el paciente puede obtener realimentación por parte de la aplicación de sus consultas al visualizar de una forma sencilla su progreso manteniendo así la motivación para lograr sus objetivos.</w:t>
+      </w:r>
       <w:bookmarkStart w:id="2" w:name="_GoBack"/>
       <w:bookmarkEnd w:id="2"/>
-      <w:r>
-        <w:rPr>
-          <w:rFonts w:cstheme="minorHAnsi"/>
-          <w:sz w:val="22"/>
-          <w:lang w:val="es-ES"/>
-        </w:rPr>
-        <w:t>Hoy en día el ideal para un profesional</w:t>
-      </w:r>
-      <w:r>
-        <w:rPr>
-          <w:rFonts w:cstheme="minorHAnsi"/>
-          <w:sz w:val="22"/>
-          <w:lang w:val="es-ES"/>
-        </w:rPr>
-        <w:t xml:space="preserve"> interesado en informatizar su trabajo o negocio,</w:t>
-      </w:r>
-      <w:r>
-        <w:rPr>
-          <w:rFonts w:cstheme="minorHAnsi"/>
-          <w:sz w:val="22"/>
-          <w:lang w:val="es-ES"/>
-        </w:rPr>
-        <w:t xml:space="preserve"> sería el desarrollo de una herramienta informática a medida de sus necesidades, que le permita</w:t>
-      </w:r>
-      <w:r>
-        <w:rPr>
-          <w:rFonts w:cstheme="minorHAnsi"/>
-          <w:sz w:val="22"/>
-          <w:lang w:val="es-ES"/>
+    </w:p>
+    <w:p>
+      <w:pPr>
+        <w:jc w:val="both"/>
+        <w:rPr>
+          <w:sz w:val="22"/>
+        </w:rPr>
+      </w:pPr>
+    </w:p>
+    <w:p>
+      <w:pPr>
+        <w:jc w:val="both"/>
+        <w:rPr>
+          <w:sz w:val="22"/>
+        </w:rPr>
+      </w:pPr>
+      <w:r>
+        <w:rPr>
+          <w:sz w:val="22"/>
+        </w:rPr>
+        <w:t>Los datos almacenados, tratados y generados por esta herramienta, facilitan el trabajo diario del nutricionista al crearse una única fuente estandarizada de datos y herramientas, que antes se encontraban en lugares diferentes como folios</w:t>
+      </w:r>
+      <w:r>
+        <w:rPr>
+          <w:sz w:val="22"/>
+        </w:rPr>
+        <w:t>,</w:t>
+      </w:r>
+      <w:r>
+        <w:rPr>
+          <w:sz w:val="22"/>
+        </w:rPr>
+        <w:t xml:space="preserve"> hojas de Excel</w:t>
+      </w:r>
+      <w:r>
+        <w:rPr>
+          <w:sz w:val="22"/>
+        </w:rPr>
+        <w:t xml:space="preserve"> o documentos de Word</w:t>
+      </w:r>
+      <w:r>
+        <w:rPr>
+          <w:sz w:val="22"/>
+        </w:rPr>
+        <w:t>.</w:t>
+      </w:r>
+    </w:p>
+    <w:p>
+      <w:pPr>
+        <w:jc w:val="both"/>
+        <w:rPr>
+          <w:sz w:val="22"/>
+        </w:rPr>
+      </w:pPr>
+    </w:p>
+    <w:p>
+      <w:pPr>
+        <w:jc w:val="both"/>
+        <w:rPr>
+          <w:sz w:val="22"/>
+        </w:rPr>
+      </w:pPr>
+      <w:r>
+        <w:rPr>
+          <w:sz w:val="22"/>
+        </w:rPr>
+        <w:t>De esta forma, ahora los datos se guardarán en un único lugar siendo accesibles en todo momento</w:t>
+      </w:r>
+      <w:r>
+        <w:rPr>
+          <w:sz w:val="22"/>
+        </w:rPr>
+        <w:t xml:space="preserve"> desde la aplicación</w:t>
+      </w:r>
+      <w:r>
+        <w:rPr>
+          <w:sz w:val="22"/>
+        </w:rPr>
+        <w:t>.</w:t>
+      </w:r>
+      <w:r>
+        <w:rPr>
+          <w:sz w:val="22"/>
         </w:rPr>
         <w:t xml:space="preserve"> </w:t>
       </w:r>
       <w:r>
         <w:rPr>
-          <w:rFonts w:cstheme="minorHAnsi"/>
-          <w:sz w:val="22"/>
-          <w:lang w:val="es-ES"/>
-        </w:rPr>
-        <w:t xml:space="preserve">realizar todas las acciones </w:t>
-      </w:r>
-      <w:r>
-        <w:rPr>
-          <w:rFonts w:cstheme="minorHAnsi"/>
-          <w:sz w:val="22"/>
-          <w:lang w:val="es-ES"/>
-        </w:rPr>
-        <w:t>de</w:t>
-      </w:r>
-      <w:r>
-        <w:rPr>
-          <w:rFonts w:cstheme="minorHAnsi"/>
-          <w:sz w:val="22"/>
-          <w:lang w:val="es-ES"/>
-        </w:rPr>
-        <w:t xml:space="preserve"> su día a día y que le permitiese automatizar, o facilitar tareas periódicas.</w:t>
+          <w:sz w:val="22"/>
+        </w:rPr>
+        <w:t>T</w:t>
+      </w:r>
+      <w:r>
+        <w:rPr>
+          <w:sz w:val="22"/>
+        </w:rPr>
+        <w:t>odos los cálculos necesarios los llevará a cabo la herramienta, las tareas comunes y cotidianas de un nutricionista se han simplificado</w:t>
+      </w:r>
+      <w:r>
+        <w:rPr>
+          <w:sz w:val="22"/>
+        </w:rPr>
+        <w:t xml:space="preserve"> dentro de la herramienta</w:t>
+      </w:r>
+      <w:r>
+        <w:rPr>
+          <w:sz w:val="22"/>
+        </w:rPr>
+        <w:t xml:space="preserve"> permitiéndole ahorrar tiempo</w:t>
+      </w:r>
+      <w:r>
+        <w:rPr>
+          <w:sz w:val="22"/>
+        </w:rPr>
+        <w:t>. E</w:t>
+      </w:r>
+      <w:r>
+        <w:rPr>
+          <w:sz w:val="22"/>
+        </w:rPr>
+        <w:t>l histórico de datos de un paciente, es ahora visible de una manera muy sencilla, así como fácilmente legibles a través de gráficas.</w:t>
+      </w:r>
+    </w:p>
+    <w:p>
+      <w:pPr>
+        <w:jc w:val="both"/>
+        <w:rPr>
+          <w:sz w:val="22"/>
+        </w:rPr>
+      </w:pPr>
+      <w:r>
+        <w:rPr>
+          <w:sz w:val="22"/>
+        </w:rPr>
+        <w:tab/>
+      </w:r>
+    </w:p>
+    <w:p>
+      <w:pPr>
+        <w:jc w:val="both"/>
+        <w:rPr>
+          <w:sz w:val="22"/>
+        </w:rPr>
+      </w:pPr>
+      <w:r>
+        <w:rPr>
+          <w:sz w:val="22"/>
+        </w:rPr>
+        <w:tab/>
       </w:r>
     </w:p>
     <w:sectPr>
+      <w:footerReference w:type="even" r:id="rId9"/>
+      <w:footerReference w:type="default" r:id="rId10"/>
       <w:pgSz w:w="11900" w:h="16840"/>
       <w:pgMar w:top="1417" w:right="1701" w:bottom="1417" w:left="1701" w:header="708" w:footer="708" w:gutter="0"/>
       <w:cols w:space="708"/>
@@ -732,6 +1536,412 @@
     </w:sectPr>
   </w:body>
 </w:document>
+</file>
+
+<file path=word/endnotes.xml><?xml version="1.0" encoding="utf-8"?>
+<w:endnotes xmlns:wpc="http://schemas.microsoft.com/office/word/2010/wordprocessingCanvas" xmlns:cx="http://schemas.microsoft.com/office/drawing/2014/chartex" xmlns:cx1="http://schemas.microsoft.com/office/drawing/2015/9/8/chartex" xmlns:cx2="http://schemas.microsoft.com/office/drawing/2015/10/21/chartex" xmlns:cx3="http://schemas.microsoft.com/office/drawing/2016/5/9/chartex" xmlns:cx4="http://schemas.microsoft.com/office/drawing/2016/5/10/chartex" xmlns:cx5="http://schemas.microsoft.com/office/drawing/2016/5/11/chartex" xmlns:cx6="http://schemas.microsoft.com/office/drawing/2016/5/12/chartex" xmlns:cx7="http://schemas.microsoft.com/office/drawing/2016/5/13/chartex" xmlns:cx8="http://schemas.microsoft.com/office/drawing/2016/5/14/chartex" xmlns:mc="http://schemas.openxmlformats.org/markup-compatibility/2006" xmlns:aink="http://schemas.microsoft.com/office/drawing/2016/ink" xmlns:am3d="http://schemas.microsoft.com/office/drawing/2017/model3d" xmlns:o="urn:schemas-microsoft-com:office:office" xmlns:r="http://schemas.openxmlformats.org/officeDocument/2006/relationships" xmlns:m="http://schemas.openxmlformats.org/officeDocument/2006/math" xmlns:v="urn:schemas-microsoft-com:vml" xmlns:wp14="http://schemas.microsoft.com/office/word/2010/wordprocessingDrawing" xmlns:wp="http://schemas.openxmlformats.org/drawingml/2006/wordprocessingDrawing" xmlns:w10="urn:schemas-microsoft-com:office:word" xmlns:w="http://schemas.openxmlformats.org/wordprocessingml/2006/main" xmlns:w14="http://schemas.microsoft.com/office/word/2010/wordml" xmlns:w15="http://schemas.microsoft.com/office/word/2012/wordml" xmlns:w16cid="http://schemas.microsoft.com/office/word/2016/wordml/cid" xmlns:w16se="http://schemas.microsoft.com/office/word/2015/wordml/symex" xmlns:wpg="http://schemas.microsoft.com/office/word/2010/wordprocessingGroup" xmlns:wpi="http://schemas.microsoft.com/office/word/2010/wordprocessingInk" xmlns:wne="http://schemas.microsoft.com/office/word/2006/wordml" xmlns:wps="http://schemas.microsoft.com/office/word/2010/wordprocessingShape" mc:Ignorable="w14 w15 w16se w16cid wp14">
+  <w:endnote w:type="separator" w:id="-1">
+    <w:p>
+      <w:r>
+        <w:separator/>
+      </w:r>
+    </w:p>
+  </w:endnote>
+  <w:endnote w:type="continuationSeparator" w:id="0">
+    <w:p>
+      <w:r>
+        <w:continuationSeparator/>
+      </w:r>
+    </w:p>
+  </w:endnote>
+</w:endnotes>
+</file>
+
+<file path=word/footer1.xml><?xml version="1.0" encoding="utf-8"?>
+<w:ftr xmlns:wpc="http://schemas.microsoft.com/office/word/2010/wordprocessingCanvas" xmlns:cx="http://schemas.microsoft.com/office/drawing/2014/chartex" xmlns:cx1="http://schemas.microsoft.com/office/drawing/2015/9/8/chartex" xmlns:cx2="http://schemas.microsoft.com/office/drawing/2015/10/21/chartex" xmlns:cx3="http://schemas.microsoft.com/office/drawing/2016/5/9/chartex" xmlns:cx4="http://schemas.microsoft.com/office/drawing/2016/5/10/chartex" xmlns:cx5="http://schemas.microsoft.com/office/drawing/2016/5/11/chartex" xmlns:cx6="http://schemas.microsoft.com/office/drawing/2016/5/12/chartex" xmlns:cx7="http://schemas.microsoft.com/office/drawing/2016/5/13/chartex" xmlns:cx8="http://schemas.microsoft.com/office/drawing/2016/5/14/chartex" xmlns:mc="http://schemas.openxmlformats.org/markup-compatibility/2006" xmlns:aink="http://schemas.microsoft.com/office/drawing/2016/ink" xmlns:am3d="http://schemas.microsoft.com/office/drawing/2017/model3d" xmlns:o="urn:schemas-microsoft-com:office:office" xmlns:r="http://schemas.openxmlformats.org/officeDocument/2006/relationships" xmlns:m="http://schemas.openxmlformats.org/officeDocument/2006/math" xmlns:v="urn:schemas-microsoft-com:vml" xmlns:wp14="http://schemas.microsoft.com/office/word/2010/wordprocessingDrawing" xmlns:wp="http://schemas.openxmlformats.org/drawingml/2006/wordprocessingDrawing" xmlns:w10="urn:schemas-microsoft-com:office:word" xmlns:w="http://schemas.openxmlformats.org/wordprocessingml/2006/main" xmlns:w14="http://schemas.microsoft.com/office/word/2010/wordml" xmlns:w15="http://schemas.microsoft.com/office/word/2012/wordml" xmlns:w16cid="http://schemas.microsoft.com/office/word/2016/wordml/cid" xmlns:w16se="http://schemas.microsoft.com/office/word/2015/wordml/symex" xmlns:wpg="http://schemas.microsoft.com/office/word/2010/wordprocessingGroup" xmlns:wpi="http://schemas.microsoft.com/office/word/2010/wordprocessingInk" xmlns:wne="http://schemas.microsoft.com/office/word/2006/wordml" xmlns:wps="http://schemas.microsoft.com/office/word/2010/wordprocessingShape" mc:Ignorable="w14 w15 w16se w16cid wp14">
+  <w:sdt>
+    <w:sdtPr>
+      <w:rPr>
+        <w:rStyle w:val="Nmerodepgina"/>
+      </w:rPr>
+      <w:id w:val="703759072"/>
+      <w:docPartObj>
+        <w:docPartGallery w:val="Page Numbers (Bottom of Page)"/>
+        <w:docPartUnique/>
+      </w:docPartObj>
+    </w:sdtPr>
+    <w:sdtContent>
+      <w:p>
+        <w:pPr>
+          <w:pStyle w:val="Piedepgina"/>
+          <w:framePr w:wrap="none" w:vAnchor="text" w:hAnchor="margin" w:xAlign="center" w:y="1"/>
+          <w:rPr>
+            <w:rStyle w:val="Nmerodepgina"/>
+          </w:rPr>
+        </w:pPr>
+        <w:r>
+          <w:rPr>
+            <w:rStyle w:val="Nmerodepgina"/>
+          </w:rPr>
+          <w:fldChar w:fldCharType="begin"/>
+        </w:r>
+        <w:r>
+          <w:rPr>
+            <w:rStyle w:val="Nmerodepgina"/>
+          </w:rPr>
+          <w:instrText xml:space="preserve"> PAGE </w:instrText>
+        </w:r>
+        <w:r>
+          <w:rPr>
+            <w:rStyle w:val="Nmerodepgina"/>
+          </w:rPr>
+          <w:fldChar w:fldCharType="end"/>
+        </w:r>
+      </w:p>
+    </w:sdtContent>
+  </w:sdt>
+  <w:p>
+    <w:pPr>
+      <w:pStyle w:val="Piedepgina"/>
+    </w:pPr>
+  </w:p>
+</w:ftr>
+</file>
+
+<file path=word/footer2.xml><?xml version="1.0" encoding="utf-8"?>
+<w:ftr xmlns:wpc="http://schemas.microsoft.com/office/word/2010/wordprocessingCanvas" xmlns:cx="http://schemas.microsoft.com/office/drawing/2014/chartex" xmlns:cx1="http://schemas.microsoft.com/office/drawing/2015/9/8/chartex" xmlns:cx2="http://schemas.microsoft.com/office/drawing/2015/10/21/chartex" xmlns:cx3="http://schemas.microsoft.com/office/drawing/2016/5/9/chartex" xmlns:cx4="http://schemas.microsoft.com/office/drawing/2016/5/10/chartex" xmlns:cx5="http://schemas.microsoft.com/office/drawing/2016/5/11/chartex" xmlns:cx6="http://schemas.microsoft.com/office/drawing/2016/5/12/chartex" xmlns:cx7="http://schemas.microsoft.com/office/drawing/2016/5/13/chartex" xmlns:cx8="http://schemas.microsoft.com/office/drawing/2016/5/14/chartex" xmlns:mc="http://schemas.openxmlformats.org/markup-compatibility/2006" xmlns:aink="http://schemas.microsoft.com/office/drawing/2016/ink" xmlns:am3d="http://schemas.microsoft.com/office/drawing/2017/model3d" xmlns:o="urn:schemas-microsoft-com:office:office" xmlns:r="http://schemas.openxmlformats.org/officeDocument/2006/relationships" xmlns:m="http://schemas.openxmlformats.org/officeDocument/2006/math" xmlns:v="urn:schemas-microsoft-com:vml" xmlns:wp14="http://schemas.microsoft.com/office/word/2010/wordprocessingDrawing" xmlns:wp="http://schemas.openxmlformats.org/drawingml/2006/wordprocessingDrawing" xmlns:w10="urn:schemas-microsoft-com:office:word" xmlns:w="http://schemas.openxmlformats.org/wordprocessingml/2006/main" xmlns:w14="http://schemas.microsoft.com/office/word/2010/wordml" xmlns:w15="http://schemas.microsoft.com/office/word/2012/wordml" xmlns:w16cid="http://schemas.microsoft.com/office/word/2016/wordml/cid" xmlns:w16se="http://schemas.microsoft.com/office/word/2015/wordml/symex" xmlns:wpg="http://schemas.microsoft.com/office/word/2010/wordprocessingGroup" xmlns:wpi="http://schemas.microsoft.com/office/word/2010/wordprocessingInk" xmlns:wne="http://schemas.microsoft.com/office/word/2006/wordml" xmlns:wps="http://schemas.microsoft.com/office/word/2010/wordprocessingShape" mc:Ignorable="w14 w15 w16se w16cid wp14">
+  <w:sdt>
+    <w:sdtPr>
+      <w:rPr>
+        <w:rStyle w:val="Nmerodepgina"/>
+      </w:rPr>
+      <w:id w:val="743298423"/>
+      <w:docPartObj>
+        <w:docPartGallery w:val="Page Numbers (Bottom of Page)"/>
+        <w:docPartUnique/>
+      </w:docPartObj>
+    </w:sdtPr>
+    <w:sdtContent>
+      <w:p>
+        <w:pPr>
+          <w:pStyle w:val="Piedepgina"/>
+          <w:framePr w:wrap="none" w:vAnchor="text" w:hAnchor="margin" w:xAlign="center" w:y="1"/>
+          <w:rPr>
+            <w:rStyle w:val="Nmerodepgina"/>
+          </w:rPr>
+        </w:pPr>
+        <w:r>
+          <w:rPr>
+            <w:rStyle w:val="Nmerodepgina"/>
+          </w:rPr>
+          <w:fldChar w:fldCharType="begin"/>
+        </w:r>
+        <w:r>
+          <w:rPr>
+            <w:rStyle w:val="Nmerodepgina"/>
+          </w:rPr>
+          <w:instrText xml:space="preserve"> PAGE </w:instrText>
+        </w:r>
+        <w:r>
+          <w:rPr>
+            <w:rStyle w:val="Nmerodepgina"/>
+          </w:rPr>
+          <w:fldChar w:fldCharType="separate"/>
+        </w:r>
+        <w:r>
+          <w:rPr>
+            <w:rStyle w:val="Nmerodepgina"/>
+            <w:noProof/>
+          </w:rPr>
+          <w:t>1</w:t>
+        </w:r>
+        <w:r>
+          <w:rPr>
+            <w:rStyle w:val="Nmerodepgina"/>
+          </w:rPr>
+          <w:fldChar w:fldCharType="end"/>
+        </w:r>
+      </w:p>
+    </w:sdtContent>
+  </w:sdt>
+  <w:p>
+    <w:pPr>
+      <w:pStyle w:val="Piedepgina"/>
+    </w:pPr>
+  </w:p>
+</w:ftr>
+</file>
+
+<file path=word/footnotes.xml><?xml version="1.0" encoding="utf-8"?>
+<w:footnotes xmlns:wpc="http://schemas.microsoft.com/office/word/2010/wordprocessingCanvas" xmlns:cx="http://schemas.microsoft.com/office/drawing/2014/chartex" xmlns:cx1="http://schemas.microsoft.com/office/drawing/2015/9/8/chartex" xmlns:cx2="http://schemas.microsoft.com/office/drawing/2015/10/21/chartex" xmlns:cx3="http://schemas.microsoft.com/office/drawing/2016/5/9/chartex" xmlns:cx4="http://schemas.microsoft.com/office/drawing/2016/5/10/chartex" xmlns:cx5="http://schemas.microsoft.com/office/drawing/2016/5/11/chartex" xmlns:cx6="http://schemas.microsoft.com/office/drawing/2016/5/12/chartex" xmlns:cx7="http://schemas.microsoft.com/office/drawing/2016/5/13/chartex" xmlns:cx8="http://schemas.microsoft.com/office/drawing/2016/5/14/chartex" xmlns:mc="http://schemas.openxmlformats.org/markup-compatibility/2006" xmlns:aink="http://schemas.microsoft.com/office/drawing/2016/ink" xmlns:am3d="http://schemas.microsoft.com/office/drawing/2017/model3d" xmlns:o="urn:schemas-microsoft-com:office:office" xmlns:r="http://schemas.openxmlformats.org/officeDocument/2006/relationships" xmlns:m="http://schemas.openxmlformats.org/officeDocument/2006/math" xmlns:v="urn:schemas-microsoft-com:vml" xmlns:wp14="http://schemas.microsoft.com/office/word/2010/wordprocessingDrawing" xmlns:wp="http://schemas.openxmlformats.org/drawingml/2006/wordprocessingDrawing" xmlns:w10="urn:schemas-microsoft-com:office:word" xmlns:w="http://schemas.openxmlformats.org/wordprocessingml/2006/main" xmlns:w14="http://schemas.microsoft.com/office/word/2010/wordml" xmlns:w15="http://schemas.microsoft.com/office/word/2012/wordml" xmlns:w16cid="http://schemas.microsoft.com/office/word/2016/wordml/cid" xmlns:w16se="http://schemas.microsoft.com/office/word/2015/wordml/symex" xmlns:wpg="http://schemas.microsoft.com/office/word/2010/wordprocessingGroup" xmlns:wpi="http://schemas.microsoft.com/office/word/2010/wordprocessingInk" xmlns:wne="http://schemas.microsoft.com/office/word/2006/wordml" xmlns:wps="http://schemas.microsoft.com/office/word/2010/wordprocessingShape" mc:Ignorable="w14 w15 w16se w16cid wp14">
+  <w:footnote w:type="separator" w:id="-1">
+    <w:p>
+      <w:r>
+        <w:separator/>
+      </w:r>
+    </w:p>
+  </w:footnote>
+  <w:footnote w:type="continuationSeparator" w:id="0">
+    <w:p>
+      <w:r>
+        <w:continuationSeparator/>
+      </w:r>
+    </w:p>
+  </w:footnote>
+</w:footnotes>
+</file>
+
+<file path=word/numbering.xml><?xml version="1.0" encoding="utf-8"?>
+<w:numbering xmlns:wpc="http://schemas.microsoft.com/office/word/2010/wordprocessingCanvas" xmlns:cx="http://schemas.microsoft.com/office/drawing/2014/chartex" xmlns:cx1="http://schemas.microsoft.com/office/drawing/2015/9/8/chartex" xmlns:cx2="http://schemas.microsoft.com/office/drawing/2015/10/21/chartex" xmlns:cx3="http://schemas.microsoft.com/office/drawing/2016/5/9/chartex" xmlns:cx4="http://schemas.microsoft.com/office/drawing/2016/5/10/chartex" xmlns:cx5="http://schemas.microsoft.com/office/drawing/2016/5/11/chartex" xmlns:cx6="http://schemas.microsoft.com/office/drawing/2016/5/12/chartex" xmlns:cx7="http://schemas.microsoft.com/office/drawing/2016/5/13/chartex" xmlns:cx8="http://schemas.microsoft.com/office/drawing/2016/5/14/chartex" xmlns:mc="http://schemas.openxmlformats.org/markup-compatibility/2006" xmlns:aink="http://schemas.microsoft.com/office/drawing/2016/ink" xmlns:am3d="http://schemas.microsoft.com/office/drawing/2017/model3d" xmlns:o="urn:schemas-microsoft-com:office:office" xmlns:r="http://schemas.openxmlformats.org/officeDocument/2006/relationships" xmlns:m="http://schemas.openxmlformats.org/officeDocument/2006/math" xmlns:v="urn:schemas-microsoft-com:vml" xmlns:wp14="http://schemas.microsoft.com/office/word/2010/wordprocessingDrawing" xmlns:wp="http://schemas.openxmlformats.org/drawingml/2006/wordprocessingDrawing" xmlns:w10="urn:schemas-microsoft-com:office:word" xmlns:w="http://schemas.openxmlformats.org/wordprocessingml/2006/main" xmlns:w14="http://schemas.microsoft.com/office/word/2010/wordml" xmlns:w15="http://schemas.microsoft.com/office/word/2012/wordml" xmlns:w16cid="http://schemas.microsoft.com/office/word/2016/wordml/cid" xmlns:w16se="http://schemas.microsoft.com/office/word/2015/wordml/symex" xmlns:wpg="http://schemas.microsoft.com/office/word/2010/wordprocessingGroup" xmlns:wpi="http://schemas.microsoft.com/office/word/2010/wordprocessingInk" xmlns:wne="http://schemas.microsoft.com/office/word/2006/wordml" xmlns:wps="http://schemas.microsoft.com/office/word/2010/wordprocessingShape" mc:Ignorable="w14 w15 w16se w16cid wp14">
+  <w:abstractNum w:abstractNumId="0" w15:restartNumberingAfterBreak="0">
+    <w:nsid w:val="39842C3A"/>
+    <w:multiLevelType w:val="multilevel"/>
+    <w:tmpl w:val="80A26280"/>
+    <w:lvl w:ilvl="0">
+      <w:start w:val="1"/>
+      <w:numFmt w:val="decimal"/>
+      <w:lvlText w:val="%1."/>
+      <w:lvlJc w:val="left"/>
+      <w:pPr>
+        <w:ind w:left="720" w:hanging="360"/>
+      </w:pPr>
+      <w:rPr>
+        <w:rFonts w:hint="default"/>
+      </w:rPr>
+    </w:lvl>
+    <w:lvl w:ilvl="1">
+      <w:start w:val="1"/>
+      <w:numFmt w:val="decimal"/>
+      <w:isLgl/>
+      <w:lvlText w:val="%1.%2."/>
+      <w:lvlJc w:val="left"/>
+      <w:pPr>
+        <w:ind w:left="800" w:hanging="440"/>
+      </w:pPr>
+      <w:rPr>
+        <w:rFonts w:hint="default"/>
+      </w:rPr>
+    </w:lvl>
+    <w:lvl w:ilvl="2">
+      <w:start w:val="1"/>
+      <w:numFmt w:val="decimal"/>
+      <w:isLgl/>
+      <w:lvlText w:val="%1.%2.%3."/>
+      <w:lvlJc w:val="left"/>
+      <w:pPr>
+        <w:ind w:left="1080" w:hanging="720"/>
+      </w:pPr>
+      <w:rPr>
+        <w:rFonts w:hint="default"/>
+      </w:rPr>
+    </w:lvl>
+    <w:lvl w:ilvl="3">
+      <w:start w:val="1"/>
+      <w:numFmt w:val="decimal"/>
+      <w:isLgl/>
+      <w:lvlText w:val="%1.%2.%3.%4."/>
+      <w:lvlJc w:val="left"/>
+      <w:pPr>
+        <w:ind w:left="1080" w:hanging="720"/>
+      </w:pPr>
+      <w:rPr>
+        <w:rFonts w:hint="default"/>
+      </w:rPr>
+    </w:lvl>
+    <w:lvl w:ilvl="4">
+      <w:start w:val="1"/>
+      <w:numFmt w:val="decimal"/>
+      <w:isLgl/>
+      <w:lvlText w:val="%1.%2.%3.%4.%5."/>
+      <w:lvlJc w:val="left"/>
+      <w:pPr>
+        <w:ind w:left="1440" w:hanging="1080"/>
+      </w:pPr>
+      <w:rPr>
+        <w:rFonts w:hint="default"/>
+      </w:rPr>
+    </w:lvl>
+    <w:lvl w:ilvl="5">
+      <w:start w:val="1"/>
+      <w:numFmt w:val="decimal"/>
+      <w:isLgl/>
+      <w:lvlText w:val="%1.%2.%3.%4.%5.%6."/>
+      <w:lvlJc w:val="left"/>
+      <w:pPr>
+        <w:ind w:left="1440" w:hanging="1080"/>
+      </w:pPr>
+      <w:rPr>
+        <w:rFonts w:hint="default"/>
+      </w:rPr>
+    </w:lvl>
+    <w:lvl w:ilvl="6">
+      <w:start w:val="1"/>
+      <w:numFmt w:val="decimal"/>
+      <w:isLgl/>
+      <w:lvlText w:val="%1.%2.%3.%4.%5.%6.%7."/>
+      <w:lvlJc w:val="left"/>
+      <w:pPr>
+        <w:ind w:left="1800" w:hanging="1440"/>
+      </w:pPr>
+      <w:rPr>
+        <w:rFonts w:hint="default"/>
+      </w:rPr>
+    </w:lvl>
+    <w:lvl w:ilvl="7">
+      <w:start w:val="1"/>
+      <w:numFmt w:val="decimal"/>
+      <w:isLgl/>
+      <w:lvlText w:val="%1.%2.%3.%4.%5.%6.%7.%8."/>
+      <w:lvlJc w:val="left"/>
+      <w:pPr>
+        <w:ind w:left="1800" w:hanging="1440"/>
+      </w:pPr>
+      <w:rPr>
+        <w:rFonts w:hint="default"/>
+      </w:rPr>
+    </w:lvl>
+    <w:lvl w:ilvl="8">
+      <w:start w:val="1"/>
+      <w:numFmt w:val="decimal"/>
+      <w:isLgl/>
+      <w:lvlText w:val="%1.%2.%3.%4.%5.%6.%7.%8.%9."/>
+      <w:lvlJc w:val="left"/>
+      <w:pPr>
+        <w:ind w:left="2160" w:hanging="1800"/>
+      </w:pPr>
+      <w:rPr>
+        <w:rFonts w:hint="default"/>
+      </w:rPr>
+    </w:lvl>
+  </w:abstractNum>
+  <w:abstractNum w:abstractNumId="1" w15:restartNumberingAfterBreak="0">
+    <w:nsid w:val="4CEE0A56"/>
+    <w:multiLevelType w:val="multilevel"/>
+    <w:tmpl w:val="80A26280"/>
+    <w:lvl w:ilvl="0">
+      <w:start w:val="1"/>
+      <w:numFmt w:val="decimal"/>
+      <w:lvlText w:val="%1."/>
+      <w:lvlJc w:val="left"/>
+      <w:pPr>
+        <w:ind w:left="720" w:hanging="360"/>
+      </w:pPr>
+      <w:rPr>
+        <w:rFonts w:hint="default"/>
+      </w:rPr>
+    </w:lvl>
+    <w:lvl w:ilvl="1">
+      <w:start w:val="1"/>
+      <w:numFmt w:val="decimal"/>
+      <w:isLgl/>
+      <w:lvlText w:val="%1.%2."/>
+      <w:lvlJc w:val="left"/>
+      <w:pPr>
+        <w:ind w:left="800" w:hanging="440"/>
+      </w:pPr>
+      <w:rPr>
+        <w:rFonts w:hint="default"/>
+      </w:rPr>
+    </w:lvl>
+    <w:lvl w:ilvl="2">
+      <w:start w:val="1"/>
+      <w:numFmt w:val="decimal"/>
+      <w:isLgl/>
+      <w:lvlText w:val="%1.%2.%3."/>
+      <w:lvlJc w:val="left"/>
+      <w:pPr>
+        <w:ind w:left="1080" w:hanging="720"/>
+      </w:pPr>
+      <w:rPr>
+        <w:rFonts w:hint="default"/>
+      </w:rPr>
+    </w:lvl>
+    <w:lvl w:ilvl="3">
+      <w:start w:val="1"/>
+      <w:numFmt w:val="decimal"/>
+      <w:isLgl/>
+      <w:lvlText w:val="%1.%2.%3.%4."/>
+      <w:lvlJc w:val="left"/>
+      <w:pPr>
+        <w:ind w:left="1080" w:hanging="720"/>
+      </w:pPr>
+      <w:rPr>
+        <w:rFonts w:hint="default"/>
+      </w:rPr>
+    </w:lvl>
+    <w:lvl w:ilvl="4">
+      <w:start w:val="1"/>
+      <w:numFmt w:val="decimal"/>
+      <w:isLgl/>
+      <w:lvlText w:val="%1.%2.%3.%4.%5."/>
+      <w:lvlJc w:val="left"/>
+      <w:pPr>
+        <w:ind w:left="1440" w:hanging="1080"/>
+      </w:pPr>
+      <w:rPr>
+        <w:rFonts w:hint="default"/>
+      </w:rPr>
+    </w:lvl>
+    <w:lvl w:ilvl="5">
+      <w:start w:val="1"/>
+      <w:numFmt w:val="decimal"/>
+      <w:isLgl/>
+      <w:lvlText w:val="%1.%2.%3.%4.%5.%6."/>
+      <w:lvlJc w:val="left"/>
+      <w:pPr>
+        <w:ind w:left="1440" w:hanging="1080"/>
+      </w:pPr>
+      <w:rPr>
+        <w:rFonts w:hint="default"/>
+      </w:rPr>
+    </w:lvl>
+    <w:lvl w:ilvl="6">
+      <w:start w:val="1"/>
+      <w:numFmt w:val="decimal"/>
+      <w:isLgl/>
+      <w:lvlText w:val="%1.%2.%3.%4.%5.%6.%7."/>
+      <w:lvlJc w:val="left"/>
+      <w:pPr>
+        <w:ind w:left="1800" w:hanging="1440"/>
+      </w:pPr>
+      <w:rPr>
+        <w:rFonts w:hint="default"/>
+      </w:rPr>
+    </w:lvl>
+    <w:lvl w:ilvl="7">
+      <w:start w:val="1"/>
+      <w:numFmt w:val="decimal"/>
+      <w:isLgl/>
+      <w:lvlText w:val="%1.%2.%3.%4.%5.%6.%7.%8."/>
+      <w:lvlJc w:val="left"/>
+      <w:pPr>
+        <w:ind w:left="1800" w:hanging="1440"/>
+      </w:pPr>
+      <w:rPr>
+        <w:rFonts w:hint="default"/>
+      </w:rPr>
+    </w:lvl>
+    <w:lvl w:ilvl="8">
+      <w:start w:val="1"/>
+      <w:numFmt w:val="decimal"/>
+      <w:isLgl/>
+      <w:lvlText w:val="%1.%2.%3.%4.%5.%6.%7.%8.%9."/>
+      <w:lvlJc w:val="left"/>
+      <w:pPr>
+        <w:ind w:left="2160" w:hanging="1800"/>
+      </w:pPr>
+      <w:rPr>
+        <w:rFonts w:hint="default"/>
+      </w:rPr>
+    </w:lvl>
+  </w:abstractNum>
+  <w:num w:numId="1">
+    <w:abstractNumId w:val="0"/>
+  </w:num>
+  <w:num w:numId="2">
+    <w:abstractNumId w:val="1"/>
+  </w:num>
+</w:numbering>
 </file>
 
 <file path=word/styles.xml><?xml version="1.0" encoding="utf-8"?>
@@ -1148,10 +2358,31 @@
       <w:szCs w:val="32"/>
     </w:rPr>
   </w:style>
+  <w:style w:type="paragraph" w:styleId="Ttulo2">
+    <w:name w:val="heading 2"/>
+    <w:basedOn w:val="Normal"/>
+    <w:next w:val="Normal"/>
+    <w:link w:val="Ttulo2Car"/>
+    <w:uiPriority w:val="9"/>
+    <w:unhideWhenUsed/>
+    <w:qFormat/>
+    <w:rsid w:val="00A4104B"/>
+    <w:pPr>
+      <w:keepNext/>
+      <w:keepLines/>
+      <w:spacing w:before="40"/>
+      <w:outlineLvl w:val="1"/>
+    </w:pPr>
+    <w:rPr>
+      <w:rFonts w:asciiTheme="majorHAnsi" w:eastAsiaTheme="majorEastAsia" w:hAnsiTheme="majorHAnsi" w:cstheme="majorBidi"/>
+      <w:color w:val="2F5496" w:themeColor="accent1" w:themeShade="BF"/>
+      <w:sz w:val="26"/>
+      <w:szCs w:val="26"/>
+    </w:rPr>
+  </w:style>
   <w:style w:type="character" w:default="1" w:styleId="Fuentedeprrafopredeter">
     <w:name w:val="Default Paragraph Font"/>
     <w:uiPriority w:val="1"/>
-    <w:semiHidden/>
     <w:unhideWhenUsed/>
   </w:style>
   <w:style w:type="table" w:default="1" w:styleId="Tablanormal">
@@ -1411,6 +2642,59 @@
       <w:sz w:val="20"/>
       <w:szCs w:val="20"/>
     </w:rPr>
+  </w:style>
+  <w:style w:type="character" w:customStyle="1" w:styleId="Ttulo2Car">
+    <w:name w:val="Título 2 Car"/>
+    <w:basedOn w:val="Fuentedeprrafopredeter"/>
+    <w:link w:val="Ttulo2"/>
+    <w:uiPriority w:val="9"/>
+    <w:rsid w:val="00A4104B"/>
+    <w:rPr>
+      <w:rFonts w:asciiTheme="majorHAnsi" w:eastAsiaTheme="majorEastAsia" w:hAnsiTheme="majorHAnsi" w:cstheme="majorBidi"/>
+      <w:color w:val="2F5496" w:themeColor="accent1" w:themeShade="BF"/>
+      <w:sz w:val="26"/>
+      <w:szCs w:val="26"/>
+    </w:rPr>
+  </w:style>
+  <w:style w:type="paragraph" w:styleId="Prrafodelista">
+    <w:name w:val="List Paragraph"/>
+    <w:basedOn w:val="Normal"/>
+    <w:uiPriority w:val="34"/>
+    <w:qFormat/>
+    <w:rsid w:val="00A4104B"/>
+    <w:pPr>
+      <w:ind w:left="720"/>
+      <w:contextualSpacing/>
+    </w:pPr>
+  </w:style>
+  <w:style w:type="paragraph" w:styleId="Piedepgina">
+    <w:name w:val="footer"/>
+    <w:basedOn w:val="Normal"/>
+    <w:link w:val="PiedepginaCar"/>
+    <w:uiPriority w:val="99"/>
+    <w:unhideWhenUsed/>
+    <w:rsid w:val="006C38EB"/>
+    <w:pPr>
+      <w:tabs>
+        <w:tab w:val="center" w:pos="4252"/>
+        <w:tab w:val="right" w:pos="8504"/>
+      </w:tabs>
+    </w:pPr>
+  </w:style>
+  <w:style w:type="character" w:customStyle="1" w:styleId="PiedepginaCar">
+    <w:name w:val="Pie de página Car"/>
+    <w:basedOn w:val="Fuentedeprrafopredeter"/>
+    <w:link w:val="Piedepgina"/>
+    <w:uiPriority w:val="99"/>
+    <w:rsid w:val="006C38EB"/>
+  </w:style>
+  <w:style w:type="character" w:styleId="Nmerodepgina">
+    <w:name w:val="page number"/>
+    <w:basedOn w:val="Fuentedeprrafopredeter"/>
+    <w:uiPriority w:val="99"/>
+    <w:semiHidden/>
+    <w:unhideWhenUsed/>
+    <w:rsid w:val="006C38EB"/>
   </w:style>
 </w:styles>
 </file>
@@ -1681,7 +2965,7 @@
 </file>
 
 <file path=customXml/itemProps1.xml><?xml version="1.0" encoding="utf-8"?>
-<ds:datastoreItem xmlns:ds="http://schemas.openxmlformats.org/officeDocument/2006/customXml" ds:itemID="{78D5CF7D-7386-AD4A-AD63-BB2D0CEC1D42}">
+<ds:datastoreItem xmlns:ds="http://schemas.openxmlformats.org/officeDocument/2006/customXml" ds:itemID="{08693FC3-37CE-1E49-8EA3-379002BF5D4C}">
   <ds:schemaRefs>
     <ds:schemaRef ds:uri="http://schemas.openxmlformats.org/officeDocument/2006/bibliography"/>
   </ds:schemaRefs>

--- a/Memoria/Memoria.docx
+++ b/Memoria/Memoria.docx
@@ -978,6 +978,680 @@
     </w:p>
     <w:p>
       <w:pPr>
+        <w:pStyle w:val="Ttulo2"/>
+        <w:rPr>
+          <w:rFonts w:asciiTheme="minorHAnsi" w:hAnsiTheme="minorHAnsi" w:cstheme="minorHAnsi"/>
+          <w:color w:val="000000" w:themeColor="text1"/>
+        </w:rPr>
+      </w:pPr>
+      <w:r>
+        <w:rPr>
+          <w:rFonts w:asciiTheme="minorHAnsi" w:hAnsiTheme="minorHAnsi" w:cstheme="minorHAnsi"/>
+          <w:color w:val="000000" w:themeColor="text1"/>
+        </w:rPr>
+        <w:lastRenderedPageBreak/>
+        <w:t>1.</w:t>
+      </w:r>
+      <w:r>
+        <w:rPr>
+          <w:rFonts w:asciiTheme="minorHAnsi" w:hAnsiTheme="minorHAnsi" w:cstheme="minorHAnsi"/>
+          <w:color w:val="000000" w:themeColor="text1"/>
+        </w:rPr>
+        <w:t>2</w:t>
+      </w:r>
+      <w:r>
+        <w:rPr>
+          <w:rFonts w:asciiTheme="minorHAnsi" w:hAnsiTheme="minorHAnsi" w:cstheme="minorHAnsi"/>
+          <w:color w:val="000000" w:themeColor="text1"/>
+        </w:rPr>
+        <w:t xml:space="preserve">. </w:t>
+      </w:r>
+      <w:r>
+        <w:rPr>
+          <w:rFonts w:asciiTheme="minorHAnsi" w:hAnsiTheme="minorHAnsi" w:cstheme="minorHAnsi"/>
+          <w:color w:val="000000" w:themeColor="text1"/>
+        </w:rPr>
+        <w:t>Estructura de la memoria</w:t>
+      </w:r>
+    </w:p>
+    <w:p>
+      <w:pPr>
+        <w:rPr>
+          <w:rFonts w:cstheme="minorHAnsi"/>
+          <w:sz w:val="22"/>
+          <w:lang w:val="es-ES"/>
+        </w:rPr>
+      </w:pPr>
+    </w:p>
+    <w:p>
+      <w:pPr>
+        <w:pStyle w:val="Prrafodelista"/>
+        <w:numPr>
+          <w:ilvl w:val="0"/>
+          <w:numId w:val="3"/>
+        </w:numPr>
+        <w:spacing w:after="120"/>
+        <w:rPr>
+          <w:b/>
+          <w:sz w:val="22"/>
+        </w:rPr>
+      </w:pPr>
+      <w:r>
+        <w:rPr>
+          <w:b/>
+          <w:sz w:val="22"/>
+        </w:rPr>
+        <w:t>Introducción</w:t>
+      </w:r>
+    </w:p>
+    <w:p>
+      <w:pPr>
+        <w:spacing w:after="120"/>
+        <w:ind w:left="708"/>
+        <w:rPr>
+          <w:sz w:val="22"/>
+        </w:rPr>
+      </w:pPr>
+      <w:r>
+        <w:rPr>
+          <w:sz w:val="22"/>
+        </w:rPr>
+        <w:t>Se explica el contexto actual de la situación del uso de la informática como herramienta de trabajo y cómo el uso de estas herramientas se ha convertido en imprescindibles contextualizando la situación actual. Se explicará también el ámbito de la aplicación.</w:t>
+      </w:r>
+    </w:p>
+    <w:p>
+      <w:pPr>
+        <w:pStyle w:val="Prrafodelista"/>
+        <w:numPr>
+          <w:ilvl w:val="0"/>
+          <w:numId w:val="3"/>
+        </w:numPr>
+        <w:spacing w:after="120"/>
+        <w:rPr>
+          <w:b/>
+          <w:sz w:val="22"/>
+        </w:rPr>
+      </w:pPr>
+      <w:r>
+        <w:rPr>
+          <w:b/>
+          <w:sz w:val="22"/>
+        </w:rPr>
+        <w:t>Motivación</w:t>
+      </w:r>
+    </w:p>
+    <w:p>
+      <w:pPr>
+        <w:spacing w:after="120"/>
+        <w:ind w:left="708"/>
+        <w:rPr>
+          <w:sz w:val="22"/>
+        </w:rPr>
+      </w:pPr>
+      <w:r>
+        <w:rPr>
+          <w:sz w:val="22"/>
+        </w:rPr>
+        <w:t>Contará cual es el motivo y el porqué de la decisión de llevar a cabo el desarrollo de la herramienta. Qué beneficios aporta respecto de no utilizarla y cuales son sus aportaciones a los profesionales que la utilicen.</w:t>
+      </w:r>
+    </w:p>
+    <w:p>
+      <w:pPr>
+        <w:pStyle w:val="Prrafodelista"/>
+        <w:numPr>
+          <w:ilvl w:val="0"/>
+          <w:numId w:val="3"/>
+        </w:numPr>
+        <w:spacing w:after="120"/>
+        <w:rPr>
+          <w:b/>
+          <w:sz w:val="22"/>
+        </w:rPr>
+      </w:pPr>
+      <w:r>
+        <w:rPr>
+          <w:b/>
+          <w:sz w:val="22"/>
+        </w:rPr>
+        <w:t>Estado del arte</w:t>
+      </w:r>
+    </w:p>
+    <w:p>
+      <w:pPr>
+        <w:spacing w:after="120"/>
+        <w:ind w:left="708"/>
+        <w:rPr>
+          <w:sz w:val="22"/>
+        </w:rPr>
+      </w:pPr>
+      <w:r>
+        <w:rPr>
+          <w:sz w:val="22"/>
+        </w:rPr>
+        <w:t>Contiene una visión global de diferentes aplicaciones, funcionalidades y beneficios de aplicaciones similares a la aquí descrita, presentes en el mercado y disponibles a cualquiera que desde este momento quieran utilizarlas.</w:t>
+      </w:r>
+    </w:p>
+    <w:p>
+      <w:pPr>
+        <w:pStyle w:val="Prrafodelista"/>
+        <w:numPr>
+          <w:ilvl w:val="0"/>
+          <w:numId w:val="3"/>
+        </w:numPr>
+        <w:spacing w:after="120"/>
+        <w:rPr>
+          <w:b/>
+          <w:sz w:val="22"/>
+        </w:rPr>
+      </w:pPr>
+      <w:r>
+        <w:rPr>
+          <w:b/>
+          <w:sz w:val="22"/>
+        </w:rPr>
+        <w:t>Tecnología empleada</w:t>
+      </w:r>
+    </w:p>
+    <w:p>
+      <w:pPr>
+        <w:spacing w:after="120"/>
+        <w:ind w:left="708"/>
+        <w:rPr>
+          <w:sz w:val="22"/>
+        </w:rPr>
+      </w:pPr>
+      <w:r>
+        <w:rPr>
+          <w:sz w:val="22"/>
+        </w:rPr>
+        <w:t xml:space="preserve">Detalla </w:t>
+      </w:r>
+      <w:r>
+        <w:rPr>
+          <w:sz w:val="22"/>
+        </w:rPr>
+        <w:t>cuáles son las herramientas empleadas para la construcción, el diseño y la implementación de la aplicación, así como la plataforma sobra la cual se ha construido y lenguajes de programación utilizados.</w:t>
+      </w:r>
+    </w:p>
+    <w:p>
+      <w:pPr>
+        <w:pStyle w:val="Prrafodelista"/>
+        <w:numPr>
+          <w:ilvl w:val="0"/>
+          <w:numId w:val="3"/>
+        </w:numPr>
+        <w:spacing w:after="120"/>
+        <w:rPr>
+          <w:b/>
+          <w:sz w:val="22"/>
+        </w:rPr>
+      </w:pPr>
+      <w:r>
+        <w:rPr>
+          <w:b/>
+          <w:sz w:val="22"/>
+        </w:rPr>
+        <w:t>Casos de uso</w:t>
+      </w:r>
+    </w:p>
+    <w:p>
+      <w:pPr>
+        <w:spacing w:after="120"/>
+        <w:ind w:left="708"/>
+        <w:rPr>
+          <w:sz w:val="22"/>
+        </w:rPr>
+      </w:pPr>
+      <w:r>
+        <w:rPr>
+          <w:sz w:val="22"/>
+        </w:rPr>
+        <w:t>Muestra todas las funcionalidades que se han implementado en la aplicación. En este apartado muestra detalles técnicos de cada funcionalidad como los datos de entrada, salida y secuencias de funcionamiento.</w:t>
+      </w:r>
+    </w:p>
+    <w:p>
+      <w:pPr>
+        <w:pStyle w:val="Prrafodelista"/>
+        <w:numPr>
+          <w:ilvl w:val="0"/>
+          <w:numId w:val="3"/>
+        </w:numPr>
+        <w:spacing w:after="120"/>
+        <w:rPr>
+          <w:b/>
+          <w:sz w:val="22"/>
+        </w:rPr>
+      </w:pPr>
+      <w:r>
+        <w:rPr>
+          <w:b/>
+          <w:sz w:val="22"/>
+        </w:rPr>
+        <w:t>Modelo de datos</w:t>
+      </w:r>
+    </w:p>
+    <w:p>
+      <w:pPr>
+        <w:spacing w:after="120"/>
+        <w:ind w:left="708"/>
+        <w:rPr>
+          <w:sz w:val="22"/>
+        </w:rPr>
+      </w:pPr>
+      <w:r>
+        <w:rPr>
+          <w:sz w:val="22"/>
+        </w:rPr>
+        <w:t>Explica detalladamente la estructura de la base de datos y la dependencia de los datos en las diferentes tablas creadas, su funcionalidad y significado de cada uno.</w:t>
+      </w:r>
+    </w:p>
+    <w:p>
+      <w:pPr>
+        <w:pStyle w:val="Prrafodelista"/>
+        <w:numPr>
+          <w:ilvl w:val="0"/>
+          <w:numId w:val="3"/>
+        </w:numPr>
+        <w:spacing w:after="120"/>
+        <w:rPr>
+          <w:b/>
+          <w:sz w:val="22"/>
+        </w:rPr>
+      </w:pPr>
+      <w:r>
+        <w:rPr>
+          <w:b/>
+          <w:sz w:val="22"/>
+        </w:rPr>
+        <w:t>Arquitectura</w:t>
+      </w:r>
+    </w:p>
+    <w:p>
+      <w:pPr>
+        <w:spacing w:after="120"/>
+        <w:ind w:left="708"/>
+        <w:rPr>
+          <w:sz w:val="22"/>
+        </w:rPr>
+      </w:pPr>
+      <w:r>
+        <w:rPr>
+          <w:sz w:val="22"/>
+        </w:rPr>
+        <w:t>Este apartado contiene los detalles de la implementación, modelos y patrones utilizados y de que manera se adaptan a la aplicación.</w:t>
+      </w:r>
+    </w:p>
+    <w:p>
+      <w:pPr>
+        <w:pStyle w:val="Prrafodelista"/>
+        <w:numPr>
+          <w:ilvl w:val="0"/>
+          <w:numId w:val="3"/>
+        </w:numPr>
+        <w:spacing w:after="120"/>
+        <w:rPr>
+          <w:b/>
+          <w:sz w:val="22"/>
+        </w:rPr>
+      </w:pPr>
+      <w:r>
+        <w:rPr>
+          <w:b/>
+          <w:sz w:val="22"/>
+        </w:rPr>
+        <w:t>Diseño de la aplicación</w:t>
+      </w:r>
+    </w:p>
+    <w:p>
+      <w:pPr>
+        <w:spacing w:after="120"/>
+        <w:ind w:left="708"/>
+        <w:rPr>
+          <w:sz w:val="22"/>
+        </w:rPr>
+      </w:pPr>
+      <w:r>
+        <w:rPr>
+          <w:sz w:val="22"/>
+        </w:rPr>
+        <w:t>Contiene la explicación de cada funcionalidad detallando partes del código junto a su explicación.</w:t>
+      </w:r>
+    </w:p>
+    <w:p>
+      <w:pPr>
+        <w:pStyle w:val="Prrafodelista"/>
+        <w:numPr>
+          <w:ilvl w:val="0"/>
+          <w:numId w:val="3"/>
+        </w:numPr>
+        <w:spacing w:after="120"/>
+        <w:rPr>
+          <w:b/>
+          <w:sz w:val="22"/>
+        </w:rPr>
+      </w:pPr>
+      <w:r>
+        <w:rPr>
+          <w:b/>
+          <w:sz w:val="22"/>
+        </w:rPr>
+        <w:t>Evaluación</w:t>
+      </w:r>
+    </w:p>
+    <w:p>
+      <w:pPr>
+        <w:spacing w:after="120"/>
+        <w:ind w:left="708"/>
+        <w:rPr>
+          <w:sz w:val="22"/>
+        </w:rPr>
+      </w:pPr>
+      <w:r>
+        <w:rPr>
+          <w:sz w:val="22"/>
+        </w:rPr>
+        <w:t>Detalla las conclusiones de la evaluación realizada de la aplicación por parte de profesionales de la nutrición y diferentes campos.</w:t>
+      </w:r>
+    </w:p>
+    <w:p>
+      <w:pPr>
+        <w:pStyle w:val="Prrafodelista"/>
+        <w:numPr>
+          <w:ilvl w:val="0"/>
+          <w:numId w:val="3"/>
+        </w:numPr>
+        <w:spacing w:after="120"/>
+        <w:rPr>
+          <w:b/>
+          <w:sz w:val="22"/>
+        </w:rPr>
+      </w:pPr>
+      <w:r>
+        <w:rPr>
+          <w:b/>
+          <w:sz w:val="22"/>
+        </w:rPr>
+        <w:t>Conclusiones y trabajo futuro</w:t>
+      </w:r>
+    </w:p>
+    <w:p>
+      <w:pPr>
+        <w:spacing w:after="120"/>
+        <w:ind w:left="708"/>
+        <w:rPr>
+          <w:sz w:val="22"/>
+        </w:rPr>
+      </w:pPr>
+      <w:r>
+        <w:rPr>
+          <w:sz w:val="22"/>
+        </w:rPr>
+        <w:t>Relatará las conclusiones de haber llevado a cabo la aplicación, lo aprendido durante su desarrollo, así como trabajo por hacer</w:t>
+      </w:r>
+      <w:r>
+        <w:rPr>
+          <w:sz w:val="22"/>
+        </w:rPr>
+        <w:t xml:space="preserve"> en un futuro</w:t>
+      </w:r>
+    </w:p>
+    <w:p>
+      <w:pPr>
+        <w:spacing w:after="120"/>
+        <w:ind w:left="708"/>
+        <w:rPr>
+          <w:sz w:val="22"/>
+        </w:rPr>
+      </w:pPr>
+    </w:p>
+    <w:p>
+      <w:pPr>
+        <w:spacing w:after="120"/>
+        <w:ind w:left="708"/>
+        <w:rPr>
+          <w:sz w:val="22"/>
+        </w:rPr>
+      </w:pPr>
+    </w:p>
+    <w:p>
+      <w:pPr>
+        <w:spacing w:after="120"/>
+        <w:ind w:left="708"/>
+        <w:rPr>
+          <w:sz w:val="22"/>
+        </w:rPr>
+      </w:pPr>
+    </w:p>
+    <w:p>
+      <w:pPr>
+        <w:pStyle w:val="Prrafodelista"/>
+        <w:numPr>
+          <w:ilvl w:val="0"/>
+          <w:numId w:val="3"/>
+        </w:numPr>
+        <w:spacing w:after="120"/>
+        <w:rPr>
+          <w:b/>
+          <w:sz w:val="22"/>
+        </w:rPr>
+      </w:pPr>
+      <w:r>
+        <w:rPr>
+          <w:b/>
+          <w:sz w:val="22"/>
+        </w:rPr>
+        <w:lastRenderedPageBreak/>
+        <w:t>Guía de uso</w:t>
+      </w:r>
+    </w:p>
+    <w:p>
+      <w:pPr>
+        <w:spacing w:after="120"/>
+        <w:ind w:left="708"/>
+        <w:rPr>
+          <w:sz w:val="22"/>
+        </w:rPr>
+      </w:pPr>
+      <w:r>
+        <w:rPr>
+          <w:sz w:val="22"/>
+        </w:rPr>
+        <w:t>Contiene las instrucciones lo mas detalladamente posible para poder utilizar la aplicación por parte de usuarios con bajos conocimientos de informática</w:t>
+      </w:r>
+      <w:r>
+        <w:rPr>
+          <w:sz w:val="22"/>
+        </w:rPr>
+        <w:t>. Contendrá capturas de la aplicación junto con instrucciones de uso.</w:t>
+      </w:r>
+    </w:p>
+    <w:p>
+      <w:pPr>
+        <w:pStyle w:val="Prrafodelista"/>
+        <w:numPr>
+          <w:ilvl w:val="0"/>
+          <w:numId w:val="3"/>
+        </w:numPr>
+        <w:spacing w:after="120"/>
+        <w:rPr>
+          <w:b/>
+          <w:sz w:val="22"/>
+        </w:rPr>
+      </w:pPr>
+      <w:r>
+        <w:rPr>
+          <w:b/>
+          <w:sz w:val="22"/>
+        </w:rPr>
+        <w:t>Guía de instalación de la aplicación</w:t>
+      </w:r>
+    </w:p>
+    <w:p>
+      <w:pPr>
+        <w:spacing w:after="120"/>
+        <w:ind w:left="708"/>
+        <w:rPr>
+          <w:sz w:val="22"/>
+        </w:rPr>
+      </w:pPr>
+      <w:r>
+        <w:rPr>
+          <w:sz w:val="22"/>
+        </w:rPr>
+        <w:t xml:space="preserve">Explica con todo lujo de detalles, desde lo más básico, </w:t>
+      </w:r>
+      <w:r>
+        <w:rPr>
+          <w:sz w:val="22"/>
+        </w:rPr>
+        <w:t>todo lo necesario</w:t>
+      </w:r>
+      <w:r>
+        <w:rPr>
+          <w:sz w:val="22"/>
+        </w:rPr>
+        <w:t xml:space="preserve"> para instalar la aplicación y ponerla en marcha. Contendrá una guía que abarca desde la puesta en marcha, hasta el montaje del entorno de desarrollo necesario para realizar cambios en la misma.</w:t>
+      </w:r>
+      <w:bookmarkStart w:id="2" w:name="_GoBack"/>
+      <w:bookmarkEnd w:id="2"/>
+    </w:p>
+    <w:p>
+      <w:pPr>
+        <w:spacing w:after="120"/>
+        <w:ind w:left="708"/>
+        <w:rPr>
+          <w:sz w:val="22"/>
+        </w:rPr>
+      </w:pPr>
+    </w:p>
+    <w:p>
+      <w:pPr>
+        <w:spacing w:after="120"/>
+        <w:ind w:left="708"/>
+        <w:rPr>
+          <w:sz w:val="22"/>
+        </w:rPr>
+      </w:pPr>
+    </w:p>
+    <w:p>
+      <w:pPr>
+        <w:spacing w:after="120"/>
+        <w:ind w:left="708"/>
+        <w:rPr>
+          <w:sz w:val="22"/>
+        </w:rPr>
+      </w:pPr>
+    </w:p>
+    <w:p>
+      <w:pPr>
+        <w:spacing w:after="120"/>
+        <w:ind w:left="708"/>
+        <w:rPr>
+          <w:sz w:val="22"/>
+        </w:rPr>
+      </w:pPr>
+    </w:p>
+    <w:p>
+      <w:pPr>
+        <w:spacing w:after="120"/>
+        <w:ind w:left="708"/>
+        <w:rPr>
+          <w:sz w:val="22"/>
+        </w:rPr>
+      </w:pPr>
+    </w:p>
+    <w:p>
+      <w:pPr>
+        <w:spacing w:after="120"/>
+        <w:ind w:left="708"/>
+        <w:rPr>
+          <w:sz w:val="22"/>
+        </w:rPr>
+      </w:pPr>
+    </w:p>
+    <w:p>
+      <w:pPr>
+        <w:spacing w:after="120"/>
+        <w:ind w:left="708"/>
+        <w:rPr>
+          <w:sz w:val="22"/>
+        </w:rPr>
+      </w:pPr>
+    </w:p>
+    <w:p>
+      <w:pPr>
+        <w:spacing w:after="120"/>
+        <w:ind w:left="708"/>
+        <w:rPr>
+          <w:sz w:val="22"/>
+        </w:rPr>
+      </w:pPr>
+    </w:p>
+    <w:p>
+      <w:pPr>
+        <w:spacing w:after="120"/>
+        <w:ind w:left="708"/>
+        <w:rPr>
+          <w:sz w:val="22"/>
+        </w:rPr>
+      </w:pPr>
+    </w:p>
+    <w:p>
+      <w:pPr>
+        <w:spacing w:after="120"/>
+        <w:ind w:left="708"/>
+        <w:rPr>
+          <w:sz w:val="22"/>
+        </w:rPr>
+      </w:pPr>
+    </w:p>
+    <w:p>
+      <w:pPr>
+        <w:spacing w:after="120"/>
+        <w:ind w:left="708"/>
+        <w:rPr>
+          <w:sz w:val="22"/>
+        </w:rPr>
+      </w:pPr>
+    </w:p>
+    <w:p>
+      <w:pPr>
+        <w:spacing w:after="120"/>
+        <w:ind w:left="360"/>
+        <w:rPr>
+          <w:sz w:val="22"/>
+        </w:rPr>
+      </w:pPr>
+    </w:p>
+    <w:p>
+      <w:pPr>
+        <w:spacing w:after="120"/>
+        <w:rPr>
+          <w:sz w:val="22"/>
+        </w:rPr>
+      </w:pPr>
+      <w:r>
+        <w:rPr>
+          <w:sz w:val="22"/>
+        </w:rPr>
+        <w:tab/>
+      </w:r>
+      <w:r>
+        <w:rPr>
+          <w:sz w:val="22"/>
+        </w:rPr>
+        <w:br w:type="page"/>
+      </w:r>
+    </w:p>
+    <w:p>
+      <w:pPr>
+        <w:rPr>
+          <w:sz w:val="22"/>
+        </w:rPr>
+      </w:pPr>
+    </w:p>
+    <w:p>
+      <w:pPr>
         <w:pStyle w:val="Ttulo1"/>
         <w:rPr>
           <w:rFonts w:asciiTheme="minorHAnsi" w:hAnsiTheme="minorHAnsi" w:cstheme="minorHAnsi"/>
@@ -991,7 +1665,6 @@
           <w:color w:val="000000" w:themeColor="text1"/>
           <w:sz w:val="44"/>
         </w:rPr>
-        <w:lastRenderedPageBreak/>
         <w:t>2.Motivaci</w:t>
       </w:r>
       <w:r>
@@ -1373,8 +2046,6 @@
         </w:rPr>
         <w:t xml:space="preserve"> De esta manera, el paciente puede obtener realimentación por parte de la aplicación de sus consultas al visualizar de una forma sencilla su progreso manteniendo así la motivación para lograr sus objetivos.</w:t>
       </w:r>
-      <w:bookmarkStart w:id="2" w:name="_GoBack"/>
-      <w:bookmarkEnd w:id="2"/>
     </w:p>
     <w:p>
       <w:pPr>
@@ -1696,7 +2367,7 @@
   <w:abstractNum w:abstractNumId="0" w15:restartNumberingAfterBreak="0">
     <w:nsid w:val="39842C3A"/>
     <w:multiLevelType w:val="multilevel"/>
-    <w:tmpl w:val="80A26280"/>
+    <w:tmpl w:val="3FCCFCFA"/>
     <w:lvl w:ilvl="0">
       <w:start w:val="1"/>
       <w:numFmt w:val="decimal"/>
@@ -1815,9 +2486,9 @@
     </w:lvl>
   </w:abstractNum>
   <w:abstractNum w:abstractNumId="1" w15:restartNumberingAfterBreak="0">
-    <w:nsid w:val="4CEE0A56"/>
+    <w:nsid w:val="43DD2FE8"/>
     <w:multiLevelType w:val="multilevel"/>
-    <w:tmpl w:val="80A26280"/>
+    <w:tmpl w:val="3FCCFCFA"/>
     <w:lvl w:ilvl="0">
       <w:start w:val="1"/>
       <w:numFmt w:val="decimal"/>
@@ -1935,10 +2606,134 @@
       </w:rPr>
     </w:lvl>
   </w:abstractNum>
+  <w:abstractNum w:abstractNumId="2" w15:restartNumberingAfterBreak="0">
+    <w:nsid w:val="4CEE0A56"/>
+    <w:multiLevelType w:val="multilevel"/>
+    <w:tmpl w:val="80A26280"/>
+    <w:lvl w:ilvl="0">
+      <w:start w:val="1"/>
+      <w:numFmt w:val="decimal"/>
+      <w:lvlText w:val="%1."/>
+      <w:lvlJc w:val="left"/>
+      <w:pPr>
+        <w:ind w:left="720" w:hanging="360"/>
+      </w:pPr>
+      <w:rPr>
+        <w:rFonts w:hint="default"/>
+      </w:rPr>
+    </w:lvl>
+    <w:lvl w:ilvl="1">
+      <w:start w:val="1"/>
+      <w:numFmt w:val="decimal"/>
+      <w:isLgl/>
+      <w:lvlText w:val="%1.%2."/>
+      <w:lvlJc w:val="left"/>
+      <w:pPr>
+        <w:ind w:left="800" w:hanging="440"/>
+      </w:pPr>
+      <w:rPr>
+        <w:rFonts w:hint="default"/>
+      </w:rPr>
+    </w:lvl>
+    <w:lvl w:ilvl="2">
+      <w:start w:val="1"/>
+      <w:numFmt w:val="decimal"/>
+      <w:isLgl/>
+      <w:lvlText w:val="%1.%2.%3."/>
+      <w:lvlJc w:val="left"/>
+      <w:pPr>
+        <w:ind w:left="1080" w:hanging="720"/>
+      </w:pPr>
+      <w:rPr>
+        <w:rFonts w:hint="default"/>
+      </w:rPr>
+    </w:lvl>
+    <w:lvl w:ilvl="3">
+      <w:start w:val="1"/>
+      <w:numFmt w:val="decimal"/>
+      <w:isLgl/>
+      <w:lvlText w:val="%1.%2.%3.%4."/>
+      <w:lvlJc w:val="left"/>
+      <w:pPr>
+        <w:ind w:left="1080" w:hanging="720"/>
+      </w:pPr>
+      <w:rPr>
+        <w:rFonts w:hint="default"/>
+      </w:rPr>
+    </w:lvl>
+    <w:lvl w:ilvl="4">
+      <w:start w:val="1"/>
+      <w:numFmt w:val="decimal"/>
+      <w:isLgl/>
+      <w:lvlText w:val="%1.%2.%3.%4.%5."/>
+      <w:lvlJc w:val="left"/>
+      <w:pPr>
+        <w:ind w:left="1440" w:hanging="1080"/>
+      </w:pPr>
+      <w:rPr>
+        <w:rFonts w:hint="default"/>
+      </w:rPr>
+    </w:lvl>
+    <w:lvl w:ilvl="5">
+      <w:start w:val="1"/>
+      <w:numFmt w:val="decimal"/>
+      <w:isLgl/>
+      <w:lvlText w:val="%1.%2.%3.%4.%5.%6."/>
+      <w:lvlJc w:val="left"/>
+      <w:pPr>
+        <w:ind w:left="1440" w:hanging="1080"/>
+      </w:pPr>
+      <w:rPr>
+        <w:rFonts w:hint="default"/>
+      </w:rPr>
+    </w:lvl>
+    <w:lvl w:ilvl="6">
+      <w:start w:val="1"/>
+      <w:numFmt w:val="decimal"/>
+      <w:isLgl/>
+      <w:lvlText w:val="%1.%2.%3.%4.%5.%6.%7."/>
+      <w:lvlJc w:val="left"/>
+      <w:pPr>
+        <w:ind w:left="1800" w:hanging="1440"/>
+      </w:pPr>
+      <w:rPr>
+        <w:rFonts w:hint="default"/>
+      </w:rPr>
+    </w:lvl>
+    <w:lvl w:ilvl="7">
+      <w:start w:val="1"/>
+      <w:numFmt w:val="decimal"/>
+      <w:isLgl/>
+      <w:lvlText w:val="%1.%2.%3.%4.%5.%6.%7.%8."/>
+      <w:lvlJc w:val="left"/>
+      <w:pPr>
+        <w:ind w:left="1800" w:hanging="1440"/>
+      </w:pPr>
+      <w:rPr>
+        <w:rFonts w:hint="default"/>
+      </w:rPr>
+    </w:lvl>
+    <w:lvl w:ilvl="8">
+      <w:start w:val="1"/>
+      <w:numFmt w:val="decimal"/>
+      <w:isLgl/>
+      <w:lvlText w:val="%1.%2.%3.%4.%5.%6.%7.%8.%9."/>
+      <w:lvlJc w:val="left"/>
+      <w:pPr>
+        <w:ind w:left="2160" w:hanging="1800"/>
+      </w:pPr>
+      <w:rPr>
+        <w:rFonts w:hint="default"/>
+      </w:rPr>
+    </w:lvl>
+  </w:abstractNum>
   <w:num w:numId="1">
     <w:abstractNumId w:val="0"/>
   </w:num>
   <w:num w:numId="2">
+    <w:abstractNumId w:val="2"/>
+  </w:num>
+  <w:num w:numId="3">
     <w:abstractNumId w:val="1"/>
   </w:num>
 </w:numbering>
@@ -2965,7 +3760,7 @@
 </file>
 
 <file path=customXml/itemProps1.xml><?xml version="1.0" encoding="utf-8"?>
-<ds:datastoreItem xmlns:ds="http://schemas.openxmlformats.org/officeDocument/2006/customXml" ds:itemID="{08693FC3-37CE-1E49-8EA3-379002BF5D4C}">
+<ds:datastoreItem xmlns:ds="http://schemas.openxmlformats.org/officeDocument/2006/customXml" ds:itemID="{3083BF0C-C400-3B46-BB9C-96BCE92A9F34}">
   <ds:schemaRefs>
     <ds:schemaRef ds:uri="http://schemas.openxmlformats.org/officeDocument/2006/bibliography"/>
   </ds:schemaRefs>

--- a/Memoria/Memoria.docx
+++ b/Memoria/Memoria.docx
@@ -304,7 +304,7 @@
           <w:lang w:val="es-ES"/>
         </w:rPr>
       </w:pPr>
-      <w:bookmarkStart w:id="0" w:name="_Toc7790260"/>
+      <w:bookmarkStart w:id="0" w:name="_Toc7802844"/>
       <w:r>
         <w:rPr>
           <w:rFonts w:asciiTheme="minorHAnsi" w:hAnsiTheme="minorHAnsi" w:cstheme="minorHAnsi"/>
@@ -373,7 +373,7 @@
             </w:rPr>
             <w:fldChar w:fldCharType="separate"/>
           </w:r>
-          <w:hyperlink w:anchor="_Toc7790260" w:history="1">
+          <w:hyperlink w:anchor="_Toc7802844" w:history="1">
             <w:r>
               <w:rPr>
                 <w:rStyle w:val="Hipervnculo"/>
@@ -401,7 +401,7 @@
                 <w:noProof/>
                 <w:webHidden/>
               </w:rPr>
-              <w:instrText xml:space="preserve"> PAGEREF _Toc7790260 \h </w:instrText>
+              <w:instrText xml:space="preserve"> PAGEREF _Toc7802844 \h </w:instrText>
             </w:r>
             <w:r>
               <w:rPr>
@@ -436,6 +436,7 @@
           <w:pPr>
             <w:pStyle w:val="TDC1"/>
             <w:tabs>
+              <w:tab w:val="left" w:pos="480"/>
               <w:tab w:val="right" w:leader="dot" w:pos="8488"/>
             </w:tabs>
             <w:rPr>
@@ -448,7 +449,27 @@
               <w:lang w:val="es-ES" w:eastAsia="es-ES_tradnl"/>
             </w:rPr>
           </w:pPr>
-          <w:hyperlink w:anchor="_Toc7790261" w:history="1">
+          <w:hyperlink w:anchor="_Toc7802845" w:history="1">
+            <w:r>
+              <w:rPr>
+                <w:rStyle w:val="Hipervnculo"/>
+                <w:noProof/>
+                <w:lang w:val="es-ES"/>
+              </w:rPr>
+              <w:t>1.</w:t>
+            </w:r>
+            <w:r>
+              <w:rPr>
+                <w:rFonts w:eastAsiaTheme="minorEastAsia" w:cstheme="minorBidi"/>
+                <w:b w:val="0"/>
+                <w:bCs w:val="0"/>
+                <w:i w:val="0"/>
+                <w:iCs w:val="0"/>
+                <w:noProof/>
+                <w:lang w:val="es-ES" w:eastAsia="es-ES_tradnl"/>
+              </w:rPr>
+              <w:tab/>
+            </w:r>
             <w:r>
               <w:rPr>
                 <w:rStyle w:val="Hipervnculo"/>
@@ -476,7 +497,7 @@
                 <w:noProof/>
                 <w:webHidden/>
               </w:rPr>
-              <w:instrText xml:space="preserve"> PAGEREF _Toc7790261 \h </w:instrText>
+              <w:instrText xml:space="preserve"> PAGEREF _Toc7802845 \h </w:instrText>
             </w:r>
             <w:r>
               <w:rPr>
@@ -508,6 +529,228 @@
           </w:hyperlink>
         </w:p>
         <w:p>
+          <w:pPr>
+            <w:pStyle w:val="TDC2"/>
+            <w:tabs>
+              <w:tab w:val="right" w:leader="dot" w:pos="8488"/>
+            </w:tabs>
+            <w:rPr>
+              <w:rFonts w:eastAsiaTheme="minorEastAsia" w:cstheme="minorBidi"/>
+              <w:b w:val="0"/>
+              <w:bCs w:val="0"/>
+              <w:noProof/>
+              <w:sz w:val="24"/>
+              <w:szCs w:val="24"/>
+              <w:lang w:val="es-ES" w:eastAsia="es-ES_tradnl"/>
+            </w:rPr>
+          </w:pPr>
+          <w:hyperlink w:anchor="_Toc7802846" w:history="1">
+            <w:r>
+              <w:rPr>
+                <w:rStyle w:val="Hipervnculo"/>
+                <w:noProof/>
+              </w:rPr>
+              <w:t>1.1. Ámbito de trabajo</w:t>
+            </w:r>
+            <w:r>
+              <w:rPr>
+                <w:noProof/>
+                <w:webHidden/>
+              </w:rPr>
+              <w:tab/>
+            </w:r>
+            <w:r>
+              <w:rPr>
+                <w:noProof/>
+                <w:webHidden/>
+              </w:rPr>
+              <w:fldChar w:fldCharType="begin"/>
+            </w:r>
+            <w:r>
+              <w:rPr>
+                <w:noProof/>
+                <w:webHidden/>
+              </w:rPr>
+              <w:instrText xml:space="preserve"> PAGEREF _Toc7802846 \h </w:instrText>
+            </w:r>
+            <w:r>
+              <w:rPr>
+                <w:noProof/>
+                <w:webHidden/>
+              </w:rPr>
+            </w:r>
+            <w:r>
+              <w:rPr>
+                <w:noProof/>
+                <w:webHidden/>
+              </w:rPr>
+              <w:fldChar w:fldCharType="separate"/>
+            </w:r>
+            <w:r>
+              <w:rPr>
+                <w:noProof/>
+                <w:webHidden/>
+              </w:rPr>
+              <w:t>3</w:t>
+            </w:r>
+            <w:r>
+              <w:rPr>
+                <w:noProof/>
+                <w:webHidden/>
+              </w:rPr>
+              <w:fldChar w:fldCharType="end"/>
+            </w:r>
+          </w:hyperlink>
+        </w:p>
+        <w:p>
+          <w:pPr>
+            <w:pStyle w:val="TDC2"/>
+            <w:tabs>
+              <w:tab w:val="right" w:leader="dot" w:pos="8488"/>
+            </w:tabs>
+            <w:rPr>
+              <w:rFonts w:eastAsiaTheme="minorEastAsia" w:cstheme="minorBidi"/>
+              <w:b w:val="0"/>
+              <w:bCs w:val="0"/>
+              <w:noProof/>
+              <w:sz w:val="24"/>
+              <w:szCs w:val="24"/>
+              <w:lang w:val="es-ES" w:eastAsia="es-ES_tradnl"/>
+            </w:rPr>
+          </w:pPr>
+          <w:hyperlink w:anchor="_Toc7802847" w:history="1">
+            <w:r>
+              <w:rPr>
+                <w:rStyle w:val="Hipervnculo"/>
+                <w:noProof/>
+              </w:rPr>
+              <w:t>1.2. Estructura de la memoria</w:t>
+            </w:r>
+            <w:r>
+              <w:rPr>
+                <w:noProof/>
+                <w:webHidden/>
+              </w:rPr>
+              <w:tab/>
+            </w:r>
+            <w:r>
+              <w:rPr>
+                <w:noProof/>
+                <w:webHidden/>
+              </w:rPr>
+              <w:fldChar w:fldCharType="begin"/>
+            </w:r>
+            <w:r>
+              <w:rPr>
+                <w:noProof/>
+                <w:webHidden/>
+              </w:rPr>
+              <w:instrText xml:space="preserve"> PAGEREF _Toc7802847 \h </w:instrText>
+            </w:r>
+            <w:r>
+              <w:rPr>
+                <w:noProof/>
+                <w:webHidden/>
+              </w:rPr>
+            </w:r>
+            <w:r>
+              <w:rPr>
+                <w:noProof/>
+                <w:webHidden/>
+              </w:rPr>
+              <w:fldChar w:fldCharType="separate"/>
+            </w:r>
+            <w:r>
+              <w:rPr>
+                <w:noProof/>
+                <w:webHidden/>
+              </w:rPr>
+              <w:t>4</w:t>
+            </w:r>
+            <w:r>
+              <w:rPr>
+                <w:noProof/>
+                <w:webHidden/>
+              </w:rPr>
+              <w:fldChar w:fldCharType="end"/>
+            </w:r>
+          </w:hyperlink>
+        </w:p>
+        <w:p>
+          <w:pPr>
+            <w:pStyle w:val="TDC1"/>
+            <w:tabs>
+              <w:tab w:val="right" w:leader="dot" w:pos="8488"/>
+            </w:tabs>
+            <w:rPr>
+              <w:rFonts w:eastAsiaTheme="minorEastAsia" w:cstheme="minorBidi"/>
+              <w:b w:val="0"/>
+              <w:bCs w:val="0"/>
+              <w:i w:val="0"/>
+              <w:iCs w:val="0"/>
+              <w:noProof/>
+              <w:lang w:val="es-ES" w:eastAsia="es-ES_tradnl"/>
+            </w:rPr>
+          </w:pPr>
+          <w:hyperlink w:anchor="_Toc7802848" w:history="1">
+            <w:r>
+              <w:rPr>
+                <w:rStyle w:val="Hipervnculo"/>
+                <w:noProof/>
+              </w:rPr>
+              <w:t>2.Motivación</w:t>
+            </w:r>
+            <w:r>
+              <w:rPr>
+                <w:noProof/>
+                <w:webHidden/>
+              </w:rPr>
+              <w:tab/>
+            </w:r>
+            <w:r>
+              <w:rPr>
+                <w:noProof/>
+                <w:webHidden/>
+              </w:rPr>
+              <w:fldChar w:fldCharType="begin"/>
+            </w:r>
+            <w:r>
+              <w:rPr>
+                <w:noProof/>
+                <w:webHidden/>
+              </w:rPr>
+              <w:instrText xml:space="preserve"> PAGEREF _Toc7802848 \h </w:instrText>
+            </w:r>
+            <w:r>
+              <w:rPr>
+                <w:noProof/>
+                <w:webHidden/>
+              </w:rPr>
+            </w:r>
+            <w:r>
+              <w:rPr>
+                <w:noProof/>
+                <w:webHidden/>
+              </w:rPr>
+              <w:fldChar w:fldCharType="separate"/>
+            </w:r>
+            <w:r>
+              <w:rPr>
+                <w:noProof/>
+                <w:webHidden/>
+              </w:rPr>
+              <w:t>6</w:t>
+            </w:r>
+            <w:r>
+              <w:rPr>
+                <w:noProof/>
+                <w:webHidden/>
+              </w:rPr>
+              <w:fldChar w:fldCharType="end"/>
+            </w:r>
+          </w:hyperlink>
+        </w:p>
+        <w:p>
           <w:r>
             <w:rPr>
               <w:b/>
@@ -554,7 +797,6 @@
           <w:lang w:val="es-ES"/>
         </w:rPr>
       </w:pPr>
-      <w:bookmarkStart w:id="1" w:name="_Toc7790261"/>
       <w:r>
         <w:rPr>
           <w:rFonts w:asciiTheme="minorHAnsi" w:hAnsiTheme="minorHAnsi" w:cstheme="minorHAnsi"/>
@@ -566,6 +808,7 @@
         <w:lastRenderedPageBreak/>
         <w:t xml:space="preserve"> </w:t>
       </w:r>
+      <w:bookmarkStart w:id="1" w:name="_Toc7802845"/>
       <w:r>
         <w:rPr>
           <w:rFonts w:asciiTheme="minorHAnsi" w:hAnsiTheme="minorHAnsi" w:cstheme="minorHAnsi"/>
@@ -792,6 +1035,7 @@
           <w:color w:val="000000" w:themeColor="text1"/>
         </w:rPr>
       </w:pPr>
+      <w:bookmarkStart w:id="2" w:name="_Toc7802846"/>
       <w:r>
         <w:rPr>
           <w:rFonts w:asciiTheme="minorHAnsi" w:hAnsiTheme="minorHAnsi" w:cstheme="minorHAnsi"/>
@@ -813,6 +1057,7 @@
         </w:rPr>
         <w:t>Ámbito de trabajo</w:t>
       </w:r>
+      <w:bookmarkEnd w:id="2"/>
     </w:p>
     <w:p>
       <w:pPr>
@@ -984,6 +1229,7 @@
           <w:color w:val="000000" w:themeColor="text1"/>
         </w:rPr>
       </w:pPr>
+      <w:bookmarkStart w:id="3" w:name="_Toc7802847"/>
       <w:r>
         <w:rPr>
           <w:rFonts w:asciiTheme="minorHAnsi" w:hAnsiTheme="minorHAnsi" w:cstheme="minorHAnsi"/>
@@ -1013,6 +1259,7 @@
         </w:rPr>
         <w:t>Estructura de la memoria</w:t>
       </w:r>
+      <w:bookmarkEnd w:id="3"/>
     </w:p>
     <w:p>
       <w:pPr>
@@ -1512,8 +1759,6 @@
         </w:rPr>
         <w:t xml:space="preserve"> para instalar la aplicación y ponerla en marcha. Contendrá una guía que abarca desde la puesta en marcha, hasta el montaje del entorno de desarrollo necesario para realizar cambios en la misma.</w:t>
       </w:r>
-      <w:bookmarkStart w:id="2" w:name="_GoBack"/>
-      <w:bookmarkEnd w:id="2"/>
     </w:p>
     <w:p>
       <w:pPr>
@@ -1659,6 +1904,7 @@
           <w:sz w:val="44"/>
         </w:rPr>
       </w:pPr>
+      <w:bookmarkStart w:id="4" w:name="_Toc7802848"/>
       <w:r>
         <w:rPr>
           <w:rFonts w:asciiTheme="minorHAnsi" w:hAnsiTheme="minorHAnsi" w:cstheme="minorHAnsi"/>
@@ -1683,6 +1929,7 @@
         </w:rPr>
         <w:t>n</w:t>
       </w:r>
+      <w:bookmarkEnd w:id="4"/>
     </w:p>
     <w:p/>
     <w:p>
@@ -2197,9 +2444,1138 @@
         <w:tab/>
       </w:r>
     </w:p>
+    <w:p>
+      <w:pPr>
+        <w:rPr>
+          <w:sz w:val="22"/>
+        </w:rPr>
+      </w:pPr>
+      <w:r>
+        <w:rPr>
+          <w:sz w:val="22"/>
+        </w:rPr>
+        <w:br w:type="page"/>
+      </w:r>
+    </w:p>
+    <w:p>
+      <w:pPr>
+        <w:pStyle w:val="Ttulo1"/>
+        <w:rPr>
+          <w:rFonts w:asciiTheme="minorHAnsi" w:hAnsiTheme="minorHAnsi" w:cstheme="minorHAnsi"/>
+          <w:color w:val="000000" w:themeColor="text1"/>
+          <w:sz w:val="44"/>
+        </w:rPr>
+      </w:pPr>
+      <w:r>
+        <w:rPr>
+          <w:rFonts w:asciiTheme="minorHAnsi" w:hAnsiTheme="minorHAnsi" w:cstheme="minorHAnsi"/>
+          <w:color w:val="000000" w:themeColor="text1"/>
+          <w:sz w:val="44"/>
+        </w:rPr>
+        <w:lastRenderedPageBreak/>
+        <w:t>3</w:t>
+      </w:r>
+      <w:r>
+        <w:rPr>
+          <w:rFonts w:asciiTheme="minorHAnsi" w:hAnsiTheme="minorHAnsi" w:cstheme="minorHAnsi"/>
+          <w:color w:val="000000" w:themeColor="text1"/>
+          <w:sz w:val="44"/>
+        </w:rPr>
+        <w:t>.</w:t>
+      </w:r>
+      <w:r>
+        <w:rPr>
+          <w:rFonts w:asciiTheme="minorHAnsi" w:hAnsiTheme="minorHAnsi" w:cstheme="minorHAnsi"/>
+          <w:color w:val="000000" w:themeColor="text1"/>
+          <w:sz w:val="44"/>
+        </w:rPr>
+        <w:t xml:space="preserve"> Estado del</w:t>
+      </w:r>
+      <w:r>
+        <w:rPr>
+          <w:rFonts w:asciiTheme="minorHAnsi" w:hAnsiTheme="minorHAnsi" w:cstheme="minorHAnsi"/>
+          <w:color w:val="000000" w:themeColor="text1"/>
+          <w:sz w:val="44"/>
+        </w:rPr>
+        <w:t xml:space="preserve"> A</w:t>
+      </w:r>
+      <w:r>
+        <w:rPr>
+          <w:rFonts w:asciiTheme="minorHAnsi" w:hAnsiTheme="minorHAnsi" w:cstheme="minorHAnsi"/>
+          <w:color w:val="000000" w:themeColor="text1"/>
+          <w:sz w:val="44"/>
+        </w:rPr>
+        <w:t>rte</w:t>
+      </w:r>
+    </w:p>
+    <w:p>
+      <w:pPr>
+        <w:jc w:val="both"/>
+        <w:rPr>
+          <w:sz w:val="22"/>
+        </w:rPr>
+      </w:pPr>
+    </w:p>
+    <w:p>
+      <w:pPr>
+        <w:jc w:val="both"/>
+        <w:rPr>
+          <w:sz w:val="22"/>
+        </w:rPr>
+      </w:pPr>
+      <w:r>
+        <w:rPr>
+          <w:sz w:val="22"/>
+        </w:rPr>
+        <w:tab/>
+        <w:t>Actualmente existen varias herramientas capaces de gestionar pacientes, muchas de ellas son muy completas y contienen multitud de campos para poblar con datos</w:t>
+      </w:r>
+      <w:r>
+        <w:rPr>
+          <w:sz w:val="22"/>
+        </w:rPr>
+        <w:t>.</w:t>
+      </w:r>
+    </w:p>
+    <w:p>
+      <w:pPr>
+        <w:jc w:val="both"/>
+        <w:rPr>
+          <w:sz w:val="22"/>
+        </w:rPr>
+      </w:pPr>
+      <w:r>
+        <w:rPr>
+          <w:sz w:val="22"/>
+        </w:rPr>
+        <w:t>Todas estas aplicaciones tienen un denominador común, que es su precio. Todas ellas tienen unos precios bastante elevados y para un nutricionista que busca hacerse un hueco en el mundo laboral, puede suponer un gran problema.</w:t>
+      </w:r>
+    </w:p>
+    <w:p>
+      <w:pPr>
+        <w:jc w:val="both"/>
+        <w:rPr>
+          <w:sz w:val="22"/>
+        </w:rPr>
+      </w:pPr>
+      <w:r>
+        <w:rPr>
+          <w:sz w:val="22"/>
+        </w:rPr>
+        <w:t>Muchas de estas aplicaciones, se desvían de su objetivo principal y terminan por abarcar muchos campos convirtiéndose así en aplicaciones muy grandes, que generan mucha confusión a la hora de ser utilizadas por un usuario novato e inexperto interesado en este tipo de aplicaciones</w:t>
+      </w:r>
+      <w:r>
+        <w:rPr>
+          <w:sz w:val="22"/>
+        </w:rPr>
+        <w:t>. E</w:t>
+      </w:r>
+      <w:r>
+        <w:rPr>
+          <w:sz w:val="22"/>
+        </w:rPr>
+        <w:t xml:space="preserve">sto conlleva una curva de aprendizaje elevada que sin duda proporciona funcionalidades </w:t>
+      </w:r>
+      <w:proofErr w:type="gramStart"/>
+      <w:r>
+        <w:rPr>
+          <w:sz w:val="22"/>
+        </w:rPr>
+        <w:t>útiles</w:t>
+      </w:r>
+      <w:proofErr w:type="gramEnd"/>
+      <w:r>
+        <w:rPr>
+          <w:sz w:val="22"/>
+        </w:rPr>
+        <w:t xml:space="preserve"> pero se desvían del trabajo diario de una consulta de nutrición</w:t>
+      </w:r>
+      <w:r>
+        <w:rPr>
+          <w:sz w:val="22"/>
+        </w:rPr>
+        <w:t>. A modo de ejemplo, alguna de las aplicaciones de las que voy a hablar a continuación contienen recetas de cocina, es un valor añadido, pero a efectos prácticos de una consulta de nutrición y gestión de pacientes, son prescindibles.</w:t>
+      </w:r>
+    </w:p>
+    <w:p>
+      <w:pPr>
+        <w:jc w:val="both"/>
+        <w:rPr>
+          <w:sz w:val="22"/>
+        </w:rPr>
+      </w:pPr>
+      <w:r>
+        <w:rPr>
+          <w:sz w:val="22"/>
+        </w:rPr>
+        <w:t>A continuación, mencionaré alguna de estas aplicaciones y las describiré brevemente:</w:t>
+      </w:r>
+    </w:p>
+    <w:p>
+      <w:pPr>
+        <w:jc w:val="both"/>
+        <w:rPr>
+          <w:sz w:val="22"/>
+        </w:rPr>
+      </w:pPr>
+    </w:p>
+    <w:p>
+      <w:pPr>
+        <w:pStyle w:val="Ttulo2"/>
+        <w:rPr>
+          <w:rFonts w:asciiTheme="minorHAnsi" w:hAnsiTheme="minorHAnsi" w:cstheme="minorHAnsi"/>
+          <w:color w:val="000000" w:themeColor="text1"/>
+        </w:rPr>
+      </w:pPr>
+      <w:r>
+        <w:rPr>
+          <w:rFonts w:asciiTheme="minorHAnsi" w:hAnsiTheme="minorHAnsi" w:cstheme="minorHAnsi"/>
+          <w:color w:val="000000" w:themeColor="text1"/>
+        </w:rPr>
+        <w:t>3</w:t>
+      </w:r>
+      <w:r>
+        <w:rPr>
+          <w:rFonts w:asciiTheme="minorHAnsi" w:hAnsiTheme="minorHAnsi" w:cstheme="minorHAnsi"/>
+          <w:color w:val="000000" w:themeColor="text1"/>
+        </w:rPr>
+        <w:t>.</w:t>
+      </w:r>
+      <w:r>
+        <w:rPr>
+          <w:rFonts w:asciiTheme="minorHAnsi" w:hAnsiTheme="minorHAnsi" w:cstheme="minorHAnsi"/>
+          <w:color w:val="000000" w:themeColor="text1"/>
+        </w:rPr>
+        <w:t xml:space="preserve">1. </w:t>
+      </w:r>
+      <w:r>
+        <w:rPr>
+          <w:rFonts w:asciiTheme="minorHAnsi" w:hAnsiTheme="minorHAnsi" w:cstheme="minorHAnsi"/>
+          <w:color w:val="000000" w:themeColor="text1"/>
+        </w:rPr>
+        <w:t>nutrium.io</w:t>
+      </w:r>
+    </w:p>
+    <w:p>
+      <w:pPr>
+        <w:rPr>
+          <w:rFonts w:cstheme="minorHAnsi"/>
+          <w:sz w:val="22"/>
+          <w:lang w:val="es-ES"/>
+        </w:rPr>
+      </w:pPr>
+    </w:p>
+    <w:p>
+      <w:pPr>
+        <w:jc w:val="both"/>
+        <w:rPr>
+          <w:sz w:val="22"/>
+        </w:rPr>
+      </w:pPr>
+      <w:r>
+        <w:tab/>
+      </w:r>
+    </w:p>
+    <w:p>
+      <w:pPr>
+        <w:jc w:val="both"/>
+        <w:rPr>
+          <w:rFonts w:ascii="Calibri" w:hAnsi="Calibri"/>
+          <w:sz w:val="22"/>
+          <w:szCs w:val="22"/>
+        </w:rPr>
+      </w:pPr>
+      <w:r>
+        <w:rPr>
+          <w:sz w:val="22"/>
+        </w:rPr>
+        <w:tab/>
+      </w:r>
+      <w:r>
+        <w:rPr>
+          <w:rFonts w:ascii="Calibri" w:hAnsi="Calibri"/>
+          <w:sz w:val="22"/>
+          <w:szCs w:val="22"/>
+        </w:rPr>
+        <w:t>nutrium.io</w:t>
+      </w:r>
+      <w:r>
+        <w:rPr>
+          <w:rStyle w:val="Refdenotaalpie"/>
+          <w:rFonts w:ascii="Calibri" w:hAnsi="Calibri"/>
+          <w:sz w:val="22"/>
+          <w:szCs w:val="22"/>
+        </w:rPr>
+        <w:footnoteReference w:id="1"/>
+      </w:r>
+      <w:r>
+        <w:rPr>
+          <w:rFonts w:ascii="Calibri" w:hAnsi="Calibri"/>
+          <w:sz w:val="22"/>
+          <w:szCs w:val="22"/>
+        </w:rPr>
+        <w:t xml:space="preserve"> </w:t>
+      </w:r>
+      <w:r>
+        <w:rPr>
+          <w:rFonts w:ascii="Calibri" w:hAnsi="Calibri"/>
+          <w:sz w:val="22"/>
+          <w:szCs w:val="22"/>
+        </w:rPr>
+        <w:t>es una aplicación web encargada de gestionar pacientes, citas, dietas, recetas, alimentos, tablas de equivalencias y comunicación directa con el profesional.</w:t>
+      </w:r>
+    </w:p>
+    <w:p>
+      <w:pPr>
+        <w:jc w:val="both"/>
+        <w:rPr>
+          <w:rFonts w:ascii="Calibri" w:hAnsi="Calibri"/>
+          <w:sz w:val="22"/>
+          <w:szCs w:val="22"/>
+        </w:rPr>
+      </w:pPr>
+    </w:p>
+    <w:p>
+      <w:pPr>
+        <w:keepNext/>
+        <w:jc w:val="both"/>
+      </w:pPr>
+      <w:r>
+        <w:rPr>
+          <w:noProof/>
+          <w:sz w:val="22"/>
+        </w:rPr>
+        <w:drawing>
+          <wp:inline distT="0" distB="0" distL="0" distR="0">
+            <wp:extent cx="5396230" cy="3126105"/>
+            <wp:effectExtent l="0" t="0" r="1270" b="0"/>
+            <wp:docPr id="2" name="Imagen 2" descr="Imagen que contiene captura de pantalla&#10;&#10;Descripción generada automáticamente"/>
+            <wp:cNvGraphicFramePr>
+              <a:graphicFrameLocks xmlns:a="http://schemas.openxmlformats.org/drawingml/2006/main" noChangeAspect="1"/>
+            </wp:cNvGraphicFramePr>
+            <a:graphic xmlns:a="http://schemas.openxmlformats.org/drawingml/2006/main">
+              <a:graphicData uri="http://schemas.openxmlformats.org/drawingml/2006/picture">
+                <pic:pic xmlns:pic="http://schemas.openxmlformats.org/drawingml/2006/picture">
+                  <pic:nvPicPr>
+                    <pic:cNvPr id="2" name="Captura de pantalla 2019-05-03 a las 19.14.27.png"/>
+                    <pic:cNvPicPr/>
+                  </pic:nvPicPr>
+                  <pic:blipFill>
+                    <a:blip r:embed="rId9">
+                      <a:extLst>
+                        <a:ext uri="{28A0092B-C50C-407E-A947-70E740481C1C}">
+                          <a14:useLocalDpi xmlns:a14="http://schemas.microsoft.com/office/drawing/2010/main" val="0"/>
+                        </a:ext>
+                      </a:extLst>
+                    </a:blip>
+                    <a:stretch>
+                      <a:fillRect/>
+                    </a:stretch>
+                  </pic:blipFill>
+                  <pic:spPr>
+                    <a:xfrm>
+                      <a:off x="0" y="0"/>
+                      <a:ext cx="5396230" cy="3126105"/>
+                    </a:xfrm>
+                    <a:prstGeom prst="rect">
+                      <a:avLst/>
+                    </a:prstGeom>
+                  </pic:spPr>
+                </pic:pic>
+              </a:graphicData>
+            </a:graphic>
+          </wp:inline>
+        </w:drawing>
+      </w:r>
+    </w:p>
+    <w:p>
+      <w:pPr>
+        <w:pStyle w:val="Descripcin"/>
+        <w:jc w:val="both"/>
+        <w:rPr>
+          <w:sz w:val="22"/>
+        </w:rPr>
+      </w:pPr>
+      <w:r>
+        <w:t xml:space="preserve">Figura </w:t>
+      </w:r>
+      <w:r>
+        <w:fldChar w:fldCharType="begin"/>
+      </w:r>
+      <w:r>
+        <w:instrText xml:space="preserve"> SEQ Figura \* ARABIC </w:instrText>
+      </w:r>
+      <w:r>
+        <w:fldChar w:fldCharType="separate"/>
+      </w:r>
+      <w:r>
+        <w:rPr>
+          <w:noProof/>
+        </w:rPr>
+        <w:t>1</w:t>
+      </w:r>
+      <w:r>
+        <w:fldChar w:fldCharType="end"/>
+      </w:r>
+      <w:r>
+        <w:t xml:space="preserve"> - nutrium.io principal</w:t>
+      </w:r>
+    </w:p>
+    <w:p>
+      <w:pPr>
+        <w:jc w:val="both"/>
+        <w:rPr>
+          <w:sz w:val="22"/>
+        </w:rPr>
+      </w:pPr>
+    </w:p>
+    <w:p>
+      <w:pPr>
+        <w:rPr>
+          <w:sz w:val="22"/>
+        </w:rPr>
+      </w:pPr>
+      <w:r>
+        <w:rPr>
+          <w:sz w:val="22"/>
+        </w:rPr>
+        <w:br w:type="page"/>
+      </w:r>
+    </w:p>
+    <w:p>
+      <w:pPr>
+        <w:jc w:val="both"/>
+        <w:rPr>
+          <w:sz w:val="22"/>
+        </w:rPr>
+      </w:pPr>
+      <w:r>
+        <w:rPr>
+          <w:sz w:val="22"/>
+        </w:rPr>
+        <w:lastRenderedPageBreak/>
+        <w:t>nutrium.io proporciona una interfaz bastante limpia, cuidada y amigable. A primera vista, permite encontrar las funcionalidades que buscas de un vistazo.</w:t>
+      </w:r>
+    </w:p>
+    <w:p>
+      <w:pPr>
+        <w:jc w:val="both"/>
+        <w:rPr>
+          <w:sz w:val="22"/>
+        </w:rPr>
+      </w:pPr>
+      <w:r>
+        <w:rPr>
+          <w:sz w:val="22"/>
+        </w:rPr>
+        <w:t>Posee una base de datos con gran cantidad de alimentos desglosando todas las propiedades de cada uno como vitaminas, grasas, proteínas, calorías, colesterol, etc.</w:t>
+      </w:r>
+    </w:p>
+    <w:p>
+      <w:pPr>
+        <w:jc w:val="both"/>
+        <w:rPr>
+          <w:sz w:val="22"/>
+        </w:rPr>
+      </w:pPr>
+      <w:r>
+        <w:rPr>
+          <w:sz w:val="22"/>
+        </w:rPr>
+        <w:t xml:space="preserve">La aplicación nos permite añadir gran cantidad de datos </w:t>
+      </w:r>
+      <w:r>
+        <w:rPr>
+          <w:sz w:val="22"/>
+        </w:rPr>
+        <w:t>a la</w:t>
+      </w:r>
+      <w:r>
+        <w:rPr>
+          <w:sz w:val="22"/>
+        </w:rPr>
+        <w:t xml:space="preserve"> ficha del paciente, muchos de ellos innecesarios para llevar a cabo una consulta y un seguimiento nutricional</w:t>
+      </w:r>
+      <w:r>
+        <w:rPr>
+          <w:sz w:val="22"/>
+        </w:rPr>
+        <w:t>.</w:t>
+      </w:r>
+    </w:p>
+    <w:p>
+      <w:pPr>
+        <w:jc w:val="both"/>
+        <w:rPr>
+          <w:sz w:val="22"/>
+        </w:rPr>
+      </w:pPr>
+    </w:p>
+    <w:p>
+      <w:pPr>
+        <w:keepNext/>
+        <w:jc w:val="both"/>
+      </w:pPr>
+      <w:r>
+        <w:rPr>
+          <w:noProof/>
+          <w:sz w:val="22"/>
+        </w:rPr>
+        <w:drawing>
+          <wp:inline distT="0" distB="0" distL="0" distR="0">
+            <wp:extent cx="5396230" cy="3112770"/>
+            <wp:effectExtent l="0" t="0" r="1270" b="0"/>
+            <wp:docPr id="3" name="Imagen 3" descr="Imagen que contiene captura de pantalla&#10;&#10;Descripción generada automáticamente"/>
+            <wp:cNvGraphicFramePr>
+              <a:graphicFrameLocks xmlns:a="http://schemas.openxmlformats.org/drawingml/2006/main" noChangeAspect="1"/>
+            </wp:cNvGraphicFramePr>
+            <a:graphic xmlns:a="http://schemas.openxmlformats.org/drawingml/2006/main">
+              <a:graphicData uri="http://schemas.openxmlformats.org/drawingml/2006/picture">
+                <pic:pic xmlns:pic="http://schemas.openxmlformats.org/drawingml/2006/picture">
+                  <pic:nvPicPr>
+                    <pic:cNvPr id="3" name="Captura de pantalla 2019-05-03 a las 19.15.05.png"/>
+                    <pic:cNvPicPr/>
+                  </pic:nvPicPr>
+                  <pic:blipFill>
+                    <a:blip r:embed="rId10">
+                      <a:extLst>
+                        <a:ext uri="{28A0092B-C50C-407E-A947-70E740481C1C}">
+                          <a14:useLocalDpi xmlns:a14="http://schemas.microsoft.com/office/drawing/2010/main" val="0"/>
+                        </a:ext>
+                      </a:extLst>
+                    </a:blip>
+                    <a:stretch>
+                      <a:fillRect/>
+                    </a:stretch>
+                  </pic:blipFill>
+                  <pic:spPr>
+                    <a:xfrm>
+                      <a:off x="0" y="0"/>
+                      <a:ext cx="5396230" cy="3112770"/>
+                    </a:xfrm>
+                    <a:prstGeom prst="rect">
+                      <a:avLst/>
+                    </a:prstGeom>
+                  </pic:spPr>
+                </pic:pic>
+              </a:graphicData>
+            </a:graphic>
+          </wp:inline>
+        </w:drawing>
+      </w:r>
+    </w:p>
+    <w:p>
+      <w:pPr>
+        <w:pStyle w:val="Descripcin"/>
+        <w:jc w:val="both"/>
+      </w:pPr>
+      <w:r>
+        <w:t xml:space="preserve">Figura </w:t>
+      </w:r>
+      <w:r>
+        <w:fldChar w:fldCharType="begin"/>
+      </w:r>
+      <w:r>
+        <w:instrText xml:space="preserve"> SEQ Figura \* ARABIC </w:instrText>
+      </w:r>
+      <w:r>
+        <w:fldChar w:fldCharType="separate"/>
+      </w:r>
+      <w:r>
+        <w:rPr>
+          <w:noProof/>
+        </w:rPr>
+        <w:t>2</w:t>
+      </w:r>
+      <w:r>
+        <w:fldChar w:fldCharType="end"/>
+      </w:r>
+      <w:r>
+        <w:t xml:space="preserve"> - Representación de ficha paciente 1</w:t>
+      </w:r>
+    </w:p>
+    <w:p>
+      <w:pPr>
+        <w:keepNext/>
+      </w:pPr>
+      <w:r>
+        <w:rPr>
+          <w:noProof/>
+        </w:rPr>
+        <w:drawing>
+          <wp:inline distT="0" distB="0" distL="0" distR="0">
+            <wp:extent cx="5396230" cy="3238500"/>
+            <wp:effectExtent l="0" t="0" r="1270" b="0"/>
+            <wp:docPr id="4" name="Imagen 4" descr="Imagen que contiene captura de pantalla&#10;&#10;Descripción generada automáticamente"/>
+            <wp:cNvGraphicFramePr>
+              <a:graphicFrameLocks xmlns:a="http://schemas.openxmlformats.org/drawingml/2006/main" noChangeAspect="1"/>
+            </wp:cNvGraphicFramePr>
+            <a:graphic xmlns:a="http://schemas.openxmlformats.org/drawingml/2006/main">
+              <a:graphicData uri="http://schemas.openxmlformats.org/drawingml/2006/picture">
+                <pic:pic xmlns:pic="http://schemas.openxmlformats.org/drawingml/2006/picture">
+                  <pic:nvPicPr>
+                    <pic:cNvPr id="4" name="Captura de pantalla 2019-05-03 a las 19.38.14.png"/>
+                    <pic:cNvPicPr/>
+                  </pic:nvPicPr>
+                  <pic:blipFill>
+                    <a:blip r:embed="rId11">
+                      <a:extLst>
+                        <a:ext uri="{28A0092B-C50C-407E-A947-70E740481C1C}">
+                          <a14:useLocalDpi xmlns:a14="http://schemas.microsoft.com/office/drawing/2010/main" val="0"/>
+                        </a:ext>
+                      </a:extLst>
+                    </a:blip>
+                    <a:stretch>
+                      <a:fillRect/>
+                    </a:stretch>
+                  </pic:blipFill>
+                  <pic:spPr>
+                    <a:xfrm>
+                      <a:off x="0" y="0"/>
+                      <a:ext cx="5396230" cy="3238500"/>
+                    </a:xfrm>
+                    <a:prstGeom prst="rect">
+                      <a:avLst/>
+                    </a:prstGeom>
+                  </pic:spPr>
+                </pic:pic>
+              </a:graphicData>
+            </a:graphic>
+          </wp:inline>
+        </w:drawing>
+      </w:r>
+    </w:p>
+    <w:p>
+      <w:pPr>
+        <w:pStyle w:val="Descripcin"/>
+      </w:pPr>
+      <w:r>
+        <w:t xml:space="preserve">Figura </w:t>
+      </w:r>
+      <w:r>
+        <w:fldChar w:fldCharType="begin"/>
+      </w:r>
+      <w:r>
+        <w:instrText xml:space="preserve"> SEQ Figura \* ARABIC </w:instrText>
+      </w:r>
+      <w:r>
+        <w:fldChar w:fldCharType="separate"/>
+      </w:r>
+      <w:r>
+        <w:rPr>
+          <w:noProof/>
+        </w:rPr>
+        <w:t>3</w:t>
+      </w:r>
+      <w:r>
+        <w:fldChar w:fldCharType="end"/>
+      </w:r>
+      <w:r>
+        <w:t xml:space="preserve"> - Representación ficha de paciente 2</w:t>
+      </w:r>
+    </w:p>
+    <w:p/>
+    <w:p>
+      <w:pPr>
+        <w:jc w:val="both"/>
+        <w:rPr>
+          <w:sz w:val="22"/>
+        </w:rPr>
+      </w:pPr>
+    </w:p>
+    <w:p>
+      <w:pPr>
+        <w:jc w:val="both"/>
+        <w:rPr>
+          <w:sz w:val="22"/>
+        </w:rPr>
+      </w:pPr>
+    </w:p>
+    <w:p>
+      <w:pPr>
+        <w:jc w:val="both"/>
+        <w:rPr>
+          <w:sz w:val="22"/>
+        </w:rPr>
+      </w:pPr>
+    </w:p>
+    <w:p>
+      <w:pPr>
+        <w:keepNext/>
+        <w:jc w:val="both"/>
+      </w:pPr>
+      <w:r>
+        <w:rPr>
+          <w:noProof/>
+          <w:sz w:val="22"/>
+        </w:rPr>
+        <w:lastRenderedPageBreak/>
+        <w:drawing>
+          <wp:inline distT="0" distB="0" distL="0" distR="0">
+            <wp:extent cx="5396230" cy="3068320"/>
+            <wp:effectExtent l="0" t="0" r="1270" b="5080"/>
+            <wp:docPr id="5" name="Imagen 5" descr="Imagen que contiene captura de pantalla&#10;&#10;Descripción generada automáticamente"/>
+            <wp:cNvGraphicFramePr>
+              <a:graphicFrameLocks xmlns:a="http://schemas.openxmlformats.org/drawingml/2006/main" noChangeAspect="1"/>
+            </wp:cNvGraphicFramePr>
+            <a:graphic xmlns:a="http://schemas.openxmlformats.org/drawingml/2006/main">
+              <a:graphicData uri="http://schemas.openxmlformats.org/drawingml/2006/picture">
+                <pic:pic xmlns:pic="http://schemas.openxmlformats.org/drawingml/2006/picture">
+                  <pic:nvPicPr>
+                    <pic:cNvPr id="5" name="Captura de pantalla 2019-05-03 a las 19.37.35.png"/>
+                    <pic:cNvPicPr/>
+                  </pic:nvPicPr>
+                  <pic:blipFill>
+                    <a:blip r:embed="rId12">
+                      <a:extLst>
+                        <a:ext uri="{28A0092B-C50C-407E-A947-70E740481C1C}">
+                          <a14:useLocalDpi xmlns:a14="http://schemas.microsoft.com/office/drawing/2010/main" val="0"/>
+                        </a:ext>
+                      </a:extLst>
+                    </a:blip>
+                    <a:stretch>
+                      <a:fillRect/>
+                    </a:stretch>
+                  </pic:blipFill>
+                  <pic:spPr>
+                    <a:xfrm>
+                      <a:off x="0" y="0"/>
+                      <a:ext cx="5396230" cy="3068320"/>
+                    </a:xfrm>
+                    <a:prstGeom prst="rect">
+                      <a:avLst/>
+                    </a:prstGeom>
+                  </pic:spPr>
+                </pic:pic>
+              </a:graphicData>
+            </a:graphic>
+          </wp:inline>
+        </w:drawing>
+      </w:r>
+    </w:p>
+    <w:p>
+      <w:pPr>
+        <w:pStyle w:val="Descripcin"/>
+        <w:jc w:val="both"/>
+      </w:pPr>
+      <w:r>
+        <w:t xml:space="preserve">Figura </w:t>
+      </w:r>
+      <w:r>
+        <w:fldChar w:fldCharType="begin"/>
+      </w:r>
+      <w:r>
+        <w:instrText xml:space="preserve"> SEQ Figura \* ARABIC </w:instrText>
+      </w:r>
+      <w:r>
+        <w:fldChar w:fldCharType="separate"/>
+      </w:r>
+      <w:r>
+        <w:rPr>
+          <w:noProof/>
+        </w:rPr>
+        <w:t>4</w:t>
+      </w:r>
+      <w:r>
+        <w:fldChar w:fldCharType="end"/>
+      </w:r>
+      <w:r>
+        <w:t xml:space="preserve"> - Recetas nutrium.io</w:t>
+      </w:r>
+    </w:p>
+    <w:p/>
+    <w:p>
+      <w:pPr>
+        <w:rPr>
+          <w:sz w:val="22"/>
+        </w:rPr>
+      </w:pPr>
+      <w:r>
+        <w:rPr>
+          <w:sz w:val="22"/>
+        </w:rPr>
+        <w:t>En la</w:t>
+      </w:r>
+      <w:r>
+        <w:rPr>
+          <w:sz w:val="22"/>
+        </w:rPr>
+        <w:t xml:space="preserve"> Figura 4, podemos ver la sección se recetas de nutrium.io. Est</w:t>
+      </w:r>
+      <w:r>
+        <w:rPr>
+          <w:sz w:val="22"/>
+        </w:rPr>
+        <w:t>a funcionalidad es la encargada de añadir nuestros alimentos a la base de datos, proporcionando todos los valores nutricionales de los mismos. Una vez añadidos los alimentos, se pueden combinar para crear recetas. Es una funcionalidad muy potente e inteligente, pero tiene el inconveniente de tener que introducir todos los alimentos de cada receta y sus valores nutricionales a mano. Existen alimentos ya completos con sus valores nutricionales ya introducidos</w:t>
+      </w:r>
+      <w:r>
+        <w:rPr>
+          <w:sz w:val="22"/>
+        </w:rPr>
+        <w:t xml:space="preserve"> en su base de datos</w:t>
+      </w:r>
+      <w:r>
+        <w:rPr>
+          <w:sz w:val="22"/>
+        </w:rPr>
+        <w:t xml:space="preserve">, pero el nutricionista no puede confiar en que esos datos sean correctos, debe cerciorarse de que así es, y eso conlleva mucho tiempo. </w:t>
+      </w:r>
+    </w:p>
+    <w:p>
+      <w:pPr>
+        <w:rPr>
+          <w:sz w:val="22"/>
+        </w:rPr>
+      </w:pPr>
+      <w:r>
+        <w:rPr>
+          <w:sz w:val="22"/>
+        </w:rPr>
+        <w:t>Por todo ello, lo considero una funcionalidad muy potente, pero necesaria del respaldo de unos datos confirmados y verídicos</w:t>
+      </w:r>
+      <w:r>
+        <w:rPr>
+          <w:sz w:val="22"/>
+        </w:rPr>
+        <w:t>.</w:t>
+      </w:r>
+    </w:p>
+    <w:p>
+      <w:pPr>
+        <w:rPr>
+          <w:sz w:val="22"/>
+        </w:rPr>
+      </w:pPr>
+    </w:p>
+    <w:p>
+      <w:pPr>
+        <w:rPr>
+          <w:sz w:val="22"/>
+        </w:rPr>
+      </w:pPr>
+      <w:r>
+        <w:rPr>
+          <w:sz w:val="22"/>
+        </w:rPr>
+        <w:t>El precio de nutrium.io es de 50€ mensuales para un máximo de 10 pacientes, 68€ para un máximo de 25 pacientes, y 104€ mensuales para pacientes ilimitados.</w:t>
+      </w:r>
+    </w:p>
+    <w:p>
+      <w:pPr>
+        <w:rPr>
+          <w:sz w:val="22"/>
+        </w:rPr>
+      </w:pPr>
+      <w:r>
+        <w:rPr>
+          <w:sz w:val="22"/>
+        </w:rPr>
+        <w:br w:type="page"/>
+      </w:r>
+    </w:p>
+    <w:p>
+      <w:pPr>
+        <w:pStyle w:val="Ttulo2"/>
+        <w:rPr>
+          <w:rFonts w:asciiTheme="minorHAnsi" w:hAnsiTheme="minorHAnsi" w:cstheme="minorHAnsi"/>
+          <w:color w:val="000000" w:themeColor="text1"/>
+        </w:rPr>
+      </w:pPr>
+      <w:r>
+        <w:rPr>
+          <w:rFonts w:asciiTheme="minorHAnsi" w:hAnsiTheme="minorHAnsi" w:cstheme="minorHAnsi"/>
+          <w:color w:val="000000" w:themeColor="text1"/>
+        </w:rPr>
+        <w:lastRenderedPageBreak/>
+        <w:t>3</w:t>
+      </w:r>
+      <w:r>
+        <w:rPr>
+          <w:rFonts w:asciiTheme="minorHAnsi" w:hAnsiTheme="minorHAnsi" w:cstheme="minorHAnsi"/>
+          <w:color w:val="000000" w:themeColor="text1"/>
+        </w:rPr>
+        <w:t>.</w:t>
+      </w:r>
+      <w:r>
+        <w:rPr>
+          <w:rFonts w:asciiTheme="minorHAnsi" w:hAnsiTheme="minorHAnsi" w:cstheme="minorHAnsi"/>
+          <w:color w:val="000000" w:themeColor="text1"/>
+        </w:rPr>
+        <w:t>2</w:t>
+      </w:r>
+      <w:r>
+        <w:rPr>
+          <w:rFonts w:asciiTheme="minorHAnsi" w:hAnsiTheme="minorHAnsi" w:cstheme="minorHAnsi"/>
+          <w:color w:val="000000" w:themeColor="text1"/>
+        </w:rPr>
+        <w:t xml:space="preserve">. </w:t>
+      </w:r>
+      <w:r>
+        <w:rPr>
+          <w:rFonts w:asciiTheme="minorHAnsi" w:hAnsiTheme="minorHAnsi" w:cstheme="minorHAnsi"/>
+          <w:color w:val="000000" w:themeColor="text1"/>
+        </w:rPr>
+        <w:t>nutritioapp</w:t>
+      </w:r>
+    </w:p>
+    <w:p>
+      <w:pPr>
+        <w:rPr>
+          <w:rFonts w:cstheme="minorHAnsi"/>
+          <w:sz w:val="22"/>
+          <w:lang w:val="es-ES"/>
+        </w:rPr>
+      </w:pPr>
+    </w:p>
+    <w:p>
+      <w:pPr>
+        <w:jc w:val="both"/>
+        <w:rPr>
+          <w:sz w:val="22"/>
+        </w:rPr>
+      </w:pPr>
+      <w:r>
+        <w:tab/>
+      </w:r>
+    </w:p>
+    <w:p>
+      <w:pPr>
+        <w:rPr>
+          <w:rFonts w:ascii="Calibri" w:hAnsi="Calibri"/>
+          <w:sz w:val="22"/>
+          <w:szCs w:val="22"/>
+        </w:rPr>
+      </w:pPr>
+      <w:r>
+        <w:rPr>
+          <w:sz w:val="22"/>
+        </w:rPr>
+        <w:tab/>
+      </w:r>
+      <w:r>
+        <w:rPr>
+          <w:rFonts w:ascii="Calibri" w:hAnsi="Calibri"/>
+          <w:sz w:val="22"/>
+          <w:szCs w:val="22"/>
+        </w:rPr>
+        <w:t xml:space="preserve">La aplicación web de </w:t>
+      </w:r>
+      <w:r>
+        <w:rPr>
+          <w:rFonts w:ascii="Calibri" w:hAnsi="Calibri"/>
+          <w:sz w:val="22"/>
+          <w:szCs w:val="22"/>
+        </w:rPr>
+        <w:t>nutritioapp</w:t>
+      </w:r>
+      <w:r>
+        <w:rPr>
+          <w:rStyle w:val="Refdenotaalpie"/>
+          <w:rFonts w:ascii="Calibri" w:hAnsi="Calibri"/>
+          <w:sz w:val="22"/>
+          <w:szCs w:val="22"/>
+        </w:rPr>
+        <w:footnoteReference w:id="2"/>
+      </w:r>
+      <w:r>
+        <w:rPr>
+          <w:rFonts w:ascii="Calibri" w:hAnsi="Calibri"/>
+          <w:sz w:val="22"/>
+          <w:szCs w:val="22"/>
+        </w:rPr>
+        <w:t xml:space="preserve"> </w:t>
+      </w:r>
+      <w:r>
+        <w:rPr>
+          <w:rFonts w:ascii="Calibri" w:hAnsi="Calibri"/>
+          <w:sz w:val="22"/>
+          <w:szCs w:val="22"/>
+        </w:rPr>
+        <w:t xml:space="preserve"> tiene un chat en directo</w:t>
+      </w:r>
+    </w:p>
+    <w:p>
+      <w:pPr>
+        <w:rPr>
+          <w:rFonts w:ascii="Calibri" w:hAnsi="Calibri"/>
+          <w:sz w:val="22"/>
+          <w:szCs w:val="22"/>
+        </w:rPr>
+      </w:pPr>
+      <w:r>
+        <w:rPr>
+          <w:rFonts w:ascii="Calibri" w:hAnsi="Calibri"/>
+          <w:sz w:val="22"/>
+          <w:szCs w:val="22"/>
+        </w:rPr>
+        <w:t>Tiene cuestionario de consumo de alimentos</w:t>
+      </w:r>
+    </w:p>
+    <w:p>
+      <w:pPr>
+        <w:rPr>
+          <w:rFonts w:ascii="Calibri" w:hAnsi="Calibri"/>
+          <w:b/>
+          <w:sz w:val="22"/>
+          <w:szCs w:val="22"/>
+        </w:rPr>
+      </w:pPr>
+      <w:r>
+        <w:rPr>
+          <w:rFonts w:ascii="Calibri" w:hAnsi="Calibri"/>
+          <w:sz w:val="22"/>
+          <w:szCs w:val="22"/>
+        </w:rPr>
+        <w:t xml:space="preserve">Permite realizar un seguimiento de </w:t>
+      </w:r>
+      <w:bookmarkStart w:id="5" w:name="_GoBack"/>
+      <w:bookmarkEnd w:id="5"/>
+      <w:r>
+        <w:rPr>
+          <w:rFonts w:ascii="Calibri" w:hAnsi="Calibri"/>
+          <w:sz w:val="22"/>
+          <w:szCs w:val="22"/>
+        </w:rPr>
+        <w:t>medidas,</w:t>
+      </w:r>
+      <w:r>
+        <w:rPr>
+          <w:rFonts w:ascii="Calibri" w:hAnsi="Calibri"/>
+          <w:sz w:val="22"/>
+          <w:szCs w:val="22"/>
+        </w:rPr>
+        <w:t xml:space="preserve"> pero </w:t>
+      </w:r>
+      <w:r>
+        <w:rPr>
+          <w:rFonts w:ascii="Calibri" w:hAnsi="Calibri"/>
+          <w:b/>
+          <w:sz w:val="22"/>
+          <w:szCs w:val="22"/>
+        </w:rPr>
+        <w:t>no muestran métricas, ni este ni el anterior</w:t>
+      </w:r>
+    </w:p>
+    <w:p>
+      <w:pPr>
+        <w:rPr>
+          <w:rFonts w:ascii="Calibri" w:hAnsi="Calibri"/>
+          <w:sz w:val="22"/>
+          <w:szCs w:val="22"/>
+        </w:rPr>
+      </w:pPr>
+      <w:r>
+        <w:rPr>
+          <w:rFonts w:ascii="Calibri" w:hAnsi="Calibri"/>
+          <w:sz w:val="22"/>
+          <w:szCs w:val="22"/>
+        </w:rPr>
+        <w:t>Permite añadir alimentos</w:t>
+      </w:r>
+    </w:p>
+    <w:p>
+      <w:pPr>
+        <w:rPr>
+          <w:rFonts w:ascii="Calibri" w:hAnsi="Calibri"/>
+          <w:sz w:val="22"/>
+          <w:szCs w:val="22"/>
+        </w:rPr>
+      </w:pPr>
+      <w:r>
+        <w:rPr>
+          <w:rFonts w:ascii="Calibri" w:hAnsi="Calibri"/>
+          <w:sz w:val="22"/>
+          <w:szCs w:val="22"/>
+        </w:rPr>
+        <w:t>Permite añadir recetas</w:t>
+      </w:r>
+    </w:p>
+    <w:p>
+      <w:pPr>
+        <w:rPr>
+          <w:rFonts w:ascii="Calibri" w:hAnsi="Calibri"/>
+          <w:sz w:val="22"/>
+          <w:szCs w:val="22"/>
+        </w:rPr>
+      </w:pPr>
+      <w:r>
+        <w:rPr>
+          <w:rFonts w:ascii="Calibri" w:hAnsi="Calibri"/>
+          <w:sz w:val="22"/>
+          <w:szCs w:val="22"/>
+        </w:rPr>
+        <w:t>Permite mensajería instantánea</w:t>
+      </w:r>
+    </w:p>
+    <w:p>
+      <w:pPr>
+        <w:rPr>
+          <w:rFonts w:ascii="Calibri" w:hAnsi="Calibri"/>
+          <w:sz w:val="22"/>
+          <w:szCs w:val="22"/>
+        </w:rPr>
+      </w:pPr>
+      <w:r>
+        <w:rPr>
+          <w:rFonts w:ascii="Calibri" w:hAnsi="Calibri"/>
+          <w:sz w:val="22"/>
+          <w:szCs w:val="22"/>
+        </w:rPr>
+        <w:t>Permite establecer un plan de comidas objetivo/</w:t>
+      </w:r>
+      <w:r>
+        <w:rPr>
+          <w:rFonts w:ascii="Calibri" w:hAnsi="Calibri"/>
+          <w:sz w:val="22"/>
+          <w:szCs w:val="22"/>
+        </w:rPr>
+        <w:t>calorías</w:t>
+      </w:r>
+    </w:p>
+    <w:p>
+      <w:pPr>
+        <w:rPr>
+          <w:rFonts w:ascii="Calibri" w:hAnsi="Calibri"/>
+          <w:sz w:val="22"/>
+          <w:szCs w:val="22"/>
+        </w:rPr>
+      </w:pPr>
+    </w:p>
+    <w:p>
+      <w:pPr>
+        <w:rPr>
+          <w:rFonts w:ascii="Calibri" w:hAnsi="Calibri"/>
+          <w:sz w:val="22"/>
+          <w:szCs w:val="22"/>
+        </w:rPr>
+      </w:pPr>
+      <w:r>
+        <w:rPr>
+          <w:rFonts w:ascii="Calibri" w:hAnsi="Calibri"/>
+          <w:sz w:val="22"/>
+          <w:szCs w:val="22"/>
+        </w:rPr>
+        <w:t>El precio es de 44€ al mes con máximo de 25 pacientes</w:t>
+      </w:r>
+    </w:p>
+    <w:p>
+      <w:pPr>
+        <w:rPr>
+          <w:sz w:val="22"/>
+        </w:rPr>
+      </w:pPr>
+      <w:r>
+        <w:rPr>
+          <w:rFonts w:ascii="Calibri" w:hAnsi="Calibri"/>
+          <w:sz w:val="22"/>
+          <w:szCs w:val="22"/>
+        </w:rPr>
+        <w:t>74€ al mes con máximo de 75 pacientes el cual es el máximo y no indica precio para más pacientes, lo incluye en su plan de clínica del cual no ofrecen información de precios.</w:t>
+      </w:r>
+    </w:p>
     <w:sectPr>
-      <w:footerReference w:type="even" r:id="rId9"/>
-      <w:footerReference w:type="default" r:id="rId10"/>
+      <w:footerReference w:type="even" r:id="rId13"/>
+      <w:footerReference w:type="default" r:id="rId14"/>
       <w:pgSz w:w="11900" w:h="16840"/>
       <w:pgMar w:top="1417" w:right="1701" w:bottom="1417" w:left="1701" w:header="708" w:footer="708" w:gutter="0"/>
       <w:cols w:space="708"/>
@@ -2356,6 +3732,61 @@
     <w:p>
       <w:r>
         <w:continuationSeparator/>
+      </w:r>
+    </w:p>
+  </w:footnote>
+  <w:footnote w:id="1">
+    <w:p>
+      <w:pPr>
+        <w:pStyle w:val="Textonotapie"/>
+        <w:rPr>
+          <w:lang w:val="es-ES"/>
+        </w:rPr>
+      </w:pPr>
+      <w:r>
+        <w:rPr>
+          <w:rStyle w:val="Refdenotaalpie"/>
+        </w:rPr>
+        <w:footnoteRef/>
+      </w:r>
+      <w:r>
+        <w:t xml:space="preserve"> </w:t>
+      </w:r>
+      <w:r>
+        <w:rPr>
+          <w:lang w:val="es-ES"/>
+        </w:rPr>
+        <w:t>http://</w:t>
+      </w:r>
+      <w:r>
+        <w:rPr>
+          <w:rFonts w:ascii="Calibri" w:hAnsi="Calibri"/>
+          <w:sz w:val="22"/>
+          <w:szCs w:val="22"/>
+        </w:rPr>
+        <w:t>nutrium.io</w:t>
+      </w:r>
+    </w:p>
+  </w:footnote>
+  <w:footnote w:id="2">
+    <w:p>
+      <w:pPr>
+        <w:pStyle w:val="Textonotapie"/>
+        <w:rPr>
+          <w:lang w:val="es-ES"/>
+        </w:rPr>
+      </w:pPr>
+      <w:r>
+        <w:rPr>
+          <w:rStyle w:val="Refdenotaalpie"/>
+        </w:rPr>
+        <w:footnoteRef/>
+      </w:r>
+      <w:r>
+        <w:t xml:space="preserve"> </w:t>
+      </w:r>
+      <w:r>
+        <w:t>https://nutritioapp.com</w:t>
       </w:r>
     </w:p>
   </w:footnote>
@@ -3297,7 +4728,6 @@
     <w:next w:val="Normal"/>
     <w:autoRedefine/>
     <w:uiPriority w:val="39"/>
-    <w:semiHidden/>
     <w:unhideWhenUsed/>
     <w:rsid w:val="00A61CF8"/>
     <w:pPr>
@@ -3490,6 +4920,71 @@
     <w:semiHidden/>
     <w:unhideWhenUsed/>
     <w:rsid w:val="006C38EB"/>
+  </w:style>
+  <w:style w:type="paragraph" w:styleId="Textonotapie">
+    <w:name w:val="footnote text"/>
+    <w:basedOn w:val="Normal"/>
+    <w:link w:val="TextonotapieCar"/>
+    <w:uiPriority w:val="99"/>
+    <w:semiHidden/>
+    <w:unhideWhenUsed/>
+    <w:rsid w:val="009A25E9"/>
+    <w:rPr>
+      <w:sz w:val="20"/>
+      <w:szCs w:val="20"/>
+    </w:rPr>
+  </w:style>
+  <w:style w:type="character" w:customStyle="1" w:styleId="TextonotapieCar">
+    <w:name w:val="Texto nota pie Car"/>
+    <w:basedOn w:val="Fuentedeprrafopredeter"/>
+    <w:link w:val="Textonotapie"/>
+    <w:uiPriority w:val="99"/>
+    <w:semiHidden/>
+    <w:rsid w:val="009A25E9"/>
+    <w:rPr>
+      <w:sz w:val="20"/>
+      <w:szCs w:val="20"/>
+    </w:rPr>
+  </w:style>
+  <w:style w:type="character" w:styleId="Refdenotaalpie">
+    <w:name w:val="footnote reference"/>
+    <w:basedOn w:val="Fuentedeprrafopredeter"/>
+    <w:uiPriority w:val="99"/>
+    <w:semiHidden/>
+    <w:unhideWhenUsed/>
+    <w:rsid w:val="009A25E9"/>
+    <w:rPr>
+      <w:vertAlign w:val="superscript"/>
+    </w:rPr>
+  </w:style>
+  <w:style w:type="paragraph" w:styleId="Descripcin">
+    <w:name w:val="caption"/>
+    <w:basedOn w:val="Normal"/>
+    <w:next w:val="Normal"/>
+    <w:uiPriority w:val="35"/>
+    <w:unhideWhenUsed/>
+    <w:qFormat/>
+    <w:rsid w:val="00400081"/>
+    <w:pPr>
+      <w:spacing w:after="200"/>
+    </w:pPr>
+    <w:rPr>
+      <w:i/>
+      <w:iCs/>
+      <w:color w:val="44546A" w:themeColor="text2"/>
+      <w:sz w:val="18"/>
+      <w:szCs w:val="18"/>
+    </w:rPr>
+  </w:style>
+  <w:style w:type="character" w:styleId="Mencinsinresolver">
+    <w:name w:val="Unresolved Mention"/>
+    <w:basedOn w:val="Fuentedeprrafopredeter"/>
+    <w:uiPriority w:val="99"/>
+    <w:rsid w:val="00783348"/>
+    <w:rPr>
+      <w:color w:val="605E5C"/>
+      <w:shd w:val="clear" w:color="auto" w:fill="E1DFDD"/>
+    </w:rPr>
   </w:style>
 </w:styles>
 </file>
@@ -3760,7 +5255,7 @@
 </file>
 
 <file path=customXml/itemProps1.xml><?xml version="1.0" encoding="utf-8"?>
-<ds:datastoreItem xmlns:ds="http://schemas.openxmlformats.org/officeDocument/2006/customXml" ds:itemID="{3083BF0C-C400-3B46-BB9C-96BCE92A9F34}">
+<ds:datastoreItem xmlns:ds="http://schemas.openxmlformats.org/officeDocument/2006/customXml" ds:itemID="{A3926FEF-C90F-A74B-87F3-C0DC3072C5FD}">
   <ds:schemaRefs>
     <ds:schemaRef ds:uri="http://schemas.openxmlformats.org/officeDocument/2006/bibliography"/>
   </ds:schemaRefs>

--- a/Memoria/Memoria.docx
+++ b/Memoria/Memoria.docx
@@ -304,7 +304,7 @@
           <w:lang w:val="es-ES"/>
         </w:rPr>
       </w:pPr>
-      <w:bookmarkStart w:id="0" w:name="_Toc7802844"/>
+      <w:bookmarkStart w:id="0" w:name="_Toc7865363"/>
       <w:r>
         <w:rPr>
           <w:rFonts w:asciiTheme="minorHAnsi" w:hAnsiTheme="minorHAnsi" w:cstheme="minorHAnsi"/>
@@ -373,7 +373,7 @@
             </w:rPr>
             <w:fldChar w:fldCharType="separate"/>
           </w:r>
-          <w:hyperlink w:anchor="_Toc7802844" w:history="1">
+          <w:hyperlink w:anchor="_Toc7865363" w:history="1">
             <w:r>
               <w:rPr>
                 <w:rStyle w:val="Hipervnculo"/>
@@ -401,7 +401,7 @@
                 <w:noProof/>
                 <w:webHidden/>
               </w:rPr>
-              <w:instrText xml:space="preserve"> PAGEREF _Toc7802844 \h </w:instrText>
+              <w:instrText xml:space="preserve"> PAGEREF _Toc7865363 \h </w:instrText>
             </w:r>
             <w:r>
               <w:rPr>
@@ -449,7 +449,7 @@
               <w:lang w:val="es-ES" w:eastAsia="es-ES_tradnl"/>
             </w:rPr>
           </w:pPr>
-          <w:hyperlink w:anchor="_Toc7802845" w:history="1">
+          <w:hyperlink w:anchor="_Toc7865364" w:history="1">
             <w:r>
               <w:rPr>
                 <w:rStyle w:val="Hipervnculo"/>
@@ -497,7 +497,7 @@
                 <w:noProof/>
                 <w:webHidden/>
               </w:rPr>
-              <w:instrText xml:space="preserve"> PAGEREF _Toc7802845 \h </w:instrText>
+              <w:instrText xml:space="preserve"> PAGEREF _Toc7865364 \h </w:instrText>
             </w:r>
             <w:r>
               <w:rPr>
@@ -544,7 +544,7 @@
               <w:lang w:val="es-ES" w:eastAsia="es-ES_tradnl"/>
             </w:rPr>
           </w:pPr>
-          <w:hyperlink w:anchor="_Toc7802846" w:history="1">
+          <w:hyperlink w:anchor="_Toc7865365" w:history="1">
             <w:r>
               <w:rPr>
                 <w:rStyle w:val="Hipervnculo"/>
@@ -571,7 +571,7 @@
                 <w:noProof/>
                 <w:webHidden/>
               </w:rPr>
-              <w:instrText xml:space="preserve"> PAGEREF _Toc7802846 \h </w:instrText>
+              <w:instrText xml:space="preserve"> PAGEREF _Toc7865365 \h </w:instrText>
             </w:r>
             <w:r>
               <w:rPr>
@@ -618,7 +618,7 @@
               <w:lang w:val="es-ES" w:eastAsia="es-ES_tradnl"/>
             </w:rPr>
           </w:pPr>
-          <w:hyperlink w:anchor="_Toc7802847" w:history="1">
+          <w:hyperlink w:anchor="_Toc7865366" w:history="1">
             <w:r>
               <w:rPr>
                 <w:rStyle w:val="Hipervnculo"/>
@@ -645,7 +645,7 @@
                 <w:noProof/>
                 <w:webHidden/>
               </w:rPr>
-              <w:instrText xml:space="preserve"> PAGEREF _Toc7802847 \h </w:instrText>
+              <w:instrText xml:space="preserve"> PAGEREF _Toc7865366 \h </w:instrText>
             </w:r>
             <w:r>
               <w:rPr>
@@ -692,7 +692,7 @@
               <w:lang w:val="es-ES" w:eastAsia="es-ES_tradnl"/>
             </w:rPr>
           </w:pPr>
-          <w:hyperlink w:anchor="_Toc7802848" w:history="1">
+          <w:hyperlink w:anchor="_Toc7865367" w:history="1">
             <w:r>
               <w:rPr>
                 <w:rStyle w:val="Hipervnculo"/>
@@ -719,7 +719,7 @@
                 <w:noProof/>
                 <w:webHidden/>
               </w:rPr>
-              <w:instrText xml:space="preserve"> PAGEREF _Toc7802848 \h </w:instrText>
+              <w:instrText xml:space="preserve"> PAGEREF _Toc7865367 \h </w:instrText>
             </w:r>
             <w:r>
               <w:rPr>
@@ -740,6 +740,228 @@
                 <w:webHidden/>
               </w:rPr>
               <w:t>6</w:t>
+            </w:r>
+            <w:r>
+              <w:rPr>
+                <w:noProof/>
+                <w:webHidden/>
+              </w:rPr>
+              <w:fldChar w:fldCharType="end"/>
+            </w:r>
+          </w:hyperlink>
+        </w:p>
+        <w:p>
+          <w:pPr>
+            <w:pStyle w:val="TDC1"/>
+            <w:tabs>
+              <w:tab w:val="right" w:leader="dot" w:pos="8488"/>
+            </w:tabs>
+            <w:rPr>
+              <w:rFonts w:eastAsiaTheme="minorEastAsia" w:cstheme="minorBidi"/>
+              <w:b w:val="0"/>
+              <w:bCs w:val="0"/>
+              <w:i w:val="0"/>
+              <w:iCs w:val="0"/>
+              <w:noProof/>
+              <w:lang w:val="es-ES" w:eastAsia="es-ES_tradnl"/>
+            </w:rPr>
+          </w:pPr>
+          <w:hyperlink w:anchor="_Toc7865368" w:history="1">
+            <w:r>
+              <w:rPr>
+                <w:rStyle w:val="Hipervnculo"/>
+                <w:noProof/>
+              </w:rPr>
+              <w:t>3. Estado del Arte</w:t>
+            </w:r>
+            <w:r>
+              <w:rPr>
+                <w:noProof/>
+                <w:webHidden/>
+              </w:rPr>
+              <w:tab/>
+            </w:r>
+            <w:r>
+              <w:rPr>
+                <w:noProof/>
+                <w:webHidden/>
+              </w:rPr>
+              <w:fldChar w:fldCharType="begin"/>
+            </w:r>
+            <w:r>
+              <w:rPr>
+                <w:noProof/>
+                <w:webHidden/>
+              </w:rPr>
+              <w:instrText xml:space="preserve"> PAGEREF _Toc7865368 \h </w:instrText>
+            </w:r>
+            <w:r>
+              <w:rPr>
+                <w:noProof/>
+                <w:webHidden/>
+              </w:rPr>
+            </w:r>
+            <w:r>
+              <w:rPr>
+                <w:noProof/>
+                <w:webHidden/>
+              </w:rPr>
+              <w:fldChar w:fldCharType="separate"/>
+            </w:r>
+            <w:r>
+              <w:rPr>
+                <w:noProof/>
+                <w:webHidden/>
+              </w:rPr>
+              <w:t>7</w:t>
+            </w:r>
+            <w:r>
+              <w:rPr>
+                <w:noProof/>
+                <w:webHidden/>
+              </w:rPr>
+              <w:fldChar w:fldCharType="end"/>
+            </w:r>
+          </w:hyperlink>
+        </w:p>
+        <w:p>
+          <w:pPr>
+            <w:pStyle w:val="TDC2"/>
+            <w:tabs>
+              <w:tab w:val="right" w:leader="dot" w:pos="8488"/>
+            </w:tabs>
+            <w:rPr>
+              <w:rFonts w:eastAsiaTheme="minorEastAsia" w:cstheme="minorBidi"/>
+              <w:b w:val="0"/>
+              <w:bCs w:val="0"/>
+              <w:noProof/>
+              <w:sz w:val="24"/>
+              <w:szCs w:val="24"/>
+              <w:lang w:val="es-ES" w:eastAsia="es-ES_tradnl"/>
+            </w:rPr>
+          </w:pPr>
+          <w:hyperlink w:anchor="_Toc7865369" w:history="1">
+            <w:r>
+              <w:rPr>
+                <w:rStyle w:val="Hipervnculo"/>
+                <w:noProof/>
+              </w:rPr>
+              <w:t>3.1. nutrium.io</w:t>
+            </w:r>
+            <w:r>
+              <w:rPr>
+                <w:noProof/>
+                <w:webHidden/>
+              </w:rPr>
+              <w:tab/>
+            </w:r>
+            <w:r>
+              <w:rPr>
+                <w:noProof/>
+                <w:webHidden/>
+              </w:rPr>
+              <w:fldChar w:fldCharType="begin"/>
+            </w:r>
+            <w:r>
+              <w:rPr>
+                <w:noProof/>
+                <w:webHidden/>
+              </w:rPr>
+              <w:instrText xml:space="preserve"> PAGEREF _Toc7865369 \h </w:instrText>
+            </w:r>
+            <w:r>
+              <w:rPr>
+                <w:noProof/>
+                <w:webHidden/>
+              </w:rPr>
+            </w:r>
+            <w:r>
+              <w:rPr>
+                <w:noProof/>
+                <w:webHidden/>
+              </w:rPr>
+              <w:fldChar w:fldCharType="separate"/>
+            </w:r>
+            <w:r>
+              <w:rPr>
+                <w:noProof/>
+                <w:webHidden/>
+              </w:rPr>
+              <w:t>7</w:t>
+            </w:r>
+            <w:r>
+              <w:rPr>
+                <w:noProof/>
+                <w:webHidden/>
+              </w:rPr>
+              <w:fldChar w:fldCharType="end"/>
+            </w:r>
+          </w:hyperlink>
+        </w:p>
+        <w:p>
+          <w:pPr>
+            <w:pStyle w:val="TDC2"/>
+            <w:tabs>
+              <w:tab w:val="right" w:leader="dot" w:pos="8488"/>
+            </w:tabs>
+            <w:rPr>
+              <w:rFonts w:eastAsiaTheme="minorEastAsia" w:cstheme="minorBidi"/>
+              <w:b w:val="0"/>
+              <w:bCs w:val="0"/>
+              <w:noProof/>
+              <w:sz w:val="24"/>
+              <w:szCs w:val="24"/>
+              <w:lang w:val="es-ES" w:eastAsia="es-ES_tradnl"/>
+            </w:rPr>
+          </w:pPr>
+          <w:hyperlink w:anchor="_Toc7865370" w:history="1">
+            <w:r>
+              <w:rPr>
+                <w:rStyle w:val="Hipervnculo"/>
+                <w:noProof/>
+              </w:rPr>
+              <w:t>3.2. nutritioapp</w:t>
+            </w:r>
+            <w:r>
+              <w:rPr>
+                <w:noProof/>
+                <w:webHidden/>
+              </w:rPr>
+              <w:tab/>
+            </w:r>
+            <w:r>
+              <w:rPr>
+                <w:noProof/>
+                <w:webHidden/>
+              </w:rPr>
+              <w:fldChar w:fldCharType="begin"/>
+            </w:r>
+            <w:r>
+              <w:rPr>
+                <w:noProof/>
+                <w:webHidden/>
+              </w:rPr>
+              <w:instrText xml:space="preserve"> PAGEREF _Toc7865370 \h </w:instrText>
+            </w:r>
+            <w:r>
+              <w:rPr>
+                <w:noProof/>
+                <w:webHidden/>
+              </w:rPr>
+            </w:r>
+            <w:r>
+              <w:rPr>
+                <w:noProof/>
+                <w:webHidden/>
+              </w:rPr>
+              <w:fldChar w:fldCharType="separate"/>
+            </w:r>
+            <w:r>
+              <w:rPr>
+                <w:noProof/>
+                <w:webHidden/>
+              </w:rPr>
+              <w:t>9</w:t>
             </w:r>
             <w:r>
               <w:rPr>
@@ -808,7 +1030,7 @@
         <w:lastRenderedPageBreak/>
         <w:t xml:space="preserve"> </w:t>
       </w:r>
-      <w:bookmarkStart w:id="1" w:name="_Toc7802845"/>
+      <w:bookmarkStart w:id="1" w:name="_Toc7865364"/>
       <w:r>
         <w:rPr>
           <w:rFonts w:asciiTheme="minorHAnsi" w:hAnsiTheme="minorHAnsi" w:cstheme="minorHAnsi"/>
@@ -1035,7 +1257,7 @@
           <w:color w:val="000000" w:themeColor="text1"/>
         </w:rPr>
       </w:pPr>
-      <w:bookmarkStart w:id="2" w:name="_Toc7802846"/>
+      <w:bookmarkStart w:id="2" w:name="_Toc7865365"/>
       <w:r>
         <w:rPr>
           <w:rFonts w:asciiTheme="minorHAnsi" w:hAnsiTheme="minorHAnsi" w:cstheme="minorHAnsi"/>
@@ -1229,7 +1451,7 @@
           <w:color w:val="000000" w:themeColor="text1"/>
         </w:rPr>
       </w:pPr>
-      <w:bookmarkStart w:id="3" w:name="_Toc7802847"/>
+      <w:bookmarkStart w:id="3" w:name="_Toc7865366"/>
       <w:r>
         <w:rPr>
           <w:rFonts w:asciiTheme="minorHAnsi" w:hAnsiTheme="minorHAnsi" w:cstheme="minorHAnsi"/>
@@ -1243,21 +1465,7 @@
           <w:rFonts w:asciiTheme="minorHAnsi" w:hAnsiTheme="minorHAnsi" w:cstheme="minorHAnsi"/>
           <w:color w:val="000000" w:themeColor="text1"/>
         </w:rPr>
-        <w:t>2</w:t>
-      </w:r>
-      <w:r>
-        <w:rPr>
-          <w:rFonts w:asciiTheme="minorHAnsi" w:hAnsiTheme="minorHAnsi" w:cstheme="minorHAnsi"/>
-          <w:color w:val="000000" w:themeColor="text1"/>
-        </w:rPr>
-        <w:t xml:space="preserve">. </w:t>
-      </w:r>
-      <w:r>
-        <w:rPr>
-          <w:rFonts w:asciiTheme="minorHAnsi" w:hAnsiTheme="minorHAnsi" w:cstheme="minorHAnsi"/>
-          <w:color w:val="000000" w:themeColor="text1"/>
-        </w:rPr>
-        <w:t>Estructura de la memoria</w:t>
+        <w:t>2. Estructura de la memoria</w:t>
       </w:r>
       <w:bookmarkEnd w:id="3"/>
     </w:p>
@@ -1745,19 +1953,7 @@
         <w:rPr>
           <w:sz w:val="22"/>
         </w:rPr>
-        <w:t xml:space="preserve">Explica con todo lujo de detalles, desde lo más básico, </w:t>
-      </w:r>
-      <w:r>
-        <w:rPr>
-          <w:sz w:val="22"/>
-        </w:rPr>
-        <w:t>todo lo necesario</w:t>
-      </w:r>
-      <w:r>
-        <w:rPr>
-          <w:sz w:val="22"/>
-        </w:rPr>
-        <w:t xml:space="preserve"> para instalar la aplicación y ponerla en marcha. Contendrá una guía que abarca desde la puesta en marcha, hasta el montaje del entorno de desarrollo necesario para realizar cambios en la misma.</w:t>
+        <w:t>Explica con todo lujo de detalles, desde lo más básico, todo lo necesario para instalar la aplicación y ponerla en marcha. Contendrá una guía que abarca desde la puesta en marcha, hasta el montaje del entorno de desarrollo necesario para realizar cambios en la misma.</w:t>
       </w:r>
     </w:p>
     <w:p>
@@ -1904,7 +2100,7 @@
           <w:sz w:val="44"/>
         </w:rPr>
       </w:pPr>
-      <w:bookmarkStart w:id="4" w:name="_Toc7802848"/>
+      <w:bookmarkStart w:id="4" w:name="_Toc7865367"/>
       <w:r>
         <w:rPr>
           <w:rFonts w:asciiTheme="minorHAnsi" w:hAnsiTheme="minorHAnsi" w:cstheme="minorHAnsi"/>
@@ -2466,6 +2662,7 @@
           <w:sz w:val="44"/>
         </w:rPr>
       </w:pPr>
+      <w:bookmarkStart w:id="5" w:name="_Toc7865368"/>
       <w:r>
         <w:rPr>
           <w:rFonts w:asciiTheme="minorHAnsi" w:hAnsiTheme="minorHAnsi" w:cstheme="minorHAnsi"/>
@@ -2507,6 +2704,7 @@
         </w:rPr>
         <w:t>rte</w:t>
       </w:r>
+      <w:bookmarkEnd w:id="5"/>
     </w:p>
     <w:p>
       <w:pPr>
@@ -2562,7 +2760,13 @@
         <w:rPr>
           <w:sz w:val="22"/>
         </w:rPr>
-        <w:t>Muchas de estas aplicaciones, se desvían de su objetivo principal y terminan por abarcar muchos campos convirtiéndose así en aplicaciones muy grandes, que generan mucha confusión a la hora de ser utilizadas por un usuario novato e inexperto interesado en este tipo de aplicaciones</w:t>
+        <w:t>Algunas</w:t>
+      </w:r>
+      <w:r>
+        <w:rPr>
+          <w:sz w:val="22"/>
+        </w:rPr>
+        <w:t xml:space="preserve"> de estas aplicaciones, se desvían de su objetivo principal y terminan por abarcar muchos campos convirtiéndose así en aplicaciones muy grandes, que generan mucha confusión a la hora de ser utilizadas por un usuario novato e inexperto interesado en este tipo de aplicaciones</w:t>
       </w:r>
       <w:r>
         <w:rPr>
@@ -2576,14 +2780,12 @@
         </w:rPr>
         <w:t xml:space="preserve">sto conlleva una curva de aprendizaje elevada que sin duda proporciona funcionalidades </w:t>
       </w:r>
-      <w:proofErr w:type="gramStart"/>
-      <w:r>
-        <w:rPr>
-          <w:sz w:val="22"/>
-        </w:rPr>
-        <w:t>útiles</w:t>
-      </w:r>
-      <w:proofErr w:type="gramEnd"/>
+      <w:r>
+        <w:rPr>
+          <w:sz w:val="22"/>
+        </w:rPr>
+        <w:t>útiles,</w:t>
+      </w:r>
       <w:r>
         <w:rPr>
           <w:sz w:val="22"/>
@@ -2594,7 +2796,33 @@
         <w:rPr>
           <w:sz w:val="22"/>
         </w:rPr>
-        <w:t>. A modo de ejemplo, alguna de las aplicaciones de las que voy a hablar a continuación contienen recetas de cocina, es un valor añadido, pero a efectos prácticos de una consulta de nutrición y gestión de pacientes, son prescindibles.</w:t>
+        <w:t>.</w:t>
+      </w:r>
+    </w:p>
+    <w:p>
+      <w:pPr>
+        <w:jc w:val="both"/>
+        <w:rPr>
+          <w:sz w:val="22"/>
+        </w:rPr>
+      </w:pPr>
+      <w:r>
+        <w:rPr>
+          <w:sz w:val="22"/>
+        </w:rPr>
+        <w:t>A modo de ejemplo, alguna de las aplicaciones de las que voy a hablar a continuación</w:t>
+      </w:r>
+      <w:r>
+        <w:rPr>
+          <w:sz w:val="22"/>
+        </w:rPr>
+        <w:t>,</w:t>
+      </w:r>
+      <w:r>
+        <w:rPr>
+          <w:sz w:val="22"/>
+        </w:rPr>
+        <w:t xml:space="preserve"> contienen recetas de cocina, es un valor añadido, pero a efectos prácticos de una consulta de nutrición y gestión de pacientes, son prescindibles.</w:t>
       </w:r>
     </w:p>
     <w:p>
@@ -2627,6 +2855,7 @@
           <w:color w:val="000000" w:themeColor="text1"/>
         </w:rPr>
       </w:pPr>
+      <w:bookmarkStart w:id="6" w:name="_Toc7865369"/>
       <w:r>
         <w:rPr>
           <w:rFonts w:asciiTheme="minorHAnsi" w:hAnsiTheme="minorHAnsi" w:cstheme="minorHAnsi"/>
@@ -2655,6 +2884,7 @@
         </w:rPr>
         <w:t>nutrium.io</w:t>
       </w:r>
+      <w:bookmarkEnd w:id="6"/>
     </w:p>
     <w:p>
       <w:pPr>
@@ -2844,6 +3074,7 @@
     </w:p>
     <w:p>
       <w:pPr>
+        <w:ind w:firstLine="708"/>
         <w:jc w:val="both"/>
         <w:rPr>
           <w:sz w:val="22"/>
@@ -2868,7 +3099,19 @@
         <w:rPr>
           <w:sz w:val="22"/>
         </w:rPr>
-        <w:t>Posee una base de datos con gran cantidad de alimentos desglosando todas las propiedades de cada uno como vitaminas, grasas, proteínas, calorías, colesterol, etc.</w:t>
+        <w:t xml:space="preserve">Posee una base de datos con gran cantidad de alimentos desglosando todas las propiedades de cada </w:t>
+      </w:r>
+      <w:r>
+        <w:rPr>
+          <w:sz w:val="22"/>
+        </w:rPr>
+        <w:t>alimento</w:t>
+      </w:r>
+      <w:r>
+        <w:rPr>
+          <w:sz w:val="22"/>
+        </w:rPr>
+        <w:t xml:space="preserve"> como vitaminas, grasas, proteínas, calorías, colesterol, etc.</w:t>
       </w:r>
     </w:p>
     <w:p>
@@ -2916,83 +3159,6 @@
         <w:keepNext/>
         <w:jc w:val="both"/>
       </w:pPr>
-      <w:r>
-        <w:rPr>
-          <w:noProof/>
-          <w:sz w:val="22"/>
-        </w:rPr>
-        <w:drawing>
-          <wp:inline distT="0" distB="0" distL="0" distR="0">
-            <wp:extent cx="5396230" cy="3112770"/>
-            <wp:effectExtent l="0" t="0" r="1270" b="0"/>
-            <wp:docPr id="3" name="Imagen 3" descr="Imagen que contiene captura de pantalla&#10;&#10;Descripción generada automáticamente"/>
-            <wp:cNvGraphicFramePr>
-              <a:graphicFrameLocks xmlns:a="http://schemas.openxmlformats.org/drawingml/2006/main" noChangeAspect="1"/>
-            </wp:cNvGraphicFramePr>
-            <a:graphic xmlns:a="http://schemas.openxmlformats.org/drawingml/2006/main">
-              <a:graphicData uri="http://schemas.openxmlformats.org/drawingml/2006/picture">
-                <pic:pic xmlns:pic="http://schemas.openxmlformats.org/drawingml/2006/picture">
-                  <pic:nvPicPr>
-                    <pic:cNvPr id="3" name="Captura de pantalla 2019-05-03 a las 19.15.05.png"/>
-                    <pic:cNvPicPr/>
-                  </pic:nvPicPr>
-                  <pic:blipFill>
-                    <a:blip r:embed="rId10">
-                      <a:extLst>
-                        <a:ext uri="{28A0092B-C50C-407E-A947-70E740481C1C}">
-                          <a14:useLocalDpi xmlns:a14="http://schemas.microsoft.com/office/drawing/2010/main" val="0"/>
-                        </a:ext>
-                      </a:extLst>
-                    </a:blip>
-                    <a:stretch>
-                      <a:fillRect/>
-                    </a:stretch>
-                  </pic:blipFill>
-                  <pic:spPr>
-                    <a:xfrm>
-                      <a:off x="0" y="0"/>
-                      <a:ext cx="5396230" cy="3112770"/>
-                    </a:xfrm>
-                    <a:prstGeom prst="rect">
-                      <a:avLst/>
-                    </a:prstGeom>
-                  </pic:spPr>
-                </pic:pic>
-              </a:graphicData>
-            </a:graphic>
-          </wp:inline>
-        </w:drawing>
-      </w:r>
-    </w:p>
-    <w:p>
-      <w:pPr>
-        <w:pStyle w:val="Descripcin"/>
-        <w:jc w:val="both"/>
-      </w:pPr>
-      <w:r>
-        <w:t xml:space="preserve">Figura </w:t>
-      </w:r>
-      <w:r>
-        <w:fldChar w:fldCharType="begin"/>
-      </w:r>
-      <w:r>
-        <w:instrText xml:space="preserve"> SEQ Figura \* ARABIC </w:instrText>
-      </w:r>
-      <w:r>
-        <w:fldChar w:fldCharType="separate"/>
-      </w:r>
-      <w:r>
-        <w:rPr>
-          <w:noProof/>
-        </w:rPr>
-        <w:t>2</w:t>
-      </w:r>
-      <w:r>
-        <w:fldChar w:fldCharType="end"/>
-      </w:r>
-      <w:r>
-        <w:t xml:space="preserve"> - Representación de ficha paciente 1</w:t>
-      </w:r>
     </w:p>
     <w:p>
       <w:pPr>
@@ -3018,7 +3184,7 @@
                     <pic:cNvPicPr/>
                   </pic:nvPicPr>
                   <pic:blipFill>
-                    <a:blip r:embed="rId11">
+                    <a:blip r:embed="rId10">
                       <a:extLst>
                         <a:ext uri="{28A0092B-C50C-407E-A947-70E740481C1C}">
                           <a14:useLocalDpi xmlns:a14="http://schemas.microsoft.com/office/drawing/2010/main" val="0"/>
@@ -3065,31 +3231,75 @@
         <w:rPr>
           <w:noProof/>
         </w:rPr>
-        <w:t>3</w:t>
+        <w:t>2</w:t>
       </w:r>
       <w:r>
         <w:fldChar w:fldCharType="end"/>
       </w:r>
       <w:r>
-        <w:t xml:space="preserve"> - Representación ficha de paciente 2</w:t>
-      </w:r>
-    </w:p>
-    <w:p/>
-    <w:p>
-      <w:pPr>
-        <w:jc w:val="both"/>
-        <w:rPr>
-          <w:sz w:val="22"/>
-        </w:rPr>
-      </w:pPr>
-    </w:p>
-    <w:p>
-      <w:pPr>
-        <w:jc w:val="both"/>
-        <w:rPr>
-          <w:sz w:val="22"/>
-        </w:rPr>
-      </w:pPr>
+        <w:t>- Representación ficha de paciente</w:t>
+      </w:r>
+    </w:p>
+    <w:p>
+      <w:pPr>
+        <w:jc w:val="both"/>
+        <w:rPr>
+          <w:sz w:val="22"/>
+        </w:rPr>
+      </w:pPr>
+    </w:p>
+    <w:p>
+      <w:pPr>
+        <w:ind w:firstLine="708"/>
+        <w:rPr>
+          <w:sz w:val="22"/>
+        </w:rPr>
+      </w:pPr>
+      <w:r>
+        <w:rPr>
+          <w:sz w:val="22"/>
+        </w:rPr>
+        <w:t>En la</w:t>
+      </w:r>
+      <w:r>
+        <w:rPr>
+          <w:sz w:val="22"/>
+        </w:rPr>
+        <w:t xml:space="preserve"> Figura 3, podemos ver la sección se recetas de nutrium.io. Esta funcionalidad es la encargada de añadir nuestros alimentos a la base de datos, proporcionando todos los valores nutricionales de los mismos. Una vez añadidos los alimentos, se pueden combinar para crear recetas. Es una funcionalidad muy potente e inteligente, pero tiene el inconveniente de tener que introducir todos los alimentos de cada receta y sus valores nutricionales a mano. Existen alimentos ya completos con sus valores nutricionales ya introducidos en su base de datos, pero el nutricionista no puede confiar en que esos datos sean correctos, debe cerciorarse de que así es, y eso conlleva trabajo y tiempo por parte del profesional. </w:t>
+      </w:r>
+    </w:p>
+    <w:p>
+      <w:pPr>
+        <w:rPr>
+          <w:sz w:val="22"/>
+        </w:rPr>
+      </w:pPr>
+      <w:r>
+        <w:rPr>
+          <w:sz w:val="22"/>
+        </w:rPr>
+        <w:t>Por todo ello, lo considero una funcionalidad muy potente, pero necesaria del respaldo de unos datos confirmados y verídicos.</w:t>
+      </w:r>
+    </w:p>
+    <w:p>
+      <w:pPr>
+        <w:rPr>
+          <w:sz w:val="22"/>
+        </w:rPr>
+      </w:pPr>
+    </w:p>
+    <w:p>
+      <w:pPr>
+        <w:rPr>
+          <w:sz w:val="22"/>
+        </w:rPr>
+      </w:pPr>
+      <w:r>
+        <w:rPr>
+          <w:sz w:val="22"/>
+        </w:rPr>
+        <w:t>El precio de nutrium.io es de 50€ mensuales para un máximo de 10 pacientes, 68€ para un máximo de 25 pacientes, y 104€ mensuales para pacientes ilimitados.</w:t>
+      </w:r>
     </w:p>
     <w:p>
       <w:pPr>
@@ -3126,7 +3336,7 @@
                     <pic:cNvPicPr/>
                   </pic:nvPicPr>
                   <pic:blipFill>
-                    <a:blip r:embed="rId12">
+                    <a:blip r:embed="rId11">
                       <a:extLst>
                         <a:ext uri="{28A0092B-C50C-407E-A947-70E740481C1C}">
                           <a14:useLocalDpi xmlns:a14="http://schemas.microsoft.com/office/drawing/2010/main" val="0"/>
@@ -3174,125 +3384,693 @@
         <w:rPr>
           <w:noProof/>
         </w:rPr>
+        <w:t>3</w:t>
+      </w:r>
+      <w:r>
+        <w:fldChar w:fldCharType="end"/>
+      </w:r>
+      <w:r>
+        <w:t xml:space="preserve"> - </w:t>
+      </w:r>
+      <w:r>
+        <w:t>Recetas nutrium.io</w:t>
+      </w:r>
+    </w:p>
+    <w:p/>
+    <w:p>
+      <w:pPr>
+        <w:pStyle w:val="Ttulo2"/>
+        <w:rPr>
+          <w:rFonts w:asciiTheme="minorHAnsi" w:hAnsiTheme="minorHAnsi" w:cstheme="minorBidi"/>
+          <w:color w:val="000000" w:themeColor="text1"/>
+          <w:sz w:val="22"/>
+        </w:rPr>
+      </w:pPr>
+      <w:bookmarkStart w:id="7" w:name="_Toc7865370"/>
+      <w:r>
+        <w:rPr>
+          <w:rFonts w:asciiTheme="minorHAnsi" w:hAnsiTheme="minorHAnsi"/>
+          <w:color w:val="000000" w:themeColor="text1"/>
+        </w:rPr>
+        <w:t>3.2. nutritioapp</w:t>
+      </w:r>
+      <w:bookmarkEnd w:id="7"/>
+    </w:p>
+    <w:p>
+      <w:pPr>
+        <w:rPr>
+          <w:rFonts w:cstheme="minorHAnsi"/>
+          <w:sz w:val="22"/>
+          <w:lang w:val="es-ES"/>
+        </w:rPr>
+      </w:pPr>
+    </w:p>
+    <w:p>
+      <w:pPr>
+        <w:jc w:val="both"/>
+        <w:rPr>
+          <w:rFonts w:ascii="Calibri" w:hAnsi="Calibri"/>
+          <w:sz w:val="22"/>
+          <w:szCs w:val="22"/>
+        </w:rPr>
+      </w:pPr>
+      <w:r>
+        <w:tab/>
+      </w:r>
+      <w:r>
+        <w:rPr>
+          <w:rFonts w:ascii="Calibri" w:hAnsi="Calibri"/>
+          <w:sz w:val="22"/>
+          <w:szCs w:val="22"/>
+        </w:rPr>
+        <w:t xml:space="preserve">La aplicación web de </w:t>
+      </w:r>
+      <w:r>
+        <w:rPr>
+          <w:rFonts w:ascii="Calibri" w:hAnsi="Calibri"/>
+          <w:sz w:val="22"/>
+          <w:szCs w:val="22"/>
+        </w:rPr>
+        <w:t>nutritioapp</w:t>
+      </w:r>
+      <w:r>
+        <w:rPr>
+          <w:rStyle w:val="Refdenotaalpie"/>
+          <w:rFonts w:ascii="Calibri" w:hAnsi="Calibri"/>
+          <w:sz w:val="22"/>
+          <w:szCs w:val="22"/>
+        </w:rPr>
+        <w:footnoteReference w:id="2"/>
+      </w:r>
+      <w:r>
+        <w:rPr>
+          <w:rFonts w:ascii="Calibri" w:hAnsi="Calibri"/>
+          <w:sz w:val="22"/>
+          <w:szCs w:val="22"/>
+        </w:rPr>
+        <w:t xml:space="preserve">  </w:t>
+      </w:r>
+      <w:r>
+        <w:rPr>
+          <w:rFonts w:ascii="Calibri" w:hAnsi="Calibri"/>
+          <w:sz w:val="22"/>
+          <w:szCs w:val="22"/>
+        </w:rPr>
+        <w:t>cuenta con una interfaz muy limpia y es muy intuitiva de utilizar. Esto se debe a que presenta unas funcionalidades muy especificas y no se desvía de su principal objetivo. Los datos que solicita al profesional respecto del paciente son los necesarios para llevar a cabo el trabajo profesional.</w:t>
+      </w:r>
+    </w:p>
+    <w:p>
+      <w:pPr>
+        <w:jc w:val="both"/>
+        <w:rPr>
+          <w:rFonts w:ascii="Calibri" w:hAnsi="Calibri"/>
+          <w:sz w:val="22"/>
+          <w:szCs w:val="22"/>
+        </w:rPr>
+      </w:pPr>
+      <w:r>
+        <w:rPr>
+          <w:rFonts w:ascii="Calibri" w:hAnsi="Calibri"/>
+          <w:sz w:val="22"/>
+          <w:szCs w:val="22"/>
+        </w:rPr>
+        <w:t>La aplicación permite crear múltiples pacientes y asignarles una cita, añadirle datos médicos, medidas y dietas.</w:t>
+      </w:r>
+    </w:p>
+    <w:p>
+      <w:pPr>
+        <w:jc w:val="both"/>
+        <w:rPr>
+          <w:rFonts w:ascii="Calibri" w:hAnsi="Calibri"/>
+          <w:sz w:val="22"/>
+          <w:szCs w:val="22"/>
+        </w:rPr>
+      </w:pPr>
+    </w:p>
+    <w:p>
+      <w:pPr>
+        <w:keepNext/>
+        <w:jc w:val="both"/>
+      </w:pPr>
+      <w:r>
+        <w:rPr>
+          <w:noProof/>
+        </w:rPr>
+        <w:drawing>
+          <wp:inline distT="0" distB="0" distL="0" distR="0">
+            <wp:extent cx="5396230" cy="3136265"/>
+            <wp:effectExtent l="0" t="0" r="1270" b="635"/>
+            <wp:docPr id="7" name="Imagen 7" descr="Imagen que contiene captura de pantalla&#10;&#10;Descripción generada automáticamente"/>
+            <wp:cNvGraphicFramePr>
+              <a:graphicFrameLocks xmlns:a="http://schemas.openxmlformats.org/drawingml/2006/main" noChangeAspect="1"/>
+            </wp:cNvGraphicFramePr>
+            <a:graphic xmlns:a="http://schemas.openxmlformats.org/drawingml/2006/main">
+              <a:graphicData uri="http://schemas.openxmlformats.org/drawingml/2006/picture">
+                <pic:pic xmlns:pic="http://schemas.openxmlformats.org/drawingml/2006/picture">
+                  <pic:nvPicPr>
+                    <pic:cNvPr id="7" name="Captura de pantalla 2019-05-03 a las 20.12.49.png"/>
+                    <pic:cNvPicPr/>
+                  </pic:nvPicPr>
+                  <pic:blipFill>
+                    <a:blip r:embed="rId12">
+                      <a:extLst>
+                        <a:ext uri="{28A0092B-C50C-407E-A947-70E740481C1C}">
+                          <a14:useLocalDpi xmlns:a14="http://schemas.microsoft.com/office/drawing/2010/main" val="0"/>
+                        </a:ext>
+                      </a:extLst>
+                    </a:blip>
+                    <a:stretch>
+                      <a:fillRect/>
+                    </a:stretch>
+                  </pic:blipFill>
+                  <pic:spPr>
+                    <a:xfrm>
+                      <a:off x="0" y="0"/>
+                      <a:ext cx="5396230" cy="3136265"/>
+                    </a:xfrm>
+                    <a:prstGeom prst="rect">
+                      <a:avLst/>
+                    </a:prstGeom>
+                  </pic:spPr>
+                </pic:pic>
+              </a:graphicData>
+            </a:graphic>
+          </wp:inline>
+        </w:drawing>
+      </w:r>
+    </w:p>
+    <w:p>
+      <w:pPr>
+        <w:pStyle w:val="Descripcin"/>
+        <w:jc w:val="both"/>
+      </w:pPr>
+      <w:r>
+        <w:t xml:space="preserve">Figura </w:t>
+      </w:r>
+      <w:r>
+        <w:fldChar w:fldCharType="begin"/>
+      </w:r>
+      <w:r>
+        <w:instrText xml:space="preserve"> SEQ Figura \* ARABIC </w:instrText>
+      </w:r>
+      <w:r>
+        <w:fldChar w:fldCharType="separate"/>
+      </w:r>
+      <w:r>
+        <w:rPr>
+          <w:noProof/>
+        </w:rPr>
         <w:t>4</w:t>
       </w:r>
       <w:r>
         <w:fldChar w:fldCharType="end"/>
       </w:r>
       <w:r>
-        <w:t xml:space="preserve"> - Recetas nutrium.io</w:t>
+        <w:t xml:space="preserve"> - Principal nutritioapp</w:t>
+      </w:r>
+    </w:p>
+    <w:p>
+      <w:pPr>
+        <w:ind w:firstLine="708"/>
+        <w:jc w:val="both"/>
+        <w:rPr>
+          <w:sz w:val="22"/>
+          <w:szCs w:val="22"/>
+        </w:rPr>
+      </w:pPr>
+      <w:r>
+        <w:rPr>
+          <w:sz w:val="22"/>
+          <w:szCs w:val="22"/>
+        </w:rPr>
+        <w:lastRenderedPageBreak/>
+        <w:t>Esta</w:t>
+      </w:r>
+      <w:r>
+        <w:rPr>
+          <w:sz w:val="22"/>
+          <w:szCs w:val="22"/>
+        </w:rPr>
+        <w:t xml:space="preserve"> aplicación, nos permite introducir alguna de las medidas del paciente, las cuales en un principio aparentan ser escasas para llevar un seguimiento adecuado de su evolución.</w:t>
+      </w:r>
+    </w:p>
+    <w:p>
+      <w:pPr>
+        <w:jc w:val="both"/>
+        <w:rPr>
+          <w:sz w:val="22"/>
+          <w:szCs w:val="22"/>
+        </w:rPr>
+      </w:pPr>
+      <w:r>
+        <w:rPr>
+          <w:sz w:val="22"/>
+          <w:szCs w:val="22"/>
+        </w:rPr>
+        <w:t>La aplicación, no permite ver una evolución de forma gráfica, solo nos permite ver el histórico de las pocas medidas que hemos introducido de forma numérica.</w:t>
+      </w:r>
+    </w:p>
+    <w:p>
+      <w:pPr>
+        <w:jc w:val="both"/>
+        <w:rPr>
+          <w:sz w:val="22"/>
+          <w:szCs w:val="22"/>
+        </w:rPr>
+      </w:pPr>
+      <w:r>
+        <w:rPr>
+          <w:sz w:val="22"/>
+          <w:szCs w:val="22"/>
+        </w:rPr>
+        <w:t>Esto puede resultar de ayuda al profesional, pero necesitaría de algunas medidas más para poder llevar un correcto seguimiento, ya que la principal funcionalidad de estas herramientas es la de aglutinar las herramientas que un nutricionista utiliza en su día a día.</w:t>
+      </w:r>
+    </w:p>
+    <w:p>
+      <w:pPr>
+        <w:jc w:val="both"/>
+        <w:rPr>
+          <w:sz w:val="22"/>
+          <w:szCs w:val="22"/>
+        </w:rPr>
+      </w:pPr>
+      <w:r>
+        <w:rPr>
+          <w:sz w:val="22"/>
+          <w:szCs w:val="22"/>
+        </w:rPr>
+        <w:t>Al prescindir de estos datos, el profesional deberá buscar la manera de guardar estos datos en otro lugar, haciendo que su trabajo no esté centralizado en un único lugar.</w:t>
+      </w:r>
+    </w:p>
+    <w:p>
+      <w:pPr>
+        <w:jc w:val="both"/>
+        <w:rPr>
+          <w:sz w:val="22"/>
+          <w:szCs w:val="22"/>
+        </w:rPr>
+      </w:pPr>
+    </w:p>
+    <w:p>
+      <w:pPr>
+        <w:keepNext/>
+        <w:jc w:val="both"/>
+      </w:pPr>
+      <w:r>
+        <w:rPr>
+          <w:noProof/>
+          <w:sz w:val="22"/>
+          <w:szCs w:val="22"/>
+        </w:rPr>
+        <w:drawing>
+          <wp:inline distT="0" distB="0" distL="0" distR="0">
+            <wp:extent cx="5396230" cy="1843431"/>
+            <wp:effectExtent l="0" t="0" r="1270" b="0"/>
+            <wp:docPr id="8" name="Imagen 8" descr="Imagen que contiene captura de pantalla&#10;&#10;Descripción generada automáticamente"/>
+            <wp:cNvGraphicFramePr>
+              <a:graphicFrameLocks xmlns:a="http://schemas.openxmlformats.org/drawingml/2006/main" noChangeAspect="1"/>
+            </wp:cNvGraphicFramePr>
+            <a:graphic xmlns:a="http://schemas.openxmlformats.org/drawingml/2006/main">
+              <a:graphicData uri="http://schemas.openxmlformats.org/drawingml/2006/picture">
+                <pic:pic xmlns:pic="http://schemas.openxmlformats.org/drawingml/2006/picture">
+                  <pic:nvPicPr>
+                    <pic:cNvPr id="8" name="Captura de pantalla 2019-05-03 a las 20.15.46.png"/>
+                    <pic:cNvPicPr/>
+                  </pic:nvPicPr>
+                  <pic:blipFill rotWithShape="1">
+                    <a:blip r:embed="rId13">
+                      <a:extLst>
+                        <a:ext uri="{28A0092B-C50C-407E-A947-70E740481C1C}">
+                          <a14:useLocalDpi xmlns:a14="http://schemas.microsoft.com/office/drawing/2010/main" val="0"/>
+                        </a:ext>
+                      </a:extLst>
+                    </a:blip>
+                    <a:srcRect b="40451"/>
+                    <a:stretch/>
+                  </pic:blipFill>
+                  <pic:spPr bwMode="auto">
+                    <a:xfrm>
+                      <a:off x="0" y="0"/>
+                      <a:ext cx="5396230" cy="1843431"/>
+                    </a:xfrm>
+                    <a:prstGeom prst="rect">
+                      <a:avLst/>
+                    </a:prstGeom>
+                    <a:ln>
+                      <a:noFill/>
+                    </a:ln>
+                    <a:extLst>
+                      <a:ext uri="{53640926-AAD7-44D8-BBD7-CCE9431645EC}">
+                        <a14:shadowObscured xmlns:a14="http://schemas.microsoft.com/office/drawing/2010/main"/>
+                      </a:ext>
+                    </a:extLst>
+                  </pic:spPr>
+                </pic:pic>
+              </a:graphicData>
+            </a:graphic>
+          </wp:inline>
+        </w:drawing>
+      </w:r>
+    </w:p>
+    <w:p>
+      <w:pPr>
+        <w:pStyle w:val="Descripcin"/>
+        <w:jc w:val="both"/>
+      </w:pPr>
+      <w:r>
+        <w:t xml:space="preserve">Figura </w:t>
+      </w:r>
+      <w:r>
+        <w:fldChar w:fldCharType="begin"/>
+      </w:r>
+      <w:r>
+        <w:instrText xml:space="preserve"> SEQ Figura \* ARABIC </w:instrText>
+      </w:r>
+      <w:r>
+        <w:fldChar w:fldCharType="separate"/>
+      </w:r>
+      <w:r>
+        <w:rPr>
+          <w:noProof/>
+        </w:rPr>
+        <w:t>5</w:t>
+      </w:r>
+      <w:r>
+        <w:fldChar w:fldCharType="end"/>
+      </w:r>
+      <w:r>
+        <w:t xml:space="preserve"> - nutritioapp medidas e histórico</w:t>
       </w:r>
     </w:p>
     <w:p/>
     <w:p>
       <w:pPr>
-        <w:rPr>
-          <w:sz w:val="22"/>
-        </w:rPr>
-      </w:pPr>
-      <w:r>
-        <w:rPr>
-          <w:sz w:val="22"/>
-        </w:rPr>
-        <w:t>En la</w:t>
-      </w:r>
-      <w:r>
-        <w:rPr>
-          <w:sz w:val="22"/>
-        </w:rPr>
-        <w:t xml:space="preserve"> Figura 4, podemos ver la sección se recetas de nutrium.io. Est</w:t>
-      </w:r>
-      <w:r>
-        <w:rPr>
-          <w:sz w:val="22"/>
-        </w:rPr>
-        <w:t>a funcionalidad es la encargada de añadir nuestros alimentos a la base de datos, proporcionando todos los valores nutricionales de los mismos. Una vez añadidos los alimentos, se pueden combinar para crear recetas. Es una funcionalidad muy potente e inteligente, pero tiene el inconveniente de tener que introducir todos los alimentos de cada receta y sus valores nutricionales a mano. Existen alimentos ya completos con sus valores nutricionales ya introducidos</w:t>
-      </w:r>
-      <w:r>
-        <w:rPr>
-          <w:sz w:val="22"/>
-        </w:rPr>
-        <w:t xml:space="preserve"> en su base de datos</w:t>
-      </w:r>
-      <w:r>
-        <w:rPr>
-          <w:sz w:val="22"/>
-        </w:rPr>
-        <w:t xml:space="preserve">, pero el nutricionista no puede confiar en que esos datos sean correctos, debe cerciorarse de que así es, y eso conlleva mucho tiempo. </w:t>
-      </w:r>
-    </w:p>
-    <w:p>
-      <w:pPr>
-        <w:rPr>
-          <w:sz w:val="22"/>
-        </w:rPr>
-      </w:pPr>
-      <w:r>
-        <w:rPr>
-          <w:sz w:val="22"/>
-        </w:rPr>
-        <w:t>Por todo ello, lo considero una funcionalidad muy potente, pero necesaria del respaldo de unos datos confirmados y verídicos</w:t>
-      </w:r>
-      <w:r>
-        <w:rPr>
-          <w:sz w:val="22"/>
+        <w:jc w:val="both"/>
+        <w:rPr>
+          <w:sz w:val="22"/>
+          <w:szCs w:val="22"/>
+        </w:rPr>
+      </w:pPr>
+      <w:r>
+        <w:tab/>
+      </w:r>
+      <w:r>
+        <w:rPr>
+          <w:sz w:val="22"/>
+          <w:szCs w:val="22"/>
+        </w:rPr>
+        <w:t xml:space="preserve">En lo referente </w:t>
+      </w:r>
+      <w:r>
+        <w:rPr>
+          <w:sz w:val="22"/>
+          <w:szCs w:val="22"/>
+        </w:rPr>
+        <w:t>a obtener métricas y datos a partir de esos datos, la aplicación solo facilita el índice de masa corporal, su índice metabólico y su ingesta de calorías diarias recomendadas. Estos datos calculados por la aplicación en base a las medidas introducidas pueden ser escasos y poco fiables.</w:t>
+      </w:r>
+      <w:r>
+        <w:rPr>
+          <w:sz w:val="22"/>
+          <w:szCs w:val="22"/>
+        </w:rPr>
+        <w:t xml:space="preserve"> El nutricionista, necesita de mucha más información para poder realizar su trabajo correctamente, por lo que le tocaría utilizar otras herramientas para la obtención de estos datos, o calcularlos a mano.</w:t>
+      </w:r>
+    </w:p>
+    <w:p>
+      <w:pPr>
+        <w:jc w:val="both"/>
+        <w:rPr>
+          <w:sz w:val="22"/>
+          <w:szCs w:val="22"/>
+        </w:rPr>
+      </w:pPr>
+    </w:p>
+    <w:p>
+      <w:pPr>
+        <w:jc w:val="both"/>
+        <w:rPr>
+          <w:sz w:val="22"/>
+          <w:szCs w:val="22"/>
+        </w:rPr>
+      </w:pPr>
+      <w:r>
+        <w:rPr>
+          <w:sz w:val="22"/>
+          <w:szCs w:val="22"/>
+        </w:rPr>
+        <w:tab/>
+        <w:t>La aplicación, no dispone de una base de datos de alimentos, y a su vez, permite introducir alimentos a su base de datos y rellenar todos los valores nutricionales que pudiese tener. Estos alimentos introducidos, pueden ser utilizados m</w:t>
+      </w:r>
+      <w:r>
+        <w:rPr>
+          <w:sz w:val="22"/>
+          <w:szCs w:val="22"/>
+        </w:rPr>
+        <w:t>á</w:t>
+      </w:r>
+      <w:r>
+        <w:rPr>
+          <w:sz w:val="22"/>
+          <w:szCs w:val="22"/>
+        </w:rPr>
+        <w:t xml:space="preserve">s </w:t>
+      </w:r>
+      <w:r>
+        <w:rPr>
+          <w:sz w:val="22"/>
+          <w:szCs w:val="22"/>
+        </w:rPr>
+        <w:t>adelante</w:t>
+      </w:r>
+      <w:r>
+        <w:rPr>
+          <w:sz w:val="22"/>
+          <w:szCs w:val="22"/>
+        </w:rPr>
+        <w:t xml:space="preserve"> para realizar una dieta a cada paciente.</w:t>
+      </w:r>
+    </w:p>
+    <w:p>
+      <w:pPr>
+        <w:jc w:val="both"/>
+        <w:rPr>
+          <w:sz w:val="22"/>
+          <w:szCs w:val="22"/>
+        </w:rPr>
+      </w:pPr>
+      <w:r>
+        <w:rPr>
+          <w:sz w:val="22"/>
+          <w:szCs w:val="22"/>
+        </w:rPr>
+        <w:t xml:space="preserve">El hecho de que te obligue a introducir los valores nutricionales de cada </w:t>
+      </w:r>
+      <w:r>
+        <w:rPr>
+          <w:sz w:val="22"/>
+          <w:szCs w:val="22"/>
+        </w:rPr>
+        <w:t>alimento</w:t>
+      </w:r>
+      <w:r>
+        <w:rPr>
+          <w:sz w:val="22"/>
+          <w:szCs w:val="22"/>
+        </w:rPr>
+        <w:t xml:space="preserve"> genera la confianza necesaria para estar seguro de que el profesional ha introducido unos datos fiables. </w:t>
+      </w:r>
+    </w:p>
+    <w:p>
+      <w:pPr>
+        <w:jc w:val="both"/>
+        <w:rPr>
+          <w:sz w:val="22"/>
+          <w:szCs w:val="22"/>
+        </w:rPr>
+      </w:pPr>
+    </w:p>
+    <w:p>
+      <w:pPr>
+        <w:jc w:val="both"/>
+        <w:rPr>
+          <w:sz w:val="22"/>
+          <w:szCs w:val="22"/>
+        </w:rPr>
+      </w:pPr>
+      <w:r>
+        <w:rPr>
+          <w:sz w:val="22"/>
+          <w:szCs w:val="22"/>
+        </w:rPr>
+        <w:tab/>
+        <w:t xml:space="preserve">Una de las funcionalidades de esta aplicación es </w:t>
+      </w:r>
+      <w:r>
+        <w:rPr>
+          <w:sz w:val="22"/>
+          <w:szCs w:val="22"/>
+        </w:rPr>
+        <w:t>que posee un chat en directo entre el nutricionista y el paciente. Sin duda es una funcionalidad muy útil, ya que acerca al profesional y al paciente. Al mismo tiempo, puede ser contraproducente para el nutricionista y el paciente ya que el nutricionista está trabajando, y si su bolsa de pacientes es muy grande, puede estar gran cantidad de su tiempo respondiendo mensajes de sus pacientes; y por el otro lado, el paciente puede sentirse abandonado si el nutricionista no responde a sus mensajes.</w:t>
+      </w:r>
+    </w:p>
+    <w:p>
+      <w:pPr>
+        <w:jc w:val="both"/>
+        <w:rPr>
+          <w:sz w:val="22"/>
+          <w:szCs w:val="22"/>
+        </w:rPr>
+      </w:pPr>
+      <w:r>
+        <w:rPr>
+          <w:sz w:val="22"/>
+          <w:szCs w:val="22"/>
+        </w:rPr>
+        <w:t xml:space="preserve">Por todo esto, </w:t>
+      </w:r>
+      <w:r>
+        <w:rPr>
+          <w:sz w:val="22"/>
+          <w:szCs w:val="22"/>
+        </w:rPr>
+        <w:t>puede ser</w:t>
+      </w:r>
+      <w:r>
+        <w:rPr>
+          <w:sz w:val="22"/>
+          <w:szCs w:val="22"/>
+        </w:rPr>
+        <w:t xml:space="preserve"> una funcionalidad no aplicable a una herramienta de estas características</w:t>
+      </w:r>
+      <w:r>
+        <w:rPr>
+          <w:sz w:val="22"/>
+          <w:szCs w:val="22"/>
         </w:rPr>
         <w:t>.</w:t>
       </w:r>
     </w:p>
     <w:p>
       <w:pPr>
-        <w:rPr>
-          <w:sz w:val="22"/>
-        </w:rPr>
-      </w:pPr>
-    </w:p>
-    <w:p>
-      <w:pPr>
-        <w:rPr>
-          <w:sz w:val="22"/>
-        </w:rPr>
-      </w:pPr>
-      <w:r>
-        <w:rPr>
-          <w:sz w:val="22"/>
-        </w:rPr>
-        <w:t>El precio de nutrium.io es de 50€ mensuales para un máximo de 10 pacientes, 68€ para un máximo de 25 pacientes, y 104€ mensuales para pacientes ilimitados.</w:t>
-      </w:r>
-    </w:p>
-    <w:p>
-      <w:pPr>
-        <w:rPr>
-          <w:sz w:val="22"/>
-        </w:rPr>
-      </w:pPr>
-      <w:r>
-        <w:rPr>
-          <w:sz w:val="22"/>
-        </w:rPr>
-        <w:br w:type="page"/>
-      </w:r>
-    </w:p>
-    <w:p>
-      <w:pPr>
-        <w:pStyle w:val="Ttulo2"/>
+        <w:jc w:val="both"/>
+        <w:rPr>
+          <w:sz w:val="22"/>
+          <w:szCs w:val="22"/>
+        </w:rPr>
+      </w:pPr>
+    </w:p>
+    <w:p>
+      <w:pPr>
+        <w:rPr>
+          <w:rFonts w:ascii="Calibri" w:hAnsi="Calibri"/>
+          <w:sz w:val="22"/>
+          <w:szCs w:val="22"/>
+        </w:rPr>
+      </w:pPr>
+      <w:r>
+        <w:rPr>
+          <w:rFonts w:ascii="Calibri" w:hAnsi="Calibri"/>
+          <w:sz w:val="22"/>
+          <w:szCs w:val="22"/>
+        </w:rPr>
+        <w:t>El precio</w:t>
+      </w:r>
+      <w:r>
+        <w:rPr>
+          <w:rFonts w:ascii="Calibri" w:hAnsi="Calibri"/>
+          <w:sz w:val="22"/>
+          <w:szCs w:val="22"/>
+        </w:rPr>
+        <w:t xml:space="preserve"> de nutritioapp</w:t>
+      </w:r>
+      <w:r>
+        <w:rPr>
+          <w:rFonts w:ascii="Calibri" w:hAnsi="Calibri"/>
+          <w:sz w:val="22"/>
+          <w:szCs w:val="22"/>
+        </w:rPr>
+        <w:t xml:space="preserve"> es de 44€ al mes con máximo de 25 pacientes</w:t>
+      </w:r>
+      <w:r>
+        <w:rPr>
+          <w:rFonts w:ascii="Calibri" w:hAnsi="Calibri"/>
+          <w:sz w:val="22"/>
+          <w:szCs w:val="22"/>
+        </w:rPr>
+        <w:t xml:space="preserve">, </w:t>
+      </w:r>
+      <w:r>
+        <w:rPr>
+          <w:rFonts w:ascii="Calibri" w:hAnsi="Calibri"/>
+          <w:sz w:val="22"/>
+          <w:szCs w:val="22"/>
+        </w:rPr>
+        <w:t>74€ al mes con máximo de 75 pacientes</w:t>
+      </w:r>
+      <w:r>
+        <w:rPr>
+          <w:rFonts w:ascii="Calibri" w:hAnsi="Calibri"/>
+          <w:sz w:val="22"/>
+          <w:szCs w:val="22"/>
+        </w:rPr>
+        <w:t>, no siendo posible añadir ni un paciente más.</w:t>
+      </w:r>
+    </w:p>
+    <w:p>
+      <w:pPr>
+        <w:rPr>
+          <w:rFonts w:ascii="Calibri" w:hAnsi="Calibri"/>
+          <w:sz w:val="22"/>
+          <w:szCs w:val="22"/>
+        </w:rPr>
+      </w:pPr>
+      <w:r>
+        <w:rPr>
+          <w:rFonts w:ascii="Calibri" w:hAnsi="Calibri"/>
+          <w:sz w:val="22"/>
+          <w:szCs w:val="22"/>
+        </w:rPr>
+        <w:t xml:space="preserve">Su página web, </w:t>
+      </w:r>
+      <w:r>
+        <w:rPr>
+          <w:rFonts w:ascii="Calibri" w:hAnsi="Calibri"/>
+          <w:sz w:val="22"/>
+          <w:szCs w:val="22"/>
+        </w:rPr>
+        <w:t>no indica precio para más pacientes, lo incluye en su plan de clínica del cual no ofrecen información de precios.</w:t>
+      </w:r>
+    </w:p>
+    <w:p>
+      <w:pPr>
+        <w:rPr>
+          <w:sz w:val="22"/>
+        </w:rPr>
+      </w:pPr>
+    </w:p>
+    <w:p>
+      <w:pPr>
+        <w:pStyle w:val="Ttulo1"/>
         <w:rPr>
           <w:rFonts w:asciiTheme="minorHAnsi" w:hAnsiTheme="minorHAnsi" w:cstheme="minorHAnsi"/>
           <w:color w:val="000000" w:themeColor="text1"/>
+          <w:sz w:val="44"/>
         </w:rPr>
       </w:pPr>
       <w:r>
         <w:rPr>
           <w:rFonts w:asciiTheme="minorHAnsi" w:hAnsiTheme="minorHAnsi" w:cstheme="minorHAnsi"/>
           <w:color w:val="000000" w:themeColor="text1"/>
+          <w:sz w:val="44"/>
         </w:rPr>
         <w:lastRenderedPageBreak/>
-        <w:t>3</w:t>
+        <w:t>4</w:t>
       </w:r>
       <w:r>
         <w:rPr>
           <w:rFonts w:asciiTheme="minorHAnsi" w:hAnsiTheme="minorHAnsi" w:cstheme="minorHAnsi"/>
           <w:color w:val="000000" w:themeColor="text1"/>
+          <w:sz w:val="44"/>
         </w:rPr>
         <w:t>.</w:t>
       </w:r>
@@ -3300,282 +4078,59 @@
         <w:rPr>
           <w:rFonts w:asciiTheme="minorHAnsi" w:hAnsiTheme="minorHAnsi" w:cstheme="minorHAnsi"/>
           <w:color w:val="000000" w:themeColor="text1"/>
-        </w:rPr>
-        <w:t>2</w:t>
+          <w:sz w:val="44"/>
+        </w:rPr>
+        <w:t xml:space="preserve"> </w:t>
       </w:r>
       <w:r>
         <w:rPr>
           <w:rFonts w:asciiTheme="minorHAnsi" w:hAnsiTheme="minorHAnsi" w:cstheme="minorHAnsi"/>
           <w:color w:val="000000" w:themeColor="text1"/>
-        </w:rPr>
-        <w:t xml:space="preserve">. </w:t>
-      </w:r>
-      <w:r>
-        <w:rPr>
-          <w:rFonts w:asciiTheme="minorHAnsi" w:hAnsiTheme="minorHAnsi" w:cstheme="minorHAnsi"/>
-          <w:color w:val="000000" w:themeColor="text1"/>
-        </w:rPr>
-        <w:t>nutritioapp</w:t>
-      </w:r>
-    </w:p>
-    <w:p>
-      <w:pPr>
-        <w:rPr>
-          <w:rFonts w:cstheme="minorHAnsi"/>
-          <w:sz w:val="22"/>
-          <w:lang w:val="es-ES"/>
-        </w:rPr>
-      </w:pPr>
-    </w:p>
-    <w:p>
-      <w:pPr>
-        <w:jc w:val="both"/>
-        <w:rPr>
-          <w:sz w:val="22"/>
-        </w:rPr>
-      </w:pPr>
-      <w:r>
+          <w:sz w:val="44"/>
+        </w:rPr>
+        <w:t>Tecnología Empleada</w:t>
+      </w:r>
+      <w:bookmarkStart w:id="8" w:name="_GoBack"/>
+      <w:bookmarkEnd w:id="8"/>
+    </w:p>
+    <w:p>
+      <w:pPr>
+        <w:jc w:val="both"/>
+        <w:rPr>
+          <w:sz w:val="22"/>
+        </w:rPr>
+      </w:pPr>
+    </w:p>
+    <w:p>
+      <w:pPr>
+        <w:rPr>
+          <w:sz w:val="22"/>
+        </w:rPr>
+      </w:pPr>
+      <w:r>
+        <w:rPr>
+          <w:sz w:val="22"/>
+        </w:rPr>
         <w:tab/>
-      </w:r>
-    </w:p>
-    <w:p>
-      <w:pPr>
-        <w:rPr>
-          <w:rFonts w:ascii="Calibri" w:hAnsi="Calibri"/>
-          <w:sz w:val="22"/>
-          <w:szCs w:val="22"/>
-        </w:rPr>
-      </w:pPr>
-      <w:r>
-        <w:rPr>
-          <w:sz w:val="22"/>
-        </w:rPr>
-        <w:tab/>
-      </w:r>
-      <w:r>
-        <w:rPr>
-          <w:rFonts w:ascii="Calibri" w:hAnsi="Calibri"/>
-          <w:sz w:val="22"/>
-          <w:szCs w:val="22"/>
-        </w:rPr>
-        <w:t xml:space="preserve">La aplicación web de </w:t>
-      </w:r>
-      <w:r>
-        <w:rPr>
-          <w:rFonts w:ascii="Calibri" w:hAnsi="Calibri"/>
-          <w:sz w:val="22"/>
-          <w:szCs w:val="22"/>
-        </w:rPr>
-        <w:t>nutritioapp</w:t>
-      </w:r>
-      <w:r>
-        <w:rPr>
-          <w:rStyle w:val="Refdenotaalpie"/>
-          <w:rFonts w:ascii="Calibri" w:hAnsi="Calibri"/>
-          <w:sz w:val="22"/>
-          <w:szCs w:val="22"/>
-        </w:rPr>
-        <w:footnoteReference w:id="2"/>
-      </w:r>
-      <w:r>
-        <w:rPr>
-          <w:rFonts w:ascii="Calibri" w:hAnsi="Calibri"/>
-          <w:sz w:val="22"/>
-          <w:szCs w:val="22"/>
-        </w:rPr>
-        <w:t xml:space="preserve"> </w:t>
-      </w:r>
-      <w:r>
-        <w:rPr>
-          <w:rFonts w:ascii="Calibri" w:hAnsi="Calibri"/>
-          <w:sz w:val="22"/>
-          <w:szCs w:val="22"/>
-        </w:rPr>
-        <w:t xml:space="preserve"> tiene un chat en directo</w:t>
-      </w:r>
-    </w:p>
-    <w:p>
-      <w:pPr>
-        <w:rPr>
-          <w:rFonts w:ascii="Calibri" w:hAnsi="Calibri"/>
-          <w:sz w:val="22"/>
-          <w:szCs w:val="22"/>
-        </w:rPr>
-      </w:pPr>
-      <w:r>
-        <w:rPr>
-          <w:rFonts w:ascii="Calibri" w:hAnsi="Calibri"/>
-          <w:sz w:val="22"/>
-          <w:szCs w:val="22"/>
-        </w:rPr>
-        <w:t>Tiene cuestionario de consumo de alimentos</w:t>
-      </w:r>
-    </w:p>
-    <w:p>
-      <w:pPr>
-        <w:rPr>
-          <w:rFonts w:ascii="Calibri" w:hAnsi="Calibri"/>
-          <w:b/>
-          <w:sz w:val="22"/>
-          <w:szCs w:val="22"/>
-        </w:rPr>
-      </w:pPr>
-      <w:r>
-        <w:rPr>
-          <w:rFonts w:ascii="Calibri" w:hAnsi="Calibri"/>
-          <w:sz w:val="22"/>
-          <w:szCs w:val="22"/>
-        </w:rPr>
-        <w:t xml:space="preserve">Permite realizar un seguimiento de </w:t>
-      </w:r>
-      <w:bookmarkStart w:id="5" w:name="_GoBack"/>
-      <w:bookmarkEnd w:id="5"/>
-      <w:r>
-        <w:rPr>
-          <w:rFonts w:ascii="Calibri" w:hAnsi="Calibri"/>
-          <w:sz w:val="22"/>
-          <w:szCs w:val="22"/>
-        </w:rPr>
-        <w:t>medidas,</w:t>
-      </w:r>
-      <w:r>
-        <w:rPr>
-          <w:rFonts w:ascii="Calibri" w:hAnsi="Calibri"/>
-          <w:sz w:val="22"/>
-          <w:szCs w:val="22"/>
-        </w:rPr>
-        <w:t xml:space="preserve"> pero </w:t>
-      </w:r>
-      <w:r>
-        <w:rPr>
-          <w:rFonts w:ascii="Calibri" w:hAnsi="Calibri"/>
-          <w:b/>
-          <w:sz w:val="22"/>
-          <w:szCs w:val="22"/>
-        </w:rPr>
-        <w:t>no muestran métricas, ni este ni el anterior</w:t>
-      </w:r>
-    </w:p>
-    <w:p>
-      <w:pPr>
-        <w:rPr>
-          <w:rFonts w:ascii="Calibri" w:hAnsi="Calibri"/>
-          <w:sz w:val="22"/>
-          <w:szCs w:val="22"/>
-        </w:rPr>
-      </w:pPr>
-      <w:r>
-        <w:rPr>
-          <w:rFonts w:ascii="Calibri" w:hAnsi="Calibri"/>
-          <w:sz w:val="22"/>
-          <w:szCs w:val="22"/>
-        </w:rPr>
-        <w:t>Permite añadir alimentos</w:t>
-      </w:r>
-    </w:p>
-    <w:p>
-      <w:pPr>
-        <w:rPr>
-          <w:rFonts w:ascii="Calibri" w:hAnsi="Calibri"/>
-          <w:sz w:val="22"/>
-          <w:szCs w:val="22"/>
-        </w:rPr>
-      </w:pPr>
-      <w:r>
-        <w:rPr>
-          <w:rFonts w:ascii="Calibri" w:hAnsi="Calibri"/>
-          <w:sz w:val="22"/>
-          <w:szCs w:val="22"/>
-        </w:rPr>
-        <w:t>Permite añadir recetas</w:t>
-      </w:r>
-    </w:p>
-    <w:p>
-      <w:pPr>
-        <w:rPr>
-          <w:rFonts w:ascii="Calibri" w:hAnsi="Calibri"/>
-          <w:sz w:val="22"/>
-          <w:szCs w:val="22"/>
-        </w:rPr>
-      </w:pPr>
-      <w:r>
-        <w:rPr>
-          <w:rFonts w:ascii="Calibri" w:hAnsi="Calibri"/>
-          <w:sz w:val="22"/>
-          <w:szCs w:val="22"/>
-        </w:rPr>
-        <w:t>Permite mensajería instantánea</w:t>
-      </w:r>
-    </w:p>
-    <w:p>
-      <w:pPr>
-        <w:rPr>
-          <w:rFonts w:ascii="Calibri" w:hAnsi="Calibri"/>
-          <w:sz w:val="22"/>
-          <w:szCs w:val="22"/>
-        </w:rPr>
-      </w:pPr>
-      <w:r>
-        <w:rPr>
-          <w:rFonts w:ascii="Calibri" w:hAnsi="Calibri"/>
-          <w:sz w:val="22"/>
-          <w:szCs w:val="22"/>
-        </w:rPr>
-        <w:t>Permite establecer un plan de comidas objetivo/</w:t>
-      </w:r>
-      <w:r>
-        <w:rPr>
-          <w:rFonts w:ascii="Calibri" w:hAnsi="Calibri"/>
-          <w:sz w:val="22"/>
-          <w:szCs w:val="22"/>
-        </w:rPr>
-        <w:t>calorías</w:t>
-      </w:r>
-    </w:p>
-    <w:p>
-      <w:pPr>
-        <w:rPr>
-          <w:rFonts w:ascii="Calibri" w:hAnsi="Calibri"/>
-          <w:sz w:val="22"/>
-          <w:szCs w:val="22"/>
-        </w:rPr>
-      </w:pPr>
-    </w:p>
-    <w:p>
-      <w:pPr>
-        <w:rPr>
-          <w:rFonts w:ascii="Calibri" w:hAnsi="Calibri"/>
-          <w:sz w:val="22"/>
-          <w:szCs w:val="22"/>
-        </w:rPr>
-      </w:pPr>
-      <w:r>
-        <w:rPr>
-          <w:rFonts w:ascii="Calibri" w:hAnsi="Calibri"/>
-          <w:sz w:val="22"/>
-          <w:szCs w:val="22"/>
-        </w:rPr>
-        <w:t>El precio es de 44€ al mes con máximo de 25 pacientes</w:t>
-      </w:r>
-    </w:p>
-    <w:p>
-      <w:pPr>
-        <w:rPr>
-          <w:sz w:val="22"/>
-        </w:rPr>
-      </w:pPr>
-      <w:r>
-        <w:rPr>
-          <w:rFonts w:ascii="Calibri" w:hAnsi="Calibri"/>
-          <w:sz w:val="22"/>
-          <w:szCs w:val="22"/>
-        </w:rPr>
-        <w:t>74€ al mes con máximo de 75 pacientes el cual es el máximo y no indica precio para más pacientes, lo incluye en su plan de clínica del cual no ofrecen información de precios.</w:t>
-      </w:r>
+        <w:t xml:space="preserve">Actualmente existen </w:t>
+      </w:r>
+      <w:r>
+        <w:rPr>
+          <w:sz w:val="22"/>
+        </w:rPr>
+        <w:br w:type="page"/>
+      </w:r>
+    </w:p>
+    <w:p>
+      <w:pPr>
+        <w:rPr>
+          <w:sz w:val="22"/>
+        </w:rPr>
+      </w:pPr>
     </w:p>
     <w:sectPr>
-      <w:footerReference w:type="even" r:id="rId13"/>
-      <w:footerReference w:type="default" r:id="rId14"/>
+      <w:footerReference w:type="even" r:id="rId14"/>
+      <w:footerReference w:type="default" r:id="rId15"/>
       <w:pgSz w:w="11900" w:h="16840"/>
       <w:pgMar w:top="1417" w:right="1701" w:bottom="1417" w:left="1701" w:header="708" w:footer="708" w:gutter="0"/>
       <w:cols w:space="708"/>
@@ -5255,7 +5810,7 @@
 </file>
 
 <file path=customXml/itemProps1.xml><?xml version="1.0" encoding="utf-8"?>
-<ds:datastoreItem xmlns:ds="http://schemas.openxmlformats.org/officeDocument/2006/customXml" ds:itemID="{A3926FEF-C90F-A74B-87F3-C0DC3072C5FD}">
+<ds:datastoreItem xmlns:ds="http://schemas.openxmlformats.org/officeDocument/2006/customXml" ds:itemID="{9CB0AD07-C787-C944-AE5A-0A2788CCEDE9}">
   <ds:schemaRefs>
     <ds:schemaRef ds:uri="http://schemas.openxmlformats.org/officeDocument/2006/bibliography"/>
   </ds:schemaRefs>

--- a/Memoria/Memoria.docx
+++ b/Memoria/Memoria.docx
@@ -1013,6 +1013,7 @@
         </w:numPr>
         <w:rPr>
           <w:rFonts w:asciiTheme="minorHAnsi" w:hAnsiTheme="minorHAnsi" w:cstheme="minorHAnsi"/>
+          <w:b/>
           <w:color w:val="000000" w:themeColor="text1"/>
           <w:sz w:val="44"/>
           <w:szCs w:val="22"/>
@@ -1022,6 +1023,7 @@
       <w:r>
         <w:rPr>
           <w:rFonts w:asciiTheme="minorHAnsi" w:hAnsiTheme="minorHAnsi" w:cstheme="minorHAnsi"/>
+          <w:b/>
           <w:color w:val="000000" w:themeColor="text1"/>
           <w:sz w:val="44"/>
           <w:szCs w:val="22"/>
@@ -1034,6 +1036,7 @@
       <w:r>
         <w:rPr>
           <w:rFonts w:asciiTheme="minorHAnsi" w:hAnsiTheme="minorHAnsi" w:cstheme="minorHAnsi"/>
+          <w:b/>
           <w:color w:val="000000" w:themeColor="text1"/>
           <w:sz w:val="44"/>
           <w:szCs w:val="22"/>
@@ -1254,218 +1257,205 @@
         <w:pStyle w:val="Ttulo2"/>
         <w:rPr>
           <w:rFonts w:asciiTheme="minorHAnsi" w:hAnsiTheme="minorHAnsi" w:cstheme="minorHAnsi"/>
+          <w:b/>
           <w:color w:val="000000" w:themeColor="text1"/>
+          <w:sz w:val="28"/>
         </w:rPr>
       </w:pPr>
       <w:bookmarkStart w:id="2" w:name="_Toc7865365"/>
       <w:r>
         <w:rPr>
           <w:rFonts w:asciiTheme="minorHAnsi" w:hAnsiTheme="minorHAnsi" w:cstheme="minorHAnsi"/>
+          <w:b/>
           <w:color w:val="000000" w:themeColor="text1"/>
-        </w:rPr>
-        <w:t>1.</w:t>
-      </w:r>
-      <w:r>
+          <w:sz w:val="28"/>
+        </w:rPr>
+        <w:t>1.1. Ámbito de trabajo</w:t>
+      </w:r>
+      <w:bookmarkEnd w:id="2"/>
+    </w:p>
+    <w:p>
+      <w:pPr>
+        <w:rPr>
+          <w:rFonts w:cstheme="minorHAnsi"/>
+          <w:sz w:val="22"/>
+          <w:lang w:val="es-ES"/>
+        </w:rPr>
+      </w:pPr>
+    </w:p>
+    <w:p>
+      <w:pPr>
+        <w:jc w:val="both"/>
+        <w:rPr>
+          <w:sz w:val="22"/>
+        </w:rPr>
+      </w:pPr>
+      <w:r>
+        <w:tab/>
+      </w:r>
+      <w:r>
+        <w:rPr>
+          <w:sz w:val="22"/>
+        </w:rPr>
+        <w:t>E</w:t>
+      </w:r>
+      <w:r>
+        <w:rPr>
+          <w:sz w:val="22"/>
+        </w:rPr>
+        <w:t>n este documento, se describirá detalladamente el desarrollo de una aplicación enfocada a las ciencias de la salud, en concreto, se trata de una aplicación hecha a medida para profesionales de la nutrición.</w:t>
+      </w:r>
+    </w:p>
+    <w:p>
+      <w:pPr>
+        <w:jc w:val="both"/>
+        <w:rPr>
+          <w:sz w:val="22"/>
+        </w:rPr>
+      </w:pPr>
+      <w:r>
+        <w:rPr>
+          <w:sz w:val="22"/>
+        </w:rPr>
+        <w:t>Esta aplicación es herramienta que acompaña al nutricionista durante el ejercicio de sus funciones en una consulta.</w:t>
+      </w:r>
+    </w:p>
+    <w:p>
+      <w:pPr>
+        <w:jc w:val="both"/>
+        <w:rPr>
+          <w:sz w:val="22"/>
+        </w:rPr>
+      </w:pPr>
+      <w:r>
+        <w:rPr>
+          <w:sz w:val="22"/>
+        </w:rPr>
+        <w:t xml:space="preserve">La aplicación será la encargada de </w:t>
+      </w:r>
+      <w:r>
+        <w:rPr>
+          <w:sz w:val="22"/>
+        </w:rPr>
+        <w:t>gestionar todos los pacientes que un nutricionista pueda tener, así como los datos de los pacientes, sus citas, sus medidas y métricas, sus dietas, su progreso y sus patologías.</w:t>
+      </w:r>
+    </w:p>
+    <w:p>
+      <w:pPr>
+        <w:jc w:val="both"/>
+        <w:rPr>
+          <w:sz w:val="22"/>
+        </w:rPr>
+      </w:pPr>
+      <w:r>
+        <w:rPr>
+          <w:sz w:val="22"/>
+        </w:rPr>
+        <w:t>Esta aplicación permite también, a un paciente acceder a ella y consultar sus datos, su progreso</w:t>
+      </w:r>
+      <w:r>
+        <w:rPr>
+          <w:sz w:val="22"/>
+        </w:rPr>
+        <w:t xml:space="preserve">, su próxima cita </w:t>
+      </w:r>
+      <w:r>
+        <w:rPr>
+          <w:sz w:val="22"/>
+        </w:rPr>
+        <w:t>y su dieta.</w:t>
+      </w:r>
+    </w:p>
+    <w:p>
+      <w:pPr>
+        <w:jc w:val="both"/>
+        <w:rPr>
+          <w:sz w:val="22"/>
+        </w:rPr>
+      </w:pPr>
+    </w:p>
+    <w:p>
+      <w:pPr>
+        <w:ind w:firstLine="708"/>
+        <w:jc w:val="both"/>
+        <w:rPr>
+          <w:sz w:val="22"/>
+        </w:rPr>
+      </w:pPr>
+      <w:r>
+        <w:rPr>
+          <w:sz w:val="22"/>
+        </w:rPr>
+        <w:t>Se detallará todo el proceso de desarrollo de software a medida para nutricionistas, así como la estructura del modelo de datos, la arquitectura de la aplicación</w:t>
+      </w:r>
+      <w:r>
+        <w:rPr>
+          <w:sz w:val="22"/>
+        </w:rPr>
+        <w:t>, tecnologías y herramientas utilizadas, funcionalidades de la aplicación, evaluación de la aplicación, así como conclusiones y trabajo futuro.</w:t>
+      </w:r>
+    </w:p>
+    <w:p>
+      <w:pPr>
+        <w:jc w:val="both"/>
+        <w:rPr>
+          <w:sz w:val="22"/>
+        </w:rPr>
+      </w:pPr>
+      <w:r>
+        <w:rPr>
+          <w:sz w:val="22"/>
+        </w:rPr>
+        <w:t>Todo el trabajo, se ha llevado a cabo teniendo en cuenta en todo momento las necesidades de los profesionales de nutrición, por lo que se considera un desarrollo hecho a medida que facilite, mejore y cubra las necesidades de un profesional de la nutrición a la hora de gestionar a sus pacientes en una consulta.</w:t>
+      </w:r>
+    </w:p>
+    <w:p>
+      <w:pPr>
+        <w:jc w:val="both"/>
+        <w:rPr>
+          <w:sz w:val="22"/>
+        </w:rPr>
+      </w:pPr>
+      <w:r>
+        <w:rPr>
+          <w:sz w:val="22"/>
+        </w:rPr>
+        <w:t>Para el desarrollo de la aplicación, se ha consultado cada decisión y funcionalidad con un profesional de este campo con el objetivo de que el producto final, cubra sus necesidades y le permita mejorar en su trabajo.</w:t>
+      </w:r>
+    </w:p>
+    <w:p>
+      <w:pPr>
+        <w:rPr>
+          <w:sz w:val="22"/>
+        </w:rPr>
+      </w:pPr>
+      <w:r>
+        <w:rPr>
+          <w:sz w:val="22"/>
+        </w:rPr>
+        <w:br w:type="page"/>
+      </w:r>
+    </w:p>
+    <w:p>
+      <w:pPr>
+        <w:pStyle w:val="Ttulo2"/>
         <w:rPr>
           <w:rFonts w:asciiTheme="minorHAnsi" w:hAnsiTheme="minorHAnsi" w:cstheme="minorHAnsi"/>
+          <w:b/>
           <w:color w:val="000000" w:themeColor="text1"/>
-        </w:rPr>
-        <w:t xml:space="preserve">1. </w:t>
-      </w:r>
+          <w:sz w:val="28"/>
+        </w:rPr>
+      </w:pPr>
+      <w:bookmarkStart w:id="3" w:name="_Toc7865366"/>
       <w:r>
         <w:rPr>
           <w:rFonts w:asciiTheme="minorHAnsi" w:hAnsiTheme="minorHAnsi" w:cstheme="minorHAnsi"/>
+          <w:b/>
           <w:color w:val="000000" w:themeColor="text1"/>
-        </w:rPr>
-        <w:t>Ámbito de trabajo</w:t>
-      </w:r>
-      <w:bookmarkEnd w:id="2"/>
-    </w:p>
-    <w:p>
-      <w:pPr>
-        <w:rPr>
-          <w:rFonts w:cstheme="minorHAnsi"/>
-          <w:sz w:val="22"/>
-          <w:lang w:val="es-ES"/>
-        </w:rPr>
-      </w:pPr>
-    </w:p>
-    <w:p>
-      <w:pPr>
-        <w:jc w:val="both"/>
-        <w:rPr>
-          <w:sz w:val="22"/>
-        </w:rPr>
-      </w:pPr>
-      <w:r>
-        <w:tab/>
-      </w:r>
-      <w:r>
-        <w:rPr>
-          <w:sz w:val="22"/>
-        </w:rPr>
-        <w:t>E</w:t>
-      </w:r>
-      <w:r>
-        <w:rPr>
-          <w:sz w:val="22"/>
-        </w:rPr>
-        <w:t>n este documento, se describirá detalladamente el desarrollo de una aplicación enfocada a las ciencias de la salud, en concreto, se trata de una aplicación hecha a medida para profesionales de la nutrición.</w:t>
-      </w:r>
-    </w:p>
-    <w:p>
-      <w:pPr>
-        <w:jc w:val="both"/>
-        <w:rPr>
-          <w:sz w:val="22"/>
-        </w:rPr>
-      </w:pPr>
-      <w:r>
-        <w:rPr>
-          <w:sz w:val="22"/>
-        </w:rPr>
-        <w:t>Esta aplicación es herramienta que acompaña al nutricionista durante el ejercicio de sus funciones en una consulta.</w:t>
-      </w:r>
-    </w:p>
-    <w:p>
-      <w:pPr>
-        <w:jc w:val="both"/>
-        <w:rPr>
-          <w:sz w:val="22"/>
-        </w:rPr>
-      </w:pPr>
-      <w:r>
-        <w:rPr>
-          <w:sz w:val="22"/>
-        </w:rPr>
-        <w:t xml:space="preserve">La aplicación será la encargada de </w:t>
-      </w:r>
-      <w:r>
-        <w:rPr>
-          <w:sz w:val="22"/>
-        </w:rPr>
-        <w:t>gestionar todos los pacientes que un nutricionista pueda tener, así como los datos de los pacientes, sus citas, sus medidas y métricas, sus dietas, su progreso y sus patologías.</w:t>
-      </w:r>
-    </w:p>
-    <w:p>
-      <w:pPr>
-        <w:jc w:val="both"/>
-        <w:rPr>
-          <w:sz w:val="22"/>
-        </w:rPr>
-      </w:pPr>
-      <w:r>
-        <w:rPr>
-          <w:sz w:val="22"/>
-        </w:rPr>
-        <w:t>Esta aplicación permite también, a un paciente acceder a ella y consultar sus datos, su progreso</w:t>
-      </w:r>
-      <w:r>
-        <w:rPr>
-          <w:sz w:val="22"/>
-        </w:rPr>
-        <w:t xml:space="preserve">, su próxima cita </w:t>
-      </w:r>
-      <w:r>
-        <w:rPr>
-          <w:sz w:val="22"/>
-        </w:rPr>
-        <w:t>y su dieta.</w:t>
-      </w:r>
-    </w:p>
-    <w:p>
-      <w:pPr>
-        <w:jc w:val="both"/>
-        <w:rPr>
-          <w:sz w:val="22"/>
-        </w:rPr>
-      </w:pPr>
-    </w:p>
-    <w:p>
-      <w:pPr>
-        <w:ind w:firstLine="708"/>
-        <w:jc w:val="both"/>
-        <w:rPr>
-          <w:sz w:val="22"/>
-        </w:rPr>
-      </w:pPr>
-      <w:r>
-        <w:rPr>
-          <w:sz w:val="22"/>
-        </w:rPr>
-        <w:t>Se detallará todo el proceso de desarrollo de software a medida para nutricionistas, así como la estructura del modelo de datos, la arquitectura de la aplicación</w:t>
-      </w:r>
-      <w:r>
-        <w:rPr>
-          <w:sz w:val="22"/>
-        </w:rPr>
-        <w:t>, tecnologías y herramientas utilizadas, funcionalidades de la aplicación, evaluación de la aplicación, así como conclusiones y trabajo futuro.</w:t>
-      </w:r>
-    </w:p>
-    <w:p>
-      <w:pPr>
-        <w:jc w:val="both"/>
-        <w:rPr>
-          <w:sz w:val="22"/>
-        </w:rPr>
-      </w:pPr>
-      <w:r>
-        <w:rPr>
-          <w:sz w:val="22"/>
-        </w:rPr>
-        <w:t>Todo el trabajo, se ha llevado a cabo teniendo en cuenta en todo momento las necesidades de los profesionales de nutrición, por lo que se considera un desarrollo hecho a medida que facilite, mejore y cubra las necesidades de un profesional de la nutrición a la hora de gestionar a sus pacientes en una consulta.</w:t>
-      </w:r>
-    </w:p>
-    <w:p>
-      <w:pPr>
-        <w:jc w:val="both"/>
-        <w:rPr>
-          <w:sz w:val="22"/>
-        </w:rPr>
-      </w:pPr>
-      <w:r>
-        <w:rPr>
-          <w:sz w:val="22"/>
-        </w:rPr>
-        <w:t>Para el desarrollo de la aplicación, se ha consultado cada decisión y funcionalidad con un profesional de este campo con el objetivo de que el producto final, cubra sus necesidades y le permita mejorar en su trabajo.</w:t>
-      </w:r>
-    </w:p>
-    <w:p>
-      <w:pPr>
-        <w:rPr>
-          <w:sz w:val="22"/>
-        </w:rPr>
-      </w:pPr>
-      <w:r>
-        <w:rPr>
-          <w:sz w:val="22"/>
-        </w:rPr>
-        <w:br w:type="page"/>
-      </w:r>
-    </w:p>
-    <w:p>
-      <w:pPr>
-        <w:pStyle w:val="Ttulo2"/>
-        <w:rPr>
-          <w:rFonts w:asciiTheme="minorHAnsi" w:hAnsiTheme="minorHAnsi" w:cstheme="minorHAnsi"/>
-          <w:color w:val="000000" w:themeColor="text1"/>
-        </w:rPr>
-      </w:pPr>
-      <w:bookmarkStart w:id="3" w:name="_Toc7865366"/>
-      <w:r>
-        <w:rPr>
-          <w:rFonts w:asciiTheme="minorHAnsi" w:hAnsiTheme="minorHAnsi" w:cstheme="minorHAnsi"/>
-          <w:color w:val="000000" w:themeColor="text1"/>
+          <w:sz w:val="28"/>
         </w:rPr>
         <w:lastRenderedPageBreak/>
-        <w:t>1.</w:t>
-      </w:r>
-      <w:r>
-        <w:rPr>
-          <w:rFonts w:asciiTheme="minorHAnsi" w:hAnsiTheme="minorHAnsi" w:cstheme="minorHAnsi"/>
-          <w:color w:val="000000" w:themeColor="text1"/>
-        </w:rPr>
-        <w:t>2. Estructura de la memoria</w:t>
+        <w:t>1.2. Estructura de la memoria</w:t>
       </w:r>
       <w:bookmarkEnd w:id="3"/>
     </w:p>
@@ -2096,6 +2086,7 @@
         <w:pStyle w:val="Ttulo1"/>
         <w:rPr>
           <w:rFonts w:asciiTheme="minorHAnsi" w:hAnsiTheme="minorHAnsi" w:cstheme="minorHAnsi"/>
+          <w:b/>
           <w:color w:val="000000" w:themeColor="text1"/>
           <w:sz w:val="44"/>
         </w:rPr>
@@ -2104,6 +2095,7 @@
       <w:r>
         <w:rPr>
           <w:rFonts w:asciiTheme="minorHAnsi" w:hAnsiTheme="minorHAnsi" w:cstheme="minorHAnsi"/>
+          <w:b/>
           <w:color w:val="000000" w:themeColor="text1"/>
           <w:sz w:val="44"/>
         </w:rPr>
@@ -2112,6 +2104,7 @@
       <w:r>
         <w:rPr>
           <w:rFonts w:asciiTheme="minorHAnsi" w:hAnsiTheme="minorHAnsi" w:cstheme="minorHAnsi"/>
+          <w:b/>
           <w:color w:val="000000" w:themeColor="text1"/>
           <w:sz w:val="44"/>
         </w:rPr>
@@ -2120,6 +2113,7 @@
       <w:r>
         <w:rPr>
           <w:rFonts w:asciiTheme="minorHAnsi" w:hAnsiTheme="minorHAnsi" w:cstheme="minorHAnsi"/>
+          <w:b/>
           <w:color w:val="000000" w:themeColor="text1"/>
           <w:sz w:val="44"/>
         </w:rPr>
@@ -2658,6 +2652,7 @@
         <w:pStyle w:val="Ttulo1"/>
         <w:rPr>
           <w:rFonts w:asciiTheme="minorHAnsi" w:hAnsiTheme="minorHAnsi" w:cstheme="minorHAnsi"/>
+          <w:b/>
           <w:color w:val="000000" w:themeColor="text1"/>
           <w:sz w:val="44"/>
         </w:rPr>
@@ -2666,42 +2661,29 @@
       <w:r>
         <w:rPr>
           <w:rFonts w:asciiTheme="minorHAnsi" w:hAnsiTheme="minorHAnsi" w:cstheme="minorHAnsi"/>
+          <w:b/>
           <w:color w:val="000000" w:themeColor="text1"/>
           <w:sz w:val="44"/>
         </w:rPr>
         <w:lastRenderedPageBreak/>
-        <w:t>3</w:t>
+        <w:t>3. Estado del</w:t>
       </w:r>
       <w:r>
         <w:rPr>
           <w:rFonts w:asciiTheme="minorHAnsi" w:hAnsiTheme="minorHAnsi" w:cstheme="minorHAnsi"/>
+          <w:b/>
           <w:color w:val="000000" w:themeColor="text1"/>
           <w:sz w:val="44"/>
         </w:rPr>
-        <w:t>.</w:t>
+        <w:t xml:space="preserve"> A</w:t>
       </w:r>
       <w:r>
         <w:rPr>
           <w:rFonts w:asciiTheme="minorHAnsi" w:hAnsiTheme="minorHAnsi" w:cstheme="minorHAnsi"/>
+          <w:b/>
           <w:color w:val="000000" w:themeColor="text1"/>
           <w:sz w:val="44"/>
         </w:rPr>
-        <w:t xml:space="preserve"> Estado del</w:t>
-      </w:r>
-      <w:r>
-        <w:rPr>
-          <w:rFonts w:asciiTheme="minorHAnsi" w:hAnsiTheme="minorHAnsi" w:cstheme="minorHAnsi"/>
-          <w:color w:val="000000" w:themeColor="text1"/>
-          <w:sz w:val="44"/>
-        </w:rPr>
-        <w:t xml:space="preserve"> A</w:t>
-      </w:r>
-      <w:r>
-        <w:rPr>
-          <w:rFonts w:asciiTheme="minorHAnsi" w:hAnsiTheme="minorHAnsi" w:cstheme="minorHAnsi"/>
-          <w:color w:val="000000" w:themeColor="text1"/>
-          <w:sz w:val="44"/>
-        </w:rPr>
         <w:t>rte</w:t>
       </w:r>
       <w:bookmarkEnd w:id="5"/>
@@ -2852,37 +2834,20 @@
         <w:pStyle w:val="Ttulo2"/>
         <w:rPr>
           <w:rFonts w:asciiTheme="minorHAnsi" w:hAnsiTheme="minorHAnsi" w:cstheme="minorHAnsi"/>
+          <w:b/>
           <w:color w:val="000000" w:themeColor="text1"/>
+          <w:sz w:val="28"/>
         </w:rPr>
       </w:pPr>
       <w:bookmarkStart w:id="6" w:name="_Toc7865369"/>
       <w:r>
         <w:rPr>
           <w:rFonts w:asciiTheme="minorHAnsi" w:hAnsiTheme="minorHAnsi" w:cstheme="minorHAnsi"/>
+          <w:b/>
           <w:color w:val="000000" w:themeColor="text1"/>
-        </w:rPr>
-        <w:t>3</w:t>
-      </w:r>
-      <w:r>
-        <w:rPr>
-          <w:rFonts w:asciiTheme="minorHAnsi" w:hAnsiTheme="minorHAnsi" w:cstheme="minorHAnsi"/>
-          <w:color w:val="000000" w:themeColor="text1"/>
-        </w:rPr>
-        <w:t>.</w:t>
-      </w:r>
-      <w:r>
-        <w:rPr>
-          <w:rFonts w:asciiTheme="minorHAnsi" w:hAnsiTheme="minorHAnsi" w:cstheme="minorHAnsi"/>
-          <w:color w:val="000000" w:themeColor="text1"/>
-        </w:rPr>
-        <w:t xml:space="preserve">1. </w:t>
-      </w:r>
-      <w:r>
-        <w:rPr>
-          <w:rFonts w:asciiTheme="minorHAnsi" w:hAnsiTheme="minorHAnsi" w:cstheme="minorHAnsi"/>
-          <w:color w:val="000000" w:themeColor="text1"/>
-        </w:rPr>
-        <w:t>nutrium.io</w:t>
+          <w:sz w:val="28"/>
+        </w:rPr>
+        <w:t>3.1. nutrium.io</w:t>
       </w:r>
       <w:bookmarkEnd w:id="6"/>
     </w:p>
@@ -3251,6 +3216,7 @@
     <w:p>
       <w:pPr>
         <w:ind w:firstLine="708"/>
+        <w:jc w:val="both"/>
         <w:rPr>
           <w:sz w:val="22"/>
         </w:rPr>
@@ -3270,6 +3236,7 @@
     </w:p>
     <w:p>
       <w:pPr>
+        <w:jc w:val="both"/>
         <w:rPr>
           <w:sz w:val="22"/>
         </w:rPr>
@@ -3283,13 +3250,15 @@
     </w:p>
     <w:p>
       <w:pPr>
-        <w:rPr>
-          <w:sz w:val="22"/>
-        </w:rPr>
-      </w:pPr>
-    </w:p>
-    <w:p>
-      <w:pPr>
+        <w:jc w:val="both"/>
+        <w:rPr>
+          <w:sz w:val="22"/>
+        </w:rPr>
+      </w:pPr>
+    </w:p>
+    <w:p>
+      <w:pPr>
+        <w:jc w:val="both"/>
         <w:rPr>
           <w:sz w:val="22"/>
         </w:rPr>
@@ -3402,15 +3371,18 @@
         <w:pStyle w:val="Ttulo2"/>
         <w:rPr>
           <w:rFonts w:asciiTheme="minorHAnsi" w:hAnsiTheme="minorHAnsi" w:cstheme="minorBidi"/>
+          <w:b/>
           <w:color w:val="000000" w:themeColor="text1"/>
-          <w:sz w:val="22"/>
+          <w:sz w:val="24"/>
         </w:rPr>
       </w:pPr>
       <w:bookmarkStart w:id="7" w:name="_Toc7865370"/>
       <w:r>
         <w:rPr>
           <w:rFonts w:asciiTheme="minorHAnsi" w:hAnsiTheme="minorHAnsi"/>
+          <w:b/>
           <w:color w:val="000000" w:themeColor="text1"/>
+          <w:sz w:val="28"/>
         </w:rPr>
         <w:t>3.2. nutritioapp</w:t>
       </w:r>
@@ -3961,6 +3933,7 @@
     </w:p>
     <w:p>
       <w:pPr>
+        <w:jc w:val="both"/>
         <w:rPr>
           <w:rFonts w:ascii="Calibri" w:hAnsi="Calibri"/>
           <w:sz w:val="22"/>
@@ -4018,6 +3991,7 @@
     </w:p>
     <w:p>
       <w:pPr>
+        <w:jc w:val="both"/>
         <w:rPr>
           <w:rFonts w:ascii="Calibri" w:hAnsi="Calibri"/>
           <w:sz w:val="22"/>
@@ -4053,6 +4027,7 @@
         <w:pStyle w:val="Ttulo1"/>
         <w:rPr>
           <w:rFonts w:asciiTheme="minorHAnsi" w:hAnsiTheme="minorHAnsi" w:cstheme="minorHAnsi"/>
+          <w:b/>
           <w:color w:val="000000" w:themeColor="text1"/>
           <w:sz w:val="44"/>
         </w:rPr>
@@ -4060,6 +4035,7 @@
       <w:r>
         <w:rPr>
           <w:rFonts w:asciiTheme="minorHAnsi" w:hAnsiTheme="minorHAnsi" w:cstheme="minorHAnsi"/>
+          <w:b/>
           <w:color w:val="000000" w:themeColor="text1"/>
           <w:sz w:val="44"/>
         </w:rPr>
@@ -4069,55 +4045,1351 @@
       <w:r>
         <w:rPr>
           <w:rFonts w:asciiTheme="minorHAnsi" w:hAnsiTheme="minorHAnsi" w:cstheme="minorHAnsi"/>
+          <w:b/>
           <w:color w:val="000000" w:themeColor="text1"/>
           <w:sz w:val="44"/>
         </w:rPr>
-        <w:t>.</w:t>
+        <w:t xml:space="preserve">. </w:t>
       </w:r>
       <w:r>
         <w:rPr>
           <w:rFonts w:asciiTheme="minorHAnsi" w:hAnsiTheme="minorHAnsi" w:cstheme="minorHAnsi"/>
+          <w:b/>
           <w:color w:val="000000" w:themeColor="text1"/>
           <w:sz w:val="44"/>
         </w:rPr>
+        <w:t>Tecnología Empleada</w:t>
+      </w:r>
+    </w:p>
+    <w:p/>
+    <w:p>
+      <w:pPr>
+        <w:jc w:val="both"/>
+        <w:rPr>
+          <w:sz w:val="22"/>
+        </w:rPr>
+      </w:pPr>
+    </w:p>
+    <w:p>
+      <w:pPr>
+        <w:jc w:val="both"/>
+        <w:rPr>
+          <w:sz w:val="22"/>
+        </w:rPr>
+      </w:pPr>
+      <w:r>
+        <w:rPr>
+          <w:sz w:val="22"/>
+        </w:rPr>
+        <w:tab/>
+      </w:r>
+      <w:r>
+        <w:rPr>
+          <w:sz w:val="22"/>
+        </w:rPr>
+        <w:t xml:space="preserve">La herramienta NutriGestión </w:t>
+      </w:r>
+      <w:r>
+        <w:rPr>
+          <w:sz w:val="22"/>
+        </w:rPr>
+        <w:t>es una aplicación web que utiliza multitud de tecnologías</w:t>
+      </w:r>
+      <w:r>
+        <w:rPr>
+          <w:sz w:val="22"/>
+        </w:rPr>
+        <w:t xml:space="preserve"> para su construcción y correcta ejecución,</w:t>
+      </w:r>
+      <w:r>
+        <w:rPr>
+          <w:sz w:val="22"/>
+        </w:rPr>
+        <w:t xml:space="preserve"> las cuales se describirán</w:t>
+      </w:r>
+      <w:r>
+        <w:rPr>
+          <w:sz w:val="22"/>
+        </w:rPr>
+        <w:t xml:space="preserve"> y detallarán</w:t>
+      </w:r>
+      <w:r>
+        <w:rPr>
+          <w:sz w:val="22"/>
+        </w:rPr>
+        <w:t xml:space="preserve"> a continuación.</w:t>
+      </w:r>
+    </w:p>
+    <w:p>
+      <w:pPr>
+        <w:jc w:val="both"/>
+        <w:rPr>
+          <w:sz w:val="22"/>
+        </w:rPr>
+      </w:pPr>
+      <w:r>
+        <w:rPr>
+          <w:sz w:val="22"/>
+        </w:rPr>
+        <w:t xml:space="preserve">Al tratarse de una aplicación web, implícitamente </w:t>
+      </w:r>
+      <w:r>
+        <w:rPr>
+          <w:sz w:val="22"/>
+        </w:rPr>
+        <w:t>quedará</w:t>
+      </w:r>
+      <w:r>
+        <w:rPr>
+          <w:sz w:val="22"/>
+        </w:rPr>
+        <w:t>n</w:t>
+      </w:r>
+      <w:r>
+        <w:rPr>
+          <w:sz w:val="22"/>
+        </w:rPr>
+        <w:t xml:space="preserve"> claramente diferenciadas dos partes: la parte del cliente (Front-end) y la parte del servidor (Back-end)</w:t>
+      </w:r>
+      <w:r>
+        <w:rPr>
+          <w:sz w:val="22"/>
+        </w:rPr>
+        <w:t>.</w:t>
+      </w:r>
+    </w:p>
+    <w:p>
+      <w:pPr>
+        <w:jc w:val="both"/>
+        <w:rPr>
+          <w:sz w:val="22"/>
+        </w:rPr>
+      </w:pPr>
+      <w:r>
+        <w:rPr>
+          <w:sz w:val="22"/>
+        </w:rPr>
+        <w:t>Al mismo tiempo, s</w:t>
+      </w:r>
+      <w:r>
+        <w:rPr>
+          <w:sz w:val="22"/>
+        </w:rPr>
+        <w:t xml:space="preserve">e </w:t>
+      </w:r>
+      <w:r>
+        <w:rPr>
+          <w:sz w:val="22"/>
+        </w:rPr>
+        <w:t>detallarán las</w:t>
+      </w:r>
+      <w:r>
+        <w:rPr>
+          <w:sz w:val="22"/>
+        </w:rPr>
+        <w:t xml:space="preserve"> herramientas</w:t>
+      </w:r>
+      <w:r>
+        <w:rPr>
+          <w:sz w:val="22"/>
+        </w:rPr>
+        <w:t xml:space="preserve"> y tecnologías</w:t>
+      </w:r>
+      <w:r>
+        <w:rPr>
+          <w:sz w:val="22"/>
+        </w:rPr>
         <w:t xml:space="preserve"> </w:t>
       </w:r>
       <w:r>
         <w:rPr>
-          <w:rFonts w:asciiTheme="minorHAnsi" w:hAnsiTheme="minorHAnsi" w:cstheme="minorHAnsi"/>
-          <w:color w:val="000000" w:themeColor="text1"/>
-          <w:sz w:val="44"/>
-        </w:rPr>
-        <w:t>Tecnología Empleada</w:t>
+          <w:sz w:val="22"/>
+        </w:rPr>
+        <w:t>que se han utilizado para</w:t>
+      </w:r>
+      <w:r>
+        <w:rPr>
+          <w:sz w:val="22"/>
+        </w:rPr>
+        <w:t xml:space="preserve"> constru</w:t>
+      </w:r>
+      <w:r>
+        <w:rPr>
+          <w:sz w:val="22"/>
+        </w:rPr>
+        <w:t xml:space="preserve">ir cada parte, </w:t>
+      </w:r>
+      <w:r>
+        <w:rPr>
+          <w:sz w:val="22"/>
+        </w:rPr>
+        <w:t>así como</w:t>
+      </w:r>
+      <w:r>
+        <w:rPr>
+          <w:sz w:val="22"/>
+        </w:rPr>
+        <w:t xml:space="preserve"> todas las librerías utilizadas </w:t>
+      </w:r>
+      <w:r>
+        <w:rPr>
+          <w:sz w:val="22"/>
+        </w:rPr>
+        <w:t>en el desarrollo de la aplicación</w:t>
       </w:r>
       <w:bookmarkStart w:id="8" w:name="_GoBack"/>
       <w:bookmarkEnd w:id="8"/>
-    </w:p>
-    <w:p>
-      <w:pPr>
-        <w:jc w:val="both"/>
-        <w:rPr>
-          <w:sz w:val="22"/>
-        </w:rPr>
-      </w:pPr>
-    </w:p>
-    <w:p>
-      <w:pPr>
-        <w:rPr>
-          <w:sz w:val="22"/>
-        </w:rPr>
-      </w:pPr>
-      <w:r>
-        <w:rPr>
-          <w:sz w:val="22"/>
-        </w:rPr>
+      <w:r>
+        <w:rPr>
+          <w:sz w:val="22"/>
+        </w:rPr>
+        <w:t>.</w:t>
+      </w:r>
+    </w:p>
+    <w:p>
+      <w:pPr>
+        <w:jc w:val="both"/>
+        <w:rPr>
+          <w:sz w:val="22"/>
+        </w:rPr>
+      </w:pPr>
+    </w:p>
+    <w:p>
+      <w:pPr>
+        <w:pStyle w:val="Ttulo2"/>
+        <w:rPr>
+          <w:rFonts w:asciiTheme="minorHAnsi" w:hAnsiTheme="minorHAnsi" w:cstheme="minorBidi"/>
+          <w:b/>
+          <w:color w:val="000000" w:themeColor="text1"/>
+          <w:sz w:val="28"/>
+          <w:szCs w:val="28"/>
+        </w:rPr>
+      </w:pPr>
+      <w:r>
+        <w:rPr>
+          <w:rFonts w:asciiTheme="minorHAnsi" w:hAnsiTheme="minorHAnsi"/>
+          <w:b/>
+          <w:color w:val="000000" w:themeColor="text1"/>
+          <w:sz w:val="28"/>
+          <w:szCs w:val="28"/>
+        </w:rPr>
+        <w:t>4</w:t>
+      </w:r>
+      <w:r>
+        <w:rPr>
+          <w:rFonts w:asciiTheme="minorHAnsi" w:hAnsiTheme="minorHAnsi"/>
+          <w:b/>
+          <w:color w:val="000000" w:themeColor="text1"/>
+          <w:sz w:val="28"/>
+          <w:szCs w:val="28"/>
+        </w:rPr>
+        <w:t>.</w:t>
+      </w:r>
+      <w:r>
+        <w:rPr>
+          <w:rFonts w:asciiTheme="minorHAnsi" w:hAnsiTheme="minorHAnsi"/>
+          <w:b/>
+          <w:color w:val="000000" w:themeColor="text1"/>
+          <w:sz w:val="28"/>
+          <w:szCs w:val="28"/>
+        </w:rPr>
+        <w:t>1</w:t>
+      </w:r>
+      <w:r>
+        <w:rPr>
+          <w:rFonts w:asciiTheme="minorHAnsi" w:hAnsiTheme="minorHAnsi"/>
+          <w:b/>
+          <w:color w:val="000000" w:themeColor="text1"/>
+          <w:sz w:val="28"/>
+          <w:szCs w:val="28"/>
+        </w:rPr>
+        <w:t xml:space="preserve">. </w:t>
+      </w:r>
+      <w:r>
+        <w:rPr>
+          <w:rFonts w:asciiTheme="minorHAnsi" w:hAnsiTheme="minorHAnsi"/>
+          <w:b/>
+          <w:color w:val="000000" w:themeColor="text1"/>
+          <w:sz w:val="28"/>
+          <w:szCs w:val="28"/>
+        </w:rPr>
+        <w:t>Front-end</w:t>
+      </w:r>
+    </w:p>
+    <w:p>
+      <w:pPr>
+        <w:rPr>
+          <w:rFonts w:cstheme="minorHAnsi"/>
+          <w:sz w:val="22"/>
+          <w:lang w:val="es-ES"/>
+        </w:rPr>
+      </w:pPr>
+    </w:p>
+    <w:p>
+      <w:pPr>
+        <w:pStyle w:val="Ttulo3"/>
+        <w:rPr>
+          <w:rFonts w:asciiTheme="minorHAnsi" w:hAnsiTheme="minorHAnsi"/>
+          <w:color w:val="000000" w:themeColor="text1"/>
+        </w:rPr>
+      </w:pPr>
+      <w:r>
+        <w:rPr>
+          <w:rFonts w:ascii="Calibri" w:hAnsi="Calibri"/>
+          <w:color w:val="000000" w:themeColor="text1"/>
+        </w:rPr>
+        <w:t>4.1.1</w:t>
+      </w:r>
+      <w:r>
+        <w:rPr>
+          <w:rFonts w:ascii="Calibri" w:hAnsi="Calibri"/>
+          <w:color w:val="000000" w:themeColor="text1"/>
+        </w:rPr>
+        <w:t>.</w:t>
+      </w:r>
+      <w:r>
+        <w:rPr>
+          <w:color w:val="000000" w:themeColor="text1"/>
+        </w:rPr>
+        <w:t xml:space="preserve"> </w:t>
+      </w:r>
+      <w:r>
+        <w:rPr>
+          <w:rFonts w:asciiTheme="minorHAnsi" w:hAnsiTheme="minorHAnsi"/>
+          <w:color w:val="000000" w:themeColor="text1"/>
+        </w:rPr>
+        <w:t>Angular</w:t>
+      </w:r>
+    </w:p>
+    <w:p/>
+    <w:p>
+      <w:pPr>
+        <w:jc w:val="both"/>
+        <w:rPr>
+          <w:sz w:val="22"/>
+          <w:szCs w:val="22"/>
+        </w:rPr>
+      </w:pPr>
+      <w:r>
         <w:tab/>
-        <w:t xml:space="preserve">Actualmente existen </w:t>
-      </w:r>
-      <w:r>
-        <w:rPr>
-          <w:sz w:val="22"/>
-        </w:rPr>
+      </w:r>
+      <w:r>
+        <w:rPr>
+          <w:sz w:val="22"/>
+          <w:szCs w:val="22"/>
+        </w:rPr>
+        <w:t>Angular</w:t>
+      </w:r>
+      <w:r>
+        <w:rPr>
+          <w:rStyle w:val="Refdenotaalpie"/>
+          <w:sz w:val="22"/>
+          <w:szCs w:val="22"/>
+        </w:rPr>
+        <w:footnoteReference w:id="3"/>
+      </w:r>
+      <w:r>
+        <w:rPr>
+          <w:sz w:val="22"/>
+          <w:szCs w:val="22"/>
+        </w:rPr>
+        <w:t xml:space="preserve"> es un framework de desarrollo</w:t>
+      </w:r>
+      <w:r>
+        <w:rPr>
+          <w:sz w:val="22"/>
+          <w:szCs w:val="22"/>
+        </w:rPr>
+        <w:t xml:space="preserve"> de aplicaciones web</w:t>
+      </w:r>
+      <w:r>
+        <w:rPr>
+          <w:sz w:val="22"/>
+          <w:szCs w:val="22"/>
+        </w:rPr>
+        <w:t>, desarrollado y mantenido por Google</w:t>
+      </w:r>
+      <w:r>
+        <w:rPr>
+          <w:rStyle w:val="Refdenotaalpie"/>
+          <w:sz w:val="22"/>
+          <w:szCs w:val="22"/>
+        </w:rPr>
+        <w:footnoteReference w:id="4"/>
+      </w:r>
+      <w:r>
+        <w:rPr>
+          <w:sz w:val="22"/>
+          <w:szCs w:val="22"/>
+        </w:rPr>
+        <w:t>, cuya finalidad es el desarrollo de aplicaciones web SPA</w:t>
+      </w:r>
+      <w:r>
+        <w:rPr>
+          <w:rStyle w:val="Refdenotaalpie"/>
+          <w:sz w:val="22"/>
+          <w:szCs w:val="22"/>
+        </w:rPr>
+        <w:footnoteReference w:id="5"/>
+      </w:r>
+      <w:r>
+        <w:rPr>
+          <w:sz w:val="22"/>
+          <w:szCs w:val="22"/>
+        </w:rPr>
+        <w:t xml:space="preserve">, </w:t>
+      </w:r>
+      <w:r>
+        <w:rPr>
+          <w:sz w:val="22"/>
+          <w:szCs w:val="22"/>
+        </w:rPr>
+        <w:t>esto quiere decir</w:t>
+      </w:r>
+      <w:r>
+        <w:rPr>
+          <w:sz w:val="22"/>
+          <w:szCs w:val="22"/>
+        </w:rPr>
+        <w:t xml:space="preserve"> que aplicación web</w:t>
+      </w:r>
+      <w:r>
+        <w:rPr>
+          <w:sz w:val="22"/>
+          <w:szCs w:val="22"/>
+        </w:rPr>
+        <w:t xml:space="preserve"> desarrollada con Angular, constaría</w:t>
+      </w:r>
+      <w:r>
+        <w:rPr>
+          <w:sz w:val="22"/>
+          <w:szCs w:val="22"/>
+        </w:rPr>
+        <w:t xml:space="preserve"> de una sola página</w:t>
+      </w:r>
+      <w:r>
+        <w:rPr>
+          <w:sz w:val="22"/>
+          <w:szCs w:val="22"/>
+        </w:rPr>
+        <w:t xml:space="preserve">, en donde la navegación y las interacciones sobre esa página, se hacen </w:t>
+      </w:r>
+      <w:r>
+        <w:rPr>
+          <w:sz w:val="22"/>
+          <w:szCs w:val="22"/>
+        </w:rPr>
+        <w:t>en la misma página,</w:t>
+      </w:r>
+      <w:r>
+        <w:rPr>
+          <w:sz w:val="22"/>
+          <w:szCs w:val="22"/>
+        </w:rPr>
+        <w:t xml:space="preserve"> de manera que no es necesario recargar la página en cada cambio de sección, por lo que </w:t>
+      </w:r>
+      <w:r>
+        <w:rPr>
+          <w:sz w:val="22"/>
+          <w:szCs w:val="22"/>
+        </w:rPr>
+        <w:t>todas las acciones</w:t>
+      </w:r>
+      <w:r>
+        <w:rPr>
+          <w:sz w:val="22"/>
+          <w:szCs w:val="22"/>
+        </w:rPr>
+        <w:t xml:space="preserve">, </w:t>
+      </w:r>
+      <w:r>
+        <w:rPr>
+          <w:sz w:val="22"/>
+          <w:szCs w:val="22"/>
+        </w:rPr>
+        <w:t>son</w:t>
+      </w:r>
+      <w:r>
+        <w:rPr>
+          <w:sz w:val="22"/>
+          <w:szCs w:val="22"/>
+        </w:rPr>
+        <w:t xml:space="preserve"> dinámicas, asíncronas, reactivas e instantáneas.</w:t>
+      </w:r>
+    </w:p>
+    <w:p>
+      <w:pPr>
+        <w:jc w:val="both"/>
+        <w:rPr>
+          <w:sz w:val="22"/>
+          <w:szCs w:val="22"/>
+        </w:rPr>
+      </w:pPr>
+      <w:r>
+        <w:rPr>
+          <w:sz w:val="22"/>
+          <w:szCs w:val="22"/>
+        </w:rPr>
+        <w:t>Al considerarse Angular un framework, nos proporciona multitud de herramientas</w:t>
+      </w:r>
+      <w:r>
+        <w:rPr>
+          <w:sz w:val="22"/>
+          <w:szCs w:val="22"/>
+        </w:rPr>
+        <w:t xml:space="preserve"> necesarias para facilitarnos la tarea de construir cualquier aplicación web y construirla de una manera mucho más optimizada.</w:t>
+      </w:r>
+    </w:p>
+    <w:p>
+      <w:pPr>
+        <w:jc w:val="both"/>
+        <w:rPr>
+          <w:sz w:val="22"/>
+          <w:szCs w:val="22"/>
+        </w:rPr>
+      </w:pPr>
+      <w:r>
+        <w:rPr>
+          <w:sz w:val="22"/>
+          <w:szCs w:val="22"/>
+        </w:rPr>
+        <w:t>Angular, como parte del front-end, será ejecutada en la parte del cliente el cual estará consumiendo</w:t>
+      </w:r>
+      <w:r>
+        <w:rPr>
+          <w:sz w:val="22"/>
+          <w:szCs w:val="22"/>
+        </w:rPr>
+        <w:t xml:space="preserve"> un servicio de parte del servidor</w:t>
+      </w:r>
+      <w:r>
+        <w:rPr>
+          <w:sz w:val="22"/>
+          <w:szCs w:val="22"/>
+        </w:rPr>
+        <w:t xml:space="preserve"> alojado</w:t>
+      </w:r>
+      <w:r>
+        <w:rPr>
+          <w:sz w:val="22"/>
+          <w:szCs w:val="22"/>
+        </w:rPr>
+        <w:t xml:space="preserve"> en el back-end</w:t>
+      </w:r>
+      <w:r>
+        <w:rPr>
+          <w:sz w:val="22"/>
+          <w:szCs w:val="22"/>
+        </w:rPr>
+        <w:t>.</w:t>
+      </w:r>
+    </w:p>
+    <w:p>
+      <w:pPr>
+        <w:jc w:val="both"/>
+        <w:rPr>
+          <w:sz w:val="22"/>
+          <w:szCs w:val="22"/>
+        </w:rPr>
+      </w:pPr>
+      <w:r>
+        <w:rPr>
+          <w:sz w:val="22"/>
+          <w:szCs w:val="22"/>
+        </w:rPr>
+        <w:t>Este framework sigue una filosofía de desarrollo por componentes. Cada componente es independiente de los demás</w:t>
+      </w:r>
+      <w:r>
+        <w:rPr>
+          <w:sz w:val="22"/>
+          <w:szCs w:val="22"/>
+        </w:rPr>
+        <w:t xml:space="preserve"> </w:t>
+      </w:r>
+      <w:r>
+        <w:rPr>
+          <w:sz w:val="22"/>
+          <w:szCs w:val="22"/>
+        </w:rPr>
+        <w:t>y</w:t>
+      </w:r>
+      <w:r>
+        <w:rPr>
+          <w:sz w:val="22"/>
+          <w:szCs w:val="22"/>
+        </w:rPr>
+        <w:t xml:space="preserve"> cada uno</w:t>
+      </w:r>
+      <w:r>
+        <w:rPr>
+          <w:sz w:val="22"/>
+          <w:szCs w:val="22"/>
+        </w:rPr>
+        <w:t xml:space="preserve"> tiene asignada una funcionalidad concreta </w:t>
+      </w:r>
+      <w:r>
+        <w:rPr>
+          <w:sz w:val="22"/>
+          <w:szCs w:val="22"/>
+        </w:rPr>
+        <w:t>con el objetivo de</w:t>
+      </w:r>
+      <w:r>
+        <w:rPr>
+          <w:sz w:val="22"/>
+          <w:szCs w:val="22"/>
+        </w:rPr>
+        <w:t xml:space="preserve"> construir aplicaciones web de manera modular</w:t>
+      </w:r>
+      <w:r>
+        <w:rPr>
+          <w:sz w:val="22"/>
+          <w:szCs w:val="22"/>
+        </w:rPr>
+        <w:t xml:space="preserve">. Un componente tiene tres archivos diferenciados: archivo </w:t>
+      </w:r>
+      <w:r>
+        <w:rPr>
+          <w:sz w:val="22"/>
+          <w:szCs w:val="22"/>
+        </w:rPr>
+        <w:t>HTML</w:t>
+      </w:r>
+      <w:r>
+        <w:rPr>
+          <w:sz w:val="22"/>
+          <w:szCs w:val="22"/>
+        </w:rPr>
+        <w:t xml:space="preserve">, archivo </w:t>
+      </w:r>
+      <w:r>
+        <w:rPr>
+          <w:sz w:val="22"/>
+          <w:szCs w:val="22"/>
+        </w:rPr>
+        <w:t>T</w:t>
+      </w:r>
+      <w:r>
+        <w:rPr>
+          <w:sz w:val="22"/>
+          <w:szCs w:val="22"/>
+        </w:rPr>
+        <w:t xml:space="preserve">ypescript, y archivo </w:t>
+      </w:r>
+      <w:r>
+        <w:rPr>
+          <w:sz w:val="22"/>
+          <w:szCs w:val="22"/>
+        </w:rPr>
+        <w:t>CSS</w:t>
+      </w:r>
+      <w:r>
+        <w:rPr>
+          <w:sz w:val="22"/>
+          <w:szCs w:val="22"/>
+        </w:rPr>
+        <w:t>.</w:t>
+      </w:r>
+    </w:p>
+    <w:p>
+      <w:pPr>
+        <w:jc w:val="both"/>
+        <w:rPr>
+          <w:sz w:val="22"/>
+          <w:szCs w:val="22"/>
+        </w:rPr>
+      </w:pPr>
+    </w:p>
+    <w:p>
+      <w:pPr>
+        <w:pStyle w:val="Prrafodelista"/>
+        <w:numPr>
+          <w:ilvl w:val="0"/>
+          <w:numId w:val="4"/>
+        </w:numPr>
+        <w:jc w:val="both"/>
+        <w:rPr>
+          <w:sz w:val="22"/>
+          <w:szCs w:val="22"/>
+        </w:rPr>
+      </w:pPr>
+      <w:r>
+        <w:rPr>
+          <w:sz w:val="22"/>
+          <w:szCs w:val="22"/>
+          <w:u w:val="single"/>
+        </w:rPr>
+        <w:t>HTML</w:t>
+      </w:r>
+      <w:r>
+        <w:rPr>
+          <w:sz w:val="22"/>
+          <w:szCs w:val="22"/>
+        </w:rPr>
+        <w:t>: Representa la vista y los elementos</w:t>
+      </w:r>
+      <w:r>
+        <w:rPr>
+          <w:sz w:val="22"/>
+          <w:szCs w:val="22"/>
+        </w:rPr>
+        <w:t xml:space="preserve"> de un componente</w:t>
+      </w:r>
+      <w:r>
+        <w:rPr>
+          <w:sz w:val="22"/>
+          <w:szCs w:val="22"/>
+        </w:rPr>
+        <w:t xml:space="preserve"> que aparecen en la máquina del cliente</w:t>
+      </w:r>
+      <w:r>
+        <w:rPr>
+          <w:sz w:val="22"/>
+          <w:szCs w:val="22"/>
+        </w:rPr>
+        <w:t>.</w:t>
+      </w:r>
+    </w:p>
+    <w:p>
+      <w:pPr>
+        <w:pStyle w:val="Prrafodelista"/>
+        <w:numPr>
+          <w:ilvl w:val="0"/>
+          <w:numId w:val="4"/>
+        </w:numPr>
+        <w:jc w:val="both"/>
+        <w:rPr>
+          <w:sz w:val="22"/>
+          <w:szCs w:val="22"/>
+        </w:rPr>
+      </w:pPr>
+      <w:r>
+        <w:rPr>
+          <w:sz w:val="22"/>
+          <w:szCs w:val="22"/>
+          <w:u w:val="single"/>
+        </w:rPr>
+        <w:t>Typescript</w:t>
+      </w:r>
+      <w:r>
+        <w:rPr>
+          <w:sz w:val="22"/>
+          <w:szCs w:val="22"/>
+        </w:rPr>
+        <w:t>:</w:t>
+      </w:r>
+      <w:r>
+        <w:rPr>
+          <w:sz w:val="22"/>
+          <w:szCs w:val="22"/>
+        </w:rPr>
+        <w:t xml:space="preserve"> Representa el modelo de datos con los que </w:t>
+      </w:r>
+      <w:r>
+        <w:rPr>
+          <w:sz w:val="22"/>
+          <w:szCs w:val="22"/>
+        </w:rPr>
+        <w:t>el componente</w:t>
+      </w:r>
+      <w:r>
+        <w:rPr>
+          <w:sz w:val="22"/>
+          <w:szCs w:val="22"/>
+        </w:rPr>
+        <w:t xml:space="preserve"> va a trabajar</w:t>
+      </w:r>
+      <w:r>
+        <w:rPr>
+          <w:sz w:val="22"/>
+          <w:szCs w:val="22"/>
+        </w:rPr>
+        <w:t>.</w:t>
+      </w:r>
+    </w:p>
+    <w:p>
+      <w:pPr>
+        <w:pStyle w:val="Prrafodelista"/>
+        <w:numPr>
+          <w:ilvl w:val="0"/>
+          <w:numId w:val="4"/>
+        </w:numPr>
+        <w:jc w:val="both"/>
+        <w:rPr>
+          <w:sz w:val="22"/>
+          <w:szCs w:val="22"/>
+        </w:rPr>
+      </w:pPr>
+      <w:r>
+        <w:rPr>
+          <w:sz w:val="22"/>
+          <w:szCs w:val="22"/>
+          <w:u w:val="single"/>
+        </w:rPr>
+        <w:t>CSS</w:t>
+      </w:r>
+      <w:r>
+        <w:rPr>
+          <w:sz w:val="22"/>
+          <w:szCs w:val="22"/>
+        </w:rPr>
+        <w:t>:</w:t>
+      </w:r>
+      <w:r>
+        <w:rPr>
+          <w:sz w:val="22"/>
+          <w:szCs w:val="22"/>
+        </w:rPr>
+        <w:t xml:space="preserve"> Son las hojas de estilo. Los estilos definidos en cada </w:t>
+      </w:r>
+      <w:r>
+        <w:rPr>
+          <w:sz w:val="22"/>
+          <w:szCs w:val="22"/>
+        </w:rPr>
+        <w:t>componente</w:t>
+      </w:r>
+      <w:r>
+        <w:rPr>
+          <w:sz w:val="22"/>
+          <w:szCs w:val="22"/>
+        </w:rPr>
+        <w:t xml:space="preserve"> afectan únicamente a dicho componente.</w:t>
+      </w:r>
+    </w:p>
+    <w:p>
+      <w:pPr>
+        <w:pStyle w:val="Ttulo3"/>
+        <w:jc w:val="both"/>
+        <w:rPr>
+          <w:rFonts w:asciiTheme="minorHAnsi" w:hAnsiTheme="minorHAnsi"/>
+          <w:color w:val="000000" w:themeColor="text1"/>
+        </w:rPr>
+      </w:pPr>
+    </w:p>
+    <w:p>
+      <w:pPr>
+        <w:rPr>
+          <w:sz w:val="22"/>
+        </w:rPr>
+      </w:pPr>
+      <w:r>
+        <w:rPr>
+          <w:sz w:val="22"/>
+        </w:rPr>
+        <w:t xml:space="preserve">La versión de </w:t>
+      </w:r>
+      <w:r>
+        <w:rPr>
+          <w:sz w:val="22"/>
+        </w:rPr>
+        <w:t>Angular utilizada para desarrollar nuestra aplicación ha sido la</w:t>
+      </w:r>
+      <w:r>
+        <w:rPr>
+          <w:sz w:val="22"/>
+        </w:rPr>
+        <w:t xml:space="preserve"> versión</w:t>
+      </w:r>
+      <w:r>
+        <w:rPr>
+          <w:sz w:val="22"/>
+        </w:rPr>
+        <w:t xml:space="preserve"> 7.3</w:t>
+      </w:r>
+    </w:p>
+    <w:p/>
+    <w:p/>
+    <w:p/>
+    <w:p/>
+    <w:p/>
+    <w:p/>
+    <w:p>
+      <w:pPr>
+        <w:pStyle w:val="Ttulo3"/>
+        <w:rPr>
+          <w:rFonts w:ascii="Calibri" w:hAnsi="Calibri"/>
+          <w:color w:val="000000" w:themeColor="text1"/>
+        </w:rPr>
+      </w:pPr>
+    </w:p>
+    <w:p>
+      <w:pPr>
+        <w:pStyle w:val="Ttulo3"/>
+        <w:rPr>
+          <w:rFonts w:asciiTheme="minorHAnsi" w:hAnsiTheme="minorHAnsi"/>
+          <w:color w:val="000000" w:themeColor="text1"/>
+        </w:rPr>
+      </w:pPr>
+      <w:r>
+        <w:rPr>
+          <w:rFonts w:ascii="Calibri" w:hAnsi="Calibri"/>
+          <w:color w:val="000000" w:themeColor="text1"/>
+        </w:rPr>
+        <w:t>4.1.</w:t>
+      </w:r>
+      <w:r>
+        <w:rPr>
+          <w:rFonts w:ascii="Calibri" w:hAnsi="Calibri"/>
+          <w:color w:val="000000" w:themeColor="text1"/>
+        </w:rPr>
+        <w:t>2</w:t>
+      </w:r>
+      <w:r>
+        <w:rPr>
+          <w:rFonts w:ascii="Calibri" w:hAnsi="Calibri"/>
+          <w:color w:val="000000" w:themeColor="text1"/>
+        </w:rPr>
+        <w:t>.</w:t>
+      </w:r>
+      <w:r>
+        <w:rPr>
+          <w:color w:val="000000" w:themeColor="text1"/>
+        </w:rPr>
+        <w:t xml:space="preserve"> </w:t>
+      </w:r>
+      <w:r>
+        <w:rPr>
+          <w:rFonts w:asciiTheme="minorHAnsi" w:hAnsiTheme="minorHAnsi"/>
+          <w:color w:val="000000" w:themeColor="text1"/>
+        </w:rPr>
+        <w:t>Typescript</w:t>
+      </w:r>
+    </w:p>
+    <w:p/>
+    <w:p>
+      <w:pPr>
+        <w:jc w:val="both"/>
+        <w:rPr>
+          <w:sz w:val="22"/>
+        </w:rPr>
+      </w:pPr>
+      <w:r>
+        <w:tab/>
+      </w:r>
+      <w:r>
+        <w:rPr>
+          <w:sz w:val="22"/>
+        </w:rPr>
+        <w:t>Es un lenguaje de programación de código abierto, desarrollado y mantenido por Microsoft</w:t>
+      </w:r>
+      <w:r>
+        <w:rPr>
+          <w:rStyle w:val="Refdenotaalpie"/>
+          <w:sz w:val="22"/>
+        </w:rPr>
+        <w:footnoteReference w:id="6"/>
+      </w:r>
+      <w:r>
+        <w:rPr>
+          <w:sz w:val="22"/>
+        </w:rPr>
+        <w:t xml:space="preserve">, el cual se puede considerar como un lenguaje de programación </w:t>
+      </w:r>
+      <w:r>
+        <w:rPr>
+          <w:sz w:val="22"/>
+        </w:rPr>
+        <w:t>construido sobre</w:t>
+      </w:r>
+      <w:r>
+        <w:rPr>
+          <w:sz w:val="22"/>
+        </w:rPr>
+        <w:t xml:space="preserve"> </w:t>
+      </w:r>
+      <w:r>
+        <w:rPr>
+          <w:sz w:val="22"/>
+        </w:rPr>
+        <w:t xml:space="preserve">JavaScript al que se le añaden funcionalidades como </w:t>
+      </w:r>
+      <w:r>
+        <w:rPr>
+          <w:sz w:val="22"/>
+        </w:rPr>
+        <w:t>la programación</w:t>
+      </w:r>
+      <w:r>
+        <w:rPr>
+          <w:sz w:val="22"/>
+        </w:rPr>
+        <w:t xml:space="preserve"> orienta</w:t>
+      </w:r>
+      <w:r>
+        <w:rPr>
+          <w:sz w:val="22"/>
+        </w:rPr>
+        <w:t>da</w:t>
+      </w:r>
+      <w:r>
+        <w:rPr>
+          <w:sz w:val="22"/>
+        </w:rPr>
+        <w:t xml:space="preserve"> a objetos</w:t>
+      </w:r>
+      <w:r>
+        <w:rPr>
+          <w:sz w:val="22"/>
+        </w:rPr>
+        <w:t xml:space="preserve"> y</w:t>
+      </w:r>
+      <w:r>
+        <w:rPr>
+          <w:sz w:val="22"/>
+        </w:rPr>
+        <w:t xml:space="preserve"> tipado estático del lenguaje.</w:t>
+      </w:r>
+    </w:p>
+    <w:p>
+      <w:pPr>
+        <w:jc w:val="both"/>
+        <w:rPr>
+          <w:sz w:val="22"/>
+        </w:rPr>
+      </w:pPr>
+      <w:r>
+        <w:rPr>
+          <w:sz w:val="22"/>
+        </w:rPr>
+        <w:t>Typescript y JavaScript, son completamente compatibles debido a que todos los archivos con extensión Typescript (.ts) se compilan y se convierten en archivos de JavaScript (.js)</w:t>
+      </w:r>
+      <w:r>
+        <w:rPr>
+          <w:sz w:val="22"/>
+        </w:rPr>
+        <w:t>.</w:t>
+      </w:r>
+    </w:p>
+    <w:p>
+      <w:pPr>
+        <w:jc w:val="both"/>
+        <w:rPr>
+          <w:sz w:val="22"/>
+        </w:rPr>
+      </w:pPr>
+      <w:r>
+        <w:rPr>
+          <w:sz w:val="22"/>
+        </w:rPr>
+        <w:t>Por todo esto, nos encontramos con un lenguaje de programación, que aprovecha todas las ventajas y librerías de JavaScript, y funcionalidades de un lenguaje de programación sólido y estructurado, que nos permite detectar errores en tiempo de compilación.</w:t>
+      </w:r>
+    </w:p>
+    <w:p>
+      <w:pPr>
+        <w:jc w:val="both"/>
+      </w:pPr>
+      <w:r>
+        <w:tab/>
+      </w:r>
+    </w:p>
+    <w:p>
+      <w:pPr>
+        <w:rPr>
+          <w:sz w:val="22"/>
+        </w:rPr>
+      </w:pPr>
+      <w:r>
+        <w:rPr>
+          <w:sz w:val="22"/>
+        </w:rPr>
+        <w:t xml:space="preserve">La versión de </w:t>
+      </w:r>
+      <w:r>
+        <w:rPr>
+          <w:sz w:val="22"/>
+        </w:rPr>
+        <w:t>T</w:t>
+      </w:r>
+      <w:r>
+        <w:rPr>
+          <w:sz w:val="22"/>
+        </w:rPr>
+        <w:t>ypescript</w:t>
+      </w:r>
+      <w:r>
+        <w:rPr>
+          <w:sz w:val="22"/>
+        </w:rPr>
+        <w:t xml:space="preserve"> utilizada para desarrollar nuestra aplicación ha sido la</w:t>
+      </w:r>
+      <w:r>
+        <w:rPr>
+          <w:sz w:val="22"/>
+        </w:rPr>
+        <w:t xml:space="preserve"> versión</w:t>
+      </w:r>
+      <w:r>
+        <w:rPr>
+          <w:sz w:val="22"/>
+        </w:rPr>
+        <w:t xml:space="preserve"> </w:t>
+      </w:r>
+      <w:r>
+        <w:rPr>
+          <w:sz w:val="22"/>
+        </w:rPr>
+        <w:t>3.2.4</w:t>
+      </w:r>
+    </w:p>
+    <w:p>
+      <w:pPr>
+        <w:jc w:val="both"/>
+      </w:pPr>
+    </w:p>
+    <w:p>
+      <w:pPr>
+        <w:jc w:val="both"/>
+      </w:pPr>
+    </w:p>
+    <w:p>
+      <w:pPr>
+        <w:pStyle w:val="Ttulo3"/>
+        <w:rPr>
+          <w:color w:val="000000" w:themeColor="text1"/>
+          <w:lang w:val="es-ES"/>
+        </w:rPr>
+      </w:pPr>
+      <w:r>
+        <w:rPr>
+          <w:rFonts w:ascii="Calibri" w:hAnsi="Calibri"/>
+          <w:color w:val="000000" w:themeColor="text1"/>
+        </w:rPr>
+        <w:t>4.1.</w:t>
+      </w:r>
+      <w:r>
+        <w:rPr>
+          <w:rFonts w:ascii="Calibri" w:hAnsi="Calibri"/>
+          <w:color w:val="000000" w:themeColor="text1"/>
+        </w:rPr>
+        <w:t>3</w:t>
+      </w:r>
+      <w:r>
+        <w:rPr>
+          <w:rFonts w:ascii="Calibri" w:hAnsi="Calibri"/>
+          <w:color w:val="000000" w:themeColor="text1"/>
+        </w:rPr>
+        <w:t>.</w:t>
+      </w:r>
+      <w:r>
+        <w:rPr>
+          <w:color w:val="000000" w:themeColor="text1"/>
+        </w:rPr>
+        <w:t xml:space="preserve"> </w:t>
+      </w:r>
+      <w:r>
+        <w:rPr>
+          <w:rFonts w:asciiTheme="minorHAnsi" w:hAnsiTheme="minorHAnsi"/>
+          <w:color w:val="000000" w:themeColor="text1"/>
+          <w:lang w:val="es-ES"/>
+        </w:rPr>
+        <w:t>Bootstrap</w:t>
+      </w:r>
+    </w:p>
+    <w:p/>
+    <w:p>
+      <w:pPr>
+        <w:jc w:val="both"/>
+      </w:pPr>
+      <w:r>
+        <w:tab/>
+      </w:r>
+      <w:r>
+        <w:rPr>
+          <w:sz w:val="22"/>
+        </w:rPr>
+        <w:t>Se trata de un framework desarrollado inicialmente por el equipo de Twitter</w:t>
+      </w:r>
+      <w:r>
+        <w:rPr>
+          <w:rStyle w:val="Refdenotaalpie"/>
+        </w:rPr>
+        <w:footnoteReference w:id="7"/>
+      </w:r>
+      <w:r>
+        <w:rPr>
+          <w:sz w:val="22"/>
+        </w:rPr>
+        <w:t xml:space="preserve"> cuyo principal objetivo es el de facilitar el desarrollo de una página web, a través de las hojas de estilo CSS.</w:t>
+      </w:r>
+    </w:p>
+    <w:p>
+      <w:pPr>
+        <w:jc w:val="both"/>
+      </w:pPr>
+    </w:p>
+    <w:p>
+      <w:pPr>
+        <w:pStyle w:val="Ttulo3"/>
+        <w:jc w:val="both"/>
+        <w:rPr>
+          <w:rFonts w:asciiTheme="minorHAnsi" w:hAnsiTheme="minorHAnsi"/>
+          <w:color w:val="000000" w:themeColor="text1"/>
+        </w:rPr>
+      </w:pPr>
+      <w:r>
+        <w:rPr>
+          <w:rFonts w:asciiTheme="minorHAnsi" w:hAnsiTheme="minorHAnsi"/>
+          <w:color w:val="000000" w:themeColor="text1"/>
+        </w:rPr>
+        <w:tab/>
+      </w:r>
+    </w:p>
+    <w:p>
+      <w:pPr>
+        <w:pStyle w:val="Ttulo3"/>
+        <w:jc w:val="both"/>
+        <w:rPr>
+          <w:rFonts w:asciiTheme="minorHAnsi" w:hAnsiTheme="minorHAnsi"/>
+          <w:color w:val="000000" w:themeColor="text1"/>
+        </w:rPr>
+      </w:pPr>
+    </w:p>
+    <w:p>
+      <w:pPr>
+        <w:pStyle w:val="Ttulo3"/>
+        <w:jc w:val="both"/>
+        <w:rPr>
+          <w:rFonts w:asciiTheme="minorHAnsi" w:hAnsiTheme="minorHAnsi"/>
+          <w:color w:val="000000" w:themeColor="text1"/>
+        </w:rPr>
+      </w:pPr>
+    </w:p>
+    <w:p>
+      <w:pPr>
+        <w:pStyle w:val="Ttulo3"/>
+        <w:jc w:val="both"/>
+        <w:rPr>
+          <w:rFonts w:asciiTheme="minorHAnsi" w:hAnsiTheme="minorHAnsi"/>
+          <w:color w:val="000000" w:themeColor="text1"/>
+        </w:rPr>
+      </w:pPr>
+    </w:p>
+    <w:p>
+      <w:pPr>
+        <w:pStyle w:val="Ttulo3"/>
+        <w:jc w:val="both"/>
+        <w:rPr>
+          <w:rFonts w:asciiTheme="minorHAnsi" w:hAnsiTheme="minorHAnsi"/>
+          <w:color w:val="000000" w:themeColor="text1"/>
+        </w:rPr>
+      </w:pPr>
+    </w:p>
+    <w:p>
+      <w:pPr>
+        <w:pStyle w:val="Ttulo3"/>
+        <w:jc w:val="both"/>
+        <w:rPr>
+          <w:rFonts w:asciiTheme="minorHAnsi" w:hAnsiTheme="minorHAnsi"/>
+          <w:color w:val="000000" w:themeColor="text1"/>
+        </w:rPr>
+      </w:pPr>
+    </w:p>
+    <w:p>
+      <w:pPr>
+        <w:pStyle w:val="Ttulo3"/>
+        <w:jc w:val="both"/>
+        <w:rPr>
+          <w:rFonts w:asciiTheme="minorHAnsi" w:hAnsiTheme="minorHAnsi"/>
+          <w:color w:val="000000" w:themeColor="text1"/>
+        </w:rPr>
+      </w:pPr>
+    </w:p>
+    <w:p>
+      <w:pPr>
+        <w:pStyle w:val="Ttulo3"/>
+        <w:jc w:val="both"/>
+        <w:rPr>
+          <w:rFonts w:asciiTheme="minorHAnsi" w:hAnsiTheme="minorHAnsi"/>
+          <w:color w:val="000000" w:themeColor="text1"/>
+        </w:rPr>
+      </w:pPr>
+    </w:p>
+    <w:p>
+      <w:pPr>
+        <w:pStyle w:val="Ttulo3"/>
+        <w:jc w:val="both"/>
+        <w:rPr>
+          <w:rFonts w:asciiTheme="minorHAnsi" w:hAnsiTheme="minorHAnsi"/>
+          <w:color w:val="000000" w:themeColor="text1"/>
+        </w:rPr>
+      </w:pPr>
+    </w:p>
+    <w:p>
+      <w:pPr>
+        <w:pStyle w:val="Ttulo3"/>
+        <w:jc w:val="both"/>
+        <w:rPr>
+          <w:rFonts w:asciiTheme="minorHAnsi" w:hAnsiTheme="minorHAnsi"/>
+          <w:color w:val="000000" w:themeColor="text1"/>
+        </w:rPr>
+      </w:pPr>
+      <w:proofErr w:type="spellStart"/>
+      <w:r>
+        <w:rPr>
+          <w:rFonts w:asciiTheme="minorHAnsi" w:hAnsiTheme="minorHAnsi"/>
+          <w:color w:val="000000" w:themeColor="text1"/>
+        </w:rPr>
+        <w:t>T</w:t>
+      </w:r>
+      <w:r>
+        <w:rPr>
+          <w:rFonts w:asciiTheme="minorHAnsi" w:hAnsiTheme="minorHAnsi"/>
+          <w:color w:val="000000" w:themeColor="text1"/>
+        </w:rPr>
+        <w:t>ypescritp</w:t>
+      </w:r>
+      <w:proofErr w:type="spellEnd"/>
+    </w:p>
+    <w:p>
+      <w:proofErr w:type="spellStart"/>
+      <w:r>
+        <w:t>B</w:t>
+      </w:r>
+      <w:r>
+        <w:t>oostrap</w:t>
+      </w:r>
+      <w:proofErr w:type="spellEnd"/>
+    </w:p>
+    <w:p>
+      <w:proofErr w:type="spellStart"/>
+      <w:r>
+        <w:t>R</w:t>
+      </w:r>
+      <w:r>
+        <w:t>xjs</w:t>
+      </w:r>
+      <w:proofErr w:type="spellEnd"/>
+    </w:p>
+    <w:p>
+      <w:proofErr w:type="spellStart"/>
+      <w:r>
+        <w:t>visualstudio</w:t>
+      </w:r>
+      <w:proofErr w:type="spellEnd"/>
+    </w:p>
+    <w:p>
+      <w:pPr>
+        <w:pStyle w:val="Ttulo3"/>
+        <w:jc w:val="both"/>
+      </w:pPr>
+      <w:r>
+        <w:rPr>
+          <w:rFonts w:asciiTheme="minorHAnsi" w:hAnsiTheme="minorHAnsi"/>
+          <w:color w:val="000000" w:themeColor="text1"/>
+        </w:rPr>
+        <w:t xml:space="preserve">La versión utilizada es </w:t>
+      </w:r>
+      <w:proofErr w:type="gramStart"/>
+      <w:r>
+        <w:rPr>
+          <w:rFonts w:asciiTheme="minorHAnsi" w:hAnsiTheme="minorHAnsi"/>
+          <w:color w:val="000000" w:themeColor="text1"/>
+        </w:rPr>
+        <w:t>la..</w:t>
+      </w:r>
+      <w:proofErr w:type="gramEnd"/>
+      <w:r>
         <w:br w:type="page"/>
       </w:r>
     </w:p>
@@ -4345,12 +5617,250 @@
       </w:r>
     </w:p>
   </w:footnote>
+  <w:footnote w:id="3">
+    <w:p>
+      <w:pPr>
+        <w:pStyle w:val="Textonotapie"/>
+        <w:rPr>
+          <w:lang w:val="es-ES"/>
+        </w:rPr>
+      </w:pPr>
+      <w:r>
+        <w:rPr>
+          <w:rStyle w:val="Refdenotaalpie"/>
+        </w:rPr>
+        <w:footnoteRef/>
+      </w:r>
+      <w:r>
+        <w:t xml:space="preserve"> </w:t>
+      </w:r>
+      <w:r>
+        <w:t>www.</w:t>
+      </w:r>
+      <w:r>
+        <w:t>angular.io</w:t>
+      </w:r>
+    </w:p>
+  </w:footnote>
+  <w:footnote w:id="4">
+    <w:p>
+      <w:pPr>
+        <w:pStyle w:val="Textonotapie"/>
+        <w:rPr>
+          <w:lang w:val="es-ES"/>
+        </w:rPr>
+      </w:pPr>
+      <w:r>
+        <w:rPr>
+          <w:rStyle w:val="Refdenotaalpie"/>
+        </w:rPr>
+        <w:footnoteRef/>
+      </w:r>
+      <w:r>
+        <w:t xml:space="preserve"> www.</w:t>
+      </w:r>
+      <w:r>
+        <w:rPr>
+          <w:lang w:val="es-ES"/>
+        </w:rPr>
+        <w:t>Google.com</w:t>
+      </w:r>
+    </w:p>
+  </w:footnote>
+  <w:footnote w:id="5">
+    <w:p>
+      <w:pPr>
+        <w:pStyle w:val="Textonotapie"/>
+        <w:rPr>
+          <w:lang w:val="es-ES"/>
+        </w:rPr>
+      </w:pPr>
+      <w:r>
+        <w:rPr>
+          <w:rStyle w:val="Refdenotaalpie"/>
+        </w:rPr>
+        <w:footnoteRef/>
+      </w:r>
+      <w:r>
+        <w:t xml:space="preserve"> </w:t>
+      </w:r>
+      <w:r>
+        <w:rPr>
+          <w:lang w:val="es-ES"/>
+        </w:rPr>
+        <w:t>Single page application</w:t>
+      </w:r>
+    </w:p>
+  </w:footnote>
+  <w:footnote w:id="6">
+    <w:p>
+      <w:pPr>
+        <w:pStyle w:val="Textonotapie"/>
+        <w:rPr>
+          <w:lang w:val="es-ES"/>
+        </w:rPr>
+      </w:pPr>
+      <w:r>
+        <w:rPr>
+          <w:rStyle w:val="Refdenotaalpie"/>
+        </w:rPr>
+        <w:footnoteRef/>
+      </w:r>
+      <w:r>
+        <w:t xml:space="preserve"> </w:t>
+      </w:r>
+      <w:r>
+        <w:rPr>
+          <w:lang w:val="es-ES"/>
+        </w:rPr>
+        <w:t>www.microsoft.com</w:t>
+      </w:r>
+    </w:p>
+  </w:footnote>
+  <w:footnote w:id="7">
+    <w:p>
+      <w:pPr>
+        <w:pStyle w:val="Textonotapie"/>
+        <w:rPr>
+          <w:lang w:val="es-ES"/>
+        </w:rPr>
+      </w:pPr>
+      <w:r>
+        <w:rPr>
+          <w:rStyle w:val="Refdenotaalpie"/>
+        </w:rPr>
+        <w:footnoteRef/>
+      </w:r>
+      <w:r>
+        <w:t xml:space="preserve"> </w:t>
+      </w:r>
+      <w:r>
+        <w:rPr>
+          <w:lang w:val="es-ES"/>
+        </w:rPr>
+        <w:t>www.twitter.com</w:t>
+      </w:r>
+    </w:p>
+  </w:footnote>
 </w:footnotes>
 </file>
 
 <file path=word/numbering.xml><?xml version="1.0" encoding="utf-8"?>
 <w:numbering xmlns:wpc="http://schemas.microsoft.com/office/word/2010/wordprocessingCanvas" xmlns:cx="http://schemas.microsoft.com/office/drawing/2014/chartex" xmlns:cx1="http://schemas.microsoft.com/office/drawing/2015/9/8/chartex" xmlns:cx2="http://schemas.microsoft.com/office/drawing/2015/10/21/chartex" xmlns:cx3="http://schemas.microsoft.com/office/drawing/2016/5/9/chartex" xmlns:cx4="http://schemas.microsoft.com/office/drawing/2016/5/10/chartex" xmlns:cx5="http://schemas.microsoft.com/office/drawing/2016/5/11/chartex" xmlns:cx6="http://schemas.microsoft.com/office/drawing/2016/5/12/chartex" xmlns:cx7="http://schemas.microsoft.com/office/drawing/2016/5/13/chartex" xmlns:cx8="http://schemas.microsoft.com/office/drawing/2016/5/14/chartex" xmlns:mc="http://schemas.openxmlformats.org/markup-compatibility/2006" xmlns:aink="http://schemas.microsoft.com/office/drawing/2016/ink" xmlns:am3d="http://schemas.microsoft.com/office/drawing/2017/model3d" xmlns:o="urn:schemas-microsoft-com:office:office" xmlns:r="http://schemas.openxmlformats.org/officeDocument/2006/relationships" xmlns:m="http://schemas.openxmlformats.org/officeDocument/2006/math" xmlns:v="urn:schemas-microsoft-com:vml" xmlns:wp14="http://schemas.microsoft.com/office/word/2010/wordprocessingDrawing" xmlns:wp="http://schemas.openxmlformats.org/drawingml/2006/wordprocessingDrawing" xmlns:w10="urn:schemas-microsoft-com:office:word" xmlns:w="http://schemas.openxmlformats.org/wordprocessingml/2006/main" xmlns:w14="http://schemas.microsoft.com/office/word/2010/wordml" xmlns:w15="http://schemas.microsoft.com/office/word/2012/wordml" xmlns:w16cid="http://schemas.microsoft.com/office/word/2016/wordml/cid" xmlns:w16se="http://schemas.microsoft.com/office/word/2015/wordml/symex" xmlns:wpg="http://schemas.microsoft.com/office/word/2010/wordprocessingGroup" xmlns:wpi="http://schemas.microsoft.com/office/word/2010/wordprocessingInk" xmlns:wne="http://schemas.microsoft.com/office/word/2006/wordml" xmlns:wps="http://schemas.microsoft.com/office/word/2010/wordprocessingShape" mc:Ignorable="w14 w15 w16se w16cid wp14">
   <w:abstractNum w:abstractNumId="0" w15:restartNumberingAfterBreak="0">
+    <w:nsid w:val="0C6360E9"/>
+    <w:multiLevelType w:val="hybridMultilevel"/>
+    <w:tmpl w:val="0F408A8A"/>
+    <w:lvl w:ilvl="0" w:tplc="040A0001">
+      <w:start w:val="1"/>
+      <w:numFmt w:val="bullet"/>
+      <w:lvlText w:val=""/>
+      <w:lvlJc w:val="left"/>
+      <w:pPr>
+        <w:ind w:left="720" w:hanging="360"/>
+      </w:pPr>
+      <w:rPr>
+        <w:rFonts w:ascii="Symbol" w:hAnsi="Symbol" w:hint="default"/>
+      </w:rPr>
+    </w:lvl>
+    <w:lvl w:ilvl="1" w:tplc="040A0003" w:tentative="1">
+      <w:start w:val="1"/>
+      <w:numFmt w:val="bullet"/>
+      <w:lvlText w:val="o"/>
+      <w:lvlJc w:val="left"/>
+      <w:pPr>
+        <w:ind w:left="1440" w:hanging="360"/>
+      </w:pPr>
+      <w:rPr>
+        <w:rFonts w:ascii="Courier New" w:hAnsi="Courier New" w:cs="Courier New" w:hint="default"/>
+      </w:rPr>
+    </w:lvl>
+    <w:lvl w:ilvl="2" w:tplc="040A0005" w:tentative="1">
+      <w:start w:val="1"/>
+      <w:numFmt w:val="bullet"/>
+      <w:lvlText w:val=""/>
+      <w:lvlJc w:val="left"/>
+      <w:pPr>
+        <w:ind w:left="2160" w:hanging="360"/>
+      </w:pPr>
+      <w:rPr>
+        <w:rFonts w:ascii="Wingdings" w:hAnsi="Wingdings" w:hint="default"/>
+      </w:rPr>
+    </w:lvl>
+    <w:lvl w:ilvl="3" w:tplc="040A0001" w:tentative="1">
+      <w:start w:val="1"/>
+      <w:numFmt w:val="bullet"/>
+      <w:lvlText w:val=""/>
+      <w:lvlJc w:val="left"/>
+      <w:pPr>
+        <w:ind w:left="2880" w:hanging="360"/>
+      </w:pPr>
+      <w:rPr>
+        <w:rFonts w:ascii="Symbol" w:hAnsi="Symbol" w:hint="default"/>
+      </w:rPr>
+    </w:lvl>
+    <w:lvl w:ilvl="4" w:tplc="040A0003" w:tentative="1">
+      <w:start w:val="1"/>
+      <w:numFmt w:val="bullet"/>
+      <w:lvlText w:val="o"/>
+      <w:lvlJc w:val="left"/>
+      <w:pPr>
+        <w:ind w:left="3600" w:hanging="360"/>
+      </w:pPr>
+      <w:rPr>
+        <w:rFonts w:ascii="Courier New" w:hAnsi="Courier New" w:cs="Courier New" w:hint="default"/>
+      </w:rPr>
+    </w:lvl>
+    <w:lvl w:ilvl="5" w:tplc="040A0005" w:tentative="1">
+      <w:start w:val="1"/>
+      <w:numFmt w:val="bullet"/>
+      <w:lvlText w:val=""/>
+      <w:lvlJc w:val="left"/>
+      <w:pPr>
+        <w:ind w:left="4320" w:hanging="360"/>
+      </w:pPr>
+      <w:rPr>
+        <w:rFonts w:ascii="Wingdings" w:hAnsi="Wingdings" w:hint="default"/>
+      </w:rPr>
+    </w:lvl>
+    <w:lvl w:ilvl="6" w:tplc="040A0001" w:tentative="1">
+      <w:start w:val="1"/>
+      <w:numFmt w:val="bullet"/>
+      <w:lvlText w:val=""/>
+      <w:lvlJc w:val="left"/>
+      <w:pPr>
+        <w:ind w:left="5040" w:hanging="360"/>
+      </w:pPr>
+      <w:rPr>
+        <w:rFonts w:ascii="Symbol" w:hAnsi="Symbol" w:hint="default"/>
+      </w:rPr>
+    </w:lvl>
+    <w:lvl w:ilvl="7" w:tplc="040A0003" w:tentative="1">
+      <w:start w:val="1"/>
+      <w:numFmt w:val="bullet"/>
+      <w:lvlText w:val="o"/>
+      <w:lvlJc w:val="left"/>
+      <w:pPr>
+        <w:ind w:left="5760" w:hanging="360"/>
+      </w:pPr>
+      <w:rPr>
+        <w:rFonts w:ascii="Courier New" w:hAnsi="Courier New" w:cs="Courier New" w:hint="default"/>
+      </w:rPr>
+    </w:lvl>
+    <w:lvl w:ilvl="8" w:tplc="040A0005" w:tentative="1">
+      <w:start w:val="1"/>
+      <w:numFmt w:val="bullet"/>
+      <w:lvlText w:val=""/>
+      <w:lvlJc w:val="left"/>
+      <w:pPr>
+        <w:ind w:left="6480" w:hanging="360"/>
+      </w:pPr>
+      <w:rPr>
+        <w:rFonts w:ascii="Wingdings" w:hAnsi="Wingdings" w:hint="default"/>
+      </w:rPr>
+    </w:lvl>
+  </w:abstractNum>
+  <w:abstractNum w:abstractNumId="1" w15:restartNumberingAfterBreak="0">
     <w:nsid w:val="39842C3A"/>
     <w:multiLevelType w:val="multilevel"/>
     <w:tmpl w:val="3FCCFCFA"/>
@@ -4471,7 +5981,7 @@
       </w:rPr>
     </w:lvl>
   </w:abstractNum>
-  <w:abstractNum w:abstractNumId="1" w15:restartNumberingAfterBreak="0">
+  <w:abstractNum w:abstractNumId="2" w15:restartNumberingAfterBreak="0">
     <w:nsid w:val="43DD2FE8"/>
     <w:multiLevelType w:val="multilevel"/>
     <w:tmpl w:val="3FCCFCFA"/>
@@ -4592,7 +6102,7 @@
       </w:rPr>
     </w:lvl>
   </w:abstractNum>
-  <w:abstractNum w:abstractNumId="2" w15:restartNumberingAfterBreak="0">
+  <w:abstractNum w:abstractNumId="3" w15:restartNumberingAfterBreak="0">
     <w:nsid w:val="4CEE0A56"/>
     <w:multiLevelType w:val="multilevel"/>
     <w:tmpl w:val="80A26280"/>
@@ -4714,13 +6224,16 @@
     </w:lvl>
   </w:abstractNum>
   <w:num w:numId="1">
-    <w:abstractNumId w:val="0"/>
+    <w:abstractNumId w:val="1"/>
   </w:num>
   <w:num w:numId="2">
+    <w:abstractNumId w:val="3"/>
+  </w:num>
+  <w:num w:numId="3">
     <w:abstractNumId w:val="2"/>
   </w:num>
-  <w:num w:numId="3">
-    <w:abstractNumId w:val="1"/>
+  <w:num w:numId="4">
+    <w:abstractNumId w:val="0"/>
   </w:num>
 </w:numbering>
 </file>
@@ -5161,6 +6674,26 @@
       <w:szCs w:val="26"/>
     </w:rPr>
   </w:style>
+  <w:style w:type="paragraph" w:styleId="Ttulo3">
+    <w:name w:val="heading 3"/>
+    <w:basedOn w:val="Normal"/>
+    <w:next w:val="Normal"/>
+    <w:link w:val="Ttulo3Car"/>
+    <w:uiPriority w:val="9"/>
+    <w:unhideWhenUsed/>
+    <w:qFormat/>
+    <w:rsid w:val="002F7F1A"/>
+    <w:pPr>
+      <w:keepNext/>
+      <w:keepLines/>
+      <w:spacing w:before="40"/>
+      <w:outlineLvl w:val="2"/>
+    </w:pPr>
+    <w:rPr>
+      <w:rFonts w:asciiTheme="majorHAnsi" w:eastAsiaTheme="majorEastAsia" w:hAnsiTheme="majorHAnsi" w:cstheme="majorBidi"/>
+      <w:color w:val="1F3763" w:themeColor="accent1" w:themeShade="7F"/>
+    </w:rPr>
+  </w:style>
   <w:style w:type="character" w:default="1" w:styleId="Fuentedeprrafopredeter">
     <w:name w:val="Default Paragraph Font"/>
     <w:uiPriority w:val="1"/>
@@ -5541,6 +7074,17 @@
       <w:shd w:val="clear" w:color="auto" w:fill="E1DFDD"/>
     </w:rPr>
   </w:style>
+  <w:style w:type="character" w:customStyle="1" w:styleId="Ttulo3Car">
+    <w:name w:val="Título 3 Car"/>
+    <w:basedOn w:val="Fuentedeprrafopredeter"/>
+    <w:link w:val="Ttulo3"/>
+    <w:uiPriority w:val="9"/>
+    <w:rsid w:val="002F7F1A"/>
+    <w:rPr>
+      <w:rFonts w:asciiTheme="majorHAnsi" w:eastAsiaTheme="majorEastAsia" w:hAnsiTheme="majorHAnsi" w:cstheme="majorBidi"/>
+      <w:color w:val="1F3763" w:themeColor="accent1" w:themeShade="7F"/>
+    </w:rPr>
+  </w:style>
 </w:styles>
 </file>
 
@@ -5810,7 +7354,7 @@
 </file>
 
 <file path=customXml/itemProps1.xml><?xml version="1.0" encoding="utf-8"?>
-<ds:datastoreItem xmlns:ds="http://schemas.openxmlformats.org/officeDocument/2006/customXml" ds:itemID="{9CB0AD07-C787-C944-AE5A-0A2788CCEDE9}">
+<ds:datastoreItem xmlns:ds="http://schemas.openxmlformats.org/officeDocument/2006/customXml" ds:itemID="{43EFB83E-8718-854E-9674-1530FF3C686C}">
   <ds:schemaRefs>
     <ds:schemaRef ds:uri="http://schemas.openxmlformats.org/officeDocument/2006/bibliography"/>
   </ds:schemaRefs>

--- a/Memoria/Memoria.docx
+++ b/Memoria/Memoria.docx
@@ -4237,8 +4237,6 @@
         </w:rPr>
         <w:t>en el desarrollo de la aplicación</w:t>
       </w:r>
-      <w:bookmarkStart w:id="8" w:name="_GoBack"/>
-      <w:bookmarkEnd w:id="8"/>
       <w:r>
         <w:rPr>
           <w:sz w:val="22"/>
@@ -4553,7 +4551,42 @@
           <w:sz w:val="22"/>
           <w:szCs w:val="22"/>
         </w:rPr>
-        <w:t>Angular, como parte del front-end, será ejecutada en la parte del cliente el cual estará consumiendo</w:t>
+        <w:t>Se ha utilizado A</w:t>
+      </w:r>
+      <w:r>
+        <w:rPr>
+          <w:sz w:val="22"/>
+          <w:szCs w:val="22"/>
+        </w:rPr>
+        <w:t xml:space="preserve">ngular, como parte del front-end, </w:t>
+      </w:r>
+      <w:r>
+        <w:rPr>
+          <w:sz w:val="22"/>
+          <w:szCs w:val="22"/>
+        </w:rPr>
+        <w:t xml:space="preserve">y por ello, su ejecución se llevará a cabo </w:t>
+      </w:r>
+      <w:r>
+        <w:rPr>
+          <w:sz w:val="22"/>
+          <w:szCs w:val="22"/>
+        </w:rPr>
+        <w:t>en la parte del cliente</w:t>
+      </w:r>
+      <w:r>
+        <w:rPr>
+          <w:sz w:val="22"/>
+          <w:szCs w:val="22"/>
+        </w:rPr>
+        <w:t>,</w:t>
+      </w:r>
+      <w:r>
+        <w:rPr>
+          <w:sz w:val="22"/>
+          <w:szCs w:val="22"/>
+        </w:rPr>
+        <w:t xml:space="preserve"> el cual estará consumiendo</w:t>
       </w:r>
       <w:r>
         <w:rPr>
@@ -4864,9 +4897,51 @@
         <w:rPr>
           <w:rFonts w:asciiTheme="minorHAnsi" w:hAnsiTheme="minorHAnsi"/>
           <w:color w:val="000000" w:themeColor="text1"/>
-        </w:rPr>
-      </w:pPr>
-    </w:p>
+          <w:sz w:val="22"/>
+        </w:rPr>
+      </w:pPr>
+      <w:r>
+        <w:rPr>
+          <w:rFonts w:asciiTheme="minorHAnsi" w:hAnsiTheme="minorHAnsi"/>
+          <w:color w:val="000000" w:themeColor="text1"/>
+          <w:sz w:val="22"/>
+        </w:rPr>
+        <w:t xml:space="preserve">En </w:t>
+      </w:r>
+      <w:r>
+        <w:rPr>
+          <w:rFonts w:asciiTheme="minorHAnsi" w:hAnsiTheme="minorHAnsi"/>
+          <w:color w:val="000000" w:themeColor="text1"/>
+          <w:sz w:val="22"/>
+        </w:rPr>
+        <w:t>A</w:t>
+      </w:r>
+      <w:r>
+        <w:rPr>
+          <w:rFonts w:asciiTheme="minorHAnsi" w:hAnsiTheme="minorHAnsi"/>
+          <w:color w:val="000000" w:themeColor="text1"/>
+          <w:sz w:val="22"/>
+        </w:rPr>
+        <w:t>ngular, existen también los componentes denominados “servicios” que son los encargados de comunicarse con los demás componentes y librerías</w:t>
+      </w:r>
+      <w:r>
+        <w:rPr>
+          <w:rFonts w:asciiTheme="minorHAnsi" w:hAnsiTheme="minorHAnsi"/>
+          <w:color w:val="000000" w:themeColor="text1"/>
+          <w:sz w:val="22"/>
+        </w:rPr>
+        <w:t xml:space="preserve"> y proporcionar intercambios de datos</w:t>
+      </w:r>
+      <w:r>
+        <w:rPr>
+          <w:rFonts w:asciiTheme="minorHAnsi" w:hAnsiTheme="minorHAnsi"/>
+          <w:color w:val="000000" w:themeColor="text1"/>
+          <w:sz w:val="22"/>
+        </w:rPr>
+        <w:t>.</w:t>
+      </w:r>
+    </w:p>
+    <w:p/>
     <w:p>
       <w:pPr>
         <w:rPr>
@@ -4883,7 +4958,19 @@
         <w:rPr>
           <w:sz w:val="22"/>
         </w:rPr>
-        <w:t>Angular utilizada para desarrollar nuestra aplicación ha sido la</w:t>
+        <w:t xml:space="preserve">Angular utilizada para desarrollar </w:t>
+      </w:r>
+      <w:r>
+        <w:rPr>
+          <w:sz w:val="22"/>
+        </w:rPr>
+        <w:t>la</w:t>
+      </w:r>
+      <w:r>
+        <w:rPr>
+          <w:sz w:val="22"/>
+        </w:rPr>
+        <w:t xml:space="preserve"> aplicación ha sido la</w:t>
       </w:r>
       <w:r>
         <w:rPr>
@@ -4902,24 +4989,283 @@
     <w:p/>
     <w:p/>
     <w:p/>
-    <w:p/>
-    <w:p/>
     <w:p>
       <w:pPr>
         <w:pStyle w:val="Ttulo3"/>
+        <w:rPr>
+          <w:rFonts w:asciiTheme="minorHAnsi" w:hAnsiTheme="minorHAnsi"/>
+          <w:color w:val="000000" w:themeColor="text1"/>
+        </w:rPr>
+      </w:pPr>
+      <w:r>
         <w:rPr>
           <w:rFonts w:ascii="Calibri" w:hAnsi="Calibri"/>
           <w:color w:val="000000" w:themeColor="text1"/>
         </w:rPr>
-      </w:pPr>
-    </w:p>
-    <w:p>
-      <w:pPr>
-        <w:pStyle w:val="Ttulo3"/>
+        <w:lastRenderedPageBreak/>
+        <w:t>4.1.</w:t>
+      </w:r>
+      <w:r>
+        <w:rPr>
+          <w:rFonts w:ascii="Calibri" w:hAnsi="Calibri"/>
+          <w:color w:val="000000" w:themeColor="text1"/>
+        </w:rPr>
+        <w:t>2</w:t>
+      </w:r>
+      <w:r>
+        <w:rPr>
+          <w:rFonts w:ascii="Calibri" w:hAnsi="Calibri"/>
+          <w:color w:val="000000" w:themeColor="text1"/>
+        </w:rPr>
+        <w:t>.</w:t>
+      </w:r>
+      <w:r>
+        <w:rPr>
+          <w:color w:val="000000" w:themeColor="text1"/>
+        </w:rPr>
+        <w:t xml:space="preserve"> </w:t>
+      </w:r>
+      <w:r>
         <w:rPr>
           <w:rFonts w:asciiTheme="minorHAnsi" w:hAnsiTheme="minorHAnsi"/>
           <w:color w:val="000000" w:themeColor="text1"/>
         </w:rPr>
+        <w:t>Typescript</w:t>
+      </w:r>
+    </w:p>
+    <w:p/>
+    <w:p>
+      <w:pPr>
+        <w:jc w:val="both"/>
+        <w:rPr>
+          <w:sz w:val="22"/>
+        </w:rPr>
+      </w:pPr>
+      <w:r>
+        <w:tab/>
+      </w:r>
+      <w:r>
+        <w:rPr>
+          <w:sz w:val="22"/>
+        </w:rPr>
+        <w:t>Es un lenguaje de programación de código abierto, desarrollado y mantenido por Microsoft</w:t>
+      </w:r>
+      <w:r>
+        <w:rPr>
+          <w:rStyle w:val="Refdenotaalpie"/>
+          <w:sz w:val="22"/>
+        </w:rPr>
+        <w:footnoteReference w:id="6"/>
+      </w:r>
+      <w:r>
+        <w:rPr>
+          <w:sz w:val="22"/>
+        </w:rPr>
+        <w:t xml:space="preserve">, el cual se puede considerar como un lenguaje de programación </w:t>
+      </w:r>
+      <w:r>
+        <w:rPr>
+          <w:sz w:val="22"/>
+        </w:rPr>
+        <w:t>construido sobre</w:t>
+      </w:r>
+      <w:r>
+        <w:rPr>
+          <w:sz w:val="22"/>
+        </w:rPr>
+        <w:t xml:space="preserve"> </w:t>
+      </w:r>
+      <w:r>
+        <w:rPr>
+          <w:sz w:val="22"/>
+        </w:rPr>
+        <w:t xml:space="preserve">JavaScript al que se le añaden funcionalidades como </w:t>
+      </w:r>
+      <w:r>
+        <w:rPr>
+          <w:sz w:val="22"/>
+        </w:rPr>
+        <w:t>la programación</w:t>
+      </w:r>
+      <w:r>
+        <w:rPr>
+          <w:sz w:val="22"/>
+        </w:rPr>
+        <w:t xml:space="preserve"> orienta</w:t>
+      </w:r>
+      <w:r>
+        <w:rPr>
+          <w:sz w:val="22"/>
+        </w:rPr>
+        <w:t>da</w:t>
+      </w:r>
+      <w:r>
+        <w:rPr>
+          <w:sz w:val="22"/>
+        </w:rPr>
+        <w:t xml:space="preserve"> a objetos</w:t>
+      </w:r>
+      <w:r>
+        <w:rPr>
+          <w:sz w:val="22"/>
+        </w:rPr>
+        <w:t xml:space="preserve"> y</w:t>
+      </w:r>
+      <w:r>
+        <w:rPr>
+          <w:sz w:val="22"/>
+        </w:rPr>
+        <w:t xml:space="preserve"> tipado estático del lenguaje.</w:t>
+      </w:r>
+    </w:p>
+    <w:p>
+      <w:pPr>
+        <w:jc w:val="both"/>
+        <w:rPr>
+          <w:sz w:val="22"/>
+        </w:rPr>
+      </w:pPr>
+      <w:r>
+        <w:rPr>
+          <w:sz w:val="22"/>
+        </w:rPr>
+        <w:t>Typescript y JavaScript, son completamente compatibles debido a que todos los archivos con extensión Typescript (.ts) se compilan y se convierten en archivos de JavaScript (.js)</w:t>
+      </w:r>
+      <w:r>
+        <w:rPr>
+          <w:sz w:val="22"/>
+        </w:rPr>
+        <w:t>.</w:t>
+      </w:r>
+    </w:p>
+    <w:p>
+      <w:pPr>
+        <w:jc w:val="both"/>
+        <w:rPr>
+          <w:sz w:val="22"/>
+        </w:rPr>
+      </w:pPr>
+      <w:r>
+        <w:rPr>
+          <w:sz w:val="22"/>
+        </w:rPr>
+        <w:t>Por todo esto, nos encontramos con un lenguaje de programación, que aprovecha todas las ventajas y librerías de JavaScript, y funcionalidades de un lenguaje de programación sólido y estructurado, que nos permite detectar errores en tiempo de compilación.</w:t>
+      </w:r>
+    </w:p>
+    <w:p>
+      <w:pPr>
+        <w:jc w:val="both"/>
+        <w:rPr>
+          <w:sz w:val="22"/>
+        </w:rPr>
+      </w:pPr>
+    </w:p>
+    <w:p>
+      <w:pPr>
+        <w:jc w:val="both"/>
+        <w:rPr>
+          <w:sz w:val="22"/>
+        </w:rPr>
+      </w:pPr>
+      <w:r>
+        <w:rPr>
+          <w:sz w:val="22"/>
+        </w:rPr>
+        <w:t>Se ha utilizado el lenguaje Typescript a lo largo de todo el desarrollo front-end en el framework de Angular para realizar transformaciones sobre el modelo de datos</w:t>
+      </w:r>
+      <w:r>
+        <w:rPr>
+          <w:sz w:val="22"/>
+        </w:rPr>
+        <w:t>.</w:t>
+      </w:r>
+    </w:p>
+    <w:p>
+      <w:pPr>
+        <w:jc w:val="both"/>
+      </w:pPr>
+      <w:r>
+        <w:tab/>
+      </w:r>
+    </w:p>
+    <w:p>
+      <w:pPr>
+        <w:rPr>
+          <w:sz w:val="22"/>
+        </w:rPr>
+      </w:pPr>
+      <w:r>
+        <w:rPr>
+          <w:sz w:val="22"/>
+        </w:rPr>
+        <w:t xml:space="preserve">La versión de </w:t>
+      </w:r>
+      <w:r>
+        <w:rPr>
+          <w:sz w:val="22"/>
+        </w:rPr>
+        <w:t>T</w:t>
+      </w:r>
+      <w:r>
+        <w:rPr>
+          <w:sz w:val="22"/>
+        </w:rPr>
+        <w:t>ypescript</w:t>
+      </w:r>
+      <w:r>
+        <w:rPr>
+          <w:sz w:val="22"/>
+        </w:rPr>
+        <w:t xml:space="preserve"> utilizada para desarrollar </w:t>
+      </w:r>
+      <w:r>
+        <w:rPr>
+          <w:sz w:val="22"/>
+        </w:rPr>
+        <w:t>la</w:t>
+      </w:r>
+      <w:r>
+        <w:rPr>
+          <w:sz w:val="22"/>
+        </w:rPr>
+        <w:t xml:space="preserve"> aplicación ha sido la</w:t>
+      </w:r>
+      <w:r>
+        <w:rPr>
+          <w:sz w:val="22"/>
+        </w:rPr>
+        <w:t xml:space="preserve"> versión</w:t>
+      </w:r>
+      <w:r>
+        <w:rPr>
+          <w:sz w:val="22"/>
+        </w:rPr>
+        <w:t xml:space="preserve"> </w:t>
+      </w:r>
+      <w:r>
+        <w:rPr>
+          <w:sz w:val="22"/>
+        </w:rPr>
+        <w:t>3.2.4</w:t>
+      </w:r>
+    </w:p>
+    <w:p>
+      <w:pPr>
+        <w:jc w:val="both"/>
+      </w:pPr>
+    </w:p>
+    <w:p>
+      <w:pPr>
+        <w:jc w:val="both"/>
+      </w:pPr>
+    </w:p>
+    <w:p>
+      <w:pPr>
+        <w:pStyle w:val="Ttulo3"/>
+        <w:rPr>
+          <w:color w:val="000000" w:themeColor="text1"/>
+          <w:lang w:val="es-ES"/>
+        </w:rPr>
       </w:pPr>
       <w:r>
         <w:rPr>
@@ -4933,7 +5279,7 @@
           <w:rFonts w:ascii="Calibri" w:hAnsi="Calibri"/>
           <w:color w:val="000000" w:themeColor="text1"/>
         </w:rPr>
-        <w:t>2</w:t>
+        <w:t>3</w:t>
       </w:r>
       <w:r>
         <w:rPr>
@@ -4952,8 +5298,9 @@
         <w:rPr>
           <w:rFonts w:asciiTheme="minorHAnsi" w:hAnsiTheme="minorHAnsi"/>
           <w:color w:val="000000" w:themeColor="text1"/>
-        </w:rPr>
-        <w:t>Typescript</w:t>
+          <w:lang w:val="es-ES"/>
+        </w:rPr>
+        <w:t>Bootstrap</w:t>
       </w:r>
     </w:p>
     <w:p/>
@@ -4971,30 +5318,253 @@
         <w:rPr>
           <w:sz w:val="22"/>
         </w:rPr>
-        <w:t>Es un lenguaje de programación de código abierto, desarrollado y mantenido por Microsoft</w:t>
+        <w:t>Se trata de un framework</w:t>
+      </w:r>
+      <w:r>
+        <w:rPr>
+          <w:sz w:val="22"/>
+        </w:rPr>
+        <w:t xml:space="preserve"> CSS</w:t>
+      </w:r>
+      <w:r>
+        <w:rPr>
+          <w:sz w:val="22"/>
+        </w:rPr>
+        <w:t xml:space="preserve"> desarrollado inicialmente por el equipo de Twitter</w:t>
       </w:r>
       <w:r>
         <w:rPr>
           <w:rStyle w:val="Refdenotaalpie"/>
-          <w:sz w:val="22"/>
-        </w:rPr>
-        <w:footnoteReference w:id="6"/>
-      </w:r>
-      <w:r>
-        <w:rPr>
-          <w:sz w:val="22"/>
-        </w:rPr>
-        <w:t xml:space="preserve">, el cual se puede considerar como un lenguaje de programación </w:t>
-      </w:r>
-      <w:r>
-        <w:rPr>
-          <w:sz w:val="22"/>
-        </w:rPr>
-        <w:t>construido sobre</w:t>
-      </w:r>
-      <w:r>
-        <w:rPr>
-          <w:sz w:val="22"/>
+        </w:rPr>
+        <w:footnoteReference w:id="7"/>
+      </w:r>
+      <w:r>
+        <w:rPr>
+          <w:sz w:val="22"/>
+        </w:rPr>
+        <w:t xml:space="preserve"> cuyo principal objetivo es el de facilitar el desarrollo de una página web, a través de las hojas de estilo CSS.</w:t>
+      </w:r>
+    </w:p>
+    <w:p>
+      <w:pPr>
+        <w:jc w:val="both"/>
+        <w:rPr>
+          <w:sz w:val="22"/>
+          <w:lang w:val="es-ES"/>
+        </w:rPr>
+      </w:pPr>
+      <w:r>
+        <w:rPr>
+          <w:sz w:val="22"/>
+          <w:lang w:val="es-ES"/>
+        </w:rPr>
+        <w:t>Bootstrap</w:t>
+      </w:r>
+      <w:r>
+        <w:rPr>
+          <w:sz w:val="22"/>
+          <w:lang w:val="es-ES"/>
+        </w:rPr>
+        <w:t xml:space="preserve"> nos proporciona l</w:t>
+      </w:r>
+      <w:r>
+        <w:rPr>
+          <w:sz w:val="22"/>
+          <w:lang w:val="es-ES"/>
+        </w:rPr>
+        <w:t xml:space="preserve">os componentes </w:t>
+      </w:r>
+      <w:r>
+        <w:rPr>
+          <w:sz w:val="22"/>
+          <w:lang w:val="es-ES"/>
+        </w:rPr>
+        <w:t>necesari</w:t>
+      </w:r>
+      <w:r>
+        <w:rPr>
+          <w:sz w:val="22"/>
+          <w:lang w:val="es-ES"/>
+        </w:rPr>
+        <w:t>o</w:t>
+      </w:r>
+      <w:r>
+        <w:rPr>
+          <w:sz w:val="22"/>
+          <w:lang w:val="es-ES"/>
+        </w:rPr>
+        <w:t>s para realizar la vista de una aplicación web de manera adaptativa. Esto quiere decir, que el desarrollador, se despreocupa en parte de conocer las características del navegador web del cliente, y utilizando las herramientas de Bootstrap, se asegura que tendrá un diseño similar independientemente de</w:t>
+      </w:r>
+      <w:r>
+        <w:rPr>
+          <w:sz w:val="22"/>
+          <w:lang w:val="es-ES"/>
+        </w:rPr>
+        <w:t xml:space="preserve">l navegador web que </w:t>
+      </w:r>
+      <w:r>
+        <w:rPr>
+          <w:sz w:val="22"/>
+          <w:lang w:val="es-ES"/>
+        </w:rPr>
+        <w:t>se utilice</w:t>
+      </w:r>
+      <w:r>
+        <w:rPr>
+          <w:sz w:val="22"/>
+          <w:lang w:val="es-ES"/>
+        </w:rPr>
+        <w:t>.</w:t>
+      </w:r>
+    </w:p>
+    <w:p>
+      <w:pPr>
+        <w:jc w:val="both"/>
+        <w:rPr>
+          <w:sz w:val="22"/>
+          <w:lang w:val="es-ES"/>
+        </w:rPr>
+      </w:pPr>
+      <w:r>
+        <w:rPr>
+          <w:sz w:val="22"/>
+          <w:lang w:val="es-ES"/>
+        </w:rPr>
+        <w:t xml:space="preserve">La filosofía de </w:t>
+      </w:r>
+      <w:r>
+        <w:rPr>
+          <w:sz w:val="22"/>
+          <w:lang w:val="es-ES"/>
+        </w:rPr>
+        <w:t>Bootstrap</w:t>
+      </w:r>
+      <w:r>
+        <w:rPr>
+          <w:sz w:val="22"/>
+          <w:lang w:val="es-ES"/>
+        </w:rPr>
+        <w:t xml:space="preserve"> se basa en un diseño de filas con doce columnas cada fila. </w:t>
+      </w:r>
+      <w:r>
+        <w:rPr>
+          <w:sz w:val="22"/>
+          <w:lang w:val="es-ES"/>
+        </w:rPr>
+        <w:t>Podremos</w:t>
+      </w:r>
+      <w:r>
+        <w:rPr>
+          <w:sz w:val="22"/>
+          <w:lang w:val="es-ES"/>
+        </w:rPr>
+        <w:t xml:space="preserve"> indicar a cada componente</w:t>
+      </w:r>
+      <w:r>
+        <w:rPr>
+          <w:sz w:val="22"/>
+          <w:lang w:val="es-ES"/>
+        </w:rPr>
+        <w:t xml:space="preserve"> como</w:t>
+      </w:r>
+      <w:r>
+        <w:rPr>
+          <w:sz w:val="22"/>
+          <w:lang w:val="es-ES"/>
+        </w:rPr>
+        <w:t xml:space="preserve"> mediante </w:t>
+      </w:r>
+      <w:r>
+        <w:rPr>
+          <w:sz w:val="22"/>
+          <w:lang w:val="es-ES"/>
+        </w:rPr>
+        <w:t>sus atributos</w:t>
+      </w:r>
+      <w:r>
+        <w:rPr>
+          <w:sz w:val="22"/>
+          <w:lang w:val="es-ES"/>
+        </w:rPr>
+        <w:t>, cuantas columnas va a ocupar</w:t>
+      </w:r>
+      <w:r>
+        <w:rPr>
+          <w:sz w:val="22"/>
+          <w:lang w:val="es-ES"/>
+        </w:rPr>
+        <w:t xml:space="preserve"> y </w:t>
+      </w:r>
+      <w:r>
+        <w:rPr>
+          <w:sz w:val="22"/>
+          <w:lang w:val="es-ES"/>
+        </w:rPr>
+        <w:t>Bootstrap</w:t>
+      </w:r>
+      <w:r>
+        <w:rPr>
+          <w:sz w:val="22"/>
+          <w:lang w:val="es-ES"/>
+        </w:rPr>
+        <w:t xml:space="preserve"> se encargará de que el componente ocupe el lugar deseado</w:t>
+      </w:r>
+      <w:r>
+        <w:rPr>
+          <w:sz w:val="22"/>
+          <w:lang w:val="es-ES"/>
+        </w:rPr>
+        <w:t>.</w:t>
+      </w:r>
+    </w:p>
+    <w:p>
+      <w:pPr>
+        <w:rPr>
+          <w:rFonts w:ascii="Times New Roman" w:eastAsia="Times New Roman" w:hAnsi="Times New Roman" w:cs="Times New Roman"/>
+          <w:lang w:val="es-ES" w:eastAsia="es-ES_tradnl"/>
+        </w:rPr>
+      </w:pPr>
+      <w:r>
+        <w:rPr>
+          <w:sz w:val="22"/>
+          <w:lang w:val="es-ES"/>
+        </w:rPr>
+        <w:t>Este framework, nos proporciona multitud de estilos y efectos para muchos de los componentes de HTML, y las propiedades de todos ellos, son fácilmente modificables para adaptarlos a nuestro diseño.</w:t>
+      </w:r>
+      <w:bookmarkStart w:id="8" w:name="_GoBack"/>
+      <w:bookmarkEnd w:id="8"/>
+    </w:p>
+    <w:p>
+      <w:pPr>
+        <w:jc w:val="both"/>
+        <w:rPr>
+          <w:sz w:val="22"/>
+        </w:rPr>
+      </w:pPr>
+    </w:p>
+    <w:p>
+      <w:pPr>
+        <w:rPr>
+          <w:sz w:val="22"/>
+        </w:rPr>
+      </w:pPr>
+      <w:r>
+        <w:rPr>
+          <w:sz w:val="22"/>
+        </w:rPr>
+        <w:t xml:space="preserve">La versión de </w:t>
+      </w:r>
+      <w:r>
+        <w:rPr>
+          <w:sz w:val="22"/>
+          <w:lang w:val="es-ES"/>
+        </w:rPr>
+        <w:t>Bootstrap</w:t>
+      </w:r>
+      <w:r>
+        <w:rPr>
+          <w:sz w:val="22"/>
+          <w:lang w:val="es-ES"/>
         </w:rPr>
         <w:t xml:space="preserve"> </w:t>
       </w:r>
@@ -5002,122 +5572,13 @@
         <w:rPr>
           <w:sz w:val="22"/>
         </w:rPr>
-        <w:t xml:space="preserve">JavaScript al que se le añaden funcionalidades como </w:t>
-      </w:r>
-      <w:r>
-        <w:rPr>
-          <w:sz w:val="22"/>
-        </w:rPr>
-        <w:t>la programación</w:t>
-      </w:r>
-      <w:r>
-        <w:rPr>
-          <w:sz w:val="22"/>
-        </w:rPr>
-        <w:t xml:space="preserve"> orienta</w:t>
-      </w:r>
-      <w:r>
-        <w:rPr>
-          <w:sz w:val="22"/>
-        </w:rPr>
-        <w:t>da</w:t>
-      </w:r>
-      <w:r>
-        <w:rPr>
-          <w:sz w:val="22"/>
-        </w:rPr>
-        <w:t xml:space="preserve"> a objetos</w:t>
-      </w:r>
-      <w:r>
-        <w:rPr>
-          <w:sz w:val="22"/>
-        </w:rPr>
-        <w:t xml:space="preserve"> y</w:t>
-      </w:r>
-      <w:r>
-        <w:rPr>
-          <w:sz w:val="22"/>
-        </w:rPr>
-        <w:t xml:space="preserve"> tipado estático del lenguaje.</w:t>
-      </w:r>
-    </w:p>
-    <w:p>
-      <w:pPr>
-        <w:jc w:val="both"/>
-        <w:rPr>
-          <w:sz w:val="22"/>
-        </w:rPr>
-      </w:pPr>
-      <w:r>
-        <w:rPr>
-          <w:sz w:val="22"/>
-        </w:rPr>
-        <w:t>Typescript y JavaScript, son completamente compatibles debido a que todos los archivos con extensión Typescript (.ts) se compilan y se convierten en archivos de JavaScript (.js)</w:t>
-      </w:r>
-      <w:r>
-        <w:rPr>
-          <w:sz w:val="22"/>
-        </w:rPr>
-        <w:t>.</w:t>
-      </w:r>
-    </w:p>
-    <w:p>
-      <w:pPr>
-        <w:jc w:val="both"/>
-        <w:rPr>
-          <w:sz w:val="22"/>
-        </w:rPr>
-      </w:pPr>
-      <w:r>
-        <w:rPr>
-          <w:sz w:val="22"/>
-        </w:rPr>
-        <w:t>Por todo esto, nos encontramos con un lenguaje de programación, que aprovecha todas las ventajas y librerías de JavaScript, y funcionalidades de un lenguaje de programación sólido y estructurado, que nos permite detectar errores en tiempo de compilación.</w:t>
-      </w:r>
-    </w:p>
-    <w:p>
-      <w:pPr>
-        <w:jc w:val="both"/>
-      </w:pPr>
-      <w:r>
-        <w:tab/>
-      </w:r>
-    </w:p>
-    <w:p>
-      <w:pPr>
-        <w:rPr>
-          <w:sz w:val="22"/>
-        </w:rPr>
-      </w:pPr>
-      <w:r>
-        <w:rPr>
-          <w:sz w:val="22"/>
-        </w:rPr>
-        <w:t xml:space="preserve">La versión de </w:t>
-      </w:r>
-      <w:r>
-        <w:rPr>
-          <w:sz w:val="22"/>
-        </w:rPr>
-        <w:t>T</w:t>
-      </w:r>
-      <w:r>
-        <w:rPr>
-          <w:sz w:val="22"/>
-        </w:rPr>
-        <w:t>ypescript</w:t>
-      </w:r>
-      <w:r>
-        <w:rPr>
-          <w:sz w:val="22"/>
-        </w:rPr>
-        <w:t xml:space="preserve"> utilizada para desarrollar nuestra aplicación ha sido la</w:t>
-      </w:r>
-      <w:r>
-        <w:rPr>
-          <w:sz w:val="22"/>
-        </w:rPr>
-        <w:t xml:space="preserve"> versión</w:t>
+        <w:t xml:space="preserve">utilizada para </w:t>
+      </w:r>
+      <w:r>
+        <w:rPr>
+          <w:sz w:val="22"/>
+        </w:rPr>
+        <w:t>definir los estilos de las vistas de</w:t>
       </w:r>
       <w:r>
         <w:rPr>
@@ -5129,13 +5590,21 @@
         <w:rPr>
           <w:sz w:val="22"/>
         </w:rPr>
-        <w:t>3.2.4</w:t>
-      </w:r>
-    </w:p>
-    <w:p>
-      <w:pPr>
-        <w:jc w:val="both"/>
-      </w:pPr>
+        <w:t>la</w:t>
+      </w:r>
+      <w:r>
+        <w:rPr>
+          <w:sz w:val="22"/>
+        </w:rPr>
+        <w:t xml:space="preserve"> aplicación ha sido la versión </w:t>
+      </w:r>
+      <w:r>
+        <w:rPr>
+          <w:sz w:val="22"/>
+          <w:lang w:val="es-ES"/>
+        </w:rPr>
+        <w:t>4.3.1</w:t>
+      </w:r>
     </w:p>
     <w:p>
       <w:pPr>
@@ -5145,93 +5614,18 @@
     <w:p>
       <w:pPr>
         <w:pStyle w:val="Ttulo3"/>
-        <w:rPr>
-          <w:color w:val="000000" w:themeColor="text1"/>
-          <w:lang w:val="es-ES"/>
-        </w:rPr>
-      </w:pPr>
-      <w:r>
-        <w:rPr>
-          <w:rFonts w:ascii="Calibri" w:hAnsi="Calibri"/>
-          <w:color w:val="000000" w:themeColor="text1"/>
-        </w:rPr>
-        <w:t>4.1.</w:t>
-      </w:r>
-      <w:r>
-        <w:rPr>
-          <w:rFonts w:ascii="Calibri" w:hAnsi="Calibri"/>
-          <w:color w:val="000000" w:themeColor="text1"/>
-        </w:rPr>
-        <w:t>3</w:t>
-      </w:r>
-      <w:r>
-        <w:rPr>
-          <w:rFonts w:ascii="Calibri" w:hAnsi="Calibri"/>
-          <w:color w:val="000000" w:themeColor="text1"/>
-        </w:rPr>
-        <w:t>.</w:t>
-      </w:r>
-      <w:r>
-        <w:rPr>
-          <w:color w:val="000000" w:themeColor="text1"/>
-        </w:rPr>
-        <w:t xml:space="preserve"> </w:t>
-      </w:r>
-      <w:r>
+        <w:jc w:val="both"/>
         <w:rPr>
           <w:rFonts w:asciiTheme="minorHAnsi" w:hAnsiTheme="minorHAnsi"/>
           <w:color w:val="000000" w:themeColor="text1"/>
-          <w:lang w:val="es-ES"/>
-        </w:rPr>
-        <w:t>Bootstrap</w:t>
-      </w:r>
-    </w:p>
-    <w:p/>
-    <w:p>
-      <w:pPr>
-        <w:jc w:val="both"/>
-      </w:pPr>
-      <w:r>
-        <w:tab/>
-      </w:r>
-      <w:r>
-        <w:rPr>
-          <w:sz w:val="22"/>
-        </w:rPr>
-        <w:t>Se trata de un framework desarrollado inicialmente por el equipo de Twitter</w:t>
-      </w:r>
-      <w:r>
-        <w:rPr>
-          <w:rStyle w:val="Refdenotaalpie"/>
-        </w:rPr>
-        <w:footnoteReference w:id="7"/>
-      </w:r>
-      <w:r>
-        <w:rPr>
-          <w:sz w:val="22"/>
-        </w:rPr>
-        <w:t xml:space="preserve"> cuyo principal objetivo es el de facilitar el desarrollo de una página web, a través de las hojas de estilo CSS.</w:t>
-      </w:r>
-    </w:p>
-    <w:p>
-      <w:pPr>
-        <w:jc w:val="both"/>
-      </w:pPr>
-    </w:p>
-    <w:p>
-      <w:pPr>
-        <w:pStyle w:val="Ttulo3"/>
-        <w:jc w:val="both"/>
+        </w:rPr>
+      </w:pPr>
+      <w:r>
         <w:rPr>
           <w:rFonts w:asciiTheme="minorHAnsi" w:hAnsiTheme="minorHAnsi"/>
           <w:color w:val="000000" w:themeColor="text1"/>
         </w:rPr>
-      </w:pPr>
-      <w:r>
-        <w:rPr>
-          <w:rFonts w:asciiTheme="minorHAnsi" w:hAnsiTheme="minorHAnsi"/>
-          <w:color w:val="000000" w:themeColor="text1"/>
-        </w:rPr>
+        <w:lastRenderedPageBreak/>
         <w:tab/>
       </w:r>
     </w:p>
@@ -7354,7 +7748,7 @@
 </file>
 
 <file path=customXml/itemProps1.xml><?xml version="1.0" encoding="utf-8"?>
-<ds:datastoreItem xmlns:ds="http://schemas.openxmlformats.org/officeDocument/2006/customXml" ds:itemID="{43EFB83E-8718-854E-9674-1530FF3C686C}">
+<ds:datastoreItem xmlns:ds="http://schemas.openxmlformats.org/officeDocument/2006/customXml" ds:itemID="{57E3EB70-1A82-7D47-AE16-E7716A43609B}">
   <ds:schemaRefs>
     <ds:schemaRef ds:uri="http://schemas.openxmlformats.org/officeDocument/2006/bibliography"/>
   </ds:schemaRefs>

--- a/Memoria/Memoria.docx
+++ b/Memoria/Memoria.docx
@@ -304,7 +304,7 @@
           <w:lang w:val="es-ES"/>
         </w:rPr>
       </w:pPr>
-      <w:bookmarkStart w:id="0" w:name="_Toc7865363"/>
+      <w:bookmarkStart w:id="0" w:name="_Toc7882417"/>
       <w:r>
         <w:rPr>
           <w:rFonts w:asciiTheme="minorHAnsi" w:hAnsiTheme="minorHAnsi" w:cstheme="minorHAnsi"/>
@@ -373,7 +373,7 @@
             </w:rPr>
             <w:fldChar w:fldCharType="separate"/>
           </w:r>
-          <w:hyperlink w:anchor="_Toc7865363" w:history="1">
+          <w:hyperlink w:anchor="_Toc7882417" w:history="1">
             <w:r>
               <w:rPr>
                 <w:rStyle w:val="Hipervnculo"/>
@@ -401,7 +401,7 @@
                 <w:noProof/>
                 <w:webHidden/>
               </w:rPr>
-              <w:instrText xml:space="preserve"> PAGEREF _Toc7865363 \h </w:instrText>
+              <w:instrText xml:space="preserve"> PAGEREF _Toc7882417 \h </w:instrText>
             </w:r>
             <w:r>
               <w:rPr>
@@ -449,7 +449,7 @@
               <w:lang w:val="es-ES" w:eastAsia="es-ES_tradnl"/>
             </w:rPr>
           </w:pPr>
-          <w:hyperlink w:anchor="_Toc7865364" w:history="1">
+          <w:hyperlink w:anchor="_Toc7882418" w:history="1">
             <w:r>
               <w:rPr>
                 <w:rStyle w:val="Hipervnculo"/>
@@ -497,7 +497,7 @@
                 <w:noProof/>
                 <w:webHidden/>
               </w:rPr>
-              <w:instrText xml:space="preserve"> PAGEREF _Toc7865364 \h </w:instrText>
+              <w:instrText xml:space="preserve"> PAGEREF _Toc7882418 \h </w:instrText>
             </w:r>
             <w:r>
               <w:rPr>
@@ -544,7 +544,7 @@
               <w:lang w:val="es-ES" w:eastAsia="es-ES_tradnl"/>
             </w:rPr>
           </w:pPr>
-          <w:hyperlink w:anchor="_Toc7865365" w:history="1">
+          <w:hyperlink w:anchor="_Toc7882419" w:history="1">
             <w:r>
               <w:rPr>
                 <w:rStyle w:val="Hipervnculo"/>
@@ -571,7 +571,7 @@
                 <w:noProof/>
                 <w:webHidden/>
               </w:rPr>
-              <w:instrText xml:space="preserve"> PAGEREF _Toc7865365 \h </w:instrText>
+              <w:instrText xml:space="preserve"> PAGEREF _Toc7882419 \h </w:instrText>
             </w:r>
             <w:r>
               <w:rPr>
@@ -618,7 +618,7 @@
               <w:lang w:val="es-ES" w:eastAsia="es-ES_tradnl"/>
             </w:rPr>
           </w:pPr>
-          <w:hyperlink w:anchor="_Toc7865366" w:history="1">
+          <w:hyperlink w:anchor="_Toc7882420" w:history="1">
             <w:r>
               <w:rPr>
                 <w:rStyle w:val="Hipervnculo"/>
@@ -645,7 +645,7 @@
                 <w:noProof/>
                 <w:webHidden/>
               </w:rPr>
-              <w:instrText xml:space="preserve"> PAGEREF _Toc7865366 \h </w:instrText>
+              <w:instrText xml:space="preserve"> PAGEREF _Toc7882420 \h </w:instrText>
             </w:r>
             <w:r>
               <w:rPr>
@@ -692,7 +692,7 @@
               <w:lang w:val="es-ES" w:eastAsia="es-ES_tradnl"/>
             </w:rPr>
           </w:pPr>
-          <w:hyperlink w:anchor="_Toc7865367" w:history="1">
+          <w:hyperlink w:anchor="_Toc7882421" w:history="1">
             <w:r>
               <w:rPr>
                 <w:rStyle w:val="Hipervnculo"/>
@@ -719,7 +719,7 @@
                 <w:noProof/>
                 <w:webHidden/>
               </w:rPr>
-              <w:instrText xml:space="preserve"> PAGEREF _Toc7865367 \h </w:instrText>
+              <w:instrText xml:space="preserve"> PAGEREF _Toc7882421 \h </w:instrText>
             </w:r>
             <w:r>
               <w:rPr>
@@ -766,7 +766,7 @@
               <w:lang w:val="es-ES" w:eastAsia="es-ES_tradnl"/>
             </w:rPr>
           </w:pPr>
-          <w:hyperlink w:anchor="_Toc7865368" w:history="1">
+          <w:hyperlink w:anchor="_Toc7882422" w:history="1">
             <w:r>
               <w:rPr>
                 <w:rStyle w:val="Hipervnculo"/>
@@ -793,7 +793,7 @@
                 <w:noProof/>
                 <w:webHidden/>
               </w:rPr>
-              <w:instrText xml:space="preserve"> PAGEREF _Toc7865368 \h </w:instrText>
+              <w:instrText xml:space="preserve"> PAGEREF _Toc7882422 \h </w:instrText>
             </w:r>
             <w:r>
               <w:rPr>
@@ -840,7 +840,7 @@
               <w:lang w:val="es-ES" w:eastAsia="es-ES_tradnl"/>
             </w:rPr>
           </w:pPr>
-          <w:hyperlink w:anchor="_Toc7865369" w:history="1">
+          <w:hyperlink w:anchor="_Toc7882423" w:history="1">
             <w:r>
               <w:rPr>
                 <w:rStyle w:val="Hipervnculo"/>
@@ -867,7 +867,7 @@
                 <w:noProof/>
                 <w:webHidden/>
               </w:rPr>
-              <w:instrText xml:space="preserve"> PAGEREF _Toc7865369 \h </w:instrText>
+              <w:instrText xml:space="preserve"> PAGEREF _Toc7882423 \h </w:instrText>
             </w:r>
             <w:r>
               <w:rPr>
@@ -914,7 +914,7 @@
               <w:lang w:val="es-ES" w:eastAsia="es-ES_tradnl"/>
             </w:rPr>
           </w:pPr>
-          <w:hyperlink w:anchor="_Toc7865370" w:history="1">
+          <w:hyperlink w:anchor="_Toc7882424" w:history="1">
             <w:r>
               <w:rPr>
                 <w:rStyle w:val="Hipervnculo"/>
@@ -941,7 +941,7 @@
                 <w:noProof/>
                 <w:webHidden/>
               </w:rPr>
-              <w:instrText xml:space="preserve"> PAGEREF _Toc7865370 \h </w:instrText>
+              <w:instrText xml:space="preserve"> PAGEREF _Toc7882424 \h </w:instrText>
             </w:r>
             <w:r>
               <w:rPr>
@@ -962,6 +962,860 @@
                 <w:webHidden/>
               </w:rPr>
               <w:t>9</w:t>
+            </w:r>
+            <w:r>
+              <w:rPr>
+                <w:noProof/>
+                <w:webHidden/>
+              </w:rPr>
+              <w:fldChar w:fldCharType="end"/>
+            </w:r>
+          </w:hyperlink>
+        </w:p>
+        <w:p>
+          <w:pPr>
+            <w:pStyle w:val="TDC1"/>
+            <w:tabs>
+              <w:tab w:val="right" w:leader="dot" w:pos="8488"/>
+            </w:tabs>
+            <w:rPr>
+              <w:rFonts w:eastAsiaTheme="minorEastAsia" w:cstheme="minorBidi"/>
+              <w:b w:val="0"/>
+              <w:bCs w:val="0"/>
+              <w:i w:val="0"/>
+              <w:iCs w:val="0"/>
+              <w:noProof/>
+              <w:lang w:val="es-ES" w:eastAsia="es-ES_tradnl"/>
+            </w:rPr>
+          </w:pPr>
+          <w:hyperlink w:anchor="_Toc7882425" w:history="1">
+            <w:r>
+              <w:rPr>
+                <w:rStyle w:val="Hipervnculo"/>
+                <w:noProof/>
+              </w:rPr>
+              <w:t>4. Tecnología Empleada</w:t>
+            </w:r>
+            <w:r>
+              <w:rPr>
+                <w:noProof/>
+                <w:webHidden/>
+              </w:rPr>
+              <w:tab/>
+            </w:r>
+            <w:r>
+              <w:rPr>
+                <w:noProof/>
+                <w:webHidden/>
+              </w:rPr>
+              <w:fldChar w:fldCharType="begin"/>
+            </w:r>
+            <w:r>
+              <w:rPr>
+                <w:noProof/>
+                <w:webHidden/>
+              </w:rPr>
+              <w:instrText xml:space="preserve"> PAGEREF _Toc7882425 \h </w:instrText>
+            </w:r>
+            <w:r>
+              <w:rPr>
+                <w:noProof/>
+                <w:webHidden/>
+              </w:rPr>
+            </w:r>
+            <w:r>
+              <w:rPr>
+                <w:noProof/>
+                <w:webHidden/>
+              </w:rPr>
+              <w:fldChar w:fldCharType="separate"/>
+            </w:r>
+            <w:r>
+              <w:rPr>
+                <w:noProof/>
+                <w:webHidden/>
+              </w:rPr>
+              <w:t>11</w:t>
+            </w:r>
+            <w:r>
+              <w:rPr>
+                <w:noProof/>
+                <w:webHidden/>
+              </w:rPr>
+              <w:fldChar w:fldCharType="end"/>
+            </w:r>
+          </w:hyperlink>
+        </w:p>
+        <w:p>
+          <w:pPr>
+            <w:pStyle w:val="TDC2"/>
+            <w:tabs>
+              <w:tab w:val="right" w:leader="dot" w:pos="8488"/>
+            </w:tabs>
+            <w:rPr>
+              <w:rFonts w:eastAsiaTheme="minorEastAsia" w:cstheme="minorBidi"/>
+              <w:b w:val="0"/>
+              <w:bCs w:val="0"/>
+              <w:noProof/>
+              <w:sz w:val="24"/>
+              <w:szCs w:val="24"/>
+              <w:lang w:val="es-ES" w:eastAsia="es-ES_tradnl"/>
+            </w:rPr>
+          </w:pPr>
+          <w:hyperlink w:anchor="_Toc7882426" w:history="1">
+            <w:r>
+              <w:rPr>
+                <w:rStyle w:val="Hipervnculo"/>
+                <w:noProof/>
+              </w:rPr>
+              <w:t>4.1. Front-end</w:t>
+            </w:r>
+            <w:r>
+              <w:rPr>
+                <w:noProof/>
+                <w:webHidden/>
+              </w:rPr>
+              <w:tab/>
+            </w:r>
+            <w:r>
+              <w:rPr>
+                <w:noProof/>
+                <w:webHidden/>
+              </w:rPr>
+              <w:fldChar w:fldCharType="begin"/>
+            </w:r>
+            <w:r>
+              <w:rPr>
+                <w:noProof/>
+                <w:webHidden/>
+              </w:rPr>
+              <w:instrText xml:space="preserve"> PAGEREF _Toc7882426 \h </w:instrText>
+            </w:r>
+            <w:r>
+              <w:rPr>
+                <w:noProof/>
+                <w:webHidden/>
+              </w:rPr>
+            </w:r>
+            <w:r>
+              <w:rPr>
+                <w:noProof/>
+                <w:webHidden/>
+              </w:rPr>
+              <w:fldChar w:fldCharType="separate"/>
+            </w:r>
+            <w:r>
+              <w:rPr>
+                <w:noProof/>
+                <w:webHidden/>
+              </w:rPr>
+              <w:t>11</w:t>
+            </w:r>
+            <w:r>
+              <w:rPr>
+                <w:noProof/>
+                <w:webHidden/>
+              </w:rPr>
+              <w:fldChar w:fldCharType="end"/>
+            </w:r>
+          </w:hyperlink>
+        </w:p>
+        <w:p>
+          <w:pPr>
+            <w:pStyle w:val="TDC3"/>
+            <w:tabs>
+              <w:tab w:val="right" w:leader="dot" w:pos="8488"/>
+            </w:tabs>
+            <w:rPr>
+              <w:rFonts w:eastAsiaTheme="minorEastAsia" w:cstheme="minorBidi"/>
+              <w:noProof/>
+              <w:sz w:val="24"/>
+              <w:szCs w:val="24"/>
+              <w:lang w:val="es-ES" w:eastAsia="es-ES_tradnl"/>
+            </w:rPr>
+          </w:pPr>
+          <w:hyperlink w:anchor="_Toc7882427" w:history="1">
+            <w:r>
+              <w:rPr>
+                <w:rStyle w:val="Hipervnculo"/>
+                <w:rFonts w:ascii="Calibri" w:hAnsi="Calibri"/>
+                <w:noProof/>
+              </w:rPr>
+              <w:t>4.1.1.</w:t>
+            </w:r>
+            <w:r>
+              <w:rPr>
+                <w:rStyle w:val="Hipervnculo"/>
+                <w:noProof/>
+              </w:rPr>
+              <w:t xml:space="preserve"> Angular</w:t>
+            </w:r>
+            <w:r>
+              <w:rPr>
+                <w:noProof/>
+                <w:webHidden/>
+              </w:rPr>
+              <w:tab/>
+            </w:r>
+            <w:r>
+              <w:rPr>
+                <w:noProof/>
+                <w:webHidden/>
+              </w:rPr>
+              <w:fldChar w:fldCharType="begin"/>
+            </w:r>
+            <w:r>
+              <w:rPr>
+                <w:noProof/>
+                <w:webHidden/>
+              </w:rPr>
+              <w:instrText xml:space="preserve"> PAGEREF _Toc7882427 \h </w:instrText>
+            </w:r>
+            <w:r>
+              <w:rPr>
+                <w:noProof/>
+                <w:webHidden/>
+              </w:rPr>
+            </w:r>
+            <w:r>
+              <w:rPr>
+                <w:noProof/>
+                <w:webHidden/>
+              </w:rPr>
+              <w:fldChar w:fldCharType="separate"/>
+            </w:r>
+            <w:r>
+              <w:rPr>
+                <w:noProof/>
+                <w:webHidden/>
+              </w:rPr>
+              <w:t>11</w:t>
+            </w:r>
+            <w:r>
+              <w:rPr>
+                <w:noProof/>
+                <w:webHidden/>
+              </w:rPr>
+              <w:fldChar w:fldCharType="end"/>
+            </w:r>
+          </w:hyperlink>
+        </w:p>
+        <w:p>
+          <w:pPr>
+            <w:pStyle w:val="TDC3"/>
+            <w:tabs>
+              <w:tab w:val="right" w:leader="dot" w:pos="8488"/>
+            </w:tabs>
+            <w:rPr>
+              <w:rFonts w:eastAsiaTheme="minorEastAsia" w:cstheme="minorBidi"/>
+              <w:noProof/>
+              <w:sz w:val="24"/>
+              <w:szCs w:val="24"/>
+              <w:lang w:val="es-ES" w:eastAsia="es-ES_tradnl"/>
+            </w:rPr>
+          </w:pPr>
+          <w:hyperlink w:anchor="_Toc7882428" w:history="1">
+            <w:r>
+              <w:rPr>
+                <w:rStyle w:val="Hipervnculo"/>
+                <w:rFonts w:ascii="Calibri" w:hAnsi="Calibri"/>
+                <w:noProof/>
+              </w:rPr>
+              <w:t>4.1.2.</w:t>
+            </w:r>
+            <w:r>
+              <w:rPr>
+                <w:rStyle w:val="Hipervnculo"/>
+                <w:noProof/>
+              </w:rPr>
+              <w:t xml:space="preserve"> Typescript</w:t>
+            </w:r>
+            <w:r>
+              <w:rPr>
+                <w:noProof/>
+                <w:webHidden/>
+              </w:rPr>
+              <w:tab/>
+            </w:r>
+            <w:r>
+              <w:rPr>
+                <w:noProof/>
+                <w:webHidden/>
+              </w:rPr>
+              <w:fldChar w:fldCharType="begin"/>
+            </w:r>
+            <w:r>
+              <w:rPr>
+                <w:noProof/>
+                <w:webHidden/>
+              </w:rPr>
+              <w:instrText xml:space="preserve"> PAGEREF _Toc7882428 \h </w:instrText>
+            </w:r>
+            <w:r>
+              <w:rPr>
+                <w:noProof/>
+                <w:webHidden/>
+              </w:rPr>
+            </w:r>
+            <w:r>
+              <w:rPr>
+                <w:noProof/>
+                <w:webHidden/>
+              </w:rPr>
+              <w:fldChar w:fldCharType="separate"/>
+            </w:r>
+            <w:r>
+              <w:rPr>
+                <w:noProof/>
+                <w:webHidden/>
+              </w:rPr>
+              <w:t>12</w:t>
+            </w:r>
+            <w:r>
+              <w:rPr>
+                <w:noProof/>
+                <w:webHidden/>
+              </w:rPr>
+              <w:fldChar w:fldCharType="end"/>
+            </w:r>
+          </w:hyperlink>
+        </w:p>
+        <w:p>
+          <w:pPr>
+            <w:pStyle w:val="TDC3"/>
+            <w:tabs>
+              <w:tab w:val="right" w:leader="dot" w:pos="8488"/>
+            </w:tabs>
+            <w:rPr>
+              <w:rFonts w:eastAsiaTheme="minorEastAsia" w:cstheme="minorBidi"/>
+              <w:noProof/>
+              <w:sz w:val="24"/>
+              <w:szCs w:val="24"/>
+              <w:lang w:val="es-ES" w:eastAsia="es-ES_tradnl"/>
+            </w:rPr>
+          </w:pPr>
+          <w:hyperlink w:anchor="_Toc7882429" w:history="1">
+            <w:r>
+              <w:rPr>
+                <w:rStyle w:val="Hipervnculo"/>
+                <w:rFonts w:ascii="Calibri" w:hAnsi="Calibri"/>
+                <w:noProof/>
+              </w:rPr>
+              <w:t>4.1.3.</w:t>
+            </w:r>
+            <w:r>
+              <w:rPr>
+                <w:rStyle w:val="Hipervnculo"/>
+                <w:noProof/>
+              </w:rPr>
+              <w:t xml:space="preserve"> </w:t>
+            </w:r>
+            <w:r>
+              <w:rPr>
+                <w:rStyle w:val="Hipervnculo"/>
+                <w:noProof/>
+                <w:lang w:val="es-ES"/>
+              </w:rPr>
+              <w:t>Bootstrap</w:t>
+            </w:r>
+            <w:r>
+              <w:rPr>
+                <w:noProof/>
+                <w:webHidden/>
+              </w:rPr>
+              <w:tab/>
+            </w:r>
+            <w:r>
+              <w:rPr>
+                <w:noProof/>
+                <w:webHidden/>
+              </w:rPr>
+              <w:fldChar w:fldCharType="begin"/>
+            </w:r>
+            <w:r>
+              <w:rPr>
+                <w:noProof/>
+                <w:webHidden/>
+              </w:rPr>
+              <w:instrText xml:space="preserve"> PAGEREF _Toc7882429 \h </w:instrText>
+            </w:r>
+            <w:r>
+              <w:rPr>
+                <w:noProof/>
+                <w:webHidden/>
+              </w:rPr>
+            </w:r>
+            <w:r>
+              <w:rPr>
+                <w:noProof/>
+                <w:webHidden/>
+              </w:rPr>
+              <w:fldChar w:fldCharType="separate"/>
+            </w:r>
+            <w:r>
+              <w:rPr>
+                <w:noProof/>
+                <w:webHidden/>
+              </w:rPr>
+              <w:t>12</w:t>
+            </w:r>
+            <w:r>
+              <w:rPr>
+                <w:noProof/>
+                <w:webHidden/>
+              </w:rPr>
+              <w:fldChar w:fldCharType="end"/>
+            </w:r>
+          </w:hyperlink>
+        </w:p>
+        <w:p>
+          <w:pPr>
+            <w:pStyle w:val="TDC3"/>
+            <w:tabs>
+              <w:tab w:val="right" w:leader="dot" w:pos="8488"/>
+            </w:tabs>
+            <w:rPr>
+              <w:rFonts w:eastAsiaTheme="minorEastAsia" w:cstheme="minorBidi"/>
+              <w:noProof/>
+              <w:sz w:val="24"/>
+              <w:szCs w:val="24"/>
+              <w:lang w:val="es-ES" w:eastAsia="es-ES_tradnl"/>
+            </w:rPr>
+          </w:pPr>
+          <w:hyperlink w:anchor="_Toc7882430" w:history="1">
+            <w:r>
+              <w:rPr>
+                <w:rStyle w:val="Hipervnculo"/>
+                <w:rFonts w:ascii="Calibri" w:hAnsi="Calibri"/>
+                <w:noProof/>
+              </w:rPr>
+              <w:t>4.1.4.</w:t>
+            </w:r>
+            <w:r>
+              <w:rPr>
+                <w:rStyle w:val="Hipervnculo"/>
+                <w:noProof/>
+              </w:rPr>
+              <w:t xml:space="preserve"> </w:t>
+            </w:r>
+            <w:r>
+              <w:rPr>
+                <w:rStyle w:val="Hipervnculo"/>
+                <w:noProof/>
+                <w:lang w:val="es-ES"/>
+              </w:rPr>
+              <w:t>Node.js</w:t>
+            </w:r>
+            <w:r>
+              <w:rPr>
+                <w:noProof/>
+                <w:webHidden/>
+              </w:rPr>
+              <w:tab/>
+            </w:r>
+            <w:r>
+              <w:rPr>
+                <w:noProof/>
+                <w:webHidden/>
+              </w:rPr>
+              <w:fldChar w:fldCharType="begin"/>
+            </w:r>
+            <w:r>
+              <w:rPr>
+                <w:noProof/>
+                <w:webHidden/>
+              </w:rPr>
+              <w:instrText xml:space="preserve"> PAGEREF _Toc7882430 \h </w:instrText>
+            </w:r>
+            <w:r>
+              <w:rPr>
+                <w:noProof/>
+                <w:webHidden/>
+              </w:rPr>
+            </w:r>
+            <w:r>
+              <w:rPr>
+                <w:noProof/>
+                <w:webHidden/>
+              </w:rPr>
+              <w:fldChar w:fldCharType="separate"/>
+            </w:r>
+            <w:r>
+              <w:rPr>
+                <w:noProof/>
+                <w:webHidden/>
+              </w:rPr>
+              <w:t>12</w:t>
+            </w:r>
+            <w:r>
+              <w:rPr>
+                <w:noProof/>
+                <w:webHidden/>
+              </w:rPr>
+              <w:fldChar w:fldCharType="end"/>
+            </w:r>
+          </w:hyperlink>
+        </w:p>
+        <w:p>
+          <w:pPr>
+            <w:pStyle w:val="TDC2"/>
+            <w:tabs>
+              <w:tab w:val="right" w:leader="dot" w:pos="8488"/>
+            </w:tabs>
+            <w:rPr>
+              <w:rFonts w:eastAsiaTheme="minorEastAsia" w:cstheme="minorBidi"/>
+              <w:b w:val="0"/>
+              <w:bCs w:val="0"/>
+              <w:noProof/>
+              <w:sz w:val="24"/>
+              <w:szCs w:val="24"/>
+              <w:lang w:val="es-ES" w:eastAsia="es-ES_tradnl"/>
+            </w:rPr>
+          </w:pPr>
+          <w:hyperlink w:anchor="_Toc7882431" w:history="1">
+            <w:r>
+              <w:rPr>
+                <w:rStyle w:val="Hipervnculo"/>
+                <w:noProof/>
+              </w:rPr>
+              <w:t>4.2. Back-end</w:t>
+            </w:r>
+            <w:r>
+              <w:rPr>
+                <w:noProof/>
+                <w:webHidden/>
+              </w:rPr>
+              <w:tab/>
+            </w:r>
+            <w:r>
+              <w:rPr>
+                <w:noProof/>
+                <w:webHidden/>
+              </w:rPr>
+              <w:fldChar w:fldCharType="begin"/>
+            </w:r>
+            <w:r>
+              <w:rPr>
+                <w:noProof/>
+                <w:webHidden/>
+              </w:rPr>
+              <w:instrText xml:space="preserve"> PAGEREF _Toc7882431 \h </w:instrText>
+            </w:r>
+            <w:r>
+              <w:rPr>
+                <w:noProof/>
+                <w:webHidden/>
+              </w:rPr>
+            </w:r>
+            <w:r>
+              <w:rPr>
+                <w:noProof/>
+                <w:webHidden/>
+              </w:rPr>
+              <w:fldChar w:fldCharType="separate"/>
+            </w:r>
+            <w:r>
+              <w:rPr>
+                <w:noProof/>
+                <w:webHidden/>
+              </w:rPr>
+              <w:t>13</w:t>
+            </w:r>
+            <w:r>
+              <w:rPr>
+                <w:noProof/>
+                <w:webHidden/>
+              </w:rPr>
+              <w:fldChar w:fldCharType="end"/>
+            </w:r>
+          </w:hyperlink>
+        </w:p>
+        <w:p>
+          <w:pPr>
+            <w:pStyle w:val="TDC3"/>
+            <w:tabs>
+              <w:tab w:val="right" w:leader="dot" w:pos="8488"/>
+            </w:tabs>
+            <w:rPr>
+              <w:rFonts w:eastAsiaTheme="minorEastAsia" w:cstheme="minorBidi"/>
+              <w:noProof/>
+              <w:sz w:val="24"/>
+              <w:szCs w:val="24"/>
+              <w:lang w:val="es-ES" w:eastAsia="es-ES_tradnl"/>
+            </w:rPr>
+          </w:pPr>
+          <w:hyperlink w:anchor="_Toc7882432" w:history="1">
+            <w:r>
+              <w:rPr>
+                <w:rStyle w:val="Hipervnculo"/>
+                <w:rFonts w:ascii="Calibri" w:hAnsi="Calibri"/>
+                <w:noProof/>
+              </w:rPr>
+              <w:t>4.2.1.</w:t>
+            </w:r>
+            <w:r>
+              <w:rPr>
+                <w:rStyle w:val="Hipervnculo"/>
+                <w:noProof/>
+              </w:rPr>
+              <w:t xml:space="preserve"> Apache</w:t>
+            </w:r>
+            <w:r>
+              <w:rPr>
+                <w:noProof/>
+                <w:webHidden/>
+              </w:rPr>
+              <w:tab/>
+            </w:r>
+            <w:r>
+              <w:rPr>
+                <w:noProof/>
+                <w:webHidden/>
+              </w:rPr>
+              <w:fldChar w:fldCharType="begin"/>
+            </w:r>
+            <w:r>
+              <w:rPr>
+                <w:noProof/>
+                <w:webHidden/>
+              </w:rPr>
+              <w:instrText xml:space="preserve"> PAGEREF _Toc7882432 \h </w:instrText>
+            </w:r>
+            <w:r>
+              <w:rPr>
+                <w:noProof/>
+                <w:webHidden/>
+              </w:rPr>
+            </w:r>
+            <w:r>
+              <w:rPr>
+                <w:noProof/>
+                <w:webHidden/>
+              </w:rPr>
+              <w:fldChar w:fldCharType="separate"/>
+            </w:r>
+            <w:r>
+              <w:rPr>
+                <w:noProof/>
+                <w:webHidden/>
+              </w:rPr>
+              <w:t>13</w:t>
+            </w:r>
+            <w:r>
+              <w:rPr>
+                <w:noProof/>
+                <w:webHidden/>
+              </w:rPr>
+              <w:fldChar w:fldCharType="end"/>
+            </w:r>
+          </w:hyperlink>
+        </w:p>
+        <w:p>
+          <w:pPr>
+            <w:pStyle w:val="TDC3"/>
+            <w:tabs>
+              <w:tab w:val="right" w:leader="dot" w:pos="8488"/>
+            </w:tabs>
+            <w:rPr>
+              <w:rFonts w:eastAsiaTheme="minorEastAsia" w:cstheme="minorBidi"/>
+              <w:noProof/>
+              <w:sz w:val="24"/>
+              <w:szCs w:val="24"/>
+              <w:lang w:val="es-ES" w:eastAsia="es-ES_tradnl"/>
+            </w:rPr>
+          </w:pPr>
+          <w:hyperlink w:anchor="_Toc7882433" w:history="1">
+            <w:r>
+              <w:rPr>
+                <w:rStyle w:val="Hipervnculo"/>
+                <w:noProof/>
+              </w:rPr>
+              <w:t>A</w:t>
+            </w:r>
+            <w:r>
+              <w:rPr>
+                <w:noProof/>
+                <w:webHidden/>
+              </w:rPr>
+              <w:tab/>
+            </w:r>
+            <w:r>
+              <w:rPr>
+                <w:noProof/>
+                <w:webHidden/>
+              </w:rPr>
+              <w:fldChar w:fldCharType="begin"/>
+            </w:r>
+            <w:r>
+              <w:rPr>
+                <w:noProof/>
+                <w:webHidden/>
+              </w:rPr>
+              <w:instrText xml:space="preserve"> PAGEREF _Toc7882433 \h </w:instrText>
+            </w:r>
+            <w:r>
+              <w:rPr>
+                <w:noProof/>
+                <w:webHidden/>
+              </w:rPr>
+            </w:r>
+            <w:r>
+              <w:rPr>
+                <w:noProof/>
+                <w:webHidden/>
+              </w:rPr>
+              <w:fldChar w:fldCharType="separate"/>
+            </w:r>
+            <w:r>
+              <w:rPr>
+                <w:noProof/>
+                <w:webHidden/>
+              </w:rPr>
+              <w:t>13</w:t>
+            </w:r>
+            <w:r>
+              <w:rPr>
+                <w:noProof/>
+                <w:webHidden/>
+              </w:rPr>
+              <w:fldChar w:fldCharType="end"/>
+            </w:r>
+          </w:hyperlink>
+        </w:p>
+        <w:p>
+          <w:pPr>
+            <w:pStyle w:val="TDC3"/>
+            <w:tabs>
+              <w:tab w:val="right" w:leader="dot" w:pos="8488"/>
+            </w:tabs>
+            <w:rPr>
+              <w:rFonts w:eastAsiaTheme="minorEastAsia" w:cstheme="minorBidi"/>
+              <w:noProof/>
+              <w:sz w:val="24"/>
+              <w:szCs w:val="24"/>
+              <w:lang w:val="es-ES" w:eastAsia="es-ES_tradnl"/>
+            </w:rPr>
+          </w:pPr>
+          <w:hyperlink w:anchor="_Toc7882434" w:history="1">
+            <w:r>
+              <w:rPr>
+                <w:rStyle w:val="Hipervnculo"/>
+                <w:noProof/>
+              </w:rPr>
+              <w:t>Typescritp</w:t>
+            </w:r>
+            <w:r>
+              <w:rPr>
+                <w:noProof/>
+                <w:webHidden/>
+              </w:rPr>
+              <w:tab/>
+            </w:r>
+            <w:r>
+              <w:rPr>
+                <w:noProof/>
+                <w:webHidden/>
+              </w:rPr>
+              <w:fldChar w:fldCharType="begin"/>
+            </w:r>
+            <w:r>
+              <w:rPr>
+                <w:noProof/>
+                <w:webHidden/>
+              </w:rPr>
+              <w:instrText xml:space="preserve"> PAGEREF _Toc7882434 \h </w:instrText>
+            </w:r>
+            <w:r>
+              <w:rPr>
+                <w:noProof/>
+                <w:webHidden/>
+              </w:rPr>
+            </w:r>
+            <w:r>
+              <w:rPr>
+                <w:noProof/>
+                <w:webHidden/>
+              </w:rPr>
+              <w:fldChar w:fldCharType="separate"/>
+            </w:r>
+            <w:r>
+              <w:rPr>
+                <w:noProof/>
+                <w:webHidden/>
+              </w:rPr>
+              <w:t>13</w:t>
+            </w:r>
+            <w:r>
+              <w:rPr>
+                <w:noProof/>
+                <w:webHidden/>
+              </w:rPr>
+              <w:fldChar w:fldCharType="end"/>
+            </w:r>
+          </w:hyperlink>
+        </w:p>
+        <w:p>
+          <w:pPr>
+            <w:pStyle w:val="TDC3"/>
+            <w:tabs>
+              <w:tab w:val="right" w:leader="dot" w:pos="8488"/>
+            </w:tabs>
+            <w:rPr>
+              <w:rFonts w:eastAsiaTheme="minorEastAsia" w:cstheme="minorBidi"/>
+              <w:noProof/>
+              <w:sz w:val="24"/>
+              <w:szCs w:val="24"/>
+              <w:lang w:val="es-ES" w:eastAsia="es-ES_tradnl"/>
+            </w:rPr>
+          </w:pPr>
+          <w:hyperlink w:anchor="_Toc7882435" w:history="1">
+            <w:r>
+              <w:rPr>
+                <w:rStyle w:val="Hipervnculo"/>
+                <w:noProof/>
+              </w:rPr>
+              <w:t>La versión utilizada es la..</w:t>
+            </w:r>
+            <w:r>
+              <w:rPr>
+                <w:noProof/>
+                <w:webHidden/>
+              </w:rPr>
+              <w:tab/>
+            </w:r>
+            <w:r>
+              <w:rPr>
+                <w:noProof/>
+                <w:webHidden/>
+              </w:rPr>
+              <w:fldChar w:fldCharType="begin"/>
+            </w:r>
+            <w:r>
+              <w:rPr>
+                <w:noProof/>
+                <w:webHidden/>
+              </w:rPr>
+              <w:instrText xml:space="preserve"> PAGEREF _Toc7882435 \h </w:instrText>
+            </w:r>
+            <w:r>
+              <w:rPr>
+                <w:noProof/>
+                <w:webHidden/>
+              </w:rPr>
+            </w:r>
+            <w:r>
+              <w:rPr>
+                <w:noProof/>
+                <w:webHidden/>
+              </w:rPr>
+              <w:fldChar w:fldCharType="separate"/>
+            </w:r>
+            <w:r>
+              <w:rPr>
+                <w:noProof/>
+                <w:webHidden/>
+              </w:rPr>
+              <w:t>13</w:t>
             </w:r>
             <w:r>
               <w:rPr>
@@ -1032,7 +1886,7 @@
         <w:lastRenderedPageBreak/>
         <w:t xml:space="preserve"> </w:t>
       </w:r>
-      <w:bookmarkStart w:id="1" w:name="_Toc7865364"/>
+      <w:bookmarkStart w:id="1" w:name="_Toc7882418"/>
       <w:r>
         <w:rPr>
           <w:rFonts w:asciiTheme="minorHAnsi" w:hAnsiTheme="minorHAnsi" w:cstheme="minorHAnsi"/>
@@ -1262,7 +2116,7 @@
           <w:sz w:val="28"/>
         </w:rPr>
       </w:pPr>
-      <w:bookmarkStart w:id="2" w:name="_Toc7865365"/>
+      <w:bookmarkStart w:id="2" w:name="_Toc7882419"/>
       <w:r>
         <w:rPr>
           <w:rFonts w:asciiTheme="minorHAnsi" w:hAnsiTheme="minorHAnsi" w:cstheme="minorHAnsi"/>
@@ -1446,7 +2300,7 @@
           <w:sz w:val="28"/>
         </w:rPr>
       </w:pPr>
-      <w:bookmarkStart w:id="3" w:name="_Toc7865366"/>
+      <w:bookmarkStart w:id="3" w:name="_Toc7882420"/>
       <w:r>
         <w:rPr>
           <w:rFonts w:asciiTheme="minorHAnsi" w:hAnsiTheme="minorHAnsi" w:cstheme="minorHAnsi"/>
@@ -2091,7 +2945,7 @@
           <w:sz w:val="44"/>
         </w:rPr>
       </w:pPr>
-      <w:bookmarkStart w:id="4" w:name="_Toc7865367"/>
+      <w:bookmarkStart w:id="4" w:name="_Toc7882421"/>
       <w:r>
         <w:rPr>
           <w:rFonts w:asciiTheme="minorHAnsi" w:hAnsiTheme="minorHAnsi" w:cstheme="minorHAnsi"/>
@@ -2657,7 +3511,7 @@
           <w:sz w:val="44"/>
         </w:rPr>
       </w:pPr>
-      <w:bookmarkStart w:id="5" w:name="_Toc7865368"/>
+      <w:bookmarkStart w:id="5" w:name="_Toc7882422"/>
       <w:r>
         <w:rPr>
           <w:rFonts w:asciiTheme="minorHAnsi" w:hAnsiTheme="minorHAnsi" w:cstheme="minorHAnsi"/>
@@ -2839,7 +3693,7 @@
           <w:sz w:val="28"/>
         </w:rPr>
       </w:pPr>
-      <w:bookmarkStart w:id="6" w:name="_Toc7865369"/>
+      <w:bookmarkStart w:id="6" w:name="_Toc7882423"/>
       <w:r>
         <w:rPr>
           <w:rFonts w:asciiTheme="minorHAnsi" w:hAnsiTheme="minorHAnsi" w:cstheme="minorHAnsi"/>
@@ -3376,7 +4230,7 @@
           <w:sz w:val="24"/>
         </w:rPr>
       </w:pPr>
-      <w:bookmarkStart w:id="7" w:name="_Toc7865370"/>
+      <w:bookmarkStart w:id="7" w:name="_Toc7882424"/>
       <w:r>
         <w:rPr>
           <w:rFonts w:asciiTheme="minorHAnsi" w:hAnsiTheme="minorHAnsi"/>
@@ -3946,73 +4800,25 @@
           <w:sz w:val="22"/>
           <w:szCs w:val="22"/>
         </w:rPr>
-        <w:t>El precio</w:t>
-      </w:r>
-      <w:r>
+        <w:t>El precio de nutritioapp es de 44€ al mes con máximo de 25 pacientes, 74€ al mes con máximo de 75 pacientes, no siendo posible añadir ni un paciente más.</w:t>
+      </w:r>
+    </w:p>
+    <w:p>
+      <w:pPr>
+        <w:jc w:val="both"/>
         <w:rPr>
           <w:rFonts w:ascii="Calibri" w:hAnsi="Calibri"/>
           <w:sz w:val="22"/>
           <w:szCs w:val="22"/>
         </w:rPr>
-        <w:t xml:space="preserve"> de nutritioapp</w:t>
-      </w:r>
+      </w:pPr>
       <w:r>
         <w:rPr>
           <w:rFonts w:ascii="Calibri" w:hAnsi="Calibri"/>
           <w:sz w:val="22"/>
           <w:szCs w:val="22"/>
         </w:rPr>
-        <w:t xml:space="preserve"> es de 44€ al mes con máximo de 25 pacientes</w:t>
-      </w:r>
-      <w:r>
-        <w:rPr>
-          <w:rFonts w:ascii="Calibri" w:hAnsi="Calibri"/>
-          <w:sz w:val="22"/>
-          <w:szCs w:val="22"/>
-        </w:rPr>
-        <w:t xml:space="preserve">, </w:t>
-      </w:r>
-      <w:r>
-        <w:rPr>
-          <w:rFonts w:ascii="Calibri" w:hAnsi="Calibri"/>
-          <w:sz w:val="22"/>
-          <w:szCs w:val="22"/>
-        </w:rPr>
-        <w:t>74€ al mes con máximo de 75 pacientes</w:t>
-      </w:r>
-      <w:r>
-        <w:rPr>
-          <w:rFonts w:ascii="Calibri" w:hAnsi="Calibri"/>
-          <w:sz w:val="22"/>
-          <w:szCs w:val="22"/>
-        </w:rPr>
-        <w:t>, no siendo posible añadir ni un paciente más.</w:t>
-      </w:r>
-    </w:p>
-    <w:p>
-      <w:pPr>
-        <w:jc w:val="both"/>
-        <w:rPr>
-          <w:rFonts w:ascii="Calibri" w:hAnsi="Calibri"/>
-          <w:sz w:val="22"/>
-          <w:szCs w:val="22"/>
-        </w:rPr>
-      </w:pPr>
-      <w:r>
-        <w:rPr>
-          <w:rFonts w:ascii="Calibri" w:hAnsi="Calibri"/>
-          <w:sz w:val="22"/>
-          <w:szCs w:val="22"/>
-        </w:rPr>
-        <w:t xml:space="preserve">Su página web, </w:t>
-      </w:r>
-      <w:r>
-        <w:rPr>
-          <w:rFonts w:ascii="Calibri" w:hAnsi="Calibri"/>
-          <w:sz w:val="22"/>
-          <w:szCs w:val="22"/>
-        </w:rPr>
-        <w:t>no indica precio para más pacientes, lo incluye en su plan de clínica del cual no ofrecen información de precios.</w:t>
+        <w:t>Su página web, no indica precio para más pacientes, lo incluye en su plan de clínica del cual no ofrecen información de precios.</w:t>
       </w:r>
     </w:p>
     <w:p>
@@ -4032,6 +4838,7 @@
           <w:sz w:val="44"/>
         </w:rPr>
       </w:pPr>
+      <w:bookmarkStart w:id="8" w:name="_Toc7882425"/>
       <w:r>
         <w:rPr>
           <w:rFonts w:asciiTheme="minorHAnsi" w:hAnsiTheme="minorHAnsi" w:cstheme="minorHAnsi"/>
@@ -4040,26 +4847,9 @@
           <w:sz w:val="44"/>
         </w:rPr>
         <w:lastRenderedPageBreak/>
-        <w:t>4</w:t>
-      </w:r>
-      <w:r>
-        <w:rPr>
-          <w:rFonts w:asciiTheme="minorHAnsi" w:hAnsiTheme="minorHAnsi" w:cstheme="minorHAnsi"/>
-          <w:b/>
-          <w:color w:val="000000" w:themeColor="text1"/>
-          <w:sz w:val="44"/>
-        </w:rPr>
-        <w:t xml:space="preserve">. </w:t>
-      </w:r>
-      <w:r>
-        <w:rPr>
-          <w:rFonts w:asciiTheme="minorHAnsi" w:hAnsiTheme="minorHAnsi" w:cstheme="minorHAnsi"/>
-          <w:b/>
-          <w:color w:val="000000" w:themeColor="text1"/>
-          <w:sz w:val="44"/>
-        </w:rPr>
-        <w:t>Tecnología Empleada</w:t>
-      </w:r>
+        <w:t>4. Tecnología Empleada</w:t>
+      </w:r>
+      <w:bookmarkEnd w:id="8"/>
     </w:p>
     <w:p/>
     <w:p>
@@ -4263,6 +5053,7 @@
           <w:szCs w:val="28"/>
         </w:rPr>
       </w:pPr>
+      <w:bookmarkStart w:id="9" w:name="_Toc7882426"/>
       <w:r>
         <w:rPr>
           <w:rFonts w:asciiTheme="minorHAnsi" w:hAnsiTheme="minorHAnsi"/>
@@ -4271,93 +5062,56 @@
           <w:sz w:val="28"/>
           <w:szCs w:val="28"/>
         </w:rPr>
-        <w:t>4</w:t>
-      </w:r>
-      <w:r>
+        <w:t>4.1. Front-end</w:t>
+      </w:r>
+      <w:bookmarkEnd w:id="9"/>
+    </w:p>
+    <w:p>
+      <w:pPr>
+        <w:rPr>
+          <w:rFonts w:cstheme="minorHAnsi"/>
+          <w:sz w:val="22"/>
+          <w:lang w:val="es-ES"/>
+        </w:rPr>
+      </w:pPr>
+    </w:p>
+    <w:p>
+      <w:pPr>
+        <w:pStyle w:val="Ttulo3"/>
         <w:rPr>
           <w:rFonts w:asciiTheme="minorHAnsi" w:hAnsiTheme="minorHAnsi"/>
-          <w:b/>
-          <w:color w:val="000000" w:themeColor="text1"/>
-          <w:sz w:val="28"/>
-          <w:szCs w:val="28"/>
+          <w:color w:val="000000" w:themeColor="text1"/>
+        </w:rPr>
+      </w:pPr>
+      <w:bookmarkStart w:id="10" w:name="_Toc7882427"/>
+      <w:r>
+        <w:rPr>
+          <w:rFonts w:ascii="Calibri" w:hAnsi="Calibri"/>
+          <w:color w:val="000000" w:themeColor="text1"/>
+        </w:rPr>
+        <w:t>4.1.1</w:t>
+      </w:r>
+      <w:r>
+        <w:rPr>
+          <w:rFonts w:ascii="Calibri" w:hAnsi="Calibri"/>
+          <w:color w:val="000000" w:themeColor="text1"/>
         </w:rPr>
         <w:t>.</w:t>
       </w:r>
       <w:r>
         <w:rPr>
+          <w:color w:val="000000" w:themeColor="text1"/>
+        </w:rPr>
+        <w:t xml:space="preserve"> </w:t>
+      </w:r>
+      <w:r>
+        <w:rPr>
           <w:rFonts w:asciiTheme="minorHAnsi" w:hAnsiTheme="minorHAnsi"/>
-          <w:b/>
-          <w:color w:val="000000" w:themeColor="text1"/>
-          <w:sz w:val="28"/>
-          <w:szCs w:val="28"/>
-        </w:rPr>
-        <w:t>1</w:t>
-      </w:r>
-      <w:r>
-        <w:rPr>
-          <w:rFonts w:asciiTheme="minorHAnsi" w:hAnsiTheme="minorHAnsi"/>
-          <w:b/>
-          <w:color w:val="000000" w:themeColor="text1"/>
-          <w:sz w:val="28"/>
-          <w:szCs w:val="28"/>
-        </w:rPr>
-        <w:t xml:space="preserve">. </w:t>
-      </w:r>
-      <w:r>
-        <w:rPr>
-          <w:rFonts w:asciiTheme="minorHAnsi" w:hAnsiTheme="minorHAnsi"/>
-          <w:b/>
-          <w:color w:val="000000" w:themeColor="text1"/>
-          <w:sz w:val="28"/>
-          <w:szCs w:val="28"/>
-        </w:rPr>
-        <w:t>Front-end</w:t>
-      </w:r>
-    </w:p>
-    <w:p>
-      <w:pPr>
-        <w:rPr>
-          <w:rFonts w:cstheme="minorHAnsi"/>
-          <w:sz w:val="22"/>
-          <w:lang w:val="es-ES"/>
-        </w:rPr>
-      </w:pPr>
-    </w:p>
-    <w:p>
-      <w:pPr>
-        <w:pStyle w:val="Ttulo3"/>
-        <w:rPr>
-          <w:rFonts w:asciiTheme="minorHAnsi" w:hAnsiTheme="minorHAnsi"/>
-          <w:color w:val="000000" w:themeColor="text1"/>
-        </w:rPr>
-      </w:pPr>
-      <w:r>
-        <w:rPr>
-          <w:rFonts w:ascii="Calibri" w:hAnsi="Calibri"/>
-          <w:color w:val="000000" w:themeColor="text1"/>
-        </w:rPr>
-        <w:t>4.1.1</w:t>
-      </w:r>
-      <w:r>
-        <w:rPr>
-          <w:rFonts w:ascii="Calibri" w:hAnsi="Calibri"/>
-          <w:color w:val="000000" w:themeColor="text1"/>
-        </w:rPr>
-        <w:t>.</w:t>
-      </w:r>
-      <w:r>
-        <w:rPr>
-          <w:color w:val="000000" w:themeColor="text1"/>
-        </w:rPr>
-        <w:t xml:space="preserve"> </w:t>
-      </w:r>
-      <w:r>
-        <w:rPr>
-          <w:rFonts w:asciiTheme="minorHAnsi" w:hAnsiTheme="minorHAnsi"/>
           <w:color w:val="000000" w:themeColor="text1"/>
         </w:rPr>
         <w:t>Angular</w:t>
       </w:r>
+      <w:bookmarkEnd w:id="10"/>
     </w:p>
     <w:p/>
     <w:p>
@@ -4892,56 +5646,36 @@
     </w:p>
     <w:p>
       <w:pPr>
-        <w:pStyle w:val="Ttulo3"/>
-        <w:jc w:val="both"/>
-        <w:rPr>
-          <w:rFonts w:asciiTheme="minorHAnsi" w:hAnsiTheme="minorHAnsi"/>
-          <w:color w:val="000000" w:themeColor="text1"/>
-          <w:sz w:val="22"/>
-        </w:rPr>
-      </w:pPr>
-      <w:r>
-        <w:rPr>
-          <w:rFonts w:asciiTheme="minorHAnsi" w:hAnsiTheme="minorHAnsi"/>
-          <w:color w:val="000000" w:themeColor="text1"/>
-          <w:sz w:val="22"/>
-        </w:rPr>
-        <w:t xml:space="preserve">En </w:t>
-      </w:r>
-      <w:r>
-        <w:rPr>
-          <w:rFonts w:asciiTheme="minorHAnsi" w:hAnsiTheme="minorHAnsi"/>
-          <w:color w:val="000000" w:themeColor="text1"/>
-          <w:sz w:val="22"/>
-        </w:rPr>
-        <w:t>A</w:t>
-      </w:r>
-      <w:r>
-        <w:rPr>
-          <w:rFonts w:asciiTheme="minorHAnsi" w:hAnsiTheme="minorHAnsi"/>
-          <w:color w:val="000000" w:themeColor="text1"/>
-          <w:sz w:val="22"/>
-        </w:rPr>
-        <w:t>ngular, existen también los componentes denominados “servicios” que son los encargados de comunicarse con los demás componentes y librerías</w:t>
-      </w:r>
-      <w:r>
-        <w:rPr>
-          <w:rFonts w:asciiTheme="minorHAnsi" w:hAnsiTheme="minorHAnsi"/>
-          <w:color w:val="000000" w:themeColor="text1"/>
-          <w:sz w:val="22"/>
-        </w:rPr>
-        <w:t xml:space="preserve"> y proporcionar intercambios de datos</w:t>
-      </w:r>
-      <w:r>
-        <w:rPr>
-          <w:rFonts w:asciiTheme="minorHAnsi" w:hAnsiTheme="minorHAnsi"/>
-          <w:color w:val="000000" w:themeColor="text1"/>
-          <w:sz w:val="22"/>
-        </w:rPr>
-        <w:t>.</w:t>
-      </w:r>
-    </w:p>
-    <w:p/>
+        <w:pStyle w:val="Prrafodelista"/>
+        <w:jc w:val="both"/>
+        <w:rPr>
+          <w:sz w:val="22"/>
+          <w:szCs w:val="22"/>
+        </w:rPr>
+      </w:pPr>
+    </w:p>
+    <w:p>
+      <w:pPr>
+        <w:jc w:val="both"/>
+        <w:rPr>
+          <w:sz w:val="22"/>
+        </w:rPr>
+      </w:pPr>
+      <w:r>
+        <w:rPr>
+          <w:sz w:val="22"/>
+        </w:rPr>
+        <w:t>En Angular, existen también los componentes denominados “servicios” que son los encargados de comunicarse con los demás componentes y librerías y proporcionar intercambios de datos.</w:t>
+      </w:r>
+    </w:p>
+    <w:p>
+      <w:pPr>
+        <w:jc w:val="both"/>
+        <w:rPr>
+          <w:sz w:val="22"/>
+        </w:rPr>
+      </w:pPr>
+    </w:p>
     <w:p>
       <w:pPr>
         <w:rPr>
@@ -4997,6 +5731,7 @@
           <w:color w:val="000000" w:themeColor="text1"/>
         </w:rPr>
       </w:pPr>
+      <w:bookmarkStart w:id="11" w:name="_Toc7882428"/>
       <w:r>
         <w:rPr>
           <w:rFonts w:ascii="Calibri" w:hAnsi="Calibri"/>
@@ -5032,6 +5767,7 @@
         </w:rPr>
         <w:t>Typescript</w:t>
       </w:r>
+      <w:bookmarkEnd w:id="11"/>
     </w:p>
     <w:p/>
     <w:p>
@@ -5210,13 +5946,7 @@
         <w:rPr>
           <w:sz w:val="22"/>
         </w:rPr>
-        <w:t>ypescript</w:t>
-      </w:r>
-      <w:r>
-        <w:rPr>
-          <w:sz w:val="22"/>
-        </w:rPr>
-        <w:t xml:space="preserve"> utilizada para desarrollar </w:t>
+        <w:t xml:space="preserve">ypescript utilizada para desarrollar </w:t>
       </w:r>
       <w:r>
         <w:rPr>
@@ -5267,6 +5997,7 @@
           <w:lang w:val="es-ES"/>
         </w:rPr>
       </w:pPr>
+      <w:bookmarkStart w:id="12" w:name="_Toc7882429"/>
       <w:r>
         <w:rPr>
           <w:rFonts w:ascii="Calibri" w:hAnsi="Calibri"/>
@@ -5279,14 +6010,7 @@
           <w:rFonts w:ascii="Calibri" w:hAnsi="Calibri"/>
           <w:color w:val="000000" w:themeColor="text1"/>
         </w:rPr>
-        <w:t>3</w:t>
-      </w:r>
-      <w:r>
-        <w:rPr>
-          <w:rFonts w:ascii="Calibri" w:hAnsi="Calibri"/>
-          <w:color w:val="000000" w:themeColor="text1"/>
-        </w:rPr>
-        <w:t>.</w:t>
+        <w:t>3.</w:t>
       </w:r>
       <w:r>
         <w:rPr>
@@ -5302,6 +6026,7 @@
         </w:rPr>
         <w:t>Bootstrap</w:t>
       </w:r>
+      <w:bookmarkEnd w:id="12"/>
     </w:p>
     <w:p/>
     <w:p>
@@ -5531,8 +6256,6 @@
         </w:rPr>
         <w:t>Este framework, nos proporciona multitud de estilos y efectos para muchos de los componentes de HTML, y las propiedades de todos ellos, son fácilmente modificables para adaptarlos a nuestro diseño.</w:t>
       </w:r>
-      <w:bookmarkStart w:id="8" w:name="_GoBack"/>
-      <w:bookmarkEnd w:id="8"/>
     </w:p>
     <w:p>
       <w:pPr>
@@ -5613,41 +6336,2020 @@
     </w:p>
     <w:p>
       <w:pPr>
+        <w:jc w:val="both"/>
+      </w:pPr>
+    </w:p>
+    <w:p>
+      <w:pPr>
         <w:pStyle w:val="Ttulo3"/>
-        <w:jc w:val="both"/>
+        <w:rPr>
+          <w:color w:val="000000" w:themeColor="text1"/>
+          <w:lang w:val="es-ES"/>
+        </w:rPr>
+      </w:pPr>
+      <w:bookmarkStart w:id="13" w:name="_Toc7882430"/>
+      <w:r>
+        <w:rPr>
+          <w:rFonts w:ascii="Calibri" w:hAnsi="Calibri"/>
+          <w:color w:val="000000" w:themeColor="text1"/>
+        </w:rPr>
+        <w:t>4.1.</w:t>
+      </w:r>
+      <w:r>
+        <w:rPr>
+          <w:rFonts w:ascii="Calibri" w:hAnsi="Calibri"/>
+          <w:color w:val="000000" w:themeColor="text1"/>
+        </w:rPr>
+        <w:t>4</w:t>
+      </w:r>
+      <w:r>
+        <w:rPr>
+          <w:rFonts w:ascii="Calibri" w:hAnsi="Calibri"/>
+          <w:color w:val="000000" w:themeColor="text1"/>
+        </w:rPr>
+        <w:t>.</w:t>
+      </w:r>
+      <w:r>
+        <w:rPr>
+          <w:color w:val="000000" w:themeColor="text1"/>
+        </w:rPr>
+        <w:t xml:space="preserve"> </w:t>
+      </w:r>
+      <w:r>
         <w:rPr>
           <w:rFonts w:asciiTheme="minorHAnsi" w:hAnsiTheme="minorHAnsi"/>
           <w:color w:val="000000" w:themeColor="text1"/>
-        </w:rPr>
-      </w:pPr>
-      <w:r>
+          <w:lang w:val="es-ES"/>
+        </w:rPr>
+        <w:t>Node.js</w:t>
+      </w:r>
+      <w:bookmarkEnd w:id="13"/>
+    </w:p>
+    <w:p>
+      <w:pPr>
+        <w:autoSpaceDE w:val="0"/>
+        <w:autoSpaceDN w:val="0"/>
+        <w:adjustRightInd w:val="0"/>
+        <w:ind w:right="-198"/>
+        <w:rPr>
+          <w:rFonts w:ascii="Helvetica" w:hAnsi="Helvetica" w:cs="Helvetica"/>
+        </w:rPr>
+      </w:pPr>
+    </w:p>
+    <w:p>
+      <w:pPr>
+        <w:jc w:val="both"/>
+        <w:rPr>
+          <w:rFonts w:cs="Helvetica"/>
+          <w:sz w:val="21"/>
+          <w:szCs w:val="22"/>
+        </w:rPr>
+      </w:pPr>
+      <w:r>
+        <w:rPr>
+          <w:rFonts w:ascii="Helvetica" w:hAnsi="Helvetica" w:cs="Helvetica"/>
+        </w:rPr>
+        <w:tab/>
+      </w:r>
+      <w:r>
+        <w:rPr>
+          <w:rFonts w:cs="Helvetica"/>
+          <w:sz w:val="21"/>
+          <w:szCs w:val="22"/>
+        </w:rPr>
+        <w:t xml:space="preserve">Node.js </w:t>
+      </w:r>
+      <w:r>
+        <w:rPr>
+          <w:rFonts w:cs="Helvetica"/>
+          <w:sz w:val="21"/>
+          <w:szCs w:val="22"/>
+        </w:rPr>
+        <w:t>se define como</w:t>
+      </w:r>
+      <w:r>
+        <w:rPr>
+          <w:rFonts w:cs="Helvetica"/>
+          <w:sz w:val="21"/>
+          <w:szCs w:val="22"/>
+        </w:rPr>
+        <w:t xml:space="preserve"> un </w:t>
+      </w:r>
+      <w:r>
+        <w:rPr>
+          <w:rFonts w:cs="Helvetica"/>
+          <w:sz w:val="21"/>
+          <w:szCs w:val="22"/>
+        </w:rPr>
+        <w:t>entorno de ejecución</w:t>
+      </w:r>
+      <w:r>
+        <w:rPr>
+          <w:rFonts w:cs="Helvetica"/>
+          <w:sz w:val="21"/>
+          <w:szCs w:val="22"/>
+        </w:rPr>
+        <w:t xml:space="preserve"> para</w:t>
+      </w:r>
+      <w:r>
+        <w:rPr>
+          <w:rFonts w:cs="Helvetica"/>
+          <w:sz w:val="21"/>
+          <w:szCs w:val="22"/>
+        </w:rPr>
+        <w:t xml:space="preserve"> JavaScript en el lado del servidor</w:t>
+      </w:r>
+      <w:r>
+        <w:rPr>
+          <w:rFonts w:cs="Helvetica"/>
+          <w:sz w:val="21"/>
+          <w:szCs w:val="22"/>
+        </w:rPr>
+        <w:t>, fuera de un navegador web,</w:t>
+      </w:r>
+      <w:r>
+        <w:rPr>
+          <w:rFonts w:cs="Helvetica"/>
+          <w:sz w:val="21"/>
+          <w:szCs w:val="22"/>
+        </w:rPr>
+        <w:t xml:space="preserve"> construido sobre el motor</w:t>
+      </w:r>
+      <w:r>
+        <w:rPr>
+          <w:rFonts w:cs="Helvetica"/>
+          <w:sz w:val="21"/>
+          <w:szCs w:val="22"/>
+        </w:rPr>
+        <w:t xml:space="preserve"> JavaScript</w:t>
+      </w:r>
+      <w:r>
+        <w:rPr>
+          <w:rFonts w:cs="Helvetica"/>
+          <w:sz w:val="21"/>
+          <w:szCs w:val="22"/>
+        </w:rPr>
+        <w:t xml:space="preserve"> V8 de Chrome</w:t>
+      </w:r>
+      <w:r>
+        <w:rPr>
+          <w:rStyle w:val="Refdenotaalpie"/>
+          <w:rFonts w:cs="Helvetica"/>
+          <w:sz w:val="21"/>
+          <w:szCs w:val="22"/>
+        </w:rPr>
+        <w:footnoteReference w:id="8"/>
+      </w:r>
+      <w:r>
+        <w:rPr>
+          <w:rFonts w:cs="Helvetica"/>
+          <w:sz w:val="21"/>
+          <w:szCs w:val="22"/>
+        </w:rPr>
+        <w:t>.</w:t>
+      </w:r>
+    </w:p>
+    <w:p>
+      <w:pPr>
+        <w:jc w:val="both"/>
+        <w:rPr>
+          <w:rFonts w:cs="Helvetica"/>
+          <w:sz w:val="21"/>
+          <w:szCs w:val="22"/>
+        </w:rPr>
+      </w:pPr>
+      <w:r>
+        <w:rPr>
+          <w:rFonts w:cs="Helvetica"/>
+          <w:sz w:val="21"/>
+          <w:szCs w:val="22"/>
+        </w:rPr>
+        <w:t>Angular, está construido en torno a Node.js por lo tanto, para poder instalar el framework de Angular, primero debemos tener instalado Node.js, y descargarnos, a través del gestor de paquetes de Node.js (npm), el módulo de Angular, que incluye todas las herramientas</w:t>
+      </w:r>
+      <w:r>
+        <w:rPr>
+          <w:rFonts w:cs="Helvetica"/>
+          <w:sz w:val="21"/>
+          <w:szCs w:val="22"/>
+        </w:rPr>
+        <w:t xml:space="preserve"> en este paquete</w:t>
+      </w:r>
+      <w:r>
+        <w:rPr>
+          <w:rFonts w:cs="Helvetica"/>
+          <w:sz w:val="21"/>
+          <w:szCs w:val="22"/>
+        </w:rPr>
+        <w:t xml:space="preserve"> para comenzar a desarrollar la aplicación.</w:t>
+      </w:r>
+    </w:p>
+    <w:p>
+      <w:pPr>
+        <w:jc w:val="both"/>
+        <w:rPr>
+          <w:rFonts w:cs="Helvetica"/>
+          <w:sz w:val="21"/>
+          <w:szCs w:val="22"/>
+        </w:rPr>
+      </w:pPr>
+      <w:r>
+        <w:rPr>
+          <w:rFonts w:cs="Helvetica"/>
+          <w:sz w:val="21"/>
+          <w:szCs w:val="22"/>
+        </w:rPr>
+        <w:lastRenderedPageBreak/>
+        <w:t>Node.js está construido de manera que permite ejecuciones asíncronas y orientada a eventos en tiempo real.</w:t>
+      </w:r>
+    </w:p>
+    <w:p>
+      <w:pPr>
+        <w:jc w:val="both"/>
+        <w:rPr>
+          <w:rFonts w:cs="Helvetica"/>
+          <w:sz w:val="21"/>
+          <w:szCs w:val="22"/>
+        </w:rPr>
+      </w:pPr>
+      <w:r>
+        <w:rPr>
+          <w:rFonts w:cs="Helvetica"/>
+          <w:sz w:val="21"/>
+          <w:szCs w:val="22"/>
+        </w:rPr>
+        <w:t xml:space="preserve">A pesar de la definición de Node.js respecto a trabajar del lado del servidor, Angular utiliza muchas de las funcionalidades de Node.js otorgando multitud de herramientas para poder construir </w:t>
+      </w:r>
+      <w:r>
+        <w:rPr>
+          <w:rFonts w:cs="Helvetica"/>
+          <w:sz w:val="21"/>
+          <w:szCs w:val="22"/>
+        </w:rPr>
+        <w:t>la</w:t>
+      </w:r>
+      <w:r>
+        <w:rPr>
+          <w:rFonts w:cs="Helvetica"/>
+          <w:sz w:val="21"/>
+          <w:szCs w:val="22"/>
+        </w:rPr>
+        <w:t xml:space="preserve"> parte front-end</w:t>
+      </w:r>
+      <w:r>
+        <w:rPr>
+          <w:rFonts w:cs="Helvetica"/>
+          <w:sz w:val="21"/>
+          <w:szCs w:val="22"/>
+        </w:rPr>
+        <w:t>.</w:t>
+      </w:r>
+    </w:p>
+    <w:p>
+      <w:pPr>
+        <w:jc w:val="both"/>
+        <w:rPr>
+          <w:rFonts w:cs="Helvetica"/>
+          <w:sz w:val="21"/>
+          <w:szCs w:val="22"/>
+        </w:rPr>
+      </w:pPr>
+    </w:p>
+    <w:p>
+      <w:pPr>
+        <w:jc w:val="both"/>
+        <w:rPr>
+          <w:rFonts w:cs="Helvetica"/>
+          <w:sz w:val="21"/>
+          <w:szCs w:val="22"/>
+        </w:rPr>
+      </w:pPr>
+      <w:r>
+        <w:rPr>
+          <w:rFonts w:cs="Helvetica"/>
+          <w:sz w:val="21"/>
+          <w:szCs w:val="22"/>
+        </w:rPr>
+        <w:t xml:space="preserve">La versión utilizada de Node.js para el desarrollo de la aplicación es la </w:t>
+      </w:r>
+      <w:r>
+        <w:rPr>
+          <w:rFonts w:cs="Helvetica"/>
+          <w:sz w:val="21"/>
+          <w:szCs w:val="22"/>
+        </w:rPr>
+        <w:t>v10.15.1</w:t>
+      </w:r>
+      <w:r>
+        <w:rPr>
+          <w:rFonts w:cs="Helvetica"/>
+          <w:sz w:val="21"/>
+          <w:szCs w:val="22"/>
+        </w:rPr>
+        <w:t xml:space="preserve"> LTS</w:t>
+      </w:r>
+      <w:r>
+        <w:rPr>
+          <w:rStyle w:val="Refdenotaalpie"/>
+          <w:rFonts w:cs="Helvetica"/>
+          <w:sz w:val="21"/>
+          <w:szCs w:val="22"/>
+        </w:rPr>
+        <w:footnoteReference w:id="9"/>
+      </w:r>
+    </w:p>
+    <w:p>
+      <w:pPr>
+        <w:jc w:val="both"/>
+      </w:pPr>
+    </w:p>
+    <w:p>
+      <w:pPr>
+        <w:pStyle w:val="Ttulo3"/>
+        <w:jc w:val="both"/>
         <w:rPr>
           <w:rFonts w:asciiTheme="minorHAnsi" w:hAnsiTheme="minorHAnsi"/>
           <w:color w:val="000000" w:themeColor="text1"/>
         </w:rPr>
+      </w:pPr>
+      <w:r>
+        <w:rPr>
+          <w:rFonts w:asciiTheme="minorHAnsi" w:hAnsiTheme="minorHAnsi"/>
+          <w:color w:val="000000" w:themeColor="text1"/>
+        </w:rPr>
+        <w:tab/>
+      </w:r>
+    </w:p>
+    <w:p>
+      <w:pPr>
+        <w:pStyle w:val="Ttulo2"/>
+        <w:rPr>
+          <w:rFonts w:asciiTheme="minorHAnsi" w:hAnsiTheme="minorHAnsi" w:cstheme="minorBidi"/>
+          <w:b/>
+          <w:color w:val="000000" w:themeColor="text1"/>
+          <w:sz w:val="28"/>
+          <w:szCs w:val="28"/>
+        </w:rPr>
+      </w:pPr>
+      <w:bookmarkStart w:id="14" w:name="_Toc7882431"/>
+      <w:r>
+        <w:rPr>
+          <w:rFonts w:asciiTheme="minorHAnsi" w:hAnsiTheme="minorHAnsi"/>
+          <w:b/>
+          <w:color w:val="000000" w:themeColor="text1"/>
+          <w:sz w:val="28"/>
+          <w:szCs w:val="28"/>
+        </w:rPr>
+        <w:t>4</w:t>
+      </w:r>
+      <w:r>
+        <w:rPr>
+          <w:rFonts w:asciiTheme="minorHAnsi" w:hAnsiTheme="minorHAnsi"/>
+          <w:b/>
+          <w:color w:val="000000" w:themeColor="text1"/>
+          <w:sz w:val="28"/>
+          <w:szCs w:val="28"/>
+        </w:rPr>
+        <w:t>.</w:t>
+      </w:r>
+      <w:r>
+        <w:rPr>
+          <w:rFonts w:asciiTheme="minorHAnsi" w:hAnsiTheme="minorHAnsi"/>
+          <w:b/>
+          <w:color w:val="000000" w:themeColor="text1"/>
+          <w:sz w:val="28"/>
+          <w:szCs w:val="28"/>
+        </w:rPr>
+        <w:t>2</w:t>
+      </w:r>
+      <w:r>
+        <w:rPr>
+          <w:rFonts w:asciiTheme="minorHAnsi" w:hAnsiTheme="minorHAnsi"/>
+          <w:b/>
+          <w:color w:val="000000" w:themeColor="text1"/>
+          <w:sz w:val="28"/>
+          <w:szCs w:val="28"/>
+        </w:rPr>
+        <w:t xml:space="preserve">. </w:t>
+      </w:r>
+      <w:r>
+        <w:rPr>
+          <w:rFonts w:asciiTheme="minorHAnsi" w:hAnsiTheme="minorHAnsi"/>
+          <w:b/>
+          <w:color w:val="000000" w:themeColor="text1"/>
+          <w:sz w:val="28"/>
+          <w:szCs w:val="28"/>
+        </w:rPr>
+        <w:t>Back</w:t>
+      </w:r>
+      <w:r>
+        <w:rPr>
+          <w:rFonts w:asciiTheme="minorHAnsi" w:hAnsiTheme="minorHAnsi"/>
+          <w:b/>
+          <w:color w:val="000000" w:themeColor="text1"/>
+          <w:sz w:val="28"/>
+          <w:szCs w:val="28"/>
+        </w:rPr>
+        <w:t>-end</w:t>
+      </w:r>
+      <w:bookmarkEnd w:id="14"/>
+    </w:p>
+    <w:p>
+      <w:pPr>
+        <w:rPr>
+          <w:rFonts w:cstheme="minorHAnsi"/>
+          <w:sz w:val="22"/>
+          <w:lang w:val="es-ES"/>
+        </w:rPr>
+      </w:pPr>
+    </w:p>
+    <w:p>
+      <w:pPr>
+        <w:pStyle w:val="Ttulo3"/>
+        <w:rPr>
+          <w:color w:val="000000" w:themeColor="text1"/>
+          <w:lang w:val="es-ES"/>
+        </w:rPr>
+      </w:pPr>
+      <w:bookmarkStart w:id="15" w:name="_Toc7882432"/>
+      <w:r>
+        <w:rPr>
+          <w:rFonts w:ascii="Calibri" w:hAnsi="Calibri"/>
+          <w:color w:val="000000" w:themeColor="text1"/>
+        </w:rPr>
+        <w:t>4.</w:t>
+      </w:r>
+      <w:r>
+        <w:rPr>
+          <w:rFonts w:ascii="Calibri" w:hAnsi="Calibri"/>
+          <w:color w:val="000000" w:themeColor="text1"/>
+        </w:rPr>
+        <w:t>2</w:t>
+      </w:r>
+      <w:r>
+        <w:rPr>
+          <w:rFonts w:ascii="Calibri" w:hAnsi="Calibri"/>
+          <w:color w:val="000000" w:themeColor="text1"/>
+        </w:rPr>
+        <w:t>.1</w:t>
+      </w:r>
+      <w:r>
+        <w:rPr>
+          <w:rFonts w:ascii="Calibri" w:hAnsi="Calibri"/>
+          <w:color w:val="000000" w:themeColor="text1"/>
+        </w:rPr>
+        <w:t>.</w:t>
+      </w:r>
+      <w:r>
+        <w:rPr>
+          <w:color w:val="000000" w:themeColor="text1"/>
+        </w:rPr>
+        <w:t xml:space="preserve"> </w:t>
+      </w:r>
+      <w:bookmarkEnd w:id="15"/>
+      <w:r>
+        <w:rPr>
+          <w:rFonts w:asciiTheme="minorHAnsi" w:hAnsiTheme="minorHAnsi"/>
+          <w:color w:val="000000" w:themeColor="text1"/>
+          <w:lang w:val="es-ES"/>
+        </w:rPr>
+        <w:t>Apache HTTP Server</w:t>
+      </w:r>
+    </w:p>
+    <w:p/>
+    <w:p>
+      <w:pPr>
+        <w:ind w:firstLine="708"/>
+        <w:jc w:val="both"/>
+        <w:rPr>
+          <w:color w:val="000000" w:themeColor="text1"/>
+          <w:sz w:val="22"/>
+        </w:rPr>
+      </w:pPr>
+      <w:bookmarkStart w:id="16" w:name="_Toc7882433"/>
+      <w:r>
+        <w:rPr>
+          <w:color w:val="000000" w:themeColor="text1"/>
+          <w:sz w:val="22"/>
+        </w:rPr>
+        <w:t>A</w:t>
+      </w:r>
+      <w:bookmarkEnd w:id="16"/>
+      <w:r>
+        <w:rPr>
+          <w:color w:val="000000" w:themeColor="text1"/>
+          <w:sz w:val="22"/>
+        </w:rPr>
+        <w:t>pache</w:t>
+      </w:r>
+      <w:r>
+        <w:rPr>
+          <w:color w:val="000000" w:themeColor="text1"/>
+          <w:sz w:val="22"/>
+        </w:rPr>
+        <w:t xml:space="preserve"> HTTP Server</w:t>
+      </w:r>
+      <w:r>
+        <w:rPr>
+          <w:color w:val="000000" w:themeColor="text1"/>
+          <w:sz w:val="22"/>
+        </w:rPr>
+        <w:t xml:space="preserve"> es un servidor web desarrollado y mantenido por </w:t>
+      </w:r>
+      <w:r>
+        <w:rPr>
+          <w:i/>
+          <w:color w:val="000000" w:themeColor="text1"/>
+          <w:sz w:val="22"/>
+        </w:rPr>
+        <w:t>Apache Foundation</w:t>
+      </w:r>
+      <w:r>
+        <w:rPr>
+          <w:i/>
+          <w:color w:val="000000" w:themeColor="text1"/>
+          <w:sz w:val="22"/>
+        </w:rPr>
+        <w:t xml:space="preserve"> </w:t>
+      </w:r>
+      <w:r>
+        <w:rPr>
+          <w:color w:val="000000" w:themeColor="text1"/>
+          <w:sz w:val="22"/>
+        </w:rPr>
+        <w:t>encargado de recibir</w:t>
+      </w:r>
+      <w:r>
+        <w:rPr>
+          <w:color w:val="000000" w:themeColor="text1"/>
+          <w:sz w:val="22"/>
+        </w:rPr>
+        <w:t>,</w:t>
+      </w:r>
+      <w:r>
+        <w:rPr>
+          <w:color w:val="000000" w:themeColor="text1"/>
+          <w:sz w:val="22"/>
+        </w:rPr>
+        <w:t xml:space="preserve"> procesar información en la parte del servidor</w:t>
+      </w:r>
+      <w:r>
+        <w:rPr>
+          <w:color w:val="000000" w:themeColor="text1"/>
+          <w:sz w:val="22"/>
+        </w:rPr>
+        <w:t xml:space="preserve"> y</w:t>
+      </w:r>
+      <w:r>
+        <w:rPr>
+          <w:color w:val="000000" w:themeColor="text1"/>
+          <w:sz w:val="22"/>
+        </w:rPr>
+        <w:t xml:space="preserve"> de renderizar la información para enviar a un cliente que ha realizado una petición.</w:t>
+      </w:r>
+    </w:p>
+    <w:p>
+      <w:pPr>
+        <w:jc w:val="both"/>
+        <w:rPr>
+          <w:color w:val="000000" w:themeColor="text1"/>
+          <w:sz w:val="22"/>
+        </w:rPr>
+      </w:pPr>
+      <w:r>
+        <w:rPr>
+          <w:color w:val="000000" w:themeColor="text1"/>
+          <w:sz w:val="22"/>
+        </w:rPr>
+        <w:t>Se utilizará Apache como el servidor de alojamiento de todos los archivos necesarios para la ejecución de la aplicación.</w:t>
+      </w:r>
+    </w:p>
+    <w:p>
+      <w:pPr>
+        <w:jc w:val="both"/>
+        <w:rPr>
+          <w:color w:val="000000" w:themeColor="text1"/>
+          <w:sz w:val="22"/>
+        </w:rPr>
+      </w:pPr>
+      <w:r>
+        <w:rPr>
+          <w:color w:val="000000" w:themeColor="text1"/>
+          <w:sz w:val="22"/>
+        </w:rPr>
+        <w:t xml:space="preserve">Para que un cliente, pueda utilizar y acceder a la aplicación, debe realizar una petición el servidor Apache. El servidor </w:t>
+      </w:r>
+      <w:r>
+        <w:rPr>
+          <w:color w:val="000000" w:themeColor="text1"/>
+          <w:sz w:val="22"/>
+        </w:rPr>
+        <w:t>entonces</w:t>
+      </w:r>
+      <w:r>
+        <w:rPr>
+          <w:color w:val="000000" w:themeColor="text1"/>
+          <w:sz w:val="22"/>
+        </w:rPr>
+        <w:t xml:space="preserve"> le entregará</w:t>
+      </w:r>
+      <w:r>
+        <w:rPr>
+          <w:color w:val="000000" w:themeColor="text1"/>
+          <w:sz w:val="22"/>
+        </w:rPr>
+        <w:t xml:space="preserve"> al cliente</w:t>
+      </w:r>
+      <w:r>
+        <w:rPr>
+          <w:color w:val="000000" w:themeColor="text1"/>
+          <w:sz w:val="22"/>
+        </w:rPr>
+        <w:t xml:space="preserve"> los archivos necesarios tras procesar la petición y la preparación de los datos a enviar.</w:t>
+      </w:r>
+    </w:p>
+    <w:p>
+      <w:pPr>
+        <w:jc w:val="both"/>
+        <w:rPr>
+          <w:color w:val="000000" w:themeColor="text1"/>
+          <w:sz w:val="22"/>
+        </w:rPr>
+      </w:pPr>
+    </w:p>
+    <w:p>
+      <w:pPr>
+        <w:jc w:val="both"/>
+        <w:rPr>
+          <w:color w:val="000000" w:themeColor="text1"/>
+          <w:sz w:val="22"/>
+        </w:rPr>
+      </w:pPr>
+      <w:r>
+        <w:rPr>
+          <w:color w:val="000000" w:themeColor="text1"/>
+          <w:sz w:val="22"/>
+        </w:rPr>
+        <w:t xml:space="preserve">La versión Apache utilizada para el desarrollo de la herramienta es la </w:t>
+      </w:r>
+      <w:r>
+        <w:rPr>
+          <w:color w:val="000000" w:themeColor="text1"/>
+          <w:sz w:val="22"/>
+        </w:rPr>
+        <w:t>2.4.34 (Unix)</w:t>
+      </w:r>
+    </w:p>
+    <w:p>
+      <w:pPr>
+        <w:pStyle w:val="Ttulo3"/>
+        <w:jc w:val="both"/>
+        <w:rPr>
+          <w:rFonts w:asciiTheme="minorHAnsi" w:hAnsiTheme="minorHAnsi"/>
+          <w:color w:val="000000" w:themeColor="text1"/>
+        </w:rPr>
+      </w:pPr>
+    </w:p>
+    <w:p>
+      <w:pPr>
+        <w:pStyle w:val="Ttulo3"/>
+        <w:rPr>
+          <w:color w:val="000000" w:themeColor="text1"/>
+          <w:lang w:val="en-US"/>
+        </w:rPr>
+      </w:pPr>
+      <w:r>
+        <w:rPr>
+          <w:rFonts w:ascii="Calibri" w:hAnsi="Calibri"/>
+          <w:color w:val="000000" w:themeColor="text1"/>
+          <w:lang w:val="en-US"/>
+        </w:rPr>
+        <w:t>4.2.</w:t>
+      </w:r>
+      <w:r>
+        <w:rPr>
+          <w:rFonts w:ascii="Calibri" w:hAnsi="Calibri"/>
+          <w:color w:val="000000" w:themeColor="text1"/>
+          <w:lang w:val="en-US"/>
+        </w:rPr>
+        <w:t>2</w:t>
+      </w:r>
+      <w:r>
+        <w:rPr>
+          <w:rFonts w:ascii="Calibri" w:hAnsi="Calibri"/>
+          <w:color w:val="000000" w:themeColor="text1"/>
+          <w:lang w:val="en-US"/>
+        </w:rPr>
+        <w:t>.</w:t>
+      </w:r>
+      <w:r>
+        <w:rPr>
+          <w:color w:val="000000" w:themeColor="text1"/>
+          <w:lang w:val="en-US"/>
+        </w:rPr>
+        <w:t xml:space="preserve"> </w:t>
+      </w:r>
+      <w:r>
+        <w:rPr>
+          <w:rFonts w:asciiTheme="minorHAnsi" w:hAnsiTheme="minorHAnsi"/>
+          <w:color w:val="000000" w:themeColor="text1"/>
+          <w:lang w:val="en-US"/>
+        </w:rPr>
+        <w:t>PHP</w:t>
+      </w:r>
+    </w:p>
+    <w:p>
+      <w:pPr>
+        <w:rPr>
+          <w:lang w:val="en-US"/>
+        </w:rPr>
+      </w:pPr>
+    </w:p>
+    <w:p>
+      <w:pPr>
+        <w:ind w:firstLine="708"/>
+        <w:jc w:val="both"/>
+        <w:rPr>
+          <w:color w:val="000000" w:themeColor="text1"/>
+          <w:sz w:val="22"/>
+          <w:lang w:val="es-ES"/>
+        </w:rPr>
+      </w:pPr>
+      <w:r>
+        <w:rPr>
+          <w:color w:val="000000" w:themeColor="text1"/>
+          <w:sz w:val="22"/>
+          <w:lang w:val="es-ES"/>
+        </w:rPr>
+        <w:t>PHP son los acrónimos en ingl</w:t>
+      </w:r>
+      <w:r>
+        <w:rPr>
+          <w:color w:val="000000" w:themeColor="text1"/>
+          <w:sz w:val="22"/>
+          <w:lang w:val="es-ES"/>
+        </w:rPr>
+        <w:t>és de “preprocesador de hipertexto”</w:t>
+      </w:r>
+      <w:r>
+        <w:rPr>
+          <w:color w:val="000000" w:themeColor="text1"/>
+          <w:sz w:val="22"/>
+          <w:lang w:val="es-ES"/>
+        </w:rPr>
+        <w:t>. Esto quiere decir que es un lenguaje interpretado y no se compila.</w:t>
+      </w:r>
+    </w:p>
+    <w:p>
+      <w:pPr>
+        <w:jc w:val="both"/>
+        <w:rPr>
+          <w:color w:val="000000" w:themeColor="text1"/>
+          <w:sz w:val="22"/>
+          <w:lang w:val="es-ES"/>
+        </w:rPr>
+      </w:pPr>
+      <w:r>
+        <w:rPr>
+          <w:color w:val="000000" w:themeColor="text1"/>
+          <w:sz w:val="22"/>
+          <w:lang w:val="es-ES"/>
+        </w:rPr>
+        <w:t>El código PHP se procesa en un servidor, en este caso Apache.</w:t>
+      </w:r>
+    </w:p>
+    <w:p>
+      <w:pPr>
+        <w:jc w:val="both"/>
+        <w:rPr>
+          <w:color w:val="000000" w:themeColor="text1"/>
+          <w:sz w:val="22"/>
+          <w:lang w:val="es-ES"/>
+        </w:rPr>
+      </w:pPr>
+      <w:r>
+        <w:rPr>
+          <w:color w:val="000000" w:themeColor="text1"/>
+          <w:sz w:val="22"/>
+          <w:lang w:val="es-ES"/>
+        </w:rPr>
+        <w:t>Para el desarrollo de esta Aplicación, se ha construido una herramienta en PHP en el lado del servidor con el propósito de realizar llamadas internas a las bases de datos dentro del mismo, motivadas por la necesidad de enviar esta información a la parte front-end y poblarla de los datos que sean necesarios.</w:t>
+      </w:r>
+    </w:p>
+    <w:p>
+      <w:pPr>
+        <w:jc w:val="both"/>
+        <w:rPr>
+          <w:color w:val="000000" w:themeColor="text1"/>
+          <w:sz w:val="22"/>
+          <w:lang w:val="es-ES"/>
+        </w:rPr>
+      </w:pPr>
+      <w:r>
+        <w:rPr>
+          <w:color w:val="000000" w:themeColor="text1"/>
+          <w:sz w:val="22"/>
+          <w:lang w:val="es-ES"/>
+        </w:rPr>
+        <w:t>Se ha utilizado también PHP para validar las credenciales introducidas por el cliente a través del front-end y de esta manera, notificar si puede acceder a la aplicación o si no.</w:t>
+      </w:r>
+    </w:p>
+    <w:p>
+      <w:pPr>
+        <w:jc w:val="both"/>
+        <w:rPr>
+          <w:color w:val="000000" w:themeColor="text1"/>
+          <w:sz w:val="22"/>
+          <w:lang w:val="es-ES"/>
+        </w:rPr>
+      </w:pPr>
+    </w:p>
+    <w:p>
+      <w:pPr>
+        <w:jc w:val="both"/>
+        <w:rPr>
+          <w:color w:val="000000" w:themeColor="text1"/>
+          <w:sz w:val="22"/>
+        </w:rPr>
+      </w:pPr>
+      <w:r>
+        <w:rPr>
+          <w:color w:val="000000" w:themeColor="text1"/>
+          <w:sz w:val="22"/>
+          <w:lang w:val="es-ES"/>
+        </w:rPr>
+        <w:t xml:space="preserve">La versión PHP utilizada para el desarrollo de la aplicación es la versión </w:t>
+      </w:r>
+      <w:r>
+        <w:rPr>
+          <w:color w:val="000000" w:themeColor="text1"/>
+          <w:sz w:val="22"/>
+        </w:rPr>
+        <w:t>7.1.23 (cli)</w:t>
+      </w:r>
+    </w:p>
+    <w:p>
+      <w:pPr>
+        <w:rPr>
+          <w:color w:val="000000" w:themeColor="text1"/>
+          <w:sz w:val="22"/>
+        </w:rPr>
+      </w:pPr>
+    </w:p>
+    <w:p>
+      <w:pPr>
+        <w:rPr>
+          <w:color w:val="000000" w:themeColor="text1"/>
+          <w:sz w:val="22"/>
+        </w:rPr>
+      </w:pPr>
+    </w:p>
+    <w:p>
+      <w:pPr>
+        <w:pStyle w:val="Ttulo3"/>
+        <w:rPr>
+          <w:color w:val="000000" w:themeColor="text1"/>
+          <w:lang w:val="es-ES"/>
+        </w:rPr>
+      </w:pPr>
+      <w:r>
+        <w:rPr>
+          <w:rFonts w:ascii="Calibri" w:hAnsi="Calibri"/>
+          <w:color w:val="000000" w:themeColor="text1"/>
+          <w:lang w:val="es-ES"/>
+        </w:rPr>
+        <w:t>4.2.1.</w:t>
+      </w:r>
+      <w:r>
+        <w:rPr>
+          <w:color w:val="000000" w:themeColor="text1"/>
+          <w:lang w:val="es-ES"/>
+        </w:rPr>
+        <w:t xml:space="preserve"> </w:t>
+      </w:r>
+      <w:r>
+        <w:rPr>
+          <w:rFonts w:asciiTheme="minorHAnsi" w:hAnsiTheme="minorHAnsi"/>
+          <w:color w:val="000000" w:themeColor="text1"/>
+          <w:lang w:val="es-ES"/>
+        </w:rPr>
+        <w:t>MariaDB</w:t>
+      </w:r>
+    </w:p>
+    <w:p>
+      <w:pPr>
+        <w:rPr>
+          <w:lang w:val="es-ES"/>
+        </w:rPr>
+      </w:pPr>
+    </w:p>
+    <w:p>
+      <w:pPr>
+        <w:ind w:firstLine="708"/>
+        <w:jc w:val="both"/>
+        <w:rPr>
+          <w:color w:val="000000" w:themeColor="text1"/>
+          <w:sz w:val="22"/>
+          <w:lang w:val="es-ES"/>
+        </w:rPr>
+      </w:pPr>
+      <w:r>
+        <w:rPr>
+          <w:color w:val="000000" w:themeColor="text1"/>
+          <w:sz w:val="22"/>
+          <w:lang w:val="es-ES"/>
+        </w:rPr>
+        <w:t>MariaDB es</w:t>
+      </w:r>
+      <w:r>
+        <w:rPr>
+          <w:color w:val="000000" w:themeColor="text1"/>
+          <w:sz w:val="22"/>
+          <w:lang w:val="es-ES"/>
+        </w:rPr>
+        <w:t xml:space="preserve"> un sistema de base de datos </w:t>
+      </w:r>
+      <w:r>
+        <w:rPr>
+          <w:color w:val="000000" w:themeColor="text1"/>
+          <w:sz w:val="22"/>
+          <w:lang w:val="es-ES"/>
+        </w:rPr>
+        <w:t>procedente de MySQL. Este sistema está alojado en el servidor y será el encargado de almacenar</w:t>
+      </w:r>
+      <w:r>
+        <w:rPr>
+          <w:color w:val="000000" w:themeColor="text1"/>
+          <w:sz w:val="22"/>
+          <w:lang w:val="es-ES"/>
+        </w:rPr>
+        <w:t xml:space="preserve"> en el servidor</w:t>
+      </w:r>
+      <w:r>
+        <w:rPr>
+          <w:color w:val="000000" w:themeColor="text1"/>
+          <w:sz w:val="22"/>
+          <w:lang w:val="es-ES"/>
+        </w:rPr>
+        <w:t xml:space="preserve"> los datos generados por el cliente</w:t>
+      </w:r>
+      <w:r>
+        <w:rPr>
+          <w:color w:val="000000" w:themeColor="text1"/>
+          <w:sz w:val="22"/>
+          <w:lang w:val="es-ES"/>
+        </w:rPr>
+        <w:t>. Este sistema nos proporciona una persistencia y disponibilidad de los datos.</w:t>
+      </w:r>
+    </w:p>
+    <w:p>
+      <w:pPr>
+        <w:jc w:val="both"/>
+        <w:rPr>
+          <w:color w:val="000000" w:themeColor="text1"/>
+          <w:sz w:val="22"/>
+          <w:lang w:val="es-ES"/>
+        </w:rPr>
+      </w:pPr>
+      <w:r>
+        <w:rPr>
+          <w:color w:val="000000" w:themeColor="text1"/>
+          <w:sz w:val="22"/>
+          <w:lang w:val="es-ES"/>
+        </w:rPr>
+        <w:t xml:space="preserve">La petición de estos </w:t>
+      </w:r>
+      <w:r>
+        <w:rPr>
+          <w:color w:val="000000" w:themeColor="text1"/>
+          <w:sz w:val="22"/>
+          <w:lang w:val="es-ES"/>
+        </w:rPr>
+        <w:t>datos</w:t>
+      </w:r>
+      <w:r>
+        <w:rPr>
+          <w:color w:val="000000" w:themeColor="text1"/>
+          <w:sz w:val="22"/>
+          <w:lang w:val="es-ES"/>
+        </w:rPr>
+        <w:t xml:space="preserve"> se realiza mediante la herramienta creada en PHP y únicamente podrá acceder a estos datos los clientes que realicen peticiones a través de </w:t>
+      </w:r>
+      <w:r>
+        <w:rPr>
+          <w:color w:val="000000" w:themeColor="text1"/>
+          <w:sz w:val="22"/>
+          <w:lang w:val="es-ES"/>
+        </w:rPr>
+        <w:t>la herramienta creada para tal fin.</w:t>
+      </w:r>
+    </w:p>
+    <w:p>
+      <w:pPr>
+        <w:jc w:val="both"/>
+        <w:rPr>
+          <w:color w:val="000000" w:themeColor="text1"/>
+          <w:sz w:val="22"/>
+        </w:rPr>
+      </w:pPr>
+      <w:r>
+        <w:rPr>
+          <w:color w:val="000000" w:themeColor="text1"/>
+          <w:sz w:val="22"/>
+          <w:lang w:val="es-ES"/>
+        </w:rPr>
+        <w:t>La herramienta en PHP utiliza sentencias SQL para acceder a los datos.</w:t>
+      </w:r>
+    </w:p>
+    <w:p>
+      <w:pPr>
+        <w:pStyle w:val="Ttulo3"/>
+        <w:rPr>
+          <w:color w:val="000000" w:themeColor="text1"/>
+          <w:lang w:val="es-ES"/>
+        </w:rPr>
+      </w:pPr>
+      <w:r>
+        <w:rPr>
+          <w:rFonts w:ascii="Calibri" w:hAnsi="Calibri"/>
+          <w:color w:val="000000" w:themeColor="text1"/>
+          <w:lang w:val="es-ES"/>
+        </w:rPr>
         <w:lastRenderedPageBreak/>
-        <w:tab/>
-      </w:r>
+        <w:t>4.2.3.</w:t>
+      </w:r>
+      <w:r>
+        <w:rPr>
+          <w:color w:val="000000" w:themeColor="text1"/>
+          <w:lang w:val="es-ES"/>
+        </w:rPr>
+        <w:t xml:space="preserve"> </w:t>
+      </w:r>
+      <w:r>
+        <w:rPr>
+          <w:rFonts w:asciiTheme="minorHAnsi" w:hAnsiTheme="minorHAnsi"/>
+          <w:color w:val="000000" w:themeColor="text1"/>
+          <w:lang w:val="es-ES"/>
+        </w:rPr>
+        <w:t>Xampp</w:t>
+      </w:r>
+    </w:p>
+    <w:p>
+      <w:pPr>
+        <w:rPr>
+          <w:lang w:val="es-ES"/>
+        </w:rPr>
+      </w:pPr>
+    </w:p>
+    <w:p>
+      <w:pPr>
+        <w:ind w:firstLine="708"/>
+        <w:jc w:val="both"/>
+        <w:rPr>
+          <w:color w:val="000000" w:themeColor="text1"/>
+          <w:sz w:val="22"/>
+          <w:lang w:val="es-ES"/>
+        </w:rPr>
+      </w:pPr>
+      <w:r>
+        <w:rPr>
+          <w:color w:val="000000" w:themeColor="text1"/>
+          <w:sz w:val="22"/>
+          <w:lang w:val="es-ES"/>
+        </w:rPr>
+        <w:t>Xampp es una recopilación de herramientas de software libre</w:t>
+      </w:r>
+      <w:r>
+        <w:rPr>
+          <w:color w:val="000000" w:themeColor="text1"/>
+          <w:sz w:val="22"/>
+          <w:lang w:val="es-ES"/>
+        </w:rPr>
+        <w:t xml:space="preserve"> destinada principalmente a crear un entorno de desarrollo local para aplicaciones y páginas web.</w:t>
+      </w:r>
+    </w:p>
+    <w:p>
+      <w:pPr>
+        <w:jc w:val="both"/>
+        <w:rPr>
+          <w:color w:val="000000" w:themeColor="text1"/>
+          <w:sz w:val="22"/>
+          <w:lang w:val="es-ES"/>
+        </w:rPr>
+      </w:pPr>
+      <w:r>
+        <w:rPr>
+          <w:color w:val="000000" w:themeColor="text1"/>
+          <w:sz w:val="22"/>
+          <w:lang w:val="es-ES"/>
+        </w:rPr>
+        <w:t>Contiene numerosas herramientas preparadas para comenzar a utilizarse justo después de la instalación sin la necesidad de tener que configurar ningún parámetro o ajuste.</w:t>
+      </w:r>
+    </w:p>
+    <w:p>
+      <w:pPr>
+        <w:jc w:val="both"/>
+        <w:rPr>
+          <w:color w:val="000000" w:themeColor="text1"/>
+          <w:sz w:val="22"/>
+          <w:lang w:val="es-ES"/>
+        </w:rPr>
+      </w:pPr>
+      <w:r>
+        <w:rPr>
+          <w:color w:val="000000" w:themeColor="text1"/>
+          <w:sz w:val="22"/>
+          <w:lang w:val="es-ES"/>
+        </w:rPr>
+        <w:t>Se trata de un programa multiplataforma disponible tanto</w:t>
+      </w:r>
+      <w:r>
+        <w:rPr>
+          <w:color w:val="000000" w:themeColor="text1"/>
+          <w:sz w:val="22"/>
+          <w:lang w:val="es-ES"/>
+        </w:rPr>
+        <w:t xml:space="preserve"> para</w:t>
+      </w:r>
+      <w:r>
+        <w:rPr>
+          <w:color w:val="000000" w:themeColor="text1"/>
+          <w:sz w:val="22"/>
+          <w:lang w:val="es-ES"/>
+        </w:rPr>
+        <w:t xml:space="preserve"> Linux, Windows o </w:t>
+      </w:r>
+      <w:r>
+        <w:rPr>
+          <w:color w:val="000000" w:themeColor="text1"/>
+          <w:sz w:val="22"/>
+          <w:lang w:val="es-ES"/>
+        </w:rPr>
+        <w:t>m</w:t>
+      </w:r>
+      <w:r>
+        <w:rPr>
+          <w:color w:val="000000" w:themeColor="text1"/>
+          <w:sz w:val="22"/>
+          <w:lang w:val="es-ES"/>
+        </w:rPr>
+        <w:t>acOS</w:t>
+      </w:r>
+      <w:r>
+        <w:rPr>
+          <w:color w:val="000000" w:themeColor="text1"/>
+          <w:sz w:val="22"/>
+          <w:lang w:val="es-ES"/>
+        </w:rPr>
+        <w:t>.</w:t>
+      </w:r>
+    </w:p>
+    <w:p>
+      <w:pPr>
+        <w:jc w:val="both"/>
+        <w:rPr>
+          <w:color w:val="000000" w:themeColor="text1"/>
+          <w:sz w:val="22"/>
+          <w:lang w:val="es-ES"/>
+        </w:rPr>
+      </w:pPr>
+      <w:r>
+        <w:rPr>
+          <w:color w:val="000000" w:themeColor="text1"/>
+          <w:sz w:val="22"/>
+          <w:lang w:val="es-ES"/>
+        </w:rPr>
+        <w:t>Está enfocada como una herramienta de desarrollo por lo que la seguridad es inexistente a favor de disponer de un entorno de desarrollo dinámico y multifuncional.</w:t>
+      </w:r>
+    </w:p>
+    <w:p>
+      <w:pPr>
+        <w:jc w:val="both"/>
+        <w:rPr>
+          <w:color w:val="000000" w:themeColor="text1"/>
+          <w:sz w:val="22"/>
+          <w:lang w:val="es-ES"/>
+        </w:rPr>
+      </w:pPr>
+      <w:r>
+        <w:rPr>
+          <w:color w:val="000000" w:themeColor="text1"/>
+          <w:sz w:val="22"/>
+          <w:lang w:val="es-ES"/>
+        </w:rPr>
+        <w:t xml:space="preserve">Xampp contiene también un pequeño gestor de la base de datos MariaDB a través de una interfaz web llamada </w:t>
+      </w:r>
+      <w:r>
+        <w:rPr>
+          <w:i/>
+          <w:color w:val="000000" w:themeColor="text1"/>
+          <w:sz w:val="22"/>
+          <w:lang w:val="es-ES"/>
+        </w:rPr>
+        <w:t>phpMyAdmin</w:t>
+      </w:r>
+      <w:r>
+        <w:rPr>
+          <w:color w:val="000000" w:themeColor="text1"/>
+          <w:sz w:val="22"/>
+          <w:lang w:val="es-ES"/>
+        </w:rPr>
+        <w:t xml:space="preserve"> capaz de realizar gran cantidad de operaciones de gestión, administración y mantenimiento de las bases de datos</w:t>
+      </w:r>
+    </w:p>
+    <w:p>
+      <w:pPr>
+        <w:jc w:val="both"/>
+        <w:rPr>
+          <w:color w:val="000000" w:themeColor="text1"/>
+          <w:sz w:val="22"/>
+          <w:lang w:val="es-ES"/>
+        </w:rPr>
+      </w:pPr>
+      <w:r>
+        <w:rPr>
+          <w:color w:val="000000" w:themeColor="text1"/>
+          <w:sz w:val="22"/>
+          <w:lang w:val="es-ES"/>
+        </w:rPr>
+        <w:t>Entre sus herramientas nos encontramos:</w:t>
+      </w:r>
+    </w:p>
+    <w:p>
+      <w:pPr>
+        <w:pStyle w:val="Prrafodelista"/>
+        <w:numPr>
+          <w:ilvl w:val="0"/>
+          <w:numId w:val="5"/>
+        </w:numPr>
+        <w:jc w:val="both"/>
+        <w:rPr>
+          <w:sz w:val="22"/>
+          <w:lang w:val="es-ES"/>
+        </w:rPr>
+      </w:pPr>
+      <w:r>
+        <w:rPr>
+          <w:sz w:val="22"/>
+          <w:lang w:val="es-ES"/>
+        </w:rPr>
+        <w:t>Servidor Apache</w:t>
+      </w:r>
+    </w:p>
+    <w:p>
+      <w:pPr>
+        <w:pStyle w:val="Prrafodelista"/>
+        <w:numPr>
+          <w:ilvl w:val="0"/>
+          <w:numId w:val="5"/>
+        </w:numPr>
+        <w:jc w:val="both"/>
+        <w:rPr>
+          <w:sz w:val="22"/>
+          <w:lang w:val="es-ES"/>
+        </w:rPr>
+      </w:pPr>
+      <w:r>
+        <w:rPr>
+          <w:sz w:val="22"/>
+          <w:lang w:val="es-ES"/>
+        </w:rPr>
+        <w:t>Base de datos MariaDB</w:t>
+      </w:r>
+    </w:p>
+    <w:p>
+      <w:pPr>
+        <w:pStyle w:val="Prrafodelista"/>
+        <w:numPr>
+          <w:ilvl w:val="0"/>
+          <w:numId w:val="5"/>
+        </w:numPr>
+        <w:jc w:val="both"/>
+        <w:rPr>
+          <w:sz w:val="22"/>
+          <w:lang w:val="es-ES"/>
+        </w:rPr>
+      </w:pPr>
+      <w:r>
+        <w:rPr>
+          <w:sz w:val="22"/>
+          <w:lang w:val="es-ES"/>
+        </w:rPr>
+        <w:t>PHP</w:t>
+      </w:r>
+    </w:p>
+    <w:p>
+      <w:pPr>
+        <w:pStyle w:val="Prrafodelista"/>
+        <w:numPr>
+          <w:ilvl w:val="0"/>
+          <w:numId w:val="5"/>
+        </w:numPr>
+        <w:jc w:val="both"/>
+        <w:rPr>
+          <w:sz w:val="22"/>
+          <w:lang w:val="es-ES"/>
+        </w:rPr>
+      </w:pPr>
+      <w:r>
+        <w:rPr>
+          <w:sz w:val="22"/>
+          <w:lang w:val="es-ES"/>
+        </w:rPr>
+        <w:t>Perl</w:t>
+      </w:r>
+    </w:p>
+    <w:p>
+      <w:pPr>
+        <w:jc w:val="both"/>
+        <w:rPr>
+          <w:sz w:val="22"/>
+          <w:lang w:val="es-ES"/>
+        </w:rPr>
+      </w:pPr>
+    </w:p>
+    <w:p>
+      <w:pPr>
+        <w:jc w:val="both"/>
+        <w:rPr>
+          <w:sz w:val="22"/>
+          <w:lang w:val="es-ES"/>
+        </w:rPr>
+      </w:pPr>
+      <w:r>
+        <w:rPr>
+          <w:sz w:val="22"/>
+          <w:lang w:val="es-ES"/>
+        </w:rPr>
+        <w:t>Al contener todas estas herramientas, las cuales se han descrito anteriormente, se han utilizado las mismas que contiene Xampp en su paquete</w:t>
+      </w:r>
+      <w:r>
+        <w:rPr>
+          <w:sz w:val="22"/>
+          <w:lang w:val="es-ES"/>
+        </w:rPr>
+        <w:t>. Por ello, con una simple instalación de Xampp, tendremos todo lo necesario para comenzar a construir la aplicación.</w:t>
+      </w:r>
+    </w:p>
+    <w:p>
+      <w:pPr>
+        <w:jc w:val="both"/>
+        <w:rPr>
+          <w:sz w:val="22"/>
+          <w:lang w:val="es-ES"/>
+        </w:rPr>
+      </w:pPr>
+    </w:p>
+    <w:p>
+      <w:pPr>
+        <w:jc w:val="both"/>
+        <w:rPr>
+          <w:sz w:val="22"/>
+          <w:lang w:val="es-ES"/>
+        </w:rPr>
+      </w:pPr>
+      <w:r>
+        <w:rPr>
+          <w:sz w:val="22"/>
+          <w:lang w:val="es-ES"/>
+        </w:rPr>
+        <w:t>La versión utilizada para construir la aplicación es la versión 7.3.1 que contiene las versiones anteriormente mencionadas de las diferentes herramientas.</w:t>
+      </w:r>
+    </w:p>
+    <w:p>
+      <w:pPr>
+        <w:rPr>
+          <w:lang w:val="es-ES"/>
+        </w:rPr>
+      </w:pPr>
+    </w:p>
+    <w:p>
+      <w:pPr>
+        <w:rPr>
+          <w:lang w:val="es-ES"/>
+        </w:rPr>
+      </w:pPr>
+    </w:p>
+    <w:p>
+      <w:pPr>
+        <w:rPr>
+          <w:lang w:val="es-ES"/>
+        </w:rPr>
+      </w:pPr>
+    </w:p>
+    <w:p>
+      <w:pPr>
+        <w:pStyle w:val="Ttulo2"/>
+        <w:rPr>
+          <w:rFonts w:asciiTheme="minorHAnsi" w:hAnsiTheme="minorHAnsi" w:cstheme="minorBidi"/>
+          <w:b/>
+          <w:color w:val="000000" w:themeColor="text1"/>
+          <w:sz w:val="28"/>
+          <w:szCs w:val="28"/>
+          <w:lang w:val="es-ES"/>
+        </w:rPr>
+      </w:pPr>
+      <w:r>
+        <w:rPr>
+          <w:rFonts w:asciiTheme="minorHAnsi" w:hAnsiTheme="minorHAnsi"/>
+          <w:b/>
+          <w:color w:val="000000" w:themeColor="text1"/>
+          <w:sz w:val="28"/>
+          <w:szCs w:val="28"/>
+          <w:lang w:val="es-ES"/>
+        </w:rPr>
+        <w:t>4.</w:t>
+      </w:r>
+      <w:r>
+        <w:rPr>
+          <w:rFonts w:asciiTheme="minorHAnsi" w:hAnsiTheme="minorHAnsi"/>
+          <w:b/>
+          <w:color w:val="000000" w:themeColor="text1"/>
+          <w:sz w:val="28"/>
+          <w:szCs w:val="28"/>
+          <w:lang w:val="es-ES"/>
+        </w:rPr>
+        <w:t>3</w:t>
+      </w:r>
+      <w:r>
+        <w:rPr>
+          <w:rFonts w:asciiTheme="minorHAnsi" w:hAnsiTheme="minorHAnsi"/>
+          <w:b/>
+          <w:color w:val="000000" w:themeColor="text1"/>
+          <w:sz w:val="28"/>
+          <w:szCs w:val="28"/>
+          <w:lang w:val="es-ES"/>
+        </w:rPr>
+        <w:t xml:space="preserve">. </w:t>
+      </w:r>
+      <w:r>
+        <w:rPr>
+          <w:rFonts w:asciiTheme="minorHAnsi" w:hAnsiTheme="minorHAnsi"/>
+          <w:b/>
+          <w:color w:val="000000" w:themeColor="text1"/>
+          <w:sz w:val="28"/>
+          <w:szCs w:val="28"/>
+          <w:lang w:val="es-ES"/>
+        </w:rPr>
+        <w:t>Librerías</w:t>
+      </w:r>
+    </w:p>
+    <w:p>
+      <w:pPr>
+        <w:rPr>
+          <w:rFonts w:cstheme="minorHAnsi"/>
+          <w:sz w:val="22"/>
+          <w:lang w:val="es-ES"/>
+        </w:rPr>
+      </w:pPr>
     </w:p>
     <w:p>
       <w:pPr>
         <w:pStyle w:val="Ttulo3"/>
-        <w:jc w:val="both"/>
         <w:rPr>
           <w:rFonts w:asciiTheme="minorHAnsi" w:hAnsiTheme="minorHAnsi"/>
           <w:color w:val="000000" w:themeColor="text1"/>
+          <w:lang w:val="es-ES"/>
+        </w:rPr>
+      </w:pPr>
+      <w:r>
+        <w:rPr>
+          <w:rFonts w:ascii="Calibri" w:hAnsi="Calibri"/>
+          <w:color w:val="000000" w:themeColor="text1"/>
+          <w:lang w:val="es-ES"/>
+        </w:rPr>
+        <w:t>4.</w:t>
+      </w:r>
+      <w:r>
+        <w:rPr>
+          <w:rFonts w:ascii="Calibri" w:hAnsi="Calibri"/>
+          <w:color w:val="000000" w:themeColor="text1"/>
+          <w:lang w:val="es-ES"/>
+        </w:rPr>
+        <w:t>3</w:t>
+      </w:r>
+      <w:r>
+        <w:rPr>
+          <w:rFonts w:ascii="Calibri" w:hAnsi="Calibri"/>
+          <w:color w:val="000000" w:themeColor="text1"/>
+          <w:lang w:val="es-ES"/>
+        </w:rPr>
+        <w:t>.1.</w:t>
+      </w:r>
+      <w:r>
+        <w:rPr>
+          <w:color w:val="000000" w:themeColor="text1"/>
+          <w:lang w:val="es-ES"/>
+        </w:rPr>
+        <w:t xml:space="preserve"> </w:t>
+      </w:r>
+      <w:r>
+        <w:rPr>
+          <w:rFonts w:asciiTheme="minorHAnsi" w:hAnsiTheme="minorHAnsi"/>
+          <w:color w:val="000000" w:themeColor="text1"/>
+          <w:lang w:val="es-ES"/>
+        </w:rPr>
+        <w:t>ngx-bootstrap</w:t>
+      </w:r>
+    </w:p>
+    <w:p>
+      <w:pPr>
+        <w:rPr>
+          <w:lang w:val="es-ES"/>
+        </w:rPr>
+      </w:pPr>
+    </w:p>
+    <w:p>
+      <w:pPr>
+        <w:ind w:firstLine="708"/>
+        <w:jc w:val="both"/>
+        <w:rPr>
+          <w:color w:val="000000" w:themeColor="text1"/>
+          <w:sz w:val="22"/>
+          <w:lang w:val="es-ES"/>
+        </w:rPr>
+      </w:pPr>
+      <w:r>
+        <w:rPr>
+          <w:color w:val="000000" w:themeColor="text1"/>
+          <w:sz w:val="22"/>
+          <w:lang w:val="es-ES"/>
+        </w:rPr>
+        <w:t>Se trata de una librer</w:t>
+      </w:r>
+      <w:r>
+        <w:rPr>
+          <w:color w:val="000000" w:themeColor="text1"/>
+          <w:sz w:val="22"/>
+          <w:lang w:val="es-ES"/>
+        </w:rPr>
+        <w:t xml:space="preserve">ía desarrollada y mantenida por </w:t>
+      </w:r>
+      <w:r>
+        <w:rPr>
+          <w:i/>
+          <w:color w:val="000000" w:themeColor="text1"/>
+          <w:sz w:val="22"/>
+          <w:lang w:val="es-ES"/>
+        </w:rPr>
+        <w:t xml:space="preserve">Valor Software </w:t>
+      </w:r>
+      <w:r>
+        <w:rPr>
+          <w:rStyle w:val="Refdenotaalpie"/>
+          <w:lang w:val="es-ES"/>
+        </w:rPr>
+        <w:footnoteReference w:id="10"/>
+      </w:r>
+      <w:r>
+        <w:rPr>
+          <w:color w:val="000000" w:themeColor="text1"/>
+          <w:sz w:val="22"/>
+          <w:lang w:val="es-ES"/>
+        </w:rPr>
+        <w:t xml:space="preserve"> creada para trabajar con Angular la cual nos da posibilidad de crear distintos componentes con múltiples funcionalidades con el estilo de las hojas de estilo Bootstrap.</w:t>
+      </w:r>
+    </w:p>
+    <w:p>
+      <w:pPr>
+        <w:jc w:val="both"/>
+        <w:rPr>
+          <w:color w:val="000000" w:themeColor="text1"/>
+          <w:sz w:val="22"/>
+          <w:lang w:val="es-ES"/>
+        </w:rPr>
+      </w:pPr>
+      <w:r>
+        <w:rPr>
+          <w:color w:val="000000" w:themeColor="text1"/>
+          <w:sz w:val="22"/>
+          <w:lang w:val="es-ES"/>
+        </w:rPr>
+        <w:t>Como ejemplo de estos componentes están:</w:t>
+      </w:r>
+    </w:p>
+    <w:p>
+      <w:pPr>
+        <w:pStyle w:val="Prrafodelista"/>
+        <w:numPr>
+          <w:ilvl w:val="0"/>
+          <w:numId w:val="6"/>
+        </w:numPr>
+        <w:jc w:val="both"/>
+        <w:rPr>
+          <w:sz w:val="22"/>
+          <w:lang w:val="es-ES"/>
+        </w:rPr>
+      </w:pPr>
+      <w:r>
+        <w:rPr>
+          <w:sz w:val="22"/>
+          <w:lang w:val="es-ES"/>
+        </w:rPr>
+        <w:t>Botones</w:t>
+      </w:r>
+    </w:p>
+    <w:p>
+      <w:pPr>
+        <w:pStyle w:val="Prrafodelista"/>
+        <w:numPr>
+          <w:ilvl w:val="0"/>
+          <w:numId w:val="6"/>
+        </w:numPr>
+        <w:jc w:val="both"/>
+        <w:rPr>
+          <w:sz w:val="22"/>
+          <w:lang w:val="es-ES"/>
+        </w:rPr>
+      </w:pPr>
+      <w:r>
+        <w:rPr>
+          <w:sz w:val="22"/>
+          <w:lang w:val="es-ES"/>
+        </w:rPr>
+        <w:t>Alertas</w:t>
+      </w:r>
+    </w:p>
+    <w:p>
+      <w:pPr>
+        <w:pStyle w:val="Prrafodelista"/>
+        <w:numPr>
+          <w:ilvl w:val="0"/>
+          <w:numId w:val="6"/>
+        </w:numPr>
+        <w:jc w:val="both"/>
+        <w:rPr>
+          <w:sz w:val="22"/>
+          <w:lang w:val="es-ES"/>
+        </w:rPr>
+      </w:pPr>
+      <w:r>
+        <w:rPr>
+          <w:sz w:val="22"/>
+          <w:lang w:val="es-ES"/>
+        </w:rPr>
+        <w:t>Selectores de fecha</w:t>
+      </w:r>
+    </w:p>
+    <w:p>
+      <w:pPr>
+        <w:pStyle w:val="Prrafodelista"/>
+        <w:numPr>
+          <w:ilvl w:val="0"/>
+          <w:numId w:val="6"/>
+        </w:numPr>
+        <w:jc w:val="both"/>
+        <w:rPr>
+          <w:sz w:val="22"/>
+          <w:lang w:val="es-ES"/>
+        </w:rPr>
+      </w:pPr>
+      <w:r>
+        <w:rPr>
+          <w:sz w:val="22"/>
+          <w:lang w:val="es-ES"/>
+        </w:rPr>
+        <w:t>Modales</w:t>
+      </w:r>
+    </w:p>
+    <w:p>
+      <w:pPr>
+        <w:pStyle w:val="Prrafodelista"/>
+        <w:numPr>
+          <w:ilvl w:val="0"/>
+          <w:numId w:val="6"/>
+        </w:numPr>
+        <w:jc w:val="both"/>
+        <w:rPr>
+          <w:sz w:val="22"/>
+          <w:lang w:val="es-ES"/>
+        </w:rPr>
+      </w:pPr>
+      <w:r>
+        <w:rPr>
+          <w:sz w:val="22"/>
+          <w:lang w:val="es-ES"/>
+        </w:rPr>
+        <w:t>Globos de consejos</w:t>
+      </w:r>
+    </w:p>
+    <w:p>
+      <w:pPr>
+        <w:pStyle w:val="Prrafodelista"/>
+        <w:numPr>
+          <w:ilvl w:val="0"/>
+          <w:numId w:val="6"/>
+        </w:numPr>
+        <w:jc w:val="both"/>
+        <w:rPr>
+          <w:sz w:val="22"/>
+          <w:lang w:val="es-ES"/>
+        </w:rPr>
+      </w:pPr>
+      <w:r>
+        <w:rPr>
+          <w:sz w:val="22"/>
+          <w:lang w:val="es-ES"/>
+        </w:rPr>
+        <w:t>Barras de progreso</w:t>
+      </w:r>
+    </w:p>
+    <w:p>
+      <w:pPr>
+        <w:pStyle w:val="Prrafodelista"/>
+        <w:jc w:val="both"/>
+        <w:rPr>
+          <w:sz w:val="22"/>
+          <w:lang w:val="es-ES"/>
+        </w:rPr>
+      </w:pPr>
+    </w:p>
+    <w:p>
+      <w:pPr>
+        <w:jc w:val="both"/>
+        <w:rPr>
+          <w:sz w:val="22"/>
+          <w:lang w:val="es-ES"/>
+        </w:rPr>
+      </w:pPr>
+      <w:r>
+        <w:rPr>
+          <w:sz w:val="22"/>
+          <w:lang w:val="es-ES"/>
+        </w:rPr>
+        <w:t>Esta librería se encuentra en el repositorio de Node.js y a través de el gestor de paquetes npm, puede ser descargad</w:t>
+      </w:r>
+      <w:r>
+        <w:rPr>
+          <w:sz w:val="22"/>
+          <w:lang w:val="es-ES"/>
+        </w:rPr>
+        <w:t>a</w:t>
+      </w:r>
+      <w:r>
+        <w:rPr>
+          <w:sz w:val="22"/>
+          <w:lang w:val="es-ES"/>
+        </w:rPr>
+        <w:t xml:space="preserve"> e instalad</w:t>
+      </w:r>
+      <w:r>
+        <w:rPr>
+          <w:sz w:val="22"/>
+          <w:lang w:val="es-ES"/>
+        </w:rPr>
+        <w:t>a</w:t>
+      </w:r>
+      <w:r>
+        <w:rPr>
+          <w:sz w:val="22"/>
+          <w:lang w:val="es-ES"/>
+        </w:rPr>
+        <w:t xml:space="preserve"> en </w:t>
+      </w:r>
+      <w:r>
+        <w:rPr>
+          <w:sz w:val="22"/>
+          <w:lang w:val="es-ES"/>
+        </w:rPr>
+        <w:t>el</w:t>
+      </w:r>
+      <w:r>
+        <w:rPr>
+          <w:sz w:val="22"/>
+          <w:lang w:val="es-ES"/>
+        </w:rPr>
+        <w:t xml:space="preserve"> proyecto</w:t>
+      </w:r>
+      <w:r>
+        <w:rPr>
+          <w:sz w:val="22"/>
+          <w:lang w:val="es-ES"/>
+        </w:rPr>
+        <w:t xml:space="preserve"> de Angular</w:t>
+      </w:r>
+      <w:r>
+        <w:rPr>
+          <w:sz w:val="22"/>
+          <w:lang w:val="es-ES"/>
+        </w:rPr>
+        <w:t xml:space="preserve"> listo para utilizar.</w:t>
+      </w:r>
+    </w:p>
+    <w:p>
+      <w:pPr>
+        <w:jc w:val="both"/>
+        <w:rPr>
+          <w:sz w:val="22"/>
+          <w:lang w:val="es-ES"/>
+        </w:rPr>
+      </w:pPr>
+      <w:r>
+        <w:rPr>
+          <w:sz w:val="22"/>
+          <w:lang w:val="es-ES"/>
+        </w:rPr>
+        <w:t>Contiene una documentación muy extensa, bien presentada y sencilla de entender, con ejemplos para facilitar</w:t>
+      </w:r>
+      <w:r>
+        <w:rPr>
+          <w:sz w:val="22"/>
+          <w:lang w:val="es-ES"/>
+        </w:rPr>
+        <w:t xml:space="preserve"> el uso de todos los componentes que ofrece.</w:t>
+      </w:r>
+    </w:p>
+    <w:p>
+      <w:pPr>
+        <w:rPr>
+          <w:lang w:val="es-ES"/>
+        </w:rPr>
+      </w:pPr>
+    </w:p>
+    <w:p>
+      <w:pPr>
+        <w:rPr>
+          <w:lang w:val="es-ES"/>
         </w:rPr>
       </w:pPr>
     </w:p>
     <w:p>
       <w:pPr>
         <w:pStyle w:val="Ttulo3"/>
-        <w:jc w:val="both"/>
         <w:rPr>
           <w:rFonts w:asciiTheme="minorHAnsi" w:hAnsiTheme="minorHAnsi"/>
           <w:color w:val="000000" w:themeColor="text1"/>
-        </w:rPr>
-      </w:pPr>
+          <w:lang w:val="es-ES"/>
+        </w:rPr>
+      </w:pPr>
+      <w:r>
+        <w:rPr>
+          <w:rFonts w:ascii="Calibri" w:hAnsi="Calibri"/>
+          <w:color w:val="000000" w:themeColor="text1"/>
+          <w:lang w:val="es-ES"/>
+        </w:rPr>
+        <w:lastRenderedPageBreak/>
+        <w:t>4.3.1.</w:t>
+      </w:r>
+      <w:r>
+        <w:rPr>
+          <w:color w:val="000000" w:themeColor="text1"/>
+          <w:lang w:val="es-ES"/>
+        </w:rPr>
+        <w:t xml:space="preserve"> </w:t>
+      </w:r>
+      <w:r>
+        <w:rPr>
+          <w:rFonts w:asciiTheme="minorHAnsi" w:hAnsiTheme="minorHAnsi"/>
+          <w:color w:val="000000" w:themeColor="text1"/>
+          <w:lang w:val="es-ES"/>
+        </w:rPr>
+        <w:t>ngx-bootstrap</w:t>
+      </w:r>
+    </w:p>
+    <w:p>
+      <w:pPr>
+        <w:rPr>
+          <w:lang w:val="es-ES"/>
+        </w:rPr>
+      </w:pPr>
+    </w:p>
+    <w:p>
+      <w:pPr>
+        <w:rPr>
+          <w:lang w:val="es-ES"/>
+        </w:rPr>
+      </w:pPr>
+      <w:r>
+        <w:rPr>
+          <w:color w:val="000000" w:themeColor="text1"/>
+          <w:sz w:val="22"/>
+          <w:lang w:val="es-ES"/>
+        </w:rPr>
+        <w:t>Se trata de una librer</w:t>
+      </w:r>
+      <w:r>
+        <w:rPr>
+          <w:color w:val="000000" w:themeColor="text1"/>
+          <w:sz w:val="22"/>
+          <w:lang w:val="es-ES"/>
+        </w:rPr>
+        <w:t xml:space="preserve">ía desarrollada y mantenida por </w:t>
+      </w:r>
+      <w:r>
+        <w:rPr>
+          <w:i/>
+          <w:color w:val="000000" w:themeColor="text1"/>
+          <w:sz w:val="22"/>
+          <w:lang w:val="es-ES"/>
+        </w:rPr>
+        <w:t xml:space="preserve">Valor Software </w:t>
+      </w:r>
+      <w:r>
+        <w:rPr>
+          <w:rStyle w:val="Refdenotaalpie"/>
+          <w:lang w:val="es-ES"/>
+        </w:rPr>
+        <w:footnoteReference w:id="11"/>
+      </w:r>
+      <w:r>
+        <w:rPr>
+          <w:color w:val="000000" w:themeColor="text1"/>
+          <w:sz w:val="22"/>
+          <w:lang w:val="es-ES"/>
+        </w:rPr>
+        <w:t xml:space="preserve"> creada para trabajar con</w:t>
+      </w:r>
+    </w:p>
+    <w:p>
+      <w:pPr>
+        <w:rPr>
+          <w:lang w:val="es-ES"/>
+        </w:rPr>
+      </w:pPr>
+    </w:p>
+    <w:p>
+      <w:pPr>
+        <w:rPr>
+          <w:lang w:val="es-ES"/>
+        </w:rPr>
+      </w:pPr>
+    </w:p>
+    <w:p>
+      <w:pPr>
+        <w:rPr>
+          <w:lang w:val="es-ES"/>
+        </w:rPr>
+      </w:pPr>
+    </w:p>
+    <w:p>
+      <w:pPr>
+        <w:rPr>
+          <w:lang w:val="es-ES"/>
+        </w:rPr>
+      </w:pPr>
+    </w:p>
+    <w:p>
+      <w:pPr>
+        <w:rPr>
+          <w:lang w:val="es-ES"/>
+        </w:rPr>
+      </w:pPr>
+    </w:p>
+    <w:p>
+      <w:pPr>
+        <w:rPr>
+          <w:lang w:val="es-ES"/>
+        </w:rPr>
+      </w:pPr>
+    </w:p>
+    <w:p>
+      <w:pPr>
+        <w:rPr>
+          <w:lang w:val="es-ES"/>
+        </w:rPr>
+      </w:pPr>
+    </w:p>
+    <w:p>
+      <w:pPr>
+        <w:rPr>
+          <w:lang w:val="es-ES"/>
+        </w:rPr>
+      </w:pPr>
+    </w:p>
+    <w:p>
+      <w:pPr>
+        <w:rPr>
+          <w:lang w:val="es-ES"/>
+        </w:rPr>
+      </w:pPr>
+    </w:p>
+    <w:p>
+      <w:pPr>
+        <w:rPr>
+          <w:lang w:val="es-ES"/>
+        </w:rPr>
+      </w:pPr>
+    </w:p>
+    <w:p>
+      <w:pPr>
+        <w:rPr>
+          <w:lang w:val="es-ES"/>
+        </w:rPr>
+      </w:pPr>
+    </w:p>
+    <w:p>
+      <w:pPr>
+        <w:rPr>
+          <w:lang w:val="es-ES"/>
+        </w:rPr>
+      </w:pPr>
+    </w:p>
+    <w:p>
+      <w:proofErr w:type="spellStart"/>
+      <w:r>
+        <w:t>visualstudio</w:t>
+      </w:r>
+      <w:proofErr w:type="spellEnd"/>
     </w:p>
     <w:p>
       <w:pPr>
@@ -5658,6 +8360,31 @@
           <w:color w:val="000000" w:themeColor="text1"/>
         </w:rPr>
       </w:pPr>
+      <w:bookmarkStart w:id="17" w:name="_Toc7882435"/>
+      <w:r>
+        <w:rPr>
+          <w:rFonts w:asciiTheme="minorHAnsi" w:hAnsiTheme="minorHAnsi"/>
+          <w:color w:val="000000" w:themeColor="text1"/>
+        </w:rPr>
+        <w:t xml:space="preserve">La versión utilizada es </w:t>
+      </w:r>
+      <w:proofErr w:type="gramStart"/>
+      <w:r>
+        <w:rPr>
+          <w:rFonts w:asciiTheme="minorHAnsi" w:hAnsiTheme="minorHAnsi"/>
+          <w:color w:val="000000" w:themeColor="text1"/>
+        </w:rPr>
+        <w:t>la..</w:t>
+      </w:r>
+      <w:bookmarkEnd w:id="17"/>
+      <w:proofErr w:type="gramEnd"/>
+    </w:p>
+    <w:p>
+      <w:proofErr w:type="spellStart"/>
+      <w:r>
+        <w:t>mysql</w:t>
+      </w:r>
+      <w:proofErr w:type="spellEnd"/>
     </w:p>
     <w:p>
       <w:pPr>
@@ -5668,121 +8395,23 @@
           <w:color w:val="000000" w:themeColor="text1"/>
         </w:rPr>
       </w:pPr>
+      <w:proofErr w:type="spellStart"/>
+      <w:r>
+        <w:rPr>
+          <w:rFonts w:asciiTheme="minorHAnsi" w:hAnsiTheme="minorHAnsi"/>
+          <w:color w:val="000000" w:themeColor="text1"/>
+        </w:rPr>
+        <w:t>xammp</w:t>
+      </w:r>
+      <w:proofErr w:type="spellEnd"/>
     </w:p>
     <w:p>
       <w:pPr>
         <w:pStyle w:val="Ttulo3"/>
         <w:jc w:val="both"/>
-        <w:rPr>
-          <w:rFonts w:asciiTheme="minorHAnsi" w:hAnsiTheme="minorHAnsi"/>
-          <w:color w:val="000000" w:themeColor="text1"/>
-        </w:rPr>
-      </w:pPr>
-    </w:p>
-    <w:p>
-      <w:pPr>
-        <w:pStyle w:val="Ttulo3"/>
-        <w:jc w:val="both"/>
-        <w:rPr>
-          <w:rFonts w:asciiTheme="minorHAnsi" w:hAnsiTheme="minorHAnsi"/>
-          <w:color w:val="000000" w:themeColor="text1"/>
-        </w:rPr>
-      </w:pPr>
-    </w:p>
-    <w:p>
-      <w:pPr>
-        <w:pStyle w:val="Ttulo3"/>
-        <w:jc w:val="both"/>
-        <w:rPr>
-          <w:rFonts w:asciiTheme="minorHAnsi" w:hAnsiTheme="minorHAnsi"/>
-          <w:color w:val="000000" w:themeColor="text1"/>
-        </w:rPr>
-      </w:pPr>
-    </w:p>
-    <w:p>
-      <w:pPr>
-        <w:pStyle w:val="Ttulo3"/>
-        <w:jc w:val="both"/>
-        <w:rPr>
-          <w:rFonts w:asciiTheme="minorHAnsi" w:hAnsiTheme="minorHAnsi"/>
-          <w:color w:val="000000" w:themeColor="text1"/>
-        </w:rPr>
-      </w:pPr>
-    </w:p>
-    <w:p>
-      <w:pPr>
-        <w:pStyle w:val="Ttulo3"/>
-        <w:jc w:val="both"/>
-        <w:rPr>
-          <w:rFonts w:asciiTheme="minorHAnsi" w:hAnsiTheme="minorHAnsi"/>
-          <w:color w:val="000000" w:themeColor="text1"/>
-        </w:rPr>
-      </w:pPr>
-      <w:proofErr w:type="spellStart"/>
-      <w:r>
-        <w:rPr>
-          <w:rFonts w:asciiTheme="minorHAnsi" w:hAnsiTheme="minorHAnsi"/>
-          <w:color w:val="000000" w:themeColor="text1"/>
-        </w:rPr>
-        <w:t>T</w:t>
-      </w:r>
-      <w:r>
-        <w:rPr>
-          <w:rFonts w:asciiTheme="minorHAnsi" w:hAnsiTheme="minorHAnsi"/>
-          <w:color w:val="000000" w:themeColor="text1"/>
-        </w:rPr>
-        <w:t>ypescritp</w:t>
-      </w:r>
-      <w:proofErr w:type="spellEnd"/>
-    </w:p>
-    <w:p>
-      <w:proofErr w:type="spellStart"/>
-      <w:r>
-        <w:t>B</w:t>
-      </w:r>
-      <w:r>
-        <w:t>oostrap</w:t>
-      </w:r>
-      <w:proofErr w:type="spellEnd"/>
-    </w:p>
-    <w:p>
-      <w:proofErr w:type="spellStart"/>
-      <w:r>
-        <w:t>R</w:t>
-      </w:r>
-      <w:r>
-        <w:t>xjs</w:t>
-      </w:r>
-      <w:proofErr w:type="spellEnd"/>
-    </w:p>
-    <w:p>
-      <w:proofErr w:type="spellStart"/>
-      <w:r>
-        <w:t>visualstudio</w:t>
-      </w:r>
-      <w:proofErr w:type="spellEnd"/>
-    </w:p>
-    <w:p>
-      <w:pPr>
-        <w:pStyle w:val="Ttulo3"/>
-        <w:jc w:val="both"/>
-      </w:pPr>
-      <w:r>
-        <w:rPr>
-          <w:rFonts w:asciiTheme="minorHAnsi" w:hAnsiTheme="minorHAnsi"/>
-          <w:color w:val="000000" w:themeColor="text1"/>
-        </w:rPr>
-        <w:t xml:space="preserve">La versión utilizada es </w:t>
-      </w:r>
-      <w:proofErr w:type="gramStart"/>
-      <w:r>
-        <w:rPr>
-          <w:rFonts w:asciiTheme="minorHAnsi" w:hAnsiTheme="minorHAnsi"/>
-          <w:color w:val="000000" w:themeColor="text1"/>
-        </w:rPr>
-        <w:t>la..</w:t>
-      </w:r>
-      <w:proofErr w:type="gramEnd"/>
+      </w:pPr>
+      <w:bookmarkStart w:id="18" w:name="_GoBack"/>
+      <w:bookmarkEnd w:id="18"/>
       <w:r>
         <w:br w:type="page"/>
       </w:r>
@@ -6026,10 +8655,7 @@
         <w:footnoteRef/>
       </w:r>
       <w:r>
-        <w:t xml:space="preserve"> </w:t>
-      </w:r>
-      <w:r>
-        <w:t>www.</w:t>
+        <w:t xml:space="preserve"> www.</w:t>
       </w:r>
       <w:r>
         <w:t>angular.io</w:t>
@@ -6133,6 +8759,100 @@
           <w:lang w:val="es-ES"/>
         </w:rPr>
         <w:t>www.twitter.com</w:t>
+      </w:r>
+    </w:p>
+  </w:footnote>
+  <w:footnote w:id="8">
+    <w:p>
+      <w:pPr>
+        <w:pStyle w:val="Textonotapie"/>
+        <w:rPr>
+          <w:lang w:val="es-ES"/>
+        </w:rPr>
+      </w:pPr>
+      <w:r>
+        <w:rPr>
+          <w:rStyle w:val="Refdenotaalpie"/>
+        </w:rPr>
+        <w:footnoteRef/>
+      </w:r>
+      <w:r>
+        <w:t xml:space="preserve"> </w:t>
+      </w:r>
+      <w:r>
+        <w:rPr>
+          <w:lang w:val="es-ES"/>
+        </w:rPr>
+        <w:t>Navegador web desarrollado y mantenido por Google</w:t>
+      </w:r>
+    </w:p>
+  </w:footnote>
+  <w:footnote w:id="9">
+    <w:p>
+      <w:pPr>
+        <w:pStyle w:val="Textonotapie"/>
+        <w:rPr>
+          <w:lang w:val="es-ES"/>
+        </w:rPr>
+      </w:pPr>
+      <w:r>
+        <w:rPr>
+          <w:rStyle w:val="Refdenotaalpie"/>
+        </w:rPr>
+        <w:footnoteRef/>
+      </w:r>
+      <w:r>
+        <w:t xml:space="preserve"> </w:t>
+      </w:r>
+      <w:r>
+        <w:rPr>
+          <w:lang w:val="es-ES"/>
+        </w:rPr>
+        <w:t>Long Time Support</w:t>
+      </w:r>
+    </w:p>
+  </w:footnote>
+  <w:footnote w:id="10">
+    <w:p>
+      <w:pPr>
+        <w:pStyle w:val="Textonotapie"/>
+        <w:rPr>
+          <w:lang w:val="es-ES"/>
+        </w:rPr>
+      </w:pPr>
+      <w:r>
+        <w:rPr>
+          <w:rStyle w:val="Refdenotaalpie"/>
+        </w:rPr>
+        <w:footnoteRef/>
+      </w:r>
+      <w:r>
+        <w:t xml:space="preserve"> www.</w:t>
+      </w:r>
+      <w:r>
+        <w:t>valor-software.com</w:t>
+      </w:r>
+    </w:p>
+  </w:footnote>
+  <w:footnote w:id="11">
+    <w:p>
+      <w:pPr>
+        <w:pStyle w:val="Textonotapie"/>
+        <w:rPr>
+          <w:lang w:val="es-ES"/>
+        </w:rPr>
+      </w:pPr>
+      <w:r>
+        <w:rPr>
+          <w:rStyle w:val="Refdenotaalpie"/>
+        </w:rPr>
+        <w:footnoteRef/>
+      </w:r>
+      <w:r>
+        <w:t xml:space="preserve"> www.</w:t>
+      </w:r>
+      <w:r>
+        <w:t>valor-software.com</w:t>
       </w:r>
     </w:p>
   </w:footnote>
@@ -6255,6 +8975,119 @@
     </w:lvl>
   </w:abstractNum>
   <w:abstractNum w:abstractNumId="1" w15:restartNumberingAfterBreak="0">
+    <w:nsid w:val="0EEF1F0E"/>
+    <w:multiLevelType w:val="hybridMultilevel"/>
+    <w:tmpl w:val="4CBAC8EA"/>
+    <w:lvl w:ilvl="0" w:tplc="040A0001">
+      <w:start w:val="1"/>
+      <w:numFmt w:val="bullet"/>
+      <w:lvlText w:val=""/>
+      <w:lvlJc w:val="left"/>
+      <w:pPr>
+        <w:ind w:left="720" w:hanging="360"/>
+      </w:pPr>
+      <w:rPr>
+        <w:rFonts w:ascii="Symbol" w:hAnsi="Symbol" w:hint="default"/>
+      </w:rPr>
+    </w:lvl>
+    <w:lvl w:ilvl="1" w:tplc="040A0003" w:tentative="1">
+      <w:start w:val="1"/>
+      <w:numFmt w:val="bullet"/>
+      <w:lvlText w:val="o"/>
+      <w:lvlJc w:val="left"/>
+      <w:pPr>
+        <w:ind w:left="1440" w:hanging="360"/>
+      </w:pPr>
+      <w:rPr>
+        <w:rFonts w:ascii="Courier New" w:hAnsi="Courier New" w:cs="Courier New" w:hint="default"/>
+      </w:rPr>
+    </w:lvl>
+    <w:lvl w:ilvl="2" w:tplc="040A0005" w:tentative="1">
+      <w:start w:val="1"/>
+      <w:numFmt w:val="bullet"/>
+      <w:lvlText w:val=""/>
+      <w:lvlJc w:val="left"/>
+      <w:pPr>
+        <w:ind w:left="2160" w:hanging="360"/>
+      </w:pPr>
+      <w:rPr>
+        <w:rFonts w:ascii="Wingdings" w:hAnsi="Wingdings" w:hint="default"/>
+      </w:rPr>
+    </w:lvl>
+    <w:lvl w:ilvl="3" w:tplc="040A0001" w:tentative="1">
+      <w:start w:val="1"/>
+      <w:numFmt w:val="bullet"/>
+      <w:lvlText w:val=""/>
+      <w:lvlJc w:val="left"/>
+      <w:pPr>
+        <w:ind w:left="2880" w:hanging="360"/>
+      </w:pPr>
+      <w:rPr>
+        <w:rFonts w:ascii="Symbol" w:hAnsi="Symbol" w:hint="default"/>
+      </w:rPr>
+    </w:lvl>
+    <w:lvl w:ilvl="4" w:tplc="040A0003" w:tentative="1">
+      <w:start w:val="1"/>
+      <w:numFmt w:val="bullet"/>
+      <w:lvlText w:val="o"/>
+      <w:lvlJc w:val="left"/>
+      <w:pPr>
+        <w:ind w:left="3600" w:hanging="360"/>
+      </w:pPr>
+      <w:rPr>
+        <w:rFonts w:ascii="Courier New" w:hAnsi="Courier New" w:cs="Courier New" w:hint="default"/>
+      </w:rPr>
+    </w:lvl>
+    <w:lvl w:ilvl="5" w:tplc="040A0005" w:tentative="1">
+      <w:start w:val="1"/>
+      <w:numFmt w:val="bullet"/>
+      <w:lvlText w:val=""/>
+      <w:lvlJc w:val="left"/>
+      <w:pPr>
+        <w:ind w:left="4320" w:hanging="360"/>
+      </w:pPr>
+      <w:rPr>
+        <w:rFonts w:ascii="Wingdings" w:hAnsi="Wingdings" w:hint="default"/>
+      </w:rPr>
+    </w:lvl>
+    <w:lvl w:ilvl="6" w:tplc="040A0001" w:tentative="1">
+      <w:start w:val="1"/>
+      <w:numFmt w:val="bullet"/>
+      <w:lvlText w:val=""/>
+      <w:lvlJc w:val="left"/>
+      <w:pPr>
+        <w:ind w:left="5040" w:hanging="360"/>
+      </w:pPr>
+      <w:rPr>
+        <w:rFonts w:ascii="Symbol" w:hAnsi="Symbol" w:hint="default"/>
+      </w:rPr>
+    </w:lvl>
+    <w:lvl w:ilvl="7" w:tplc="040A0003" w:tentative="1">
+      <w:start w:val="1"/>
+      <w:numFmt w:val="bullet"/>
+      <w:lvlText w:val="o"/>
+      <w:lvlJc w:val="left"/>
+      <w:pPr>
+        <w:ind w:left="5760" w:hanging="360"/>
+      </w:pPr>
+      <w:rPr>
+        <w:rFonts w:ascii="Courier New" w:hAnsi="Courier New" w:cs="Courier New" w:hint="default"/>
+      </w:rPr>
+    </w:lvl>
+    <w:lvl w:ilvl="8" w:tplc="040A0005" w:tentative="1">
+      <w:start w:val="1"/>
+      <w:numFmt w:val="bullet"/>
+      <w:lvlText w:val=""/>
+      <w:lvlJc w:val="left"/>
+      <w:pPr>
+        <w:ind w:left="6480" w:hanging="360"/>
+      </w:pPr>
+      <w:rPr>
+        <w:rFonts w:ascii="Wingdings" w:hAnsi="Wingdings" w:hint="default"/>
+      </w:rPr>
+    </w:lvl>
+  </w:abstractNum>
+  <w:abstractNum w:abstractNumId="2" w15:restartNumberingAfterBreak="0">
     <w:nsid w:val="39842C3A"/>
     <w:multiLevelType w:val="multilevel"/>
     <w:tmpl w:val="3FCCFCFA"/>
@@ -6375,7 +9208,7 @@
       </w:rPr>
     </w:lvl>
   </w:abstractNum>
-  <w:abstractNum w:abstractNumId="2" w15:restartNumberingAfterBreak="0">
+  <w:abstractNum w:abstractNumId="3" w15:restartNumberingAfterBreak="0">
     <w:nsid w:val="43DD2FE8"/>
     <w:multiLevelType w:val="multilevel"/>
     <w:tmpl w:val="3FCCFCFA"/>
@@ -6496,7 +9329,7 @@
       </w:rPr>
     </w:lvl>
   </w:abstractNum>
-  <w:abstractNum w:abstractNumId="3" w15:restartNumberingAfterBreak="0">
+  <w:abstractNum w:abstractNumId="4" w15:restartNumberingAfterBreak="0">
     <w:nsid w:val="4CEE0A56"/>
     <w:multiLevelType w:val="multilevel"/>
     <w:tmpl w:val="80A26280"/>
@@ -6617,17 +9450,136 @@
       </w:rPr>
     </w:lvl>
   </w:abstractNum>
+  <w:abstractNum w:abstractNumId="5" w15:restartNumberingAfterBreak="0">
+    <w:nsid w:val="78244361"/>
+    <w:multiLevelType w:val="hybridMultilevel"/>
+    <w:tmpl w:val="648E2B5E"/>
+    <w:lvl w:ilvl="0" w:tplc="040A0001">
+      <w:start w:val="1"/>
+      <w:numFmt w:val="bullet"/>
+      <w:lvlText w:val=""/>
+      <w:lvlJc w:val="left"/>
+      <w:pPr>
+        <w:ind w:left="720" w:hanging="360"/>
+      </w:pPr>
+      <w:rPr>
+        <w:rFonts w:ascii="Symbol" w:hAnsi="Symbol" w:hint="default"/>
+      </w:rPr>
+    </w:lvl>
+    <w:lvl w:ilvl="1" w:tplc="040A0003" w:tentative="1">
+      <w:start w:val="1"/>
+      <w:numFmt w:val="bullet"/>
+      <w:lvlText w:val="o"/>
+      <w:lvlJc w:val="left"/>
+      <w:pPr>
+        <w:ind w:left="1440" w:hanging="360"/>
+      </w:pPr>
+      <w:rPr>
+        <w:rFonts w:ascii="Courier New" w:hAnsi="Courier New" w:cs="Courier New" w:hint="default"/>
+      </w:rPr>
+    </w:lvl>
+    <w:lvl w:ilvl="2" w:tplc="040A0005" w:tentative="1">
+      <w:start w:val="1"/>
+      <w:numFmt w:val="bullet"/>
+      <w:lvlText w:val=""/>
+      <w:lvlJc w:val="left"/>
+      <w:pPr>
+        <w:ind w:left="2160" w:hanging="360"/>
+      </w:pPr>
+      <w:rPr>
+        <w:rFonts w:ascii="Wingdings" w:hAnsi="Wingdings" w:hint="default"/>
+      </w:rPr>
+    </w:lvl>
+    <w:lvl w:ilvl="3" w:tplc="040A0001" w:tentative="1">
+      <w:start w:val="1"/>
+      <w:numFmt w:val="bullet"/>
+      <w:lvlText w:val=""/>
+      <w:lvlJc w:val="left"/>
+      <w:pPr>
+        <w:ind w:left="2880" w:hanging="360"/>
+      </w:pPr>
+      <w:rPr>
+        <w:rFonts w:ascii="Symbol" w:hAnsi="Symbol" w:hint="default"/>
+      </w:rPr>
+    </w:lvl>
+    <w:lvl w:ilvl="4" w:tplc="040A0003" w:tentative="1">
+      <w:start w:val="1"/>
+      <w:numFmt w:val="bullet"/>
+      <w:lvlText w:val="o"/>
+      <w:lvlJc w:val="left"/>
+      <w:pPr>
+        <w:ind w:left="3600" w:hanging="360"/>
+      </w:pPr>
+      <w:rPr>
+        <w:rFonts w:ascii="Courier New" w:hAnsi="Courier New" w:cs="Courier New" w:hint="default"/>
+      </w:rPr>
+    </w:lvl>
+    <w:lvl w:ilvl="5" w:tplc="040A0005" w:tentative="1">
+      <w:start w:val="1"/>
+      <w:numFmt w:val="bullet"/>
+      <w:lvlText w:val=""/>
+      <w:lvlJc w:val="left"/>
+      <w:pPr>
+        <w:ind w:left="4320" w:hanging="360"/>
+      </w:pPr>
+      <w:rPr>
+        <w:rFonts w:ascii="Wingdings" w:hAnsi="Wingdings" w:hint="default"/>
+      </w:rPr>
+    </w:lvl>
+    <w:lvl w:ilvl="6" w:tplc="040A0001" w:tentative="1">
+      <w:start w:val="1"/>
+      <w:numFmt w:val="bullet"/>
+      <w:lvlText w:val=""/>
+      <w:lvlJc w:val="left"/>
+      <w:pPr>
+        <w:ind w:left="5040" w:hanging="360"/>
+      </w:pPr>
+      <w:rPr>
+        <w:rFonts w:ascii="Symbol" w:hAnsi="Symbol" w:hint="default"/>
+      </w:rPr>
+    </w:lvl>
+    <w:lvl w:ilvl="7" w:tplc="040A0003" w:tentative="1">
+      <w:start w:val="1"/>
+      <w:numFmt w:val="bullet"/>
+      <w:lvlText w:val="o"/>
+      <w:lvlJc w:val="left"/>
+      <w:pPr>
+        <w:ind w:left="5760" w:hanging="360"/>
+      </w:pPr>
+      <w:rPr>
+        <w:rFonts w:ascii="Courier New" w:hAnsi="Courier New" w:cs="Courier New" w:hint="default"/>
+      </w:rPr>
+    </w:lvl>
+    <w:lvl w:ilvl="8" w:tplc="040A0005" w:tentative="1">
+      <w:start w:val="1"/>
+      <w:numFmt w:val="bullet"/>
+      <w:lvlText w:val=""/>
+      <w:lvlJc w:val="left"/>
+      <w:pPr>
+        <w:ind w:left="6480" w:hanging="360"/>
+      </w:pPr>
+      <w:rPr>
+        <w:rFonts w:ascii="Wingdings" w:hAnsi="Wingdings" w:hint="default"/>
+      </w:rPr>
+    </w:lvl>
+  </w:abstractNum>
   <w:num w:numId="1">
-    <w:abstractNumId w:val="1"/>
+    <w:abstractNumId w:val="2"/>
   </w:num>
   <w:num w:numId="2">
-    <w:abstractNumId w:val="3"/>
+    <w:abstractNumId w:val="4"/>
   </w:num>
   <w:num w:numId="3">
-    <w:abstractNumId w:val="2"/>
+    <w:abstractNumId w:val="3"/>
   </w:num>
   <w:num w:numId="4">
     <w:abstractNumId w:val="0"/>
+  </w:num>
+  <w:num w:numId="5">
+    <w:abstractNumId w:val="5"/>
+  </w:num>
+  <w:num w:numId="6">
+    <w:abstractNumId w:val="1"/>
   </w:num>
 </w:numbering>
 </file>
@@ -7024,6 +9976,7 @@
   <w:style w:type="paragraph" w:default="1" w:styleId="Normal">
     <w:name w:val="Normal"/>
     <w:qFormat/>
+    <w:rsid w:val="00163256"/>
   </w:style>
   <w:style w:type="paragraph" w:styleId="Ttulo1">
     <w:name w:val="heading 1"/>
@@ -7230,7 +10183,6 @@
     <w:next w:val="Normal"/>
     <w:autoRedefine/>
     <w:uiPriority w:val="39"/>
-    <w:semiHidden/>
     <w:unhideWhenUsed/>
     <w:rsid w:val="00A61CF8"/>
     <w:pPr>
@@ -7748,7 +10700,7 @@
 </file>
 
 <file path=customXml/itemProps1.xml><?xml version="1.0" encoding="utf-8"?>
-<ds:datastoreItem xmlns:ds="http://schemas.openxmlformats.org/officeDocument/2006/customXml" ds:itemID="{57E3EB70-1A82-7D47-AE16-E7716A43609B}">
+<ds:datastoreItem xmlns:ds="http://schemas.openxmlformats.org/officeDocument/2006/customXml" ds:itemID="{55F23479-6107-E446-A864-F2AEF5AA9259}">
   <ds:schemaRefs>
     <ds:schemaRef ds:uri="http://schemas.openxmlformats.org/officeDocument/2006/bibliography"/>
   </ds:schemaRefs>

--- a/Memoria/Memoria.docx
+++ b/Memoria/Memoria.docx
@@ -8160,6 +8160,74 @@
     </w:p>
     <w:p>
       <w:pPr>
+        <w:jc w:val="both"/>
+        <w:rPr>
+          <w:sz w:val="22"/>
+          <w:lang w:val="es-ES"/>
+        </w:rPr>
+      </w:pPr>
+    </w:p>
+    <w:p>
+      <w:pPr>
+        <w:jc w:val="both"/>
+        <w:rPr>
+          <w:color w:val="000000" w:themeColor="text1"/>
+          <w:sz w:val="22"/>
+          <w:lang w:val="es-ES"/>
+        </w:rPr>
+      </w:pPr>
+      <w:r>
+        <w:rPr>
+          <w:color w:val="000000" w:themeColor="text1"/>
+          <w:sz w:val="22"/>
+          <w:lang w:val="es-ES"/>
+        </w:rPr>
+        <w:t>Esta librería</w:t>
+      </w:r>
+      <w:r>
+        <w:rPr>
+          <w:color w:val="000000" w:themeColor="text1"/>
+          <w:sz w:val="22"/>
+          <w:lang w:val="es-ES"/>
+        </w:rPr>
+        <w:t xml:space="preserve">, </w:t>
+      </w:r>
+      <w:r>
+        <w:rPr>
+          <w:color w:val="000000" w:themeColor="text1"/>
+          <w:sz w:val="22"/>
+          <w:lang w:val="es-ES"/>
+        </w:rPr>
+        <w:t>en su versión 4.2</w:t>
+      </w:r>
+      <w:r>
+        <w:rPr>
+          <w:color w:val="000000" w:themeColor="text1"/>
+          <w:sz w:val="22"/>
+          <w:lang w:val="es-ES"/>
+        </w:rPr>
+        <w:t xml:space="preserve"> se encuentra bajo licencia MIT</w:t>
+      </w:r>
+      <w:r>
+        <w:rPr>
+          <w:color w:val="000000" w:themeColor="text1"/>
+          <w:sz w:val="22"/>
+          <w:lang w:val="es-ES"/>
+        </w:rPr>
+        <w:t>.</w:t>
+      </w:r>
+    </w:p>
+    <w:p>
+      <w:pPr>
+        <w:jc w:val="both"/>
+        <w:rPr>
+          <w:sz w:val="22"/>
+          <w:lang w:val="es-ES"/>
+        </w:rPr>
+      </w:pPr>
+    </w:p>
+    <w:p>
+      <w:pPr>
         <w:rPr>
           <w:lang w:val="es-ES"/>
         </w:rPr>
@@ -8187,53 +8255,976 @@
           <w:color w:val="000000" w:themeColor="text1"/>
           <w:lang w:val="es-ES"/>
         </w:rPr>
+        <w:t>4.3.</w:t>
+      </w:r>
+      <w:r>
+        <w:rPr>
+          <w:rFonts w:ascii="Calibri" w:hAnsi="Calibri"/>
+          <w:color w:val="000000" w:themeColor="text1"/>
+          <w:lang w:val="es-ES"/>
+        </w:rPr>
+        <w:t>2</w:t>
+      </w:r>
+      <w:r>
+        <w:rPr>
+          <w:rFonts w:ascii="Calibri" w:hAnsi="Calibri"/>
+          <w:color w:val="000000" w:themeColor="text1"/>
+          <w:lang w:val="es-ES"/>
+        </w:rPr>
+        <w:t>.</w:t>
+      </w:r>
+      <w:r>
+        <w:rPr>
+          <w:color w:val="000000" w:themeColor="text1"/>
+          <w:lang w:val="es-ES"/>
+        </w:rPr>
+        <w:t xml:space="preserve"> </w:t>
+      </w:r>
+      <w:r>
+        <w:rPr>
+          <w:rFonts w:asciiTheme="minorHAnsi" w:hAnsiTheme="minorHAnsi"/>
+          <w:color w:val="000000" w:themeColor="text1"/>
+          <w:lang w:val="es-ES"/>
+        </w:rPr>
+        <w:t>Chart.js</w:t>
+      </w:r>
+    </w:p>
+    <w:p>
+      <w:pPr>
+        <w:rPr>
+          <w:lang w:val="es-ES"/>
+        </w:rPr>
+      </w:pPr>
+    </w:p>
+    <w:p>
+      <w:pPr>
+        <w:jc w:val="both"/>
+        <w:rPr>
+          <w:color w:val="000000" w:themeColor="text1"/>
+          <w:sz w:val="22"/>
+          <w:lang w:val="es-ES"/>
+        </w:rPr>
+      </w:pPr>
+      <w:r>
+        <w:rPr>
+          <w:color w:val="000000" w:themeColor="text1"/>
+          <w:sz w:val="22"/>
+          <w:lang w:val="es-ES"/>
+        </w:rPr>
+        <w:tab/>
+        <w:t xml:space="preserve">Se ha utilizado los componentes de la librería Chart.js </w:t>
+      </w:r>
+      <w:r>
+        <w:rPr>
+          <w:rStyle w:val="Refdenotaalpie"/>
+          <w:lang w:val="es-ES"/>
+        </w:rPr>
+        <w:footnoteReference w:id="11"/>
+      </w:r>
+      <w:r>
+        <w:rPr>
+          <w:color w:val="000000" w:themeColor="text1"/>
+          <w:sz w:val="22"/>
+          <w:lang w:val="es-ES"/>
+        </w:rPr>
+        <w:t xml:space="preserve"> para realizar la representación gráfica del progreso de los pacientes.</w:t>
+      </w:r>
+    </w:p>
+    <w:p>
+      <w:pPr>
+        <w:jc w:val="both"/>
+        <w:rPr>
+          <w:color w:val="000000" w:themeColor="text1"/>
+          <w:sz w:val="22"/>
+          <w:lang w:val="es-ES"/>
+        </w:rPr>
+      </w:pPr>
+      <w:r>
+        <w:rPr>
+          <w:color w:val="000000" w:themeColor="text1"/>
+          <w:sz w:val="22"/>
+          <w:lang w:val="es-ES"/>
+        </w:rPr>
+        <w:t xml:space="preserve">Chart.js </w:t>
+      </w:r>
+      <w:r>
+        <w:rPr>
+          <w:color w:val="000000" w:themeColor="text1"/>
+          <w:sz w:val="22"/>
+          <w:lang w:val="es-ES"/>
+        </w:rPr>
+        <w:t>contiene</w:t>
+      </w:r>
+      <w:r>
+        <w:rPr>
+          <w:color w:val="000000" w:themeColor="text1"/>
+          <w:sz w:val="22"/>
+          <w:lang w:val="es-ES"/>
+        </w:rPr>
+        <w:t xml:space="preserve"> una serie de herramientas de código libre, destinadas a la creación de gráficas utilizando tecnología JavaScript y CSS.</w:t>
+      </w:r>
+      <w:r>
+        <w:rPr>
+          <w:color w:val="000000" w:themeColor="text1"/>
+          <w:sz w:val="22"/>
+          <w:lang w:val="es-ES"/>
+        </w:rPr>
+        <w:t xml:space="preserve"> Contiene gran variedad de gráficas y permite modificar de una forma sencilla cualquiera de sus parámetros de datos y representación.</w:t>
+      </w:r>
+    </w:p>
+    <w:p>
+      <w:pPr>
+        <w:jc w:val="both"/>
+        <w:rPr>
+          <w:color w:val="000000" w:themeColor="text1"/>
+          <w:sz w:val="22"/>
+          <w:lang w:val="es-ES"/>
+        </w:rPr>
+      </w:pPr>
+      <w:r>
+        <w:rPr>
+          <w:color w:val="000000" w:themeColor="text1"/>
+          <w:sz w:val="22"/>
+          <w:lang w:val="es-ES"/>
+        </w:rPr>
+        <w:t>En su página web, existe una documentación muy cuidada, fácil de entender y con multitud de ejemplos.</w:t>
+      </w:r>
+    </w:p>
+    <w:p>
+      <w:pPr>
+        <w:jc w:val="both"/>
+        <w:rPr>
+          <w:sz w:val="22"/>
+          <w:lang w:val="es-ES"/>
+        </w:rPr>
+      </w:pPr>
+      <w:r>
+        <w:rPr>
+          <w:color w:val="000000" w:themeColor="text1"/>
+          <w:sz w:val="22"/>
+          <w:lang w:val="es-ES"/>
+        </w:rPr>
+        <w:t xml:space="preserve">Todas estas herramientas </w:t>
+      </w:r>
+      <w:r>
+        <w:rPr>
+          <w:sz w:val="22"/>
+          <w:lang w:val="es-ES"/>
+        </w:rPr>
+        <w:t>se encuentra</w:t>
+      </w:r>
+      <w:r>
+        <w:rPr>
+          <w:sz w:val="22"/>
+          <w:lang w:val="es-ES"/>
+        </w:rPr>
+        <w:t>n</w:t>
+      </w:r>
+      <w:r>
+        <w:rPr>
+          <w:sz w:val="22"/>
+          <w:lang w:val="es-ES"/>
+        </w:rPr>
+        <w:t xml:space="preserve"> en el repositorio de Node.js y a través de el gestor de paquetes npm, puede ser descargada e instalada en el proyecto de Angular.</w:t>
+      </w:r>
+    </w:p>
+    <w:p>
+      <w:pPr>
+        <w:jc w:val="both"/>
+        <w:rPr>
+          <w:sz w:val="22"/>
+          <w:lang w:val="es-ES"/>
+        </w:rPr>
+      </w:pPr>
+      <w:r>
+        <w:rPr>
+          <w:sz w:val="22"/>
+          <w:lang w:val="es-ES"/>
+        </w:rPr>
+        <w:t>En la aplicación se han utilizado muchas de estas gráficas y se han modificado muchos de sus parámetros para obtener la representación deseada.</w:t>
+      </w:r>
+    </w:p>
+    <w:p>
+      <w:pPr>
+        <w:jc w:val="both"/>
+        <w:rPr>
+          <w:sz w:val="22"/>
+          <w:lang w:val="es-ES"/>
+        </w:rPr>
+      </w:pPr>
+    </w:p>
+    <w:p>
+      <w:pPr>
+        <w:jc w:val="both"/>
+        <w:rPr>
+          <w:sz w:val="22"/>
+          <w:lang w:val="es-ES"/>
+        </w:rPr>
+      </w:pPr>
+    </w:p>
+    <w:p>
+      <w:pPr>
+        <w:jc w:val="both"/>
+        <w:rPr>
+          <w:color w:val="000000" w:themeColor="text1"/>
+          <w:sz w:val="22"/>
+          <w:lang w:val="es-ES"/>
+        </w:rPr>
+      </w:pPr>
+      <w:r>
+        <w:rPr>
+          <w:color w:val="000000" w:themeColor="text1"/>
+          <w:sz w:val="22"/>
+          <w:lang w:val="es-ES"/>
+        </w:rPr>
+        <w:t>Esta librería se encuentra bajo licencia MIT</w:t>
+      </w:r>
+    </w:p>
+    <w:p>
+      <w:pPr>
+        <w:jc w:val="both"/>
+        <w:rPr>
+          <w:color w:val="000000" w:themeColor="text1"/>
+          <w:sz w:val="22"/>
+          <w:lang w:val="es-ES"/>
+        </w:rPr>
+      </w:pPr>
+    </w:p>
+    <w:p>
+      <w:pPr>
+        <w:rPr>
+          <w:lang w:val="es-ES"/>
+        </w:rPr>
+      </w:pPr>
+    </w:p>
+    <w:p>
+      <w:pPr>
+        <w:pStyle w:val="Ttulo3"/>
+        <w:rPr>
+          <w:rFonts w:asciiTheme="minorHAnsi" w:hAnsiTheme="minorHAnsi"/>
+          <w:color w:val="000000" w:themeColor="text1"/>
+          <w:lang w:val="es-ES"/>
+        </w:rPr>
+      </w:pPr>
+      <w:r>
+        <w:rPr>
+          <w:rFonts w:ascii="Calibri" w:hAnsi="Calibri"/>
+          <w:color w:val="000000" w:themeColor="text1"/>
+          <w:lang w:val="es-ES"/>
+        </w:rPr>
+        <w:t>4.3.</w:t>
+      </w:r>
+      <w:r>
+        <w:rPr>
+          <w:rFonts w:ascii="Calibri" w:hAnsi="Calibri"/>
+          <w:color w:val="000000" w:themeColor="text1"/>
+          <w:lang w:val="es-ES"/>
+        </w:rPr>
+        <w:t>3</w:t>
+      </w:r>
+      <w:r>
+        <w:rPr>
+          <w:rFonts w:ascii="Calibri" w:hAnsi="Calibri"/>
+          <w:color w:val="000000" w:themeColor="text1"/>
+          <w:lang w:val="es-ES"/>
+        </w:rPr>
+        <w:t>.</w:t>
+      </w:r>
+      <w:r>
+        <w:rPr>
+          <w:color w:val="000000" w:themeColor="text1"/>
+          <w:lang w:val="es-ES"/>
+        </w:rPr>
+        <w:t xml:space="preserve"> </w:t>
+      </w:r>
+      <w:r>
+        <w:rPr>
+          <w:rFonts w:asciiTheme="minorHAnsi" w:hAnsiTheme="minorHAnsi"/>
+          <w:color w:val="000000" w:themeColor="text1"/>
+          <w:lang w:val="es-ES"/>
+        </w:rPr>
+        <w:t>Font Awesome</w:t>
+      </w:r>
+    </w:p>
+    <w:p>
+      <w:pPr>
+        <w:rPr>
+          <w:lang w:val="es-ES"/>
+        </w:rPr>
+      </w:pPr>
+    </w:p>
+    <w:p>
+      <w:pPr>
+        <w:rPr>
+          <w:i/>
+          <w:color w:val="000000" w:themeColor="text1"/>
+          <w:sz w:val="22"/>
+          <w:lang w:val="es-ES"/>
+        </w:rPr>
+      </w:pPr>
+      <w:r>
+        <w:rPr>
+          <w:color w:val="000000" w:themeColor="text1"/>
+          <w:sz w:val="22"/>
+          <w:lang w:val="es-ES"/>
+        </w:rPr>
+        <w:tab/>
+      </w:r>
+      <w:r>
+        <w:rPr>
+          <w:color w:val="000000" w:themeColor="text1"/>
+          <w:sz w:val="22"/>
+          <w:lang w:val="es-ES"/>
+        </w:rPr>
+        <w:t xml:space="preserve">Algunos de los iconos que contiene la aplicación, han sido enlazados mediante la aplicación de la hoja de estilos CSS que proporciona </w:t>
+      </w:r>
+      <w:r>
+        <w:rPr>
+          <w:i/>
+          <w:color w:val="000000" w:themeColor="text1"/>
+          <w:sz w:val="22"/>
+          <w:lang w:val="es-ES"/>
+        </w:rPr>
+        <w:t>Font Awesome</w:t>
+      </w:r>
+      <w:r>
+        <w:rPr>
+          <w:rStyle w:val="Refdenotaalpie"/>
+          <w:lang w:val="es-ES"/>
+        </w:rPr>
+        <w:footnoteReference w:id="12"/>
+      </w:r>
+      <w:r>
+        <w:rPr>
+          <w:i/>
+          <w:color w:val="000000" w:themeColor="text1"/>
+          <w:sz w:val="22"/>
+          <w:lang w:val="es-ES"/>
+        </w:rPr>
+        <w:t>.</w:t>
+      </w:r>
+    </w:p>
+    <w:p>
+      <w:pPr>
+        <w:rPr>
+          <w:color w:val="000000" w:themeColor="text1"/>
+          <w:sz w:val="22"/>
+          <w:lang w:val="es-ES"/>
+        </w:rPr>
+      </w:pPr>
+      <w:r>
+        <w:rPr>
+          <w:color w:val="000000" w:themeColor="text1"/>
+          <w:sz w:val="22"/>
+          <w:lang w:val="es-ES"/>
+        </w:rPr>
+        <w:t>Se han utilizado única y exclusivamente los iconos con una etiqueta</w:t>
+      </w:r>
+      <w:r>
+        <w:rPr>
+          <w:i/>
+          <w:color w:val="000000" w:themeColor="text1"/>
+          <w:sz w:val="22"/>
+          <w:lang w:val="es-ES"/>
+        </w:rPr>
+        <w:t xml:space="preserve"> free</w:t>
+      </w:r>
+      <w:r>
+        <w:rPr>
+          <w:color w:val="000000" w:themeColor="text1"/>
+          <w:sz w:val="22"/>
+          <w:lang w:val="es-ES"/>
+        </w:rPr>
+        <w:t xml:space="preserve">, los cuales se encuentran bajo licencia </w:t>
+      </w:r>
+      <w:r>
+        <w:rPr>
+          <w:color w:val="000000" w:themeColor="text1"/>
+          <w:sz w:val="22"/>
+          <w:lang w:val="es-ES"/>
+        </w:rPr>
+        <w:t>CC BY 4.0</w:t>
+      </w:r>
+    </w:p>
+    <w:p>
+      <w:pPr>
+        <w:rPr>
+          <w:lang w:val="es-ES"/>
+        </w:rPr>
+      </w:pPr>
+    </w:p>
+    <w:p>
+      <w:pPr>
+        <w:rPr>
+          <w:lang w:val="es-ES"/>
+        </w:rPr>
+      </w:pPr>
+    </w:p>
+    <w:p>
+      <w:pPr>
+        <w:rPr>
+          <w:lang w:val="es-ES"/>
+        </w:rPr>
+      </w:pPr>
+    </w:p>
+    <w:p>
+      <w:pPr>
+        <w:pStyle w:val="Ttulo2"/>
+        <w:rPr>
+          <w:rFonts w:asciiTheme="minorHAnsi" w:hAnsiTheme="minorHAnsi" w:cstheme="minorBidi"/>
+          <w:b/>
+          <w:color w:val="000000" w:themeColor="text1"/>
+          <w:sz w:val="28"/>
+          <w:szCs w:val="28"/>
+          <w:lang w:val="es-ES"/>
+        </w:rPr>
+      </w:pPr>
+      <w:r>
+        <w:rPr>
+          <w:rFonts w:asciiTheme="minorHAnsi" w:hAnsiTheme="minorHAnsi"/>
+          <w:b/>
+          <w:color w:val="000000" w:themeColor="text1"/>
+          <w:sz w:val="28"/>
+          <w:szCs w:val="28"/>
+          <w:lang w:val="es-ES"/>
+        </w:rPr>
+        <w:t>4.</w:t>
+      </w:r>
+      <w:r>
+        <w:rPr>
+          <w:rFonts w:asciiTheme="minorHAnsi" w:hAnsiTheme="minorHAnsi"/>
+          <w:b/>
+          <w:color w:val="000000" w:themeColor="text1"/>
+          <w:sz w:val="28"/>
+          <w:szCs w:val="28"/>
+          <w:lang w:val="es-ES"/>
+        </w:rPr>
+        <w:t>4</w:t>
+      </w:r>
+      <w:r>
+        <w:rPr>
+          <w:rFonts w:asciiTheme="minorHAnsi" w:hAnsiTheme="minorHAnsi"/>
+          <w:b/>
+          <w:color w:val="000000" w:themeColor="text1"/>
+          <w:sz w:val="28"/>
+          <w:szCs w:val="28"/>
+          <w:lang w:val="es-ES"/>
+        </w:rPr>
+        <w:t xml:space="preserve">. </w:t>
+      </w:r>
+      <w:r>
+        <w:rPr>
+          <w:rFonts w:asciiTheme="minorHAnsi" w:hAnsiTheme="minorHAnsi"/>
+          <w:b/>
+          <w:color w:val="000000" w:themeColor="text1"/>
+          <w:sz w:val="28"/>
+          <w:szCs w:val="28"/>
+          <w:lang w:val="es-ES"/>
+        </w:rPr>
+        <w:t>Herramientas</w:t>
+      </w:r>
+    </w:p>
+    <w:p>
+      <w:pPr>
+        <w:rPr>
+          <w:rFonts w:cstheme="minorHAnsi"/>
+          <w:sz w:val="22"/>
+          <w:lang w:val="es-ES"/>
+        </w:rPr>
+      </w:pPr>
+    </w:p>
+    <w:p>
+      <w:pPr>
+        <w:pStyle w:val="Ttulo3"/>
+        <w:rPr>
+          <w:rFonts w:asciiTheme="minorHAnsi" w:hAnsiTheme="minorHAnsi"/>
+          <w:color w:val="000000" w:themeColor="text1"/>
+          <w:lang w:val="es-ES"/>
+        </w:rPr>
+      </w:pPr>
+      <w:r>
+        <w:rPr>
+          <w:rFonts w:ascii="Calibri" w:hAnsi="Calibri"/>
+          <w:color w:val="000000" w:themeColor="text1"/>
+          <w:lang w:val="es-ES"/>
+        </w:rPr>
+        <w:t>4.</w:t>
+      </w:r>
+      <w:r>
+        <w:rPr>
+          <w:rFonts w:ascii="Calibri" w:hAnsi="Calibri"/>
+          <w:color w:val="000000" w:themeColor="text1"/>
+          <w:lang w:val="es-ES"/>
+        </w:rPr>
+        <w:t>4</w:t>
+      </w:r>
+      <w:r>
+        <w:rPr>
+          <w:rFonts w:ascii="Calibri" w:hAnsi="Calibri"/>
+          <w:color w:val="000000" w:themeColor="text1"/>
+          <w:lang w:val="es-ES"/>
+        </w:rPr>
+        <w:t>.1.</w:t>
+      </w:r>
+      <w:r>
+        <w:rPr>
+          <w:color w:val="000000" w:themeColor="text1"/>
+          <w:lang w:val="es-ES"/>
+        </w:rPr>
+        <w:t xml:space="preserve"> </w:t>
+      </w:r>
+      <w:r>
+        <w:rPr>
+          <w:rFonts w:asciiTheme="minorHAnsi" w:hAnsiTheme="minorHAnsi"/>
+          <w:color w:val="000000" w:themeColor="text1"/>
+          <w:lang w:val="es-ES"/>
+        </w:rPr>
+        <w:t>Visual Studio Code</w:t>
+      </w:r>
+    </w:p>
+    <w:p>
+      <w:pPr>
+        <w:rPr>
+          <w:lang w:val="es-ES"/>
+        </w:rPr>
+      </w:pPr>
+    </w:p>
+    <w:p>
+      <w:pPr>
+        <w:jc w:val="both"/>
+        <w:rPr>
+          <w:color w:val="000000" w:themeColor="text1"/>
+          <w:sz w:val="22"/>
+          <w:lang w:val="es-ES"/>
+        </w:rPr>
+      </w:pPr>
+      <w:r>
+        <w:rPr>
+          <w:color w:val="000000" w:themeColor="text1"/>
+          <w:sz w:val="22"/>
+          <w:lang w:val="es-ES"/>
+        </w:rPr>
+        <w:tab/>
+        <w:t>Para la tarea de llevar a cabo la construcción de la aplicación se ha utilizado la herramienta creada por Microsoft, Visual Studio Code.</w:t>
+      </w:r>
+    </w:p>
+    <w:p>
+      <w:pPr>
+        <w:jc w:val="both"/>
+        <w:rPr>
+          <w:color w:val="000000" w:themeColor="text1"/>
+          <w:sz w:val="22"/>
+          <w:lang w:val="es-ES"/>
+        </w:rPr>
+      </w:pPr>
+      <w:r>
+        <w:rPr>
+          <w:color w:val="000000" w:themeColor="text1"/>
+          <w:sz w:val="22"/>
+          <w:lang w:val="es-ES"/>
+        </w:rPr>
+        <w:t xml:space="preserve">Se trata de un editor de código fuente capaz de integrar multitud de plug-ins </w:t>
+      </w:r>
+      <w:r>
+        <w:rPr>
+          <w:color w:val="000000" w:themeColor="text1"/>
+          <w:sz w:val="22"/>
+          <w:lang w:val="es-ES"/>
+        </w:rPr>
+        <w:t>entre los cuales se encuentran:</w:t>
+      </w:r>
+    </w:p>
+    <w:p>
+      <w:pPr>
+        <w:pStyle w:val="Prrafodelista"/>
+        <w:numPr>
+          <w:ilvl w:val="0"/>
+          <w:numId w:val="7"/>
+        </w:numPr>
+        <w:rPr>
+          <w:sz w:val="22"/>
+          <w:lang w:val="es-ES"/>
+        </w:rPr>
+      </w:pPr>
+      <w:r>
+        <w:rPr>
+          <w:sz w:val="22"/>
+          <w:lang w:val="es-ES"/>
+        </w:rPr>
+        <w:t>Git</w:t>
+      </w:r>
+    </w:p>
+    <w:p>
+      <w:pPr>
+        <w:pStyle w:val="Prrafodelista"/>
+        <w:numPr>
+          <w:ilvl w:val="0"/>
+          <w:numId w:val="7"/>
+        </w:numPr>
+        <w:rPr>
+          <w:sz w:val="22"/>
+          <w:lang w:val="es-ES"/>
+        </w:rPr>
+      </w:pPr>
+      <w:r>
+        <w:rPr>
+          <w:sz w:val="22"/>
+          <w:lang w:val="es-ES"/>
+        </w:rPr>
+        <w:t>Pistas, anotaciones y consejos para Typescript</w:t>
+      </w:r>
+    </w:p>
+    <w:p>
+      <w:pPr>
+        <w:pStyle w:val="Prrafodelista"/>
+        <w:numPr>
+          <w:ilvl w:val="0"/>
+          <w:numId w:val="7"/>
+        </w:numPr>
+        <w:rPr>
+          <w:sz w:val="22"/>
+          <w:lang w:val="es-ES"/>
+        </w:rPr>
+      </w:pPr>
+      <w:r>
+        <w:rPr>
+          <w:sz w:val="22"/>
+          <w:lang w:val="es-ES"/>
+        </w:rPr>
+        <w:t xml:space="preserve">Pistas, anotaciones y consejos para </w:t>
+      </w:r>
+      <w:r>
+        <w:rPr>
+          <w:sz w:val="22"/>
+          <w:lang w:val="es-ES"/>
+        </w:rPr>
+        <w:t>PHP</w:t>
+      </w:r>
+    </w:p>
+    <w:p>
+      <w:pPr>
+        <w:pStyle w:val="Prrafodelista"/>
+        <w:numPr>
+          <w:ilvl w:val="0"/>
+          <w:numId w:val="7"/>
+        </w:numPr>
+        <w:rPr>
+          <w:sz w:val="22"/>
+          <w:lang w:val="es-ES"/>
+        </w:rPr>
+      </w:pPr>
+      <w:r>
+        <w:rPr>
+          <w:sz w:val="22"/>
+          <w:lang w:val="es-ES"/>
+        </w:rPr>
+        <w:t xml:space="preserve">Pistas, anotaciones y consejos para </w:t>
+      </w:r>
+      <w:r>
+        <w:rPr>
+          <w:sz w:val="22"/>
+          <w:lang w:val="es-ES"/>
+        </w:rPr>
+        <w:t>SQL</w:t>
+      </w:r>
+    </w:p>
+    <w:p>
+      <w:pPr>
+        <w:pStyle w:val="Prrafodelista"/>
+        <w:numPr>
+          <w:ilvl w:val="0"/>
+          <w:numId w:val="7"/>
+        </w:numPr>
+        <w:rPr>
+          <w:sz w:val="22"/>
+          <w:lang w:val="es-ES"/>
+        </w:rPr>
+      </w:pPr>
+      <w:r>
+        <w:rPr>
+          <w:sz w:val="22"/>
+          <w:lang w:val="es-ES"/>
+        </w:rPr>
+        <w:t xml:space="preserve">Pistas, anotaciones y consejos para </w:t>
+      </w:r>
+      <w:r>
+        <w:rPr>
+          <w:sz w:val="22"/>
+          <w:lang w:val="es-ES"/>
+        </w:rPr>
+        <w:t>CSS</w:t>
+      </w:r>
+    </w:p>
+    <w:p>
+      <w:pPr>
+        <w:rPr>
+          <w:sz w:val="22"/>
+          <w:lang w:val="es-ES"/>
+        </w:rPr>
+      </w:pPr>
+    </w:p>
+    <w:p>
+      <w:pPr>
+        <w:rPr>
+          <w:sz w:val="22"/>
+          <w:lang w:val="es-ES"/>
+        </w:rPr>
+      </w:pPr>
+    </w:p>
+    <w:p>
+      <w:pPr>
+        <w:rPr>
+          <w:sz w:val="22"/>
+          <w:lang w:val="es-ES"/>
+        </w:rPr>
+      </w:pPr>
+    </w:p>
+    <w:p>
+      <w:pPr>
+        <w:jc w:val="both"/>
+        <w:rPr>
+          <w:sz w:val="22"/>
+          <w:lang w:val="es-ES"/>
+        </w:rPr>
+      </w:pPr>
+      <w:r>
+        <w:rPr>
+          <w:sz w:val="22"/>
+          <w:lang w:val="es-ES"/>
+        </w:rPr>
         <w:lastRenderedPageBreak/>
-        <w:t>4.3.1.</w:t>
-      </w:r>
-      <w:r>
-        <w:rPr>
-          <w:color w:val="000000" w:themeColor="text1"/>
+        <w:t>Este editor de código facilita mucho el desarrollo ya que reconoce que se trata de un proyecto de Angular y organiza su estructura, iconos y sugerencias de código para este lenguaje de programación.</w:t>
+      </w:r>
+      <w:r>
+        <w:rPr>
+          <w:sz w:val="22"/>
+          <w:lang w:val="es-ES"/>
+        </w:rPr>
+        <w:t xml:space="preserve"> Permite también abrir varios archivos y colocarlos en diferentes localizaciones, consiguiendo de esta manera que el proceso de codificación sea sencillo, rápido y te avisa de todos los errores sintácticos o de programación que se puedan dar.</w:t>
+      </w:r>
+    </w:p>
+    <w:p>
+      <w:pPr>
+        <w:jc w:val="both"/>
+        <w:rPr>
+          <w:sz w:val="22"/>
+          <w:lang w:val="es-ES"/>
+        </w:rPr>
+      </w:pPr>
+      <w:r>
+        <w:rPr>
+          <w:sz w:val="22"/>
+          <w:lang w:val="es-ES"/>
+        </w:rPr>
+        <w:t>Contiene al mismo tiempo unas normas</w:t>
+      </w:r>
+      <w:r>
+        <w:rPr>
+          <w:sz w:val="22"/>
           <w:lang w:val="es-ES"/>
         </w:rPr>
         <w:t xml:space="preserve"> </w:t>
       </w:r>
       <w:r>
         <w:rPr>
+          <w:sz w:val="22"/>
+          <w:lang w:val="es-ES"/>
+        </w:rPr>
+        <w:t>de estilo que fuerzan a que el código sea limpio y uniforme</w:t>
+      </w:r>
+      <w:r>
+        <w:rPr>
+          <w:sz w:val="22"/>
+          <w:lang w:val="es-ES"/>
+        </w:rPr>
+        <w:t>.</w:t>
+      </w:r>
+    </w:p>
+    <w:p>
+      <w:pPr>
+        <w:jc w:val="both"/>
+        <w:rPr>
+          <w:sz w:val="22"/>
+          <w:lang w:val="es-ES"/>
+        </w:rPr>
+      </w:pPr>
+      <w:r>
+        <w:rPr>
+          <w:sz w:val="22"/>
+          <w:lang w:val="es-ES"/>
+        </w:rPr>
+        <w:t xml:space="preserve">Se ha utilizado Visual Studio Code para codificar </w:t>
+      </w:r>
+      <w:r>
+        <w:rPr>
+          <w:sz w:val="22"/>
+          <w:lang w:val="es-ES"/>
+        </w:rPr>
+        <w:t>todas las</w:t>
+      </w:r>
+      <w:r>
+        <w:rPr>
+          <w:sz w:val="22"/>
+          <w:lang w:val="es-ES"/>
+        </w:rPr>
+        <w:t xml:space="preserve"> herramienta</w:t>
+      </w:r>
+      <w:r>
+        <w:rPr>
+          <w:sz w:val="22"/>
+          <w:lang w:val="es-ES"/>
+        </w:rPr>
+        <w:t>s</w:t>
+      </w:r>
+      <w:r>
+        <w:rPr>
+          <w:sz w:val="22"/>
+          <w:lang w:val="es-ES"/>
+        </w:rPr>
+        <w:t xml:space="preserve"> </w:t>
+      </w:r>
+      <w:r>
+        <w:rPr>
+          <w:sz w:val="22"/>
+          <w:lang w:val="es-ES"/>
+        </w:rPr>
+        <w:t>que contiene</w:t>
+      </w:r>
+      <w:r>
+        <w:rPr>
+          <w:sz w:val="22"/>
+          <w:lang w:val="es-ES"/>
+        </w:rPr>
+        <w:t xml:space="preserve"> la aplicación, así como para el HTML o las hojas de estilo CSS.</w:t>
+      </w:r>
+    </w:p>
+    <w:p>
+      <w:pPr>
+        <w:jc w:val="both"/>
+        <w:rPr>
+          <w:sz w:val="22"/>
+          <w:lang w:val="es-ES"/>
+        </w:rPr>
+      </w:pPr>
+    </w:p>
+    <w:p>
+      <w:pPr>
+        <w:pStyle w:val="Prrafodelista"/>
+        <w:rPr>
+          <w:lang w:val="es-ES"/>
+        </w:rPr>
+      </w:pPr>
+    </w:p>
+    <w:p>
+      <w:pPr>
+        <w:pStyle w:val="Ttulo3"/>
+        <w:rPr>
           <w:rFonts w:asciiTheme="minorHAnsi" w:hAnsiTheme="minorHAnsi"/>
           <w:color w:val="000000" w:themeColor="text1"/>
           <w:lang w:val="es-ES"/>
         </w:rPr>
-        <w:t>ngx-bootstrap</w:t>
-      </w:r>
-    </w:p>
-    <w:p>
-      <w:pPr>
-        <w:rPr>
-          <w:lang w:val="es-ES"/>
-        </w:rPr>
-      </w:pPr>
-    </w:p>
-    <w:p>
-      <w:pPr>
-        <w:rPr>
-          <w:lang w:val="es-ES"/>
-        </w:rPr>
-      </w:pPr>
-      <w:r>
-        <w:rPr>
-          <w:color w:val="000000" w:themeColor="text1"/>
-          <w:sz w:val="22"/>
-          <w:lang w:val="es-ES"/>
-        </w:rPr>
-        <w:t>Se trata de una librer</w:t>
-      </w:r>
-      <w:r>
-        <w:rPr>
-          <w:color w:val="000000" w:themeColor="text1"/>
-          <w:sz w:val="22"/>
-          <w:lang w:val="es-ES"/>
-        </w:rPr>
-        <w:t xml:space="preserve">ía desarrollada y mantenida por </w:t>
+      </w:pPr>
+      <w:r>
+        <w:rPr>
+          <w:rFonts w:ascii="Calibri" w:hAnsi="Calibri"/>
+          <w:color w:val="000000" w:themeColor="text1"/>
+          <w:lang w:val="es-ES"/>
+        </w:rPr>
+        <w:t>4.</w:t>
+      </w:r>
+      <w:r>
+        <w:rPr>
+          <w:rFonts w:ascii="Calibri" w:hAnsi="Calibri"/>
+          <w:color w:val="000000" w:themeColor="text1"/>
+          <w:lang w:val="es-ES"/>
+        </w:rPr>
+        <w:t>4</w:t>
+      </w:r>
+      <w:r>
+        <w:rPr>
+          <w:rFonts w:ascii="Calibri" w:hAnsi="Calibri"/>
+          <w:color w:val="000000" w:themeColor="text1"/>
+          <w:lang w:val="es-ES"/>
+        </w:rPr>
+        <w:t>.</w:t>
+      </w:r>
+      <w:r>
+        <w:rPr>
+          <w:rFonts w:ascii="Calibri" w:hAnsi="Calibri"/>
+          <w:color w:val="000000" w:themeColor="text1"/>
+          <w:lang w:val="es-ES"/>
+        </w:rPr>
+        <w:t>2</w:t>
+      </w:r>
+      <w:r>
+        <w:rPr>
+          <w:rFonts w:ascii="Calibri" w:hAnsi="Calibri"/>
+          <w:color w:val="000000" w:themeColor="text1"/>
+          <w:lang w:val="es-ES"/>
+        </w:rPr>
+        <w:t>.</w:t>
+      </w:r>
+      <w:r>
+        <w:rPr>
+          <w:color w:val="000000" w:themeColor="text1"/>
+          <w:lang w:val="es-ES"/>
+        </w:rPr>
+        <w:t xml:space="preserve"> </w:t>
+      </w:r>
+      <w:r>
+        <w:rPr>
+          <w:rFonts w:asciiTheme="minorHAnsi" w:hAnsiTheme="minorHAnsi"/>
+          <w:color w:val="000000" w:themeColor="text1"/>
+          <w:lang w:val="es-ES"/>
+        </w:rPr>
+        <w:t>Git</w:t>
+      </w:r>
+    </w:p>
+    <w:p>
+      <w:pPr>
+        <w:rPr>
+          <w:lang w:val="es-ES"/>
+        </w:rPr>
+      </w:pPr>
+    </w:p>
+    <w:p>
+      <w:pPr>
+        <w:jc w:val="both"/>
+        <w:rPr>
+          <w:lang w:val="es-ES"/>
+        </w:rPr>
+      </w:pPr>
+      <w:r>
+        <w:rPr>
+          <w:color w:val="000000" w:themeColor="text1"/>
+          <w:sz w:val="22"/>
+          <w:lang w:val="es-ES"/>
+        </w:rPr>
+        <w:tab/>
+      </w:r>
+      <w:r>
+        <w:rPr>
+          <w:color w:val="000000" w:themeColor="text1"/>
+          <w:sz w:val="22"/>
+          <w:lang w:val="es-ES"/>
+        </w:rPr>
+        <w:t>Durante todo el proceso de creación de la aplicación, se ha utilizado un control de versiones</w:t>
+      </w:r>
+      <w:r>
+        <w:rPr>
+          <w:color w:val="000000" w:themeColor="text1"/>
+          <w:sz w:val="22"/>
+          <w:lang w:val="es-ES"/>
+        </w:rPr>
+        <w:t>. E</w:t>
+      </w:r>
+      <w:r>
+        <w:rPr>
+          <w:color w:val="000000" w:themeColor="text1"/>
+          <w:sz w:val="22"/>
+          <w:lang w:val="es-ES"/>
+        </w:rPr>
+        <w:t xml:space="preserve">n este caso el control de versiones ha sido Git sobre los servidores pertenecientes a </w:t>
       </w:r>
       <w:r>
         <w:rPr>
@@ -8242,23 +9233,48 @@
           <w:sz w:val="22"/>
           <w:lang w:val="es-ES"/>
         </w:rPr>
-        <w:t xml:space="preserve">Valor Software </w:t>
+        <w:t xml:space="preserve">GitHub </w:t>
       </w:r>
       <w:r>
         <w:rPr>
           <w:rStyle w:val="Refdenotaalpie"/>
           <w:lang w:val="es-ES"/>
         </w:rPr>
-        <w:footnoteReference w:id="11"/>
-      </w:r>
-      <w:r>
-        <w:rPr>
-          <w:color w:val="000000" w:themeColor="text1"/>
-          <w:sz w:val="22"/>
-          <w:lang w:val="es-ES"/>
-        </w:rPr>
-        <w:t xml:space="preserve"> creada para trabajar con</w:t>
-      </w:r>
+        <w:footnoteReference w:id="13"/>
+      </w:r>
+      <w:r>
+        <w:rPr>
+          <w:color w:val="000000" w:themeColor="text1"/>
+          <w:sz w:val="22"/>
+          <w:lang w:val="es-ES"/>
+        </w:rPr>
+        <w:t>. Esto ha permitido llevar un control de los cambios realizados en el código de la aplicación, así como deshacer multitud de cambios y volver a versiones anteriores</w:t>
+      </w:r>
+      <w:r>
+        <w:rPr>
+          <w:color w:val="000000" w:themeColor="text1"/>
+          <w:sz w:val="22"/>
+          <w:lang w:val="es-ES"/>
+        </w:rPr>
+        <w:t xml:space="preserve"> cuando ha sido necesario</w:t>
+      </w:r>
+      <w:bookmarkStart w:id="17" w:name="_GoBack"/>
+      <w:bookmarkEnd w:id="17"/>
+      <w:r>
+        <w:rPr>
+          <w:color w:val="000000" w:themeColor="text1"/>
+          <w:sz w:val="22"/>
+          <w:lang w:val="es-ES"/>
+        </w:rPr>
+        <w:t>.</w:t>
+      </w:r>
+    </w:p>
+    <w:p>
+      <w:pPr>
+        <w:rPr>
+          <w:lang w:val="es-ES"/>
+        </w:rPr>
+      </w:pPr>
     </w:p>
     <w:p>
       <w:pPr>
@@ -8360,7 +9376,7 @@
           <w:color w:val="000000" w:themeColor="text1"/>
         </w:rPr>
       </w:pPr>
-      <w:bookmarkStart w:id="17" w:name="_Toc7882435"/>
+      <w:bookmarkStart w:id="18" w:name="_Toc7882435"/>
       <w:r>
         <w:rPr>
           <w:rFonts w:asciiTheme="minorHAnsi" w:hAnsiTheme="minorHAnsi"/>
@@ -8376,7 +9392,7 @@
         </w:rPr>
         <w:t>la..</w:t>
       </w:r>
-      <w:bookmarkEnd w:id="17"/>
+      <w:bookmarkEnd w:id="18"/>
       <w:proofErr w:type="gramEnd"/>
     </w:p>
     <w:p>
@@ -8410,8 +9426,6 @@
         <w:pStyle w:val="Ttulo3"/>
         <w:jc w:val="both"/>
       </w:pPr>
-      <w:bookmarkStart w:id="18" w:name="_GoBack"/>
-      <w:bookmarkEnd w:id="18"/>
       <w:r>
         <w:br w:type="page"/>
       </w:r>
@@ -8849,10 +9863,57 @@
         <w:footnoteRef/>
       </w:r>
       <w:r>
+        <w:t xml:space="preserve"> </w:t>
+      </w:r>
+      <w:r>
+        <w:t>www.chartjs.org</w:t>
+      </w:r>
+    </w:p>
+  </w:footnote>
+  <w:footnote w:id="12">
+    <w:p>
+      <w:pPr>
+        <w:pStyle w:val="Textonotapie"/>
+        <w:rPr>
+          <w:lang w:val="es-ES"/>
+        </w:rPr>
+      </w:pPr>
+      <w:r>
+        <w:rPr>
+          <w:rStyle w:val="Refdenotaalpie"/>
+        </w:rPr>
+        <w:footnoteRef/>
+      </w:r>
+      <w:r>
         <w:t xml:space="preserve"> www.</w:t>
       </w:r>
       <w:r>
-        <w:t>valor-software.com</w:t>
+        <w:t>fontawesome.com</w:t>
+      </w:r>
+    </w:p>
+  </w:footnote>
+  <w:footnote w:id="13">
+    <w:p>
+      <w:pPr>
+        <w:pStyle w:val="Textonotapie"/>
+        <w:rPr>
+          <w:lang w:val="es-ES"/>
+        </w:rPr>
+      </w:pPr>
+      <w:r>
+        <w:rPr>
+          <w:rStyle w:val="Refdenotaalpie"/>
+        </w:rPr>
+        <w:footnoteRef/>
+      </w:r>
+      <w:r>
+        <w:t xml:space="preserve"> www.</w:t>
+      </w:r>
+      <w:r>
+        <w:t>github.com</w:t>
+      </w:r>
+      <w:r>
+        <w:t>/icanas/nutrigestion</w:t>
       </w:r>
     </w:p>
   </w:footnote>
@@ -9451,9 +10512,235 @@
     </w:lvl>
   </w:abstractNum>
   <w:abstractNum w:abstractNumId="5" w15:restartNumberingAfterBreak="0">
+    <w:nsid w:val="589D56E7"/>
+    <w:multiLevelType w:val="hybridMultilevel"/>
+    <w:tmpl w:val="387C6952"/>
+    <w:lvl w:ilvl="0" w:tplc="040A0001">
+      <w:start w:val="1"/>
+      <w:numFmt w:val="bullet"/>
+      <w:lvlText w:val=""/>
+      <w:lvlJc w:val="left"/>
+      <w:pPr>
+        <w:ind w:left="720" w:hanging="360"/>
+      </w:pPr>
+      <w:rPr>
+        <w:rFonts w:ascii="Symbol" w:hAnsi="Symbol" w:hint="default"/>
+      </w:rPr>
+    </w:lvl>
+    <w:lvl w:ilvl="1" w:tplc="040A0003" w:tentative="1">
+      <w:start w:val="1"/>
+      <w:numFmt w:val="bullet"/>
+      <w:lvlText w:val="o"/>
+      <w:lvlJc w:val="left"/>
+      <w:pPr>
+        <w:ind w:left="1440" w:hanging="360"/>
+      </w:pPr>
+      <w:rPr>
+        <w:rFonts w:ascii="Courier New" w:hAnsi="Courier New" w:cs="Courier New" w:hint="default"/>
+      </w:rPr>
+    </w:lvl>
+    <w:lvl w:ilvl="2" w:tplc="040A0005" w:tentative="1">
+      <w:start w:val="1"/>
+      <w:numFmt w:val="bullet"/>
+      <w:lvlText w:val=""/>
+      <w:lvlJc w:val="left"/>
+      <w:pPr>
+        <w:ind w:left="2160" w:hanging="360"/>
+      </w:pPr>
+      <w:rPr>
+        <w:rFonts w:ascii="Wingdings" w:hAnsi="Wingdings" w:hint="default"/>
+      </w:rPr>
+    </w:lvl>
+    <w:lvl w:ilvl="3" w:tplc="040A0001" w:tentative="1">
+      <w:start w:val="1"/>
+      <w:numFmt w:val="bullet"/>
+      <w:lvlText w:val=""/>
+      <w:lvlJc w:val="left"/>
+      <w:pPr>
+        <w:ind w:left="2880" w:hanging="360"/>
+      </w:pPr>
+      <w:rPr>
+        <w:rFonts w:ascii="Symbol" w:hAnsi="Symbol" w:hint="default"/>
+      </w:rPr>
+    </w:lvl>
+    <w:lvl w:ilvl="4" w:tplc="040A0003" w:tentative="1">
+      <w:start w:val="1"/>
+      <w:numFmt w:val="bullet"/>
+      <w:lvlText w:val="o"/>
+      <w:lvlJc w:val="left"/>
+      <w:pPr>
+        <w:ind w:left="3600" w:hanging="360"/>
+      </w:pPr>
+      <w:rPr>
+        <w:rFonts w:ascii="Courier New" w:hAnsi="Courier New" w:cs="Courier New" w:hint="default"/>
+      </w:rPr>
+    </w:lvl>
+    <w:lvl w:ilvl="5" w:tplc="040A0005" w:tentative="1">
+      <w:start w:val="1"/>
+      <w:numFmt w:val="bullet"/>
+      <w:lvlText w:val=""/>
+      <w:lvlJc w:val="left"/>
+      <w:pPr>
+        <w:ind w:left="4320" w:hanging="360"/>
+      </w:pPr>
+      <w:rPr>
+        <w:rFonts w:ascii="Wingdings" w:hAnsi="Wingdings" w:hint="default"/>
+      </w:rPr>
+    </w:lvl>
+    <w:lvl w:ilvl="6" w:tplc="040A0001" w:tentative="1">
+      <w:start w:val="1"/>
+      <w:numFmt w:val="bullet"/>
+      <w:lvlText w:val=""/>
+      <w:lvlJc w:val="left"/>
+      <w:pPr>
+        <w:ind w:left="5040" w:hanging="360"/>
+      </w:pPr>
+      <w:rPr>
+        <w:rFonts w:ascii="Symbol" w:hAnsi="Symbol" w:hint="default"/>
+      </w:rPr>
+    </w:lvl>
+    <w:lvl w:ilvl="7" w:tplc="040A0003" w:tentative="1">
+      <w:start w:val="1"/>
+      <w:numFmt w:val="bullet"/>
+      <w:lvlText w:val="o"/>
+      <w:lvlJc w:val="left"/>
+      <w:pPr>
+        <w:ind w:left="5760" w:hanging="360"/>
+      </w:pPr>
+      <w:rPr>
+        <w:rFonts w:ascii="Courier New" w:hAnsi="Courier New" w:cs="Courier New" w:hint="default"/>
+      </w:rPr>
+    </w:lvl>
+    <w:lvl w:ilvl="8" w:tplc="040A0005" w:tentative="1">
+      <w:start w:val="1"/>
+      <w:numFmt w:val="bullet"/>
+      <w:lvlText w:val=""/>
+      <w:lvlJc w:val="left"/>
+      <w:pPr>
+        <w:ind w:left="6480" w:hanging="360"/>
+      </w:pPr>
+      <w:rPr>
+        <w:rFonts w:ascii="Wingdings" w:hAnsi="Wingdings" w:hint="default"/>
+      </w:rPr>
+    </w:lvl>
+  </w:abstractNum>
+  <w:abstractNum w:abstractNumId="6" w15:restartNumberingAfterBreak="0">
     <w:nsid w:val="78244361"/>
     <w:multiLevelType w:val="hybridMultilevel"/>
     <w:tmpl w:val="648E2B5E"/>
+    <w:lvl w:ilvl="0" w:tplc="040A0001">
+      <w:start w:val="1"/>
+      <w:numFmt w:val="bullet"/>
+      <w:lvlText w:val=""/>
+      <w:lvlJc w:val="left"/>
+      <w:pPr>
+        <w:ind w:left="720" w:hanging="360"/>
+      </w:pPr>
+      <w:rPr>
+        <w:rFonts w:ascii="Symbol" w:hAnsi="Symbol" w:hint="default"/>
+      </w:rPr>
+    </w:lvl>
+    <w:lvl w:ilvl="1" w:tplc="040A0003" w:tentative="1">
+      <w:start w:val="1"/>
+      <w:numFmt w:val="bullet"/>
+      <w:lvlText w:val="o"/>
+      <w:lvlJc w:val="left"/>
+      <w:pPr>
+        <w:ind w:left="1440" w:hanging="360"/>
+      </w:pPr>
+      <w:rPr>
+        <w:rFonts w:ascii="Courier New" w:hAnsi="Courier New" w:cs="Courier New" w:hint="default"/>
+      </w:rPr>
+    </w:lvl>
+    <w:lvl w:ilvl="2" w:tplc="040A0005" w:tentative="1">
+      <w:start w:val="1"/>
+      <w:numFmt w:val="bullet"/>
+      <w:lvlText w:val=""/>
+      <w:lvlJc w:val="left"/>
+      <w:pPr>
+        <w:ind w:left="2160" w:hanging="360"/>
+      </w:pPr>
+      <w:rPr>
+        <w:rFonts w:ascii="Wingdings" w:hAnsi="Wingdings" w:hint="default"/>
+      </w:rPr>
+    </w:lvl>
+    <w:lvl w:ilvl="3" w:tplc="040A0001" w:tentative="1">
+      <w:start w:val="1"/>
+      <w:numFmt w:val="bullet"/>
+      <w:lvlText w:val=""/>
+      <w:lvlJc w:val="left"/>
+      <w:pPr>
+        <w:ind w:left="2880" w:hanging="360"/>
+      </w:pPr>
+      <w:rPr>
+        <w:rFonts w:ascii="Symbol" w:hAnsi="Symbol" w:hint="default"/>
+      </w:rPr>
+    </w:lvl>
+    <w:lvl w:ilvl="4" w:tplc="040A0003" w:tentative="1">
+      <w:start w:val="1"/>
+      <w:numFmt w:val="bullet"/>
+      <w:lvlText w:val="o"/>
+      <w:lvlJc w:val="left"/>
+      <w:pPr>
+        <w:ind w:left="3600" w:hanging="360"/>
+      </w:pPr>
+      <w:rPr>
+        <w:rFonts w:ascii="Courier New" w:hAnsi="Courier New" w:cs="Courier New" w:hint="default"/>
+      </w:rPr>
+    </w:lvl>
+    <w:lvl w:ilvl="5" w:tplc="040A0005" w:tentative="1">
+      <w:start w:val="1"/>
+      <w:numFmt w:val="bullet"/>
+      <w:lvlText w:val=""/>
+      <w:lvlJc w:val="left"/>
+      <w:pPr>
+        <w:ind w:left="4320" w:hanging="360"/>
+      </w:pPr>
+      <w:rPr>
+        <w:rFonts w:ascii="Wingdings" w:hAnsi="Wingdings" w:hint="default"/>
+      </w:rPr>
+    </w:lvl>
+    <w:lvl w:ilvl="6" w:tplc="040A0001" w:tentative="1">
+      <w:start w:val="1"/>
+      <w:numFmt w:val="bullet"/>
+      <w:lvlText w:val=""/>
+      <w:lvlJc w:val="left"/>
+      <w:pPr>
+        <w:ind w:left="5040" w:hanging="360"/>
+      </w:pPr>
+      <w:rPr>
+        <w:rFonts w:ascii="Symbol" w:hAnsi="Symbol" w:hint="default"/>
+      </w:rPr>
+    </w:lvl>
+    <w:lvl w:ilvl="7" w:tplc="040A0003" w:tentative="1">
+      <w:start w:val="1"/>
+      <w:numFmt w:val="bullet"/>
+      <w:lvlText w:val="o"/>
+      <w:lvlJc w:val="left"/>
+      <w:pPr>
+        <w:ind w:left="5760" w:hanging="360"/>
+      </w:pPr>
+      <w:rPr>
+        <w:rFonts w:ascii="Courier New" w:hAnsi="Courier New" w:cs="Courier New" w:hint="default"/>
+      </w:rPr>
+    </w:lvl>
+    <w:lvl w:ilvl="8" w:tplc="040A0005" w:tentative="1">
+      <w:start w:val="1"/>
+      <w:numFmt w:val="bullet"/>
+      <w:lvlText w:val=""/>
+      <w:lvlJc w:val="left"/>
+      <w:pPr>
+        <w:ind w:left="6480" w:hanging="360"/>
+      </w:pPr>
+      <w:rPr>
+        <w:rFonts w:ascii="Wingdings" w:hAnsi="Wingdings" w:hint="default"/>
+      </w:rPr>
+    </w:lvl>
+  </w:abstractNum>
+  <w:abstractNum w:abstractNumId="7" w15:restartNumberingAfterBreak="0">
+    <w:nsid w:val="7F96683B"/>
+    <w:multiLevelType w:val="hybridMultilevel"/>
+    <w:tmpl w:val="B9661D7A"/>
     <w:lvl w:ilvl="0" w:tplc="040A0001">
       <w:start w:val="1"/>
       <w:numFmt w:val="bullet"/>
@@ -9576,10 +10863,16 @@
     <w:abstractNumId w:val="0"/>
   </w:num>
   <w:num w:numId="5">
-    <w:abstractNumId w:val="5"/>
+    <w:abstractNumId w:val="6"/>
   </w:num>
   <w:num w:numId="6">
     <w:abstractNumId w:val="1"/>
+  </w:num>
+  <w:num w:numId="7">
+    <w:abstractNumId w:val="5"/>
+  </w:num>
+  <w:num w:numId="8">
+    <w:abstractNumId w:val="7"/>
   </w:num>
 </w:numbering>
 </file>
@@ -10700,7 +11993,7 @@
 </file>
 
 <file path=customXml/itemProps1.xml><?xml version="1.0" encoding="utf-8"?>
-<ds:datastoreItem xmlns:ds="http://schemas.openxmlformats.org/officeDocument/2006/customXml" ds:itemID="{55F23479-6107-E446-A864-F2AEF5AA9259}">
+<ds:datastoreItem xmlns:ds="http://schemas.openxmlformats.org/officeDocument/2006/customXml" ds:itemID="{15DA1710-2DB9-434F-8FBF-6182DAB7ACA3}">
   <ds:schemaRefs>
     <ds:schemaRef ds:uri="http://schemas.openxmlformats.org/officeDocument/2006/bibliography"/>
   </ds:schemaRefs>

--- a/Memoria/Memoria.docx
+++ b/Memoria/Memoria.docx
@@ -304,7 +304,7 @@
           <w:lang w:val="es-ES"/>
         </w:rPr>
       </w:pPr>
-      <w:bookmarkStart w:id="0" w:name="_Toc7882417"/>
+      <w:bookmarkStart w:id="0" w:name="_Toc7889898"/>
       <w:r>
         <w:rPr>
           <w:rFonts w:asciiTheme="minorHAnsi" w:hAnsiTheme="minorHAnsi" w:cstheme="minorHAnsi"/>
@@ -373,7 +373,7 @@
             </w:rPr>
             <w:fldChar w:fldCharType="separate"/>
           </w:r>
-          <w:hyperlink w:anchor="_Toc7882417" w:history="1">
+          <w:hyperlink w:anchor="_Toc7889898" w:history="1">
             <w:r>
               <w:rPr>
                 <w:rStyle w:val="Hipervnculo"/>
@@ -401,7 +401,7 @@
                 <w:noProof/>
                 <w:webHidden/>
               </w:rPr>
-              <w:instrText xml:space="preserve"> PAGEREF _Toc7882417 \h </w:instrText>
+              <w:instrText xml:space="preserve"> PAGEREF _Toc7889898 \h </w:instrText>
             </w:r>
             <w:r>
               <w:rPr>
@@ -449,7 +449,7 @@
               <w:lang w:val="es-ES" w:eastAsia="es-ES_tradnl"/>
             </w:rPr>
           </w:pPr>
-          <w:hyperlink w:anchor="_Toc7882418" w:history="1">
+          <w:hyperlink w:anchor="_Toc7889899" w:history="1">
             <w:r>
               <w:rPr>
                 <w:rStyle w:val="Hipervnculo"/>
@@ -497,7 +497,7 @@
                 <w:noProof/>
                 <w:webHidden/>
               </w:rPr>
-              <w:instrText xml:space="preserve"> PAGEREF _Toc7882418 \h </w:instrText>
+              <w:instrText xml:space="preserve"> PAGEREF _Toc7889899 \h </w:instrText>
             </w:r>
             <w:r>
               <w:rPr>
@@ -544,7 +544,7 @@
               <w:lang w:val="es-ES" w:eastAsia="es-ES_tradnl"/>
             </w:rPr>
           </w:pPr>
-          <w:hyperlink w:anchor="_Toc7882419" w:history="1">
+          <w:hyperlink w:anchor="_Toc7889900" w:history="1">
             <w:r>
               <w:rPr>
                 <w:rStyle w:val="Hipervnculo"/>
@@ -571,7 +571,7 @@
                 <w:noProof/>
                 <w:webHidden/>
               </w:rPr>
-              <w:instrText xml:space="preserve"> PAGEREF _Toc7882419 \h </w:instrText>
+              <w:instrText xml:space="preserve"> PAGEREF _Toc7889900 \h </w:instrText>
             </w:r>
             <w:r>
               <w:rPr>
@@ -618,7 +618,7 @@
               <w:lang w:val="es-ES" w:eastAsia="es-ES_tradnl"/>
             </w:rPr>
           </w:pPr>
-          <w:hyperlink w:anchor="_Toc7882420" w:history="1">
+          <w:hyperlink w:anchor="_Toc7889901" w:history="1">
             <w:r>
               <w:rPr>
                 <w:rStyle w:val="Hipervnculo"/>
@@ -645,7 +645,7 @@
                 <w:noProof/>
                 <w:webHidden/>
               </w:rPr>
-              <w:instrText xml:space="preserve"> PAGEREF _Toc7882420 \h </w:instrText>
+              <w:instrText xml:space="preserve"> PAGEREF _Toc7889901 \h </w:instrText>
             </w:r>
             <w:r>
               <w:rPr>
@@ -692,7 +692,7 @@
               <w:lang w:val="es-ES" w:eastAsia="es-ES_tradnl"/>
             </w:rPr>
           </w:pPr>
-          <w:hyperlink w:anchor="_Toc7882421" w:history="1">
+          <w:hyperlink w:anchor="_Toc7889902" w:history="1">
             <w:r>
               <w:rPr>
                 <w:rStyle w:val="Hipervnculo"/>
@@ -719,7 +719,7 @@
                 <w:noProof/>
                 <w:webHidden/>
               </w:rPr>
-              <w:instrText xml:space="preserve"> PAGEREF _Toc7882421 \h </w:instrText>
+              <w:instrText xml:space="preserve"> PAGEREF _Toc7889902 \h </w:instrText>
             </w:r>
             <w:r>
               <w:rPr>
@@ -766,7 +766,7 @@
               <w:lang w:val="es-ES" w:eastAsia="es-ES_tradnl"/>
             </w:rPr>
           </w:pPr>
-          <w:hyperlink w:anchor="_Toc7882422" w:history="1">
+          <w:hyperlink w:anchor="_Toc7889903" w:history="1">
             <w:r>
               <w:rPr>
                 <w:rStyle w:val="Hipervnculo"/>
@@ -793,7 +793,7 @@
                 <w:noProof/>
                 <w:webHidden/>
               </w:rPr>
-              <w:instrText xml:space="preserve"> PAGEREF _Toc7882422 \h </w:instrText>
+              <w:instrText xml:space="preserve"> PAGEREF _Toc7889903 \h </w:instrText>
             </w:r>
             <w:r>
               <w:rPr>
@@ -840,7 +840,7 @@
               <w:lang w:val="es-ES" w:eastAsia="es-ES_tradnl"/>
             </w:rPr>
           </w:pPr>
-          <w:hyperlink w:anchor="_Toc7882423" w:history="1">
+          <w:hyperlink w:anchor="_Toc7889904" w:history="1">
             <w:r>
               <w:rPr>
                 <w:rStyle w:val="Hipervnculo"/>
@@ -867,7 +867,7 @@
                 <w:noProof/>
                 <w:webHidden/>
               </w:rPr>
-              <w:instrText xml:space="preserve"> PAGEREF _Toc7882423 \h </w:instrText>
+              <w:instrText xml:space="preserve"> PAGEREF _Toc7889904 \h </w:instrText>
             </w:r>
             <w:r>
               <w:rPr>
@@ -914,7 +914,7 @@
               <w:lang w:val="es-ES" w:eastAsia="es-ES_tradnl"/>
             </w:rPr>
           </w:pPr>
-          <w:hyperlink w:anchor="_Toc7882424" w:history="1">
+          <w:hyperlink w:anchor="_Toc7889905" w:history="1">
             <w:r>
               <w:rPr>
                 <w:rStyle w:val="Hipervnculo"/>
@@ -941,7 +941,7 @@
                 <w:noProof/>
                 <w:webHidden/>
               </w:rPr>
-              <w:instrText xml:space="preserve"> PAGEREF _Toc7882424 \h </w:instrText>
+              <w:instrText xml:space="preserve"> PAGEREF _Toc7889905 \h </w:instrText>
             </w:r>
             <w:r>
               <w:rPr>
@@ -988,7 +988,7 @@
               <w:lang w:val="es-ES" w:eastAsia="es-ES_tradnl"/>
             </w:rPr>
           </w:pPr>
-          <w:hyperlink w:anchor="_Toc7882425" w:history="1">
+          <w:hyperlink w:anchor="_Toc7889906" w:history="1">
             <w:r>
               <w:rPr>
                 <w:rStyle w:val="Hipervnculo"/>
@@ -1015,7 +1015,7 @@
                 <w:noProof/>
                 <w:webHidden/>
               </w:rPr>
-              <w:instrText xml:space="preserve"> PAGEREF _Toc7882425 \h </w:instrText>
+              <w:instrText xml:space="preserve"> PAGEREF _Toc7889906 \h </w:instrText>
             </w:r>
             <w:r>
               <w:rPr>
@@ -1062,7 +1062,7 @@
               <w:lang w:val="es-ES" w:eastAsia="es-ES_tradnl"/>
             </w:rPr>
           </w:pPr>
-          <w:hyperlink w:anchor="_Toc7882426" w:history="1">
+          <w:hyperlink w:anchor="_Toc7889907" w:history="1">
             <w:r>
               <w:rPr>
                 <w:rStyle w:val="Hipervnculo"/>
@@ -1089,7 +1089,7 @@
                 <w:noProof/>
                 <w:webHidden/>
               </w:rPr>
-              <w:instrText xml:space="preserve"> PAGEREF _Toc7882426 \h </w:instrText>
+              <w:instrText xml:space="preserve"> PAGEREF _Toc7889907 \h </w:instrText>
             </w:r>
             <w:r>
               <w:rPr>
@@ -1134,7 +1134,7 @@
               <w:lang w:val="es-ES" w:eastAsia="es-ES_tradnl"/>
             </w:rPr>
           </w:pPr>
-          <w:hyperlink w:anchor="_Toc7882427" w:history="1">
+          <w:hyperlink w:anchor="_Toc7889908" w:history="1">
             <w:r>
               <w:rPr>
                 <w:rStyle w:val="Hipervnculo"/>
@@ -1169,7 +1169,7 @@
                 <w:noProof/>
                 <w:webHidden/>
               </w:rPr>
-              <w:instrText xml:space="preserve"> PAGEREF _Toc7882427 \h </w:instrText>
+              <w:instrText xml:space="preserve"> PAGEREF _Toc7889908 \h </w:instrText>
             </w:r>
             <w:r>
               <w:rPr>
@@ -1214,7 +1214,7 @@
               <w:lang w:val="es-ES" w:eastAsia="es-ES_tradnl"/>
             </w:rPr>
           </w:pPr>
-          <w:hyperlink w:anchor="_Toc7882428" w:history="1">
+          <w:hyperlink w:anchor="_Toc7889909" w:history="1">
             <w:r>
               <w:rPr>
                 <w:rStyle w:val="Hipervnculo"/>
@@ -1249,7 +1249,7 @@
                 <w:noProof/>
                 <w:webHidden/>
               </w:rPr>
-              <w:instrText xml:space="preserve"> PAGEREF _Toc7882428 \h </w:instrText>
+              <w:instrText xml:space="preserve"> PAGEREF _Toc7889909 \h </w:instrText>
             </w:r>
             <w:r>
               <w:rPr>
@@ -1294,7 +1294,7 @@
               <w:lang w:val="es-ES" w:eastAsia="es-ES_tradnl"/>
             </w:rPr>
           </w:pPr>
-          <w:hyperlink w:anchor="_Toc7882429" w:history="1">
+          <w:hyperlink w:anchor="_Toc7889910" w:history="1">
             <w:r>
               <w:rPr>
                 <w:rStyle w:val="Hipervnculo"/>
@@ -1337,7 +1337,7 @@
                 <w:noProof/>
                 <w:webHidden/>
               </w:rPr>
-              <w:instrText xml:space="preserve"> PAGEREF _Toc7882429 \h </w:instrText>
+              <w:instrText xml:space="preserve"> PAGEREF _Toc7889910 \h </w:instrText>
             </w:r>
             <w:r>
               <w:rPr>
@@ -1382,7 +1382,7 @@
               <w:lang w:val="es-ES" w:eastAsia="es-ES_tradnl"/>
             </w:rPr>
           </w:pPr>
-          <w:hyperlink w:anchor="_Toc7882430" w:history="1">
+          <w:hyperlink w:anchor="_Toc7889911" w:history="1">
             <w:r>
               <w:rPr>
                 <w:rStyle w:val="Hipervnculo"/>
@@ -1425,7 +1425,7 @@
                 <w:noProof/>
                 <w:webHidden/>
               </w:rPr>
-              <w:instrText xml:space="preserve"> PAGEREF _Toc7882430 \h </w:instrText>
+              <w:instrText xml:space="preserve"> PAGEREF _Toc7889911 \h </w:instrText>
             </w:r>
             <w:r>
               <w:rPr>
@@ -1472,7 +1472,7 @@
               <w:lang w:val="es-ES" w:eastAsia="es-ES_tradnl"/>
             </w:rPr>
           </w:pPr>
-          <w:hyperlink w:anchor="_Toc7882431" w:history="1">
+          <w:hyperlink w:anchor="_Toc7889912" w:history="1">
             <w:r>
               <w:rPr>
                 <w:rStyle w:val="Hipervnculo"/>
@@ -1499,7 +1499,7 @@
                 <w:noProof/>
                 <w:webHidden/>
               </w:rPr>
-              <w:instrText xml:space="preserve"> PAGEREF _Toc7882431 \h </w:instrText>
+              <w:instrText xml:space="preserve"> PAGEREF _Toc7889912 \h </w:instrText>
             </w:r>
             <w:r>
               <w:rPr>
@@ -1544,7 +1544,7 @@
               <w:lang w:val="es-ES" w:eastAsia="es-ES_tradnl"/>
             </w:rPr>
           </w:pPr>
-          <w:hyperlink w:anchor="_Toc7882432" w:history="1">
+          <w:hyperlink w:anchor="_Toc7889913" w:history="1">
             <w:r>
               <w:rPr>
                 <w:rStyle w:val="Hipervnculo"/>
@@ -1558,7 +1558,15 @@
                 <w:rStyle w:val="Hipervnculo"/>
                 <w:noProof/>
               </w:rPr>
-              <w:t xml:space="preserve"> Apache</w:t>
+              <w:t xml:space="preserve"> </w:t>
+            </w:r>
+            <w:r>
+              <w:rPr>
+                <w:rStyle w:val="Hipervnculo"/>
+                <w:noProof/>
+                <w:lang w:val="es-ES"/>
+              </w:rPr>
+              <w:t>Apache HTTP Server</w:t>
             </w:r>
             <w:r>
               <w:rPr>
@@ -1579,7 +1587,7 @@
                 <w:noProof/>
                 <w:webHidden/>
               </w:rPr>
-              <w:instrText xml:space="preserve"> PAGEREF _Toc7882432 \h </w:instrText>
+              <w:instrText xml:space="preserve"> PAGEREF _Toc7889913 \h </w:instrText>
             </w:r>
             <w:r>
               <w:rPr>
@@ -1624,13 +1632,23 @@
               <w:lang w:val="es-ES" w:eastAsia="es-ES_tradnl"/>
             </w:rPr>
           </w:pPr>
-          <w:hyperlink w:anchor="_Toc7882433" w:history="1">
+          <w:hyperlink w:anchor="_Toc7889914" w:history="1">
             <w:r>
               <w:rPr>
                 <w:rStyle w:val="Hipervnculo"/>
-                <w:noProof/>
-              </w:rPr>
-              <w:t>A</w:t>
+                <w:rFonts w:ascii="Calibri" w:hAnsi="Calibri"/>
+                <w:noProof/>
+                <w:lang w:val="en-US"/>
+              </w:rPr>
+              <w:t>4.2.2.</w:t>
+            </w:r>
+            <w:r>
+              <w:rPr>
+                <w:rStyle w:val="Hipervnculo"/>
+                <w:noProof/>
+                <w:lang w:val="en-US"/>
+              </w:rPr>
+              <w:t xml:space="preserve"> PHP</w:t>
             </w:r>
             <w:r>
               <w:rPr>
@@ -1651,7 +1669,7 @@
                 <w:noProof/>
                 <w:webHidden/>
               </w:rPr>
-              <w:instrText xml:space="preserve"> PAGEREF _Toc7882433 \h </w:instrText>
+              <w:instrText xml:space="preserve"> PAGEREF _Toc7889914 \h </w:instrText>
             </w:r>
             <w:r>
               <w:rPr>
@@ -1696,13 +1714,23 @@
               <w:lang w:val="es-ES" w:eastAsia="es-ES_tradnl"/>
             </w:rPr>
           </w:pPr>
-          <w:hyperlink w:anchor="_Toc7882434" w:history="1">
+          <w:hyperlink w:anchor="_Toc7889915" w:history="1">
             <w:r>
               <w:rPr>
                 <w:rStyle w:val="Hipervnculo"/>
-                <w:noProof/>
-              </w:rPr>
-              <w:t>Typescritp</w:t>
+                <w:rFonts w:ascii="Calibri" w:hAnsi="Calibri"/>
+                <w:noProof/>
+                <w:lang w:val="es-ES"/>
+              </w:rPr>
+              <w:t>4.2.1.</w:t>
+            </w:r>
+            <w:r>
+              <w:rPr>
+                <w:rStyle w:val="Hipervnculo"/>
+                <w:noProof/>
+                <w:lang w:val="es-ES"/>
+              </w:rPr>
+              <w:t xml:space="preserve"> MariaDB</w:t>
             </w:r>
             <w:r>
               <w:rPr>
@@ -1723,7 +1751,7 @@
                 <w:noProof/>
                 <w:webHidden/>
               </w:rPr>
-              <w:instrText xml:space="preserve"> PAGEREF _Toc7882434 \h </w:instrText>
+              <w:instrText xml:space="preserve"> PAGEREF _Toc7889915 \h </w:instrText>
             </w:r>
             <w:r>
               <w:rPr>
@@ -1768,10 +1796,734 @@
               <w:lang w:val="es-ES" w:eastAsia="es-ES_tradnl"/>
             </w:rPr>
           </w:pPr>
-          <w:hyperlink w:anchor="_Toc7882435" w:history="1">
+          <w:hyperlink w:anchor="_Toc7889916" w:history="1">
             <w:r>
               <w:rPr>
                 <w:rStyle w:val="Hipervnculo"/>
+                <w:rFonts w:ascii="Calibri" w:hAnsi="Calibri"/>
+                <w:noProof/>
+                <w:lang w:val="es-ES"/>
+              </w:rPr>
+              <w:t>4.2.3.</w:t>
+            </w:r>
+            <w:r>
+              <w:rPr>
+                <w:rStyle w:val="Hipervnculo"/>
+                <w:noProof/>
+                <w:lang w:val="es-ES"/>
+              </w:rPr>
+              <w:t xml:space="preserve"> Xampp</w:t>
+            </w:r>
+            <w:r>
+              <w:rPr>
+                <w:noProof/>
+                <w:webHidden/>
+              </w:rPr>
+              <w:tab/>
+            </w:r>
+            <w:r>
+              <w:rPr>
+                <w:noProof/>
+                <w:webHidden/>
+              </w:rPr>
+              <w:fldChar w:fldCharType="begin"/>
+            </w:r>
+            <w:r>
+              <w:rPr>
+                <w:noProof/>
+                <w:webHidden/>
+              </w:rPr>
+              <w:instrText xml:space="preserve"> PAGEREF _Toc7889916 \h </w:instrText>
+            </w:r>
+            <w:r>
+              <w:rPr>
+                <w:noProof/>
+                <w:webHidden/>
+              </w:rPr>
+            </w:r>
+            <w:r>
+              <w:rPr>
+                <w:noProof/>
+                <w:webHidden/>
+              </w:rPr>
+              <w:fldChar w:fldCharType="separate"/>
+            </w:r>
+            <w:r>
+              <w:rPr>
+                <w:noProof/>
+                <w:webHidden/>
+              </w:rPr>
+              <w:t>14</w:t>
+            </w:r>
+            <w:r>
+              <w:rPr>
+                <w:noProof/>
+                <w:webHidden/>
+              </w:rPr>
+              <w:fldChar w:fldCharType="end"/>
+            </w:r>
+          </w:hyperlink>
+        </w:p>
+        <w:p>
+          <w:pPr>
+            <w:pStyle w:val="TDC2"/>
+            <w:tabs>
+              <w:tab w:val="right" w:leader="dot" w:pos="8488"/>
+            </w:tabs>
+            <w:rPr>
+              <w:rFonts w:eastAsiaTheme="minorEastAsia" w:cstheme="minorBidi"/>
+              <w:b w:val="0"/>
+              <w:bCs w:val="0"/>
+              <w:noProof/>
+              <w:sz w:val="24"/>
+              <w:szCs w:val="24"/>
+              <w:lang w:val="es-ES" w:eastAsia="es-ES_tradnl"/>
+            </w:rPr>
+          </w:pPr>
+          <w:hyperlink w:anchor="_Toc7889917" w:history="1">
+            <w:r>
+              <w:rPr>
+                <w:rStyle w:val="Hipervnculo"/>
+                <w:noProof/>
+                <w:lang w:val="es-ES"/>
+              </w:rPr>
+              <w:t>4.3. Librerías</w:t>
+            </w:r>
+            <w:r>
+              <w:rPr>
+                <w:noProof/>
+                <w:webHidden/>
+              </w:rPr>
+              <w:tab/>
+            </w:r>
+            <w:r>
+              <w:rPr>
+                <w:noProof/>
+                <w:webHidden/>
+              </w:rPr>
+              <w:fldChar w:fldCharType="begin"/>
+            </w:r>
+            <w:r>
+              <w:rPr>
+                <w:noProof/>
+                <w:webHidden/>
+              </w:rPr>
+              <w:instrText xml:space="preserve"> PAGEREF _Toc7889917 \h </w:instrText>
+            </w:r>
+            <w:r>
+              <w:rPr>
+                <w:noProof/>
+                <w:webHidden/>
+              </w:rPr>
+            </w:r>
+            <w:r>
+              <w:rPr>
+                <w:noProof/>
+                <w:webHidden/>
+              </w:rPr>
+              <w:fldChar w:fldCharType="separate"/>
+            </w:r>
+            <w:r>
+              <w:rPr>
+                <w:noProof/>
+                <w:webHidden/>
+              </w:rPr>
+              <w:t>14</w:t>
+            </w:r>
+            <w:r>
+              <w:rPr>
+                <w:noProof/>
+                <w:webHidden/>
+              </w:rPr>
+              <w:fldChar w:fldCharType="end"/>
+            </w:r>
+          </w:hyperlink>
+        </w:p>
+        <w:p>
+          <w:pPr>
+            <w:pStyle w:val="TDC3"/>
+            <w:tabs>
+              <w:tab w:val="right" w:leader="dot" w:pos="8488"/>
+            </w:tabs>
+            <w:rPr>
+              <w:rFonts w:eastAsiaTheme="minorEastAsia" w:cstheme="minorBidi"/>
+              <w:noProof/>
+              <w:sz w:val="24"/>
+              <w:szCs w:val="24"/>
+              <w:lang w:val="es-ES" w:eastAsia="es-ES_tradnl"/>
+            </w:rPr>
+          </w:pPr>
+          <w:hyperlink w:anchor="_Toc7889918" w:history="1">
+            <w:r>
+              <w:rPr>
+                <w:rStyle w:val="Hipervnculo"/>
+                <w:rFonts w:ascii="Calibri" w:hAnsi="Calibri"/>
+                <w:noProof/>
+                <w:lang w:val="es-ES"/>
+              </w:rPr>
+              <w:t>4.3.1.</w:t>
+            </w:r>
+            <w:r>
+              <w:rPr>
+                <w:rStyle w:val="Hipervnculo"/>
+                <w:noProof/>
+                <w:lang w:val="es-ES"/>
+              </w:rPr>
+              <w:t xml:space="preserve"> ngx-bootstrap</w:t>
+            </w:r>
+            <w:r>
+              <w:rPr>
+                <w:noProof/>
+                <w:webHidden/>
+              </w:rPr>
+              <w:tab/>
+            </w:r>
+            <w:r>
+              <w:rPr>
+                <w:noProof/>
+                <w:webHidden/>
+              </w:rPr>
+              <w:fldChar w:fldCharType="begin"/>
+            </w:r>
+            <w:r>
+              <w:rPr>
+                <w:noProof/>
+                <w:webHidden/>
+              </w:rPr>
+              <w:instrText xml:space="preserve"> PAGEREF _Toc7889918 \h </w:instrText>
+            </w:r>
+            <w:r>
+              <w:rPr>
+                <w:noProof/>
+                <w:webHidden/>
+              </w:rPr>
+            </w:r>
+            <w:r>
+              <w:rPr>
+                <w:noProof/>
+                <w:webHidden/>
+              </w:rPr>
+              <w:fldChar w:fldCharType="separate"/>
+            </w:r>
+            <w:r>
+              <w:rPr>
+                <w:noProof/>
+                <w:webHidden/>
+              </w:rPr>
+              <w:t>14</w:t>
+            </w:r>
+            <w:r>
+              <w:rPr>
+                <w:noProof/>
+                <w:webHidden/>
+              </w:rPr>
+              <w:fldChar w:fldCharType="end"/>
+            </w:r>
+          </w:hyperlink>
+        </w:p>
+        <w:p>
+          <w:pPr>
+            <w:pStyle w:val="TDC3"/>
+            <w:tabs>
+              <w:tab w:val="right" w:leader="dot" w:pos="8488"/>
+            </w:tabs>
+            <w:rPr>
+              <w:rFonts w:eastAsiaTheme="minorEastAsia" w:cstheme="minorBidi"/>
+              <w:noProof/>
+              <w:sz w:val="24"/>
+              <w:szCs w:val="24"/>
+              <w:lang w:val="es-ES" w:eastAsia="es-ES_tradnl"/>
+            </w:rPr>
+          </w:pPr>
+          <w:hyperlink w:anchor="_Toc7889919" w:history="1">
+            <w:r>
+              <w:rPr>
+                <w:rStyle w:val="Hipervnculo"/>
+                <w:rFonts w:ascii="Calibri" w:hAnsi="Calibri"/>
+                <w:noProof/>
+                <w:lang w:val="es-ES"/>
+              </w:rPr>
+              <w:t>4.3.2.</w:t>
+            </w:r>
+            <w:r>
+              <w:rPr>
+                <w:rStyle w:val="Hipervnculo"/>
+                <w:noProof/>
+                <w:lang w:val="es-ES"/>
+              </w:rPr>
+              <w:t xml:space="preserve"> Chart.js</w:t>
+            </w:r>
+            <w:r>
+              <w:rPr>
+                <w:noProof/>
+                <w:webHidden/>
+              </w:rPr>
+              <w:tab/>
+            </w:r>
+            <w:r>
+              <w:rPr>
+                <w:noProof/>
+                <w:webHidden/>
+              </w:rPr>
+              <w:fldChar w:fldCharType="begin"/>
+            </w:r>
+            <w:r>
+              <w:rPr>
+                <w:noProof/>
+                <w:webHidden/>
+              </w:rPr>
+              <w:instrText xml:space="preserve"> PAGEREF _Toc7889919 \h </w:instrText>
+            </w:r>
+            <w:r>
+              <w:rPr>
+                <w:noProof/>
+                <w:webHidden/>
+              </w:rPr>
+            </w:r>
+            <w:r>
+              <w:rPr>
+                <w:noProof/>
+                <w:webHidden/>
+              </w:rPr>
+              <w:fldChar w:fldCharType="separate"/>
+            </w:r>
+            <w:r>
+              <w:rPr>
+                <w:noProof/>
+                <w:webHidden/>
+              </w:rPr>
+              <w:t>15</w:t>
+            </w:r>
+            <w:r>
+              <w:rPr>
+                <w:noProof/>
+                <w:webHidden/>
+              </w:rPr>
+              <w:fldChar w:fldCharType="end"/>
+            </w:r>
+          </w:hyperlink>
+        </w:p>
+        <w:p>
+          <w:pPr>
+            <w:pStyle w:val="TDC3"/>
+            <w:tabs>
+              <w:tab w:val="right" w:leader="dot" w:pos="8488"/>
+            </w:tabs>
+            <w:rPr>
+              <w:rFonts w:eastAsiaTheme="minorEastAsia" w:cstheme="minorBidi"/>
+              <w:noProof/>
+              <w:sz w:val="24"/>
+              <w:szCs w:val="24"/>
+              <w:lang w:val="es-ES" w:eastAsia="es-ES_tradnl"/>
+            </w:rPr>
+          </w:pPr>
+          <w:hyperlink w:anchor="_Toc7889920" w:history="1">
+            <w:r>
+              <w:rPr>
+                <w:rStyle w:val="Hipervnculo"/>
+                <w:rFonts w:ascii="Calibri" w:hAnsi="Calibri"/>
+                <w:noProof/>
+                <w:lang w:val="es-ES"/>
+              </w:rPr>
+              <w:t>4.3.3.</w:t>
+            </w:r>
+            <w:r>
+              <w:rPr>
+                <w:rStyle w:val="Hipervnculo"/>
+                <w:noProof/>
+                <w:lang w:val="es-ES"/>
+              </w:rPr>
+              <w:t xml:space="preserve"> Font Awesome</w:t>
+            </w:r>
+            <w:r>
+              <w:rPr>
+                <w:noProof/>
+                <w:webHidden/>
+              </w:rPr>
+              <w:tab/>
+            </w:r>
+            <w:r>
+              <w:rPr>
+                <w:noProof/>
+                <w:webHidden/>
+              </w:rPr>
+              <w:fldChar w:fldCharType="begin"/>
+            </w:r>
+            <w:r>
+              <w:rPr>
+                <w:noProof/>
+                <w:webHidden/>
+              </w:rPr>
+              <w:instrText xml:space="preserve"> PAGEREF _Toc7889920 \h </w:instrText>
+            </w:r>
+            <w:r>
+              <w:rPr>
+                <w:noProof/>
+                <w:webHidden/>
+              </w:rPr>
+            </w:r>
+            <w:r>
+              <w:rPr>
+                <w:noProof/>
+                <w:webHidden/>
+              </w:rPr>
+              <w:fldChar w:fldCharType="separate"/>
+            </w:r>
+            <w:r>
+              <w:rPr>
+                <w:noProof/>
+                <w:webHidden/>
+              </w:rPr>
+              <w:t>15</w:t>
+            </w:r>
+            <w:r>
+              <w:rPr>
+                <w:noProof/>
+                <w:webHidden/>
+              </w:rPr>
+              <w:fldChar w:fldCharType="end"/>
+            </w:r>
+          </w:hyperlink>
+        </w:p>
+        <w:p>
+          <w:pPr>
+            <w:pStyle w:val="TDC2"/>
+            <w:tabs>
+              <w:tab w:val="right" w:leader="dot" w:pos="8488"/>
+            </w:tabs>
+            <w:rPr>
+              <w:rFonts w:eastAsiaTheme="minorEastAsia" w:cstheme="minorBidi"/>
+              <w:b w:val="0"/>
+              <w:bCs w:val="0"/>
+              <w:noProof/>
+              <w:sz w:val="24"/>
+              <w:szCs w:val="24"/>
+              <w:lang w:val="es-ES" w:eastAsia="es-ES_tradnl"/>
+            </w:rPr>
+          </w:pPr>
+          <w:hyperlink w:anchor="_Toc7889921" w:history="1">
+            <w:r>
+              <w:rPr>
+                <w:rStyle w:val="Hipervnculo"/>
+                <w:noProof/>
+                <w:lang w:val="es-ES"/>
+              </w:rPr>
+              <w:t>4.4. Herramientas</w:t>
+            </w:r>
+            <w:r>
+              <w:rPr>
+                <w:noProof/>
+                <w:webHidden/>
+              </w:rPr>
+              <w:tab/>
+            </w:r>
+            <w:r>
+              <w:rPr>
+                <w:noProof/>
+                <w:webHidden/>
+              </w:rPr>
+              <w:fldChar w:fldCharType="begin"/>
+            </w:r>
+            <w:r>
+              <w:rPr>
+                <w:noProof/>
+                <w:webHidden/>
+              </w:rPr>
+              <w:instrText xml:space="preserve"> PAGEREF _Toc7889921 \h </w:instrText>
+            </w:r>
+            <w:r>
+              <w:rPr>
+                <w:noProof/>
+                <w:webHidden/>
+              </w:rPr>
+            </w:r>
+            <w:r>
+              <w:rPr>
+                <w:noProof/>
+                <w:webHidden/>
+              </w:rPr>
+              <w:fldChar w:fldCharType="separate"/>
+            </w:r>
+            <w:r>
+              <w:rPr>
+                <w:noProof/>
+                <w:webHidden/>
+              </w:rPr>
+              <w:t>15</w:t>
+            </w:r>
+            <w:r>
+              <w:rPr>
+                <w:noProof/>
+                <w:webHidden/>
+              </w:rPr>
+              <w:fldChar w:fldCharType="end"/>
+            </w:r>
+          </w:hyperlink>
+        </w:p>
+        <w:p>
+          <w:pPr>
+            <w:pStyle w:val="TDC3"/>
+            <w:tabs>
+              <w:tab w:val="right" w:leader="dot" w:pos="8488"/>
+            </w:tabs>
+            <w:rPr>
+              <w:rFonts w:eastAsiaTheme="minorEastAsia" w:cstheme="minorBidi"/>
+              <w:noProof/>
+              <w:sz w:val="24"/>
+              <w:szCs w:val="24"/>
+              <w:lang w:val="es-ES" w:eastAsia="es-ES_tradnl"/>
+            </w:rPr>
+          </w:pPr>
+          <w:hyperlink w:anchor="_Toc7889922" w:history="1">
+            <w:r>
+              <w:rPr>
+                <w:rStyle w:val="Hipervnculo"/>
+                <w:rFonts w:ascii="Calibri" w:hAnsi="Calibri"/>
+                <w:noProof/>
+                <w:lang w:val="es-ES"/>
+              </w:rPr>
+              <w:t>4.4.1.</w:t>
+            </w:r>
+            <w:r>
+              <w:rPr>
+                <w:rStyle w:val="Hipervnculo"/>
+                <w:noProof/>
+                <w:lang w:val="es-ES"/>
+              </w:rPr>
+              <w:t xml:space="preserve"> Visual Studio Code</w:t>
+            </w:r>
+            <w:r>
+              <w:rPr>
+                <w:noProof/>
+                <w:webHidden/>
+              </w:rPr>
+              <w:tab/>
+            </w:r>
+            <w:r>
+              <w:rPr>
+                <w:noProof/>
+                <w:webHidden/>
+              </w:rPr>
+              <w:fldChar w:fldCharType="begin"/>
+            </w:r>
+            <w:r>
+              <w:rPr>
+                <w:noProof/>
+                <w:webHidden/>
+              </w:rPr>
+              <w:instrText xml:space="preserve"> PAGEREF _Toc7889922 \h </w:instrText>
+            </w:r>
+            <w:r>
+              <w:rPr>
+                <w:noProof/>
+                <w:webHidden/>
+              </w:rPr>
+            </w:r>
+            <w:r>
+              <w:rPr>
+                <w:noProof/>
+                <w:webHidden/>
+              </w:rPr>
+              <w:fldChar w:fldCharType="separate"/>
+            </w:r>
+            <w:r>
+              <w:rPr>
+                <w:noProof/>
+                <w:webHidden/>
+              </w:rPr>
+              <w:t>15</w:t>
+            </w:r>
+            <w:r>
+              <w:rPr>
+                <w:noProof/>
+                <w:webHidden/>
+              </w:rPr>
+              <w:fldChar w:fldCharType="end"/>
+            </w:r>
+          </w:hyperlink>
+        </w:p>
+        <w:p>
+          <w:pPr>
+            <w:pStyle w:val="TDC3"/>
+            <w:tabs>
+              <w:tab w:val="right" w:leader="dot" w:pos="8488"/>
+            </w:tabs>
+            <w:rPr>
+              <w:rFonts w:eastAsiaTheme="minorEastAsia" w:cstheme="minorBidi"/>
+              <w:noProof/>
+              <w:sz w:val="24"/>
+              <w:szCs w:val="24"/>
+              <w:lang w:val="es-ES" w:eastAsia="es-ES_tradnl"/>
+            </w:rPr>
+          </w:pPr>
+          <w:hyperlink w:anchor="_Toc7889923" w:history="1">
+            <w:r>
+              <w:rPr>
+                <w:rStyle w:val="Hipervnculo"/>
+                <w:rFonts w:ascii="Calibri" w:hAnsi="Calibri"/>
+                <w:noProof/>
+                <w:lang w:val="es-ES"/>
+              </w:rPr>
+              <w:t>4.4.2.</w:t>
+            </w:r>
+            <w:r>
+              <w:rPr>
+                <w:rStyle w:val="Hipervnculo"/>
+                <w:noProof/>
+                <w:lang w:val="es-ES"/>
+              </w:rPr>
+              <w:t xml:space="preserve"> Git</w:t>
+            </w:r>
+            <w:r>
+              <w:rPr>
+                <w:noProof/>
+                <w:webHidden/>
+              </w:rPr>
+              <w:tab/>
+            </w:r>
+            <w:r>
+              <w:rPr>
+                <w:noProof/>
+                <w:webHidden/>
+              </w:rPr>
+              <w:fldChar w:fldCharType="begin"/>
+            </w:r>
+            <w:r>
+              <w:rPr>
+                <w:noProof/>
+                <w:webHidden/>
+              </w:rPr>
+              <w:instrText xml:space="preserve"> PAGEREF _Toc7889923 \h </w:instrText>
+            </w:r>
+            <w:r>
+              <w:rPr>
+                <w:noProof/>
+                <w:webHidden/>
+              </w:rPr>
+            </w:r>
+            <w:r>
+              <w:rPr>
+                <w:noProof/>
+                <w:webHidden/>
+              </w:rPr>
+              <w:fldChar w:fldCharType="separate"/>
+            </w:r>
+            <w:r>
+              <w:rPr>
+                <w:noProof/>
+                <w:webHidden/>
+              </w:rPr>
+              <w:t>16</w:t>
+            </w:r>
+            <w:r>
+              <w:rPr>
+                <w:noProof/>
+                <w:webHidden/>
+              </w:rPr>
+              <w:fldChar w:fldCharType="end"/>
+            </w:r>
+          </w:hyperlink>
+        </w:p>
+        <w:p>
+          <w:pPr>
+            <w:pStyle w:val="TDC3"/>
+            <w:tabs>
+              <w:tab w:val="right" w:leader="dot" w:pos="8488"/>
+            </w:tabs>
+            <w:rPr>
+              <w:rFonts w:eastAsiaTheme="minorEastAsia" w:cstheme="minorBidi"/>
+              <w:noProof/>
+              <w:sz w:val="24"/>
+              <w:szCs w:val="24"/>
+              <w:lang w:val="es-ES" w:eastAsia="es-ES_tradnl"/>
+            </w:rPr>
+          </w:pPr>
+          <w:hyperlink w:anchor="_Toc7889924" w:history="1">
+            <w:r>
+              <w:rPr>
+                <w:rStyle w:val="Hipervnculo"/>
+                <w:rFonts w:ascii="Calibri" w:hAnsi="Calibri"/>
+                <w:noProof/>
+                <w:lang w:val="es-ES"/>
+              </w:rPr>
+              <w:t>4.4.3.</w:t>
+            </w:r>
+            <w:r>
+              <w:rPr>
+                <w:rStyle w:val="Hipervnculo"/>
+                <w:noProof/>
+                <w:lang w:val="es-ES"/>
+              </w:rPr>
+              <w:t xml:space="preserve"> Postman</w:t>
+            </w:r>
+            <w:r>
+              <w:rPr>
+                <w:noProof/>
+                <w:webHidden/>
+              </w:rPr>
+              <w:tab/>
+            </w:r>
+            <w:r>
+              <w:rPr>
+                <w:noProof/>
+                <w:webHidden/>
+              </w:rPr>
+              <w:fldChar w:fldCharType="begin"/>
+            </w:r>
+            <w:r>
+              <w:rPr>
+                <w:noProof/>
+                <w:webHidden/>
+              </w:rPr>
+              <w:instrText xml:space="preserve"> PAGEREF _Toc7889924 \h </w:instrText>
+            </w:r>
+            <w:r>
+              <w:rPr>
+                <w:noProof/>
+                <w:webHidden/>
+              </w:rPr>
+            </w:r>
+            <w:r>
+              <w:rPr>
+                <w:noProof/>
+                <w:webHidden/>
+              </w:rPr>
+              <w:fldChar w:fldCharType="separate"/>
+            </w:r>
+            <w:r>
+              <w:rPr>
+                <w:noProof/>
+                <w:webHidden/>
+              </w:rPr>
+              <w:t>16</w:t>
+            </w:r>
+            <w:r>
+              <w:rPr>
+                <w:noProof/>
+                <w:webHidden/>
+              </w:rPr>
+              <w:fldChar w:fldCharType="end"/>
+            </w:r>
+          </w:hyperlink>
+        </w:p>
+        <w:p>
+          <w:pPr>
+            <w:pStyle w:val="TDC3"/>
+            <w:tabs>
+              <w:tab w:val="right" w:leader="dot" w:pos="8488"/>
+            </w:tabs>
+            <w:rPr>
+              <w:rFonts w:eastAsiaTheme="minorEastAsia" w:cstheme="minorBidi"/>
+              <w:noProof/>
+              <w:sz w:val="24"/>
+              <w:szCs w:val="24"/>
+              <w:lang w:val="es-ES" w:eastAsia="es-ES_tradnl"/>
+            </w:rPr>
+          </w:pPr>
+          <w:hyperlink w:anchor="_Toc7889925" w:history="1">
+            <w:r>
+              <w:rPr>
+                <w:rStyle w:val="Hipervnculo"/>
                 <w:noProof/>
               </w:rPr>
               <w:t>La versión utilizada es la..</w:t>
@@ -1795,7 +2547,7 @@
                 <w:noProof/>
                 <w:webHidden/>
               </w:rPr>
-              <w:instrText xml:space="preserve"> PAGEREF _Toc7882435 \h </w:instrText>
+              <w:instrText xml:space="preserve"> PAGEREF _Toc7889925 \h </w:instrText>
             </w:r>
             <w:r>
               <w:rPr>
@@ -1815,7 +2567,79 @@
                 <w:noProof/>
                 <w:webHidden/>
               </w:rPr>
-              <w:t>13</w:t>
+              <w:t>16</w:t>
+            </w:r>
+            <w:r>
+              <w:rPr>
+                <w:noProof/>
+                <w:webHidden/>
+              </w:rPr>
+              <w:fldChar w:fldCharType="end"/>
+            </w:r>
+          </w:hyperlink>
+        </w:p>
+        <w:p>
+          <w:pPr>
+            <w:pStyle w:val="TDC3"/>
+            <w:tabs>
+              <w:tab w:val="right" w:leader="dot" w:pos="8488"/>
+            </w:tabs>
+            <w:rPr>
+              <w:rFonts w:eastAsiaTheme="minorEastAsia" w:cstheme="minorBidi"/>
+              <w:noProof/>
+              <w:sz w:val="24"/>
+              <w:szCs w:val="24"/>
+              <w:lang w:val="es-ES" w:eastAsia="es-ES_tradnl"/>
+            </w:rPr>
+          </w:pPr>
+          <w:hyperlink w:anchor="_Toc7889926" w:history="1">
+            <w:r>
+              <w:rPr>
+                <w:rStyle w:val="Hipervnculo"/>
+                <w:noProof/>
+              </w:rPr>
+              <w:t>xammp</w:t>
+            </w:r>
+            <w:r>
+              <w:rPr>
+                <w:noProof/>
+                <w:webHidden/>
+              </w:rPr>
+              <w:tab/>
+            </w:r>
+            <w:r>
+              <w:rPr>
+                <w:noProof/>
+                <w:webHidden/>
+              </w:rPr>
+              <w:fldChar w:fldCharType="begin"/>
+            </w:r>
+            <w:r>
+              <w:rPr>
+                <w:noProof/>
+                <w:webHidden/>
+              </w:rPr>
+              <w:instrText xml:space="preserve"> PAGEREF _Toc7889926 \h </w:instrText>
+            </w:r>
+            <w:r>
+              <w:rPr>
+                <w:noProof/>
+                <w:webHidden/>
+              </w:rPr>
+            </w:r>
+            <w:r>
+              <w:rPr>
+                <w:noProof/>
+                <w:webHidden/>
+              </w:rPr>
+              <w:fldChar w:fldCharType="separate"/>
+            </w:r>
+            <w:r>
+              <w:rPr>
+                <w:noProof/>
+                <w:webHidden/>
+              </w:rPr>
+              <w:t>17</w:t>
             </w:r>
             <w:r>
               <w:rPr>
@@ -1886,7 +2710,7 @@
         <w:lastRenderedPageBreak/>
         <w:t xml:space="preserve"> </w:t>
       </w:r>
-      <w:bookmarkStart w:id="1" w:name="_Toc7882418"/>
+      <w:bookmarkStart w:id="1" w:name="_Toc7889899"/>
       <w:r>
         <w:rPr>
           <w:rFonts w:asciiTheme="minorHAnsi" w:hAnsiTheme="minorHAnsi" w:cstheme="minorHAnsi"/>
@@ -2116,7 +2940,7 @@
           <w:sz w:val="28"/>
         </w:rPr>
       </w:pPr>
-      <w:bookmarkStart w:id="2" w:name="_Toc7882419"/>
+      <w:bookmarkStart w:id="2" w:name="_Toc7889900"/>
       <w:r>
         <w:rPr>
           <w:rFonts w:asciiTheme="minorHAnsi" w:hAnsiTheme="minorHAnsi" w:cstheme="minorHAnsi"/>
@@ -2300,7 +3124,7 @@
           <w:sz w:val="28"/>
         </w:rPr>
       </w:pPr>
-      <w:bookmarkStart w:id="3" w:name="_Toc7882420"/>
+      <w:bookmarkStart w:id="3" w:name="_Toc7889901"/>
       <w:r>
         <w:rPr>
           <w:rFonts w:asciiTheme="minorHAnsi" w:hAnsiTheme="minorHAnsi" w:cstheme="minorHAnsi"/>
@@ -2945,7 +3769,7 @@
           <w:sz w:val="44"/>
         </w:rPr>
       </w:pPr>
-      <w:bookmarkStart w:id="4" w:name="_Toc7882421"/>
+      <w:bookmarkStart w:id="4" w:name="_Toc7889902"/>
       <w:r>
         <w:rPr>
           <w:rFonts w:asciiTheme="minorHAnsi" w:hAnsiTheme="minorHAnsi" w:cstheme="minorHAnsi"/>
@@ -3511,7 +4335,7 @@
           <w:sz w:val="44"/>
         </w:rPr>
       </w:pPr>
-      <w:bookmarkStart w:id="5" w:name="_Toc7882422"/>
+      <w:bookmarkStart w:id="5" w:name="_Toc7889903"/>
       <w:r>
         <w:rPr>
           <w:rFonts w:asciiTheme="minorHAnsi" w:hAnsiTheme="minorHAnsi" w:cstheme="minorHAnsi"/>
@@ -3693,7 +4517,7 @@
           <w:sz w:val="28"/>
         </w:rPr>
       </w:pPr>
-      <w:bookmarkStart w:id="6" w:name="_Toc7882423"/>
+      <w:bookmarkStart w:id="6" w:name="_Toc7889904"/>
       <w:r>
         <w:rPr>
           <w:rFonts w:asciiTheme="minorHAnsi" w:hAnsiTheme="minorHAnsi" w:cstheme="minorHAnsi"/>
@@ -4230,7 +5054,7 @@
           <w:sz w:val="24"/>
         </w:rPr>
       </w:pPr>
-      <w:bookmarkStart w:id="7" w:name="_Toc7882424"/>
+      <w:bookmarkStart w:id="7" w:name="_Toc7889905"/>
       <w:r>
         <w:rPr>
           <w:rFonts w:asciiTheme="minorHAnsi" w:hAnsiTheme="minorHAnsi"/>
@@ -4838,7 +5662,7 @@
           <w:sz w:val="44"/>
         </w:rPr>
       </w:pPr>
-      <w:bookmarkStart w:id="8" w:name="_Toc7882425"/>
+      <w:bookmarkStart w:id="8" w:name="_Toc7889906"/>
       <w:r>
         <w:rPr>
           <w:rFonts w:asciiTheme="minorHAnsi" w:hAnsiTheme="minorHAnsi" w:cstheme="minorHAnsi"/>
@@ -5053,7 +5877,7 @@
           <w:szCs w:val="28"/>
         </w:rPr>
       </w:pPr>
-      <w:bookmarkStart w:id="9" w:name="_Toc7882426"/>
+      <w:bookmarkStart w:id="9" w:name="_Toc7889907"/>
       <w:r>
         <w:rPr>
           <w:rFonts w:asciiTheme="minorHAnsi" w:hAnsiTheme="minorHAnsi"/>
@@ -5083,7 +5907,7 @@
           <w:color w:val="000000" w:themeColor="text1"/>
         </w:rPr>
       </w:pPr>
-      <w:bookmarkStart w:id="10" w:name="_Toc7882427"/>
+      <w:bookmarkStart w:id="10" w:name="_Toc7889908"/>
       <w:r>
         <w:rPr>
           <w:rFonts w:ascii="Calibri" w:hAnsi="Calibri"/>
@@ -5731,7 +6555,7 @@
           <w:color w:val="000000" w:themeColor="text1"/>
         </w:rPr>
       </w:pPr>
-      <w:bookmarkStart w:id="11" w:name="_Toc7882428"/>
+      <w:bookmarkStart w:id="11" w:name="_Toc7889909"/>
       <w:r>
         <w:rPr>
           <w:rFonts w:ascii="Calibri" w:hAnsi="Calibri"/>
@@ -5997,7 +6821,7 @@
           <w:lang w:val="es-ES"/>
         </w:rPr>
       </w:pPr>
-      <w:bookmarkStart w:id="12" w:name="_Toc7882429"/>
+      <w:bookmarkStart w:id="12" w:name="_Toc7889910"/>
       <w:r>
         <w:rPr>
           <w:rFonts w:ascii="Calibri" w:hAnsi="Calibri"/>
@@ -6347,7 +7171,7 @@
           <w:lang w:val="es-ES"/>
         </w:rPr>
       </w:pPr>
-      <w:bookmarkStart w:id="13" w:name="_Toc7882430"/>
+      <w:bookmarkStart w:id="13" w:name="_Toc7889911"/>
       <w:r>
         <w:rPr>
           <w:rFonts w:ascii="Calibri" w:hAnsi="Calibri"/>
@@ -6690,7 +7514,7 @@
           <w:szCs w:val="28"/>
         </w:rPr>
       </w:pPr>
-      <w:bookmarkStart w:id="14" w:name="_Toc7882431"/>
+      <w:bookmarkStart w:id="14" w:name="_Toc7889912"/>
       <w:r>
         <w:rPr>
           <w:rFonts w:asciiTheme="minorHAnsi" w:hAnsiTheme="minorHAnsi"/>
@@ -6770,7 +7594,7 @@
           <w:lang w:val="es-ES"/>
         </w:rPr>
       </w:pPr>
-      <w:bookmarkStart w:id="15" w:name="_Toc7882432"/>
+      <w:bookmarkStart w:id="15" w:name="_Toc7889913"/>
       <w:r>
         <w:rPr>
           <w:rFonts w:ascii="Calibri" w:hAnsi="Calibri"/>
@@ -6805,17 +7629,265 @@
         </w:rPr>
         <w:t xml:space="preserve"> </w:t>
       </w:r>
+      <w:r>
+        <w:rPr>
+          <w:rFonts w:asciiTheme="minorHAnsi" w:hAnsiTheme="minorHAnsi"/>
+          <w:color w:val="000000" w:themeColor="text1"/>
+          <w:lang w:val="es-ES"/>
+        </w:rPr>
+        <w:t>Apache HTTP Server</w:t>
+      </w:r>
       <w:bookmarkEnd w:id="15"/>
-      <w:r>
+    </w:p>
+    <w:p/>
+    <w:p>
+      <w:pPr>
+        <w:ind w:firstLine="708"/>
+        <w:jc w:val="both"/>
+        <w:rPr>
+          <w:color w:val="000000" w:themeColor="text1"/>
+          <w:sz w:val="22"/>
+        </w:rPr>
+      </w:pPr>
+      <w:r>
+        <w:rPr>
+          <w:color w:val="000000" w:themeColor="text1"/>
+          <w:sz w:val="22"/>
+        </w:rPr>
+        <w:t>A</w:t>
+      </w:r>
+      <w:r>
+        <w:rPr>
+          <w:color w:val="000000" w:themeColor="text1"/>
+          <w:sz w:val="22"/>
+        </w:rPr>
+        <w:t>pache</w:t>
+      </w:r>
+      <w:r>
+        <w:rPr>
+          <w:color w:val="000000" w:themeColor="text1"/>
+          <w:sz w:val="22"/>
+        </w:rPr>
+        <w:t xml:space="preserve"> HTTP Server</w:t>
+      </w:r>
+      <w:r>
+        <w:rPr>
+          <w:color w:val="000000" w:themeColor="text1"/>
+          <w:sz w:val="22"/>
+        </w:rPr>
+        <w:t xml:space="preserve"> es un servidor web desarrollado y mantenido por </w:t>
+      </w:r>
+      <w:r>
+        <w:rPr>
+          <w:i/>
+          <w:color w:val="000000" w:themeColor="text1"/>
+          <w:sz w:val="22"/>
+        </w:rPr>
+        <w:t>Apache Foundation</w:t>
+      </w:r>
+      <w:r>
+        <w:rPr>
+          <w:i/>
+          <w:color w:val="000000" w:themeColor="text1"/>
+          <w:sz w:val="22"/>
+        </w:rPr>
+        <w:t xml:space="preserve"> </w:t>
+      </w:r>
+      <w:r>
+        <w:rPr>
+          <w:color w:val="000000" w:themeColor="text1"/>
+          <w:sz w:val="22"/>
+        </w:rPr>
+        <w:t>encargado de recibir</w:t>
+      </w:r>
+      <w:r>
+        <w:rPr>
+          <w:color w:val="000000" w:themeColor="text1"/>
+          <w:sz w:val="22"/>
+        </w:rPr>
+        <w:t>,</w:t>
+      </w:r>
+      <w:r>
+        <w:rPr>
+          <w:color w:val="000000" w:themeColor="text1"/>
+          <w:sz w:val="22"/>
+        </w:rPr>
+        <w:t xml:space="preserve"> procesar información en la parte del servidor</w:t>
+      </w:r>
+      <w:r>
+        <w:rPr>
+          <w:color w:val="000000" w:themeColor="text1"/>
+          <w:sz w:val="22"/>
+        </w:rPr>
+        <w:t xml:space="preserve"> y</w:t>
+      </w:r>
+      <w:r>
+        <w:rPr>
+          <w:color w:val="000000" w:themeColor="text1"/>
+          <w:sz w:val="22"/>
+        </w:rPr>
+        <w:t xml:space="preserve"> de renderizar la información para enviar a un cliente que ha realizado una petición.</w:t>
+      </w:r>
+    </w:p>
+    <w:p>
+      <w:pPr>
+        <w:jc w:val="both"/>
+        <w:rPr>
+          <w:color w:val="000000" w:themeColor="text1"/>
+          <w:sz w:val="22"/>
+        </w:rPr>
+      </w:pPr>
+      <w:r>
+        <w:rPr>
+          <w:color w:val="000000" w:themeColor="text1"/>
+          <w:sz w:val="22"/>
+        </w:rPr>
+        <w:t>Se utilizará Apache como el servidor de alojamiento de todos los archivos necesarios para la ejecución de la aplicación.</w:t>
+      </w:r>
+    </w:p>
+    <w:p>
+      <w:pPr>
+        <w:jc w:val="both"/>
+        <w:rPr>
+          <w:color w:val="000000" w:themeColor="text1"/>
+          <w:sz w:val="22"/>
+        </w:rPr>
+      </w:pPr>
+      <w:r>
+        <w:rPr>
+          <w:color w:val="000000" w:themeColor="text1"/>
+          <w:sz w:val="22"/>
+        </w:rPr>
+        <w:t xml:space="preserve">Para que un cliente, pueda utilizar y acceder a la aplicación, debe realizar una petición el servidor Apache. El servidor </w:t>
+      </w:r>
+      <w:r>
+        <w:rPr>
+          <w:color w:val="000000" w:themeColor="text1"/>
+          <w:sz w:val="22"/>
+        </w:rPr>
+        <w:t>entonces</w:t>
+      </w:r>
+      <w:r>
+        <w:rPr>
+          <w:color w:val="000000" w:themeColor="text1"/>
+          <w:sz w:val="22"/>
+        </w:rPr>
+        <w:t xml:space="preserve"> le entregará</w:t>
+      </w:r>
+      <w:r>
+        <w:rPr>
+          <w:color w:val="000000" w:themeColor="text1"/>
+          <w:sz w:val="22"/>
+        </w:rPr>
+        <w:t xml:space="preserve"> al cliente</w:t>
+      </w:r>
+      <w:r>
+        <w:rPr>
+          <w:color w:val="000000" w:themeColor="text1"/>
+          <w:sz w:val="22"/>
+        </w:rPr>
+        <w:t xml:space="preserve"> los archivos necesarios tras procesar la petición y la preparación de los datos a enviar.</w:t>
+      </w:r>
+    </w:p>
+    <w:p>
+      <w:pPr>
+        <w:jc w:val="both"/>
+        <w:rPr>
+          <w:color w:val="000000" w:themeColor="text1"/>
+          <w:sz w:val="22"/>
+        </w:rPr>
+      </w:pPr>
+    </w:p>
+    <w:p>
+      <w:pPr>
+        <w:jc w:val="both"/>
+        <w:rPr>
+          <w:color w:val="000000" w:themeColor="text1"/>
+          <w:sz w:val="22"/>
+        </w:rPr>
+      </w:pPr>
+      <w:r>
+        <w:rPr>
+          <w:color w:val="000000" w:themeColor="text1"/>
+          <w:sz w:val="22"/>
+        </w:rPr>
+        <w:t xml:space="preserve">La versión Apache utilizada para el desarrollo de la herramienta es la </w:t>
+      </w:r>
+      <w:r>
+        <w:rPr>
+          <w:color w:val="000000" w:themeColor="text1"/>
+          <w:sz w:val="22"/>
+        </w:rPr>
+        <w:t>2.4.34 (Unix)</w:t>
+      </w:r>
+    </w:p>
+    <w:p>
+      <w:pPr>
+        <w:pStyle w:val="Ttulo3"/>
+        <w:jc w:val="both"/>
         <w:rPr>
           <w:rFonts w:asciiTheme="minorHAnsi" w:hAnsiTheme="minorHAnsi"/>
           <w:color w:val="000000" w:themeColor="text1"/>
-          <w:lang w:val="es-ES"/>
-        </w:rPr>
-        <w:t>Apache HTTP Server</w:t>
-      </w:r>
-    </w:p>
-    <w:p/>
+        </w:rPr>
+      </w:pPr>
+    </w:p>
+    <w:p>
+      <w:pPr>
+        <w:pStyle w:val="Ttulo3"/>
+        <w:rPr>
+          <w:color w:val="000000" w:themeColor="text1"/>
+          <w:lang w:val="en-US"/>
+        </w:rPr>
+      </w:pPr>
+      <w:bookmarkStart w:id="16" w:name="_Toc7889914"/>
+      <w:r>
+        <w:rPr>
+          <w:rFonts w:ascii="Calibri" w:hAnsi="Calibri"/>
+          <w:color w:val="000000" w:themeColor="text1"/>
+          <w:lang w:val="en-US"/>
+        </w:rPr>
+        <w:t>4.2.</w:t>
+      </w:r>
+      <w:r>
+        <w:rPr>
+          <w:rFonts w:ascii="Calibri" w:hAnsi="Calibri"/>
+          <w:color w:val="000000" w:themeColor="text1"/>
+          <w:lang w:val="en-US"/>
+        </w:rPr>
+        <w:t>2</w:t>
+      </w:r>
+      <w:r>
+        <w:rPr>
+          <w:rFonts w:ascii="Calibri" w:hAnsi="Calibri"/>
+          <w:color w:val="000000" w:themeColor="text1"/>
+          <w:lang w:val="en-US"/>
+        </w:rPr>
+        <w:t>.</w:t>
+      </w:r>
+      <w:r>
+        <w:rPr>
+          <w:color w:val="000000" w:themeColor="text1"/>
+          <w:lang w:val="en-US"/>
+        </w:rPr>
+        <w:t xml:space="preserve"> </w:t>
+      </w:r>
+      <w:r>
+        <w:rPr>
+          <w:rFonts w:asciiTheme="minorHAnsi" w:hAnsiTheme="minorHAnsi"/>
+          <w:color w:val="000000" w:themeColor="text1"/>
+          <w:lang w:val="en-US"/>
+        </w:rPr>
+        <w:t>PHP</w:t>
+      </w:r>
+      <w:bookmarkEnd w:id="16"/>
+    </w:p>
+    <w:p>
+      <w:pPr>
+        <w:rPr>
+          <w:lang w:val="en-US"/>
+        </w:rPr>
+      </w:pPr>
+    </w:p>
     <w:p>
       <w:pPr>
         <w:ind w:firstLine="708"/>
@@ -6823,551 +7895,306 @@
         <w:rPr>
           <w:color w:val="000000" w:themeColor="text1"/>
           <w:sz w:val="22"/>
-        </w:rPr>
-      </w:pPr>
-      <w:bookmarkStart w:id="16" w:name="_Toc7882433"/>
-      <w:r>
-        <w:rPr>
-          <w:color w:val="000000" w:themeColor="text1"/>
-          <w:sz w:val="22"/>
-        </w:rPr>
-        <w:t>A</w:t>
-      </w:r>
-      <w:bookmarkEnd w:id="16"/>
-      <w:r>
-        <w:rPr>
-          <w:color w:val="000000" w:themeColor="text1"/>
-          <w:sz w:val="22"/>
-        </w:rPr>
-        <w:t>pache</w:t>
-      </w:r>
-      <w:r>
-        <w:rPr>
-          <w:color w:val="000000" w:themeColor="text1"/>
-          <w:sz w:val="22"/>
-        </w:rPr>
-        <w:t xml:space="preserve"> HTTP Server</w:t>
-      </w:r>
-      <w:r>
-        <w:rPr>
-          <w:color w:val="000000" w:themeColor="text1"/>
-          <w:sz w:val="22"/>
-        </w:rPr>
-        <w:t xml:space="preserve"> es un servidor web desarrollado y mantenido por </w:t>
-      </w:r>
-      <w:r>
-        <w:rPr>
-          <w:i/>
-          <w:color w:val="000000" w:themeColor="text1"/>
-          <w:sz w:val="22"/>
-        </w:rPr>
-        <w:t>Apache Foundation</w:t>
-      </w:r>
-      <w:r>
-        <w:rPr>
-          <w:i/>
-          <w:color w:val="000000" w:themeColor="text1"/>
-          <w:sz w:val="22"/>
+          <w:lang w:val="es-ES"/>
+        </w:rPr>
+      </w:pPr>
+      <w:r>
+        <w:rPr>
+          <w:color w:val="000000" w:themeColor="text1"/>
+          <w:sz w:val="22"/>
+          <w:lang w:val="es-ES"/>
+        </w:rPr>
+        <w:t>PHP son los acrónimos en ingl</w:t>
+      </w:r>
+      <w:r>
+        <w:rPr>
+          <w:color w:val="000000" w:themeColor="text1"/>
+          <w:sz w:val="22"/>
+          <w:lang w:val="es-ES"/>
+        </w:rPr>
+        <w:t>és de “preprocesador de hipertexto”</w:t>
+      </w:r>
+      <w:r>
+        <w:rPr>
+          <w:color w:val="000000" w:themeColor="text1"/>
+          <w:sz w:val="22"/>
+          <w:lang w:val="es-ES"/>
+        </w:rPr>
+        <w:t>. Esto quiere decir que es un lenguaje interpretado y no se compila.</w:t>
+      </w:r>
+    </w:p>
+    <w:p>
+      <w:pPr>
+        <w:jc w:val="both"/>
+        <w:rPr>
+          <w:color w:val="000000" w:themeColor="text1"/>
+          <w:sz w:val="22"/>
+          <w:lang w:val="es-ES"/>
+        </w:rPr>
+      </w:pPr>
+      <w:r>
+        <w:rPr>
+          <w:color w:val="000000" w:themeColor="text1"/>
+          <w:sz w:val="22"/>
+          <w:lang w:val="es-ES"/>
+        </w:rPr>
+        <w:t>El código PHP se procesa en un servidor, en este caso Apache.</w:t>
+      </w:r>
+    </w:p>
+    <w:p>
+      <w:pPr>
+        <w:jc w:val="both"/>
+        <w:rPr>
+          <w:color w:val="000000" w:themeColor="text1"/>
+          <w:sz w:val="22"/>
+          <w:lang w:val="es-ES"/>
+        </w:rPr>
+      </w:pPr>
+      <w:r>
+        <w:rPr>
+          <w:color w:val="000000" w:themeColor="text1"/>
+          <w:sz w:val="22"/>
+          <w:lang w:val="es-ES"/>
+        </w:rPr>
+        <w:t>Para el desarrollo de esta Aplicación, se ha construido una herramienta en PHP en el lado del servidor con el propósito de realizar llamadas internas a las bases de datos dentro del mismo, motivadas por la necesidad de enviar esta información a la parte front-end y poblarla de los datos que sean necesarios.</w:t>
+      </w:r>
+    </w:p>
+    <w:p>
+      <w:pPr>
+        <w:jc w:val="both"/>
+        <w:rPr>
+          <w:color w:val="000000" w:themeColor="text1"/>
+          <w:sz w:val="22"/>
+          <w:lang w:val="es-ES"/>
+        </w:rPr>
+      </w:pPr>
+      <w:r>
+        <w:rPr>
+          <w:color w:val="000000" w:themeColor="text1"/>
+          <w:sz w:val="22"/>
+          <w:lang w:val="es-ES"/>
+        </w:rPr>
+        <w:t>Se ha utilizado también PHP para validar las credenciales introducidas por el cliente a través del front-end y de esta manera, notificar si puede acceder a la aplicación o si no.</w:t>
+      </w:r>
+    </w:p>
+    <w:p>
+      <w:pPr>
+        <w:jc w:val="both"/>
+        <w:rPr>
+          <w:color w:val="000000" w:themeColor="text1"/>
+          <w:sz w:val="22"/>
+          <w:lang w:val="es-ES"/>
+        </w:rPr>
+      </w:pPr>
+    </w:p>
+    <w:p>
+      <w:pPr>
+        <w:jc w:val="both"/>
+        <w:rPr>
+          <w:color w:val="000000" w:themeColor="text1"/>
+          <w:sz w:val="22"/>
+        </w:rPr>
+      </w:pPr>
+      <w:r>
+        <w:rPr>
+          <w:color w:val="000000" w:themeColor="text1"/>
+          <w:sz w:val="22"/>
+          <w:lang w:val="es-ES"/>
+        </w:rPr>
+        <w:t xml:space="preserve">La versión PHP utilizada para el desarrollo de la aplicación es la versión </w:t>
+      </w:r>
+      <w:r>
+        <w:rPr>
+          <w:color w:val="000000" w:themeColor="text1"/>
+          <w:sz w:val="22"/>
+        </w:rPr>
+        <w:t>7.1.23 (cli)</w:t>
+      </w:r>
+    </w:p>
+    <w:p>
+      <w:pPr>
+        <w:rPr>
+          <w:color w:val="000000" w:themeColor="text1"/>
+          <w:sz w:val="22"/>
+        </w:rPr>
+      </w:pPr>
+    </w:p>
+    <w:p>
+      <w:pPr>
+        <w:rPr>
+          <w:color w:val="000000" w:themeColor="text1"/>
+          <w:sz w:val="22"/>
+        </w:rPr>
+      </w:pPr>
+    </w:p>
+    <w:p>
+      <w:pPr>
+        <w:pStyle w:val="Ttulo3"/>
+        <w:rPr>
+          <w:color w:val="000000" w:themeColor="text1"/>
+          <w:lang w:val="es-ES"/>
+        </w:rPr>
+      </w:pPr>
+      <w:bookmarkStart w:id="17" w:name="_Toc7889915"/>
+      <w:r>
+        <w:rPr>
+          <w:rFonts w:ascii="Calibri" w:hAnsi="Calibri"/>
+          <w:color w:val="000000" w:themeColor="text1"/>
+          <w:lang w:val="es-ES"/>
+        </w:rPr>
+        <w:t>4.2.1.</w:t>
+      </w:r>
+      <w:r>
+        <w:rPr>
+          <w:color w:val="000000" w:themeColor="text1"/>
+          <w:lang w:val="es-ES"/>
         </w:rPr>
         <w:t xml:space="preserve"> </w:t>
       </w:r>
       <w:r>
         <w:rPr>
-          <w:color w:val="000000" w:themeColor="text1"/>
-          <w:sz w:val="22"/>
-        </w:rPr>
-        <w:t>encargado de recibir</w:t>
-      </w:r>
-      <w:r>
-        <w:rPr>
-          <w:color w:val="000000" w:themeColor="text1"/>
-          <w:sz w:val="22"/>
-        </w:rPr>
-        <w:t>,</w:t>
-      </w:r>
-      <w:r>
-        <w:rPr>
-          <w:color w:val="000000" w:themeColor="text1"/>
-          <w:sz w:val="22"/>
-        </w:rPr>
-        <w:t xml:space="preserve"> procesar información en la parte del servidor</w:t>
-      </w:r>
-      <w:r>
-        <w:rPr>
-          <w:color w:val="000000" w:themeColor="text1"/>
-          <w:sz w:val="22"/>
-        </w:rPr>
-        <w:t xml:space="preserve"> y</w:t>
-      </w:r>
-      <w:r>
-        <w:rPr>
-          <w:color w:val="000000" w:themeColor="text1"/>
-          <w:sz w:val="22"/>
-        </w:rPr>
-        <w:t xml:space="preserve"> de renderizar la información para enviar a un cliente que ha realizado una petición.</w:t>
-      </w:r>
-    </w:p>
-    <w:p>
-      <w:pPr>
-        <w:jc w:val="both"/>
-        <w:rPr>
-          <w:color w:val="000000" w:themeColor="text1"/>
-          <w:sz w:val="22"/>
-        </w:rPr>
-      </w:pPr>
-      <w:r>
-        <w:rPr>
-          <w:color w:val="000000" w:themeColor="text1"/>
-          <w:sz w:val="22"/>
-        </w:rPr>
-        <w:t>Se utilizará Apache como el servidor de alojamiento de todos los archivos necesarios para la ejecución de la aplicación.</w:t>
-      </w:r>
-    </w:p>
-    <w:p>
-      <w:pPr>
-        <w:jc w:val="both"/>
-        <w:rPr>
-          <w:color w:val="000000" w:themeColor="text1"/>
-          <w:sz w:val="22"/>
-        </w:rPr>
-      </w:pPr>
-      <w:r>
-        <w:rPr>
-          <w:color w:val="000000" w:themeColor="text1"/>
-          <w:sz w:val="22"/>
-        </w:rPr>
-        <w:t xml:space="preserve">Para que un cliente, pueda utilizar y acceder a la aplicación, debe realizar una petición el servidor Apache. El servidor </w:t>
-      </w:r>
-      <w:r>
-        <w:rPr>
-          <w:color w:val="000000" w:themeColor="text1"/>
-          <w:sz w:val="22"/>
-        </w:rPr>
-        <w:t>entonces</w:t>
-      </w:r>
-      <w:r>
-        <w:rPr>
-          <w:color w:val="000000" w:themeColor="text1"/>
-          <w:sz w:val="22"/>
-        </w:rPr>
-        <w:t xml:space="preserve"> le entregará</w:t>
-      </w:r>
-      <w:r>
-        <w:rPr>
-          <w:color w:val="000000" w:themeColor="text1"/>
-          <w:sz w:val="22"/>
-        </w:rPr>
-        <w:t xml:space="preserve"> al cliente</w:t>
-      </w:r>
-      <w:r>
-        <w:rPr>
-          <w:color w:val="000000" w:themeColor="text1"/>
-          <w:sz w:val="22"/>
-        </w:rPr>
-        <w:t xml:space="preserve"> los archivos necesarios tras procesar la petición y la preparación de los datos a enviar.</w:t>
-      </w:r>
-    </w:p>
-    <w:p>
-      <w:pPr>
-        <w:jc w:val="both"/>
-        <w:rPr>
-          <w:color w:val="000000" w:themeColor="text1"/>
-          <w:sz w:val="22"/>
-        </w:rPr>
-      </w:pPr>
-    </w:p>
-    <w:p>
-      <w:pPr>
-        <w:jc w:val="both"/>
-        <w:rPr>
-          <w:color w:val="000000" w:themeColor="text1"/>
-          <w:sz w:val="22"/>
-        </w:rPr>
-      </w:pPr>
-      <w:r>
-        <w:rPr>
-          <w:color w:val="000000" w:themeColor="text1"/>
-          <w:sz w:val="22"/>
-        </w:rPr>
-        <w:t xml:space="preserve">La versión Apache utilizada para el desarrollo de la herramienta es la </w:t>
-      </w:r>
-      <w:r>
-        <w:rPr>
-          <w:color w:val="000000" w:themeColor="text1"/>
-          <w:sz w:val="22"/>
-        </w:rPr>
-        <w:t>2.4.34 (Unix)</w:t>
+          <w:rFonts w:asciiTheme="minorHAnsi" w:hAnsiTheme="minorHAnsi"/>
+          <w:color w:val="000000" w:themeColor="text1"/>
+          <w:lang w:val="es-ES"/>
+        </w:rPr>
+        <w:t>MariaDB</w:t>
+      </w:r>
+      <w:bookmarkEnd w:id="17"/>
+    </w:p>
+    <w:p>
+      <w:pPr>
+        <w:rPr>
+          <w:lang w:val="es-ES"/>
+        </w:rPr>
+      </w:pPr>
+    </w:p>
+    <w:p>
+      <w:pPr>
+        <w:ind w:firstLine="708"/>
+        <w:jc w:val="both"/>
+        <w:rPr>
+          <w:color w:val="000000" w:themeColor="text1"/>
+          <w:sz w:val="22"/>
+          <w:lang w:val="es-ES"/>
+        </w:rPr>
+      </w:pPr>
+      <w:r>
+        <w:rPr>
+          <w:color w:val="000000" w:themeColor="text1"/>
+          <w:sz w:val="22"/>
+          <w:lang w:val="es-ES"/>
+        </w:rPr>
+        <w:t>MariaDB es</w:t>
+      </w:r>
+      <w:r>
+        <w:rPr>
+          <w:color w:val="000000" w:themeColor="text1"/>
+          <w:sz w:val="22"/>
+          <w:lang w:val="es-ES"/>
+        </w:rPr>
+        <w:t xml:space="preserve"> un sistema de base de datos </w:t>
+      </w:r>
+      <w:r>
+        <w:rPr>
+          <w:color w:val="000000" w:themeColor="text1"/>
+          <w:sz w:val="22"/>
+          <w:lang w:val="es-ES"/>
+        </w:rPr>
+        <w:t>procedente de MySQL. Este sistema está alojado en el servidor y será el encargado de almacenar</w:t>
+      </w:r>
+      <w:r>
+        <w:rPr>
+          <w:color w:val="000000" w:themeColor="text1"/>
+          <w:sz w:val="22"/>
+          <w:lang w:val="es-ES"/>
+        </w:rPr>
+        <w:t xml:space="preserve"> en el servidor</w:t>
+      </w:r>
+      <w:r>
+        <w:rPr>
+          <w:color w:val="000000" w:themeColor="text1"/>
+          <w:sz w:val="22"/>
+          <w:lang w:val="es-ES"/>
+        </w:rPr>
+        <w:t xml:space="preserve"> los datos generados por el cliente</w:t>
+      </w:r>
+      <w:r>
+        <w:rPr>
+          <w:color w:val="000000" w:themeColor="text1"/>
+          <w:sz w:val="22"/>
+          <w:lang w:val="es-ES"/>
+        </w:rPr>
+        <w:t>. Este sistema nos proporciona una persistencia y disponibilidad de los datos.</w:t>
+      </w:r>
+    </w:p>
+    <w:p>
+      <w:pPr>
+        <w:jc w:val="both"/>
+        <w:rPr>
+          <w:color w:val="000000" w:themeColor="text1"/>
+          <w:sz w:val="22"/>
+          <w:lang w:val="es-ES"/>
+        </w:rPr>
+      </w:pPr>
+      <w:r>
+        <w:rPr>
+          <w:color w:val="000000" w:themeColor="text1"/>
+          <w:sz w:val="22"/>
+          <w:lang w:val="es-ES"/>
+        </w:rPr>
+        <w:t xml:space="preserve">La petición de estos </w:t>
+      </w:r>
+      <w:r>
+        <w:rPr>
+          <w:color w:val="000000" w:themeColor="text1"/>
+          <w:sz w:val="22"/>
+          <w:lang w:val="es-ES"/>
+        </w:rPr>
+        <w:t>datos</w:t>
+      </w:r>
+      <w:r>
+        <w:rPr>
+          <w:color w:val="000000" w:themeColor="text1"/>
+          <w:sz w:val="22"/>
+          <w:lang w:val="es-ES"/>
+        </w:rPr>
+        <w:t xml:space="preserve"> se realiza mediante la herramienta creada en PHP y únicamente podrá acceder a estos datos los clientes que realicen peticiones a través de </w:t>
+      </w:r>
+      <w:r>
+        <w:rPr>
+          <w:color w:val="000000" w:themeColor="text1"/>
+          <w:sz w:val="22"/>
+          <w:lang w:val="es-ES"/>
+        </w:rPr>
+        <w:t>la herramienta creada para tal fin.</w:t>
+      </w:r>
+    </w:p>
+    <w:p>
+      <w:pPr>
+        <w:jc w:val="both"/>
+        <w:rPr>
+          <w:color w:val="000000" w:themeColor="text1"/>
+          <w:sz w:val="22"/>
+        </w:rPr>
+      </w:pPr>
+      <w:r>
+        <w:rPr>
+          <w:color w:val="000000" w:themeColor="text1"/>
+          <w:sz w:val="22"/>
+          <w:lang w:val="es-ES"/>
+        </w:rPr>
+        <w:t>La herramienta en PHP utiliza sentencias SQL para acceder a los datos.</w:t>
       </w:r>
     </w:p>
     <w:p>
       <w:pPr>
         <w:pStyle w:val="Ttulo3"/>
-        <w:jc w:val="both"/>
-        <w:rPr>
-          <w:rFonts w:asciiTheme="minorHAnsi" w:hAnsiTheme="minorHAnsi"/>
-          <w:color w:val="000000" w:themeColor="text1"/>
-        </w:rPr>
-      </w:pPr>
-    </w:p>
-    <w:p>
-      <w:pPr>
-        <w:pStyle w:val="Ttulo3"/>
-        <w:rPr>
-          <w:color w:val="000000" w:themeColor="text1"/>
-          <w:lang w:val="en-US"/>
-        </w:rPr>
-      </w:pPr>
-      <w:r>
-        <w:rPr>
-          <w:rFonts w:ascii="Calibri" w:hAnsi="Calibri"/>
-          <w:color w:val="000000" w:themeColor="text1"/>
-          <w:lang w:val="en-US"/>
-        </w:rPr>
-        <w:t>4.2.</w:t>
-      </w:r>
-      <w:r>
-        <w:rPr>
-          <w:rFonts w:ascii="Calibri" w:hAnsi="Calibri"/>
-          <w:color w:val="000000" w:themeColor="text1"/>
-          <w:lang w:val="en-US"/>
-        </w:rPr>
-        <w:t>2</w:t>
-      </w:r>
-      <w:r>
-        <w:rPr>
-          <w:rFonts w:ascii="Calibri" w:hAnsi="Calibri"/>
-          <w:color w:val="000000" w:themeColor="text1"/>
-          <w:lang w:val="en-US"/>
-        </w:rPr>
-        <w:t>.</w:t>
-      </w:r>
-      <w:r>
-        <w:rPr>
-          <w:color w:val="000000" w:themeColor="text1"/>
-          <w:lang w:val="en-US"/>
-        </w:rPr>
-        <w:t xml:space="preserve"> </w:t>
-      </w:r>
-      <w:r>
-        <w:rPr>
-          <w:rFonts w:asciiTheme="minorHAnsi" w:hAnsiTheme="minorHAnsi"/>
-          <w:color w:val="000000" w:themeColor="text1"/>
-          <w:lang w:val="en-US"/>
-        </w:rPr>
-        <w:t>PHP</w:t>
-      </w:r>
-    </w:p>
-    <w:p>
-      <w:pPr>
-        <w:rPr>
-          <w:lang w:val="en-US"/>
-        </w:rPr>
-      </w:pPr>
-    </w:p>
-    <w:p>
-      <w:pPr>
-        <w:ind w:firstLine="708"/>
-        <w:jc w:val="both"/>
-        <w:rPr>
-          <w:color w:val="000000" w:themeColor="text1"/>
-          <w:sz w:val="22"/>
-          <w:lang w:val="es-ES"/>
-        </w:rPr>
-      </w:pPr>
-      <w:r>
-        <w:rPr>
-          <w:color w:val="000000" w:themeColor="text1"/>
-          <w:sz w:val="22"/>
-          <w:lang w:val="es-ES"/>
-        </w:rPr>
-        <w:t>PHP son los acrónimos en ingl</w:t>
-      </w:r>
-      <w:r>
-        <w:rPr>
-          <w:color w:val="000000" w:themeColor="text1"/>
-          <w:sz w:val="22"/>
-          <w:lang w:val="es-ES"/>
-        </w:rPr>
-        <w:t>és de “preprocesador de hipertexto”</w:t>
-      </w:r>
-      <w:r>
-        <w:rPr>
-          <w:color w:val="000000" w:themeColor="text1"/>
-          <w:sz w:val="22"/>
-          <w:lang w:val="es-ES"/>
-        </w:rPr>
-        <w:t>. Esto quiere decir que es un lenguaje interpretado y no se compila.</w:t>
-      </w:r>
-    </w:p>
-    <w:p>
-      <w:pPr>
-        <w:jc w:val="both"/>
-        <w:rPr>
-          <w:color w:val="000000" w:themeColor="text1"/>
-          <w:sz w:val="22"/>
-          <w:lang w:val="es-ES"/>
-        </w:rPr>
-      </w:pPr>
-      <w:r>
-        <w:rPr>
-          <w:color w:val="000000" w:themeColor="text1"/>
-          <w:sz w:val="22"/>
-          <w:lang w:val="es-ES"/>
-        </w:rPr>
-        <w:t>El código PHP se procesa en un servidor, en este caso Apache.</w:t>
-      </w:r>
-    </w:p>
-    <w:p>
-      <w:pPr>
-        <w:jc w:val="both"/>
-        <w:rPr>
-          <w:color w:val="000000" w:themeColor="text1"/>
-          <w:sz w:val="22"/>
-          <w:lang w:val="es-ES"/>
-        </w:rPr>
-      </w:pPr>
-      <w:r>
-        <w:rPr>
-          <w:color w:val="000000" w:themeColor="text1"/>
-          <w:sz w:val="22"/>
-          <w:lang w:val="es-ES"/>
-        </w:rPr>
-        <w:t>Para el desarrollo de esta Aplicación, se ha construido una herramienta en PHP en el lado del servidor con el propósito de realizar llamadas internas a las bases de datos dentro del mismo, motivadas por la necesidad de enviar esta información a la parte front-end y poblarla de los datos que sean necesarios.</w:t>
-      </w:r>
-    </w:p>
-    <w:p>
-      <w:pPr>
-        <w:jc w:val="both"/>
-        <w:rPr>
-          <w:color w:val="000000" w:themeColor="text1"/>
-          <w:sz w:val="22"/>
-          <w:lang w:val="es-ES"/>
-        </w:rPr>
-      </w:pPr>
-      <w:r>
-        <w:rPr>
-          <w:color w:val="000000" w:themeColor="text1"/>
-          <w:sz w:val="22"/>
-          <w:lang w:val="es-ES"/>
-        </w:rPr>
-        <w:t>Se ha utilizado también PHP para validar las credenciales introducidas por el cliente a través del front-end y de esta manera, notificar si puede acceder a la aplicación o si no.</w:t>
-      </w:r>
-    </w:p>
-    <w:p>
-      <w:pPr>
-        <w:jc w:val="both"/>
-        <w:rPr>
-          <w:color w:val="000000" w:themeColor="text1"/>
-          <w:sz w:val="22"/>
-          <w:lang w:val="es-ES"/>
-        </w:rPr>
-      </w:pPr>
-    </w:p>
-    <w:p>
-      <w:pPr>
-        <w:jc w:val="both"/>
-        <w:rPr>
-          <w:color w:val="000000" w:themeColor="text1"/>
-          <w:sz w:val="22"/>
-        </w:rPr>
-      </w:pPr>
-      <w:r>
-        <w:rPr>
-          <w:color w:val="000000" w:themeColor="text1"/>
-          <w:sz w:val="22"/>
-          <w:lang w:val="es-ES"/>
-        </w:rPr>
-        <w:t xml:space="preserve">La versión PHP utilizada para el desarrollo de la aplicación es la versión </w:t>
-      </w:r>
-      <w:r>
-        <w:rPr>
-          <w:color w:val="000000" w:themeColor="text1"/>
-          <w:sz w:val="22"/>
-        </w:rPr>
-        <w:t>7.1.23 (cli)</w:t>
-      </w:r>
-    </w:p>
-    <w:p>
-      <w:pPr>
-        <w:rPr>
-          <w:color w:val="000000" w:themeColor="text1"/>
-          <w:sz w:val="22"/>
-        </w:rPr>
-      </w:pPr>
-    </w:p>
-    <w:p>
-      <w:pPr>
-        <w:rPr>
-          <w:color w:val="000000" w:themeColor="text1"/>
-          <w:sz w:val="22"/>
-        </w:rPr>
-      </w:pPr>
-    </w:p>
-    <w:p>
-      <w:pPr>
-        <w:pStyle w:val="Ttulo3"/>
-        <w:rPr>
-          <w:color w:val="000000" w:themeColor="text1"/>
-          <w:lang w:val="es-ES"/>
-        </w:rPr>
-      </w:pPr>
-      <w:r>
-        <w:rPr>
-          <w:rFonts w:ascii="Calibri" w:hAnsi="Calibri"/>
-          <w:color w:val="000000" w:themeColor="text1"/>
-          <w:lang w:val="es-ES"/>
-        </w:rPr>
-        <w:t>4.2.1.</w:t>
-      </w:r>
-      <w:r>
-        <w:rPr>
-          <w:color w:val="000000" w:themeColor="text1"/>
-          <w:lang w:val="es-ES"/>
-        </w:rPr>
-        <w:t xml:space="preserve"> </w:t>
-      </w:r>
-      <w:r>
-        <w:rPr>
-          <w:rFonts w:asciiTheme="minorHAnsi" w:hAnsiTheme="minorHAnsi"/>
-          <w:color w:val="000000" w:themeColor="text1"/>
-          <w:lang w:val="es-ES"/>
-        </w:rPr>
-        <w:t>MariaDB</w:t>
-      </w:r>
-    </w:p>
-    <w:p>
-      <w:pPr>
-        <w:rPr>
-          <w:lang w:val="es-ES"/>
-        </w:rPr>
-      </w:pPr>
-    </w:p>
-    <w:p>
-      <w:pPr>
-        <w:ind w:firstLine="708"/>
-        <w:jc w:val="both"/>
-        <w:rPr>
-          <w:color w:val="000000" w:themeColor="text1"/>
-          <w:sz w:val="22"/>
-          <w:lang w:val="es-ES"/>
-        </w:rPr>
-      </w:pPr>
-      <w:r>
-        <w:rPr>
-          <w:color w:val="000000" w:themeColor="text1"/>
-          <w:sz w:val="22"/>
-          <w:lang w:val="es-ES"/>
-        </w:rPr>
-        <w:t>MariaDB es</w:t>
-      </w:r>
-      <w:r>
-        <w:rPr>
-          <w:color w:val="000000" w:themeColor="text1"/>
-          <w:sz w:val="22"/>
-          <w:lang w:val="es-ES"/>
-        </w:rPr>
-        <w:t xml:space="preserve"> un sistema de base de datos </w:t>
-      </w:r>
-      <w:r>
-        <w:rPr>
-          <w:color w:val="000000" w:themeColor="text1"/>
-          <w:sz w:val="22"/>
-          <w:lang w:val="es-ES"/>
-        </w:rPr>
-        <w:t>procedente de MySQL. Este sistema está alojado en el servidor y será el encargado de almacenar</w:t>
-      </w:r>
-      <w:r>
-        <w:rPr>
-          <w:color w:val="000000" w:themeColor="text1"/>
-          <w:sz w:val="22"/>
-          <w:lang w:val="es-ES"/>
-        </w:rPr>
-        <w:t xml:space="preserve"> en el servidor</w:t>
-      </w:r>
-      <w:r>
-        <w:rPr>
-          <w:color w:val="000000" w:themeColor="text1"/>
-          <w:sz w:val="22"/>
-          <w:lang w:val="es-ES"/>
-        </w:rPr>
-        <w:t xml:space="preserve"> los datos generados por el cliente</w:t>
-      </w:r>
-      <w:r>
-        <w:rPr>
-          <w:color w:val="000000" w:themeColor="text1"/>
-          <w:sz w:val="22"/>
-          <w:lang w:val="es-ES"/>
-        </w:rPr>
-        <w:t>. Este sistema nos proporciona una persistencia y disponibilidad de los datos.</w:t>
-      </w:r>
-    </w:p>
-    <w:p>
-      <w:pPr>
-        <w:jc w:val="both"/>
-        <w:rPr>
-          <w:color w:val="000000" w:themeColor="text1"/>
-          <w:sz w:val="22"/>
-          <w:lang w:val="es-ES"/>
-        </w:rPr>
-      </w:pPr>
-      <w:r>
-        <w:rPr>
-          <w:color w:val="000000" w:themeColor="text1"/>
-          <w:sz w:val="22"/>
-          <w:lang w:val="es-ES"/>
-        </w:rPr>
-        <w:t xml:space="preserve">La petición de estos </w:t>
-      </w:r>
-      <w:r>
-        <w:rPr>
-          <w:color w:val="000000" w:themeColor="text1"/>
-          <w:sz w:val="22"/>
-          <w:lang w:val="es-ES"/>
-        </w:rPr>
-        <w:t>datos</w:t>
-      </w:r>
-      <w:r>
-        <w:rPr>
-          <w:color w:val="000000" w:themeColor="text1"/>
-          <w:sz w:val="22"/>
-          <w:lang w:val="es-ES"/>
-        </w:rPr>
-        <w:t xml:space="preserve"> se realiza mediante la herramienta creada en PHP y únicamente podrá acceder a estos datos los clientes que realicen peticiones a través de </w:t>
-      </w:r>
-      <w:r>
-        <w:rPr>
-          <w:color w:val="000000" w:themeColor="text1"/>
-          <w:sz w:val="22"/>
-          <w:lang w:val="es-ES"/>
-        </w:rPr>
-        <w:t>la herramienta creada para tal fin.</w:t>
-      </w:r>
-    </w:p>
-    <w:p>
-      <w:pPr>
-        <w:jc w:val="both"/>
-        <w:rPr>
-          <w:color w:val="000000" w:themeColor="text1"/>
-          <w:sz w:val="22"/>
-        </w:rPr>
-      </w:pPr>
-      <w:r>
-        <w:rPr>
-          <w:color w:val="000000" w:themeColor="text1"/>
-          <w:sz w:val="22"/>
-          <w:lang w:val="es-ES"/>
-        </w:rPr>
-        <w:t>La herramienta en PHP utiliza sentencias SQL para acceder a los datos.</w:t>
-      </w:r>
-    </w:p>
-    <w:p>
-      <w:pPr>
-        <w:pStyle w:val="Ttulo3"/>
-        <w:rPr>
-          <w:color w:val="000000" w:themeColor="text1"/>
-          <w:lang w:val="es-ES"/>
-        </w:rPr>
-      </w:pPr>
+        <w:rPr>
+          <w:color w:val="000000" w:themeColor="text1"/>
+          <w:lang w:val="es-ES"/>
+        </w:rPr>
+      </w:pPr>
+      <w:bookmarkStart w:id="18" w:name="_Toc7889916"/>
       <w:r>
         <w:rPr>
           <w:rFonts w:ascii="Calibri" w:hAnsi="Calibri"/>
@@ -7392,6 +8219,7 @@
         </w:rPr>
         <w:t>Xampp</w:t>
       </w:r>
+      <w:bookmarkEnd w:id="18"/>
     </w:p>
     <w:p>
       <w:pPr>
@@ -7748,6 +8576,7 @@
           <w:lang w:val="es-ES"/>
         </w:rPr>
       </w:pPr>
+      <w:bookmarkStart w:id="19" w:name="_Toc7889917"/>
       <w:r>
         <w:rPr>
           <w:rFonts w:asciiTheme="minorHAnsi" w:hAnsiTheme="minorHAnsi"/>
@@ -7792,6 +8621,7 @@
         </w:rPr>
         <w:t>Librerías</w:t>
       </w:r>
+      <w:bookmarkEnd w:id="19"/>
     </w:p>
     <w:p>
       <w:pPr>
@@ -7811,6 +8641,7 @@
           <w:lang w:val="es-ES"/>
         </w:rPr>
       </w:pPr>
+      <w:bookmarkStart w:id="20" w:name="_Toc7889918"/>
       <w:r>
         <w:rPr>
           <w:rFonts w:ascii="Calibri" w:hAnsi="Calibri"/>
@@ -7850,6 +8681,7 @@
         </w:rPr>
         <w:t>ngx-bootstrap</w:t>
       </w:r>
+      <w:bookmarkEnd w:id="20"/>
     </w:p>
     <w:p>
       <w:pPr>
@@ -8249,6 +9081,7 @@
           <w:lang w:val="es-ES"/>
         </w:rPr>
       </w:pPr>
+      <w:bookmarkStart w:id="21" w:name="_Toc7889919"/>
       <w:r>
         <w:rPr>
           <w:rFonts w:ascii="Calibri" w:hAnsi="Calibri"/>
@@ -8288,6 +9121,7 @@
         </w:rPr>
         <w:t>Chart.js</w:t>
       </w:r>
+      <w:bookmarkEnd w:id="21"/>
     </w:p>
     <w:p>
       <w:pPr>
@@ -8506,6 +9340,7 @@
           <w:lang w:val="es-ES"/>
         </w:rPr>
       </w:pPr>
+      <w:bookmarkStart w:id="22" w:name="_Toc7889920"/>
       <w:r>
         <w:rPr>
           <w:rFonts w:ascii="Calibri" w:hAnsi="Calibri"/>
@@ -8545,6 +9380,7 @@
         </w:rPr>
         <w:t>Font Awesome</w:t>
       </w:r>
+      <w:bookmarkEnd w:id="22"/>
     </w:p>
     <w:p>
       <w:pPr>
@@ -8679,6 +9515,7 @@
           <w:lang w:val="es-ES"/>
         </w:rPr>
       </w:pPr>
+      <w:bookmarkStart w:id="23" w:name="_Toc7889921"/>
       <w:r>
         <w:rPr>
           <w:rFonts w:asciiTheme="minorHAnsi" w:hAnsiTheme="minorHAnsi"/>
@@ -8723,6 +9560,7 @@
         </w:rPr>
         <w:t>Herramientas</w:t>
       </w:r>
+      <w:bookmarkEnd w:id="23"/>
     </w:p>
     <w:p>
       <w:pPr>
@@ -8742,6 +9580,7 @@
           <w:lang w:val="es-ES"/>
         </w:rPr>
       </w:pPr>
+      <w:bookmarkStart w:id="24" w:name="_Toc7889922"/>
       <w:r>
         <w:rPr>
           <w:rFonts w:ascii="Calibri" w:hAnsi="Calibri"/>
@@ -8781,6 +9620,7 @@
         </w:rPr>
         <w:t>Visual Studio Code</w:t>
       </w:r>
+      <w:bookmarkEnd w:id="24"/>
     </w:p>
     <w:p>
       <w:pPr>
@@ -9124,6 +9964,7 @@
           <w:lang w:val="es-ES"/>
         </w:rPr>
       </w:pPr>
+      <w:bookmarkStart w:id="25" w:name="_Toc7889923"/>
       <w:r>
         <w:rPr>
           <w:rFonts w:ascii="Calibri" w:hAnsi="Calibri"/>
@@ -9179,6 +10020,7 @@
         </w:rPr>
         <w:t>Git</w:t>
       </w:r>
+      <w:bookmarkEnd w:id="25"/>
     </w:p>
     <w:p>
       <w:pPr>
@@ -9258,8 +10100,6 @@
         </w:rPr>
         <w:t xml:space="preserve"> cuando ha sido necesario</w:t>
       </w:r>
-      <w:bookmarkStart w:id="17" w:name="_GoBack"/>
-      <w:bookmarkEnd w:id="17"/>
       <w:r>
         <w:rPr>
           <w:color w:val="000000" w:themeColor="text1"/>
@@ -9285,147 +10125,322 @@
     </w:p>
     <w:p>
       <w:pPr>
-        <w:rPr>
-          <w:lang w:val="es-ES"/>
-        </w:rPr>
-      </w:pPr>
-    </w:p>
-    <w:p>
-      <w:pPr>
-        <w:rPr>
-          <w:lang w:val="es-ES"/>
-        </w:rPr>
-      </w:pPr>
-    </w:p>
-    <w:p>
-      <w:pPr>
-        <w:rPr>
-          <w:lang w:val="es-ES"/>
-        </w:rPr>
-      </w:pPr>
-    </w:p>
-    <w:p>
-      <w:pPr>
-        <w:rPr>
-          <w:lang w:val="es-ES"/>
-        </w:rPr>
-      </w:pPr>
-    </w:p>
-    <w:p>
-      <w:pPr>
-        <w:rPr>
-          <w:lang w:val="es-ES"/>
-        </w:rPr>
-      </w:pPr>
-    </w:p>
-    <w:p>
-      <w:pPr>
-        <w:rPr>
-          <w:lang w:val="es-ES"/>
-        </w:rPr>
-      </w:pPr>
-    </w:p>
-    <w:p>
-      <w:pPr>
-        <w:rPr>
-          <w:lang w:val="es-ES"/>
-        </w:rPr>
-      </w:pPr>
-    </w:p>
-    <w:p>
-      <w:pPr>
-        <w:rPr>
-          <w:lang w:val="es-ES"/>
-        </w:rPr>
-      </w:pPr>
-    </w:p>
-    <w:p>
-      <w:pPr>
-        <w:rPr>
-          <w:lang w:val="es-ES"/>
-        </w:rPr>
-      </w:pPr>
-    </w:p>
-    <w:p>
-      <w:pPr>
-        <w:rPr>
-          <w:lang w:val="es-ES"/>
-        </w:rPr>
-      </w:pPr>
-    </w:p>
-    <w:p>
-      <w:pPr>
-        <w:rPr>
-          <w:lang w:val="es-ES"/>
-        </w:rPr>
-      </w:pPr>
-    </w:p>
-    <w:p>
-      <w:proofErr w:type="spellStart"/>
-      <w:r>
-        <w:t>visualstudio</w:t>
-      </w:r>
-      <w:proofErr w:type="spellEnd"/>
-    </w:p>
-    <w:p>
-      <w:pPr>
         <w:pStyle w:val="Ttulo3"/>
-        <w:jc w:val="both"/>
         <w:rPr>
           <w:rFonts w:asciiTheme="minorHAnsi" w:hAnsiTheme="minorHAnsi"/>
           <w:color w:val="000000" w:themeColor="text1"/>
-        </w:rPr>
-      </w:pPr>
-      <w:bookmarkStart w:id="18" w:name="_Toc7882435"/>
+          <w:lang w:val="es-ES"/>
+        </w:rPr>
+      </w:pPr>
+      <w:bookmarkStart w:id="26" w:name="_Toc7889924"/>
+      <w:r>
+        <w:rPr>
+          <w:rFonts w:ascii="Calibri" w:hAnsi="Calibri"/>
+          <w:color w:val="000000" w:themeColor="text1"/>
+          <w:lang w:val="es-ES"/>
+        </w:rPr>
+        <w:t>4.</w:t>
+      </w:r>
+      <w:r>
+        <w:rPr>
+          <w:rFonts w:ascii="Calibri" w:hAnsi="Calibri"/>
+          <w:color w:val="000000" w:themeColor="text1"/>
+          <w:lang w:val="es-ES"/>
+        </w:rPr>
+        <w:t>4</w:t>
+      </w:r>
+      <w:r>
+        <w:rPr>
+          <w:rFonts w:ascii="Calibri" w:hAnsi="Calibri"/>
+          <w:color w:val="000000" w:themeColor="text1"/>
+          <w:lang w:val="es-ES"/>
+        </w:rPr>
+        <w:t>.</w:t>
+      </w:r>
+      <w:r>
+        <w:rPr>
+          <w:rFonts w:ascii="Calibri" w:hAnsi="Calibri"/>
+          <w:color w:val="000000" w:themeColor="text1"/>
+          <w:lang w:val="es-ES"/>
+        </w:rPr>
+        <w:t>3</w:t>
+      </w:r>
+      <w:r>
+        <w:rPr>
+          <w:rFonts w:ascii="Calibri" w:hAnsi="Calibri"/>
+          <w:color w:val="000000" w:themeColor="text1"/>
+          <w:lang w:val="es-ES"/>
+        </w:rPr>
+        <w:t>.</w:t>
+      </w:r>
+      <w:r>
+        <w:rPr>
+          <w:color w:val="000000" w:themeColor="text1"/>
+          <w:lang w:val="es-ES"/>
+        </w:rPr>
+        <w:t xml:space="preserve"> </w:t>
+      </w:r>
       <w:r>
         <w:rPr>
           <w:rFonts w:asciiTheme="minorHAnsi" w:hAnsiTheme="minorHAnsi"/>
           <w:color w:val="000000" w:themeColor="text1"/>
-        </w:rPr>
-        <w:t xml:space="preserve">La versión utilizada es </w:t>
-      </w:r>
-      <w:proofErr w:type="gramStart"/>
-      <w:r>
-        <w:rPr>
-          <w:rFonts w:asciiTheme="minorHAnsi" w:hAnsiTheme="minorHAnsi"/>
-          <w:color w:val="000000" w:themeColor="text1"/>
-        </w:rPr>
-        <w:t>la..</w:t>
-      </w:r>
-      <w:bookmarkEnd w:id="18"/>
-      <w:proofErr w:type="gramEnd"/>
-    </w:p>
-    <w:p>
-      <w:proofErr w:type="spellStart"/>
-      <w:r>
-        <w:t>mysql</w:t>
-      </w:r>
-      <w:proofErr w:type="spellEnd"/>
+          <w:lang w:val="es-ES"/>
+        </w:rPr>
+        <w:t>Postman</w:t>
+      </w:r>
+      <w:bookmarkEnd w:id="26"/>
+    </w:p>
+    <w:p>
+      <w:pPr>
+        <w:rPr>
+          <w:lang w:val="es-ES"/>
+        </w:rPr>
+      </w:pPr>
+    </w:p>
+    <w:p>
+      <w:pPr>
+        <w:jc w:val="both"/>
+        <w:rPr>
+          <w:color w:val="000000" w:themeColor="text1"/>
+          <w:sz w:val="22"/>
+          <w:lang w:val="es-ES"/>
+        </w:rPr>
+      </w:pPr>
+      <w:r>
+        <w:rPr>
+          <w:color w:val="000000" w:themeColor="text1"/>
+          <w:sz w:val="22"/>
+          <w:lang w:val="es-ES"/>
+        </w:rPr>
+        <w:tab/>
+      </w:r>
+      <w:r>
+        <w:rPr>
+          <w:color w:val="000000" w:themeColor="text1"/>
+          <w:sz w:val="22"/>
+          <w:lang w:val="es-ES"/>
+        </w:rPr>
+        <w:t xml:space="preserve">Debido a la creación de una herramienta de servicios en el lado del servidor, es necesario realizar peticiones al mismo para llevar un control sobre el funcionamiento de esta herramienta. La herramienta en la parte del servidor nos devuelve información ante diferentes peticiones del tipo </w:t>
+      </w:r>
+      <w:r>
+        <w:rPr>
+          <w:i/>
+          <w:color w:val="000000" w:themeColor="text1"/>
+          <w:sz w:val="22"/>
+          <w:lang w:val="es-ES"/>
+        </w:rPr>
+        <w:t>post</w:t>
+      </w:r>
+      <w:r>
+        <w:rPr>
+          <w:color w:val="000000" w:themeColor="text1"/>
+          <w:sz w:val="22"/>
+          <w:lang w:val="es-ES"/>
+        </w:rPr>
+        <w:t xml:space="preserve">. Por ello necesitamos de otra herramienta capaz de enviar peticiones </w:t>
+      </w:r>
+      <w:r>
+        <w:rPr>
+          <w:i/>
+          <w:color w:val="000000" w:themeColor="text1"/>
+          <w:sz w:val="22"/>
+          <w:lang w:val="es-ES"/>
+        </w:rPr>
+        <w:t>post</w:t>
+      </w:r>
+      <w:r>
+        <w:rPr>
+          <w:color w:val="000000" w:themeColor="text1"/>
+          <w:sz w:val="22"/>
+          <w:lang w:val="es-ES"/>
+        </w:rPr>
+        <w:t xml:space="preserve"> a nuestro servidor para visualizar los datos devueltos y comprobar que funciona correctamente o depurar los datos.</w:t>
+      </w:r>
+    </w:p>
+    <w:p>
+      <w:pPr>
+        <w:jc w:val="both"/>
+        <w:rPr>
+          <w:color w:val="000000" w:themeColor="text1"/>
+          <w:sz w:val="22"/>
+          <w:lang w:val="es-ES"/>
+        </w:rPr>
+      </w:pPr>
+      <w:r>
+        <w:rPr>
+          <w:color w:val="000000" w:themeColor="text1"/>
+          <w:sz w:val="22"/>
+          <w:lang w:val="es-ES"/>
+        </w:rPr>
+        <w:t xml:space="preserve">Esta herramienta utilizada para tal </w:t>
+      </w:r>
+      <w:r>
+        <w:rPr>
+          <w:color w:val="000000" w:themeColor="text1"/>
+          <w:sz w:val="22"/>
+          <w:lang w:val="es-ES"/>
+        </w:rPr>
+        <w:t>fin</w:t>
+      </w:r>
+      <w:r>
+        <w:rPr>
+          <w:color w:val="000000" w:themeColor="text1"/>
+          <w:sz w:val="22"/>
+          <w:lang w:val="es-ES"/>
+        </w:rPr>
+        <w:t xml:space="preserve"> se denomina </w:t>
+      </w:r>
+      <w:r>
+        <w:rPr>
+          <w:i/>
+          <w:color w:val="000000" w:themeColor="text1"/>
+          <w:sz w:val="22"/>
+          <w:lang w:val="es-ES"/>
+        </w:rPr>
+        <w:t>Postman</w:t>
+      </w:r>
+      <w:r>
+        <w:rPr>
+          <w:rStyle w:val="Refdenotaalpie"/>
+          <w:color w:val="000000" w:themeColor="text1"/>
+          <w:sz w:val="22"/>
+          <w:lang w:val="es-ES"/>
+        </w:rPr>
+        <w:footnoteReference w:id="14"/>
+      </w:r>
+      <w:r>
+        <w:rPr>
+          <w:i/>
+          <w:color w:val="000000" w:themeColor="text1"/>
+          <w:sz w:val="22"/>
+          <w:lang w:val="es-ES"/>
+        </w:rPr>
+        <w:t xml:space="preserve"> </w:t>
+      </w:r>
+      <w:r>
+        <w:rPr>
+          <w:color w:val="000000" w:themeColor="text1"/>
+          <w:sz w:val="22"/>
+          <w:lang w:val="es-ES"/>
+        </w:rPr>
+        <w:t>y es multiplataforma.</w:t>
+      </w:r>
+    </w:p>
+    <w:p>
+      <w:pPr>
+        <w:jc w:val="both"/>
+        <w:rPr>
+          <w:lang w:val="es-ES"/>
+        </w:rPr>
+      </w:pPr>
+      <w:r>
+        <w:rPr>
+          <w:color w:val="000000" w:themeColor="text1"/>
+          <w:sz w:val="22"/>
+          <w:lang w:val="es-ES"/>
+        </w:rPr>
+        <w:t>Postman</w:t>
+      </w:r>
+      <w:r>
+        <w:rPr>
+          <w:color w:val="000000" w:themeColor="text1"/>
+          <w:sz w:val="22"/>
+          <w:lang w:val="es-ES"/>
+        </w:rPr>
+        <w:t xml:space="preserve"> ha sido muy utilizada, y una pieza clave a la hora de proporcionar agilidad y fiabilidad de los datos al desarrollo del proyecto.</w:t>
+      </w:r>
+    </w:p>
+    <w:p>
+      <w:pPr>
+        <w:rPr>
+          <w:lang w:val="es-ES"/>
+        </w:rPr>
+      </w:pPr>
+    </w:p>
+    <w:p>
+      <w:pPr>
+        <w:rPr>
+          <w:lang w:val="es-ES"/>
+        </w:rPr>
+      </w:pPr>
+    </w:p>
+    <w:p>
+      <w:pPr>
+        <w:rPr>
+          <w:lang w:val="es-ES"/>
+        </w:rPr>
+      </w:pPr>
+    </w:p>
+    <w:p>
+      <w:pPr>
+        <w:rPr>
+          <w:lang w:val="es-ES"/>
+        </w:rPr>
+      </w:pPr>
+    </w:p>
+    <w:p>
+      <w:pPr>
+        <w:rPr>
+          <w:lang w:val="es-ES"/>
+        </w:rPr>
+      </w:pPr>
+    </w:p>
+    <w:p>
+      <w:pPr>
+        <w:rPr>
+          <w:lang w:val="es-ES"/>
+        </w:rPr>
+      </w:pPr>
+    </w:p>
+    <w:p>
+      <w:pPr>
+        <w:rPr>
+          <w:lang w:val="es-ES"/>
+        </w:rPr>
+      </w:pPr>
+    </w:p>
+    <w:p>
+      <w:pPr>
+        <w:rPr>
+          <w:lang w:val="es-ES"/>
+        </w:rPr>
+      </w:pPr>
+    </w:p>
+    <w:p>
+      <w:pPr>
+        <w:rPr>
+          <w:lang w:val="es-ES"/>
+        </w:rPr>
+      </w:pPr>
+    </w:p>
+    <w:p>
+      <w:pPr>
+        <w:rPr>
+          <w:lang w:val="es-ES"/>
+        </w:rPr>
+      </w:pPr>
+    </w:p>
+    <w:p>
+      <w:pPr>
+        <w:rPr>
+          <w:lang w:val="es-ES"/>
+        </w:rPr>
+      </w:pPr>
+    </w:p>
+    <w:p>
+      <w:pPr>
+        <w:rPr>
+          <w:lang w:val="es-ES"/>
+        </w:rPr>
+      </w:pPr>
     </w:p>
     <w:p>
       <w:pPr>
         <w:pStyle w:val="Ttulo3"/>
         <w:jc w:val="both"/>
-        <w:rPr>
-          <w:rFonts w:asciiTheme="minorHAnsi" w:hAnsiTheme="minorHAnsi"/>
-          <w:color w:val="000000" w:themeColor="text1"/>
-        </w:rPr>
-      </w:pPr>
-      <w:proofErr w:type="spellStart"/>
-      <w:r>
-        <w:rPr>
-          <w:rFonts w:asciiTheme="minorHAnsi" w:hAnsiTheme="minorHAnsi"/>
-          <w:color w:val="000000" w:themeColor="text1"/>
-        </w:rPr>
-        <w:t>xammp</w:t>
-      </w:r>
-      <w:proofErr w:type="spellEnd"/>
-    </w:p>
-    <w:p>
-      <w:pPr>
-        <w:pStyle w:val="Ttulo3"/>
-        <w:jc w:val="both"/>
-      </w:pPr>
+      </w:pPr>
+      <w:bookmarkStart w:id="27" w:name="_GoBack"/>
+      <w:bookmarkEnd w:id="27"/>
       <w:r>
         <w:br w:type="page"/>
       </w:r>
@@ -9914,6 +10929,28 @@
       </w:r>
       <w:r>
         <w:t>/icanas/nutrigestion</w:t>
+      </w:r>
+    </w:p>
+  </w:footnote>
+  <w:footnote w:id="14">
+    <w:p>
+      <w:pPr>
+        <w:pStyle w:val="Textonotapie"/>
+        <w:rPr>
+          <w:lang w:val="es-ES"/>
+        </w:rPr>
+      </w:pPr>
+      <w:r>
+        <w:rPr>
+          <w:rStyle w:val="Refdenotaalpie"/>
+        </w:rPr>
+        <w:footnoteRef/>
+      </w:r>
+      <w:r>
+        <w:t xml:space="preserve"> </w:t>
+      </w:r>
+      <w:r>
+        <w:t>www.getpostman.com</w:t>
       </w:r>
     </w:p>
   </w:footnote>
@@ -11993,7 +13030,7 @@
 </file>
 
 <file path=customXml/itemProps1.xml><?xml version="1.0" encoding="utf-8"?>
-<ds:datastoreItem xmlns:ds="http://schemas.openxmlformats.org/officeDocument/2006/customXml" ds:itemID="{15DA1710-2DB9-434F-8FBF-6182DAB7ACA3}">
+<ds:datastoreItem xmlns:ds="http://schemas.openxmlformats.org/officeDocument/2006/customXml" ds:itemID="{B57AF372-3AF9-C541-B766-8DED1AAEDB08}">
   <ds:schemaRefs>
     <ds:schemaRef ds:uri="http://schemas.openxmlformats.org/officeDocument/2006/bibliography"/>
   </ds:schemaRefs>

--- a/Memoria/Memoria.docx
+++ b/Memoria/Memoria.docx
@@ -8829,8 +8829,865 @@
           <w:szCs w:val="28"/>
           <w:lang w:val="es-ES"/>
         </w:rPr>
-        <w:t>4.</w:t>
-      </w:r>
+        <w:t>4.3. Librerías</w:t>
+      </w:r>
+      <w:bookmarkEnd w:id="19"/>
+    </w:p>
+    <w:p>
+      <w:pPr>
+        <w:rPr>
+          <w:rFonts w:cstheme="minorHAnsi"/>
+          <w:sz w:val="22"/>
+          <w:lang w:val="es-ES"/>
+        </w:rPr>
+      </w:pPr>
+    </w:p>
+    <w:p>
+      <w:pPr>
+        <w:pStyle w:val="Ttulo3"/>
+        <w:rPr>
+          <w:rFonts w:asciiTheme="minorHAnsi" w:hAnsiTheme="minorHAnsi"/>
+          <w:color w:val="000000" w:themeColor="text1"/>
+          <w:lang w:val="es-ES"/>
+        </w:rPr>
+      </w:pPr>
+      <w:bookmarkStart w:id="20" w:name="_Toc7890633"/>
+      <w:r>
+        <w:rPr>
+          <w:rFonts w:ascii="Calibri" w:hAnsi="Calibri"/>
+          <w:color w:val="000000" w:themeColor="text1"/>
+          <w:lang w:val="es-ES"/>
+        </w:rPr>
+        <w:t>4.3.1.</w:t>
+      </w:r>
+      <w:r>
+        <w:rPr>
+          <w:color w:val="000000" w:themeColor="text1"/>
+          <w:lang w:val="es-ES"/>
+        </w:rPr>
+        <w:t xml:space="preserve"> </w:t>
+      </w:r>
+      <w:r>
+        <w:rPr>
+          <w:rFonts w:asciiTheme="minorHAnsi" w:hAnsiTheme="minorHAnsi"/>
+          <w:color w:val="000000" w:themeColor="text1"/>
+          <w:lang w:val="es-ES"/>
+        </w:rPr>
+        <w:t>ngx-bootstrap</w:t>
+      </w:r>
+      <w:bookmarkEnd w:id="20"/>
+    </w:p>
+    <w:p>
+      <w:pPr>
+        <w:rPr>
+          <w:lang w:val="es-ES"/>
+        </w:rPr>
+      </w:pPr>
+    </w:p>
+    <w:p>
+      <w:pPr>
+        <w:ind w:firstLine="708"/>
+        <w:jc w:val="both"/>
+        <w:rPr>
+          <w:color w:val="000000" w:themeColor="text1"/>
+          <w:sz w:val="22"/>
+          <w:lang w:val="es-ES"/>
+        </w:rPr>
+      </w:pPr>
+      <w:r>
+        <w:rPr>
+          <w:color w:val="000000" w:themeColor="text1"/>
+          <w:sz w:val="22"/>
+          <w:lang w:val="es-ES"/>
+        </w:rPr>
+        <w:t>Se trata de una librer</w:t>
+      </w:r>
+      <w:r>
+        <w:rPr>
+          <w:color w:val="000000" w:themeColor="text1"/>
+          <w:sz w:val="22"/>
+          <w:lang w:val="es-ES"/>
+        </w:rPr>
+        <w:t xml:space="preserve">ía desarrollada y mantenida por </w:t>
+      </w:r>
+      <w:r>
+        <w:rPr>
+          <w:i/>
+          <w:color w:val="000000" w:themeColor="text1"/>
+          <w:sz w:val="22"/>
+          <w:lang w:val="es-ES"/>
+        </w:rPr>
+        <w:t xml:space="preserve">Valor Software </w:t>
+      </w:r>
+      <w:r>
+        <w:rPr>
+          <w:rStyle w:val="Refdenotaalpie"/>
+          <w:lang w:val="es-ES"/>
+        </w:rPr>
+        <w:footnoteReference w:id="10"/>
+      </w:r>
+      <w:r>
+        <w:rPr>
+          <w:color w:val="000000" w:themeColor="text1"/>
+          <w:sz w:val="22"/>
+          <w:lang w:val="es-ES"/>
+        </w:rPr>
+        <w:t xml:space="preserve"> creada para trabajar con Angular la cual nos da posibilidad de crear distintos componentes con múltiples funcionalidades con el estilo de las hojas de estilo Bootstrap.</w:t>
+      </w:r>
+    </w:p>
+    <w:p>
+      <w:pPr>
+        <w:jc w:val="both"/>
+        <w:rPr>
+          <w:color w:val="000000" w:themeColor="text1"/>
+          <w:sz w:val="22"/>
+          <w:lang w:val="es-ES"/>
+        </w:rPr>
+      </w:pPr>
+      <w:r>
+        <w:rPr>
+          <w:color w:val="000000" w:themeColor="text1"/>
+          <w:sz w:val="22"/>
+          <w:lang w:val="es-ES"/>
+        </w:rPr>
+        <w:t>Como ejemplo de estos componentes están:</w:t>
+      </w:r>
+    </w:p>
+    <w:p>
+      <w:pPr>
+        <w:pStyle w:val="Prrafodelista"/>
+        <w:numPr>
+          <w:ilvl w:val="0"/>
+          <w:numId w:val="6"/>
+        </w:numPr>
+        <w:jc w:val="both"/>
+        <w:rPr>
+          <w:sz w:val="22"/>
+          <w:lang w:val="es-ES"/>
+        </w:rPr>
+      </w:pPr>
+      <w:r>
+        <w:rPr>
+          <w:sz w:val="22"/>
+          <w:lang w:val="es-ES"/>
+        </w:rPr>
+        <w:t>Botones</w:t>
+      </w:r>
+    </w:p>
+    <w:p>
+      <w:pPr>
+        <w:pStyle w:val="Prrafodelista"/>
+        <w:numPr>
+          <w:ilvl w:val="0"/>
+          <w:numId w:val="6"/>
+        </w:numPr>
+        <w:jc w:val="both"/>
+        <w:rPr>
+          <w:sz w:val="22"/>
+          <w:lang w:val="es-ES"/>
+        </w:rPr>
+      </w:pPr>
+      <w:r>
+        <w:rPr>
+          <w:sz w:val="22"/>
+          <w:lang w:val="es-ES"/>
+        </w:rPr>
+        <w:t>Alertas</w:t>
+      </w:r>
+    </w:p>
+    <w:p>
+      <w:pPr>
+        <w:pStyle w:val="Prrafodelista"/>
+        <w:numPr>
+          <w:ilvl w:val="0"/>
+          <w:numId w:val="6"/>
+        </w:numPr>
+        <w:jc w:val="both"/>
+        <w:rPr>
+          <w:sz w:val="22"/>
+          <w:lang w:val="es-ES"/>
+        </w:rPr>
+      </w:pPr>
+      <w:r>
+        <w:rPr>
+          <w:sz w:val="22"/>
+          <w:lang w:val="es-ES"/>
+        </w:rPr>
+        <w:t>Selectores de fecha</w:t>
+      </w:r>
+    </w:p>
+    <w:p>
+      <w:pPr>
+        <w:pStyle w:val="Prrafodelista"/>
+        <w:numPr>
+          <w:ilvl w:val="0"/>
+          <w:numId w:val="6"/>
+        </w:numPr>
+        <w:jc w:val="both"/>
+        <w:rPr>
+          <w:sz w:val="22"/>
+          <w:lang w:val="es-ES"/>
+        </w:rPr>
+      </w:pPr>
+      <w:r>
+        <w:rPr>
+          <w:sz w:val="22"/>
+          <w:lang w:val="es-ES"/>
+        </w:rPr>
+        <w:t>Modales</w:t>
+      </w:r>
+    </w:p>
+    <w:p>
+      <w:pPr>
+        <w:pStyle w:val="Prrafodelista"/>
+        <w:numPr>
+          <w:ilvl w:val="0"/>
+          <w:numId w:val="6"/>
+        </w:numPr>
+        <w:jc w:val="both"/>
+        <w:rPr>
+          <w:sz w:val="22"/>
+          <w:lang w:val="es-ES"/>
+        </w:rPr>
+      </w:pPr>
+      <w:r>
+        <w:rPr>
+          <w:sz w:val="22"/>
+          <w:lang w:val="es-ES"/>
+        </w:rPr>
+        <w:t>Globos de consejos</w:t>
+      </w:r>
+    </w:p>
+    <w:p>
+      <w:pPr>
+        <w:pStyle w:val="Prrafodelista"/>
+        <w:numPr>
+          <w:ilvl w:val="0"/>
+          <w:numId w:val="6"/>
+        </w:numPr>
+        <w:jc w:val="both"/>
+        <w:rPr>
+          <w:sz w:val="22"/>
+          <w:lang w:val="es-ES"/>
+        </w:rPr>
+      </w:pPr>
+      <w:r>
+        <w:rPr>
+          <w:sz w:val="22"/>
+          <w:lang w:val="es-ES"/>
+        </w:rPr>
+        <w:t>Barras de progreso</w:t>
+      </w:r>
+    </w:p>
+    <w:p>
+      <w:pPr>
+        <w:pStyle w:val="Prrafodelista"/>
+        <w:jc w:val="both"/>
+        <w:rPr>
+          <w:sz w:val="22"/>
+          <w:lang w:val="es-ES"/>
+        </w:rPr>
+      </w:pPr>
+    </w:p>
+    <w:p>
+      <w:pPr>
+        <w:jc w:val="both"/>
+        <w:rPr>
+          <w:sz w:val="22"/>
+          <w:lang w:val="es-ES"/>
+        </w:rPr>
+      </w:pPr>
+      <w:r>
+        <w:rPr>
+          <w:sz w:val="22"/>
+          <w:lang w:val="es-ES"/>
+        </w:rPr>
+        <w:t>Esta librería se encuentra en el repositorio de Node.js y a través de el gestor de paquetes npm, puede ser descargad</w:t>
+      </w:r>
+      <w:r>
+        <w:rPr>
+          <w:sz w:val="22"/>
+          <w:lang w:val="es-ES"/>
+        </w:rPr>
+        <w:t>a</w:t>
+      </w:r>
+      <w:r>
+        <w:rPr>
+          <w:sz w:val="22"/>
+          <w:lang w:val="es-ES"/>
+        </w:rPr>
+        <w:t xml:space="preserve"> e instalad</w:t>
+      </w:r>
+      <w:r>
+        <w:rPr>
+          <w:sz w:val="22"/>
+          <w:lang w:val="es-ES"/>
+        </w:rPr>
+        <w:t>a</w:t>
+      </w:r>
+      <w:r>
+        <w:rPr>
+          <w:sz w:val="22"/>
+          <w:lang w:val="es-ES"/>
+        </w:rPr>
+        <w:t xml:space="preserve"> en </w:t>
+      </w:r>
+      <w:r>
+        <w:rPr>
+          <w:sz w:val="22"/>
+          <w:lang w:val="es-ES"/>
+        </w:rPr>
+        <w:t>el</w:t>
+      </w:r>
+      <w:r>
+        <w:rPr>
+          <w:sz w:val="22"/>
+          <w:lang w:val="es-ES"/>
+        </w:rPr>
+        <w:t xml:space="preserve"> proyecto</w:t>
+      </w:r>
+      <w:r>
+        <w:rPr>
+          <w:sz w:val="22"/>
+          <w:lang w:val="es-ES"/>
+        </w:rPr>
+        <w:t xml:space="preserve"> de Angular</w:t>
+      </w:r>
+      <w:r>
+        <w:rPr>
+          <w:sz w:val="22"/>
+          <w:lang w:val="es-ES"/>
+        </w:rPr>
+        <w:t xml:space="preserve"> listo para utilizar.</w:t>
+      </w:r>
+    </w:p>
+    <w:p>
+      <w:pPr>
+        <w:jc w:val="both"/>
+        <w:rPr>
+          <w:sz w:val="22"/>
+          <w:lang w:val="es-ES"/>
+        </w:rPr>
+      </w:pPr>
+      <w:r>
+        <w:rPr>
+          <w:sz w:val="22"/>
+          <w:lang w:val="es-ES"/>
+        </w:rPr>
+        <w:t>Contiene una documentación muy extensa, bien presentada y sencilla de entender, con ejemplos para facilitar</w:t>
+      </w:r>
+      <w:r>
+        <w:rPr>
+          <w:sz w:val="22"/>
+          <w:lang w:val="es-ES"/>
+        </w:rPr>
+        <w:t xml:space="preserve"> el uso de todos los componentes que ofrece.</w:t>
+      </w:r>
+    </w:p>
+    <w:p>
+      <w:pPr>
+        <w:jc w:val="both"/>
+        <w:rPr>
+          <w:sz w:val="22"/>
+          <w:lang w:val="es-ES"/>
+        </w:rPr>
+      </w:pPr>
+    </w:p>
+    <w:p>
+      <w:pPr>
+        <w:jc w:val="both"/>
+        <w:rPr>
+          <w:color w:val="000000" w:themeColor="text1"/>
+          <w:sz w:val="22"/>
+          <w:lang w:val="es-ES"/>
+        </w:rPr>
+      </w:pPr>
+      <w:r>
+        <w:rPr>
+          <w:color w:val="000000" w:themeColor="text1"/>
+          <w:sz w:val="22"/>
+          <w:lang w:val="es-ES"/>
+        </w:rPr>
+        <w:t>Esta librería</w:t>
+      </w:r>
+      <w:r>
+        <w:rPr>
+          <w:color w:val="000000" w:themeColor="text1"/>
+          <w:sz w:val="22"/>
+          <w:lang w:val="es-ES"/>
+        </w:rPr>
+        <w:t>, en su versión 4.2</w:t>
+      </w:r>
+      <w:r>
+        <w:rPr>
+          <w:color w:val="000000" w:themeColor="text1"/>
+          <w:sz w:val="22"/>
+          <w:lang w:val="es-ES"/>
+        </w:rPr>
+        <w:t xml:space="preserve"> se encuentra bajo licencia MIT</w:t>
+      </w:r>
+      <w:r>
+        <w:rPr>
+          <w:color w:val="000000" w:themeColor="text1"/>
+          <w:sz w:val="22"/>
+          <w:lang w:val="es-ES"/>
+        </w:rPr>
+        <w:t>.</w:t>
+      </w:r>
+    </w:p>
+    <w:p>
+      <w:pPr>
+        <w:jc w:val="both"/>
+        <w:rPr>
+          <w:sz w:val="22"/>
+          <w:lang w:val="es-ES"/>
+        </w:rPr>
+      </w:pPr>
+    </w:p>
+    <w:p>
+      <w:pPr>
+        <w:rPr>
+          <w:lang w:val="es-ES"/>
+        </w:rPr>
+      </w:pPr>
+    </w:p>
+    <w:p>
+      <w:pPr>
+        <w:rPr>
+          <w:lang w:val="es-ES"/>
+        </w:rPr>
+      </w:pPr>
+    </w:p>
+    <w:p>
+      <w:pPr>
+        <w:pStyle w:val="Ttulo3"/>
+        <w:rPr>
+          <w:rFonts w:asciiTheme="minorHAnsi" w:hAnsiTheme="minorHAnsi"/>
+          <w:color w:val="000000" w:themeColor="text1"/>
+          <w:lang w:val="es-ES"/>
+        </w:rPr>
+      </w:pPr>
+      <w:bookmarkStart w:id="21" w:name="_Toc7890634"/>
+      <w:r>
+        <w:rPr>
+          <w:rFonts w:ascii="Calibri" w:hAnsi="Calibri"/>
+          <w:color w:val="000000" w:themeColor="text1"/>
+          <w:lang w:val="es-ES"/>
+        </w:rPr>
+        <w:t>4.3.</w:t>
+      </w:r>
+      <w:r>
+        <w:rPr>
+          <w:rFonts w:ascii="Calibri" w:hAnsi="Calibri"/>
+          <w:color w:val="000000" w:themeColor="text1"/>
+          <w:lang w:val="es-ES"/>
+        </w:rPr>
+        <w:t>2</w:t>
+      </w:r>
+      <w:r>
+        <w:rPr>
+          <w:rFonts w:ascii="Calibri" w:hAnsi="Calibri"/>
+          <w:color w:val="000000" w:themeColor="text1"/>
+          <w:lang w:val="es-ES"/>
+        </w:rPr>
+        <w:t>.</w:t>
+      </w:r>
+      <w:r>
+        <w:rPr>
+          <w:color w:val="000000" w:themeColor="text1"/>
+          <w:lang w:val="es-ES"/>
+        </w:rPr>
+        <w:t xml:space="preserve"> </w:t>
+      </w:r>
+      <w:r>
+        <w:rPr>
+          <w:rFonts w:asciiTheme="minorHAnsi" w:hAnsiTheme="minorHAnsi"/>
+          <w:color w:val="000000" w:themeColor="text1"/>
+          <w:lang w:val="es-ES"/>
+        </w:rPr>
+        <w:t>Chart.js</w:t>
+      </w:r>
+      <w:bookmarkEnd w:id="21"/>
+    </w:p>
+    <w:p>
+      <w:pPr>
+        <w:rPr>
+          <w:lang w:val="es-ES"/>
+        </w:rPr>
+      </w:pPr>
+    </w:p>
+    <w:p>
+      <w:pPr>
+        <w:jc w:val="both"/>
+        <w:rPr>
+          <w:color w:val="000000" w:themeColor="text1"/>
+          <w:sz w:val="22"/>
+          <w:lang w:val="es-ES"/>
+        </w:rPr>
+      </w:pPr>
+      <w:r>
+        <w:rPr>
+          <w:color w:val="000000" w:themeColor="text1"/>
+          <w:sz w:val="22"/>
+          <w:lang w:val="es-ES"/>
+        </w:rPr>
+        <w:tab/>
+        <w:t xml:space="preserve">Se ha utilizado los componentes de la librería Chart.js </w:t>
+      </w:r>
+      <w:r>
+        <w:rPr>
+          <w:rStyle w:val="Refdenotaalpie"/>
+          <w:lang w:val="es-ES"/>
+        </w:rPr>
+        <w:footnoteReference w:id="11"/>
+      </w:r>
+      <w:r>
+        <w:rPr>
+          <w:color w:val="000000" w:themeColor="text1"/>
+          <w:sz w:val="22"/>
+          <w:lang w:val="es-ES"/>
+        </w:rPr>
+        <w:t xml:space="preserve"> para realizar la representación gráfica del progreso de los pacientes.</w:t>
+      </w:r>
+    </w:p>
+    <w:p>
+      <w:pPr>
+        <w:jc w:val="both"/>
+        <w:rPr>
+          <w:color w:val="000000" w:themeColor="text1"/>
+          <w:sz w:val="22"/>
+          <w:lang w:val="es-ES"/>
+        </w:rPr>
+      </w:pPr>
+      <w:r>
+        <w:rPr>
+          <w:color w:val="000000" w:themeColor="text1"/>
+          <w:sz w:val="22"/>
+          <w:lang w:val="es-ES"/>
+        </w:rPr>
+        <w:t xml:space="preserve">Chart.js </w:t>
+      </w:r>
+      <w:r>
+        <w:rPr>
+          <w:color w:val="000000" w:themeColor="text1"/>
+          <w:sz w:val="22"/>
+          <w:lang w:val="es-ES"/>
+        </w:rPr>
+        <w:t>contiene</w:t>
+      </w:r>
+      <w:r>
+        <w:rPr>
+          <w:color w:val="000000" w:themeColor="text1"/>
+          <w:sz w:val="22"/>
+          <w:lang w:val="es-ES"/>
+        </w:rPr>
+        <w:t xml:space="preserve"> una serie de herramientas de código libre, destinadas a la creación de gráficas utilizando tecnología JavaScript y CSS.</w:t>
+      </w:r>
+      <w:r>
+        <w:rPr>
+          <w:color w:val="000000" w:themeColor="text1"/>
+          <w:sz w:val="22"/>
+          <w:lang w:val="es-ES"/>
+        </w:rPr>
+        <w:t xml:space="preserve"> Contiene gran variedad de gráficas y permite modificar de una forma sencilla cualquiera de sus parámetros de datos y representación.</w:t>
+      </w:r>
+    </w:p>
+    <w:p>
+      <w:pPr>
+        <w:jc w:val="both"/>
+        <w:rPr>
+          <w:color w:val="000000" w:themeColor="text1"/>
+          <w:sz w:val="22"/>
+          <w:lang w:val="es-ES"/>
+        </w:rPr>
+      </w:pPr>
+      <w:r>
+        <w:rPr>
+          <w:color w:val="000000" w:themeColor="text1"/>
+          <w:sz w:val="22"/>
+          <w:lang w:val="es-ES"/>
+        </w:rPr>
+        <w:t>En su página web, existe una documentación muy cuidada, fácil de entender y con multitud de ejemplos.</w:t>
+      </w:r>
+    </w:p>
+    <w:p>
+      <w:pPr>
+        <w:jc w:val="both"/>
+        <w:rPr>
+          <w:sz w:val="22"/>
+          <w:lang w:val="es-ES"/>
+        </w:rPr>
+      </w:pPr>
+      <w:r>
+        <w:rPr>
+          <w:color w:val="000000" w:themeColor="text1"/>
+          <w:sz w:val="22"/>
+          <w:lang w:val="es-ES"/>
+        </w:rPr>
+        <w:t xml:space="preserve">Todas estas herramientas </w:t>
+      </w:r>
+      <w:r>
+        <w:rPr>
+          <w:sz w:val="22"/>
+          <w:lang w:val="es-ES"/>
+        </w:rPr>
+        <w:t>se encuentran en el repositorio de Node.js y a través de el gestor de paquetes npm, puede ser descargada e instalada en el proyecto de Angular.</w:t>
+      </w:r>
+    </w:p>
+    <w:p>
+      <w:pPr>
+        <w:jc w:val="both"/>
+        <w:rPr>
+          <w:sz w:val="22"/>
+          <w:lang w:val="es-ES"/>
+        </w:rPr>
+      </w:pPr>
+      <w:r>
+        <w:rPr>
+          <w:sz w:val="22"/>
+          <w:lang w:val="es-ES"/>
+        </w:rPr>
+        <w:t>En la aplicación se han utilizado muchas de estas gráficas y se han modificado muchos de sus parámetros para obtener la representación deseada.</w:t>
+      </w:r>
+    </w:p>
+    <w:p>
+      <w:pPr>
+        <w:jc w:val="both"/>
+        <w:rPr>
+          <w:sz w:val="22"/>
+          <w:lang w:val="es-ES"/>
+        </w:rPr>
+      </w:pPr>
+    </w:p>
+    <w:p>
+      <w:pPr>
+        <w:jc w:val="both"/>
+        <w:rPr>
+          <w:sz w:val="22"/>
+          <w:lang w:val="es-ES"/>
+        </w:rPr>
+      </w:pPr>
+    </w:p>
+    <w:p>
+      <w:pPr>
+        <w:jc w:val="both"/>
+        <w:rPr>
+          <w:color w:val="000000" w:themeColor="text1"/>
+          <w:sz w:val="22"/>
+          <w:lang w:val="es-ES"/>
+        </w:rPr>
+      </w:pPr>
+      <w:r>
+        <w:rPr>
+          <w:color w:val="000000" w:themeColor="text1"/>
+          <w:sz w:val="22"/>
+          <w:lang w:val="es-ES"/>
+        </w:rPr>
+        <w:t>Esta librería se encuentra bajo licencia MIT</w:t>
+      </w:r>
+    </w:p>
+    <w:p>
+      <w:pPr>
+        <w:jc w:val="both"/>
+        <w:rPr>
+          <w:color w:val="000000" w:themeColor="text1"/>
+          <w:sz w:val="22"/>
+          <w:lang w:val="es-ES"/>
+        </w:rPr>
+      </w:pPr>
+    </w:p>
+    <w:p>
+      <w:pPr>
+        <w:rPr>
+          <w:lang w:val="es-ES"/>
+        </w:rPr>
+      </w:pPr>
+    </w:p>
+    <w:p>
+      <w:pPr>
+        <w:pStyle w:val="Ttulo3"/>
+        <w:rPr>
+          <w:rFonts w:asciiTheme="minorHAnsi" w:hAnsiTheme="minorHAnsi"/>
+          <w:color w:val="000000" w:themeColor="text1"/>
+          <w:lang w:val="es-ES"/>
+        </w:rPr>
+      </w:pPr>
+      <w:bookmarkStart w:id="22" w:name="_Toc7890635"/>
+      <w:r>
+        <w:rPr>
+          <w:rFonts w:ascii="Calibri" w:hAnsi="Calibri"/>
+          <w:color w:val="000000" w:themeColor="text1"/>
+          <w:lang w:val="es-ES"/>
+        </w:rPr>
+        <w:t>4.3.</w:t>
+      </w:r>
+      <w:r>
+        <w:rPr>
+          <w:rFonts w:ascii="Calibri" w:hAnsi="Calibri"/>
+          <w:color w:val="000000" w:themeColor="text1"/>
+          <w:lang w:val="es-ES"/>
+        </w:rPr>
+        <w:t>3</w:t>
+      </w:r>
+      <w:r>
+        <w:rPr>
+          <w:rFonts w:ascii="Calibri" w:hAnsi="Calibri"/>
+          <w:color w:val="000000" w:themeColor="text1"/>
+          <w:lang w:val="es-ES"/>
+        </w:rPr>
+        <w:t>.</w:t>
+      </w:r>
+      <w:r>
+        <w:rPr>
+          <w:color w:val="000000" w:themeColor="text1"/>
+          <w:lang w:val="es-ES"/>
+        </w:rPr>
+        <w:t xml:space="preserve"> </w:t>
+      </w:r>
+      <w:r>
+        <w:rPr>
+          <w:rFonts w:asciiTheme="minorHAnsi" w:hAnsiTheme="minorHAnsi"/>
+          <w:color w:val="000000" w:themeColor="text1"/>
+          <w:lang w:val="es-ES"/>
+        </w:rPr>
+        <w:t>Font Awesome</w:t>
+      </w:r>
+      <w:bookmarkEnd w:id="22"/>
+    </w:p>
+    <w:p>
+      <w:pPr>
+        <w:rPr>
+          <w:lang w:val="es-ES"/>
+        </w:rPr>
+      </w:pPr>
+    </w:p>
+    <w:p>
+      <w:pPr>
+        <w:rPr>
+          <w:i/>
+          <w:color w:val="000000" w:themeColor="text1"/>
+          <w:sz w:val="22"/>
+          <w:lang w:val="es-ES"/>
+        </w:rPr>
+      </w:pPr>
+      <w:r>
+        <w:rPr>
+          <w:color w:val="000000" w:themeColor="text1"/>
+          <w:sz w:val="22"/>
+          <w:lang w:val="es-ES"/>
+        </w:rPr>
+        <w:tab/>
+      </w:r>
+      <w:r>
+        <w:rPr>
+          <w:color w:val="000000" w:themeColor="text1"/>
+          <w:sz w:val="22"/>
+          <w:lang w:val="es-ES"/>
+        </w:rPr>
+        <w:t xml:space="preserve">Algunos de los iconos que contiene la aplicación, han sido enlazados mediante la aplicación de la hoja de estilos CSS que proporciona </w:t>
+      </w:r>
+      <w:r>
+        <w:rPr>
+          <w:i/>
+          <w:color w:val="000000" w:themeColor="text1"/>
+          <w:sz w:val="22"/>
+          <w:lang w:val="es-ES"/>
+        </w:rPr>
+        <w:t>Font Awesome</w:t>
+      </w:r>
+      <w:r>
+        <w:rPr>
+          <w:rStyle w:val="Refdenotaalpie"/>
+          <w:lang w:val="es-ES"/>
+        </w:rPr>
+        <w:footnoteReference w:id="12"/>
+      </w:r>
+      <w:r>
+        <w:rPr>
+          <w:i/>
+          <w:color w:val="000000" w:themeColor="text1"/>
+          <w:sz w:val="22"/>
+          <w:lang w:val="es-ES"/>
+        </w:rPr>
+        <w:t>.</w:t>
+      </w:r>
+    </w:p>
+    <w:p>
+      <w:pPr>
+        <w:rPr>
+          <w:color w:val="000000" w:themeColor="text1"/>
+          <w:sz w:val="22"/>
+          <w:lang w:val="es-ES"/>
+        </w:rPr>
+      </w:pPr>
+      <w:r>
+        <w:rPr>
+          <w:color w:val="000000" w:themeColor="text1"/>
+          <w:sz w:val="22"/>
+          <w:lang w:val="es-ES"/>
+        </w:rPr>
+        <w:t>Se han utilizado única y exclusivamente los iconos con una etiqueta</w:t>
+      </w:r>
+      <w:r>
+        <w:rPr>
+          <w:i/>
+          <w:color w:val="000000" w:themeColor="text1"/>
+          <w:sz w:val="22"/>
+          <w:lang w:val="es-ES"/>
+        </w:rPr>
+        <w:t xml:space="preserve"> free</w:t>
+      </w:r>
+      <w:r>
+        <w:rPr>
+          <w:color w:val="000000" w:themeColor="text1"/>
+          <w:sz w:val="22"/>
+          <w:lang w:val="es-ES"/>
+        </w:rPr>
+        <w:t xml:space="preserve">, los cuales se encuentran bajo licencia </w:t>
+      </w:r>
+      <w:r>
+        <w:rPr>
+          <w:color w:val="000000" w:themeColor="text1"/>
+          <w:sz w:val="22"/>
+          <w:lang w:val="es-ES"/>
+        </w:rPr>
+        <w:t>CC BY 4.0</w:t>
+      </w:r>
+    </w:p>
+    <w:p>
+      <w:pPr>
+        <w:rPr>
+          <w:lang w:val="es-ES"/>
+        </w:rPr>
+      </w:pPr>
+    </w:p>
+    <w:p>
+      <w:pPr>
+        <w:rPr>
+          <w:lang w:val="es-ES"/>
+        </w:rPr>
+      </w:pPr>
+    </w:p>
+    <w:p>
+      <w:pPr>
+        <w:rPr>
+          <w:lang w:val="es-ES"/>
+        </w:rPr>
+      </w:pPr>
+    </w:p>
+    <w:p>
+      <w:pPr>
+        <w:pStyle w:val="Ttulo2"/>
+        <w:rPr>
+          <w:rFonts w:asciiTheme="minorHAnsi" w:hAnsiTheme="minorHAnsi" w:cstheme="minorBidi"/>
+          <w:b/>
+          <w:color w:val="000000" w:themeColor="text1"/>
+          <w:sz w:val="28"/>
+          <w:szCs w:val="28"/>
+          <w:lang w:val="es-ES"/>
+        </w:rPr>
+      </w:pPr>
+      <w:bookmarkStart w:id="23" w:name="_Toc7890636"/>
       <w:r>
         <w:rPr>
           <w:rFonts w:asciiTheme="minorHAnsi" w:hAnsiTheme="minorHAnsi"/>
@@ -8840,7 +9697,7 @@
           <w:szCs w:val="28"/>
           <w:lang w:val="es-ES"/>
         </w:rPr>
-        <w:t>3</w:t>
+        <w:t>4.</w:t>
       </w:r>
       <w:r>
         <w:rPr>
@@ -8851,7 +9708,7 @@
           <w:szCs w:val="28"/>
           <w:lang w:val="es-ES"/>
         </w:rPr>
-        <w:t xml:space="preserve">. </w:t>
+        <w:t>4</w:t>
       </w:r>
       <w:r>
         <w:rPr>
@@ -8862,903 +9719,8 @@
           <w:szCs w:val="28"/>
           <w:lang w:val="es-ES"/>
         </w:rPr>
-        <w:t>Librerías</w:t>
-      </w:r>
-      <w:bookmarkEnd w:id="19"/>
-    </w:p>
-    <w:p>
-      <w:pPr>
-        <w:rPr>
-          <w:rFonts w:cstheme="minorHAnsi"/>
-          <w:sz w:val="22"/>
-          <w:lang w:val="es-ES"/>
-        </w:rPr>
-      </w:pPr>
-    </w:p>
-    <w:p>
-      <w:pPr>
-        <w:pStyle w:val="Ttulo3"/>
-        <w:rPr>
-          <w:rFonts w:asciiTheme="minorHAnsi" w:hAnsiTheme="minorHAnsi"/>
-          <w:color w:val="000000" w:themeColor="text1"/>
-          <w:lang w:val="es-ES"/>
-        </w:rPr>
-      </w:pPr>
-      <w:bookmarkStart w:id="20" w:name="_Toc7890633"/>
-      <w:r>
-        <w:rPr>
-          <w:rFonts w:ascii="Calibri" w:hAnsi="Calibri"/>
-          <w:color w:val="000000" w:themeColor="text1"/>
-          <w:lang w:val="es-ES"/>
-        </w:rPr>
-        <w:t>4.</w:t>
-      </w:r>
-      <w:r>
-        <w:rPr>
-          <w:rFonts w:ascii="Calibri" w:hAnsi="Calibri"/>
-          <w:color w:val="000000" w:themeColor="text1"/>
-          <w:lang w:val="es-ES"/>
-        </w:rPr>
-        <w:t>3</w:t>
-      </w:r>
-      <w:r>
-        <w:rPr>
-          <w:rFonts w:ascii="Calibri" w:hAnsi="Calibri"/>
-          <w:color w:val="000000" w:themeColor="text1"/>
-          <w:lang w:val="es-ES"/>
-        </w:rPr>
-        <w:t>.1.</w:t>
-      </w:r>
-      <w:r>
-        <w:rPr>
-          <w:color w:val="000000" w:themeColor="text1"/>
-          <w:lang w:val="es-ES"/>
-        </w:rPr>
-        <w:t xml:space="preserve"> </w:t>
-      </w:r>
-      <w:r>
-        <w:rPr>
-          <w:rFonts w:asciiTheme="minorHAnsi" w:hAnsiTheme="minorHAnsi"/>
-          <w:color w:val="000000" w:themeColor="text1"/>
-          <w:lang w:val="es-ES"/>
-        </w:rPr>
-        <w:t>ngx-bootstrap</w:t>
-      </w:r>
-      <w:bookmarkEnd w:id="20"/>
-    </w:p>
-    <w:p>
-      <w:pPr>
-        <w:rPr>
-          <w:lang w:val="es-ES"/>
-        </w:rPr>
-      </w:pPr>
-    </w:p>
-    <w:p>
-      <w:pPr>
-        <w:ind w:firstLine="708"/>
-        <w:jc w:val="both"/>
-        <w:rPr>
-          <w:color w:val="000000" w:themeColor="text1"/>
-          <w:sz w:val="22"/>
-          <w:lang w:val="es-ES"/>
-        </w:rPr>
-      </w:pPr>
-      <w:r>
-        <w:rPr>
-          <w:color w:val="000000" w:themeColor="text1"/>
-          <w:sz w:val="22"/>
-          <w:lang w:val="es-ES"/>
-        </w:rPr>
-        <w:t>Se trata de una librer</w:t>
-      </w:r>
-      <w:r>
-        <w:rPr>
-          <w:color w:val="000000" w:themeColor="text1"/>
-          <w:sz w:val="22"/>
-          <w:lang w:val="es-ES"/>
-        </w:rPr>
-        <w:t xml:space="preserve">ía desarrollada y mantenida por </w:t>
-      </w:r>
-      <w:r>
-        <w:rPr>
-          <w:i/>
-          <w:color w:val="000000" w:themeColor="text1"/>
-          <w:sz w:val="22"/>
-          <w:lang w:val="es-ES"/>
-        </w:rPr>
-        <w:t xml:space="preserve">Valor Software </w:t>
-      </w:r>
-      <w:r>
-        <w:rPr>
-          <w:rStyle w:val="Refdenotaalpie"/>
-          <w:lang w:val="es-ES"/>
-        </w:rPr>
-        <w:footnoteReference w:id="10"/>
-      </w:r>
-      <w:r>
-        <w:rPr>
-          <w:color w:val="000000" w:themeColor="text1"/>
-          <w:sz w:val="22"/>
-          <w:lang w:val="es-ES"/>
-        </w:rPr>
-        <w:t xml:space="preserve"> creada para trabajar con Angular la cual nos da posibilidad de crear distintos componentes con múltiples funcionalidades con el estilo de las hojas de estilo Bootstrap.</w:t>
-      </w:r>
-    </w:p>
-    <w:p>
-      <w:pPr>
-        <w:jc w:val="both"/>
-        <w:rPr>
-          <w:color w:val="000000" w:themeColor="text1"/>
-          <w:sz w:val="22"/>
-          <w:lang w:val="es-ES"/>
-        </w:rPr>
-      </w:pPr>
-      <w:r>
-        <w:rPr>
-          <w:color w:val="000000" w:themeColor="text1"/>
-          <w:sz w:val="22"/>
-          <w:lang w:val="es-ES"/>
-        </w:rPr>
-        <w:t>Como ejemplo de estos componentes están:</w:t>
-      </w:r>
-    </w:p>
-    <w:p>
-      <w:pPr>
-        <w:pStyle w:val="Prrafodelista"/>
-        <w:numPr>
-          <w:ilvl w:val="0"/>
-          <w:numId w:val="6"/>
-        </w:numPr>
-        <w:jc w:val="both"/>
-        <w:rPr>
-          <w:sz w:val="22"/>
-          <w:lang w:val="es-ES"/>
-        </w:rPr>
-      </w:pPr>
-      <w:r>
-        <w:rPr>
-          <w:sz w:val="22"/>
-          <w:lang w:val="es-ES"/>
-        </w:rPr>
-        <w:t>Botones</w:t>
-      </w:r>
-    </w:p>
-    <w:p>
-      <w:pPr>
-        <w:pStyle w:val="Prrafodelista"/>
-        <w:numPr>
-          <w:ilvl w:val="0"/>
-          <w:numId w:val="6"/>
-        </w:numPr>
-        <w:jc w:val="both"/>
-        <w:rPr>
-          <w:sz w:val="22"/>
-          <w:lang w:val="es-ES"/>
-        </w:rPr>
-      </w:pPr>
-      <w:r>
-        <w:rPr>
-          <w:sz w:val="22"/>
-          <w:lang w:val="es-ES"/>
-        </w:rPr>
-        <w:t>Alertas</w:t>
-      </w:r>
-    </w:p>
-    <w:p>
-      <w:pPr>
-        <w:pStyle w:val="Prrafodelista"/>
-        <w:numPr>
-          <w:ilvl w:val="0"/>
-          <w:numId w:val="6"/>
-        </w:numPr>
-        <w:jc w:val="both"/>
-        <w:rPr>
-          <w:sz w:val="22"/>
-          <w:lang w:val="es-ES"/>
-        </w:rPr>
-      </w:pPr>
-      <w:r>
-        <w:rPr>
-          <w:sz w:val="22"/>
-          <w:lang w:val="es-ES"/>
-        </w:rPr>
-        <w:t>Selectores de fecha</w:t>
-      </w:r>
-    </w:p>
-    <w:p>
-      <w:pPr>
-        <w:pStyle w:val="Prrafodelista"/>
-        <w:numPr>
-          <w:ilvl w:val="0"/>
-          <w:numId w:val="6"/>
-        </w:numPr>
-        <w:jc w:val="both"/>
-        <w:rPr>
-          <w:sz w:val="22"/>
-          <w:lang w:val="es-ES"/>
-        </w:rPr>
-      </w:pPr>
-      <w:r>
-        <w:rPr>
-          <w:sz w:val="22"/>
-          <w:lang w:val="es-ES"/>
-        </w:rPr>
-        <w:t>Modales</w:t>
-      </w:r>
-    </w:p>
-    <w:p>
-      <w:pPr>
-        <w:pStyle w:val="Prrafodelista"/>
-        <w:numPr>
-          <w:ilvl w:val="0"/>
-          <w:numId w:val="6"/>
-        </w:numPr>
-        <w:jc w:val="both"/>
-        <w:rPr>
-          <w:sz w:val="22"/>
-          <w:lang w:val="es-ES"/>
-        </w:rPr>
-      </w:pPr>
-      <w:r>
-        <w:rPr>
-          <w:sz w:val="22"/>
-          <w:lang w:val="es-ES"/>
-        </w:rPr>
-        <w:t>Globos de consejos</w:t>
-      </w:r>
-    </w:p>
-    <w:p>
-      <w:pPr>
-        <w:pStyle w:val="Prrafodelista"/>
-        <w:numPr>
-          <w:ilvl w:val="0"/>
-          <w:numId w:val="6"/>
-        </w:numPr>
-        <w:jc w:val="both"/>
-        <w:rPr>
-          <w:sz w:val="22"/>
-          <w:lang w:val="es-ES"/>
-        </w:rPr>
-      </w:pPr>
-      <w:r>
-        <w:rPr>
-          <w:sz w:val="22"/>
-          <w:lang w:val="es-ES"/>
-        </w:rPr>
-        <w:t>Barras de progreso</w:t>
-      </w:r>
-    </w:p>
-    <w:p>
-      <w:pPr>
-        <w:pStyle w:val="Prrafodelista"/>
-        <w:jc w:val="both"/>
-        <w:rPr>
-          <w:sz w:val="22"/>
-          <w:lang w:val="es-ES"/>
-        </w:rPr>
-      </w:pPr>
-    </w:p>
-    <w:p>
-      <w:pPr>
-        <w:jc w:val="both"/>
-        <w:rPr>
-          <w:sz w:val="22"/>
-          <w:lang w:val="es-ES"/>
-        </w:rPr>
-      </w:pPr>
-      <w:r>
-        <w:rPr>
-          <w:sz w:val="22"/>
-          <w:lang w:val="es-ES"/>
-        </w:rPr>
-        <w:t>Esta librería se encuentra en el repositorio de Node.js y a través de el gestor de paquetes npm, puede ser descargad</w:t>
-      </w:r>
-      <w:r>
-        <w:rPr>
-          <w:sz w:val="22"/>
-          <w:lang w:val="es-ES"/>
-        </w:rPr>
-        <w:t>a</w:t>
-      </w:r>
-      <w:r>
-        <w:rPr>
-          <w:sz w:val="22"/>
-          <w:lang w:val="es-ES"/>
-        </w:rPr>
-        <w:t xml:space="preserve"> e instalad</w:t>
-      </w:r>
-      <w:r>
-        <w:rPr>
-          <w:sz w:val="22"/>
-          <w:lang w:val="es-ES"/>
-        </w:rPr>
-        <w:t>a</w:t>
-      </w:r>
-      <w:r>
-        <w:rPr>
-          <w:sz w:val="22"/>
-          <w:lang w:val="es-ES"/>
-        </w:rPr>
-        <w:t xml:space="preserve"> en </w:t>
-      </w:r>
-      <w:r>
-        <w:rPr>
-          <w:sz w:val="22"/>
-          <w:lang w:val="es-ES"/>
-        </w:rPr>
-        <w:t>el</w:t>
-      </w:r>
-      <w:r>
-        <w:rPr>
-          <w:sz w:val="22"/>
-          <w:lang w:val="es-ES"/>
-        </w:rPr>
-        <w:t xml:space="preserve"> proyecto</w:t>
-      </w:r>
-      <w:r>
-        <w:rPr>
-          <w:sz w:val="22"/>
-          <w:lang w:val="es-ES"/>
-        </w:rPr>
-        <w:t xml:space="preserve"> de Angular</w:t>
-      </w:r>
-      <w:r>
-        <w:rPr>
-          <w:sz w:val="22"/>
-          <w:lang w:val="es-ES"/>
-        </w:rPr>
-        <w:t xml:space="preserve"> listo para utilizar.</w:t>
-      </w:r>
-    </w:p>
-    <w:p>
-      <w:pPr>
-        <w:jc w:val="both"/>
-        <w:rPr>
-          <w:sz w:val="22"/>
-          <w:lang w:val="es-ES"/>
-        </w:rPr>
-      </w:pPr>
-      <w:r>
-        <w:rPr>
-          <w:sz w:val="22"/>
-          <w:lang w:val="es-ES"/>
-        </w:rPr>
-        <w:t>Contiene una documentación muy extensa, bien presentada y sencilla de entender, con ejemplos para facilitar</w:t>
-      </w:r>
-      <w:r>
-        <w:rPr>
-          <w:sz w:val="22"/>
-          <w:lang w:val="es-ES"/>
-        </w:rPr>
-        <w:t xml:space="preserve"> el uso de todos los componentes que ofrece.</w:t>
-      </w:r>
-    </w:p>
-    <w:p>
-      <w:pPr>
-        <w:jc w:val="both"/>
-        <w:rPr>
-          <w:sz w:val="22"/>
-          <w:lang w:val="es-ES"/>
-        </w:rPr>
-      </w:pPr>
-    </w:p>
-    <w:p>
-      <w:pPr>
-        <w:jc w:val="both"/>
-        <w:rPr>
-          <w:color w:val="000000" w:themeColor="text1"/>
-          <w:sz w:val="22"/>
-          <w:lang w:val="es-ES"/>
-        </w:rPr>
-      </w:pPr>
-      <w:r>
-        <w:rPr>
-          <w:color w:val="000000" w:themeColor="text1"/>
-          <w:sz w:val="22"/>
-          <w:lang w:val="es-ES"/>
-        </w:rPr>
-        <w:t>Esta librería</w:t>
-      </w:r>
-      <w:r>
-        <w:rPr>
-          <w:color w:val="000000" w:themeColor="text1"/>
-          <w:sz w:val="22"/>
-          <w:lang w:val="es-ES"/>
-        </w:rPr>
-        <w:t xml:space="preserve">, </w:t>
-      </w:r>
-      <w:r>
-        <w:rPr>
-          <w:color w:val="000000" w:themeColor="text1"/>
-          <w:sz w:val="22"/>
-          <w:lang w:val="es-ES"/>
-        </w:rPr>
-        <w:t>en su versión 4.2</w:t>
-      </w:r>
-      <w:r>
-        <w:rPr>
-          <w:color w:val="000000" w:themeColor="text1"/>
-          <w:sz w:val="22"/>
-          <w:lang w:val="es-ES"/>
-        </w:rPr>
-        <w:t xml:space="preserve"> se encuentra bajo licencia MIT</w:t>
-      </w:r>
-      <w:r>
-        <w:rPr>
-          <w:color w:val="000000" w:themeColor="text1"/>
-          <w:sz w:val="22"/>
-          <w:lang w:val="es-ES"/>
-        </w:rPr>
-        <w:t>.</w:t>
-      </w:r>
-    </w:p>
-    <w:p>
-      <w:pPr>
-        <w:jc w:val="both"/>
-        <w:rPr>
-          <w:sz w:val="22"/>
-          <w:lang w:val="es-ES"/>
-        </w:rPr>
-      </w:pPr>
-    </w:p>
-    <w:p>
-      <w:pPr>
-        <w:rPr>
-          <w:lang w:val="es-ES"/>
-        </w:rPr>
-      </w:pPr>
-    </w:p>
-    <w:p>
-      <w:pPr>
-        <w:rPr>
-          <w:lang w:val="es-ES"/>
-        </w:rPr>
-      </w:pPr>
-    </w:p>
-    <w:p>
-      <w:pPr>
-        <w:pStyle w:val="Ttulo3"/>
-        <w:rPr>
-          <w:rFonts w:asciiTheme="minorHAnsi" w:hAnsiTheme="minorHAnsi"/>
-          <w:color w:val="000000" w:themeColor="text1"/>
-          <w:lang w:val="es-ES"/>
-        </w:rPr>
-      </w:pPr>
-      <w:bookmarkStart w:id="21" w:name="_Toc7890634"/>
-      <w:r>
-        <w:rPr>
-          <w:rFonts w:ascii="Calibri" w:hAnsi="Calibri"/>
-          <w:color w:val="000000" w:themeColor="text1"/>
-          <w:lang w:val="es-ES"/>
-        </w:rPr>
-        <w:t>4.3.</w:t>
-      </w:r>
-      <w:r>
-        <w:rPr>
-          <w:rFonts w:ascii="Calibri" w:hAnsi="Calibri"/>
-          <w:color w:val="000000" w:themeColor="text1"/>
-          <w:lang w:val="es-ES"/>
-        </w:rPr>
-        <w:t>2</w:t>
-      </w:r>
-      <w:r>
-        <w:rPr>
-          <w:rFonts w:ascii="Calibri" w:hAnsi="Calibri"/>
-          <w:color w:val="000000" w:themeColor="text1"/>
-          <w:lang w:val="es-ES"/>
-        </w:rPr>
-        <w:t>.</w:t>
-      </w:r>
-      <w:r>
-        <w:rPr>
-          <w:color w:val="000000" w:themeColor="text1"/>
-          <w:lang w:val="es-ES"/>
-        </w:rPr>
-        <w:t xml:space="preserve"> </w:t>
-      </w:r>
-      <w:r>
-        <w:rPr>
-          <w:rFonts w:asciiTheme="minorHAnsi" w:hAnsiTheme="minorHAnsi"/>
-          <w:color w:val="000000" w:themeColor="text1"/>
-          <w:lang w:val="es-ES"/>
-        </w:rPr>
-        <w:t>Chart.js</w:t>
-      </w:r>
-      <w:bookmarkEnd w:id="21"/>
-    </w:p>
-    <w:p>
-      <w:pPr>
-        <w:rPr>
-          <w:lang w:val="es-ES"/>
-        </w:rPr>
-      </w:pPr>
-    </w:p>
-    <w:p>
-      <w:pPr>
-        <w:jc w:val="both"/>
-        <w:rPr>
-          <w:color w:val="000000" w:themeColor="text1"/>
-          <w:sz w:val="22"/>
-          <w:lang w:val="es-ES"/>
-        </w:rPr>
-      </w:pPr>
-      <w:r>
-        <w:rPr>
-          <w:color w:val="000000" w:themeColor="text1"/>
-          <w:sz w:val="22"/>
-          <w:lang w:val="es-ES"/>
-        </w:rPr>
-        <w:tab/>
-        <w:t xml:space="preserve">Se ha utilizado los componentes de la librería Chart.js </w:t>
-      </w:r>
-      <w:r>
-        <w:rPr>
-          <w:rStyle w:val="Refdenotaalpie"/>
-          <w:lang w:val="es-ES"/>
-        </w:rPr>
-        <w:footnoteReference w:id="11"/>
-      </w:r>
-      <w:r>
-        <w:rPr>
-          <w:color w:val="000000" w:themeColor="text1"/>
-          <w:sz w:val="22"/>
-          <w:lang w:val="es-ES"/>
-        </w:rPr>
-        <w:t xml:space="preserve"> para realizar la representación gráfica del progreso de los pacientes.</w:t>
-      </w:r>
-    </w:p>
-    <w:p>
-      <w:pPr>
-        <w:jc w:val="both"/>
-        <w:rPr>
-          <w:color w:val="000000" w:themeColor="text1"/>
-          <w:sz w:val="22"/>
-          <w:lang w:val="es-ES"/>
-        </w:rPr>
-      </w:pPr>
-      <w:r>
-        <w:rPr>
-          <w:color w:val="000000" w:themeColor="text1"/>
-          <w:sz w:val="22"/>
-          <w:lang w:val="es-ES"/>
-        </w:rPr>
-        <w:t xml:space="preserve">Chart.js </w:t>
-      </w:r>
-      <w:r>
-        <w:rPr>
-          <w:color w:val="000000" w:themeColor="text1"/>
-          <w:sz w:val="22"/>
-          <w:lang w:val="es-ES"/>
-        </w:rPr>
-        <w:t>contiene</w:t>
-      </w:r>
-      <w:r>
-        <w:rPr>
-          <w:color w:val="000000" w:themeColor="text1"/>
-          <w:sz w:val="22"/>
-          <w:lang w:val="es-ES"/>
-        </w:rPr>
-        <w:t xml:space="preserve"> una serie de herramientas de código libre, destinadas a la creación de gráficas utilizando tecnología JavaScript y CSS.</w:t>
-      </w:r>
-      <w:r>
-        <w:rPr>
-          <w:color w:val="000000" w:themeColor="text1"/>
-          <w:sz w:val="22"/>
-          <w:lang w:val="es-ES"/>
-        </w:rPr>
-        <w:t xml:space="preserve"> Contiene gran variedad de gráficas y permite modificar de una forma sencilla cualquiera de sus parámetros de datos y representación.</w:t>
-      </w:r>
-    </w:p>
-    <w:p>
-      <w:pPr>
-        <w:jc w:val="both"/>
-        <w:rPr>
-          <w:color w:val="000000" w:themeColor="text1"/>
-          <w:sz w:val="22"/>
-          <w:lang w:val="es-ES"/>
-        </w:rPr>
-      </w:pPr>
-      <w:r>
-        <w:rPr>
-          <w:color w:val="000000" w:themeColor="text1"/>
-          <w:sz w:val="22"/>
-          <w:lang w:val="es-ES"/>
-        </w:rPr>
-        <w:t>En su página web, existe una documentación muy cuidada, fácil de entender y con multitud de ejemplos.</w:t>
-      </w:r>
-    </w:p>
-    <w:p>
-      <w:pPr>
-        <w:jc w:val="both"/>
-        <w:rPr>
-          <w:sz w:val="22"/>
-          <w:lang w:val="es-ES"/>
-        </w:rPr>
-      </w:pPr>
-      <w:r>
-        <w:rPr>
-          <w:color w:val="000000" w:themeColor="text1"/>
-          <w:sz w:val="22"/>
-          <w:lang w:val="es-ES"/>
-        </w:rPr>
-        <w:t xml:space="preserve">Todas estas herramientas </w:t>
-      </w:r>
-      <w:r>
-        <w:rPr>
-          <w:sz w:val="22"/>
-          <w:lang w:val="es-ES"/>
-        </w:rPr>
-        <w:t>se encuentra</w:t>
-      </w:r>
-      <w:r>
-        <w:rPr>
-          <w:sz w:val="22"/>
-          <w:lang w:val="es-ES"/>
-        </w:rPr>
-        <w:t>n</w:t>
-      </w:r>
-      <w:r>
-        <w:rPr>
-          <w:sz w:val="22"/>
-          <w:lang w:val="es-ES"/>
-        </w:rPr>
-        <w:t xml:space="preserve"> en el repositorio de Node.js y a través de el gestor de paquetes npm, puede ser descargada e instalada en el proyecto de Angular.</w:t>
-      </w:r>
-    </w:p>
-    <w:p>
-      <w:pPr>
-        <w:jc w:val="both"/>
-        <w:rPr>
-          <w:sz w:val="22"/>
-          <w:lang w:val="es-ES"/>
-        </w:rPr>
-      </w:pPr>
-      <w:r>
-        <w:rPr>
-          <w:sz w:val="22"/>
-          <w:lang w:val="es-ES"/>
-        </w:rPr>
-        <w:t>En la aplicación se han utilizado muchas de estas gráficas y se han modificado muchos de sus parámetros para obtener la representación deseada.</w:t>
-      </w:r>
-    </w:p>
-    <w:p>
-      <w:pPr>
-        <w:jc w:val="both"/>
-        <w:rPr>
-          <w:sz w:val="22"/>
-          <w:lang w:val="es-ES"/>
-        </w:rPr>
-      </w:pPr>
-    </w:p>
-    <w:p>
-      <w:pPr>
-        <w:jc w:val="both"/>
-        <w:rPr>
-          <w:sz w:val="22"/>
-          <w:lang w:val="es-ES"/>
-        </w:rPr>
-      </w:pPr>
-    </w:p>
-    <w:p>
-      <w:pPr>
-        <w:jc w:val="both"/>
-        <w:rPr>
-          <w:color w:val="000000" w:themeColor="text1"/>
-          <w:sz w:val="22"/>
-          <w:lang w:val="es-ES"/>
-        </w:rPr>
-      </w:pPr>
-      <w:r>
-        <w:rPr>
-          <w:color w:val="000000" w:themeColor="text1"/>
-          <w:sz w:val="22"/>
-          <w:lang w:val="es-ES"/>
-        </w:rPr>
-        <w:t>Esta librería se encuentra bajo licencia MIT</w:t>
-      </w:r>
-    </w:p>
-    <w:p>
-      <w:pPr>
-        <w:jc w:val="both"/>
-        <w:rPr>
-          <w:color w:val="000000" w:themeColor="text1"/>
-          <w:sz w:val="22"/>
-          <w:lang w:val="es-ES"/>
-        </w:rPr>
-      </w:pPr>
-    </w:p>
-    <w:p>
-      <w:pPr>
-        <w:rPr>
-          <w:lang w:val="es-ES"/>
-        </w:rPr>
-      </w:pPr>
-    </w:p>
-    <w:p>
-      <w:pPr>
-        <w:pStyle w:val="Ttulo3"/>
-        <w:rPr>
-          <w:rFonts w:asciiTheme="minorHAnsi" w:hAnsiTheme="minorHAnsi"/>
-          <w:color w:val="000000" w:themeColor="text1"/>
-          <w:lang w:val="es-ES"/>
-        </w:rPr>
-      </w:pPr>
-      <w:bookmarkStart w:id="22" w:name="_Toc7890635"/>
-      <w:r>
-        <w:rPr>
-          <w:rFonts w:ascii="Calibri" w:hAnsi="Calibri"/>
-          <w:color w:val="000000" w:themeColor="text1"/>
-          <w:lang w:val="es-ES"/>
-        </w:rPr>
-        <w:t>4.3.</w:t>
-      </w:r>
-      <w:r>
-        <w:rPr>
-          <w:rFonts w:ascii="Calibri" w:hAnsi="Calibri"/>
-          <w:color w:val="000000" w:themeColor="text1"/>
-          <w:lang w:val="es-ES"/>
-        </w:rPr>
-        <w:t>3</w:t>
-      </w:r>
-      <w:r>
-        <w:rPr>
-          <w:rFonts w:ascii="Calibri" w:hAnsi="Calibri"/>
-          <w:color w:val="000000" w:themeColor="text1"/>
-          <w:lang w:val="es-ES"/>
-        </w:rPr>
-        <w:t>.</w:t>
-      </w:r>
-      <w:r>
-        <w:rPr>
-          <w:color w:val="000000" w:themeColor="text1"/>
-          <w:lang w:val="es-ES"/>
-        </w:rPr>
-        <w:t xml:space="preserve"> </w:t>
-      </w:r>
-      <w:r>
-        <w:rPr>
-          <w:rFonts w:asciiTheme="minorHAnsi" w:hAnsiTheme="minorHAnsi"/>
-          <w:color w:val="000000" w:themeColor="text1"/>
-          <w:lang w:val="es-ES"/>
-        </w:rPr>
-        <w:t>Font Awesome</w:t>
-      </w:r>
-      <w:bookmarkEnd w:id="22"/>
-    </w:p>
-    <w:p>
-      <w:pPr>
-        <w:rPr>
-          <w:lang w:val="es-ES"/>
-        </w:rPr>
-      </w:pPr>
-    </w:p>
-    <w:p>
-      <w:pPr>
-        <w:rPr>
-          <w:i/>
-          <w:color w:val="000000" w:themeColor="text1"/>
-          <w:sz w:val="22"/>
-          <w:lang w:val="es-ES"/>
-        </w:rPr>
-      </w:pPr>
-      <w:r>
-        <w:rPr>
-          <w:color w:val="000000" w:themeColor="text1"/>
-          <w:sz w:val="22"/>
-          <w:lang w:val="es-ES"/>
-        </w:rPr>
-        <w:tab/>
-      </w:r>
-      <w:r>
-        <w:rPr>
-          <w:color w:val="000000" w:themeColor="text1"/>
-          <w:sz w:val="22"/>
-          <w:lang w:val="es-ES"/>
-        </w:rPr>
-        <w:t xml:space="preserve">Algunos de los iconos que contiene la aplicación, han sido enlazados mediante la aplicación de la hoja de estilos CSS que proporciona </w:t>
-      </w:r>
-      <w:r>
-        <w:rPr>
-          <w:i/>
-          <w:color w:val="000000" w:themeColor="text1"/>
-          <w:sz w:val="22"/>
-          <w:lang w:val="es-ES"/>
-        </w:rPr>
-        <w:t>Font Awesome</w:t>
-      </w:r>
-      <w:r>
-        <w:rPr>
-          <w:rStyle w:val="Refdenotaalpie"/>
-          <w:lang w:val="es-ES"/>
-        </w:rPr>
-        <w:footnoteReference w:id="12"/>
-      </w:r>
-      <w:r>
-        <w:rPr>
-          <w:i/>
-          <w:color w:val="000000" w:themeColor="text1"/>
-          <w:sz w:val="22"/>
-          <w:lang w:val="es-ES"/>
-        </w:rPr>
-        <w:t>.</w:t>
-      </w:r>
-    </w:p>
-    <w:p>
-      <w:pPr>
-        <w:rPr>
-          <w:color w:val="000000" w:themeColor="text1"/>
-          <w:sz w:val="22"/>
-          <w:lang w:val="es-ES"/>
-        </w:rPr>
-      </w:pPr>
-      <w:r>
-        <w:rPr>
-          <w:color w:val="000000" w:themeColor="text1"/>
-          <w:sz w:val="22"/>
-          <w:lang w:val="es-ES"/>
-        </w:rPr>
-        <w:t>Se han utilizado única y exclusivamente los iconos con una etiqueta</w:t>
-      </w:r>
-      <w:r>
-        <w:rPr>
-          <w:i/>
-          <w:color w:val="000000" w:themeColor="text1"/>
-          <w:sz w:val="22"/>
-          <w:lang w:val="es-ES"/>
-        </w:rPr>
-        <w:t xml:space="preserve"> free</w:t>
-      </w:r>
-      <w:r>
-        <w:rPr>
-          <w:color w:val="000000" w:themeColor="text1"/>
-          <w:sz w:val="22"/>
-          <w:lang w:val="es-ES"/>
-        </w:rPr>
-        <w:t xml:space="preserve">, los cuales se encuentran bajo licencia </w:t>
-      </w:r>
-      <w:r>
-        <w:rPr>
-          <w:color w:val="000000" w:themeColor="text1"/>
-          <w:sz w:val="22"/>
-          <w:lang w:val="es-ES"/>
-        </w:rPr>
-        <w:t>CC BY 4.0</w:t>
-      </w:r>
-    </w:p>
-    <w:p>
-      <w:pPr>
-        <w:rPr>
-          <w:lang w:val="es-ES"/>
-        </w:rPr>
-      </w:pPr>
-    </w:p>
-    <w:p>
-      <w:pPr>
-        <w:rPr>
-          <w:lang w:val="es-ES"/>
-        </w:rPr>
-      </w:pPr>
-    </w:p>
-    <w:p>
-      <w:pPr>
-        <w:rPr>
-          <w:lang w:val="es-ES"/>
-        </w:rPr>
-      </w:pPr>
-    </w:p>
-    <w:p>
-      <w:pPr>
-        <w:pStyle w:val="Ttulo2"/>
-        <w:rPr>
-          <w:rFonts w:asciiTheme="minorHAnsi" w:hAnsiTheme="minorHAnsi" w:cstheme="minorBidi"/>
-          <w:b/>
-          <w:color w:val="000000" w:themeColor="text1"/>
-          <w:sz w:val="28"/>
-          <w:szCs w:val="28"/>
-          <w:lang w:val="es-ES"/>
-        </w:rPr>
-      </w:pPr>
-      <w:bookmarkStart w:id="23" w:name="_Toc7890636"/>
+        <w:t xml:space="preserve">. </w:t>
+      </w:r>
       <w:r>
         <w:rPr>
           <w:rFonts w:asciiTheme="minorHAnsi" w:hAnsiTheme="minorHAnsi"/>
@@ -9768,9 +9730,918 @@
           <w:szCs w:val="28"/>
           <w:lang w:val="es-ES"/>
         </w:rPr>
+        <w:t>Herramientas</w:t>
+      </w:r>
+      <w:bookmarkEnd w:id="23"/>
+    </w:p>
+    <w:p>
+      <w:pPr>
+        <w:rPr>
+          <w:rFonts w:cstheme="minorHAnsi"/>
+          <w:sz w:val="22"/>
+          <w:lang w:val="es-ES"/>
+        </w:rPr>
+      </w:pPr>
+    </w:p>
+    <w:p>
+      <w:pPr>
+        <w:pStyle w:val="Ttulo3"/>
+        <w:rPr>
+          <w:rFonts w:asciiTheme="minorHAnsi" w:hAnsiTheme="minorHAnsi"/>
+          <w:color w:val="000000" w:themeColor="text1"/>
+          <w:lang w:val="es-ES"/>
+        </w:rPr>
+      </w:pPr>
+      <w:bookmarkStart w:id="24" w:name="_Toc7890637"/>
+      <w:r>
+        <w:rPr>
+          <w:rFonts w:ascii="Calibri" w:hAnsi="Calibri"/>
+          <w:color w:val="000000" w:themeColor="text1"/>
+          <w:lang w:val="es-ES"/>
+        </w:rPr>
         <w:t>4.</w:t>
       </w:r>
       <w:r>
+        <w:rPr>
+          <w:rFonts w:ascii="Calibri" w:hAnsi="Calibri"/>
+          <w:color w:val="000000" w:themeColor="text1"/>
+          <w:lang w:val="es-ES"/>
+        </w:rPr>
+        <w:t>4</w:t>
+      </w:r>
+      <w:r>
+        <w:rPr>
+          <w:rFonts w:ascii="Calibri" w:hAnsi="Calibri"/>
+          <w:color w:val="000000" w:themeColor="text1"/>
+          <w:lang w:val="es-ES"/>
+        </w:rPr>
+        <w:t>.1.</w:t>
+      </w:r>
+      <w:r>
+        <w:rPr>
+          <w:color w:val="000000" w:themeColor="text1"/>
+          <w:lang w:val="es-ES"/>
+        </w:rPr>
+        <w:t xml:space="preserve"> </w:t>
+      </w:r>
+      <w:r>
+        <w:rPr>
+          <w:rFonts w:asciiTheme="minorHAnsi" w:hAnsiTheme="minorHAnsi"/>
+          <w:color w:val="000000" w:themeColor="text1"/>
+          <w:lang w:val="es-ES"/>
+        </w:rPr>
+        <w:t>Visual Studio Code</w:t>
+      </w:r>
+      <w:bookmarkEnd w:id="24"/>
+    </w:p>
+    <w:p>
+      <w:pPr>
+        <w:rPr>
+          <w:lang w:val="es-ES"/>
+        </w:rPr>
+      </w:pPr>
+    </w:p>
+    <w:p>
+      <w:pPr>
+        <w:jc w:val="both"/>
+        <w:rPr>
+          <w:color w:val="000000" w:themeColor="text1"/>
+          <w:sz w:val="22"/>
+          <w:lang w:val="es-ES"/>
+        </w:rPr>
+      </w:pPr>
+      <w:r>
+        <w:rPr>
+          <w:color w:val="000000" w:themeColor="text1"/>
+          <w:sz w:val="22"/>
+          <w:lang w:val="es-ES"/>
+        </w:rPr>
+        <w:tab/>
+        <w:t>Para la tarea de llevar a cabo la construcción de la aplicación se ha utilizado la herramienta creada por Microsoft, Visual Studio Code.</w:t>
+      </w:r>
+    </w:p>
+    <w:p>
+      <w:pPr>
+        <w:jc w:val="both"/>
+        <w:rPr>
+          <w:color w:val="000000" w:themeColor="text1"/>
+          <w:sz w:val="22"/>
+          <w:lang w:val="es-ES"/>
+        </w:rPr>
+      </w:pPr>
+      <w:r>
+        <w:rPr>
+          <w:color w:val="000000" w:themeColor="text1"/>
+          <w:sz w:val="22"/>
+          <w:lang w:val="es-ES"/>
+        </w:rPr>
+        <w:t xml:space="preserve">Se trata de un editor de código fuente capaz de integrar multitud de plug-ins </w:t>
+      </w:r>
+      <w:r>
+        <w:rPr>
+          <w:color w:val="000000" w:themeColor="text1"/>
+          <w:sz w:val="22"/>
+          <w:lang w:val="es-ES"/>
+        </w:rPr>
+        <w:t>entre los cuales se encuentran:</w:t>
+      </w:r>
+    </w:p>
+    <w:p>
+      <w:pPr>
+        <w:pStyle w:val="Prrafodelista"/>
+        <w:numPr>
+          <w:ilvl w:val="0"/>
+          <w:numId w:val="7"/>
+        </w:numPr>
+        <w:rPr>
+          <w:sz w:val="22"/>
+          <w:lang w:val="es-ES"/>
+        </w:rPr>
+      </w:pPr>
+      <w:r>
+        <w:rPr>
+          <w:sz w:val="22"/>
+          <w:lang w:val="es-ES"/>
+        </w:rPr>
+        <w:t>Git</w:t>
+      </w:r>
+    </w:p>
+    <w:p>
+      <w:pPr>
+        <w:pStyle w:val="Prrafodelista"/>
+        <w:numPr>
+          <w:ilvl w:val="0"/>
+          <w:numId w:val="7"/>
+        </w:numPr>
+        <w:rPr>
+          <w:sz w:val="22"/>
+          <w:lang w:val="es-ES"/>
+        </w:rPr>
+      </w:pPr>
+      <w:r>
+        <w:rPr>
+          <w:sz w:val="22"/>
+          <w:lang w:val="es-ES"/>
+        </w:rPr>
+        <w:t>Pistas, anotaciones y consejos para Typescript</w:t>
+      </w:r>
+    </w:p>
+    <w:p>
+      <w:pPr>
+        <w:pStyle w:val="Prrafodelista"/>
+        <w:numPr>
+          <w:ilvl w:val="0"/>
+          <w:numId w:val="7"/>
+        </w:numPr>
+        <w:rPr>
+          <w:sz w:val="22"/>
+          <w:lang w:val="es-ES"/>
+        </w:rPr>
+      </w:pPr>
+      <w:r>
+        <w:rPr>
+          <w:sz w:val="22"/>
+          <w:lang w:val="es-ES"/>
+        </w:rPr>
+        <w:t>Pistas, anotaciones y consejos para PHP</w:t>
+      </w:r>
+    </w:p>
+    <w:p>
+      <w:pPr>
+        <w:pStyle w:val="Prrafodelista"/>
+        <w:numPr>
+          <w:ilvl w:val="0"/>
+          <w:numId w:val="7"/>
+        </w:numPr>
+        <w:rPr>
+          <w:sz w:val="22"/>
+          <w:lang w:val="es-ES"/>
+        </w:rPr>
+      </w:pPr>
+      <w:r>
+        <w:rPr>
+          <w:sz w:val="22"/>
+          <w:lang w:val="es-ES"/>
+        </w:rPr>
+        <w:t>Pistas, anotaciones y consejos para SQL</w:t>
+      </w:r>
+    </w:p>
+    <w:p>
+      <w:pPr>
+        <w:pStyle w:val="Prrafodelista"/>
+        <w:numPr>
+          <w:ilvl w:val="0"/>
+          <w:numId w:val="7"/>
+        </w:numPr>
+        <w:rPr>
+          <w:sz w:val="22"/>
+          <w:lang w:val="es-ES"/>
+        </w:rPr>
+      </w:pPr>
+      <w:r>
+        <w:rPr>
+          <w:sz w:val="22"/>
+          <w:lang w:val="es-ES"/>
+        </w:rPr>
+        <w:t>Pistas, anotaciones y consejos para CSS</w:t>
+      </w:r>
+    </w:p>
+    <w:p>
+      <w:pPr>
+        <w:rPr>
+          <w:sz w:val="22"/>
+          <w:lang w:val="es-ES"/>
+        </w:rPr>
+      </w:pPr>
+    </w:p>
+    <w:p>
+      <w:pPr>
+        <w:rPr>
+          <w:sz w:val="22"/>
+          <w:lang w:val="es-ES"/>
+        </w:rPr>
+      </w:pPr>
+    </w:p>
+    <w:p>
+      <w:pPr>
+        <w:rPr>
+          <w:sz w:val="22"/>
+          <w:lang w:val="es-ES"/>
+        </w:rPr>
+      </w:pPr>
+    </w:p>
+    <w:p>
+      <w:pPr>
+        <w:jc w:val="both"/>
+        <w:rPr>
+          <w:sz w:val="22"/>
+          <w:lang w:val="es-ES"/>
+        </w:rPr>
+      </w:pPr>
+      <w:r>
+        <w:rPr>
+          <w:sz w:val="22"/>
+          <w:lang w:val="es-ES"/>
+        </w:rPr>
+        <w:lastRenderedPageBreak/>
+        <w:t>Este editor de código facilita mucho el desarrollo ya que reconoce que se trata de un proyecto de Angular y organiza su estructura, iconos y sugerencias de código para este lenguaje de programación.</w:t>
+      </w:r>
+      <w:r>
+        <w:rPr>
+          <w:sz w:val="22"/>
+          <w:lang w:val="es-ES"/>
+        </w:rPr>
+        <w:t xml:space="preserve"> Permite también abrir varios archivos y colocarlos en diferentes localizaciones, consiguiendo de esta manera que el proceso de codificación sea sencillo, rápido y te avisa de todos los errores sintácticos o de programación que se puedan dar.</w:t>
+      </w:r>
+    </w:p>
+    <w:p>
+      <w:pPr>
+        <w:jc w:val="both"/>
+        <w:rPr>
+          <w:sz w:val="22"/>
+          <w:lang w:val="es-ES"/>
+        </w:rPr>
+      </w:pPr>
+      <w:r>
+        <w:rPr>
+          <w:sz w:val="22"/>
+          <w:lang w:val="es-ES"/>
+        </w:rPr>
+        <w:t>Contiene al mismo tiempo unas normas</w:t>
+      </w:r>
+      <w:r>
+        <w:rPr>
+          <w:sz w:val="22"/>
+          <w:lang w:val="es-ES"/>
+        </w:rPr>
+        <w:t xml:space="preserve"> </w:t>
+      </w:r>
+      <w:r>
+        <w:rPr>
+          <w:sz w:val="22"/>
+          <w:lang w:val="es-ES"/>
+        </w:rPr>
+        <w:t>de estilo que fuerzan a que el código sea limpio y uniforme</w:t>
+      </w:r>
+      <w:r>
+        <w:rPr>
+          <w:sz w:val="22"/>
+          <w:lang w:val="es-ES"/>
+        </w:rPr>
+        <w:t>.</w:t>
+      </w:r>
+    </w:p>
+    <w:p>
+      <w:pPr>
+        <w:jc w:val="both"/>
+        <w:rPr>
+          <w:sz w:val="22"/>
+          <w:lang w:val="es-ES"/>
+        </w:rPr>
+      </w:pPr>
+      <w:r>
+        <w:rPr>
+          <w:sz w:val="22"/>
+          <w:lang w:val="es-ES"/>
+        </w:rPr>
+        <w:t xml:space="preserve">Se ha utilizado Visual Studio Code para codificar </w:t>
+      </w:r>
+      <w:r>
+        <w:rPr>
+          <w:sz w:val="22"/>
+          <w:lang w:val="es-ES"/>
+        </w:rPr>
+        <w:t>todas las</w:t>
+      </w:r>
+      <w:r>
+        <w:rPr>
+          <w:sz w:val="22"/>
+          <w:lang w:val="es-ES"/>
+        </w:rPr>
+        <w:t xml:space="preserve"> herramienta</w:t>
+      </w:r>
+      <w:r>
+        <w:rPr>
+          <w:sz w:val="22"/>
+          <w:lang w:val="es-ES"/>
+        </w:rPr>
+        <w:t>s</w:t>
+      </w:r>
+      <w:r>
+        <w:rPr>
+          <w:sz w:val="22"/>
+          <w:lang w:val="es-ES"/>
+        </w:rPr>
+        <w:t xml:space="preserve"> </w:t>
+      </w:r>
+      <w:r>
+        <w:rPr>
+          <w:sz w:val="22"/>
+          <w:lang w:val="es-ES"/>
+        </w:rPr>
+        <w:t>que contiene</w:t>
+      </w:r>
+      <w:r>
+        <w:rPr>
+          <w:sz w:val="22"/>
+          <w:lang w:val="es-ES"/>
+        </w:rPr>
+        <w:t xml:space="preserve"> la aplicación, así como para el HTML o las hojas de estilo CSS.</w:t>
+      </w:r>
+    </w:p>
+    <w:p>
+      <w:pPr>
+        <w:jc w:val="both"/>
+        <w:rPr>
+          <w:sz w:val="22"/>
+          <w:lang w:val="es-ES"/>
+        </w:rPr>
+      </w:pPr>
+    </w:p>
+    <w:p>
+      <w:pPr>
+        <w:pStyle w:val="Prrafodelista"/>
+        <w:rPr>
+          <w:lang w:val="es-ES"/>
+        </w:rPr>
+      </w:pPr>
+    </w:p>
+    <w:p>
+      <w:pPr>
+        <w:pStyle w:val="Ttulo3"/>
+        <w:rPr>
+          <w:rFonts w:asciiTheme="minorHAnsi" w:hAnsiTheme="minorHAnsi"/>
+          <w:color w:val="000000" w:themeColor="text1"/>
+          <w:lang w:val="es-ES"/>
+        </w:rPr>
+      </w:pPr>
+      <w:bookmarkStart w:id="25" w:name="_Toc7890638"/>
+      <w:r>
+        <w:rPr>
+          <w:rFonts w:ascii="Calibri" w:hAnsi="Calibri"/>
+          <w:color w:val="000000" w:themeColor="text1"/>
+          <w:lang w:val="es-ES"/>
+        </w:rPr>
+        <w:t>4.</w:t>
+      </w:r>
+      <w:r>
+        <w:rPr>
+          <w:rFonts w:ascii="Calibri" w:hAnsi="Calibri"/>
+          <w:color w:val="000000" w:themeColor="text1"/>
+          <w:lang w:val="es-ES"/>
+        </w:rPr>
+        <w:t>4</w:t>
+      </w:r>
+      <w:r>
+        <w:rPr>
+          <w:rFonts w:ascii="Calibri" w:hAnsi="Calibri"/>
+          <w:color w:val="000000" w:themeColor="text1"/>
+          <w:lang w:val="es-ES"/>
+        </w:rPr>
+        <w:t>.</w:t>
+      </w:r>
+      <w:r>
+        <w:rPr>
+          <w:rFonts w:ascii="Calibri" w:hAnsi="Calibri"/>
+          <w:color w:val="000000" w:themeColor="text1"/>
+          <w:lang w:val="es-ES"/>
+        </w:rPr>
+        <w:t>2</w:t>
+      </w:r>
+      <w:r>
+        <w:rPr>
+          <w:rFonts w:ascii="Calibri" w:hAnsi="Calibri"/>
+          <w:color w:val="000000" w:themeColor="text1"/>
+          <w:lang w:val="es-ES"/>
+        </w:rPr>
+        <w:t>.</w:t>
+      </w:r>
+      <w:r>
+        <w:rPr>
+          <w:color w:val="000000" w:themeColor="text1"/>
+          <w:lang w:val="es-ES"/>
+        </w:rPr>
+        <w:t xml:space="preserve"> </w:t>
+      </w:r>
+      <w:r>
+        <w:rPr>
+          <w:rFonts w:asciiTheme="minorHAnsi" w:hAnsiTheme="minorHAnsi"/>
+          <w:color w:val="000000" w:themeColor="text1"/>
+          <w:lang w:val="es-ES"/>
+        </w:rPr>
+        <w:t>Git</w:t>
+      </w:r>
+      <w:bookmarkEnd w:id="25"/>
+    </w:p>
+    <w:p>
+      <w:pPr>
+        <w:rPr>
+          <w:lang w:val="es-ES"/>
+        </w:rPr>
+      </w:pPr>
+    </w:p>
+    <w:p>
+      <w:pPr>
+        <w:jc w:val="both"/>
+        <w:rPr>
+          <w:lang w:val="es-ES"/>
+        </w:rPr>
+      </w:pPr>
+      <w:r>
+        <w:rPr>
+          <w:color w:val="000000" w:themeColor="text1"/>
+          <w:sz w:val="22"/>
+          <w:lang w:val="es-ES"/>
+        </w:rPr>
+        <w:tab/>
+        <w:t>Durante todo el proceso de creación de la aplicación, se ha utilizado un control de versiones</w:t>
+      </w:r>
+      <w:r>
+        <w:rPr>
+          <w:color w:val="000000" w:themeColor="text1"/>
+          <w:sz w:val="22"/>
+          <w:lang w:val="es-ES"/>
+        </w:rPr>
+        <w:t>. E</w:t>
+      </w:r>
+      <w:r>
+        <w:rPr>
+          <w:color w:val="000000" w:themeColor="text1"/>
+          <w:sz w:val="22"/>
+          <w:lang w:val="es-ES"/>
+        </w:rPr>
+        <w:t xml:space="preserve">n este caso el control de versiones ha sido Git sobre los servidores pertenecientes a </w:t>
+      </w:r>
+      <w:r>
+        <w:rPr>
+          <w:i/>
+          <w:color w:val="000000" w:themeColor="text1"/>
+          <w:sz w:val="22"/>
+          <w:lang w:val="es-ES"/>
+        </w:rPr>
+        <w:t xml:space="preserve">GitHub </w:t>
+      </w:r>
+      <w:r>
+        <w:rPr>
+          <w:rStyle w:val="Refdenotaalpie"/>
+          <w:lang w:val="es-ES"/>
+        </w:rPr>
+        <w:footnoteReference w:id="13"/>
+      </w:r>
+      <w:r>
+        <w:rPr>
+          <w:color w:val="000000" w:themeColor="text1"/>
+          <w:sz w:val="22"/>
+          <w:lang w:val="es-ES"/>
+        </w:rPr>
+        <w:t>. Esto ha permitido llevar un control de los cambios realizados en el código de la aplicación, así como deshacer multitud de cambios y volver a versiones anteriores</w:t>
+      </w:r>
+      <w:r>
+        <w:rPr>
+          <w:color w:val="000000" w:themeColor="text1"/>
+          <w:sz w:val="22"/>
+          <w:lang w:val="es-ES"/>
+        </w:rPr>
+        <w:t xml:space="preserve"> cuando ha sido necesario</w:t>
+      </w:r>
+      <w:r>
+        <w:rPr>
+          <w:color w:val="000000" w:themeColor="text1"/>
+          <w:sz w:val="22"/>
+          <w:lang w:val="es-ES"/>
+        </w:rPr>
+        <w:t>.</w:t>
+      </w:r>
+    </w:p>
+    <w:p>
+      <w:pPr>
+        <w:rPr>
+          <w:lang w:val="es-ES"/>
+        </w:rPr>
+      </w:pPr>
+    </w:p>
+    <w:p>
+      <w:pPr>
+        <w:rPr>
+          <w:lang w:val="es-ES"/>
+        </w:rPr>
+      </w:pPr>
+    </w:p>
+    <w:p>
+      <w:pPr>
+        <w:pStyle w:val="Ttulo3"/>
+        <w:rPr>
+          <w:rFonts w:asciiTheme="minorHAnsi" w:hAnsiTheme="minorHAnsi"/>
+          <w:color w:val="000000" w:themeColor="text1"/>
+          <w:lang w:val="es-ES"/>
+        </w:rPr>
+      </w:pPr>
+      <w:bookmarkStart w:id="26" w:name="_Toc7890639"/>
+      <w:r>
+        <w:rPr>
+          <w:rFonts w:ascii="Calibri" w:hAnsi="Calibri"/>
+          <w:color w:val="000000" w:themeColor="text1"/>
+          <w:lang w:val="es-ES"/>
+        </w:rPr>
+        <w:t>4.</w:t>
+      </w:r>
+      <w:r>
+        <w:rPr>
+          <w:rFonts w:ascii="Calibri" w:hAnsi="Calibri"/>
+          <w:color w:val="000000" w:themeColor="text1"/>
+          <w:lang w:val="es-ES"/>
+        </w:rPr>
+        <w:t>4</w:t>
+      </w:r>
+      <w:r>
+        <w:rPr>
+          <w:rFonts w:ascii="Calibri" w:hAnsi="Calibri"/>
+          <w:color w:val="000000" w:themeColor="text1"/>
+          <w:lang w:val="es-ES"/>
+        </w:rPr>
+        <w:t>.</w:t>
+      </w:r>
+      <w:r>
+        <w:rPr>
+          <w:rFonts w:ascii="Calibri" w:hAnsi="Calibri"/>
+          <w:color w:val="000000" w:themeColor="text1"/>
+          <w:lang w:val="es-ES"/>
+        </w:rPr>
+        <w:t>3</w:t>
+      </w:r>
+      <w:r>
+        <w:rPr>
+          <w:rFonts w:ascii="Calibri" w:hAnsi="Calibri"/>
+          <w:color w:val="000000" w:themeColor="text1"/>
+          <w:lang w:val="es-ES"/>
+        </w:rPr>
+        <w:t>.</w:t>
+      </w:r>
+      <w:r>
+        <w:rPr>
+          <w:color w:val="000000" w:themeColor="text1"/>
+          <w:lang w:val="es-ES"/>
+        </w:rPr>
+        <w:t xml:space="preserve"> </w:t>
+      </w:r>
+      <w:r>
+        <w:rPr>
+          <w:rFonts w:asciiTheme="minorHAnsi" w:hAnsiTheme="minorHAnsi"/>
+          <w:color w:val="000000" w:themeColor="text1"/>
+          <w:lang w:val="es-ES"/>
+        </w:rPr>
+        <w:t>Postman</w:t>
+      </w:r>
+      <w:bookmarkEnd w:id="26"/>
+    </w:p>
+    <w:p>
+      <w:pPr>
+        <w:rPr>
+          <w:lang w:val="es-ES"/>
+        </w:rPr>
+      </w:pPr>
+    </w:p>
+    <w:p>
+      <w:pPr>
+        <w:jc w:val="both"/>
+        <w:rPr>
+          <w:color w:val="000000" w:themeColor="text1"/>
+          <w:sz w:val="22"/>
+          <w:lang w:val="es-ES"/>
+        </w:rPr>
+      </w:pPr>
+      <w:r>
+        <w:rPr>
+          <w:color w:val="000000" w:themeColor="text1"/>
+          <w:sz w:val="22"/>
+          <w:lang w:val="es-ES"/>
+        </w:rPr>
+        <w:tab/>
+        <w:t xml:space="preserve">Debido a la creación de una herramienta de servicios en el lado del servidor, es necesario realizar peticiones al mismo para llevar un control sobre el funcionamiento de esta herramienta. La herramienta en la parte del servidor nos devuelve información ante diferentes peticiones del tipo </w:t>
+      </w:r>
+      <w:r>
+        <w:rPr>
+          <w:i/>
+          <w:color w:val="000000" w:themeColor="text1"/>
+          <w:sz w:val="22"/>
+          <w:lang w:val="es-ES"/>
+        </w:rPr>
+        <w:t>post</w:t>
+      </w:r>
+      <w:r>
+        <w:rPr>
+          <w:color w:val="000000" w:themeColor="text1"/>
+          <w:sz w:val="22"/>
+          <w:lang w:val="es-ES"/>
+        </w:rPr>
+        <w:t xml:space="preserve">. Por ello necesitamos de otra herramienta capaz de enviar peticiones </w:t>
+      </w:r>
+      <w:r>
+        <w:rPr>
+          <w:i/>
+          <w:color w:val="000000" w:themeColor="text1"/>
+          <w:sz w:val="22"/>
+          <w:lang w:val="es-ES"/>
+        </w:rPr>
+        <w:t>post</w:t>
+      </w:r>
+      <w:r>
+        <w:rPr>
+          <w:color w:val="000000" w:themeColor="text1"/>
+          <w:sz w:val="22"/>
+          <w:lang w:val="es-ES"/>
+        </w:rPr>
+        <w:t xml:space="preserve"> a nuestro servidor para visualizar los datos devueltos y comprobar que funciona correctamente o depurar los datos.</w:t>
+      </w:r>
+    </w:p>
+    <w:p>
+      <w:pPr>
+        <w:jc w:val="both"/>
+        <w:rPr>
+          <w:color w:val="000000" w:themeColor="text1"/>
+          <w:sz w:val="22"/>
+          <w:lang w:val="es-ES"/>
+        </w:rPr>
+      </w:pPr>
+      <w:r>
+        <w:rPr>
+          <w:color w:val="000000" w:themeColor="text1"/>
+          <w:sz w:val="22"/>
+          <w:lang w:val="es-ES"/>
+        </w:rPr>
+        <w:t xml:space="preserve">Esta herramienta utilizada para tal </w:t>
+      </w:r>
+      <w:r>
+        <w:rPr>
+          <w:color w:val="000000" w:themeColor="text1"/>
+          <w:sz w:val="22"/>
+          <w:lang w:val="es-ES"/>
+        </w:rPr>
+        <w:t>fin</w:t>
+      </w:r>
+      <w:r>
+        <w:rPr>
+          <w:color w:val="000000" w:themeColor="text1"/>
+          <w:sz w:val="22"/>
+          <w:lang w:val="es-ES"/>
+        </w:rPr>
+        <w:t xml:space="preserve"> se denomina </w:t>
+      </w:r>
+      <w:r>
+        <w:rPr>
+          <w:i/>
+          <w:color w:val="000000" w:themeColor="text1"/>
+          <w:sz w:val="22"/>
+          <w:lang w:val="es-ES"/>
+        </w:rPr>
+        <w:t>Postman</w:t>
+      </w:r>
+      <w:r>
+        <w:rPr>
+          <w:rStyle w:val="Refdenotaalpie"/>
+          <w:color w:val="000000" w:themeColor="text1"/>
+          <w:sz w:val="22"/>
+          <w:lang w:val="es-ES"/>
+        </w:rPr>
+        <w:footnoteReference w:id="14"/>
+      </w:r>
+      <w:r>
+        <w:rPr>
+          <w:i/>
+          <w:color w:val="000000" w:themeColor="text1"/>
+          <w:sz w:val="22"/>
+          <w:lang w:val="es-ES"/>
+        </w:rPr>
+        <w:t xml:space="preserve"> </w:t>
+      </w:r>
+      <w:r>
+        <w:rPr>
+          <w:color w:val="000000" w:themeColor="text1"/>
+          <w:sz w:val="22"/>
+          <w:lang w:val="es-ES"/>
+        </w:rPr>
+        <w:t>y es multiplataforma.</w:t>
+      </w:r>
+    </w:p>
+    <w:p>
+      <w:pPr>
+        <w:jc w:val="both"/>
+        <w:rPr>
+          <w:lang w:val="es-ES"/>
+        </w:rPr>
+      </w:pPr>
+      <w:r>
+        <w:rPr>
+          <w:color w:val="000000" w:themeColor="text1"/>
+          <w:sz w:val="22"/>
+          <w:lang w:val="es-ES"/>
+        </w:rPr>
+        <w:t>Postman</w:t>
+      </w:r>
+      <w:r>
+        <w:rPr>
+          <w:color w:val="000000" w:themeColor="text1"/>
+          <w:sz w:val="22"/>
+          <w:lang w:val="es-ES"/>
+        </w:rPr>
+        <w:t xml:space="preserve"> ha sido muy utilizada, y una pieza clave a la hora de proporcionar agilidad y fiabilidad de los datos al desarrollo del proyecto.</w:t>
+      </w:r>
+    </w:p>
+    <w:p>
+      <w:pPr>
+        <w:rPr>
+          <w:lang w:val="es-ES"/>
+        </w:rPr>
+      </w:pPr>
+    </w:p>
+    <w:p>
+      <w:pPr>
+        <w:rPr>
+          <w:lang w:val="es-ES"/>
+        </w:rPr>
+      </w:pPr>
+    </w:p>
+    <w:p>
+      <w:pPr>
+        <w:rPr>
+          <w:lang w:val="es-ES"/>
+        </w:rPr>
+      </w:pPr>
+    </w:p>
+    <w:p>
+      <w:pPr>
+        <w:rPr>
+          <w:lang w:val="es-ES"/>
+        </w:rPr>
+      </w:pPr>
+    </w:p>
+    <w:p>
+      <w:pPr>
+        <w:rPr>
+          <w:lang w:val="es-ES"/>
+        </w:rPr>
+      </w:pPr>
+    </w:p>
+    <w:p>
+      <w:pPr>
+        <w:rPr>
+          <w:lang w:val="es-ES"/>
+        </w:rPr>
+      </w:pPr>
+    </w:p>
+    <w:p>
+      <w:pPr>
+        <w:rPr>
+          <w:lang w:val="es-ES"/>
+        </w:rPr>
+      </w:pPr>
+    </w:p>
+    <w:p>
+      <w:pPr>
+        <w:rPr>
+          <w:lang w:val="es-ES"/>
+        </w:rPr>
+      </w:pPr>
+    </w:p>
+    <w:p>
+      <w:pPr>
+        <w:rPr>
+          <w:lang w:val="es-ES"/>
+        </w:rPr>
+      </w:pPr>
+    </w:p>
+    <w:p>
+      <w:pPr>
+        <w:rPr>
+          <w:lang w:val="es-ES"/>
+        </w:rPr>
+      </w:pPr>
+    </w:p>
+    <w:p>
+      <w:pPr>
+        <w:rPr>
+          <w:lang w:val="es-ES"/>
+        </w:rPr>
+      </w:pPr>
+    </w:p>
+    <w:p>
+      <w:pPr>
+        <w:rPr>
+          <w:lang w:val="es-ES"/>
+        </w:rPr>
+      </w:pPr>
+    </w:p>
+    <w:p>
+      <w:pPr>
+        <w:pStyle w:val="Ttulo3"/>
+        <w:jc w:val="both"/>
+      </w:pPr>
+    </w:p>
+    <w:p/>
+    <w:p/>
+    <w:p>
+      <w:pPr>
+        <w:pStyle w:val="Ttulo1"/>
+        <w:rPr>
+          <w:rFonts w:asciiTheme="minorHAnsi" w:hAnsiTheme="minorHAnsi" w:cstheme="minorHAnsi"/>
+          <w:b/>
+          <w:color w:val="000000" w:themeColor="text1"/>
+          <w:sz w:val="44"/>
+        </w:rPr>
+      </w:pPr>
+      <w:bookmarkStart w:id="27" w:name="_Toc7890640"/>
+      <w:r>
+        <w:rPr>
+          <w:rFonts w:asciiTheme="minorHAnsi" w:hAnsiTheme="minorHAnsi" w:cstheme="minorHAnsi"/>
+          <w:b/>
+          <w:color w:val="000000" w:themeColor="text1"/>
+          <w:sz w:val="44"/>
+        </w:rPr>
+        <w:lastRenderedPageBreak/>
+        <w:t>5</w:t>
+      </w:r>
+      <w:r>
+        <w:rPr>
+          <w:rFonts w:asciiTheme="minorHAnsi" w:hAnsiTheme="minorHAnsi" w:cstheme="minorHAnsi"/>
+          <w:b/>
+          <w:color w:val="000000" w:themeColor="text1"/>
+          <w:sz w:val="44"/>
+        </w:rPr>
+        <w:t xml:space="preserve">. </w:t>
+      </w:r>
+      <w:r>
+        <w:rPr>
+          <w:rFonts w:asciiTheme="minorHAnsi" w:hAnsiTheme="minorHAnsi" w:cstheme="minorHAnsi"/>
+          <w:b/>
+          <w:color w:val="000000" w:themeColor="text1"/>
+          <w:sz w:val="44"/>
+        </w:rPr>
+        <w:t>Casos de uso</w:t>
+      </w:r>
+      <w:bookmarkEnd w:id="27"/>
+    </w:p>
+    <w:p/>
+    <w:p>
+      <w:pPr>
+        <w:ind w:firstLine="708"/>
+        <w:jc w:val="both"/>
+        <w:rPr>
+          <w:sz w:val="22"/>
+          <w:szCs w:val="22"/>
+        </w:rPr>
+      </w:pPr>
+      <w:r>
+        <w:rPr>
+          <w:sz w:val="22"/>
+          <w:szCs w:val="22"/>
+        </w:rPr>
+        <w:t>El este apartado se enumeran los casos de uso para posteriormente, explicarlos detalladamente en tablas.</w:t>
+      </w:r>
+    </w:p>
+    <w:p/>
+    <w:p>
+      <w:pPr>
+        <w:pStyle w:val="Ttulo2"/>
         <w:rPr>
           <w:rFonts w:asciiTheme="minorHAnsi" w:hAnsiTheme="minorHAnsi"/>
           <w:b/>
@@ -9779,8 +10650,8 @@
           <w:szCs w:val="28"/>
           <w:lang w:val="es-ES"/>
         </w:rPr>
-        <w:t>4</w:t>
-      </w:r>
+      </w:pPr>
+      <w:bookmarkStart w:id="28" w:name="_Toc7890641"/>
       <w:r>
         <w:rPr>
           <w:rFonts w:asciiTheme="minorHAnsi" w:hAnsiTheme="minorHAnsi"/>
@@ -9790,7 +10661,7 @@
           <w:szCs w:val="28"/>
           <w:lang w:val="es-ES"/>
         </w:rPr>
-        <w:t xml:space="preserve">. </w:t>
+        <w:t>5</w:t>
       </w:r>
       <w:r>
         <w:rPr>
@@ -9801,974 +10672,9 @@
           <w:szCs w:val="28"/>
           <w:lang w:val="es-ES"/>
         </w:rPr>
-        <w:t>Herramientas</w:t>
-      </w:r>
-      <w:bookmarkEnd w:id="23"/>
-    </w:p>
-    <w:p>
-      <w:pPr>
-        <w:rPr>
-          <w:rFonts w:cstheme="minorHAnsi"/>
-          <w:sz w:val="22"/>
-          <w:lang w:val="es-ES"/>
-        </w:rPr>
-      </w:pPr>
-    </w:p>
-    <w:p>
-      <w:pPr>
-        <w:pStyle w:val="Ttulo3"/>
-        <w:rPr>
-          <w:rFonts w:asciiTheme="minorHAnsi" w:hAnsiTheme="minorHAnsi"/>
-          <w:color w:val="000000" w:themeColor="text1"/>
-          <w:lang w:val="es-ES"/>
-        </w:rPr>
-      </w:pPr>
-      <w:bookmarkStart w:id="24" w:name="_Toc7890637"/>
-      <w:r>
-        <w:rPr>
-          <w:rFonts w:ascii="Calibri" w:hAnsi="Calibri"/>
-          <w:color w:val="000000" w:themeColor="text1"/>
-          <w:lang w:val="es-ES"/>
-        </w:rPr>
-        <w:t>4.</w:t>
-      </w:r>
-      <w:r>
-        <w:rPr>
-          <w:rFonts w:ascii="Calibri" w:hAnsi="Calibri"/>
-          <w:color w:val="000000" w:themeColor="text1"/>
-          <w:lang w:val="es-ES"/>
-        </w:rPr>
-        <w:t>4</w:t>
-      </w:r>
-      <w:r>
-        <w:rPr>
-          <w:rFonts w:ascii="Calibri" w:hAnsi="Calibri"/>
-          <w:color w:val="000000" w:themeColor="text1"/>
-          <w:lang w:val="es-ES"/>
-        </w:rPr>
-        <w:t>.1.</w:t>
-      </w:r>
-      <w:r>
-        <w:rPr>
-          <w:color w:val="000000" w:themeColor="text1"/>
-          <w:lang w:val="es-ES"/>
-        </w:rPr>
-        <w:t xml:space="preserve"> </w:t>
-      </w:r>
-      <w:r>
-        <w:rPr>
-          <w:rFonts w:asciiTheme="minorHAnsi" w:hAnsiTheme="minorHAnsi"/>
-          <w:color w:val="000000" w:themeColor="text1"/>
-          <w:lang w:val="es-ES"/>
-        </w:rPr>
-        <w:t>Visual Studio Code</w:t>
-      </w:r>
-      <w:bookmarkEnd w:id="24"/>
-    </w:p>
-    <w:p>
-      <w:pPr>
-        <w:rPr>
-          <w:lang w:val="es-ES"/>
-        </w:rPr>
-      </w:pPr>
-    </w:p>
-    <w:p>
-      <w:pPr>
-        <w:jc w:val="both"/>
-        <w:rPr>
-          <w:color w:val="000000" w:themeColor="text1"/>
-          <w:sz w:val="22"/>
-          <w:lang w:val="es-ES"/>
-        </w:rPr>
-      </w:pPr>
-      <w:r>
-        <w:rPr>
-          <w:color w:val="000000" w:themeColor="text1"/>
-          <w:sz w:val="22"/>
-          <w:lang w:val="es-ES"/>
-        </w:rPr>
-        <w:tab/>
-        <w:t>Para la tarea de llevar a cabo la construcción de la aplicación se ha utilizado la herramienta creada por Microsoft, Visual Studio Code.</w:t>
-      </w:r>
-    </w:p>
-    <w:p>
-      <w:pPr>
-        <w:jc w:val="both"/>
-        <w:rPr>
-          <w:color w:val="000000" w:themeColor="text1"/>
-          <w:sz w:val="22"/>
-          <w:lang w:val="es-ES"/>
-        </w:rPr>
-      </w:pPr>
-      <w:r>
-        <w:rPr>
-          <w:color w:val="000000" w:themeColor="text1"/>
-          <w:sz w:val="22"/>
-          <w:lang w:val="es-ES"/>
-        </w:rPr>
-        <w:t xml:space="preserve">Se trata de un editor de código fuente capaz de integrar multitud de plug-ins </w:t>
-      </w:r>
-      <w:r>
-        <w:rPr>
-          <w:color w:val="000000" w:themeColor="text1"/>
-          <w:sz w:val="22"/>
-          <w:lang w:val="es-ES"/>
-        </w:rPr>
-        <w:t>entre los cuales se encuentran:</w:t>
-      </w:r>
-    </w:p>
-    <w:p>
-      <w:pPr>
-        <w:pStyle w:val="Prrafodelista"/>
-        <w:numPr>
-          <w:ilvl w:val="0"/>
-          <w:numId w:val="7"/>
-        </w:numPr>
-        <w:rPr>
-          <w:sz w:val="22"/>
-          <w:lang w:val="es-ES"/>
-        </w:rPr>
-      </w:pPr>
-      <w:r>
-        <w:rPr>
-          <w:sz w:val="22"/>
-          <w:lang w:val="es-ES"/>
-        </w:rPr>
-        <w:t>Git</w:t>
-      </w:r>
-    </w:p>
-    <w:p>
-      <w:pPr>
-        <w:pStyle w:val="Prrafodelista"/>
-        <w:numPr>
-          <w:ilvl w:val="0"/>
-          <w:numId w:val="7"/>
-        </w:numPr>
-        <w:rPr>
-          <w:sz w:val="22"/>
-          <w:lang w:val="es-ES"/>
-        </w:rPr>
-      </w:pPr>
-      <w:r>
-        <w:rPr>
-          <w:sz w:val="22"/>
-          <w:lang w:val="es-ES"/>
-        </w:rPr>
-        <w:t>Pistas, anotaciones y consejos para Typescript</w:t>
-      </w:r>
-    </w:p>
-    <w:p>
-      <w:pPr>
-        <w:pStyle w:val="Prrafodelista"/>
-        <w:numPr>
-          <w:ilvl w:val="0"/>
-          <w:numId w:val="7"/>
-        </w:numPr>
-        <w:rPr>
-          <w:sz w:val="22"/>
-          <w:lang w:val="es-ES"/>
-        </w:rPr>
-      </w:pPr>
-      <w:r>
-        <w:rPr>
-          <w:sz w:val="22"/>
-          <w:lang w:val="es-ES"/>
-        </w:rPr>
-        <w:t xml:space="preserve">Pistas, anotaciones y consejos para </w:t>
-      </w:r>
-      <w:r>
-        <w:rPr>
-          <w:sz w:val="22"/>
-          <w:lang w:val="es-ES"/>
-        </w:rPr>
-        <w:t>PHP</w:t>
-      </w:r>
-    </w:p>
-    <w:p>
-      <w:pPr>
-        <w:pStyle w:val="Prrafodelista"/>
-        <w:numPr>
-          <w:ilvl w:val="0"/>
-          <w:numId w:val="7"/>
-        </w:numPr>
-        <w:rPr>
-          <w:sz w:val="22"/>
-          <w:lang w:val="es-ES"/>
-        </w:rPr>
-      </w:pPr>
-      <w:r>
-        <w:rPr>
-          <w:sz w:val="22"/>
-          <w:lang w:val="es-ES"/>
-        </w:rPr>
-        <w:t xml:space="preserve">Pistas, anotaciones y consejos para </w:t>
-      </w:r>
-      <w:r>
-        <w:rPr>
-          <w:sz w:val="22"/>
-          <w:lang w:val="es-ES"/>
-        </w:rPr>
-        <w:t>SQL</w:t>
-      </w:r>
-    </w:p>
-    <w:p>
-      <w:pPr>
-        <w:pStyle w:val="Prrafodelista"/>
-        <w:numPr>
-          <w:ilvl w:val="0"/>
-          <w:numId w:val="7"/>
-        </w:numPr>
-        <w:rPr>
-          <w:sz w:val="22"/>
-          <w:lang w:val="es-ES"/>
-        </w:rPr>
-      </w:pPr>
-      <w:r>
-        <w:rPr>
-          <w:sz w:val="22"/>
-          <w:lang w:val="es-ES"/>
-        </w:rPr>
-        <w:t xml:space="preserve">Pistas, anotaciones y consejos para </w:t>
-      </w:r>
-      <w:r>
-        <w:rPr>
-          <w:sz w:val="22"/>
-          <w:lang w:val="es-ES"/>
-        </w:rPr>
-        <w:t>CSS</w:t>
-      </w:r>
-    </w:p>
-    <w:p>
-      <w:pPr>
-        <w:rPr>
-          <w:sz w:val="22"/>
-          <w:lang w:val="es-ES"/>
-        </w:rPr>
-      </w:pPr>
-    </w:p>
-    <w:p>
-      <w:pPr>
-        <w:rPr>
-          <w:sz w:val="22"/>
-          <w:lang w:val="es-ES"/>
-        </w:rPr>
-      </w:pPr>
-    </w:p>
-    <w:p>
-      <w:pPr>
-        <w:rPr>
-          <w:sz w:val="22"/>
-          <w:lang w:val="es-ES"/>
-        </w:rPr>
-      </w:pPr>
-    </w:p>
-    <w:p>
-      <w:pPr>
-        <w:jc w:val="both"/>
-        <w:rPr>
-          <w:sz w:val="22"/>
-          <w:lang w:val="es-ES"/>
-        </w:rPr>
-      </w:pPr>
-      <w:r>
-        <w:rPr>
-          <w:sz w:val="22"/>
-          <w:lang w:val="es-ES"/>
-        </w:rPr>
-        <w:lastRenderedPageBreak/>
-        <w:t>Este editor de código facilita mucho el desarrollo ya que reconoce que se trata de un proyecto de Angular y organiza su estructura, iconos y sugerencias de código para este lenguaje de programación.</w:t>
-      </w:r>
-      <w:r>
-        <w:rPr>
-          <w:sz w:val="22"/>
-          <w:lang w:val="es-ES"/>
-        </w:rPr>
-        <w:t xml:space="preserve"> Permite también abrir varios archivos y colocarlos en diferentes localizaciones, consiguiendo de esta manera que el proceso de codificación sea sencillo, rápido y te avisa de todos los errores sintácticos o de programación que se puedan dar.</w:t>
-      </w:r>
-    </w:p>
-    <w:p>
-      <w:pPr>
-        <w:jc w:val="both"/>
-        <w:rPr>
-          <w:sz w:val="22"/>
-          <w:lang w:val="es-ES"/>
-        </w:rPr>
-      </w:pPr>
-      <w:r>
-        <w:rPr>
-          <w:sz w:val="22"/>
-          <w:lang w:val="es-ES"/>
-        </w:rPr>
-        <w:t>Contiene al mismo tiempo unas normas</w:t>
-      </w:r>
-      <w:r>
-        <w:rPr>
-          <w:sz w:val="22"/>
-          <w:lang w:val="es-ES"/>
-        </w:rPr>
-        <w:t xml:space="preserve"> </w:t>
-      </w:r>
-      <w:r>
-        <w:rPr>
-          <w:sz w:val="22"/>
-          <w:lang w:val="es-ES"/>
-        </w:rPr>
-        <w:t>de estilo que fuerzan a que el código sea limpio y uniforme</w:t>
-      </w:r>
-      <w:r>
-        <w:rPr>
-          <w:sz w:val="22"/>
-          <w:lang w:val="es-ES"/>
-        </w:rPr>
         <w:t>.</w:t>
       </w:r>
-    </w:p>
-    <w:p>
-      <w:pPr>
-        <w:jc w:val="both"/>
-        <w:rPr>
-          <w:sz w:val="22"/>
-          <w:lang w:val="es-ES"/>
-        </w:rPr>
-      </w:pPr>
-      <w:r>
-        <w:rPr>
-          <w:sz w:val="22"/>
-          <w:lang w:val="es-ES"/>
-        </w:rPr>
-        <w:t xml:space="preserve">Se ha utilizado Visual Studio Code para codificar </w:t>
-      </w:r>
-      <w:r>
-        <w:rPr>
-          <w:sz w:val="22"/>
-          <w:lang w:val="es-ES"/>
-        </w:rPr>
-        <w:t>todas las</w:t>
-      </w:r>
-      <w:r>
-        <w:rPr>
-          <w:sz w:val="22"/>
-          <w:lang w:val="es-ES"/>
-        </w:rPr>
-        <w:t xml:space="preserve"> herramienta</w:t>
-      </w:r>
-      <w:r>
-        <w:rPr>
-          <w:sz w:val="22"/>
-          <w:lang w:val="es-ES"/>
-        </w:rPr>
-        <w:t>s</w:t>
-      </w:r>
-      <w:r>
-        <w:rPr>
-          <w:sz w:val="22"/>
-          <w:lang w:val="es-ES"/>
-        </w:rPr>
-        <w:t xml:space="preserve"> </w:t>
-      </w:r>
-      <w:r>
-        <w:rPr>
-          <w:sz w:val="22"/>
-          <w:lang w:val="es-ES"/>
-        </w:rPr>
-        <w:t>que contiene</w:t>
-      </w:r>
-      <w:r>
-        <w:rPr>
-          <w:sz w:val="22"/>
-          <w:lang w:val="es-ES"/>
-        </w:rPr>
-        <w:t xml:space="preserve"> la aplicación, así como para el HTML o las hojas de estilo CSS.</w:t>
-      </w:r>
-    </w:p>
-    <w:p>
-      <w:pPr>
-        <w:jc w:val="both"/>
-        <w:rPr>
-          <w:sz w:val="22"/>
-          <w:lang w:val="es-ES"/>
-        </w:rPr>
-      </w:pPr>
-    </w:p>
-    <w:p>
-      <w:pPr>
-        <w:pStyle w:val="Prrafodelista"/>
-        <w:rPr>
-          <w:lang w:val="es-ES"/>
-        </w:rPr>
-      </w:pPr>
-    </w:p>
-    <w:p>
-      <w:pPr>
-        <w:pStyle w:val="Ttulo3"/>
-        <w:rPr>
-          <w:rFonts w:asciiTheme="minorHAnsi" w:hAnsiTheme="minorHAnsi"/>
-          <w:color w:val="000000" w:themeColor="text1"/>
-          <w:lang w:val="es-ES"/>
-        </w:rPr>
-      </w:pPr>
-      <w:bookmarkStart w:id="25" w:name="_Toc7890638"/>
-      <w:r>
-        <w:rPr>
-          <w:rFonts w:ascii="Calibri" w:hAnsi="Calibri"/>
-          <w:color w:val="000000" w:themeColor="text1"/>
-          <w:lang w:val="es-ES"/>
-        </w:rPr>
-        <w:t>4.</w:t>
-      </w:r>
-      <w:r>
-        <w:rPr>
-          <w:rFonts w:ascii="Calibri" w:hAnsi="Calibri"/>
-          <w:color w:val="000000" w:themeColor="text1"/>
-          <w:lang w:val="es-ES"/>
-        </w:rPr>
-        <w:t>4</w:t>
-      </w:r>
-      <w:r>
-        <w:rPr>
-          <w:rFonts w:ascii="Calibri" w:hAnsi="Calibri"/>
-          <w:color w:val="000000" w:themeColor="text1"/>
-          <w:lang w:val="es-ES"/>
-        </w:rPr>
-        <w:t>.</w:t>
-      </w:r>
-      <w:r>
-        <w:rPr>
-          <w:rFonts w:ascii="Calibri" w:hAnsi="Calibri"/>
-          <w:color w:val="000000" w:themeColor="text1"/>
-          <w:lang w:val="es-ES"/>
-        </w:rPr>
-        <w:t>2</w:t>
-      </w:r>
-      <w:r>
-        <w:rPr>
-          <w:rFonts w:ascii="Calibri" w:hAnsi="Calibri"/>
-          <w:color w:val="000000" w:themeColor="text1"/>
-          <w:lang w:val="es-ES"/>
-        </w:rPr>
-        <w:t>.</w:t>
-      </w:r>
-      <w:r>
-        <w:rPr>
-          <w:color w:val="000000" w:themeColor="text1"/>
-          <w:lang w:val="es-ES"/>
-        </w:rPr>
-        <w:t xml:space="preserve"> </w:t>
-      </w:r>
-      <w:r>
-        <w:rPr>
-          <w:rFonts w:asciiTheme="minorHAnsi" w:hAnsiTheme="minorHAnsi"/>
-          <w:color w:val="000000" w:themeColor="text1"/>
-          <w:lang w:val="es-ES"/>
-        </w:rPr>
-        <w:t>Git</w:t>
-      </w:r>
-      <w:bookmarkEnd w:id="25"/>
-    </w:p>
-    <w:p>
-      <w:pPr>
-        <w:rPr>
-          <w:lang w:val="es-ES"/>
-        </w:rPr>
-      </w:pPr>
-    </w:p>
-    <w:p>
-      <w:pPr>
-        <w:jc w:val="both"/>
-        <w:rPr>
-          <w:lang w:val="es-ES"/>
-        </w:rPr>
-      </w:pPr>
-      <w:r>
-        <w:rPr>
-          <w:color w:val="000000" w:themeColor="text1"/>
-          <w:sz w:val="22"/>
-          <w:lang w:val="es-ES"/>
-        </w:rPr>
-        <w:tab/>
-      </w:r>
-      <w:r>
-        <w:rPr>
-          <w:color w:val="000000" w:themeColor="text1"/>
-          <w:sz w:val="22"/>
-          <w:lang w:val="es-ES"/>
-        </w:rPr>
-        <w:t>Durante todo el proceso de creación de la aplicación, se ha utilizado un control de versiones</w:t>
-      </w:r>
-      <w:r>
-        <w:rPr>
-          <w:color w:val="000000" w:themeColor="text1"/>
-          <w:sz w:val="22"/>
-          <w:lang w:val="es-ES"/>
-        </w:rPr>
-        <w:t>. E</w:t>
-      </w:r>
-      <w:r>
-        <w:rPr>
-          <w:color w:val="000000" w:themeColor="text1"/>
-          <w:sz w:val="22"/>
-          <w:lang w:val="es-ES"/>
-        </w:rPr>
-        <w:t xml:space="preserve">n este caso el control de versiones ha sido Git sobre los servidores pertenecientes a </w:t>
-      </w:r>
-      <w:r>
-        <w:rPr>
-          <w:i/>
-          <w:color w:val="000000" w:themeColor="text1"/>
-          <w:sz w:val="22"/>
-          <w:lang w:val="es-ES"/>
-        </w:rPr>
-        <w:t xml:space="preserve">GitHub </w:t>
-      </w:r>
-      <w:r>
-        <w:rPr>
-          <w:rStyle w:val="Refdenotaalpie"/>
-          <w:lang w:val="es-ES"/>
-        </w:rPr>
-        <w:footnoteReference w:id="13"/>
-      </w:r>
-      <w:r>
-        <w:rPr>
-          <w:color w:val="000000" w:themeColor="text1"/>
-          <w:sz w:val="22"/>
-          <w:lang w:val="es-ES"/>
-        </w:rPr>
-        <w:t>. Esto ha permitido llevar un control de los cambios realizados en el código de la aplicación, así como deshacer multitud de cambios y volver a versiones anteriores</w:t>
-      </w:r>
-      <w:r>
-        <w:rPr>
-          <w:color w:val="000000" w:themeColor="text1"/>
-          <w:sz w:val="22"/>
-          <w:lang w:val="es-ES"/>
-        </w:rPr>
-        <w:t xml:space="preserve"> cuando ha sido necesario</w:t>
-      </w:r>
-      <w:r>
-        <w:rPr>
-          <w:color w:val="000000" w:themeColor="text1"/>
-          <w:sz w:val="22"/>
-          <w:lang w:val="es-ES"/>
-        </w:rPr>
-        <w:t>.</w:t>
-      </w:r>
-    </w:p>
-    <w:p>
-      <w:pPr>
-        <w:rPr>
-          <w:lang w:val="es-ES"/>
-        </w:rPr>
-      </w:pPr>
-    </w:p>
-    <w:p>
-      <w:pPr>
-        <w:rPr>
-          <w:lang w:val="es-ES"/>
-        </w:rPr>
-      </w:pPr>
-    </w:p>
-    <w:p>
-      <w:pPr>
-        <w:pStyle w:val="Ttulo3"/>
-        <w:rPr>
-          <w:rFonts w:asciiTheme="minorHAnsi" w:hAnsiTheme="minorHAnsi"/>
-          <w:color w:val="000000" w:themeColor="text1"/>
-          <w:lang w:val="es-ES"/>
-        </w:rPr>
-      </w:pPr>
-      <w:bookmarkStart w:id="26" w:name="_Toc7890639"/>
-      <w:r>
-        <w:rPr>
-          <w:rFonts w:ascii="Calibri" w:hAnsi="Calibri"/>
-          <w:color w:val="000000" w:themeColor="text1"/>
-          <w:lang w:val="es-ES"/>
-        </w:rPr>
-        <w:t>4.</w:t>
-      </w:r>
-      <w:r>
-        <w:rPr>
-          <w:rFonts w:ascii="Calibri" w:hAnsi="Calibri"/>
-          <w:color w:val="000000" w:themeColor="text1"/>
-          <w:lang w:val="es-ES"/>
-        </w:rPr>
-        <w:t>4</w:t>
-      </w:r>
-      <w:r>
-        <w:rPr>
-          <w:rFonts w:ascii="Calibri" w:hAnsi="Calibri"/>
-          <w:color w:val="000000" w:themeColor="text1"/>
-          <w:lang w:val="es-ES"/>
-        </w:rPr>
-        <w:t>.</w:t>
-      </w:r>
-      <w:r>
-        <w:rPr>
-          <w:rFonts w:ascii="Calibri" w:hAnsi="Calibri"/>
-          <w:color w:val="000000" w:themeColor="text1"/>
-          <w:lang w:val="es-ES"/>
-        </w:rPr>
-        <w:t>3</w:t>
-      </w:r>
-      <w:r>
-        <w:rPr>
-          <w:rFonts w:ascii="Calibri" w:hAnsi="Calibri"/>
-          <w:color w:val="000000" w:themeColor="text1"/>
-          <w:lang w:val="es-ES"/>
-        </w:rPr>
-        <w:t>.</w:t>
-      </w:r>
-      <w:r>
-        <w:rPr>
-          <w:color w:val="000000" w:themeColor="text1"/>
-          <w:lang w:val="es-ES"/>
-        </w:rPr>
-        <w:t xml:space="preserve"> </w:t>
-      </w:r>
-      <w:r>
-        <w:rPr>
-          <w:rFonts w:asciiTheme="minorHAnsi" w:hAnsiTheme="minorHAnsi"/>
-          <w:color w:val="000000" w:themeColor="text1"/>
-          <w:lang w:val="es-ES"/>
-        </w:rPr>
-        <w:t>Postman</w:t>
-      </w:r>
-      <w:bookmarkEnd w:id="26"/>
-    </w:p>
-    <w:p>
-      <w:pPr>
-        <w:rPr>
-          <w:lang w:val="es-ES"/>
-        </w:rPr>
-      </w:pPr>
-    </w:p>
-    <w:p>
-      <w:pPr>
-        <w:jc w:val="both"/>
-        <w:rPr>
-          <w:color w:val="000000" w:themeColor="text1"/>
-          <w:sz w:val="22"/>
-          <w:lang w:val="es-ES"/>
-        </w:rPr>
-      </w:pPr>
-      <w:r>
-        <w:rPr>
-          <w:color w:val="000000" w:themeColor="text1"/>
-          <w:sz w:val="22"/>
-          <w:lang w:val="es-ES"/>
-        </w:rPr>
-        <w:tab/>
-      </w:r>
-      <w:r>
-        <w:rPr>
-          <w:color w:val="000000" w:themeColor="text1"/>
-          <w:sz w:val="22"/>
-          <w:lang w:val="es-ES"/>
-        </w:rPr>
-        <w:t xml:space="preserve">Debido a la creación de una herramienta de servicios en el lado del servidor, es necesario realizar peticiones al mismo para llevar un control sobre el funcionamiento de esta herramienta. La herramienta en la parte del servidor nos devuelve información ante diferentes peticiones del tipo </w:t>
-      </w:r>
-      <w:r>
-        <w:rPr>
-          <w:i/>
-          <w:color w:val="000000" w:themeColor="text1"/>
-          <w:sz w:val="22"/>
-          <w:lang w:val="es-ES"/>
-        </w:rPr>
-        <w:t>post</w:t>
-      </w:r>
-      <w:r>
-        <w:rPr>
-          <w:color w:val="000000" w:themeColor="text1"/>
-          <w:sz w:val="22"/>
-          <w:lang w:val="es-ES"/>
-        </w:rPr>
-        <w:t xml:space="preserve">. Por ello necesitamos de otra herramienta capaz de enviar peticiones </w:t>
-      </w:r>
-      <w:r>
-        <w:rPr>
-          <w:i/>
-          <w:color w:val="000000" w:themeColor="text1"/>
-          <w:sz w:val="22"/>
-          <w:lang w:val="es-ES"/>
-        </w:rPr>
-        <w:t>post</w:t>
-      </w:r>
-      <w:r>
-        <w:rPr>
-          <w:color w:val="000000" w:themeColor="text1"/>
-          <w:sz w:val="22"/>
-          <w:lang w:val="es-ES"/>
-        </w:rPr>
-        <w:t xml:space="preserve"> a nuestro servidor para visualizar los datos devueltos y comprobar que funciona correctamente o depurar los datos.</w:t>
-      </w:r>
-    </w:p>
-    <w:p>
-      <w:pPr>
-        <w:jc w:val="both"/>
-        <w:rPr>
-          <w:color w:val="000000" w:themeColor="text1"/>
-          <w:sz w:val="22"/>
-          <w:lang w:val="es-ES"/>
-        </w:rPr>
-      </w:pPr>
-      <w:r>
-        <w:rPr>
-          <w:color w:val="000000" w:themeColor="text1"/>
-          <w:sz w:val="22"/>
-          <w:lang w:val="es-ES"/>
-        </w:rPr>
-        <w:t xml:space="preserve">Esta herramienta utilizada para tal </w:t>
-      </w:r>
-      <w:r>
-        <w:rPr>
-          <w:color w:val="000000" w:themeColor="text1"/>
-          <w:sz w:val="22"/>
-          <w:lang w:val="es-ES"/>
-        </w:rPr>
-        <w:t>fin</w:t>
-      </w:r>
-      <w:r>
-        <w:rPr>
-          <w:color w:val="000000" w:themeColor="text1"/>
-          <w:sz w:val="22"/>
-          <w:lang w:val="es-ES"/>
-        </w:rPr>
-        <w:t xml:space="preserve"> se denomina </w:t>
-      </w:r>
-      <w:r>
-        <w:rPr>
-          <w:i/>
-          <w:color w:val="000000" w:themeColor="text1"/>
-          <w:sz w:val="22"/>
-          <w:lang w:val="es-ES"/>
-        </w:rPr>
-        <w:t>Postman</w:t>
-      </w:r>
-      <w:r>
-        <w:rPr>
-          <w:rStyle w:val="Refdenotaalpie"/>
-          <w:color w:val="000000" w:themeColor="text1"/>
-          <w:sz w:val="22"/>
-          <w:lang w:val="es-ES"/>
-        </w:rPr>
-        <w:footnoteReference w:id="14"/>
-      </w:r>
-      <w:r>
-        <w:rPr>
-          <w:i/>
-          <w:color w:val="000000" w:themeColor="text1"/>
-          <w:sz w:val="22"/>
-          <w:lang w:val="es-ES"/>
-        </w:rPr>
-        <w:t xml:space="preserve"> </w:t>
-      </w:r>
-      <w:r>
-        <w:rPr>
-          <w:color w:val="000000" w:themeColor="text1"/>
-          <w:sz w:val="22"/>
-          <w:lang w:val="es-ES"/>
-        </w:rPr>
-        <w:t>y es multiplataforma.</w:t>
-      </w:r>
-    </w:p>
-    <w:p>
-      <w:pPr>
-        <w:jc w:val="both"/>
-        <w:rPr>
-          <w:lang w:val="es-ES"/>
-        </w:rPr>
-      </w:pPr>
-      <w:r>
-        <w:rPr>
-          <w:color w:val="000000" w:themeColor="text1"/>
-          <w:sz w:val="22"/>
-          <w:lang w:val="es-ES"/>
-        </w:rPr>
-        <w:t>Postman</w:t>
-      </w:r>
-      <w:r>
-        <w:rPr>
-          <w:color w:val="000000" w:themeColor="text1"/>
-          <w:sz w:val="22"/>
-          <w:lang w:val="es-ES"/>
-        </w:rPr>
-        <w:t xml:space="preserve"> ha sido muy utilizada, y una pieza clave a la hora de proporcionar agilidad y fiabilidad de los datos al desarrollo del proyecto.</w:t>
-      </w:r>
-    </w:p>
-    <w:p>
-      <w:pPr>
-        <w:rPr>
-          <w:lang w:val="es-ES"/>
-        </w:rPr>
-      </w:pPr>
-    </w:p>
-    <w:p>
-      <w:pPr>
-        <w:rPr>
-          <w:lang w:val="es-ES"/>
-        </w:rPr>
-      </w:pPr>
-    </w:p>
-    <w:p>
-      <w:pPr>
-        <w:rPr>
-          <w:lang w:val="es-ES"/>
-        </w:rPr>
-      </w:pPr>
-    </w:p>
-    <w:p>
-      <w:pPr>
-        <w:rPr>
-          <w:lang w:val="es-ES"/>
-        </w:rPr>
-      </w:pPr>
-    </w:p>
-    <w:p>
-      <w:pPr>
-        <w:rPr>
-          <w:lang w:val="es-ES"/>
-        </w:rPr>
-      </w:pPr>
-    </w:p>
-    <w:p>
-      <w:pPr>
-        <w:rPr>
-          <w:lang w:val="es-ES"/>
-        </w:rPr>
-      </w:pPr>
-    </w:p>
-    <w:p>
-      <w:pPr>
-        <w:rPr>
-          <w:lang w:val="es-ES"/>
-        </w:rPr>
-      </w:pPr>
-    </w:p>
-    <w:p>
-      <w:pPr>
-        <w:rPr>
-          <w:lang w:val="es-ES"/>
-        </w:rPr>
-      </w:pPr>
-    </w:p>
-    <w:p>
-      <w:pPr>
-        <w:rPr>
-          <w:lang w:val="es-ES"/>
-        </w:rPr>
-      </w:pPr>
-    </w:p>
-    <w:p>
-      <w:pPr>
-        <w:rPr>
-          <w:lang w:val="es-ES"/>
-        </w:rPr>
-      </w:pPr>
-    </w:p>
-    <w:p>
-      <w:pPr>
-        <w:rPr>
-          <w:lang w:val="es-ES"/>
-        </w:rPr>
-      </w:pPr>
-    </w:p>
-    <w:p>
-      <w:pPr>
-        <w:rPr>
-          <w:lang w:val="es-ES"/>
-        </w:rPr>
-      </w:pPr>
-    </w:p>
-    <w:p>
-      <w:pPr>
-        <w:pStyle w:val="Ttulo3"/>
-        <w:jc w:val="both"/>
-      </w:pPr>
-    </w:p>
-    <w:p/>
-    <w:p/>
-    <w:p>
-      <w:pPr>
-        <w:pStyle w:val="Ttulo1"/>
-        <w:rPr>
-          <w:rFonts w:asciiTheme="minorHAnsi" w:hAnsiTheme="minorHAnsi" w:cstheme="minorHAnsi"/>
-          <w:b/>
-          <w:color w:val="000000" w:themeColor="text1"/>
-          <w:sz w:val="44"/>
-        </w:rPr>
-      </w:pPr>
-      <w:bookmarkStart w:id="27" w:name="_Toc7890640"/>
-      <w:r>
-        <w:rPr>
-          <w:rFonts w:asciiTheme="minorHAnsi" w:hAnsiTheme="minorHAnsi" w:cstheme="minorHAnsi"/>
-          <w:b/>
-          <w:color w:val="000000" w:themeColor="text1"/>
-          <w:sz w:val="44"/>
-        </w:rPr>
-        <w:lastRenderedPageBreak/>
-        <w:t>5</w:t>
-      </w:r>
-      <w:r>
-        <w:rPr>
-          <w:rFonts w:asciiTheme="minorHAnsi" w:hAnsiTheme="minorHAnsi" w:cstheme="minorHAnsi"/>
-          <w:b/>
-          <w:color w:val="000000" w:themeColor="text1"/>
-          <w:sz w:val="44"/>
-        </w:rPr>
-        <w:t xml:space="preserve">. </w:t>
-      </w:r>
-      <w:r>
-        <w:rPr>
-          <w:rFonts w:asciiTheme="minorHAnsi" w:hAnsiTheme="minorHAnsi" w:cstheme="minorHAnsi"/>
-          <w:b/>
-          <w:color w:val="000000" w:themeColor="text1"/>
-          <w:sz w:val="44"/>
-        </w:rPr>
-        <w:t>Casos de uso</w:t>
-      </w:r>
-      <w:bookmarkEnd w:id="27"/>
-    </w:p>
-    <w:p/>
-    <w:p>
-      <w:pPr>
-        <w:ind w:firstLine="708"/>
-        <w:jc w:val="both"/>
-        <w:rPr>
-          <w:sz w:val="22"/>
-          <w:szCs w:val="22"/>
-        </w:rPr>
-      </w:pPr>
-      <w:r>
-        <w:rPr>
-          <w:sz w:val="22"/>
-          <w:szCs w:val="22"/>
-        </w:rPr>
-        <w:t>E</w:t>
-      </w:r>
-      <w:r>
-        <w:rPr>
-          <w:sz w:val="22"/>
-          <w:szCs w:val="22"/>
-        </w:rPr>
-        <w:t xml:space="preserve">l </w:t>
-      </w:r>
-      <w:r>
-        <w:rPr>
-          <w:sz w:val="22"/>
-          <w:szCs w:val="22"/>
-        </w:rPr>
-        <w:t>este apartado se enumeran</w:t>
-      </w:r>
-      <w:r>
-        <w:rPr>
-          <w:sz w:val="22"/>
-          <w:szCs w:val="22"/>
-        </w:rPr>
-        <w:t xml:space="preserve"> los casos de uso para posteriormente, explicarlos detalladamente en tablas.</w:t>
-      </w:r>
-    </w:p>
-    <w:p/>
-    <w:p>
-      <w:pPr>
-        <w:pStyle w:val="Ttulo2"/>
+      <w:r>
         <w:rPr>
           <w:rFonts w:asciiTheme="minorHAnsi" w:hAnsiTheme="minorHAnsi"/>
           <w:b/>
@@ -10777,8 +10683,8 @@
           <w:szCs w:val="28"/>
           <w:lang w:val="es-ES"/>
         </w:rPr>
-      </w:pPr>
-      <w:bookmarkStart w:id="28" w:name="_Toc7890641"/>
+        <w:t>1</w:t>
+      </w:r>
       <w:r>
         <w:rPr>
           <w:rFonts w:asciiTheme="minorHAnsi" w:hAnsiTheme="minorHAnsi"/>
@@ -10788,7 +10694,7 @@
           <w:szCs w:val="28"/>
           <w:lang w:val="es-ES"/>
         </w:rPr>
-        <w:t>5</w:t>
+        <w:t xml:space="preserve">. </w:t>
       </w:r>
       <w:r>
         <w:rPr>
@@ -10799,39 +10705,6 @@
           <w:szCs w:val="28"/>
           <w:lang w:val="es-ES"/>
         </w:rPr>
-        <w:t>.</w:t>
-      </w:r>
-      <w:r>
-        <w:rPr>
-          <w:rFonts w:asciiTheme="minorHAnsi" w:hAnsiTheme="minorHAnsi"/>
-          <w:b/>
-          <w:color w:val="000000" w:themeColor="text1"/>
-          <w:sz w:val="28"/>
-          <w:szCs w:val="28"/>
-          <w:lang w:val="es-ES"/>
-        </w:rPr>
-        <w:t>1</w:t>
-      </w:r>
-      <w:r>
-        <w:rPr>
-          <w:rFonts w:asciiTheme="minorHAnsi" w:hAnsiTheme="minorHAnsi"/>
-          <w:b/>
-          <w:color w:val="000000" w:themeColor="text1"/>
-          <w:sz w:val="28"/>
-          <w:szCs w:val="28"/>
-          <w:lang w:val="es-ES"/>
-        </w:rPr>
-        <w:t xml:space="preserve">. </w:t>
-      </w:r>
-      <w:r>
-        <w:rPr>
-          <w:rFonts w:asciiTheme="minorHAnsi" w:hAnsiTheme="minorHAnsi"/>
-          <w:b/>
-          <w:color w:val="000000" w:themeColor="text1"/>
-          <w:sz w:val="28"/>
-          <w:szCs w:val="28"/>
-          <w:lang w:val="es-ES"/>
-        </w:rPr>
         <w:t>Definición de términos</w:t>
       </w:r>
       <w:bookmarkEnd w:id="28"/>
@@ -11182,25 +11055,58 @@
       <w:pPr>
         <w:jc w:val="both"/>
         <w:rPr>
+          <w:sz w:val="22"/>
+          <w:szCs w:val="22"/>
+        </w:rPr>
+      </w:pPr>
+      <w:r>
+        <w:rPr>
           <w:b/>
           <w:sz w:val="22"/>
           <w:szCs w:val="22"/>
         </w:rPr>
-      </w:pPr>
-      <w:r>
+        <w:t>Cita</w:t>
+      </w:r>
+      <w:r>
+        <w:rPr>
+          <w:sz w:val="22"/>
+          <w:szCs w:val="22"/>
+        </w:rPr>
+        <w:t xml:space="preserve"> – Evento en un calendario que define los detalles de una reunión entre un paciente y su profesional asociado.</w:t>
+      </w:r>
+    </w:p>
+    <w:p>
+      <w:pPr>
+        <w:jc w:val="both"/>
+        <w:rPr>
+          <w:sz w:val="22"/>
+          <w:szCs w:val="22"/>
+        </w:rPr>
+      </w:pPr>
+    </w:p>
+    <w:p>
+      <w:pPr>
+        <w:jc w:val="both"/>
         <w:rPr>
           <w:b/>
           <w:sz w:val="22"/>
           <w:szCs w:val="22"/>
         </w:rPr>
-        <w:t>Cita</w:t>
-      </w:r>
-      <w:r>
-        <w:rPr>
+      </w:pPr>
+      <w:r>
+        <w:rPr>
+          <w:b/>
           <w:sz w:val="22"/>
           <w:szCs w:val="22"/>
         </w:rPr>
-        <w:t xml:space="preserve"> – Evento en un calendario que define los detalles de una reunión entre un paciente y su profesional asociado.</w:t>
+        <w:t>Medidas</w:t>
+      </w:r>
+      <w:r>
+        <w:rPr>
+          <w:sz w:val="22"/>
+          <w:szCs w:val="22"/>
+        </w:rPr>
+        <w:t xml:space="preserve"> – Hacen referencia a los datos antropométricos de cada paciente. Son el resultado de una consulta con el profesional el cual obtendrá estas medidas al realizar distintas mediciones a los pacientes.</w:t>
       </w:r>
     </w:p>
     <w:p>
@@ -11268,7 +11174,6 @@
           <w:szCs w:val="28"/>
           <w:lang w:val="es-ES"/>
         </w:rPr>
-        <w:lastRenderedPageBreak/>
         <w:t>5</w:t>
       </w:r>
       <w:r>
@@ -12004,29 +11909,7 @@
           <w:szCs w:val="28"/>
           <w:lang w:val="es-ES"/>
         </w:rPr>
-        <w:t>Casos de uso (</w:t>
-      </w:r>
-      <w:r>
-        <w:rPr>
-          <w:rFonts w:asciiTheme="minorHAnsi" w:hAnsiTheme="minorHAnsi"/>
-          <w:b/>
-          <w:color w:val="000000" w:themeColor="text1"/>
-          <w:sz w:val="28"/>
-          <w:szCs w:val="28"/>
-          <w:lang w:val="es-ES"/>
-        </w:rPr>
-        <w:t>Tablas</w:t>
-      </w:r>
-      <w:r>
-        <w:rPr>
-          <w:rFonts w:asciiTheme="minorHAnsi" w:hAnsiTheme="minorHAnsi"/>
-          <w:b/>
-          <w:color w:val="000000" w:themeColor="text1"/>
-          <w:sz w:val="28"/>
-          <w:szCs w:val="28"/>
-          <w:lang w:val="es-ES"/>
-        </w:rPr>
-        <w:t>)</w:t>
+        <w:t>Casos de uso (Tablas)</w:t>
       </w:r>
       <w:bookmarkEnd w:id="30"/>
     </w:p>
@@ -12680,7 +12563,23 @@
                 <w:sz w:val="22"/>
                 <w:szCs w:val="22"/>
               </w:rPr>
-              <w:t>Seleccionar “Tengo Código”</w:t>
+              <w:t>Seleccionar “Tengo</w:t>
+            </w:r>
+            <w:r>
+              <w:rPr>
+                <w:rFonts w:ascii="Stylus BT" w:eastAsia="Stylus BT" w:hAnsi="Stylus BT" w:cs="Stylus BT"/>
+                <w:sz w:val="22"/>
+                <w:szCs w:val="22"/>
+              </w:rPr>
+              <w:t xml:space="preserve"> un</w:t>
+            </w:r>
+            <w:r>
+              <w:rPr>
+                <w:rFonts w:ascii="Stylus BT" w:eastAsia="Stylus BT" w:hAnsi="Stylus BT" w:cs="Stylus BT"/>
+                <w:sz w:val="22"/>
+                <w:szCs w:val="22"/>
+              </w:rPr>
+              <w:t xml:space="preserve"> Código”</w:t>
             </w:r>
           </w:p>
         </w:tc>
@@ -13173,90 +13072,6 @@
                 <w:szCs w:val="22"/>
               </w:rPr>
               <w:t>Correo electrónico ya registrado en el sistema</w:t>
-            </w:r>
-          </w:p>
-        </w:tc>
-      </w:tr>
-      <w:tr>
-        <w:trPr>
-          <w:trHeight w:val="80"/>
-        </w:trPr>
-        <w:tc>
-          <w:tcPr>
-            <w:tcW w:w="2840" w:type="dxa"/>
-            <w:vMerge/>
-          </w:tcPr>
-          <w:p>
-            <w:pPr>
-              <w:pBdr>
-                <w:top w:val="nil"/>
-                <w:left w:val="nil"/>
-                <w:bottom w:val="nil"/>
-                <w:right w:val="nil"/>
-                <w:between w:val="nil"/>
-              </w:pBdr>
-              <w:rPr>
-                <w:rFonts w:ascii="Stylus BT" w:eastAsia="Stylus BT" w:hAnsi="Stylus BT" w:cs="Stylus BT"/>
-              </w:rPr>
-            </w:pPr>
-          </w:p>
-        </w:tc>
-        <w:tc>
-          <w:tcPr>
-            <w:tcW w:w="780" w:type="dxa"/>
-          </w:tcPr>
-          <w:p>
-            <w:pPr>
-              <w:pBdr>
-                <w:top w:val="nil"/>
-                <w:left w:val="nil"/>
-                <w:bottom w:val="nil"/>
-                <w:right w:val="nil"/>
-                <w:between w:val="nil"/>
-              </w:pBdr>
-              <w:jc w:val="center"/>
-              <w:rPr>
-                <w:rFonts w:ascii="Stylus BT" w:eastAsia="Stylus BT" w:hAnsi="Stylus BT" w:cs="Stylus BT"/>
-                <w:sz w:val="22"/>
-                <w:szCs w:val="22"/>
-              </w:rPr>
-            </w:pPr>
-            <w:r>
-              <w:rPr>
-                <w:rFonts w:ascii="Stylus BT" w:eastAsia="Stylus BT" w:hAnsi="Stylus BT" w:cs="Stylus BT"/>
-                <w:sz w:val="22"/>
-                <w:szCs w:val="22"/>
-              </w:rPr>
-              <w:t xml:space="preserve">S-2 </w:t>
-            </w:r>
-          </w:p>
-        </w:tc>
-        <w:tc>
-          <w:tcPr>
-            <w:tcW w:w="4900" w:type="dxa"/>
-          </w:tcPr>
-          <w:p>
-            <w:pPr>
-              <w:pBdr>
-                <w:top w:val="nil"/>
-                <w:left w:val="nil"/>
-                <w:bottom w:val="nil"/>
-                <w:right w:val="nil"/>
-                <w:between w:val="nil"/>
-              </w:pBdr>
-              <w:rPr>
-                <w:rFonts w:ascii="Stylus BT" w:eastAsia="Stylus BT" w:hAnsi="Stylus BT" w:cs="Stylus BT"/>
-                <w:sz w:val="22"/>
-                <w:szCs w:val="22"/>
-              </w:rPr>
-            </w:pPr>
-            <w:r>
-              <w:rPr>
-                <w:rFonts w:ascii="Stylus BT" w:eastAsia="Stylus BT" w:hAnsi="Stylus BT" w:cs="Stylus BT"/>
-                <w:sz w:val="22"/>
-                <w:szCs w:val="22"/>
-              </w:rPr>
-              <w:t>Código de registro no válido</w:t>
             </w:r>
           </w:p>
         </w:tc>
@@ -14404,7 +14219,23 @@
                 <w:sz w:val="22"/>
                 <w:szCs w:val="22"/>
               </w:rPr>
-              <w:t>Se cargará la vista del profesional en la aplicación</w:t>
+              <w:t xml:space="preserve">Se cargará la vista </w:t>
+            </w:r>
+            <w:r>
+              <w:rPr>
+                <w:rFonts w:ascii="Stylus BT" w:eastAsia="Stylus BT" w:hAnsi="Stylus BT" w:cs="Stylus BT"/>
+                <w:sz w:val="22"/>
+                <w:szCs w:val="22"/>
+              </w:rPr>
+              <w:t>correspondiente al</w:t>
+            </w:r>
+            <w:r>
+              <w:rPr>
+                <w:rFonts w:ascii="Stylus BT" w:eastAsia="Stylus BT" w:hAnsi="Stylus BT" w:cs="Stylus BT"/>
+                <w:sz w:val="22"/>
+                <w:szCs w:val="22"/>
+              </w:rPr>
+              <w:t xml:space="preserve"> profesional en la aplicación</w:t>
             </w:r>
           </w:p>
         </w:tc>
@@ -18249,7 +18080,15 @@
                 <w:sz w:val="22"/>
                 <w:szCs w:val="22"/>
               </w:rPr>
-              <w:t>fecha</w:t>
+              <w:t>F</w:t>
+            </w:r>
+            <w:r>
+              <w:rPr>
+                <w:rFonts w:ascii="Stylus BT" w:eastAsia="Stylus BT" w:hAnsi="Stylus BT" w:cs="Stylus BT"/>
+                <w:sz w:val="22"/>
+                <w:szCs w:val="22"/>
+              </w:rPr>
+              <w:t>echa</w:t>
             </w:r>
           </w:p>
           <w:p>
@@ -24065,18 +23904,8 @@
                 <w:sz w:val="22"/>
                 <w:szCs w:val="22"/>
               </w:rPr>
-              <w:t xml:space="preserve">Las métricas se recalcularán en función de las medidas seleccionadas y se mostrará el cálculo en tiempo real al mismo tiempo que aparecen las medidas </w:t>
-            </w:r>
-            <w:proofErr w:type="spellStart"/>
-            <w:r>
-              <w:rPr>
-                <w:rFonts w:ascii="Stylus BT" w:eastAsia="Stylus BT" w:hAnsi="Stylus BT" w:cs="Stylus BT"/>
-                <w:sz w:val="22"/>
-                <w:szCs w:val="22"/>
-              </w:rPr>
-              <w:t>selecionadas</w:t>
-            </w:r>
-            <w:proofErr w:type="spellEnd"/>
+              <w:t>Las métricas se recalcularán en función de las medidas seleccionadas y se mostrará el cálculo en tiempo real al mismo tiempo que aparecen las medidas selecionadas</w:t>
+            </w:r>
           </w:p>
         </w:tc>
       </w:tr>
@@ -27179,25 +27008,7 @@
                 <w:sz w:val="22"/>
                 <w:szCs w:val="22"/>
               </w:rPr>
-              <w:t xml:space="preserve">Escribir el nombre de la nueva patología en el </w:t>
-            </w:r>
-            <w:proofErr w:type="spellStart"/>
-            <w:r>
-              <w:rPr>
-                <w:rFonts w:ascii="Stylus BT" w:eastAsia="Stylus BT" w:hAnsi="Stylus BT" w:cs="Stylus BT"/>
-                <w:sz w:val="22"/>
-                <w:szCs w:val="22"/>
-              </w:rPr>
-              <w:t>cadro</w:t>
-            </w:r>
-            <w:proofErr w:type="spellEnd"/>
-            <w:r>
-              <w:rPr>
-                <w:rFonts w:ascii="Stylus BT" w:eastAsia="Stylus BT" w:hAnsi="Stylus BT" w:cs="Stylus BT"/>
-                <w:sz w:val="22"/>
-                <w:szCs w:val="22"/>
-              </w:rPr>
-              <w:t xml:space="preserve"> de texto</w:t>
+              <w:t>Escribir el nombre de la nueva patología en el cadro de texto</w:t>
             </w:r>
           </w:p>
         </w:tc>
@@ -27990,18 +27801,8 @@
                 <w:sz w:val="22"/>
                 <w:szCs w:val="22"/>
               </w:rPr>
-              <w:t xml:space="preserve">Medidas y métricas asociadas al paciente </w:t>
-            </w:r>
-            <w:proofErr w:type="spellStart"/>
-            <w:r>
-              <w:rPr>
-                <w:rFonts w:ascii="Stylus BT" w:eastAsia="Stylus BT" w:hAnsi="Stylus BT" w:cs="Stylus BT"/>
-                <w:sz w:val="22"/>
-                <w:szCs w:val="22"/>
-              </w:rPr>
-              <w:t>selecionado</w:t>
-            </w:r>
-            <w:proofErr w:type="spellEnd"/>
+              <w:t>Medidas y métricas asociadas al paciente selecionado</w:t>
+            </w:r>
           </w:p>
         </w:tc>
       </w:tr>
@@ -29683,18 +29484,8 @@
                 <w:sz w:val="22"/>
                 <w:szCs w:val="22"/>
               </w:rPr>
-              <w:t>Pulsar botón “</w:t>
-            </w:r>
-            <w:proofErr w:type="gramStart"/>
-            <w:r>
-              <w:rPr>
-                <w:rFonts w:ascii="Stylus BT" w:eastAsia="Stylus BT" w:hAnsi="Stylus BT" w:cs="Stylus BT"/>
-                <w:sz w:val="22"/>
-                <w:szCs w:val="22"/>
-              </w:rPr>
-              <w:t>-“</w:t>
-            </w:r>
-            <w:proofErr w:type="gramEnd"/>
+              <w:t>Pulsar botón “-“</w:t>
+            </w:r>
           </w:p>
         </w:tc>
       </w:tr>
@@ -33452,25 +33243,7 @@
                 <w:sz w:val="22"/>
                 <w:szCs w:val="22"/>
               </w:rPr>
-              <w:t xml:space="preserve">Seleccionar </w:t>
-            </w:r>
-            <w:proofErr w:type="gramStart"/>
-            <w:r>
-              <w:rPr>
-                <w:rFonts w:ascii="Stylus BT" w:eastAsia="Stylus BT" w:hAnsi="Stylus BT" w:cs="Stylus BT"/>
-                <w:sz w:val="22"/>
-                <w:szCs w:val="22"/>
-              </w:rPr>
-              <w:t>dietas paciente</w:t>
-            </w:r>
-            <w:proofErr w:type="gramEnd"/>
-            <w:r>
-              <w:rPr>
-                <w:rFonts w:ascii="Stylus BT" w:eastAsia="Stylus BT" w:hAnsi="Stylus BT" w:cs="Stylus BT"/>
-                <w:sz w:val="22"/>
-                <w:szCs w:val="22"/>
-              </w:rPr>
-              <w:t xml:space="preserve"> o dietas predefinidas</w:t>
+              <w:t>Seleccionar dietas paciente o dietas predefinidas</w:t>
             </w:r>
           </w:p>
         </w:tc>
@@ -33839,25 +33612,7 @@
                 <w:sz w:val="22"/>
                 <w:szCs w:val="22"/>
               </w:rPr>
-              <w:t xml:space="preserve">La edición de una </w:t>
-            </w:r>
-            <w:proofErr w:type="gramStart"/>
-            <w:r>
-              <w:rPr>
-                <w:rFonts w:ascii="Stylus BT" w:eastAsia="Stylus BT" w:hAnsi="Stylus BT" w:cs="Stylus BT"/>
-                <w:sz w:val="22"/>
-                <w:szCs w:val="22"/>
-              </w:rPr>
-              <w:t>dieta,</w:t>
-            </w:r>
-            <w:proofErr w:type="gramEnd"/>
-            <w:r>
-              <w:rPr>
-                <w:rFonts w:ascii="Stylus BT" w:eastAsia="Stylus BT" w:hAnsi="Stylus BT" w:cs="Stylus BT"/>
-                <w:sz w:val="22"/>
-                <w:szCs w:val="22"/>
-              </w:rPr>
-              <w:t xml:space="preserve"> supone la creación de una nueva dieta con el objetivo de mantener un histórico de dietas</w:t>
+              <w:t>La edición de una dieta, supone la creación de una nueva dieta con el objetivo de mantener un histórico de dietas</w:t>
             </w:r>
           </w:p>
         </w:tc>
@@ -39362,8 +39117,6 @@
         </w:rPr>
       </w:pPr>
       <w:bookmarkStart w:id="31" w:name="_Toc7890644"/>
-      <w:bookmarkStart w:id="32" w:name="_GoBack"/>
-      <w:bookmarkEnd w:id="32"/>
       <w:r>
         <w:rPr>
           <w:rFonts w:asciiTheme="minorHAnsi" w:hAnsiTheme="minorHAnsi" w:cstheme="minorHAnsi"/>
@@ -39395,9 +39148,2457 @@
       <w:bookmarkEnd w:id="31"/>
     </w:p>
     <w:p/>
+    <w:p>
+      <w:pPr>
+        <w:jc w:val="both"/>
+        <w:rPr>
+          <w:sz w:val="22"/>
+        </w:rPr>
+      </w:pPr>
+      <w:r>
+        <w:tab/>
+      </w:r>
+    </w:p>
+    <w:p>
+      <w:pPr>
+        <w:jc w:val="both"/>
+        <w:rPr>
+          <w:sz w:val="22"/>
+        </w:rPr>
+      </w:pPr>
+      <w:r>
+        <w:rPr>
+          <w:sz w:val="22"/>
+        </w:rPr>
+        <w:tab/>
+        <w:t>La aplicación guarda todos los datos generados por el usuario o por la propia aplicación en una base de datos SQL. Todos estos datos son accesibles en todo momento a medida que la aplicación los requiera.</w:t>
+      </w:r>
+    </w:p>
+    <w:p>
+      <w:pPr>
+        <w:jc w:val="both"/>
+        <w:rPr>
+          <w:sz w:val="22"/>
+        </w:rPr>
+      </w:pPr>
+    </w:p>
+    <w:p>
+      <w:pPr>
+        <w:jc w:val="both"/>
+        <w:rPr>
+          <w:sz w:val="22"/>
+        </w:rPr>
+      </w:pPr>
+      <w:r>
+        <w:rPr>
+          <w:sz w:val="22"/>
+        </w:rPr>
+        <w:t xml:space="preserve">Los datos se encuentran separados en diferentes tablas pertenecientes a una única base de datos denominada </w:t>
+      </w:r>
+      <w:r>
+        <w:rPr>
+          <w:i/>
+          <w:sz w:val="22"/>
+        </w:rPr>
+        <w:t xml:space="preserve">nutriGestion. </w:t>
+      </w:r>
+      <w:r>
+        <w:rPr>
+          <w:sz w:val="22"/>
+        </w:rPr>
+        <w:t>Las diferentes tablas, a su vez, contienen elementos que permiten relacionar las diferentes tablas entre sí</w:t>
+      </w:r>
+      <w:r>
+        <w:rPr>
+          <w:i/>
+          <w:sz w:val="22"/>
+        </w:rPr>
+        <w:t xml:space="preserve">. </w:t>
+      </w:r>
+      <w:r>
+        <w:rPr>
+          <w:sz w:val="22"/>
+        </w:rPr>
+        <w:t xml:space="preserve">De esta manera, conseguimos que información contenida en una tabla, se complemente con la información contenida en otras tablas, y </w:t>
+      </w:r>
+      <w:r>
+        <w:rPr>
+          <w:sz w:val="22"/>
+        </w:rPr>
+        <w:t>así</w:t>
+      </w:r>
+      <w:r>
+        <w:rPr>
+          <w:sz w:val="22"/>
+        </w:rPr>
+        <w:t xml:space="preserve">, generar una estructura y un modelo de datos </w:t>
+      </w:r>
+      <w:r>
+        <w:rPr>
+          <w:sz w:val="22"/>
+        </w:rPr>
+        <w:t>que represente la información deseada de manera completa.</w:t>
+      </w:r>
+    </w:p>
+    <w:p>
+      <w:pPr>
+        <w:jc w:val="both"/>
+        <w:rPr>
+          <w:sz w:val="22"/>
+        </w:rPr>
+      </w:pPr>
+    </w:p>
+    <w:p>
+      <w:pPr>
+        <w:jc w:val="both"/>
+        <w:rPr>
+          <w:sz w:val="22"/>
+        </w:rPr>
+      </w:pPr>
+      <w:r>
+        <w:rPr>
+          <w:sz w:val="22"/>
+        </w:rPr>
+        <w:t xml:space="preserve">A </w:t>
+      </w:r>
+      <w:r>
+        <w:rPr>
+          <w:sz w:val="22"/>
+        </w:rPr>
+        <w:t>continuación,</w:t>
+      </w:r>
+      <w:r>
+        <w:rPr>
+          <w:sz w:val="22"/>
+        </w:rPr>
+        <w:t xml:space="preserve"> se describirá la estructura de la base de datos, el propósito y significado de las tablas creadas, el significado y la utilidad de sus </w:t>
+      </w:r>
+      <w:r>
+        <w:rPr>
+          <w:sz w:val="22"/>
+        </w:rPr>
+        <w:t>campos</w:t>
+      </w:r>
+      <w:r>
+        <w:rPr>
+          <w:sz w:val="22"/>
+        </w:rPr>
+        <w:t>, y se explicará mediante qué elementos se relacionan entre sí las diferentes tablas</w:t>
+      </w:r>
+      <w:r>
+        <w:rPr>
+          <w:sz w:val="22"/>
+        </w:rPr>
+        <w:t>.</w:t>
+      </w:r>
+    </w:p>
+    <w:p>
+      <w:pPr>
+        <w:jc w:val="both"/>
+        <w:rPr>
+          <w:sz w:val="22"/>
+        </w:rPr>
+      </w:pPr>
+    </w:p>
+    <w:p>
+      <w:pPr>
+        <w:jc w:val="both"/>
+        <w:rPr>
+          <w:sz w:val="22"/>
+        </w:rPr>
+      </w:pPr>
+    </w:p>
+    <w:p>
+      <w:pPr>
+        <w:pStyle w:val="Ttulo2"/>
+        <w:rPr>
+          <w:rFonts w:asciiTheme="minorHAnsi" w:hAnsiTheme="minorHAnsi" w:cstheme="minorHAnsi"/>
+          <w:b/>
+          <w:color w:val="000000" w:themeColor="text1"/>
+          <w:sz w:val="28"/>
+        </w:rPr>
+      </w:pPr>
+      <w:r>
+        <w:rPr>
+          <w:rFonts w:asciiTheme="minorHAnsi" w:hAnsiTheme="minorHAnsi" w:cstheme="minorHAnsi"/>
+          <w:b/>
+          <w:color w:val="000000" w:themeColor="text1"/>
+          <w:sz w:val="28"/>
+        </w:rPr>
+        <w:t>6</w:t>
+      </w:r>
+      <w:r>
+        <w:rPr>
+          <w:rFonts w:asciiTheme="minorHAnsi" w:hAnsiTheme="minorHAnsi" w:cstheme="minorHAnsi"/>
+          <w:b/>
+          <w:color w:val="000000" w:themeColor="text1"/>
+          <w:sz w:val="28"/>
+        </w:rPr>
+        <w:t xml:space="preserve">.1. </w:t>
+      </w:r>
+      <w:r>
+        <w:rPr>
+          <w:rFonts w:asciiTheme="minorHAnsi" w:hAnsiTheme="minorHAnsi" w:cstheme="minorHAnsi"/>
+          <w:b/>
+          <w:color w:val="000000" w:themeColor="text1"/>
+          <w:sz w:val="28"/>
+        </w:rPr>
+        <w:t>Estructura</w:t>
+      </w:r>
+    </w:p>
+    <w:p>
+      <w:pPr>
+        <w:rPr>
+          <w:rFonts w:cstheme="minorHAnsi"/>
+          <w:sz w:val="22"/>
+          <w:lang w:val="es-ES"/>
+        </w:rPr>
+      </w:pPr>
+    </w:p>
+    <w:p>
+      <w:pPr>
+        <w:jc w:val="both"/>
+        <w:rPr>
+          <w:sz w:val="22"/>
+        </w:rPr>
+      </w:pPr>
+      <w:r>
+        <w:tab/>
+      </w:r>
+    </w:p>
+    <w:p>
+      <w:pPr>
+        <w:jc w:val="both"/>
+        <w:rPr>
+          <w:sz w:val="22"/>
+        </w:rPr>
+      </w:pPr>
+      <w:r>
+        <w:rPr>
+          <w:sz w:val="22"/>
+        </w:rPr>
+        <w:tab/>
+      </w:r>
+      <w:r>
+        <w:rPr>
+          <w:sz w:val="22"/>
+        </w:rPr>
+        <w:t>La estructura de la base de datos creada para la aplicación es la siguiente:</w:t>
+      </w:r>
+    </w:p>
+    <w:p>
+      <w:pPr>
+        <w:jc w:val="both"/>
+        <w:rPr>
+          <w:sz w:val="22"/>
+        </w:rPr>
+      </w:pPr>
+      <w:r>
+        <w:rPr>
+          <w:noProof/>
+        </w:rPr>
+        <mc:AlternateContent>
+          <mc:Choice Requires="wps">
+            <w:drawing>
+              <wp:anchor distT="0" distB="0" distL="114300" distR="114300" simplePos="0" relativeHeight="251660288" behindDoc="1" locked="0" layoutInCell="1" allowOverlap="1" wp14:anchorId="4E9B0CB1" wp14:editId="2D42B493">
+                <wp:simplePos x="0" y="0"/>
+                <wp:positionH relativeFrom="column">
+                  <wp:posOffset>-413385</wp:posOffset>
+                </wp:positionH>
+                <wp:positionV relativeFrom="paragraph">
+                  <wp:posOffset>4426585</wp:posOffset>
+                </wp:positionV>
+                <wp:extent cx="6503035" cy="635"/>
+                <wp:effectExtent l="0" t="0" r="0" b="12065"/>
+                <wp:wrapNone/>
+                <wp:docPr id="10" name="Cuadro de texto 10"/>
+                <wp:cNvGraphicFramePr/>
+                <a:graphic xmlns:a="http://schemas.openxmlformats.org/drawingml/2006/main">
+                  <a:graphicData uri="http://schemas.microsoft.com/office/word/2010/wordprocessingShape">
+                    <wps:wsp>
+                      <wps:cNvSpPr txBox="1"/>
+                      <wps:spPr>
+                        <a:xfrm>
+                          <a:off x="0" y="0"/>
+                          <a:ext cx="6503035" cy="635"/>
+                        </a:xfrm>
+                        <a:prstGeom prst="rect">
+                          <a:avLst/>
+                        </a:prstGeom>
+                        <a:solidFill>
+                          <a:prstClr val="white"/>
+                        </a:solidFill>
+                        <a:ln>
+                          <a:noFill/>
+                        </a:ln>
+                      </wps:spPr>
+                      <wps:txbx>
+                        <w:txbxContent>
+                          <w:p>
+                            <w:pPr>
+                              <w:pStyle w:val="Descripcin"/>
+                              <w:rPr>
+                                <w:noProof/>
+                                <w:sz w:val="22"/>
+                              </w:rPr>
+                            </w:pPr>
+                            <w:r>
+                              <w:t xml:space="preserve">Figura </w:t>
+                            </w:r>
+                            <w:r>
+                              <w:fldChar w:fldCharType="begin"/>
+                            </w:r>
+                            <w:r>
+                              <w:instrText xml:space="preserve"> SEQ Figura \* ARABIC </w:instrText>
+                            </w:r>
+                            <w:r>
+                              <w:fldChar w:fldCharType="separate"/>
+                            </w:r>
+                            <w:r>
+                              <w:rPr>
+                                <w:noProof/>
+                              </w:rPr>
+                              <w:t>6</w:t>
+                            </w:r>
+                            <w:r>
+                              <w:fldChar w:fldCharType="end"/>
+                            </w:r>
+                            <w:r>
+                              <w:t xml:space="preserve"> - Estructura de la base de datos</w:t>
+                            </w:r>
+                          </w:p>
+                        </w:txbxContent>
+                      </wps:txbx>
+                      <wps:bodyPr rot="0" spcFirstLastPara="0" vertOverflow="overflow" horzOverflow="overflow" vert="horz" wrap="square" lIns="0" tIns="0" rIns="0" bIns="0" numCol="1" spcCol="0" rtlCol="0" fromWordArt="0" anchor="t" anchorCtr="0" forceAA="0" compatLnSpc="1">
+                        <a:prstTxWarp prst="textNoShape">
+                          <a:avLst/>
+                        </a:prstTxWarp>
+                        <a:spAutoFit/>
+                      </wps:bodyPr>
+                    </wps:wsp>
+                  </a:graphicData>
+                </a:graphic>
+              </wp:anchor>
+            </w:drawing>
+          </mc:Choice>
+          <mc:Fallback>
+            <w:pict>
+              <v:shapetype w14:anchorId="4E9B0CB1" id="_x0000_t202" coordsize="21600,21600" o:spt="202" path="m,l,21600r21600,l21600,xe">
+                <v:stroke joinstyle="miter"/>
+                <v:path gradientshapeok="t" o:connecttype="rect"/>
+              </v:shapetype>
+              <v:shape id="Cuadro de texto 10" o:spid="_x0000_s1026" type="#_x0000_t202" style="position:absolute;left:0;text-align:left;margin-left:-32.55pt;margin-top:348.55pt;width:512.05pt;height:.05pt;z-index:-251656192;visibility:visible;mso-wrap-style:square;mso-wrap-distance-left:9pt;mso-wrap-distance-top:0;mso-wrap-distance-right:9pt;mso-wrap-distance-bottom:0;mso-position-horizontal:absolute;mso-position-horizontal-relative:text;mso-position-vertical:absolute;mso-position-vertical-relative:text;v-text-anchor:top" o:gfxdata="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" stroked="f">
+                <v:textbox style="mso-fit-shape-to-text:t" inset="0,0,0,0">
+                  <w:txbxContent>
+                    <w:p>
+                      <w:pPr>
+                        <w:pStyle w:val="Descripcin"/>
+                        <w:rPr>
+                          <w:noProof/>
+                          <w:sz w:val="22"/>
+                        </w:rPr>
+                      </w:pPr>
+                      <w:r>
+                        <w:t xml:space="preserve">Figura </w:t>
+                      </w:r>
+                      <w:r>
+                        <w:fldChar w:fldCharType="begin"/>
+                      </w:r>
+                      <w:r>
+                        <w:instrText xml:space="preserve"> SEQ Figura \* ARABIC </w:instrText>
+                      </w:r>
+                      <w:r>
+                        <w:fldChar w:fldCharType="separate"/>
+                      </w:r>
+                      <w:r>
+                        <w:rPr>
+                          <w:noProof/>
+                        </w:rPr>
+                        <w:t>6</w:t>
+                      </w:r>
+                      <w:r>
+                        <w:fldChar w:fldCharType="end"/>
+                      </w:r>
+                      <w:r>
+                        <w:t xml:space="preserve"> - Estructura de la base de datos</w:t>
+                      </w:r>
+                    </w:p>
+                  </w:txbxContent>
+                </v:textbox>
+              </v:shape>
+            </w:pict>
+          </mc:Fallback>
+        </mc:AlternateContent>
+      </w:r>
+      <w:r>
+        <w:rPr>
+          <w:noProof/>
+          <w:sz w:val="22"/>
+        </w:rPr>
+        <w:drawing>
+          <wp:anchor distT="0" distB="0" distL="114300" distR="114300" simplePos="0" relativeHeight="251658240" behindDoc="1" locked="0" layoutInCell="1" allowOverlap="1">
+            <wp:simplePos x="0" y="0"/>
+            <wp:positionH relativeFrom="column">
+              <wp:posOffset>-413969</wp:posOffset>
+            </wp:positionH>
+            <wp:positionV relativeFrom="paragraph">
+              <wp:posOffset>179070</wp:posOffset>
+            </wp:positionV>
+            <wp:extent cx="6503213" cy="4190585"/>
+            <wp:effectExtent l="0" t="0" r="0" b="635"/>
+            <wp:wrapNone/>
+            <wp:docPr id="9" name="Imagen 9" descr="Imagen que contiene captura de pantalla&#10;&#10;Descripción generada automáticamente"/>
+            <wp:cNvGraphicFramePr>
+              <a:graphicFrameLocks xmlns:a="http://schemas.openxmlformats.org/drawingml/2006/main" noChangeAspect="1"/>
+            </wp:cNvGraphicFramePr>
+            <a:graphic xmlns:a="http://schemas.openxmlformats.org/drawingml/2006/main">
+              <a:graphicData uri="http://schemas.openxmlformats.org/drawingml/2006/picture">
+                <pic:pic xmlns:pic="http://schemas.openxmlformats.org/drawingml/2006/picture">
+                  <pic:nvPicPr>
+                    <pic:cNvPr id="9" name="Modelo bases datos.png"/>
+                    <pic:cNvPicPr/>
+                  </pic:nvPicPr>
+                  <pic:blipFill>
+                    <a:blip r:embed="rId14">
+                      <a:extLst>
+                        <a:ext uri="{28A0092B-C50C-407E-A947-70E740481C1C}">
+                          <a14:useLocalDpi xmlns:a14="http://schemas.microsoft.com/office/drawing/2010/main" val="0"/>
+                        </a:ext>
+                      </a:extLst>
+                    </a:blip>
+                    <a:stretch>
+                      <a:fillRect/>
+                    </a:stretch>
+                  </pic:blipFill>
+                  <pic:spPr>
+                    <a:xfrm>
+                      <a:off x="0" y="0"/>
+                      <a:ext cx="6503213" cy="4190585"/>
+                    </a:xfrm>
+                    <a:prstGeom prst="rect">
+                      <a:avLst/>
+                    </a:prstGeom>
+                  </pic:spPr>
+                </pic:pic>
+              </a:graphicData>
+            </a:graphic>
+            <wp14:sizeRelH relativeFrom="page">
+              <wp14:pctWidth>0</wp14:pctWidth>
+            </wp14:sizeRelH>
+            <wp14:sizeRelV relativeFrom="page">
+              <wp14:pctHeight>0</wp14:pctHeight>
+            </wp14:sizeRelV>
+          </wp:anchor>
+        </w:drawing>
+      </w:r>
+    </w:p>
+    <w:p>
+      <w:pPr>
+        <w:jc w:val="both"/>
+        <w:rPr>
+          <w:sz w:val="22"/>
+        </w:rPr>
+      </w:pPr>
+    </w:p>
+    <w:p>
+      <w:pPr>
+        <w:jc w:val="both"/>
+        <w:rPr>
+          <w:sz w:val="22"/>
+        </w:rPr>
+      </w:pPr>
+    </w:p>
+    <w:p>
+      <w:pPr>
+        <w:rPr>
+          <w:sz w:val="22"/>
+        </w:rPr>
+      </w:pPr>
+      <w:r>
+        <w:rPr>
+          <w:sz w:val="22"/>
+        </w:rPr>
+        <w:br w:type="page"/>
+      </w:r>
+    </w:p>
+    <w:p>
+      <w:pPr>
+        <w:jc w:val="both"/>
+        <w:rPr>
+          <w:sz w:val="22"/>
+        </w:rPr>
+      </w:pPr>
+      <w:r>
+        <w:rPr>
+          <w:sz w:val="22"/>
+        </w:rPr>
+        <w:lastRenderedPageBreak/>
+        <w:tab/>
+        <w:t xml:space="preserve">Tal y como se puede ver en la </w:t>
+      </w:r>
+      <w:r>
+        <w:rPr>
+          <w:i/>
+          <w:sz w:val="22"/>
+        </w:rPr>
+        <w:t>figura 6</w:t>
+      </w:r>
+      <w:r>
+        <w:rPr>
+          <w:sz w:val="22"/>
+        </w:rPr>
+        <w:t xml:space="preserve">, nuestra aplicación está formada por doce tablas, cada una de estas tablas, contiene información muy concreta, la cual podemos ampliar mediante las relaciones marcadas con flechas en la </w:t>
+      </w:r>
+      <w:r>
+        <w:rPr>
+          <w:i/>
+          <w:sz w:val="22"/>
+        </w:rPr>
+        <w:t>figura 6</w:t>
+      </w:r>
+      <w:r>
+        <w:rPr>
+          <w:sz w:val="22"/>
+        </w:rPr>
+        <w:t>.</w:t>
+      </w:r>
+      <w:r>
+        <w:rPr>
+          <w:sz w:val="22"/>
+        </w:rPr>
+        <w:t xml:space="preserve"> Estas flechas, que </w:t>
+      </w:r>
+      <w:r>
+        <w:rPr>
+          <w:sz w:val="22"/>
+        </w:rPr>
+        <w:t>salen de</w:t>
+      </w:r>
+      <w:r>
+        <w:rPr>
+          <w:sz w:val="22"/>
+        </w:rPr>
+        <w:t xml:space="preserve"> los campos de las tablas, y van hasta otros campos en otras tablas, marcan mediante que elemento se relaciona con las demás</w:t>
+      </w:r>
+      <w:r>
+        <w:rPr>
+          <w:sz w:val="22"/>
+        </w:rPr>
+        <w:t>.</w:t>
+      </w:r>
+    </w:p>
+    <w:p>
+      <w:pPr>
+        <w:jc w:val="both"/>
+        <w:rPr>
+          <w:sz w:val="22"/>
+        </w:rPr>
+      </w:pPr>
+      <w:r>
+        <w:rPr>
+          <w:sz w:val="22"/>
+        </w:rPr>
+        <w:t xml:space="preserve">La tabla </w:t>
+      </w:r>
+      <w:r>
+        <w:rPr>
+          <w:b/>
+          <w:sz w:val="22"/>
+        </w:rPr>
+        <w:t>codigoregistro</w:t>
+      </w:r>
+      <w:r>
+        <w:rPr>
+          <w:sz w:val="22"/>
+        </w:rPr>
+        <w:t xml:space="preserve"> no se relaciona con ninguna tabla debido a que es la encargada de almacenar un código de registro úni</w:t>
+      </w:r>
+      <w:r>
+        <w:rPr>
+          <w:sz w:val="22"/>
+        </w:rPr>
+        <w:t>co</w:t>
+      </w:r>
+      <w:r>
+        <w:rPr>
+          <w:sz w:val="22"/>
+        </w:rPr>
+        <w:t>. T</w:t>
+      </w:r>
+      <w:r>
+        <w:rPr>
+          <w:sz w:val="22"/>
+        </w:rPr>
+        <w:t xml:space="preserve">eniendo </w:t>
+      </w:r>
+      <w:r>
+        <w:rPr>
+          <w:sz w:val="22"/>
+        </w:rPr>
+        <w:t>nada más que</w:t>
+      </w:r>
+      <w:r>
+        <w:rPr>
+          <w:sz w:val="22"/>
+        </w:rPr>
+        <w:t xml:space="preserve"> la finalidad de almacenar un código de registro generado aleatoriamente, y ese código, será destruido una vez el profesional efectúe su registro en el sistema.</w:t>
+      </w:r>
+    </w:p>
+    <w:p>
+      <w:pPr>
+        <w:jc w:val="both"/>
+        <w:rPr>
+          <w:sz w:val="22"/>
+        </w:rPr>
+      </w:pPr>
+      <w:r>
+        <w:rPr>
+          <w:sz w:val="22"/>
+        </w:rPr>
+        <w:t xml:space="preserve">La tabla </w:t>
+      </w:r>
+      <w:r>
+        <w:rPr>
+          <w:b/>
+          <w:sz w:val="22"/>
+        </w:rPr>
+        <w:t>paciente</w:t>
+      </w:r>
+      <w:r>
+        <w:rPr>
+          <w:sz w:val="22"/>
+        </w:rPr>
+        <w:t xml:space="preserve"> podemos considerarla como la tabla principal del sistema, ya que, a través de un paciente, podemos conocer todos los datos de las demás tablas. Las claves principales de esta tabla son el </w:t>
+      </w:r>
+      <w:r>
+        <w:rPr>
+          <w:i/>
+          <w:sz w:val="22"/>
+        </w:rPr>
+        <w:t>emailprofesional</w:t>
+      </w:r>
+      <w:r>
+        <w:rPr>
+          <w:sz w:val="22"/>
+        </w:rPr>
+        <w:t xml:space="preserve">, encargada de relacionar a un paciente con su </w:t>
+      </w:r>
+      <w:r>
+        <w:rPr>
+          <w:b/>
+          <w:sz w:val="22"/>
+        </w:rPr>
+        <w:t>profesional</w:t>
+      </w:r>
+      <w:r>
+        <w:rPr>
+          <w:sz w:val="22"/>
+        </w:rPr>
+        <w:t>.</w:t>
+      </w:r>
+      <w:r>
+        <w:rPr>
+          <w:sz w:val="22"/>
+        </w:rPr>
+        <w:t xml:space="preserve"> Un paciente tiene asociado un único profesional a través del email</w:t>
+      </w:r>
+      <w:r>
+        <w:rPr>
+          <w:sz w:val="22"/>
+        </w:rPr>
+        <w:t xml:space="preserve"> y un profesional puede tener múltiples pacientes.</w:t>
+      </w:r>
+    </w:p>
+    <w:p>
+      <w:pPr>
+        <w:jc w:val="both"/>
+        <w:rPr>
+          <w:sz w:val="22"/>
+        </w:rPr>
+      </w:pPr>
+      <w:r>
+        <w:rPr>
+          <w:sz w:val="22"/>
+        </w:rPr>
+        <w:t xml:space="preserve">El </w:t>
+      </w:r>
+      <w:r>
+        <w:rPr>
+          <w:i/>
+          <w:sz w:val="22"/>
+        </w:rPr>
+        <w:t>email</w:t>
+      </w:r>
+      <w:r>
+        <w:rPr>
+          <w:sz w:val="22"/>
+        </w:rPr>
+        <w:t xml:space="preserve"> de la tabla paciente es la clave primaria que nos permite acceder al resto de información.</w:t>
+      </w:r>
+      <w:r>
+        <w:rPr>
+          <w:sz w:val="22"/>
+        </w:rPr>
+        <w:t xml:space="preserve"> Mediante </w:t>
+      </w:r>
+      <w:r>
+        <w:rPr>
+          <w:sz w:val="22"/>
+        </w:rPr>
+        <w:t>esta clave email</w:t>
+      </w:r>
+      <w:r>
+        <w:rPr>
+          <w:sz w:val="22"/>
+        </w:rPr>
+        <w:t xml:space="preserve">, podemos conocer información de la tabla </w:t>
+      </w:r>
+      <w:r>
+        <w:rPr>
+          <w:b/>
+          <w:sz w:val="22"/>
+        </w:rPr>
+        <w:t>cita</w:t>
+      </w:r>
+      <w:r>
+        <w:rPr>
+          <w:sz w:val="22"/>
+        </w:rPr>
+        <w:t xml:space="preserve"> que contiene el histórico de citas del paciente asociado a</w:t>
+      </w:r>
+      <w:r>
+        <w:rPr>
+          <w:sz w:val="22"/>
+        </w:rPr>
+        <w:t>l</w:t>
+      </w:r>
+      <w:r>
+        <w:rPr>
+          <w:sz w:val="22"/>
+        </w:rPr>
+        <w:t xml:space="preserve"> un email único</w:t>
+      </w:r>
+      <w:r>
+        <w:rPr>
+          <w:sz w:val="22"/>
+        </w:rPr>
+        <w:t xml:space="preserve"> de la tabla paciente</w:t>
+      </w:r>
+      <w:r>
+        <w:rPr>
+          <w:sz w:val="22"/>
+        </w:rPr>
+        <w:t>.</w:t>
+      </w:r>
+      <w:r>
+        <w:rPr>
+          <w:sz w:val="22"/>
+        </w:rPr>
+        <w:t xml:space="preserve"> Una cita contiene un solo paciente mientras que un paciente puede tener asociado múltiples citas.</w:t>
+      </w:r>
+    </w:p>
+    <w:p>
+      <w:pPr>
+        <w:jc w:val="both"/>
+        <w:rPr>
+          <w:sz w:val="22"/>
+        </w:rPr>
+      </w:pPr>
+      <w:r>
+        <w:rPr>
+          <w:sz w:val="22"/>
+        </w:rPr>
+        <w:t xml:space="preserve">Podemos conocer toda la información acerca de </w:t>
+      </w:r>
+      <w:r>
+        <w:rPr>
+          <w:b/>
+          <w:sz w:val="22"/>
+        </w:rPr>
+        <w:t xml:space="preserve">anatomía </w:t>
+      </w:r>
+      <w:r>
+        <w:rPr>
+          <w:sz w:val="22"/>
+        </w:rPr>
+        <w:t xml:space="preserve">y </w:t>
+      </w:r>
+      <w:r>
+        <w:rPr>
+          <w:b/>
+          <w:sz w:val="22"/>
+        </w:rPr>
+        <w:t xml:space="preserve">métrica </w:t>
+      </w:r>
+      <w:r>
+        <w:rPr>
+          <w:sz w:val="22"/>
+        </w:rPr>
+        <w:t xml:space="preserve">de un paciente a través de la clave primaria email, ya que las tablas de anatomía y </w:t>
+      </w:r>
+      <w:r>
+        <w:rPr>
+          <w:sz w:val="22"/>
+        </w:rPr>
+        <w:t>métrica</w:t>
+      </w:r>
+      <w:r>
+        <w:rPr>
+          <w:sz w:val="22"/>
+        </w:rPr>
+        <w:t xml:space="preserve"> contienen un </w:t>
+      </w:r>
+      <w:r>
+        <w:rPr>
+          <w:sz w:val="22"/>
+        </w:rPr>
+        <w:t>histórico</w:t>
+      </w:r>
+      <w:r>
+        <w:rPr>
+          <w:sz w:val="22"/>
+        </w:rPr>
+        <w:t xml:space="preserve"> de datos asociados al email de la tabla paciente</w:t>
+      </w:r>
+      <w:r>
+        <w:rPr>
+          <w:sz w:val="22"/>
+        </w:rPr>
+        <w:t>.</w:t>
+      </w:r>
+    </w:p>
+    <w:p>
+      <w:pPr>
+        <w:jc w:val="both"/>
+        <w:rPr>
+          <w:sz w:val="22"/>
+        </w:rPr>
+      </w:pPr>
+      <w:r>
+        <w:rPr>
+          <w:sz w:val="22"/>
+        </w:rPr>
+        <w:t xml:space="preserve">La tabla de </w:t>
+      </w:r>
+      <w:r>
+        <w:rPr>
+          <w:b/>
+          <w:sz w:val="22"/>
+        </w:rPr>
+        <w:t>patología</w:t>
+      </w:r>
+      <w:r>
+        <w:rPr>
+          <w:sz w:val="22"/>
+        </w:rPr>
+        <w:t xml:space="preserve"> se relaciona con el email de la tabla paciente a través de una tabla intermedia denominada </w:t>
+      </w:r>
+      <w:r>
+        <w:rPr>
+          <w:b/>
+          <w:sz w:val="22"/>
+        </w:rPr>
+        <w:t>patología_paciente</w:t>
+      </w:r>
+      <w:r>
+        <w:rPr>
+          <w:sz w:val="22"/>
+        </w:rPr>
+        <w:t xml:space="preserve">. De esta manera, la tabla patología_paciente contiene un email que relaciona las tablas de paciente y patología_paciente, y a su vez, contiene un </w:t>
+      </w:r>
+      <w:r>
+        <w:rPr>
+          <w:i/>
+          <w:sz w:val="22"/>
+        </w:rPr>
+        <w:t>id</w:t>
+      </w:r>
+      <w:r>
+        <w:rPr>
+          <w:sz w:val="22"/>
+        </w:rPr>
+        <w:t xml:space="preserve"> que asocia la tabla patología_paciente con la tabla patología.</w:t>
+      </w:r>
+      <w:r>
+        <w:rPr>
+          <w:sz w:val="22"/>
+        </w:rPr>
+        <w:t xml:space="preserve"> De este modo podemos relacionar a un paciente con múltiples patologías y varias patologías podr</w:t>
+      </w:r>
+      <w:r>
+        <w:rPr>
+          <w:sz w:val="22"/>
+        </w:rPr>
+        <w:t>án</w:t>
+      </w:r>
+      <w:r>
+        <w:rPr>
+          <w:sz w:val="22"/>
+        </w:rPr>
+        <w:t xml:space="preserve"> pertenecer a varios pacientes diferentes.</w:t>
+      </w:r>
+    </w:p>
+    <w:p>
+      <w:pPr>
+        <w:jc w:val="both"/>
+        <w:rPr>
+          <w:sz w:val="22"/>
+        </w:rPr>
+      </w:pPr>
+      <w:r>
+        <w:rPr>
+          <w:sz w:val="22"/>
+        </w:rPr>
+        <w:t xml:space="preserve">La tabla </w:t>
+      </w:r>
+      <w:r>
+        <w:rPr>
+          <w:b/>
+          <w:sz w:val="22"/>
+        </w:rPr>
+        <w:t xml:space="preserve">dieta </w:t>
+      </w:r>
+      <w:r>
+        <w:rPr>
+          <w:sz w:val="22"/>
+        </w:rPr>
+        <w:t xml:space="preserve">mantiene una relación con el paciente mediante el campo </w:t>
+      </w:r>
+      <w:r>
+        <w:rPr>
+          <w:i/>
+          <w:sz w:val="22"/>
+        </w:rPr>
+        <w:t>email</w:t>
+      </w:r>
+      <w:r>
+        <w:rPr>
+          <w:sz w:val="22"/>
+        </w:rPr>
+        <w:t>.</w:t>
+      </w:r>
+      <w:r>
+        <w:rPr>
+          <w:sz w:val="22"/>
+        </w:rPr>
+        <w:t xml:space="preserve"> </w:t>
+      </w:r>
+      <w:r>
+        <w:rPr>
+          <w:sz w:val="22"/>
+        </w:rPr>
+        <w:t>E</w:t>
+      </w:r>
+      <w:r>
+        <w:rPr>
+          <w:sz w:val="22"/>
+        </w:rPr>
+        <w:t xml:space="preserve">l email de dieta corresponderá a un paciente. Un paciente puede tener </w:t>
+      </w:r>
+      <w:r>
+        <w:rPr>
+          <w:sz w:val="22"/>
+        </w:rPr>
+        <w:t>múltiples</w:t>
+      </w:r>
+      <w:r>
+        <w:rPr>
+          <w:sz w:val="22"/>
+        </w:rPr>
+        <w:t xml:space="preserve"> dietas, pero </w:t>
+      </w:r>
+      <w:r>
+        <w:rPr>
+          <w:sz w:val="22"/>
+        </w:rPr>
+        <w:t>a una</w:t>
+      </w:r>
+      <w:r>
+        <w:rPr>
+          <w:sz w:val="22"/>
+        </w:rPr>
+        <w:t xml:space="preserve"> dieta</w:t>
+      </w:r>
+      <w:r>
+        <w:rPr>
+          <w:sz w:val="22"/>
+        </w:rPr>
+        <w:t xml:space="preserve"> le</w:t>
+      </w:r>
+      <w:r>
+        <w:rPr>
+          <w:sz w:val="22"/>
+        </w:rPr>
+        <w:t xml:space="preserve"> corresponde únicamente un paciente.</w:t>
+      </w:r>
+    </w:p>
+    <w:p>
+      <w:pPr>
+        <w:jc w:val="both"/>
+        <w:rPr>
+          <w:sz w:val="22"/>
+        </w:rPr>
+      </w:pPr>
+      <w:r>
+        <w:rPr>
+          <w:sz w:val="22"/>
+        </w:rPr>
+        <w:t xml:space="preserve">La tabla dieta contiene siete campos representado los días de la semana, en estos campos, se insertará la clave primaria de la tabla </w:t>
+      </w:r>
+      <w:r>
+        <w:rPr>
+          <w:b/>
+          <w:sz w:val="22"/>
+        </w:rPr>
+        <w:t>día</w:t>
+      </w:r>
+      <w:r>
+        <w:rPr>
+          <w:sz w:val="22"/>
+        </w:rPr>
+        <w:t>.</w:t>
+      </w:r>
+      <w:r>
+        <w:rPr>
+          <w:sz w:val="22"/>
+        </w:rPr>
+        <w:t xml:space="preserve"> La tabla día, contiene cinco campos los cuales representan las diferentes franjas horarias y contendrán las calves primarias que hacen referencia a la tabla </w:t>
+      </w:r>
+      <w:r>
+        <w:rPr>
+          <w:b/>
+          <w:sz w:val="22"/>
+        </w:rPr>
+        <w:t>comida.</w:t>
+      </w:r>
+      <w:r>
+        <w:rPr>
+          <w:sz w:val="22"/>
+        </w:rPr>
+        <w:t xml:space="preserve"> La tabla comida contiene un i</w:t>
+      </w:r>
+      <w:r>
+        <w:rPr>
+          <w:i/>
+          <w:sz w:val="22"/>
+        </w:rPr>
+        <w:t>d</w:t>
+      </w:r>
+      <w:r>
+        <w:rPr>
+          <w:sz w:val="22"/>
+        </w:rPr>
+        <w:t xml:space="preserve"> como clave primaria para ser referenciada</w:t>
+      </w:r>
+      <w:r>
+        <w:rPr>
+          <w:sz w:val="22"/>
+        </w:rPr>
+        <w:t>,</w:t>
+      </w:r>
+      <w:r>
+        <w:rPr>
+          <w:sz w:val="22"/>
+        </w:rPr>
+        <w:t xml:space="preserve"> y un idAlimento que </w:t>
+      </w:r>
+      <w:r>
+        <w:rPr>
+          <w:sz w:val="22"/>
+        </w:rPr>
+        <w:t xml:space="preserve">será el nexo con la tabla </w:t>
+      </w:r>
+      <w:r>
+        <w:rPr>
+          <w:b/>
+          <w:sz w:val="22"/>
+        </w:rPr>
+        <w:t>alimento</w:t>
+      </w:r>
+      <w:r>
+        <w:rPr>
+          <w:sz w:val="22"/>
+        </w:rPr>
+        <w:t xml:space="preserve">. La tabla alimento, contiene como clave primaria un </w:t>
+      </w:r>
+      <w:r>
+        <w:rPr>
+          <w:i/>
+          <w:sz w:val="22"/>
+        </w:rPr>
+        <w:t>id</w:t>
+      </w:r>
+      <w:r>
+        <w:rPr>
+          <w:sz w:val="22"/>
+        </w:rPr>
+        <w:t xml:space="preserve"> para ser referenciada por la tabla de comida.</w:t>
+      </w:r>
+    </w:p>
+    <w:p>
+      <w:pPr>
+        <w:jc w:val="both"/>
+        <w:rPr>
+          <w:sz w:val="22"/>
+        </w:rPr>
+      </w:pPr>
+    </w:p>
+    <w:p>
+      <w:pPr>
+        <w:jc w:val="both"/>
+        <w:rPr>
+          <w:sz w:val="22"/>
+        </w:rPr>
+      </w:pPr>
+      <w:r>
+        <w:rPr>
+          <w:sz w:val="22"/>
+        </w:rPr>
+        <w:t>Debido a las características de la aplicación, esta es la estructura mediante la cual</w:t>
+      </w:r>
+      <w:r>
+        <w:rPr>
+          <w:sz w:val="22"/>
+        </w:rPr>
+        <w:t xml:space="preserve"> se relacionan las diferentes tablas de la base de datos, generando una coherencia y una estructura que facilita </w:t>
+      </w:r>
+      <w:r>
+        <w:rPr>
+          <w:sz w:val="22"/>
+        </w:rPr>
+        <w:t xml:space="preserve">el añadir, y obtener información </w:t>
+      </w:r>
+      <w:r>
+        <w:rPr>
+          <w:sz w:val="22"/>
+        </w:rPr>
+        <w:t>de la evolución</w:t>
+      </w:r>
+      <w:r>
+        <w:rPr>
+          <w:sz w:val="22"/>
+        </w:rPr>
+        <w:t xml:space="preserve"> de los datos almacenados</w:t>
+      </w:r>
+      <w:r>
+        <w:rPr>
+          <w:sz w:val="22"/>
+        </w:rPr>
+        <w:t xml:space="preserve"> mediante un histórico de datos</w:t>
+      </w:r>
+      <w:r>
+        <w:rPr>
+          <w:sz w:val="22"/>
+        </w:rPr>
+        <w:t>.</w:t>
+      </w:r>
+    </w:p>
+    <w:p>
+      <w:pPr>
+        <w:rPr>
+          <w:sz w:val="22"/>
+        </w:rPr>
+      </w:pPr>
+      <w:r>
+        <w:rPr>
+          <w:sz w:val="22"/>
+        </w:rPr>
+        <w:br w:type="page"/>
+      </w:r>
+    </w:p>
+    <w:p>
+      <w:pPr>
+        <w:pStyle w:val="Ttulo2"/>
+        <w:rPr>
+          <w:rFonts w:asciiTheme="minorHAnsi" w:hAnsiTheme="minorHAnsi" w:cstheme="minorHAnsi"/>
+          <w:b/>
+          <w:color w:val="000000" w:themeColor="text1"/>
+          <w:sz w:val="28"/>
+        </w:rPr>
+      </w:pPr>
+      <w:r>
+        <w:rPr>
+          <w:rFonts w:asciiTheme="minorHAnsi" w:hAnsiTheme="minorHAnsi" w:cstheme="minorHAnsi"/>
+          <w:b/>
+          <w:color w:val="000000" w:themeColor="text1"/>
+          <w:sz w:val="28"/>
+        </w:rPr>
+        <w:lastRenderedPageBreak/>
+        <w:t>6</w:t>
+      </w:r>
+      <w:r>
+        <w:rPr>
+          <w:rFonts w:asciiTheme="minorHAnsi" w:hAnsiTheme="minorHAnsi" w:cstheme="minorHAnsi"/>
+          <w:b/>
+          <w:color w:val="000000" w:themeColor="text1"/>
+          <w:sz w:val="28"/>
+        </w:rPr>
+        <w:t>.</w:t>
+      </w:r>
+      <w:r>
+        <w:rPr>
+          <w:rFonts w:asciiTheme="minorHAnsi" w:hAnsiTheme="minorHAnsi" w:cstheme="minorHAnsi"/>
+          <w:b/>
+          <w:color w:val="000000" w:themeColor="text1"/>
+          <w:sz w:val="28"/>
+        </w:rPr>
+        <w:t>2</w:t>
+      </w:r>
+      <w:r>
+        <w:rPr>
+          <w:rFonts w:asciiTheme="minorHAnsi" w:hAnsiTheme="minorHAnsi" w:cstheme="minorHAnsi"/>
+          <w:b/>
+          <w:color w:val="000000" w:themeColor="text1"/>
+          <w:sz w:val="28"/>
+        </w:rPr>
+        <w:t xml:space="preserve">. </w:t>
+      </w:r>
+      <w:r>
+        <w:rPr>
+          <w:rFonts w:asciiTheme="minorHAnsi" w:hAnsiTheme="minorHAnsi" w:cstheme="minorHAnsi"/>
+          <w:b/>
+          <w:color w:val="000000" w:themeColor="text1"/>
+          <w:sz w:val="28"/>
+        </w:rPr>
+        <w:t>Tablas</w:t>
+      </w:r>
+    </w:p>
+    <w:p>
+      <w:pPr>
+        <w:rPr>
+          <w:rFonts w:cstheme="minorHAnsi"/>
+          <w:sz w:val="22"/>
+          <w:lang w:val="es-ES"/>
+        </w:rPr>
+      </w:pPr>
+    </w:p>
+    <w:p>
+      <w:pPr>
+        <w:pStyle w:val="Ttulo3"/>
+        <w:rPr>
+          <w:rFonts w:asciiTheme="minorHAnsi" w:hAnsiTheme="minorHAnsi"/>
+          <w:color w:val="000000" w:themeColor="text1"/>
+          <w:lang w:val="es-ES"/>
+        </w:rPr>
+      </w:pPr>
+      <w:r>
+        <w:rPr>
+          <w:rFonts w:ascii="Calibri" w:hAnsi="Calibri"/>
+          <w:color w:val="000000" w:themeColor="text1"/>
+        </w:rPr>
+        <w:t>6</w:t>
+      </w:r>
+      <w:r>
+        <w:rPr>
+          <w:rFonts w:ascii="Calibri" w:hAnsi="Calibri"/>
+          <w:color w:val="000000" w:themeColor="text1"/>
+        </w:rPr>
+        <w:t>.</w:t>
+      </w:r>
+      <w:r>
+        <w:rPr>
+          <w:rFonts w:ascii="Calibri" w:hAnsi="Calibri"/>
+          <w:color w:val="000000" w:themeColor="text1"/>
+        </w:rPr>
+        <w:t>2</w:t>
+      </w:r>
+      <w:r>
+        <w:rPr>
+          <w:rFonts w:ascii="Calibri" w:hAnsi="Calibri"/>
+          <w:color w:val="000000" w:themeColor="text1"/>
+        </w:rPr>
+        <w:t>.</w:t>
+      </w:r>
+      <w:r>
+        <w:rPr>
+          <w:rFonts w:ascii="Calibri" w:hAnsi="Calibri"/>
+          <w:color w:val="000000" w:themeColor="text1"/>
+        </w:rPr>
+        <w:t>1</w:t>
+      </w:r>
+      <w:r>
+        <w:rPr>
+          <w:rFonts w:ascii="Calibri" w:hAnsi="Calibri"/>
+          <w:color w:val="000000" w:themeColor="text1"/>
+        </w:rPr>
+        <w:t>.</w:t>
+      </w:r>
+      <w:r>
+        <w:rPr>
+          <w:color w:val="000000" w:themeColor="text1"/>
+        </w:rPr>
+        <w:t xml:space="preserve"> </w:t>
+      </w:r>
+      <w:r>
+        <w:rPr>
+          <w:rFonts w:asciiTheme="minorHAnsi" w:hAnsiTheme="minorHAnsi"/>
+          <w:color w:val="000000" w:themeColor="text1"/>
+          <w:lang w:val="es-ES"/>
+        </w:rPr>
+        <w:t>codigoregistro</w:t>
+      </w:r>
+    </w:p>
+    <w:p>
+      <w:pPr>
+        <w:rPr>
+          <w:lang w:val="es-ES"/>
+        </w:rPr>
+      </w:pPr>
+    </w:p>
+    <w:p>
+      <w:pPr>
+        <w:jc w:val="both"/>
+        <w:rPr>
+          <w:sz w:val="22"/>
+          <w:lang w:val="es-ES"/>
+        </w:rPr>
+      </w:pPr>
+      <w:r>
+        <w:rPr>
+          <w:sz w:val="22"/>
+          <w:lang w:val="es-ES"/>
+        </w:rPr>
+        <w:t>Esta tabla contiene los códigos de registro necesarios para permitir el registro de un profesional. Estos códigos son únicos y serán introducidos por el administrador de sistemas.</w:t>
+      </w:r>
+    </w:p>
+    <w:p>
+      <w:pPr>
+        <w:pStyle w:val="Ttulo3"/>
+      </w:pPr>
+    </w:p>
+    <w:tbl>
+      <w:tblPr>
+        <w:tblStyle w:val="Tablaconcuadrcula"/>
+        <w:tblW w:w="0" w:type="auto"/>
+        <w:tblLook w:val="04A0" w:firstRow="1" w:lastRow="0" w:firstColumn="1" w:lastColumn="0" w:noHBand="0" w:noVBand="1"/>
+      </w:tblPr>
+      <w:tblGrid>
+        <w:gridCol w:w="2829"/>
+        <w:gridCol w:w="2829"/>
+        <w:gridCol w:w="2830"/>
+      </w:tblGrid>
+      <w:tr>
+        <w:tc>
+          <w:tcPr>
+            <w:tcW w:w="2829" w:type="dxa"/>
+          </w:tcPr>
+          <w:p>
+            <w:pPr>
+              <w:jc w:val="center"/>
+              <w:rPr>
+                <w:b/>
+                <w:lang w:val="es-ES"/>
+              </w:rPr>
+            </w:pPr>
+            <w:r>
+              <w:rPr>
+                <w:b/>
+                <w:lang w:val="es-ES"/>
+              </w:rPr>
+              <w:t>Columna</w:t>
+            </w:r>
+          </w:p>
+        </w:tc>
+        <w:tc>
+          <w:tcPr>
+            <w:tcW w:w="2829" w:type="dxa"/>
+          </w:tcPr>
+          <w:p>
+            <w:pPr>
+              <w:jc w:val="center"/>
+              <w:rPr>
+                <w:b/>
+                <w:lang w:val="es-ES"/>
+              </w:rPr>
+            </w:pPr>
+            <w:r>
+              <w:rPr>
+                <w:b/>
+                <w:lang w:val="es-ES"/>
+              </w:rPr>
+              <w:t>Significado</w:t>
+            </w:r>
+          </w:p>
+        </w:tc>
+        <w:tc>
+          <w:tcPr>
+            <w:tcW w:w="2830" w:type="dxa"/>
+          </w:tcPr>
+          <w:p>
+            <w:pPr>
+              <w:jc w:val="center"/>
+              <w:rPr>
+                <w:b/>
+              </w:rPr>
+            </w:pPr>
+            <w:r>
+              <w:rPr>
+                <w:b/>
+              </w:rPr>
+              <w:t>Tipo de datos</w:t>
+            </w:r>
+          </w:p>
+        </w:tc>
+      </w:tr>
+      <w:tr>
+        <w:tc>
+          <w:tcPr>
+            <w:tcW w:w="2829" w:type="dxa"/>
+          </w:tcPr>
+          <w:p>
+            <w:r>
+              <w:t>Código (PK)</w:t>
+            </w:r>
+          </w:p>
+        </w:tc>
+        <w:tc>
+          <w:tcPr>
+            <w:tcW w:w="2829" w:type="dxa"/>
+          </w:tcPr>
+          <w:p>
+            <w:r>
+              <w:t>Código único</w:t>
+            </w:r>
+          </w:p>
+        </w:tc>
+        <w:tc>
+          <w:tcPr>
+            <w:tcW w:w="2830" w:type="dxa"/>
+          </w:tcPr>
+          <w:p>
+            <w:r>
+              <w:t>varchar(10)</w:t>
+            </w:r>
+          </w:p>
+        </w:tc>
+      </w:tr>
+    </w:tbl>
+    <w:p/>
+    <w:p>
+      <w:pPr>
+        <w:pStyle w:val="Ttulo3"/>
+        <w:rPr>
+          <w:rFonts w:asciiTheme="minorHAnsi" w:hAnsiTheme="minorHAnsi"/>
+          <w:color w:val="000000" w:themeColor="text1"/>
+          <w:lang w:val="es-ES"/>
+        </w:rPr>
+      </w:pPr>
+      <w:r>
+        <w:rPr>
+          <w:rFonts w:ascii="Calibri" w:hAnsi="Calibri"/>
+          <w:color w:val="000000" w:themeColor="text1"/>
+        </w:rPr>
+        <w:t>6</w:t>
+      </w:r>
+      <w:r>
+        <w:rPr>
+          <w:rFonts w:ascii="Calibri" w:hAnsi="Calibri"/>
+          <w:color w:val="000000" w:themeColor="text1"/>
+        </w:rPr>
+        <w:t>.</w:t>
+      </w:r>
+      <w:r>
+        <w:rPr>
+          <w:rFonts w:ascii="Calibri" w:hAnsi="Calibri"/>
+          <w:color w:val="000000" w:themeColor="text1"/>
+        </w:rPr>
+        <w:t>2</w:t>
+      </w:r>
+      <w:r>
+        <w:rPr>
+          <w:rFonts w:ascii="Calibri" w:hAnsi="Calibri"/>
+          <w:color w:val="000000" w:themeColor="text1"/>
+        </w:rPr>
+        <w:t>.</w:t>
+      </w:r>
+      <w:r>
+        <w:rPr>
+          <w:rFonts w:ascii="Calibri" w:hAnsi="Calibri"/>
+          <w:color w:val="000000" w:themeColor="text1"/>
+        </w:rPr>
+        <w:t>2</w:t>
+      </w:r>
+      <w:r>
+        <w:rPr>
+          <w:rFonts w:ascii="Calibri" w:hAnsi="Calibri"/>
+          <w:color w:val="000000" w:themeColor="text1"/>
+        </w:rPr>
+        <w:t>.</w:t>
+      </w:r>
+      <w:r>
+        <w:rPr>
+          <w:color w:val="000000" w:themeColor="text1"/>
+        </w:rPr>
+        <w:t xml:space="preserve"> </w:t>
+      </w:r>
+      <w:r>
+        <w:rPr>
+          <w:rFonts w:asciiTheme="minorHAnsi" w:hAnsiTheme="minorHAnsi"/>
+          <w:color w:val="000000" w:themeColor="text1"/>
+          <w:lang w:val="es-ES"/>
+        </w:rPr>
+        <w:t>profesional</w:t>
+      </w:r>
+    </w:p>
+    <w:p>
+      <w:pPr>
+        <w:rPr>
+          <w:lang w:val="es-ES"/>
+        </w:rPr>
+      </w:pPr>
+    </w:p>
+    <w:p>
+      <w:pPr>
+        <w:rPr>
+          <w:sz w:val="22"/>
+          <w:lang w:val="es-ES"/>
+        </w:rPr>
+      </w:pPr>
+      <w:r>
+        <w:rPr>
+          <w:sz w:val="22"/>
+          <w:lang w:val="es-ES"/>
+        </w:rPr>
+        <w:t xml:space="preserve">Contiene la información </w:t>
+      </w:r>
+      <w:r>
+        <w:rPr>
+          <w:sz w:val="22"/>
+          <w:lang w:val="es-ES"/>
+        </w:rPr>
+        <w:t>que representa</w:t>
+      </w:r>
+      <w:r>
+        <w:rPr>
+          <w:sz w:val="22"/>
+          <w:lang w:val="es-ES"/>
+        </w:rPr>
+        <w:t xml:space="preserve"> al profesional</w:t>
+      </w:r>
+      <w:r>
+        <w:rPr>
+          <w:sz w:val="22"/>
+          <w:lang w:val="es-ES"/>
+        </w:rPr>
+        <w:t xml:space="preserve"> en la aplicación.</w:t>
+      </w:r>
+    </w:p>
+    <w:p>
+      <w:pPr>
+        <w:rPr>
+          <w:sz w:val="22"/>
+          <w:lang w:val="es-ES"/>
+        </w:rPr>
+      </w:pPr>
+    </w:p>
+    <w:tbl>
+      <w:tblPr>
+        <w:tblStyle w:val="Tablaconcuadrcula"/>
+        <w:tblW w:w="0" w:type="auto"/>
+        <w:tblLook w:val="04A0" w:firstRow="1" w:lastRow="0" w:firstColumn="1" w:lastColumn="0" w:noHBand="0" w:noVBand="1"/>
+      </w:tblPr>
+      <w:tblGrid>
+        <w:gridCol w:w="2829"/>
+        <w:gridCol w:w="2829"/>
+        <w:gridCol w:w="2830"/>
+      </w:tblGrid>
+      <w:tr>
+        <w:tc>
+          <w:tcPr>
+            <w:tcW w:w="2829" w:type="dxa"/>
+          </w:tcPr>
+          <w:p>
+            <w:pPr>
+              <w:jc w:val="center"/>
+              <w:rPr>
+                <w:b/>
+                <w:lang w:val="es-ES"/>
+              </w:rPr>
+            </w:pPr>
+            <w:r>
+              <w:rPr>
+                <w:b/>
+                <w:lang w:val="es-ES"/>
+              </w:rPr>
+              <w:t>Columna</w:t>
+            </w:r>
+          </w:p>
+        </w:tc>
+        <w:tc>
+          <w:tcPr>
+            <w:tcW w:w="2829" w:type="dxa"/>
+          </w:tcPr>
+          <w:p>
+            <w:pPr>
+              <w:jc w:val="center"/>
+              <w:rPr>
+                <w:b/>
+                <w:lang w:val="es-ES"/>
+              </w:rPr>
+            </w:pPr>
+            <w:r>
+              <w:rPr>
+                <w:b/>
+                <w:lang w:val="es-ES"/>
+              </w:rPr>
+              <w:t>Significado</w:t>
+            </w:r>
+          </w:p>
+        </w:tc>
+        <w:tc>
+          <w:tcPr>
+            <w:tcW w:w="2830" w:type="dxa"/>
+          </w:tcPr>
+          <w:p>
+            <w:pPr>
+              <w:jc w:val="center"/>
+              <w:rPr>
+                <w:b/>
+              </w:rPr>
+            </w:pPr>
+            <w:r>
+              <w:rPr>
+                <w:b/>
+              </w:rPr>
+              <w:t>Tipo de datos</w:t>
+            </w:r>
+          </w:p>
+        </w:tc>
+      </w:tr>
+      <w:tr>
+        <w:tc>
+          <w:tcPr>
+            <w:tcW w:w="2829" w:type="dxa"/>
+          </w:tcPr>
+          <w:p>
+            <w:r>
+              <w:t>id</w:t>
+            </w:r>
+          </w:p>
+        </w:tc>
+        <w:tc>
+          <w:tcPr>
+            <w:tcW w:w="2829" w:type="dxa"/>
+          </w:tcPr>
+          <w:p>
+            <w:r>
+              <w:t>Código numérico del profesional</w:t>
+            </w:r>
+          </w:p>
+        </w:tc>
+        <w:tc>
+          <w:tcPr>
+            <w:tcW w:w="2830" w:type="dxa"/>
+          </w:tcPr>
+          <w:p>
+            <w:r>
+              <w:t>decimal</w:t>
+            </w:r>
+            <w:r>
+              <w:t>(10</w:t>
+            </w:r>
+            <w:r>
+              <w:t>,0</w:t>
+            </w:r>
+            <w:r>
+              <w:t>)</w:t>
+            </w:r>
+          </w:p>
+        </w:tc>
+      </w:tr>
+      <w:tr>
+        <w:tc>
+          <w:tcPr>
+            <w:tcW w:w="2829" w:type="dxa"/>
+          </w:tcPr>
+          <w:p>
+            <w:r>
+              <w:t>nombre</w:t>
+            </w:r>
+          </w:p>
+        </w:tc>
+        <w:tc>
+          <w:tcPr>
+            <w:tcW w:w="2829" w:type="dxa"/>
+          </w:tcPr>
+          <w:p>
+            <w:r>
+              <w:t>Nombre del profesional</w:t>
+            </w:r>
+          </w:p>
+        </w:tc>
+        <w:tc>
+          <w:tcPr>
+            <w:tcW w:w="2830" w:type="dxa"/>
+          </w:tcPr>
+          <w:p>
+            <w:r>
+              <w:t>varchar(20)</w:t>
+            </w:r>
+          </w:p>
+        </w:tc>
+      </w:tr>
+      <w:tr>
+        <w:tc>
+          <w:tcPr>
+            <w:tcW w:w="2829" w:type="dxa"/>
+          </w:tcPr>
+          <w:p>
+            <w:r>
+              <w:t>apellido</w:t>
+            </w:r>
+          </w:p>
+        </w:tc>
+        <w:tc>
+          <w:tcPr>
+            <w:tcW w:w="2829" w:type="dxa"/>
+          </w:tcPr>
+          <w:p>
+            <w:r>
+              <w:t>Apellido del profesional</w:t>
+            </w:r>
+          </w:p>
+        </w:tc>
+        <w:tc>
+          <w:tcPr>
+            <w:tcW w:w="2830" w:type="dxa"/>
+          </w:tcPr>
+          <w:p>
+            <w:r>
+              <w:t>varchar(20)</w:t>
+            </w:r>
+          </w:p>
+        </w:tc>
+      </w:tr>
+      <w:tr>
+        <w:tc>
+          <w:tcPr>
+            <w:tcW w:w="2829" w:type="dxa"/>
+          </w:tcPr>
+          <w:p>
+            <w:r>
+              <w:t>email (PK)</w:t>
+            </w:r>
+          </w:p>
+        </w:tc>
+        <w:tc>
+          <w:tcPr>
+            <w:tcW w:w="2829" w:type="dxa"/>
+          </w:tcPr>
+          <w:p>
+            <w:r>
+              <w:t>Email del profesional</w:t>
+            </w:r>
+          </w:p>
+        </w:tc>
+        <w:tc>
+          <w:tcPr>
+            <w:tcW w:w="2830" w:type="dxa"/>
+          </w:tcPr>
+          <w:p>
+            <w:r>
+              <w:t>varchar(</w:t>
+            </w:r>
+            <w:r>
+              <w:t>6</w:t>
+            </w:r>
+            <w:r>
+              <w:t>0)</w:t>
+            </w:r>
+          </w:p>
+        </w:tc>
+      </w:tr>
+      <w:tr>
+        <w:tc>
+          <w:tcPr>
+            <w:tcW w:w="2829" w:type="dxa"/>
+          </w:tcPr>
+          <w:p>
+            <w:r>
+              <w:t>password</w:t>
+            </w:r>
+          </w:p>
+        </w:tc>
+        <w:tc>
+          <w:tcPr>
+            <w:tcW w:w="2829" w:type="dxa"/>
+          </w:tcPr>
+          <w:p>
+            <w:pPr>
+              <w:rPr>
+                <w:i/>
+              </w:rPr>
+            </w:pPr>
+            <w:r>
+              <w:t xml:space="preserve">Clave hash generada a partir de una contraseña introducida y concatenada con el campo </w:t>
+            </w:r>
+            <w:r>
+              <w:rPr>
+                <w:i/>
+              </w:rPr>
+              <w:t xml:space="preserve">salt </w:t>
+            </w:r>
+            <w:r>
+              <w:t>y</w:t>
+            </w:r>
+            <w:r>
+              <w:rPr>
+                <w:i/>
+              </w:rPr>
+              <w:t xml:space="preserve"> pepper</w:t>
+            </w:r>
+          </w:p>
+        </w:tc>
+        <w:tc>
+          <w:tcPr>
+            <w:tcW w:w="2830" w:type="dxa"/>
+          </w:tcPr>
+          <w:p>
+            <w:r>
+              <w:t>varchar(</w:t>
+            </w:r>
+            <w:r>
+              <w:t>64</w:t>
+            </w:r>
+            <w:r>
+              <w:t>)</w:t>
+            </w:r>
+          </w:p>
+        </w:tc>
+      </w:tr>
+      <w:tr>
+        <w:tc>
+          <w:tcPr>
+            <w:tcW w:w="2829" w:type="dxa"/>
+          </w:tcPr>
+          <w:p>
+            <w:r>
+              <w:t>salt</w:t>
+            </w:r>
+          </w:p>
+        </w:tc>
+        <w:tc>
+          <w:tcPr>
+            <w:tcW w:w="2829" w:type="dxa"/>
+          </w:tcPr>
+          <w:p>
+            <w:r>
+              <w:t>Cadena hash generada aleatoriamente que permite el cifrado y descifrado de la contraseña</w:t>
+            </w:r>
+          </w:p>
+        </w:tc>
+        <w:tc>
+          <w:tcPr>
+            <w:tcW w:w="2830" w:type="dxa"/>
+          </w:tcPr>
+          <w:p>
+            <w:r>
+              <w:t>varchar(</w:t>
+            </w:r>
+            <w:r>
+              <w:t>6</w:t>
+            </w:r>
+            <w:r>
+              <w:t>0)</w:t>
+            </w:r>
+          </w:p>
+        </w:tc>
+      </w:tr>
+      <w:tr>
+        <w:tc>
+          <w:tcPr>
+            <w:tcW w:w="2829" w:type="dxa"/>
+          </w:tcPr>
+          <w:p>
+            <w:r>
+              <w:t>activo</w:t>
+            </w:r>
+          </w:p>
+        </w:tc>
+        <w:tc>
+          <w:tcPr>
+            <w:tcW w:w="2829" w:type="dxa"/>
+          </w:tcPr>
+          <w:p>
+            <w:r>
+              <w:t>Bit que indica si el profesional está activo o no</w:t>
+            </w:r>
+          </w:p>
+        </w:tc>
+        <w:tc>
+          <w:tcPr>
+            <w:tcW w:w="2830" w:type="dxa"/>
+          </w:tcPr>
+          <w:p>
+            <w:r>
+              <w:t>Bit(1)</w:t>
+            </w:r>
+          </w:p>
+        </w:tc>
+      </w:tr>
+      <w:tr>
+        <w:tc>
+          <w:tcPr>
+            <w:tcW w:w="2829" w:type="dxa"/>
+          </w:tcPr>
+          <w:p>
+            <w:r>
+              <w:t>token</w:t>
+            </w:r>
+          </w:p>
+        </w:tc>
+        <w:tc>
+          <w:tcPr>
+            <w:tcW w:w="2829" w:type="dxa"/>
+          </w:tcPr>
+          <w:p>
+            <w:r>
+              <w:t>Clave hash de tipo sha1 generada al concatenar el email, contraseña e email.</w:t>
+            </w:r>
+          </w:p>
+          <w:p>
+            <w:r>
+              <w:t>Tiene funciones a la hora de la autentificación</w:t>
+            </w:r>
+          </w:p>
+        </w:tc>
+        <w:tc>
+          <w:tcPr>
+            <w:tcW w:w="2830" w:type="dxa"/>
+          </w:tcPr>
+          <w:p>
+            <w:r>
+              <w:t>varchar(</w:t>
+            </w:r>
+            <w:r>
+              <w:t>6</w:t>
+            </w:r>
+            <w:r>
+              <w:t>0)</w:t>
+            </w:r>
+          </w:p>
+        </w:tc>
+      </w:tr>
+    </w:tbl>
+    <w:p>
+      <w:pPr>
+        <w:rPr>
+          <w:sz w:val="22"/>
+          <w:lang w:val="es-ES"/>
+        </w:rPr>
+      </w:pPr>
+    </w:p>
+    <w:p>
+      <w:pPr>
+        <w:rPr>
+          <w:sz w:val="22"/>
+          <w:lang w:val="es-ES"/>
+        </w:rPr>
+      </w:pPr>
+    </w:p>
+    <w:p>
+      <w:pPr>
+        <w:rPr>
+          <w:sz w:val="22"/>
+          <w:lang w:val="es-ES"/>
+        </w:rPr>
+      </w:pPr>
+      <w:r>
+        <w:rPr>
+          <w:sz w:val="22"/>
+          <w:lang w:val="es-ES"/>
+        </w:rPr>
+        <w:br w:type="page"/>
+      </w:r>
+    </w:p>
+    <w:p>
+      <w:pPr>
+        <w:pStyle w:val="Ttulo3"/>
+        <w:rPr>
+          <w:rFonts w:asciiTheme="minorHAnsi" w:hAnsiTheme="minorHAnsi"/>
+          <w:color w:val="000000" w:themeColor="text1"/>
+          <w:lang w:val="es-ES"/>
+        </w:rPr>
+      </w:pPr>
+      <w:r>
+        <w:rPr>
+          <w:rFonts w:ascii="Calibri" w:hAnsi="Calibri"/>
+          <w:color w:val="000000" w:themeColor="text1"/>
+        </w:rPr>
+        <w:lastRenderedPageBreak/>
+        <w:t>6</w:t>
+      </w:r>
+      <w:r>
+        <w:rPr>
+          <w:rFonts w:ascii="Calibri" w:hAnsi="Calibri"/>
+          <w:color w:val="000000" w:themeColor="text1"/>
+        </w:rPr>
+        <w:t>.</w:t>
+      </w:r>
+      <w:r>
+        <w:rPr>
+          <w:rFonts w:ascii="Calibri" w:hAnsi="Calibri"/>
+          <w:color w:val="000000" w:themeColor="text1"/>
+        </w:rPr>
+        <w:t>2</w:t>
+      </w:r>
+      <w:r>
+        <w:rPr>
+          <w:rFonts w:ascii="Calibri" w:hAnsi="Calibri"/>
+          <w:color w:val="000000" w:themeColor="text1"/>
+        </w:rPr>
+        <w:t>.</w:t>
+      </w:r>
+      <w:r>
+        <w:rPr>
+          <w:rFonts w:ascii="Calibri" w:hAnsi="Calibri"/>
+          <w:color w:val="000000" w:themeColor="text1"/>
+        </w:rPr>
+        <w:t>3</w:t>
+      </w:r>
+      <w:r>
+        <w:rPr>
+          <w:rFonts w:ascii="Calibri" w:hAnsi="Calibri"/>
+          <w:color w:val="000000" w:themeColor="text1"/>
+        </w:rPr>
+        <w:t>.</w:t>
+      </w:r>
+      <w:r>
+        <w:rPr>
+          <w:color w:val="000000" w:themeColor="text1"/>
+        </w:rPr>
+        <w:t xml:space="preserve"> </w:t>
+      </w:r>
+      <w:r>
+        <w:rPr>
+          <w:rFonts w:asciiTheme="minorHAnsi" w:hAnsiTheme="minorHAnsi"/>
+          <w:color w:val="000000" w:themeColor="text1"/>
+          <w:lang w:val="es-ES"/>
+        </w:rPr>
+        <w:t>paciente</w:t>
+      </w:r>
+    </w:p>
+    <w:p>
+      <w:pPr>
+        <w:rPr>
+          <w:lang w:val="es-ES"/>
+        </w:rPr>
+      </w:pPr>
+    </w:p>
+    <w:p>
+      <w:pPr>
+        <w:rPr>
+          <w:sz w:val="22"/>
+          <w:lang w:val="es-ES"/>
+        </w:rPr>
+      </w:pPr>
+      <w:r>
+        <w:rPr>
+          <w:sz w:val="22"/>
+          <w:lang w:val="es-ES"/>
+        </w:rPr>
+        <w:t xml:space="preserve">Contiene la información que representa al </w:t>
+      </w:r>
+      <w:r>
+        <w:rPr>
+          <w:sz w:val="22"/>
+          <w:lang w:val="es-ES"/>
+        </w:rPr>
+        <w:t>paciente</w:t>
+      </w:r>
+      <w:r>
+        <w:rPr>
+          <w:sz w:val="22"/>
+          <w:lang w:val="es-ES"/>
+        </w:rPr>
+        <w:t xml:space="preserve"> en la aplicación.</w:t>
+      </w:r>
+    </w:p>
+    <w:p>
+      <w:pPr>
+        <w:rPr>
+          <w:sz w:val="22"/>
+          <w:lang w:val="es-ES"/>
+        </w:rPr>
+      </w:pPr>
+    </w:p>
+    <w:p>
+      <w:pPr>
+        <w:rPr>
+          <w:sz w:val="22"/>
+          <w:lang w:val="es-ES"/>
+        </w:rPr>
+      </w:pPr>
+    </w:p>
+    <w:tbl>
+      <w:tblPr>
+        <w:tblStyle w:val="Tablaconcuadrcula"/>
+        <w:tblW w:w="0" w:type="auto"/>
+        <w:tblLook w:val="04A0" w:firstRow="1" w:lastRow="0" w:firstColumn="1" w:lastColumn="0" w:noHBand="0" w:noVBand="1"/>
+      </w:tblPr>
+      <w:tblGrid>
+        <w:gridCol w:w="2829"/>
+        <w:gridCol w:w="2829"/>
+        <w:gridCol w:w="2830"/>
+      </w:tblGrid>
+      <w:tr>
+        <w:tc>
+          <w:tcPr>
+            <w:tcW w:w="2829" w:type="dxa"/>
+          </w:tcPr>
+          <w:p>
+            <w:pPr>
+              <w:jc w:val="center"/>
+              <w:rPr>
+                <w:b/>
+                <w:lang w:val="es-ES"/>
+              </w:rPr>
+            </w:pPr>
+            <w:r>
+              <w:rPr>
+                <w:b/>
+                <w:lang w:val="es-ES"/>
+              </w:rPr>
+              <w:t>Columna</w:t>
+            </w:r>
+          </w:p>
+        </w:tc>
+        <w:tc>
+          <w:tcPr>
+            <w:tcW w:w="2829" w:type="dxa"/>
+          </w:tcPr>
+          <w:p>
+            <w:pPr>
+              <w:jc w:val="center"/>
+              <w:rPr>
+                <w:b/>
+                <w:lang w:val="es-ES"/>
+              </w:rPr>
+            </w:pPr>
+            <w:r>
+              <w:rPr>
+                <w:b/>
+                <w:lang w:val="es-ES"/>
+              </w:rPr>
+              <w:t>Significado</w:t>
+            </w:r>
+          </w:p>
+        </w:tc>
+        <w:tc>
+          <w:tcPr>
+            <w:tcW w:w="2830" w:type="dxa"/>
+          </w:tcPr>
+          <w:p>
+            <w:pPr>
+              <w:jc w:val="center"/>
+              <w:rPr>
+                <w:b/>
+              </w:rPr>
+            </w:pPr>
+            <w:r>
+              <w:rPr>
+                <w:b/>
+              </w:rPr>
+              <w:t>Tipo de datos</w:t>
+            </w:r>
+          </w:p>
+        </w:tc>
+      </w:tr>
+      <w:tr>
+        <w:tc>
+          <w:tcPr>
+            <w:tcW w:w="2829" w:type="dxa"/>
+          </w:tcPr>
+          <w:p>
+            <w:r>
+              <w:t>id</w:t>
+            </w:r>
+          </w:p>
+        </w:tc>
+        <w:tc>
+          <w:tcPr>
+            <w:tcW w:w="2829" w:type="dxa"/>
+          </w:tcPr>
+          <w:p>
+            <w:r>
+              <w:t>Código numérico del profesional</w:t>
+            </w:r>
+          </w:p>
+        </w:tc>
+        <w:tc>
+          <w:tcPr>
+            <w:tcW w:w="2830" w:type="dxa"/>
+          </w:tcPr>
+          <w:p>
+            <w:r>
+              <w:t>decimal(10,0)</w:t>
+            </w:r>
+          </w:p>
+        </w:tc>
+      </w:tr>
+      <w:tr>
+        <w:tc>
+          <w:tcPr>
+            <w:tcW w:w="2829" w:type="dxa"/>
+          </w:tcPr>
+          <w:p>
+            <w:r>
+              <w:t>nombre</w:t>
+            </w:r>
+          </w:p>
+        </w:tc>
+        <w:tc>
+          <w:tcPr>
+            <w:tcW w:w="2829" w:type="dxa"/>
+          </w:tcPr>
+          <w:p>
+            <w:r>
+              <w:t>Nombre del profesional</w:t>
+            </w:r>
+          </w:p>
+        </w:tc>
+        <w:tc>
+          <w:tcPr>
+            <w:tcW w:w="2830" w:type="dxa"/>
+          </w:tcPr>
+          <w:p>
+            <w:r>
+              <w:t>varchar(20)</w:t>
+            </w:r>
+          </w:p>
+        </w:tc>
+      </w:tr>
+      <w:tr>
+        <w:tc>
+          <w:tcPr>
+            <w:tcW w:w="2829" w:type="dxa"/>
+          </w:tcPr>
+          <w:p>
+            <w:r>
+              <w:t>apellido</w:t>
+            </w:r>
+          </w:p>
+        </w:tc>
+        <w:tc>
+          <w:tcPr>
+            <w:tcW w:w="2829" w:type="dxa"/>
+          </w:tcPr>
+          <w:p>
+            <w:r>
+              <w:t>Apellido del profesional</w:t>
+            </w:r>
+          </w:p>
+        </w:tc>
+        <w:tc>
+          <w:tcPr>
+            <w:tcW w:w="2830" w:type="dxa"/>
+          </w:tcPr>
+          <w:p>
+            <w:r>
+              <w:t>varchar(20)</w:t>
+            </w:r>
+          </w:p>
+        </w:tc>
+      </w:tr>
+      <w:tr>
+        <w:tc>
+          <w:tcPr>
+            <w:tcW w:w="2829" w:type="dxa"/>
+          </w:tcPr>
+          <w:p>
+            <w:r>
+              <w:t>email (PK)</w:t>
+            </w:r>
+          </w:p>
+        </w:tc>
+        <w:tc>
+          <w:tcPr>
+            <w:tcW w:w="2829" w:type="dxa"/>
+          </w:tcPr>
+          <w:p>
+            <w:r>
+              <w:t>Email del profesional</w:t>
+            </w:r>
+          </w:p>
+        </w:tc>
+        <w:tc>
+          <w:tcPr>
+            <w:tcW w:w="2830" w:type="dxa"/>
+          </w:tcPr>
+          <w:p>
+            <w:r>
+              <w:t>varchar(60)</w:t>
+            </w:r>
+          </w:p>
+        </w:tc>
+      </w:tr>
+      <w:tr>
+        <w:tc>
+          <w:tcPr>
+            <w:tcW w:w="2829" w:type="dxa"/>
+          </w:tcPr>
+          <w:p>
+            <w:r>
+              <w:t>password</w:t>
+            </w:r>
+          </w:p>
+        </w:tc>
+        <w:tc>
+          <w:tcPr>
+            <w:tcW w:w="2829" w:type="dxa"/>
+          </w:tcPr>
+          <w:p>
+            <w:pPr>
+              <w:rPr>
+                <w:i/>
+              </w:rPr>
+            </w:pPr>
+            <w:r>
+              <w:t xml:space="preserve">Clave hash generada a partir de una contraseña introducida y concatenada con el campo </w:t>
+            </w:r>
+            <w:r>
+              <w:rPr>
+                <w:i/>
+              </w:rPr>
+              <w:t xml:space="preserve">salt </w:t>
+            </w:r>
+            <w:r>
+              <w:t>y</w:t>
+            </w:r>
+            <w:r>
+              <w:rPr>
+                <w:i/>
+              </w:rPr>
+              <w:t xml:space="preserve"> pepper</w:t>
+            </w:r>
+          </w:p>
+        </w:tc>
+        <w:tc>
+          <w:tcPr>
+            <w:tcW w:w="2830" w:type="dxa"/>
+          </w:tcPr>
+          <w:p>
+            <w:r>
+              <w:t>varchar(64)</w:t>
+            </w:r>
+          </w:p>
+        </w:tc>
+      </w:tr>
+      <w:tr>
+        <w:tc>
+          <w:tcPr>
+            <w:tcW w:w="2829" w:type="dxa"/>
+          </w:tcPr>
+          <w:p>
+            <w:r>
+              <w:t>salt</w:t>
+            </w:r>
+          </w:p>
+        </w:tc>
+        <w:tc>
+          <w:tcPr>
+            <w:tcW w:w="2829" w:type="dxa"/>
+          </w:tcPr>
+          <w:p>
+            <w:r>
+              <w:t>Cadena hash generada aleatoriamente que permite el cifrado y descifrado de la contraseña</w:t>
+            </w:r>
+          </w:p>
+        </w:tc>
+        <w:tc>
+          <w:tcPr>
+            <w:tcW w:w="2830" w:type="dxa"/>
+          </w:tcPr>
+          <w:p>
+            <w:r>
+              <w:t>varchar(60)</w:t>
+            </w:r>
+          </w:p>
+        </w:tc>
+      </w:tr>
+      <w:tr>
+        <w:tc>
+          <w:tcPr>
+            <w:tcW w:w="2829" w:type="dxa"/>
+          </w:tcPr>
+          <w:p>
+            <w:r>
+              <w:t>activo</w:t>
+            </w:r>
+          </w:p>
+        </w:tc>
+        <w:tc>
+          <w:tcPr>
+            <w:tcW w:w="2829" w:type="dxa"/>
+          </w:tcPr>
+          <w:p>
+            <w:r>
+              <w:t>Bit que indica si el profesional está activo o no</w:t>
+            </w:r>
+          </w:p>
+        </w:tc>
+        <w:tc>
+          <w:tcPr>
+            <w:tcW w:w="2830" w:type="dxa"/>
+          </w:tcPr>
+          <w:p>
+            <w:r>
+              <w:t>Bit(1)</w:t>
+            </w:r>
+          </w:p>
+        </w:tc>
+      </w:tr>
+      <w:tr>
+        <w:tc>
+          <w:tcPr>
+            <w:tcW w:w="2829" w:type="dxa"/>
+          </w:tcPr>
+          <w:p>
+            <w:r>
+              <w:t>token</w:t>
+            </w:r>
+          </w:p>
+        </w:tc>
+        <w:tc>
+          <w:tcPr>
+            <w:tcW w:w="2829" w:type="dxa"/>
+          </w:tcPr>
+          <w:p>
+            <w:r>
+              <w:t>Clave hash de tipo sha1 generada al concatenar el email, contraseña e email.</w:t>
+            </w:r>
+          </w:p>
+          <w:p>
+            <w:r>
+              <w:t>Tiene funciones a la hora de la autentificación</w:t>
+            </w:r>
+          </w:p>
+        </w:tc>
+        <w:tc>
+          <w:tcPr>
+            <w:tcW w:w="2830" w:type="dxa"/>
+          </w:tcPr>
+          <w:p>
+            <w:r>
+              <w:t>varchar(60)</w:t>
+            </w:r>
+          </w:p>
+        </w:tc>
+      </w:tr>
+    </w:tbl>
+    <w:p>
+      <w:pPr>
+        <w:rPr>
+          <w:sz w:val="22"/>
+          <w:lang w:val="es-ES"/>
+        </w:rPr>
+      </w:pPr>
+      <w:bookmarkStart w:id="32" w:name="_GoBack"/>
+      <w:bookmarkEnd w:id="32"/>
+    </w:p>
     <w:sectPr>
-      <w:footerReference w:type="even" r:id="rId14"/>
-      <w:footerReference w:type="default" r:id="rId15"/>
+      <w:footerReference w:type="even" r:id="rId15"/>
+      <w:footerReference w:type="default" r:id="rId16"/>
       <w:pgSz w:w="11900" w:h="16840"/>
       <w:pgMar w:top="1417" w:right="1701" w:bottom="1417" w:left="1701" w:header="708" w:footer="708" w:gutter="0"/>
       <w:cols w:space="708"/>
@@ -42197,7 +44398,7 @@
   <w:abstractNum w:abstractNumId="21" w15:restartNumberingAfterBreak="0">
     <w:nsid w:val="35C51035"/>
     <w:multiLevelType w:val="hybridMultilevel"/>
-    <w:tmpl w:val="09CC1DBC"/>
+    <w:tmpl w:val="EC787F6C"/>
     <w:lvl w:ilvl="0" w:tplc="040A0001">
       <w:start w:val="1"/>
       <w:numFmt w:val="bullet"/>
@@ -45353,6 +47554,22 @@
       <w:lang w:val="es-ES" w:eastAsia="es-ES_tradnl"/>
     </w:rPr>
   </w:style>
+  <w:style w:type="table" w:styleId="Tablaconcuadrcula">
+    <w:name w:val="Table Grid"/>
+    <w:basedOn w:val="Tablanormal"/>
+    <w:uiPriority w:val="39"/>
+    <w:rsid w:val="00042A77"/>
+    <w:tblPr>
+      <w:tblBorders>
+        <w:top w:val="single" w:sz="4" w:space="0" w:color="auto"/>
+        <w:left w:val="single" w:sz="4" w:space="0" w:color="auto"/>
+        <w:bottom w:val="single" w:sz="4" w:space="0" w:color="auto"/>
+        <w:right w:val="single" w:sz="4" w:space="0" w:color="auto"/>
+        <w:insideH w:val="single" w:sz="4" w:space="0" w:color="auto"/>
+        <w:insideV w:val="single" w:sz="4" w:space="0" w:color="auto"/>
+      </w:tblBorders>
+    </w:tblPr>
+  </w:style>
 </w:styles>
 </file>
 
@@ -45622,7 +47839,7 @@
 </file>
 
 <file path=customXml/itemProps1.xml><?xml version="1.0" encoding="utf-8"?>
-<ds:datastoreItem xmlns:ds="http://schemas.openxmlformats.org/officeDocument/2006/customXml" ds:itemID="{82920A9A-E9C2-5548-9F05-7B6C7D4E3A78}">
+<ds:datastoreItem xmlns:ds="http://schemas.openxmlformats.org/officeDocument/2006/customXml" ds:itemID="{BC152541-8C9A-E64F-BE42-09E0B6F4BE43}">
   <ds:schemaRefs>
     <ds:schemaRef ds:uri="http://schemas.openxmlformats.org/officeDocument/2006/bibliography"/>
   </ds:schemaRefs>

--- a/Memoria/Memoria.docx
+++ b/Memoria/Memoria.docx
@@ -29484,8 +29484,18 @@
                 <w:sz w:val="22"/>
                 <w:szCs w:val="22"/>
               </w:rPr>
-              <w:t>Pulsar botón “-“</w:t>
-            </w:r>
+              <w:t>Pulsar botón “</w:t>
+            </w:r>
+            <w:proofErr w:type="gramStart"/>
+            <w:r>
+              <w:rPr>
+                <w:rFonts w:ascii="Stylus BT" w:eastAsia="Stylus BT" w:hAnsi="Stylus BT" w:cs="Stylus BT"/>
+                <w:sz w:val="22"/>
+                <w:szCs w:val="22"/>
+              </w:rPr>
+              <w:t>-“</w:t>
+            </w:r>
+            <w:proofErr w:type="gramEnd"/>
           </w:p>
         </w:tc>
       </w:tr>
@@ -33243,7 +33253,25 @@
                 <w:sz w:val="22"/>
                 <w:szCs w:val="22"/>
               </w:rPr>
-              <w:t>Seleccionar dietas paciente o dietas predefinidas</w:t>
+              <w:t xml:space="preserve">Seleccionar </w:t>
+            </w:r>
+            <w:proofErr w:type="gramStart"/>
+            <w:r>
+              <w:rPr>
+                <w:rFonts w:ascii="Stylus BT" w:eastAsia="Stylus BT" w:hAnsi="Stylus BT" w:cs="Stylus BT"/>
+                <w:sz w:val="22"/>
+                <w:szCs w:val="22"/>
+              </w:rPr>
+              <w:t>dietas paciente</w:t>
+            </w:r>
+            <w:proofErr w:type="gramEnd"/>
+            <w:r>
+              <w:rPr>
+                <w:rFonts w:ascii="Stylus BT" w:eastAsia="Stylus BT" w:hAnsi="Stylus BT" w:cs="Stylus BT"/>
+                <w:sz w:val="22"/>
+                <w:szCs w:val="22"/>
+              </w:rPr>
+              <w:t xml:space="preserve"> o dietas predefinidas</w:t>
             </w:r>
           </w:p>
         </w:tc>
@@ -33612,7 +33640,25 @@
                 <w:sz w:val="22"/>
                 <w:szCs w:val="22"/>
               </w:rPr>
-              <w:t>La edición de una dieta, supone la creación de una nueva dieta con el objetivo de mantener un histórico de dietas</w:t>
+              <w:t xml:space="preserve">La edición de una </w:t>
+            </w:r>
+            <w:proofErr w:type="gramStart"/>
+            <w:r>
+              <w:rPr>
+                <w:rFonts w:ascii="Stylus BT" w:eastAsia="Stylus BT" w:hAnsi="Stylus BT" w:cs="Stylus BT"/>
+                <w:sz w:val="22"/>
+                <w:szCs w:val="22"/>
+              </w:rPr>
+              <w:t>dieta,</w:t>
+            </w:r>
+            <w:proofErr w:type="gramEnd"/>
+            <w:r>
+              <w:rPr>
+                <w:rFonts w:ascii="Stylus BT" w:eastAsia="Stylus BT" w:hAnsi="Stylus BT" w:cs="Stylus BT"/>
+                <w:sz w:val="22"/>
+                <w:szCs w:val="22"/>
+              </w:rPr>
+              <w:t xml:space="preserve"> supone la creación de una nueva dieta con el objetivo de mantener un histórico de dietas</w:t>
             </w:r>
           </w:p>
         </w:tc>
@@ -40791,11 +40837,16 @@
             <w:tcW w:w="2830" w:type="dxa"/>
           </w:tcPr>
           <w:p>
+            <w:proofErr w:type="gramStart"/>
             <w:r>
               <w:t>decimal</w:t>
             </w:r>
             <w:r>
-              <w:t>(10</w:t>
+              <w:t>(</w:t>
+            </w:r>
+            <w:proofErr w:type="gramEnd"/>
+            <w:r>
+              <w:t>10</w:t>
             </w:r>
             <w:r>
               <w:t>,0</w:t>
@@ -40832,8 +40883,13 @@
             <w:tcW w:w="2830" w:type="dxa"/>
           </w:tcPr>
           <w:p>
-            <w:r>
-              <w:t>varchar(20)</w:t>
+            <w:proofErr w:type="gramStart"/>
+            <w:r>
+              <w:t>varchar(</w:t>
+            </w:r>
+            <w:proofErr w:type="gramEnd"/>
+            <w:r>
+              <w:t>20)</w:t>
             </w:r>
           </w:p>
         </w:tc>
@@ -40864,8 +40920,13 @@
             <w:tcW w:w="2830" w:type="dxa"/>
           </w:tcPr>
           <w:p>
-            <w:r>
-              <w:t>varchar(20)</w:t>
+            <w:proofErr w:type="gramStart"/>
+            <w:r>
+              <w:t>varchar(</w:t>
+            </w:r>
+            <w:proofErr w:type="gramEnd"/>
+            <w:r>
+              <w:t>20)</w:t>
             </w:r>
           </w:p>
         </w:tc>
@@ -40896,9 +40957,11 @@
             <w:tcW w:w="2830" w:type="dxa"/>
           </w:tcPr>
           <w:p>
+            <w:proofErr w:type="gramStart"/>
             <w:r>
               <w:t>varchar(</w:t>
             </w:r>
+            <w:proofErr w:type="gramEnd"/>
             <w:r>
               <w:t>6</w:t>
             </w:r>
@@ -40954,9 +41017,11 @@
             <w:tcW w:w="2830" w:type="dxa"/>
           </w:tcPr>
           <w:p>
+            <w:proofErr w:type="gramStart"/>
             <w:r>
               <w:t>varchar(</w:t>
             </w:r>
+            <w:proofErr w:type="gramEnd"/>
             <w:r>
               <w:t>64</w:t>
             </w:r>
@@ -40992,9 +41057,11 @@
             <w:tcW w:w="2830" w:type="dxa"/>
           </w:tcPr>
           <w:p>
+            <w:proofErr w:type="gramStart"/>
             <w:r>
               <w:t>varchar(</w:t>
             </w:r>
+            <w:proofErr w:type="gramEnd"/>
             <w:r>
               <w:t>6</w:t>
             </w:r>
@@ -41030,8 +41097,13 @@
             <w:tcW w:w="2830" w:type="dxa"/>
           </w:tcPr>
           <w:p>
-            <w:r>
-              <w:t>Bit(1)</w:t>
+            <w:proofErr w:type="gramStart"/>
+            <w:r>
+              <w:t>Bit(</w:t>
+            </w:r>
+            <w:proofErr w:type="gramEnd"/>
+            <w:r>
+              <w:t>1)</w:t>
             </w:r>
           </w:p>
         </w:tc>
@@ -41053,7 +41125,15 @@
           </w:tcPr>
           <w:p>
             <w:r>
-              <w:t>Clave hash de tipo sha1 generada al concatenar el email, contraseña e email.</w:t>
+              <w:t xml:space="preserve">Clave hash de tipo sha1 generada al concatenar el email, contraseña </w:t>
+            </w:r>
+            <w:proofErr w:type="gramStart"/>
+            <w:r>
+              <w:t>e</w:t>
+            </w:r>
+            <w:proofErr w:type="gramEnd"/>
+            <w:r>
+              <w:t xml:space="preserve"> email.</w:t>
             </w:r>
           </w:p>
           <w:p>
@@ -41067,9 +41147,11 @@
             <w:tcW w:w="2830" w:type="dxa"/>
           </w:tcPr>
           <w:p>
+            <w:proofErr w:type="gramStart"/>
             <w:r>
               <w:t>varchar(</w:t>
             </w:r>
+            <w:proofErr w:type="gramEnd"/>
             <w:r>
               <w:t>6</w:t>
             </w:r>
@@ -41212,6 +41294,36 @@
           <w:lang w:val="es-ES"/>
         </w:rPr>
         <w:t xml:space="preserve"> en la aplicación.</w:t>
+      </w:r>
+    </w:p>
+    <w:p>
+      <w:pPr>
+        <w:rPr>
+          <w:sz w:val="22"/>
+          <w:lang w:val="es-ES"/>
+        </w:rPr>
+      </w:pPr>
+      <w:r>
+        <w:rPr>
+          <w:sz w:val="22"/>
+          <w:lang w:val="es-ES"/>
+        </w:rPr>
+        <w:t xml:space="preserve">La clave primaria </w:t>
+      </w:r>
+      <w:r>
+        <w:rPr>
+          <w:i/>
+          <w:sz w:val="22"/>
+          <w:lang w:val="es-ES"/>
+        </w:rPr>
+        <w:t>email</w:t>
+      </w:r>
+      <w:r>
+        <w:rPr>
+          <w:sz w:val="22"/>
+          <w:lang w:val="es-ES"/>
+        </w:rPr>
+        <w:t xml:space="preserve"> será la que nos permite conectar con todas las demás tablas respecto de un paciente.</w:t>
       </w:r>
     </w:p>
     <w:p>
@@ -41321,7 +41433,10 @@
           </w:tcPr>
           <w:p>
             <w:r>
-              <w:t>Código numérico del profesional</w:t>
+              <w:t xml:space="preserve">Código numérico del </w:t>
+            </w:r>
+            <w:r>
+              <w:t>paciente</w:t>
             </w:r>
           </w:p>
         </w:tc>
@@ -41330,8 +41445,13 @@
             <w:tcW w:w="2830" w:type="dxa"/>
           </w:tcPr>
           <w:p>
-            <w:r>
-              <w:t>decimal(10,0)</w:t>
+            <w:proofErr w:type="gramStart"/>
+            <w:r>
+              <w:t>decimal(</w:t>
+            </w:r>
+            <w:proofErr w:type="gramEnd"/>
+            <w:r>
+              <w:t>10,0)</w:t>
             </w:r>
           </w:p>
         </w:tc>
@@ -41353,7 +41473,10 @@
           </w:tcPr>
           <w:p>
             <w:r>
-              <w:t>Nombre del profesional</w:t>
+              <w:t xml:space="preserve">Nombre del </w:t>
+            </w:r>
+            <w:r>
+              <w:t>paciente</w:t>
             </w:r>
           </w:p>
         </w:tc>
@@ -41362,8 +41485,13 @@
             <w:tcW w:w="2830" w:type="dxa"/>
           </w:tcPr>
           <w:p>
-            <w:r>
-              <w:t>varchar(20)</w:t>
+            <w:proofErr w:type="gramStart"/>
+            <w:r>
+              <w:t>varchar(</w:t>
+            </w:r>
+            <w:proofErr w:type="gramEnd"/>
+            <w:r>
+              <w:t>20)</w:t>
             </w:r>
           </w:p>
         </w:tc>
@@ -41385,7 +41513,10 @@
           </w:tcPr>
           <w:p>
             <w:r>
-              <w:t>Apellido del profesional</w:t>
+              <w:t xml:space="preserve">Apellido del </w:t>
+            </w:r>
+            <w:r>
+              <w:t>paciente</w:t>
             </w:r>
           </w:p>
         </w:tc>
@@ -41394,8 +41525,13 @@
             <w:tcW w:w="2830" w:type="dxa"/>
           </w:tcPr>
           <w:p>
-            <w:r>
-              <w:t>varchar(20)</w:t>
+            <w:proofErr w:type="gramStart"/>
+            <w:r>
+              <w:t>varchar(</w:t>
+            </w:r>
+            <w:proofErr w:type="gramEnd"/>
+            <w:r>
+              <w:t>20)</w:t>
             </w:r>
           </w:p>
         </w:tc>
@@ -41407,7 +41543,13 @@
           </w:tcPr>
           <w:p>
             <w:r>
-              <w:t>email (PK)</w:t>
+              <w:t>a</w:t>
+            </w:r>
+            <w:r>
+              <w:t>pellido</w:t>
+            </w:r>
+            <w:r>
+              <w:t>2</w:t>
             </w:r>
           </w:p>
         </w:tc>
@@ -41417,7 +41559,10 @@
           </w:tcPr>
           <w:p>
             <w:r>
-              <w:t>Email del profesional</w:t>
+              <w:t>Segundo a</w:t>
+            </w:r>
+            <w:r>
+              <w:t>pellido del paciente</w:t>
             </w:r>
           </w:p>
         </w:tc>
@@ -41426,8 +41571,13 @@
             <w:tcW w:w="2830" w:type="dxa"/>
           </w:tcPr>
           <w:p>
-            <w:r>
-              <w:t>varchar(60)</w:t>
+            <w:proofErr w:type="gramStart"/>
+            <w:r>
+              <w:t>varchar(</w:t>
+            </w:r>
+            <w:proofErr w:type="gramEnd"/>
+            <w:r>
+              <w:t>20)</w:t>
             </w:r>
           </w:p>
         </w:tc>
@@ -41439,7 +41589,7 @@
           </w:tcPr>
           <w:p>
             <w:r>
-              <w:t>password</w:t>
+              <w:t>edad</w:t>
             </w:r>
           </w:p>
         </w:tc>
@@ -41448,28 +41598,8 @@
             <w:tcW w:w="2829" w:type="dxa"/>
           </w:tcPr>
           <w:p>
-            <w:pPr>
-              <w:rPr>
-                <w:i/>
-              </w:rPr>
-            </w:pPr>
-            <w:r>
-              <w:t xml:space="preserve">Clave hash generada a partir de una contraseña introducida y concatenada con el campo </w:t>
-            </w:r>
-            <w:r>
-              <w:rPr>
-                <w:i/>
-              </w:rPr>
-              <w:t xml:space="preserve">salt </w:t>
-            </w:r>
-            <w:r>
-              <w:t>y</w:t>
-            </w:r>
-            <w:r>
-              <w:rPr>
-                <w:i/>
-              </w:rPr>
-              <w:t xml:space="preserve"> pepper</w:t>
+            <w:r>
+              <w:t>Edad del paciente</w:t>
             </w:r>
           </w:p>
         </w:tc>
@@ -41478,8 +41608,13 @@
             <w:tcW w:w="2830" w:type="dxa"/>
           </w:tcPr>
           <w:p>
-            <w:r>
-              <w:t>varchar(64)</w:t>
+            <w:proofErr w:type="gramStart"/>
+            <w:r>
+              <w:t>Decimal(</w:t>
+            </w:r>
+            <w:proofErr w:type="gramEnd"/>
+            <w:r>
+              <w:t>4,0)</w:t>
             </w:r>
           </w:p>
         </w:tc>
@@ -41491,7 +41626,7 @@
           </w:tcPr>
           <w:p>
             <w:r>
-              <w:t>salt</w:t>
+              <w:t>sexo</w:t>
             </w:r>
           </w:p>
         </w:tc>
@@ -41501,7 +41636,17 @@
           </w:tcPr>
           <w:p>
             <w:r>
-              <w:t>Cadena hash generada aleatoriamente que permite el cifrado y descifrado de la contraseña</w:t>
+              <w:t>Sexo del paciente.</w:t>
+            </w:r>
+          </w:p>
+          <w:p>
+            <w:r>
+              <w:t>h-&gt; hombre</w:t>
+            </w:r>
+          </w:p>
+          <w:p>
+            <w:r>
+              <w:t>m-&gt; mujer</w:t>
             </w:r>
           </w:p>
         </w:tc>
@@ -41510,8 +41655,16 @@
             <w:tcW w:w="2830" w:type="dxa"/>
           </w:tcPr>
           <w:p>
-            <w:r>
-              <w:t>varchar(60)</w:t>
+            <w:proofErr w:type="gramStart"/>
+            <w:r>
+              <w:t>varchar(</w:t>
+            </w:r>
+            <w:proofErr w:type="gramEnd"/>
+            <w:r>
+              <w:t>1</w:t>
+            </w:r>
+            <w:r>
+              <w:t>)</w:t>
             </w:r>
           </w:p>
         </w:tc>
@@ -41523,7 +41676,7 @@
           </w:tcPr>
           <w:p>
             <w:r>
-              <w:t>activo</w:t>
+              <w:t>email (PK)</w:t>
             </w:r>
           </w:p>
         </w:tc>
@@ -41533,7 +41686,10 @@
           </w:tcPr>
           <w:p>
             <w:r>
-              <w:t>Bit que indica si el profesional está activo o no</w:t>
+              <w:t xml:space="preserve">Email del </w:t>
+            </w:r>
+            <w:r>
+              <w:t>paciente</w:t>
             </w:r>
           </w:p>
         </w:tc>
@@ -41542,8 +41698,13 @@
             <w:tcW w:w="2830" w:type="dxa"/>
           </w:tcPr>
           <w:p>
-            <w:r>
-              <w:t>Bit(1)</w:t>
+            <w:proofErr w:type="gramStart"/>
+            <w:r>
+              <w:t>varchar(</w:t>
+            </w:r>
+            <w:proofErr w:type="gramEnd"/>
+            <w:r>
+              <w:t>60)</w:t>
             </w:r>
           </w:p>
         </w:tc>
@@ -41555,6 +41716,174 @@
           </w:tcPr>
           <w:p>
             <w:r>
+              <w:t>password</w:t>
+            </w:r>
+          </w:p>
+        </w:tc>
+        <w:tc>
+          <w:tcPr>
+            <w:tcW w:w="2829" w:type="dxa"/>
+          </w:tcPr>
+          <w:p>
+            <w:pPr>
+              <w:rPr>
+                <w:i/>
+              </w:rPr>
+            </w:pPr>
+            <w:r>
+              <w:t xml:space="preserve">Clave hash generada a partir de una contraseña introducida y concatenada con el campo </w:t>
+            </w:r>
+            <w:r>
+              <w:rPr>
+                <w:i/>
+              </w:rPr>
+              <w:t xml:space="preserve">salt </w:t>
+            </w:r>
+            <w:r>
+              <w:t>y</w:t>
+            </w:r>
+            <w:r>
+              <w:rPr>
+                <w:i/>
+              </w:rPr>
+              <w:t xml:space="preserve"> pepper</w:t>
+            </w:r>
+          </w:p>
+        </w:tc>
+        <w:tc>
+          <w:tcPr>
+            <w:tcW w:w="2830" w:type="dxa"/>
+          </w:tcPr>
+          <w:p>
+            <w:proofErr w:type="gramStart"/>
+            <w:r>
+              <w:t>varchar(</w:t>
+            </w:r>
+            <w:proofErr w:type="gramEnd"/>
+            <w:r>
+              <w:t>64)</w:t>
+            </w:r>
+          </w:p>
+        </w:tc>
+      </w:tr>
+      <w:tr>
+        <w:tc>
+          <w:tcPr>
+            <w:tcW w:w="2829" w:type="dxa"/>
+          </w:tcPr>
+          <w:p>
+            <w:r>
+              <w:t>activo</w:t>
+            </w:r>
+          </w:p>
+        </w:tc>
+        <w:tc>
+          <w:tcPr>
+            <w:tcW w:w="2829" w:type="dxa"/>
+          </w:tcPr>
+          <w:p>
+            <w:r>
+              <w:t>Bit que indica si el profesional está activo o no</w:t>
+            </w:r>
+          </w:p>
+        </w:tc>
+        <w:tc>
+          <w:tcPr>
+            <w:tcW w:w="2830" w:type="dxa"/>
+          </w:tcPr>
+          <w:p>
+            <w:proofErr w:type="gramStart"/>
+            <w:r>
+              <w:t>Bit(</w:t>
+            </w:r>
+            <w:proofErr w:type="gramEnd"/>
+            <w:r>
+              <w:t>1)</w:t>
+            </w:r>
+          </w:p>
+        </w:tc>
+      </w:tr>
+      <w:tr>
+        <w:tc>
+          <w:tcPr>
+            <w:tcW w:w="2829" w:type="dxa"/>
+          </w:tcPr>
+          <w:p>
+            <w:r>
+              <w:t xml:space="preserve">emailProfesional </w:t>
+            </w:r>
+          </w:p>
+        </w:tc>
+        <w:tc>
+          <w:tcPr>
+            <w:tcW w:w="2829" w:type="dxa"/>
+          </w:tcPr>
+          <w:p>
+            <w:r>
+              <w:t>Email del profesional que ha generado este paciente</w:t>
+            </w:r>
+          </w:p>
+        </w:tc>
+        <w:tc>
+          <w:tcPr>
+            <w:tcW w:w="2830" w:type="dxa"/>
+          </w:tcPr>
+          <w:p>
+            <w:proofErr w:type="gramStart"/>
+            <w:r>
+              <w:t>varchar(</w:t>
+            </w:r>
+            <w:proofErr w:type="gramEnd"/>
+            <w:r>
+              <w:t>60)</w:t>
+            </w:r>
+          </w:p>
+        </w:tc>
+      </w:tr>
+      <w:tr>
+        <w:tc>
+          <w:tcPr>
+            <w:tcW w:w="2829" w:type="dxa"/>
+          </w:tcPr>
+          <w:p>
+            <w:r>
+              <w:t>salt</w:t>
+            </w:r>
+          </w:p>
+        </w:tc>
+        <w:tc>
+          <w:tcPr>
+            <w:tcW w:w="2829" w:type="dxa"/>
+          </w:tcPr>
+          <w:p>
+            <w:r>
+              <w:t>Cadena hash generada aleatoriamente que permite el cifrado y descifrado de la contraseña</w:t>
+            </w:r>
+          </w:p>
+        </w:tc>
+        <w:tc>
+          <w:tcPr>
+            <w:tcW w:w="2830" w:type="dxa"/>
+          </w:tcPr>
+          <w:p>
+            <w:proofErr w:type="gramStart"/>
+            <w:r>
+              <w:t>varchar(</w:t>
+            </w:r>
+            <w:proofErr w:type="gramEnd"/>
+            <w:r>
+              <w:t>60)</w:t>
+            </w:r>
+          </w:p>
+        </w:tc>
+      </w:tr>
+      <w:tr>
+        <w:tc>
+          <w:tcPr>
+            <w:tcW w:w="2829" w:type="dxa"/>
+          </w:tcPr>
+          <w:p>
+            <w:r>
               <w:t>token</w:t>
             </w:r>
           </w:p>
@@ -41565,7 +41894,15 @@
           </w:tcPr>
           <w:p>
             <w:r>
-              <w:t>Clave hash de tipo sha1 generada al concatenar el email, contraseña e email.</w:t>
+              <w:t xml:space="preserve">Clave hash de tipo sha1 generada al concatenar el email, contraseña </w:t>
+            </w:r>
+            <w:proofErr w:type="gramStart"/>
+            <w:r>
+              <w:t>e</w:t>
+            </w:r>
+            <w:proofErr w:type="gramEnd"/>
+            <w:r>
+              <w:t xml:space="preserve"> email.</w:t>
             </w:r>
           </w:p>
           <w:p>
@@ -41579,8 +41916,13 @@
             <w:tcW w:w="2830" w:type="dxa"/>
           </w:tcPr>
           <w:p>
-            <w:r>
-              <w:t>varchar(60)</w:t>
+            <w:proofErr w:type="gramStart"/>
+            <w:r>
+              <w:t>varchar(</w:t>
+            </w:r>
+            <w:proofErr w:type="gramEnd"/>
+            <w:r>
+              <w:t>60)</w:t>
             </w:r>
           </w:p>
         </w:tc>
@@ -41593,8 +41935,3158 @@
           <w:lang w:val="es-ES"/>
         </w:rPr>
       </w:pPr>
-      <w:bookmarkStart w:id="32" w:name="_GoBack"/>
-      <w:bookmarkEnd w:id="32"/>
+    </w:p>
+    <w:p>
+      <w:pPr>
+        <w:rPr>
+          <w:sz w:val="22"/>
+          <w:lang w:val="es-ES"/>
+        </w:rPr>
+      </w:pPr>
+      <w:r>
+        <w:rPr>
+          <w:sz w:val="22"/>
+          <w:lang w:val="es-ES"/>
+        </w:rPr>
+        <w:br w:type="page"/>
+      </w:r>
+    </w:p>
+    <w:p>
+      <w:pPr>
+        <w:pStyle w:val="Ttulo3"/>
+        <w:rPr>
+          <w:rFonts w:asciiTheme="minorHAnsi" w:hAnsiTheme="minorHAnsi"/>
+          <w:color w:val="000000" w:themeColor="text1"/>
+          <w:lang w:val="es-ES"/>
+        </w:rPr>
+      </w:pPr>
+      <w:r>
+        <w:rPr>
+          <w:rFonts w:ascii="Calibri" w:hAnsi="Calibri"/>
+          <w:color w:val="000000" w:themeColor="text1"/>
+        </w:rPr>
+        <w:lastRenderedPageBreak/>
+        <w:t>6</w:t>
+      </w:r>
+      <w:r>
+        <w:rPr>
+          <w:rFonts w:ascii="Calibri" w:hAnsi="Calibri"/>
+          <w:color w:val="000000" w:themeColor="text1"/>
+        </w:rPr>
+        <w:t>.</w:t>
+      </w:r>
+      <w:r>
+        <w:rPr>
+          <w:rFonts w:ascii="Calibri" w:hAnsi="Calibri"/>
+          <w:color w:val="000000" w:themeColor="text1"/>
+        </w:rPr>
+        <w:t>2</w:t>
+      </w:r>
+      <w:r>
+        <w:rPr>
+          <w:rFonts w:ascii="Calibri" w:hAnsi="Calibri"/>
+          <w:color w:val="000000" w:themeColor="text1"/>
+        </w:rPr>
+        <w:t>.</w:t>
+      </w:r>
+      <w:r>
+        <w:rPr>
+          <w:rFonts w:ascii="Calibri" w:hAnsi="Calibri"/>
+          <w:color w:val="000000" w:themeColor="text1"/>
+        </w:rPr>
+        <w:t>4</w:t>
+      </w:r>
+      <w:r>
+        <w:rPr>
+          <w:rFonts w:ascii="Calibri" w:hAnsi="Calibri"/>
+          <w:color w:val="000000" w:themeColor="text1"/>
+        </w:rPr>
+        <w:t>.</w:t>
+      </w:r>
+      <w:r>
+        <w:rPr>
+          <w:color w:val="000000" w:themeColor="text1"/>
+        </w:rPr>
+        <w:t xml:space="preserve"> </w:t>
+      </w:r>
+      <w:r>
+        <w:rPr>
+          <w:rFonts w:asciiTheme="minorHAnsi" w:hAnsiTheme="minorHAnsi"/>
+          <w:color w:val="000000" w:themeColor="text1"/>
+          <w:lang w:val="es-ES"/>
+        </w:rPr>
+        <w:t>cita</w:t>
+      </w:r>
+    </w:p>
+    <w:p>
+      <w:pPr>
+        <w:rPr>
+          <w:lang w:val="es-ES"/>
+        </w:rPr>
+      </w:pPr>
+    </w:p>
+    <w:p>
+      <w:pPr>
+        <w:rPr>
+          <w:sz w:val="22"/>
+          <w:lang w:val="es-ES"/>
+        </w:rPr>
+      </w:pPr>
+      <w:r>
+        <w:rPr>
+          <w:sz w:val="22"/>
+          <w:lang w:val="es-ES"/>
+        </w:rPr>
+        <w:t xml:space="preserve">Contiene la información que representa </w:t>
+      </w:r>
+      <w:r>
+        <w:rPr>
+          <w:sz w:val="22"/>
+          <w:lang w:val="es-ES"/>
+        </w:rPr>
+        <w:t>las citas de un paciente</w:t>
+      </w:r>
+    </w:p>
+    <w:p>
+      <w:pPr>
+        <w:rPr>
+          <w:sz w:val="22"/>
+          <w:lang w:val="es-ES"/>
+        </w:rPr>
+      </w:pPr>
+    </w:p>
+    <w:tbl>
+      <w:tblPr>
+        <w:tblStyle w:val="Tablaconcuadrcula"/>
+        <w:tblW w:w="0" w:type="auto"/>
+        <w:tblLook w:val="04A0" w:firstRow="1" w:lastRow="0" w:firstColumn="1" w:lastColumn="0" w:noHBand="0" w:noVBand="1"/>
+      </w:tblPr>
+      <w:tblGrid>
+        <w:gridCol w:w="2829"/>
+        <w:gridCol w:w="2829"/>
+        <w:gridCol w:w="2830"/>
+      </w:tblGrid>
+      <w:tr>
+        <w:tc>
+          <w:tcPr>
+            <w:tcW w:w="2829" w:type="dxa"/>
+          </w:tcPr>
+          <w:p>
+            <w:pPr>
+              <w:jc w:val="center"/>
+              <w:rPr>
+                <w:b/>
+                <w:lang w:val="es-ES"/>
+              </w:rPr>
+            </w:pPr>
+            <w:r>
+              <w:rPr>
+                <w:b/>
+                <w:lang w:val="es-ES"/>
+              </w:rPr>
+              <w:t>Columna</w:t>
+            </w:r>
+          </w:p>
+        </w:tc>
+        <w:tc>
+          <w:tcPr>
+            <w:tcW w:w="2829" w:type="dxa"/>
+          </w:tcPr>
+          <w:p>
+            <w:pPr>
+              <w:jc w:val="center"/>
+              <w:rPr>
+                <w:b/>
+                <w:lang w:val="es-ES"/>
+              </w:rPr>
+            </w:pPr>
+            <w:r>
+              <w:rPr>
+                <w:b/>
+                <w:lang w:val="es-ES"/>
+              </w:rPr>
+              <w:t>Significado</w:t>
+            </w:r>
+          </w:p>
+        </w:tc>
+        <w:tc>
+          <w:tcPr>
+            <w:tcW w:w="2830" w:type="dxa"/>
+          </w:tcPr>
+          <w:p>
+            <w:pPr>
+              <w:jc w:val="center"/>
+              <w:rPr>
+                <w:b/>
+              </w:rPr>
+            </w:pPr>
+            <w:r>
+              <w:rPr>
+                <w:b/>
+              </w:rPr>
+              <w:t>Tipo de datos</w:t>
+            </w:r>
+          </w:p>
+        </w:tc>
+      </w:tr>
+      <w:tr>
+        <w:tc>
+          <w:tcPr>
+            <w:tcW w:w="2829" w:type="dxa"/>
+          </w:tcPr>
+          <w:p>
+            <w:r>
+              <w:t>email</w:t>
+            </w:r>
+          </w:p>
+        </w:tc>
+        <w:tc>
+          <w:tcPr>
+            <w:tcW w:w="2829" w:type="dxa"/>
+          </w:tcPr>
+          <w:p>
+            <w:r>
+              <w:t xml:space="preserve">Email del </w:t>
+            </w:r>
+            <w:r>
+              <w:t>paciente</w:t>
+            </w:r>
+          </w:p>
+        </w:tc>
+        <w:tc>
+          <w:tcPr>
+            <w:tcW w:w="2830" w:type="dxa"/>
+          </w:tcPr>
+          <w:p>
+            <w:proofErr w:type="gramStart"/>
+            <w:r>
+              <w:t>varchar(</w:t>
+            </w:r>
+            <w:proofErr w:type="gramEnd"/>
+            <w:r>
+              <w:t>60)</w:t>
+            </w:r>
+          </w:p>
+        </w:tc>
+      </w:tr>
+      <w:tr>
+        <w:tc>
+          <w:tcPr>
+            <w:tcW w:w="2829" w:type="dxa"/>
+          </w:tcPr>
+          <w:p>
+            <w:r>
+              <w:t>fecha</w:t>
+            </w:r>
+          </w:p>
+        </w:tc>
+        <w:tc>
+          <w:tcPr>
+            <w:tcW w:w="2829" w:type="dxa"/>
+          </w:tcPr>
+          <w:p>
+            <w:r>
+              <w:t>Contiene la fecha de la cita en formato UTC</w:t>
+            </w:r>
+          </w:p>
+        </w:tc>
+        <w:tc>
+          <w:tcPr>
+            <w:tcW w:w="2830" w:type="dxa"/>
+          </w:tcPr>
+          <w:p>
+            <w:r>
+              <w:t>datetime</w:t>
+            </w:r>
+          </w:p>
+        </w:tc>
+      </w:tr>
+      <w:tr>
+        <w:tc>
+          <w:tcPr>
+            <w:tcW w:w="2829" w:type="dxa"/>
+          </w:tcPr>
+          <w:p>
+            <w:r>
+              <w:t>activo</w:t>
+            </w:r>
+          </w:p>
+        </w:tc>
+        <w:tc>
+          <w:tcPr>
+            <w:tcW w:w="2829" w:type="dxa"/>
+          </w:tcPr>
+          <w:p>
+            <w:r>
+              <w:t xml:space="preserve">Bit que indica si </w:t>
+            </w:r>
+            <w:r>
+              <w:t>la cita</w:t>
+            </w:r>
+            <w:r>
+              <w:t xml:space="preserve"> está activ</w:t>
+            </w:r>
+            <w:r>
+              <w:t>a</w:t>
+            </w:r>
+            <w:r>
+              <w:t xml:space="preserve"> o no</w:t>
+            </w:r>
+          </w:p>
+        </w:tc>
+        <w:tc>
+          <w:tcPr>
+            <w:tcW w:w="2830" w:type="dxa"/>
+          </w:tcPr>
+          <w:p>
+            <w:proofErr w:type="gramStart"/>
+            <w:r>
+              <w:t>Bit(</w:t>
+            </w:r>
+            <w:proofErr w:type="gramEnd"/>
+            <w:r>
+              <w:t>1)</w:t>
+            </w:r>
+          </w:p>
+        </w:tc>
+      </w:tr>
+    </w:tbl>
+    <w:p>
+      <w:pPr>
+        <w:rPr>
+          <w:sz w:val="22"/>
+          <w:lang w:val="es-ES"/>
+        </w:rPr>
+      </w:pPr>
+    </w:p>
+    <w:p>
+      <w:pPr>
+        <w:rPr>
+          <w:sz w:val="22"/>
+          <w:lang w:val="es-ES"/>
+        </w:rPr>
+      </w:pPr>
+    </w:p>
+    <w:p>
+      <w:pPr>
+        <w:pStyle w:val="Ttulo3"/>
+        <w:rPr>
+          <w:rFonts w:asciiTheme="minorHAnsi" w:hAnsiTheme="minorHAnsi"/>
+          <w:color w:val="000000" w:themeColor="text1"/>
+          <w:lang w:val="es-ES"/>
+        </w:rPr>
+      </w:pPr>
+      <w:r>
+        <w:rPr>
+          <w:rFonts w:ascii="Calibri" w:hAnsi="Calibri"/>
+          <w:color w:val="000000" w:themeColor="text1"/>
+        </w:rPr>
+        <w:t>6</w:t>
+      </w:r>
+      <w:r>
+        <w:rPr>
+          <w:rFonts w:ascii="Calibri" w:hAnsi="Calibri"/>
+          <w:color w:val="000000" w:themeColor="text1"/>
+        </w:rPr>
+        <w:t>.</w:t>
+      </w:r>
+      <w:r>
+        <w:rPr>
+          <w:rFonts w:ascii="Calibri" w:hAnsi="Calibri"/>
+          <w:color w:val="000000" w:themeColor="text1"/>
+        </w:rPr>
+        <w:t>2</w:t>
+      </w:r>
+      <w:r>
+        <w:rPr>
+          <w:rFonts w:ascii="Calibri" w:hAnsi="Calibri"/>
+          <w:color w:val="000000" w:themeColor="text1"/>
+        </w:rPr>
+        <w:t>.</w:t>
+      </w:r>
+      <w:r>
+        <w:rPr>
+          <w:rFonts w:ascii="Calibri" w:hAnsi="Calibri"/>
+          <w:color w:val="000000" w:themeColor="text1"/>
+        </w:rPr>
+        <w:t>5</w:t>
+      </w:r>
+      <w:r>
+        <w:rPr>
+          <w:rFonts w:ascii="Calibri" w:hAnsi="Calibri"/>
+          <w:color w:val="000000" w:themeColor="text1"/>
+        </w:rPr>
+        <w:t>.</w:t>
+      </w:r>
+      <w:r>
+        <w:rPr>
+          <w:color w:val="000000" w:themeColor="text1"/>
+        </w:rPr>
+        <w:t xml:space="preserve"> </w:t>
+      </w:r>
+      <w:r>
+        <w:rPr>
+          <w:rFonts w:asciiTheme="minorHAnsi" w:hAnsiTheme="minorHAnsi"/>
+          <w:color w:val="000000" w:themeColor="text1"/>
+          <w:lang w:val="es-ES"/>
+        </w:rPr>
+        <w:t>patología_paciente</w:t>
+      </w:r>
+    </w:p>
+    <w:p>
+      <w:pPr>
+        <w:rPr>
+          <w:lang w:val="es-ES"/>
+        </w:rPr>
+      </w:pPr>
+    </w:p>
+    <w:p>
+      <w:pPr>
+        <w:rPr>
+          <w:i/>
+          <w:sz w:val="22"/>
+          <w:lang w:val="es-ES"/>
+        </w:rPr>
+      </w:pPr>
+      <w:r>
+        <w:rPr>
+          <w:sz w:val="22"/>
+          <w:lang w:val="es-ES"/>
+        </w:rPr>
+        <w:t xml:space="preserve">Contiene información acerca de la relación de las tablas </w:t>
+      </w:r>
+      <w:r>
+        <w:rPr>
+          <w:i/>
+          <w:sz w:val="22"/>
+          <w:lang w:val="es-ES"/>
+        </w:rPr>
+        <w:t>6.2.3 paciente</w:t>
+      </w:r>
+      <w:r>
+        <w:rPr>
+          <w:sz w:val="22"/>
+          <w:lang w:val="es-ES"/>
+        </w:rPr>
+        <w:t xml:space="preserve"> y </w:t>
+      </w:r>
+      <w:r>
+        <w:rPr>
+          <w:i/>
+          <w:sz w:val="22"/>
+          <w:lang w:val="es-ES"/>
+        </w:rPr>
+        <w:t xml:space="preserve">6.2.6 </w:t>
+      </w:r>
+      <w:r>
+        <w:rPr>
+          <w:i/>
+          <w:sz w:val="22"/>
+          <w:lang w:val="es-ES"/>
+        </w:rPr>
+        <w:t>patología</w:t>
+      </w:r>
+    </w:p>
+    <w:p>
+      <w:pPr>
+        <w:rPr>
+          <w:sz w:val="22"/>
+          <w:lang w:val="es-ES"/>
+        </w:rPr>
+      </w:pPr>
+    </w:p>
+    <w:tbl>
+      <w:tblPr>
+        <w:tblStyle w:val="Tablaconcuadrcula"/>
+        <w:tblW w:w="0" w:type="auto"/>
+        <w:tblLook w:val="04A0" w:firstRow="1" w:lastRow="0" w:firstColumn="1" w:lastColumn="0" w:noHBand="0" w:noVBand="1"/>
+      </w:tblPr>
+      <w:tblGrid>
+        <w:gridCol w:w="2829"/>
+        <w:gridCol w:w="2829"/>
+        <w:gridCol w:w="2830"/>
+      </w:tblGrid>
+      <w:tr>
+        <w:tc>
+          <w:tcPr>
+            <w:tcW w:w="2829" w:type="dxa"/>
+          </w:tcPr>
+          <w:p>
+            <w:pPr>
+              <w:jc w:val="center"/>
+              <w:rPr>
+                <w:b/>
+                <w:lang w:val="es-ES"/>
+              </w:rPr>
+            </w:pPr>
+            <w:r>
+              <w:rPr>
+                <w:b/>
+                <w:lang w:val="es-ES"/>
+              </w:rPr>
+              <w:t>Columna</w:t>
+            </w:r>
+          </w:p>
+        </w:tc>
+        <w:tc>
+          <w:tcPr>
+            <w:tcW w:w="2829" w:type="dxa"/>
+          </w:tcPr>
+          <w:p>
+            <w:pPr>
+              <w:jc w:val="center"/>
+              <w:rPr>
+                <w:b/>
+                <w:lang w:val="es-ES"/>
+              </w:rPr>
+            </w:pPr>
+            <w:r>
+              <w:rPr>
+                <w:b/>
+                <w:lang w:val="es-ES"/>
+              </w:rPr>
+              <w:t>Significado</w:t>
+            </w:r>
+          </w:p>
+        </w:tc>
+        <w:tc>
+          <w:tcPr>
+            <w:tcW w:w="2830" w:type="dxa"/>
+          </w:tcPr>
+          <w:p>
+            <w:pPr>
+              <w:jc w:val="center"/>
+              <w:rPr>
+                <w:b/>
+              </w:rPr>
+            </w:pPr>
+            <w:r>
+              <w:rPr>
+                <w:b/>
+              </w:rPr>
+              <w:t>Tipo de datos</w:t>
+            </w:r>
+          </w:p>
+        </w:tc>
+      </w:tr>
+      <w:tr>
+        <w:tc>
+          <w:tcPr>
+            <w:tcW w:w="2829" w:type="dxa"/>
+          </w:tcPr>
+          <w:p>
+            <w:r>
+              <w:t>id</w:t>
+            </w:r>
+          </w:p>
+        </w:tc>
+        <w:tc>
+          <w:tcPr>
+            <w:tcW w:w="2829" w:type="dxa"/>
+          </w:tcPr>
+          <w:p>
+            <w:r>
+              <w:t>Referencia al id de la tabla 6.2.6 patología</w:t>
+            </w:r>
+          </w:p>
+        </w:tc>
+        <w:tc>
+          <w:tcPr>
+            <w:tcW w:w="2830" w:type="dxa"/>
+          </w:tcPr>
+          <w:p>
+            <w:proofErr w:type="gramStart"/>
+            <w:r>
+              <w:t>Decimal(</w:t>
+            </w:r>
+            <w:proofErr w:type="gramEnd"/>
+            <w:r>
+              <w:t>10,0)</w:t>
+            </w:r>
+          </w:p>
+        </w:tc>
+      </w:tr>
+      <w:tr>
+        <w:tc>
+          <w:tcPr>
+            <w:tcW w:w="2829" w:type="dxa"/>
+          </w:tcPr>
+          <w:p>
+            <w:r>
+              <w:t>email</w:t>
+            </w:r>
+          </w:p>
+        </w:tc>
+        <w:tc>
+          <w:tcPr>
+            <w:tcW w:w="2829" w:type="dxa"/>
+          </w:tcPr>
+          <w:p>
+            <w:r>
+              <w:t>Email del paciente</w:t>
+            </w:r>
+          </w:p>
+        </w:tc>
+        <w:tc>
+          <w:tcPr>
+            <w:tcW w:w="2830" w:type="dxa"/>
+          </w:tcPr>
+          <w:p>
+            <w:proofErr w:type="gramStart"/>
+            <w:r>
+              <w:t>varchar(</w:t>
+            </w:r>
+            <w:proofErr w:type="gramEnd"/>
+            <w:r>
+              <w:t>60)</w:t>
+            </w:r>
+          </w:p>
+        </w:tc>
+      </w:tr>
+    </w:tbl>
+    <w:p>
+      <w:pPr>
+        <w:rPr>
+          <w:sz w:val="22"/>
+          <w:lang w:val="es-ES"/>
+        </w:rPr>
+      </w:pPr>
+    </w:p>
+    <w:p>
+      <w:pPr>
+        <w:rPr>
+          <w:sz w:val="22"/>
+          <w:lang w:val="es-ES"/>
+        </w:rPr>
+      </w:pPr>
+    </w:p>
+    <w:p>
+      <w:pPr>
+        <w:pStyle w:val="Ttulo3"/>
+        <w:rPr>
+          <w:rFonts w:asciiTheme="minorHAnsi" w:hAnsiTheme="minorHAnsi"/>
+          <w:color w:val="000000" w:themeColor="text1"/>
+          <w:lang w:val="es-ES"/>
+        </w:rPr>
+      </w:pPr>
+      <w:r>
+        <w:rPr>
+          <w:rFonts w:ascii="Calibri" w:hAnsi="Calibri"/>
+          <w:color w:val="000000" w:themeColor="text1"/>
+        </w:rPr>
+        <w:t>6</w:t>
+      </w:r>
+      <w:r>
+        <w:rPr>
+          <w:rFonts w:ascii="Calibri" w:hAnsi="Calibri"/>
+          <w:color w:val="000000" w:themeColor="text1"/>
+        </w:rPr>
+        <w:t>.</w:t>
+      </w:r>
+      <w:r>
+        <w:rPr>
+          <w:rFonts w:ascii="Calibri" w:hAnsi="Calibri"/>
+          <w:color w:val="000000" w:themeColor="text1"/>
+        </w:rPr>
+        <w:t>2</w:t>
+      </w:r>
+      <w:r>
+        <w:rPr>
+          <w:rFonts w:ascii="Calibri" w:hAnsi="Calibri"/>
+          <w:color w:val="000000" w:themeColor="text1"/>
+        </w:rPr>
+        <w:t>.</w:t>
+      </w:r>
+      <w:r>
+        <w:rPr>
+          <w:rFonts w:ascii="Calibri" w:hAnsi="Calibri"/>
+          <w:color w:val="000000" w:themeColor="text1"/>
+        </w:rPr>
+        <w:t>6</w:t>
+      </w:r>
+      <w:r>
+        <w:rPr>
+          <w:rFonts w:ascii="Calibri" w:hAnsi="Calibri"/>
+          <w:color w:val="000000" w:themeColor="text1"/>
+        </w:rPr>
+        <w:t>.</w:t>
+      </w:r>
+      <w:r>
+        <w:rPr>
+          <w:color w:val="000000" w:themeColor="text1"/>
+        </w:rPr>
+        <w:t xml:space="preserve"> </w:t>
+      </w:r>
+      <w:r>
+        <w:rPr>
+          <w:rFonts w:asciiTheme="minorHAnsi" w:hAnsiTheme="minorHAnsi"/>
+          <w:color w:val="000000" w:themeColor="text1"/>
+          <w:lang w:val="es-ES"/>
+        </w:rPr>
+        <w:t>patología</w:t>
+      </w:r>
+    </w:p>
+    <w:p>
+      <w:pPr>
+        <w:rPr>
+          <w:lang w:val="es-ES"/>
+        </w:rPr>
+      </w:pPr>
+    </w:p>
+    <w:p>
+      <w:pPr>
+        <w:rPr>
+          <w:sz w:val="22"/>
+          <w:lang w:val="es-ES"/>
+        </w:rPr>
+      </w:pPr>
+      <w:r>
+        <w:rPr>
+          <w:sz w:val="22"/>
+          <w:lang w:val="es-ES"/>
+        </w:rPr>
+        <w:t xml:space="preserve">Contiene </w:t>
+      </w:r>
+      <w:r>
+        <w:rPr>
+          <w:sz w:val="22"/>
+          <w:lang w:val="es-ES"/>
+        </w:rPr>
+        <w:t>el nombre de una patología</w:t>
+      </w:r>
+      <w:r>
+        <w:rPr>
+          <w:sz w:val="22"/>
+          <w:lang w:val="es-ES"/>
+        </w:rPr>
+        <w:t xml:space="preserve"> </w:t>
+      </w:r>
+      <w:r>
+        <w:rPr>
+          <w:sz w:val="22"/>
+          <w:lang w:val="es-ES"/>
+        </w:rPr>
+        <w:t>y el email del profesional que la ha creado</w:t>
+      </w:r>
+      <w:r>
+        <w:rPr>
+          <w:sz w:val="22"/>
+          <w:lang w:val="es-ES"/>
+        </w:rPr>
+        <w:t>.</w:t>
+      </w:r>
+    </w:p>
+    <w:p>
+      <w:pPr>
+        <w:rPr>
+          <w:sz w:val="22"/>
+          <w:lang w:val="es-ES"/>
+        </w:rPr>
+      </w:pPr>
+      <w:r>
+        <w:rPr>
+          <w:sz w:val="22"/>
+          <w:lang w:val="es-ES"/>
+        </w:rPr>
+        <w:t>Un profesional puede añadir distintas patologías. Al almacenar el email del profesional que la ha creado, podemos hacer accesibles esas patologías únicamente al profesional que las ha creado.</w:t>
+      </w:r>
+    </w:p>
+    <w:p>
+      <w:pPr>
+        <w:rPr>
+          <w:sz w:val="22"/>
+          <w:lang w:val="es-ES"/>
+        </w:rPr>
+      </w:pPr>
+      <w:r>
+        <w:rPr>
+          <w:sz w:val="22"/>
+          <w:lang w:val="es-ES"/>
+        </w:rPr>
+        <w:t xml:space="preserve">Si contiene por email </w:t>
+      </w:r>
+      <w:r>
+        <w:rPr>
+          <w:i/>
+          <w:sz w:val="22"/>
+          <w:lang w:val="es-ES"/>
+        </w:rPr>
+        <w:t>“all”</w:t>
+      </w:r>
+      <w:r>
+        <w:rPr>
+          <w:sz w:val="22"/>
+          <w:lang w:val="es-ES"/>
+        </w:rPr>
+        <w:t xml:space="preserve"> o el campo nombre está vacío, las patologías serán comunes a todos los profesionales.</w:t>
+      </w:r>
+    </w:p>
+    <w:p>
+      <w:pPr>
+        <w:rPr>
+          <w:sz w:val="22"/>
+          <w:lang w:val="es-ES"/>
+        </w:rPr>
+      </w:pPr>
+    </w:p>
+    <w:tbl>
+      <w:tblPr>
+        <w:tblStyle w:val="Tablaconcuadrcula"/>
+        <w:tblW w:w="0" w:type="auto"/>
+        <w:tblLook w:val="04A0" w:firstRow="1" w:lastRow="0" w:firstColumn="1" w:lastColumn="0" w:noHBand="0" w:noVBand="1"/>
+      </w:tblPr>
+      <w:tblGrid>
+        <w:gridCol w:w="2829"/>
+        <w:gridCol w:w="2829"/>
+        <w:gridCol w:w="2830"/>
+      </w:tblGrid>
+      <w:tr>
+        <w:tc>
+          <w:tcPr>
+            <w:tcW w:w="2829" w:type="dxa"/>
+          </w:tcPr>
+          <w:p>
+            <w:pPr>
+              <w:jc w:val="center"/>
+              <w:rPr>
+                <w:b/>
+                <w:lang w:val="es-ES"/>
+              </w:rPr>
+            </w:pPr>
+            <w:r>
+              <w:rPr>
+                <w:b/>
+                <w:lang w:val="es-ES"/>
+              </w:rPr>
+              <w:t>Columna</w:t>
+            </w:r>
+          </w:p>
+        </w:tc>
+        <w:tc>
+          <w:tcPr>
+            <w:tcW w:w="2829" w:type="dxa"/>
+          </w:tcPr>
+          <w:p>
+            <w:pPr>
+              <w:jc w:val="center"/>
+              <w:rPr>
+                <w:b/>
+                <w:lang w:val="es-ES"/>
+              </w:rPr>
+            </w:pPr>
+            <w:r>
+              <w:rPr>
+                <w:b/>
+                <w:lang w:val="es-ES"/>
+              </w:rPr>
+              <w:t>Significado</w:t>
+            </w:r>
+          </w:p>
+        </w:tc>
+        <w:tc>
+          <w:tcPr>
+            <w:tcW w:w="2830" w:type="dxa"/>
+          </w:tcPr>
+          <w:p>
+            <w:pPr>
+              <w:jc w:val="center"/>
+              <w:rPr>
+                <w:b/>
+              </w:rPr>
+            </w:pPr>
+            <w:r>
+              <w:rPr>
+                <w:b/>
+              </w:rPr>
+              <w:t>Tipo de datos</w:t>
+            </w:r>
+          </w:p>
+        </w:tc>
+      </w:tr>
+      <w:tr>
+        <w:tc>
+          <w:tcPr>
+            <w:tcW w:w="2829" w:type="dxa"/>
+          </w:tcPr>
+          <w:p>
+            <w:proofErr w:type="gramStart"/>
+            <w:r>
+              <w:t>I</w:t>
+            </w:r>
+            <w:r>
+              <w:t>d</w:t>
+            </w:r>
+            <w:r>
+              <w:t>(</w:t>
+            </w:r>
+            <w:proofErr w:type="gramEnd"/>
+            <w:r>
+              <w:t>PK)</w:t>
+            </w:r>
+          </w:p>
+        </w:tc>
+        <w:tc>
+          <w:tcPr>
+            <w:tcW w:w="2829" w:type="dxa"/>
+          </w:tcPr>
+          <w:p>
+            <w:r>
+              <w:t>Identificador único de una patología</w:t>
+            </w:r>
+          </w:p>
+        </w:tc>
+        <w:tc>
+          <w:tcPr>
+            <w:tcW w:w="2830" w:type="dxa"/>
+          </w:tcPr>
+          <w:p>
+            <w:proofErr w:type="gramStart"/>
+            <w:r>
+              <w:t>Decimal(</w:t>
+            </w:r>
+            <w:proofErr w:type="gramEnd"/>
+            <w:r>
+              <w:t>10,0)</w:t>
+            </w:r>
+          </w:p>
+        </w:tc>
+      </w:tr>
+      <w:tr>
+        <w:tc>
+          <w:tcPr>
+            <w:tcW w:w="2829" w:type="dxa"/>
+          </w:tcPr>
+          <w:p>
+            <w:r>
+              <w:t>email</w:t>
+            </w:r>
+          </w:p>
+        </w:tc>
+        <w:tc>
+          <w:tcPr>
+            <w:tcW w:w="2829" w:type="dxa"/>
+          </w:tcPr>
+          <w:p>
+            <w:r>
+              <w:t>Email del paciente</w:t>
+            </w:r>
+            <w:r>
+              <w:t xml:space="preserve"> creador de la patología</w:t>
+            </w:r>
+          </w:p>
+        </w:tc>
+        <w:tc>
+          <w:tcPr>
+            <w:tcW w:w="2830" w:type="dxa"/>
+          </w:tcPr>
+          <w:p>
+            <w:proofErr w:type="gramStart"/>
+            <w:r>
+              <w:t>varchar(</w:t>
+            </w:r>
+            <w:proofErr w:type="gramEnd"/>
+            <w:r>
+              <w:t>60)</w:t>
+            </w:r>
+          </w:p>
+        </w:tc>
+      </w:tr>
+      <w:tr>
+        <w:tc>
+          <w:tcPr>
+            <w:tcW w:w="2829" w:type="dxa"/>
+          </w:tcPr>
+          <w:p>
+            <w:r>
+              <w:t>nombre</w:t>
+            </w:r>
+          </w:p>
+        </w:tc>
+        <w:tc>
+          <w:tcPr>
+            <w:tcW w:w="2829" w:type="dxa"/>
+          </w:tcPr>
+          <w:p>
+            <w:r>
+              <w:t>Nombre de la patología</w:t>
+            </w:r>
+          </w:p>
+        </w:tc>
+        <w:tc>
+          <w:tcPr>
+            <w:tcW w:w="2830" w:type="dxa"/>
+          </w:tcPr>
+          <w:p>
+            <w:proofErr w:type="gramStart"/>
+            <w:r>
+              <w:t>varchar(</w:t>
+            </w:r>
+            <w:proofErr w:type="gramEnd"/>
+            <w:r>
+              <w:t>5</w:t>
+            </w:r>
+            <w:r>
+              <w:t>0)</w:t>
+            </w:r>
+          </w:p>
+        </w:tc>
+      </w:tr>
+    </w:tbl>
+    <w:p>
+      <w:pPr>
+        <w:rPr>
+          <w:sz w:val="22"/>
+          <w:lang w:val="es-ES"/>
+        </w:rPr>
+      </w:pPr>
+    </w:p>
+    <w:p>
+      <w:pPr>
+        <w:rPr>
+          <w:sz w:val="22"/>
+          <w:lang w:val="es-ES"/>
+        </w:rPr>
+      </w:pPr>
+    </w:p>
+    <w:p>
+      <w:pPr>
+        <w:rPr>
+          <w:sz w:val="22"/>
+          <w:lang w:val="es-ES"/>
+        </w:rPr>
+      </w:pPr>
+    </w:p>
+    <w:p>
+      <w:pPr>
+        <w:rPr>
+          <w:sz w:val="22"/>
+          <w:lang w:val="es-ES"/>
+        </w:rPr>
+      </w:pPr>
+    </w:p>
+    <w:p>
+      <w:pPr>
+        <w:rPr>
+          <w:sz w:val="22"/>
+          <w:lang w:val="es-ES"/>
+        </w:rPr>
+      </w:pPr>
+    </w:p>
+    <w:p>
+      <w:pPr>
+        <w:rPr>
+          <w:sz w:val="22"/>
+          <w:lang w:val="es-ES"/>
+        </w:rPr>
+      </w:pPr>
+    </w:p>
+    <w:p>
+      <w:pPr>
+        <w:rPr>
+          <w:sz w:val="22"/>
+          <w:lang w:val="es-ES"/>
+        </w:rPr>
+      </w:pPr>
+    </w:p>
+    <w:p>
+      <w:pPr>
+        <w:rPr>
+          <w:sz w:val="22"/>
+          <w:lang w:val="es-ES"/>
+        </w:rPr>
+      </w:pPr>
+    </w:p>
+    <w:p>
+      <w:pPr>
+        <w:rPr>
+          <w:sz w:val="22"/>
+          <w:lang w:val="es-ES"/>
+        </w:rPr>
+      </w:pPr>
+    </w:p>
+    <w:p>
+      <w:pPr>
+        <w:rPr>
+          <w:sz w:val="22"/>
+          <w:lang w:val="es-ES"/>
+        </w:rPr>
+      </w:pPr>
+    </w:p>
+    <w:p>
+      <w:pPr>
+        <w:rPr>
+          <w:sz w:val="22"/>
+          <w:lang w:val="es-ES"/>
+        </w:rPr>
+      </w:pPr>
+    </w:p>
+    <w:p>
+      <w:pPr>
+        <w:rPr>
+          <w:sz w:val="22"/>
+          <w:lang w:val="es-ES"/>
+        </w:rPr>
+      </w:pPr>
+    </w:p>
+    <w:p>
+      <w:pPr>
+        <w:pStyle w:val="Ttulo3"/>
+        <w:rPr>
+          <w:rFonts w:asciiTheme="minorHAnsi" w:hAnsiTheme="minorHAnsi"/>
+          <w:color w:val="000000" w:themeColor="text1"/>
+          <w:lang w:val="es-ES"/>
+        </w:rPr>
+      </w:pPr>
+      <w:r>
+        <w:rPr>
+          <w:rFonts w:ascii="Calibri" w:hAnsi="Calibri"/>
+          <w:color w:val="000000" w:themeColor="text1"/>
+        </w:rPr>
+        <w:lastRenderedPageBreak/>
+        <w:t>6</w:t>
+      </w:r>
+      <w:r>
+        <w:rPr>
+          <w:rFonts w:ascii="Calibri" w:hAnsi="Calibri"/>
+          <w:color w:val="000000" w:themeColor="text1"/>
+        </w:rPr>
+        <w:t>.</w:t>
+      </w:r>
+      <w:r>
+        <w:rPr>
+          <w:rFonts w:ascii="Calibri" w:hAnsi="Calibri"/>
+          <w:color w:val="000000" w:themeColor="text1"/>
+        </w:rPr>
+        <w:t>2</w:t>
+      </w:r>
+      <w:r>
+        <w:rPr>
+          <w:rFonts w:ascii="Calibri" w:hAnsi="Calibri"/>
+          <w:color w:val="000000" w:themeColor="text1"/>
+        </w:rPr>
+        <w:t>.</w:t>
+      </w:r>
+      <w:r>
+        <w:rPr>
+          <w:rFonts w:ascii="Calibri" w:hAnsi="Calibri"/>
+          <w:color w:val="000000" w:themeColor="text1"/>
+        </w:rPr>
+        <w:t>7</w:t>
+      </w:r>
+      <w:r>
+        <w:rPr>
+          <w:rFonts w:ascii="Calibri" w:hAnsi="Calibri"/>
+          <w:color w:val="000000" w:themeColor="text1"/>
+        </w:rPr>
+        <w:t>.</w:t>
+      </w:r>
+      <w:r>
+        <w:rPr>
+          <w:color w:val="000000" w:themeColor="text1"/>
+        </w:rPr>
+        <w:t xml:space="preserve"> </w:t>
+      </w:r>
+      <w:r>
+        <w:rPr>
+          <w:rFonts w:asciiTheme="minorHAnsi" w:hAnsiTheme="minorHAnsi"/>
+          <w:color w:val="000000" w:themeColor="text1"/>
+          <w:lang w:val="es-ES"/>
+        </w:rPr>
+        <w:t>anatomía</w:t>
+      </w:r>
+    </w:p>
+    <w:p>
+      <w:pPr>
+        <w:rPr>
+          <w:lang w:val="es-ES"/>
+        </w:rPr>
+      </w:pPr>
+    </w:p>
+    <w:p>
+      <w:pPr>
+        <w:rPr>
+          <w:sz w:val="22"/>
+          <w:lang w:val="es-ES"/>
+        </w:rPr>
+      </w:pPr>
+      <w:r>
+        <w:rPr>
+          <w:sz w:val="22"/>
+          <w:lang w:val="es-ES"/>
+        </w:rPr>
+        <w:t>Representa las medidas de un paciente y forma parte de su histórico al almacenar la fecha y está marcada como contemporánea si tiene marcado el bit de activo a 1.</w:t>
+      </w:r>
+    </w:p>
+    <w:p>
+      <w:pPr>
+        <w:rPr>
+          <w:sz w:val="22"/>
+          <w:lang w:val="es-ES"/>
+        </w:rPr>
+      </w:pPr>
+      <w:r>
+        <w:rPr>
+          <w:sz w:val="22"/>
+          <w:lang w:val="es-ES"/>
+        </w:rPr>
+        <w:t xml:space="preserve">Estas medidas de la anatomía de un </w:t>
+      </w:r>
+      <w:proofErr w:type="gramStart"/>
+      <w:r>
+        <w:rPr>
+          <w:sz w:val="22"/>
+          <w:lang w:val="es-ES"/>
+        </w:rPr>
+        <w:t>paciente,</w:t>
+      </w:r>
+      <w:proofErr w:type="gramEnd"/>
+      <w:r>
+        <w:rPr>
+          <w:sz w:val="22"/>
+          <w:lang w:val="es-ES"/>
+        </w:rPr>
+        <w:t xml:space="preserve"> son introducidas por un profesional a través de la aplicación.</w:t>
+      </w:r>
+    </w:p>
+    <w:p>
+      <w:pPr>
+        <w:rPr>
+          <w:sz w:val="22"/>
+          <w:lang w:val="es-ES"/>
+        </w:rPr>
+      </w:pPr>
+    </w:p>
+    <w:tbl>
+      <w:tblPr>
+        <w:tblStyle w:val="Tablaconcuadrcula"/>
+        <w:tblW w:w="0" w:type="auto"/>
+        <w:tblLook w:val="04A0" w:firstRow="1" w:lastRow="0" w:firstColumn="1" w:lastColumn="0" w:noHBand="0" w:noVBand="1"/>
+      </w:tblPr>
+      <w:tblGrid>
+        <w:gridCol w:w="2829"/>
+        <w:gridCol w:w="2829"/>
+        <w:gridCol w:w="2830"/>
+      </w:tblGrid>
+      <w:tr>
+        <w:tc>
+          <w:tcPr>
+            <w:tcW w:w="2829" w:type="dxa"/>
+          </w:tcPr>
+          <w:p>
+            <w:pPr>
+              <w:jc w:val="center"/>
+              <w:rPr>
+                <w:b/>
+                <w:lang w:val="es-ES"/>
+              </w:rPr>
+            </w:pPr>
+            <w:r>
+              <w:rPr>
+                <w:b/>
+                <w:lang w:val="es-ES"/>
+              </w:rPr>
+              <w:t>Columna</w:t>
+            </w:r>
+          </w:p>
+        </w:tc>
+        <w:tc>
+          <w:tcPr>
+            <w:tcW w:w="2829" w:type="dxa"/>
+          </w:tcPr>
+          <w:p>
+            <w:pPr>
+              <w:jc w:val="center"/>
+              <w:rPr>
+                <w:b/>
+                <w:lang w:val="es-ES"/>
+              </w:rPr>
+            </w:pPr>
+            <w:r>
+              <w:rPr>
+                <w:b/>
+                <w:lang w:val="es-ES"/>
+              </w:rPr>
+              <w:t>Significado</w:t>
+            </w:r>
+          </w:p>
+        </w:tc>
+        <w:tc>
+          <w:tcPr>
+            <w:tcW w:w="2830" w:type="dxa"/>
+          </w:tcPr>
+          <w:p>
+            <w:pPr>
+              <w:jc w:val="center"/>
+              <w:rPr>
+                <w:b/>
+              </w:rPr>
+            </w:pPr>
+            <w:r>
+              <w:rPr>
+                <w:b/>
+              </w:rPr>
+              <w:t>Tipo de datos</w:t>
+            </w:r>
+          </w:p>
+        </w:tc>
+      </w:tr>
+      <w:tr>
+        <w:tc>
+          <w:tcPr>
+            <w:tcW w:w="2829" w:type="dxa"/>
+          </w:tcPr>
+          <w:p>
+            <w:r>
+              <w:t>email</w:t>
+            </w:r>
+          </w:p>
+        </w:tc>
+        <w:tc>
+          <w:tcPr>
+            <w:tcW w:w="2829" w:type="dxa"/>
+          </w:tcPr>
+          <w:p>
+            <w:r>
+              <w:t>Email del paciente al que pertenecen los datos</w:t>
+            </w:r>
+          </w:p>
+        </w:tc>
+        <w:tc>
+          <w:tcPr>
+            <w:tcW w:w="2830" w:type="dxa"/>
+          </w:tcPr>
+          <w:p>
+            <w:proofErr w:type="gramStart"/>
+            <w:r>
+              <w:t>varchar(</w:t>
+            </w:r>
+            <w:proofErr w:type="gramEnd"/>
+            <w:r>
+              <w:t>60)</w:t>
+            </w:r>
+          </w:p>
+        </w:tc>
+      </w:tr>
+      <w:tr>
+        <w:tc>
+          <w:tcPr>
+            <w:tcW w:w="2829" w:type="dxa"/>
+          </w:tcPr>
+          <w:p>
+            <w:r>
+              <w:t>peso</w:t>
+            </w:r>
+          </w:p>
+        </w:tc>
+        <w:tc>
+          <w:tcPr>
+            <w:tcW w:w="2829" w:type="dxa"/>
+          </w:tcPr>
+          <w:p>
+            <w:r>
+              <w:t>peso</w:t>
+            </w:r>
+          </w:p>
+        </w:tc>
+        <w:tc>
+          <w:tcPr>
+            <w:tcW w:w="2830" w:type="dxa"/>
+          </w:tcPr>
+          <w:p>
+            <w:proofErr w:type="gramStart"/>
+            <w:r>
+              <w:t>Decimal(</w:t>
+            </w:r>
+            <w:proofErr w:type="gramEnd"/>
+            <w:r>
+              <w:t>8,3)</w:t>
+            </w:r>
+          </w:p>
+        </w:tc>
+      </w:tr>
+      <w:tr>
+        <w:tc>
+          <w:tcPr>
+            <w:tcW w:w="2829" w:type="dxa"/>
+          </w:tcPr>
+          <w:p>
+            <w:r>
+              <w:t>altura</w:t>
+            </w:r>
+          </w:p>
+        </w:tc>
+        <w:tc>
+          <w:tcPr>
+            <w:tcW w:w="2829" w:type="dxa"/>
+          </w:tcPr>
+          <w:p>
+            <w:r>
+              <w:t>altura</w:t>
+            </w:r>
+          </w:p>
+        </w:tc>
+        <w:tc>
+          <w:tcPr>
+            <w:tcW w:w="2830" w:type="dxa"/>
+          </w:tcPr>
+          <w:p>
+            <w:proofErr w:type="gramStart"/>
+            <w:r>
+              <w:t>Decimal(</w:t>
+            </w:r>
+            <w:proofErr w:type="gramEnd"/>
+            <w:r>
+              <w:t>8,3)</w:t>
+            </w:r>
+          </w:p>
+        </w:tc>
+      </w:tr>
+      <w:tr>
+        <w:tc>
+          <w:tcPr>
+            <w:tcW w:w="2829" w:type="dxa"/>
+          </w:tcPr>
+          <w:p>
+            <w:r>
+              <w:t>PLtriceps</w:t>
+            </w:r>
+          </w:p>
+        </w:tc>
+        <w:tc>
+          <w:tcPr>
+            <w:tcW w:w="2829" w:type="dxa"/>
+          </w:tcPr>
+          <w:p>
+            <w:r>
+              <w:t>Pliegue de tríceps</w:t>
+            </w:r>
+          </w:p>
+        </w:tc>
+        <w:tc>
+          <w:tcPr>
+            <w:tcW w:w="2830" w:type="dxa"/>
+          </w:tcPr>
+          <w:p>
+            <w:proofErr w:type="gramStart"/>
+            <w:r>
+              <w:t>Decimal(</w:t>
+            </w:r>
+            <w:proofErr w:type="gramEnd"/>
+            <w:r>
+              <w:t>8,3)</w:t>
+            </w:r>
+          </w:p>
+        </w:tc>
+      </w:tr>
+      <w:tr>
+        <w:tc>
+          <w:tcPr>
+            <w:tcW w:w="2829" w:type="dxa"/>
+          </w:tcPr>
+          <w:p>
+            <w:r>
+              <w:t>PL</w:t>
+            </w:r>
+            <w:r>
+              <w:t>crestailiaca</w:t>
+            </w:r>
+          </w:p>
+        </w:tc>
+        <w:tc>
+          <w:tcPr>
+            <w:tcW w:w="2829" w:type="dxa"/>
+          </w:tcPr>
+          <w:p>
+            <w:r>
+              <w:t>Pli</w:t>
+            </w:r>
+            <w:r>
+              <w:t>e</w:t>
+            </w:r>
+            <w:r>
+              <w:t>gue de</w:t>
+            </w:r>
+            <w:r>
+              <w:t xml:space="preserve"> creta iliaca</w:t>
+            </w:r>
+          </w:p>
+        </w:tc>
+        <w:tc>
+          <w:tcPr>
+            <w:tcW w:w="2830" w:type="dxa"/>
+          </w:tcPr>
+          <w:p>
+            <w:proofErr w:type="gramStart"/>
+            <w:r>
+              <w:t>Decimal(</w:t>
+            </w:r>
+            <w:proofErr w:type="gramEnd"/>
+            <w:r>
+              <w:t>8,3)</w:t>
+            </w:r>
+          </w:p>
+        </w:tc>
+      </w:tr>
+      <w:tr>
+        <w:tc>
+          <w:tcPr>
+            <w:tcW w:w="2829" w:type="dxa"/>
+          </w:tcPr>
+          <w:p>
+            <w:r>
+              <w:t>PL</w:t>
+            </w:r>
+            <w:r>
+              <w:t>subescapular</w:t>
+            </w:r>
+          </w:p>
+        </w:tc>
+        <w:tc>
+          <w:tcPr>
+            <w:tcW w:w="2829" w:type="dxa"/>
+          </w:tcPr>
+          <w:p>
+            <w:r>
+              <w:t xml:space="preserve">Pliegue </w:t>
+            </w:r>
+            <w:r>
+              <w:t>subescapular</w:t>
+            </w:r>
+          </w:p>
+        </w:tc>
+        <w:tc>
+          <w:tcPr>
+            <w:tcW w:w="2830" w:type="dxa"/>
+          </w:tcPr>
+          <w:p>
+            <w:proofErr w:type="gramStart"/>
+            <w:r>
+              <w:t>Decimal(</w:t>
+            </w:r>
+            <w:proofErr w:type="gramEnd"/>
+            <w:r>
+              <w:t>8,3)</w:t>
+            </w:r>
+          </w:p>
+        </w:tc>
+      </w:tr>
+      <w:tr>
+        <w:tc>
+          <w:tcPr>
+            <w:tcW w:w="2829" w:type="dxa"/>
+          </w:tcPr>
+          <w:p>
+            <w:r>
+              <w:t>PL</w:t>
+            </w:r>
+            <w:r>
+              <w:t>biceps</w:t>
+            </w:r>
+          </w:p>
+        </w:tc>
+        <w:tc>
+          <w:tcPr>
+            <w:tcW w:w="2829" w:type="dxa"/>
+          </w:tcPr>
+          <w:p>
+            <w:r>
+              <w:t>Pliegue de</w:t>
+            </w:r>
+            <w:r>
+              <w:t xml:space="preserve"> bíceps</w:t>
+            </w:r>
+          </w:p>
+        </w:tc>
+        <w:tc>
+          <w:tcPr>
+            <w:tcW w:w="2830" w:type="dxa"/>
+          </w:tcPr>
+          <w:p>
+            <w:proofErr w:type="gramStart"/>
+            <w:r>
+              <w:t>Decimal(</w:t>
+            </w:r>
+            <w:proofErr w:type="gramEnd"/>
+            <w:r>
+              <w:t>8,3)</w:t>
+            </w:r>
+          </w:p>
+        </w:tc>
+      </w:tr>
+      <w:tr>
+        <w:tc>
+          <w:tcPr>
+            <w:tcW w:w="2829" w:type="dxa"/>
+          </w:tcPr>
+          <w:p>
+            <w:r>
+              <w:t>PL</w:t>
+            </w:r>
+            <w:r>
+              <w:t>supraespinal</w:t>
+            </w:r>
+          </w:p>
+        </w:tc>
+        <w:tc>
+          <w:tcPr>
+            <w:tcW w:w="2829" w:type="dxa"/>
+          </w:tcPr>
+          <w:p>
+            <w:r>
+              <w:t xml:space="preserve">Pliegue </w:t>
+            </w:r>
+            <w:r>
+              <w:t>supraespinal</w:t>
+            </w:r>
+          </w:p>
+        </w:tc>
+        <w:tc>
+          <w:tcPr>
+            <w:tcW w:w="2830" w:type="dxa"/>
+          </w:tcPr>
+          <w:p>
+            <w:proofErr w:type="gramStart"/>
+            <w:r>
+              <w:t>Decimal(</w:t>
+            </w:r>
+            <w:proofErr w:type="gramEnd"/>
+            <w:r>
+              <w:t>8,3)</w:t>
+            </w:r>
+          </w:p>
+        </w:tc>
+      </w:tr>
+      <w:tr>
+        <w:tc>
+          <w:tcPr>
+            <w:tcW w:w="2829" w:type="dxa"/>
+          </w:tcPr>
+          <w:p>
+            <w:r>
+              <w:t>PL</w:t>
+            </w:r>
+            <w:r>
+              <w:t>abdominal</w:t>
+            </w:r>
+          </w:p>
+        </w:tc>
+        <w:tc>
+          <w:tcPr>
+            <w:tcW w:w="2829" w:type="dxa"/>
+          </w:tcPr>
+          <w:p>
+            <w:r>
+              <w:t>Pliegue</w:t>
+            </w:r>
+            <w:r>
+              <w:t xml:space="preserve"> abdominal</w:t>
+            </w:r>
+          </w:p>
+        </w:tc>
+        <w:tc>
+          <w:tcPr>
+            <w:tcW w:w="2830" w:type="dxa"/>
+          </w:tcPr>
+          <w:p>
+            <w:proofErr w:type="gramStart"/>
+            <w:r>
+              <w:t>Decimal(</w:t>
+            </w:r>
+            <w:proofErr w:type="gramEnd"/>
+            <w:r>
+              <w:t>8,3)</w:t>
+            </w:r>
+          </w:p>
+        </w:tc>
+      </w:tr>
+      <w:tr>
+        <w:tc>
+          <w:tcPr>
+            <w:tcW w:w="2829" w:type="dxa"/>
+          </w:tcPr>
+          <w:p>
+            <w:r>
+              <w:t>PL</w:t>
+            </w:r>
+            <w:r>
+              <w:t>muslo</w:t>
+            </w:r>
+          </w:p>
+        </w:tc>
+        <w:tc>
+          <w:tcPr>
+            <w:tcW w:w="2829" w:type="dxa"/>
+          </w:tcPr>
+          <w:p>
+            <w:r>
+              <w:t>Pliegue</w:t>
+            </w:r>
+            <w:r>
+              <w:t xml:space="preserve"> muslo</w:t>
+            </w:r>
+          </w:p>
+        </w:tc>
+        <w:tc>
+          <w:tcPr>
+            <w:tcW w:w="2830" w:type="dxa"/>
+          </w:tcPr>
+          <w:p>
+            <w:proofErr w:type="gramStart"/>
+            <w:r>
+              <w:t>Decimal(</w:t>
+            </w:r>
+            <w:proofErr w:type="gramEnd"/>
+            <w:r>
+              <w:t>8,3)</w:t>
+            </w:r>
+          </w:p>
+        </w:tc>
+      </w:tr>
+      <w:tr>
+        <w:tc>
+          <w:tcPr>
+            <w:tcW w:w="2829" w:type="dxa"/>
+          </w:tcPr>
+          <w:p>
+            <w:r>
+              <w:t>PL</w:t>
+            </w:r>
+            <w:r>
+              <w:t>pierna</w:t>
+            </w:r>
+          </w:p>
+        </w:tc>
+        <w:tc>
+          <w:tcPr>
+            <w:tcW w:w="2829" w:type="dxa"/>
+          </w:tcPr>
+          <w:p>
+            <w:r>
+              <w:t xml:space="preserve">Pliegue </w:t>
+            </w:r>
+            <w:r>
+              <w:t>de pierna</w:t>
+            </w:r>
+          </w:p>
+        </w:tc>
+        <w:tc>
+          <w:tcPr>
+            <w:tcW w:w="2830" w:type="dxa"/>
+          </w:tcPr>
+          <w:p>
+            <w:proofErr w:type="gramStart"/>
+            <w:r>
+              <w:t>Decimal(</w:t>
+            </w:r>
+            <w:proofErr w:type="gramEnd"/>
+            <w:r>
+              <w:t>8,3)</w:t>
+            </w:r>
+          </w:p>
+        </w:tc>
+      </w:tr>
+      <w:tr>
+        <w:tc>
+          <w:tcPr>
+            <w:tcW w:w="2829" w:type="dxa"/>
+          </w:tcPr>
+          <w:p>
+            <w:r>
+              <w:t>P</w:t>
+            </w:r>
+            <w:r>
+              <w:t>RbrazoRelajado</w:t>
+            </w:r>
+          </w:p>
+        </w:tc>
+        <w:tc>
+          <w:tcPr>
+            <w:tcW w:w="2829" w:type="dxa"/>
+          </w:tcPr>
+          <w:p>
+            <w:r>
+              <w:t>Perímetro brazo relajado</w:t>
+            </w:r>
+          </w:p>
+        </w:tc>
+        <w:tc>
+          <w:tcPr>
+            <w:tcW w:w="2830" w:type="dxa"/>
+          </w:tcPr>
+          <w:p>
+            <w:proofErr w:type="gramStart"/>
+            <w:r>
+              <w:t>Decimal(</w:t>
+            </w:r>
+            <w:proofErr w:type="gramEnd"/>
+            <w:r>
+              <w:t>8,3)</w:t>
+            </w:r>
+          </w:p>
+        </w:tc>
+      </w:tr>
+      <w:tr>
+        <w:tc>
+          <w:tcPr>
+            <w:tcW w:w="2829" w:type="dxa"/>
+          </w:tcPr>
+          <w:p>
+            <w:r>
+              <w:t>P</w:t>
+            </w:r>
+            <w:r>
+              <w:t>RbrazoFlexionado</w:t>
+            </w:r>
+          </w:p>
+        </w:tc>
+        <w:tc>
+          <w:tcPr>
+            <w:tcW w:w="2829" w:type="dxa"/>
+          </w:tcPr>
+          <w:p>
+            <w:r>
+              <w:t>Perímetro</w:t>
+            </w:r>
+            <w:r>
+              <w:t xml:space="preserve"> brazo flexionado</w:t>
+            </w:r>
+          </w:p>
+        </w:tc>
+        <w:tc>
+          <w:tcPr>
+            <w:tcW w:w="2830" w:type="dxa"/>
+          </w:tcPr>
+          <w:p>
+            <w:proofErr w:type="gramStart"/>
+            <w:r>
+              <w:t>Decimal(</w:t>
+            </w:r>
+            <w:proofErr w:type="gramEnd"/>
+            <w:r>
+              <w:t>8,3)</w:t>
+            </w:r>
+          </w:p>
+        </w:tc>
+      </w:tr>
+      <w:tr>
+        <w:tc>
+          <w:tcPr>
+            <w:tcW w:w="2829" w:type="dxa"/>
+          </w:tcPr>
+          <w:p>
+            <w:r>
+              <w:t>PR</w:t>
+            </w:r>
+            <w:r>
+              <w:t>cintura</w:t>
+            </w:r>
+          </w:p>
+        </w:tc>
+        <w:tc>
+          <w:tcPr>
+            <w:tcW w:w="2829" w:type="dxa"/>
+          </w:tcPr>
+          <w:p>
+            <w:r>
+              <w:t>Perímetro</w:t>
+            </w:r>
+            <w:r>
+              <w:t xml:space="preserve"> de la cintura</w:t>
+            </w:r>
+          </w:p>
+        </w:tc>
+        <w:tc>
+          <w:tcPr>
+            <w:tcW w:w="2830" w:type="dxa"/>
+          </w:tcPr>
+          <w:p>
+            <w:proofErr w:type="gramStart"/>
+            <w:r>
+              <w:t>Decimal(</w:t>
+            </w:r>
+            <w:proofErr w:type="gramEnd"/>
+            <w:r>
+              <w:t>8,3)</w:t>
+            </w:r>
+          </w:p>
+        </w:tc>
+      </w:tr>
+      <w:tr>
+        <w:tc>
+          <w:tcPr>
+            <w:tcW w:w="2829" w:type="dxa"/>
+          </w:tcPr>
+          <w:p>
+            <w:r>
+              <w:t>PR</w:t>
+            </w:r>
+            <w:r>
+              <w:t>cadera</w:t>
+            </w:r>
+          </w:p>
+        </w:tc>
+        <w:tc>
+          <w:tcPr>
+            <w:tcW w:w="2829" w:type="dxa"/>
+          </w:tcPr>
+          <w:p>
+            <w:r>
+              <w:t>Perímetro</w:t>
+            </w:r>
+            <w:r>
+              <w:t xml:space="preserve"> de la cadera</w:t>
+            </w:r>
+          </w:p>
+        </w:tc>
+        <w:tc>
+          <w:tcPr>
+            <w:tcW w:w="2830" w:type="dxa"/>
+          </w:tcPr>
+          <w:p>
+            <w:proofErr w:type="gramStart"/>
+            <w:r>
+              <w:t>Decimal(</w:t>
+            </w:r>
+            <w:proofErr w:type="gramEnd"/>
+            <w:r>
+              <w:t>8,3)</w:t>
+            </w:r>
+          </w:p>
+        </w:tc>
+      </w:tr>
+      <w:tr>
+        <w:tc>
+          <w:tcPr>
+            <w:tcW w:w="2829" w:type="dxa"/>
+          </w:tcPr>
+          <w:p>
+            <w:r>
+              <w:t>PR</w:t>
+            </w:r>
+            <w:r>
+              <w:t>pierna</w:t>
+            </w:r>
+          </w:p>
+        </w:tc>
+        <w:tc>
+          <w:tcPr>
+            <w:tcW w:w="2829" w:type="dxa"/>
+          </w:tcPr>
+          <w:p>
+            <w:r>
+              <w:t>Perímetro</w:t>
+            </w:r>
+            <w:r>
+              <w:t xml:space="preserve"> de la pierna</w:t>
+            </w:r>
+          </w:p>
+        </w:tc>
+        <w:tc>
+          <w:tcPr>
+            <w:tcW w:w="2830" w:type="dxa"/>
+          </w:tcPr>
+          <w:p>
+            <w:proofErr w:type="gramStart"/>
+            <w:r>
+              <w:t>Decimal(</w:t>
+            </w:r>
+            <w:proofErr w:type="gramEnd"/>
+            <w:r>
+              <w:t>8,3)</w:t>
+            </w:r>
+          </w:p>
+        </w:tc>
+      </w:tr>
+      <w:tr>
+        <w:tc>
+          <w:tcPr>
+            <w:tcW w:w="2829" w:type="dxa"/>
+          </w:tcPr>
+          <w:p>
+            <w:r>
+              <w:t>Dmuneca</w:t>
+            </w:r>
+          </w:p>
+        </w:tc>
+        <w:tc>
+          <w:tcPr>
+            <w:tcW w:w="2829" w:type="dxa"/>
+          </w:tcPr>
+          <w:p>
+            <w:r>
+              <w:t>Diámetro de la muñeca</w:t>
+            </w:r>
+          </w:p>
+        </w:tc>
+        <w:tc>
+          <w:tcPr>
+            <w:tcW w:w="2830" w:type="dxa"/>
+          </w:tcPr>
+          <w:p>
+            <w:proofErr w:type="gramStart"/>
+            <w:r>
+              <w:t>Decimal(</w:t>
+            </w:r>
+            <w:proofErr w:type="gramEnd"/>
+            <w:r>
+              <w:t>8,3)</w:t>
+            </w:r>
+          </w:p>
+        </w:tc>
+      </w:tr>
+      <w:tr>
+        <w:tc>
+          <w:tcPr>
+            <w:tcW w:w="2829" w:type="dxa"/>
+          </w:tcPr>
+          <w:p>
+            <w:r>
+              <w:t>Dhumero</w:t>
+            </w:r>
+          </w:p>
+        </w:tc>
+        <w:tc>
+          <w:tcPr>
+            <w:tcW w:w="2829" w:type="dxa"/>
+          </w:tcPr>
+          <w:p>
+            <w:r>
+              <w:t>Diámetro</w:t>
+            </w:r>
+            <w:r>
+              <w:t xml:space="preserve"> del húmero</w:t>
+            </w:r>
+          </w:p>
+        </w:tc>
+        <w:tc>
+          <w:tcPr>
+            <w:tcW w:w="2830" w:type="dxa"/>
+          </w:tcPr>
+          <w:p>
+            <w:proofErr w:type="gramStart"/>
+            <w:r>
+              <w:t>Decimal(</w:t>
+            </w:r>
+            <w:proofErr w:type="gramEnd"/>
+            <w:r>
+              <w:t>8,3)</w:t>
+            </w:r>
+          </w:p>
+        </w:tc>
+      </w:tr>
+      <w:tr>
+        <w:tc>
+          <w:tcPr>
+            <w:tcW w:w="2829" w:type="dxa"/>
+          </w:tcPr>
+          <w:p>
+            <w:r>
+              <w:t>DbiepicondilarFemur</w:t>
+            </w:r>
+          </w:p>
+        </w:tc>
+        <w:tc>
+          <w:tcPr>
+            <w:tcW w:w="2829" w:type="dxa"/>
+          </w:tcPr>
+          <w:p>
+            <w:r>
+              <w:t>Diámetro</w:t>
+            </w:r>
+            <w:r>
+              <w:t xml:space="preserve"> biepicondilar del Fémur</w:t>
+            </w:r>
+          </w:p>
+        </w:tc>
+        <w:tc>
+          <w:tcPr>
+            <w:tcW w:w="2830" w:type="dxa"/>
+          </w:tcPr>
+          <w:p>
+            <w:proofErr w:type="gramStart"/>
+            <w:r>
+              <w:t>Decimal(</w:t>
+            </w:r>
+            <w:proofErr w:type="gramEnd"/>
+            <w:r>
+              <w:t>8,3)</w:t>
+            </w:r>
+          </w:p>
+        </w:tc>
+      </w:tr>
+      <w:tr>
+        <w:tc>
+          <w:tcPr>
+            <w:tcW w:w="2829" w:type="dxa"/>
+          </w:tcPr>
+          <w:p>
+            <w:r>
+              <w:t>fechaModificacion</w:t>
+            </w:r>
+          </w:p>
+        </w:tc>
+        <w:tc>
+          <w:tcPr>
+            <w:tcW w:w="2829" w:type="dxa"/>
+          </w:tcPr>
+          <w:p>
+            <w:r>
+              <w:t>Fecha de la introducción de la anatomía</w:t>
+            </w:r>
+          </w:p>
+        </w:tc>
+        <w:tc>
+          <w:tcPr>
+            <w:tcW w:w="2830" w:type="dxa"/>
+          </w:tcPr>
+          <w:p>
+            <w:r>
+              <w:t>datetime</w:t>
+            </w:r>
+          </w:p>
+        </w:tc>
+      </w:tr>
+      <w:tr>
+        <w:tc>
+          <w:tcPr>
+            <w:tcW w:w="2829" w:type="dxa"/>
+          </w:tcPr>
+          <w:p>
+            <w:r>
+              <w:t>activo</w:t>
+            </w:r>
+          </w:p>
+        </w:tc>
+        <w:tc>
+          <w:tcPr>
+            <w:tcW w:w="2829" w:type="dxa"/>
+          </w:tcPr>
+          <w:p>
+            <w:r>
+              <w:t xml:space="preserve">La medida es </w:t>
+            </w:r>
+            <w:r>
+              <w:t>la más reciente</w:t>
+            </w:r>
+          </w:p>
+        </w:tc>
+        <w:tc>
+          <w:tcPr>
+            <w:tcW w:w="2830" w:type="dxa"/>
+          </w:tcPr>
+          <w:p>
+            <w:r>
+              <w:t>bit</w:t>
+            </w:r>
+          </w:p>
+        </w:tc>
+      </w:tr>
+    </w:tbl>
+    <w:p>
+      <w:pPr>
+        <w:rPr>
+          <w:sz w:val="22"/>
+          <w:lang w:val="es-ES"/>
+        </w:rPr>
+      </w:pPr>
+    </w:p>
+    <w:p>
+      <w:pPr>
+        <w:rPr>
+          <w:sz w:val="22"/>
+          <w:lang w:val="es-ES"/>
+        </w:rPr>
+      </w:pPr>
+    </w:p>
+    <w:p>
+      <w:pPr>
+        <w:rPr>
+          <w:sz w:val="22"/>
+          <w:lang w:val="es-ES"/>
+        </w:rPr>
+      </w:pPr>
+      <w:r>
+        <w:rPr>
+          <w:sz w:val="22"/>
+          <w:lang w:val="es-ES"/>
+        </w:rPr>
+        <w:br w:type="page"/>
+      </w:r>
+    </w:p>
+    <w:p>
+      <w:pPr>
+        <w:pStyle w:val="Ttulo3"/>
+        <w:rPr>
+          <w:rFonts w:asciiTheme="minorHAnsi" w:hAnsiTheme="minorHAnsi"/>
+          <w:color w:val="000000" w:themeColor="text1"/>
+          <w:lang w:val="es-ES"/>
+        </w:rPr>
+      </w:pPr>
+      <w:r>
+        <w:rPr>
+          <w:rFonts w:ascii="Calibri" w:hAnsi="Calibri"/>
+          <w:color w:val="000000" w:themeColor="text1"/>
+        </w:rPr>
+        <w:lastRenderedPageBreak/>
+        <w:t>6</w:t>
+      </w:r>
+      <w:r>
+        <w:rPr>
+          <w:rFonts w:ascii="Calibri" w:hAnsi="Calibri"/>
+          <w:color w:val="000000" w:themeColor="text1"/>
+        </w:rPr>
+        <w:t>.</w:t>
+      </w:r>
+      <w:r>
+        <w:rPr>
+          <w:rFonts w:ascii="Calibri" w:hAnsi="Calibri"/>
+          <w:color w:val="000000" w:themeColor="text1"/>
+        </w:rPr>
+        <w:t>2</w:t>
+      </w:r>
+      <w:r>
+        <w:rPr>
+          <w:rFonts w:ascii="Calibri" w:hAnsi="Calibri"/>
+          <w:color w:val="000000" w:themeColor="text1"/>
+        </w:rPr>
+        <w:t>.</w:t>
+      </w:r>
+      <w:r>
+        <w:rPr>
+          <w:rFonts w:ascii="Calibri" w:hAnsi="Calibri"/>
+          <w:color w:val="000000" w:themeColor="text1"/>
+        </w:rPr>
+        <w:t>8</w:t>
+      </w:r>
+      <w:r>
+        <w:rPr>
+          <w:rFonts w:ascii="Calibri" w:hAnsi="Calibri"/>
+          <w:color w:val="000000" w:themeColor="text1"/>
+        </w:rPr>
+        <w:t>.</w:t>
+      </w:r>
+      <w:r>
+        <w:rPr>
+          <w:color w:val="000000" w:themeColor="text1"/>
+        </w:rPr>
+        <w:t xml:space="preserve"> </w:t>
+      </w:r>
+      <w:r>
+        <w:rPr>
+          <w:rFonts w:asciiTheme="minorHAnsi" w:hAnsiTheme="minorHAnsi"/>
+          <w:color w:val="000000" w:themeColor="text1"/>
+          <w:lang w:val="es-ES"/>
+        </w:rPr>
+        <w:t>métrica</w:t>
+      </w:r>
+    </w:p>
+    <w:p>
+      <w:pPr>
+        <w:rPr>
+          <w:lang w:val="es-ES"/>
+        </w:rPr>
+      </w:pPr>
+    </w:p>
+    <w:p>
+      <w:pPr>
+        <w:rPr>
+          <w:sz w:val="22"/>
+          <w:lang w:val="es-ES"/>
+        </w:rPr>
+      </w:pPr>
+      <w:r>
+        <w:rPr>
+          <w:sz w:val="22"/>
+          <w:lang w:val="es-ES"/>
+        </w:rPr>
+        <w:t>Representa la</w:t>
+      </w:r>
+      <w:r>
+        <w:rPr>
+          <w:sz w:val="22"/>
+          <w:lang w:val="es-ES"/>
+        </w:rPr>
+        <w:t>s métricas</w:t>
+      </w:r>
+      <w:r>
+        <w:rPr>
+          <w:sz w:val="22"/>
+          <w:lang w:val="es-ES"/>
+        </w:rPr>
+        <w:t xml:space="preserve"> </w:t>
+      </w:r>
+      <w:r>
+        <w:rPr>
+          <w:sz w:val="22"/>
+          <w:lang w:val="es-ES"/>
+        </w:rPr>
+        <w:t>de un paciente y forma parte de su histórico al almacenar la fecha y está marcada como contemporánea si tiene marcado el bit de activo a 1.</w:t>
+      </w:r>
+    </w:p>
+    <w:p>
+      <w:pPr>
+        <w:rPr>
+          <w:sz w:val="22"/>
+          <w:lang w:val="es-ES"/>
+        </w:rPr>
+      </w:pPr>
+      <w:r>
+        <w:rPr>
+          <w:sz w:val="22"/>
+          <w:lang w:val="es-ES"/>
+        </w:rPr>
+        <w:t>Estas métricas son automáticamente calculadas por la aplicación</w:t>
+      </w:r>
+      <w:r>
+        <w:rPr>
+          <w:sz w:val="22"/>
+          <w:lang w:val="es-ES"/>
+        </w:rPr>
+        <w:t xml:space="preserve"> en función de los demás datos del paciente.</w:t>
+      </w:r>
+    </w:p>
+    <w:p>
+      <w:pPr>
+        <w:rPr>
+          <w:sz w:val="22"/>
+          <w:lang w:val="es-ES"/>
+        </w:rPr>
+      </w:pPr>
+    </w:p>
+    <w:tbl>
+      <w:tblPr>
+        <w:tblStyle w:val="Tablaconcuadrcula"/>
+        <w:tblW w:w="0" w:type="auto"/>
+        <w:tblLook w:val="04A0" w:firstRow="1" w:lastRow="0" w:firstColumn="1" w:lastColumn="0" w:noHBand="0" w:noVBand="1"/>
+      </w:tblPr>
+      <w:tblGrid>
+        <w:gridCol w:w="2829"/>
+        <w:gridCol w:w="2829"/>
+        <w:gridCol w:w="2830"/>
+      </w:tblGrid>
+      <w:tr>
+        <w:tc>
+          <w:tcPr>
+            <w:tcW w:w="2829" w:type="dxa"/>
+          </w:tcPr>
+          <w:p>
+            <w:pPr>
+              <w:jc w:val="center"/>
+              <w:rPr>
+                <w:b/>
+                <w:lang w:val="es-ES"/>
+              </w:rPr>
+            </w:pPr>
+            <w:r>
+              <w:rPr>
+                <w:b/>
+                <w:lang w:val="es-ES"/>
+              </w:rPr>
+              <w:t>Columna</w:t>
+            </w:r>
+          </w:p>
+        </w:tc>
+        <w:tc>
+          <w:tcPr>
+            <w:tcW w:w="2829" w:type="dxa"/>
+          </w:tcPr>
+          <w:p>
+            <w:pPr>
+              <w:jc w:val="center"/>
+              <w:rPr>
+                <w:b/>
+                <w:lang w:val="es-ES"/>
+              </w:rPr>
+            </w:pPr>
+            <w:r>
+              <w:rPr>
+                <w:b/>
+                <w:lang w:val="es-ES"/>
+              </w:rPr>
+              <w:t>Significado</w:t>
+            </w:r>
+          </w:p>
+        </w:tc>
+        <w:tc>
+          <w:tcPr>
+            <w:tcW w:w="2830" w:type="dxa"/>
+          </w:tcPr>
+          <w:p>
+            <w:pPr>
+              <w:jc w:val="center"/>
+              <w:rPr>
+                <w:b/>
+              </w:rPr>
+            </w:pPr>
+            <w:r>
+              <w:rPr>
+                <w:b/>
+              </w:rPr>
+              <w:t>Tipo de datos</w:t>
+            </w:r>
+          </w:p>
+        </w:tc>
+      </w:tr>
+      <w:tr>
+        <w:tc>
+          <w:tcPr>
+            <w:tcW w:w="2829" w:type="dxa"/>
+          </w:tcPr>
+          <w:p>
+            <w:r>
+              <w:t>email</w:t>
+            </w:r>
+          </w:p>
+        </w:tc>
+        <w:tc>
+          <w:tcPr>
+            <w:tcW w:w="2829" w:type="dxa"/>
+          </w:tcPr>
+          <w:p>
+            <w:r>
+              <w:t>Email del paciente al que pertenecen los datos</w:t>
+            </w:r>
+          </w:p>
+        </w:tc>
+        <w:tc>
+          <w:tcPr>
+            <w:tcW w:w="2830" w:type="dxa"/>
+          </w:tcPr>
+          <w:p>
+            <w:proofErr w:type="gramStart"/>
+            <w:r>
+              <w:t>varchar(</w:t>
+            </w:r>
+            <w:proofErr w:type="gramEnd"/>
+            <w:r>
+              <w:t>60)</w:t>
+            </w:r>
+          </w:p>
+        </w:tc>
+      </w:tr>
+      <w:tr>
+        <w:tc>
+          <w:tcPr>
+            <w:tcW w:w="2829" w:type="dxa"/>
+          </w:tcPr>
+          <w:p>
+            <w:r>
+              <w:t>Imc</w:t>
+            </w:r>
+          </w:p>
+        </w:tc>
+        <w:tc>
+          <w:tcPr>
+            <w:tcW w:w="2829" w:type="dxa"/>
+          </w:tcPr>
+          <w:p>
+            <w:r>
+              <w:t>Índice de masa corporal</w:t>
+            </w:r>
+          </w:p>
+        </w:tc>
+        <w:tc>
+          <w:tcPr>
+            <w:tcW w:w="2830" w:type="dxa"/>
+          </w:tcPr>
+          <w:p>
+            <w:proofErr w:type="gramStart"/>
+            <w:r>
+              <w:t>Decimal(</w:t>
+            </w:r>
+            <w:proofErr w:type="gramEnd"/>
+            <w:r>
+              <w:t>8,3)</w:t>
+            </w:r>
+          </w:p>
+        </w:tc>
+      </w:tr>
+      <w:tr>
+        <w:tc>
+          <w:tcPr>
+            <w:tcW w:w="2829" w:type="dxa"/>
+          </w:tcPr>
+          <w:p>
+            <w:r>
+              <w:t>RatioCinturaCadera</w:t>
+            </w:r>
+          </w:p>
+        </w:tc>
+        <w:tc>
+          <w:tcPr>
+            <w:tcW w:w="2829" w:type="dxa"/>
+          </w:tcPr>
+          <w:p>
+            <w:r>
+              <w:t>Cociente entre la cintura y la cadera</w:t>
+            </w:r>
+          </w:p>
+        </w:tc>
+        <w:tc>
+          <w:tcPr>
+            <w:tcW w:w="2830" w:type="dxa"/>
+          </w:tcPr>
+          <w:p>
+            <w:proofErr w:type="gramStart"/>
+            <w:r>
+              <w:t>Decimal(</w:t>
+            </w:r>
+            <w:proofErr w:type="gramEnd"/>
+            <w:r>
+              <w:t>8,3)</w:t>
+            </w:r>
+          </w:p>
+        </w:tc>
+      </w:tr>
+      <w:tr>
+        <w:tc>
+          <w:tcPr>
+            <w:tcW w:w="2829" w:type="dxa"/>
+          </w:tcPr>
+          <w:p>
+            <w:r>
+              <w:t>Suma6Pliegues</w:t>
+            </w:r>
+          </w:p>
+        </w:tc>
+        <w:tc>
+          <w:tcPr>
+            <w:tcW w:w="2829" w:type="dxa"/>
+          </w:tcPr>
+          <w:p>
+            <w:r>
+              <w:t>Suma de los 6 pliegues</w:t>
+            </w:r>
+          </w:p>
+        </w:tc>
+        <w:tc>
+          <w:tcPr>
+            <w:tcW w:w="2830" w:type="dxa"/>
+          </w:tcPr>
+          <w:p>
+            <w:proofErr w:type="gramStart"/>
+            <w:r>
+              <w:t>Decimal(</w:t>
+            </w:r>
+            <w:proofErr w:type="gramEnd"/>
+            <w:r>
+              <w:t>8,3)</w:t>
+            </w:r>
+          </w:p>
+        </w:tc>
+      </w:tr>
+      <w:tr>
+        <w:tc>
+          <w:tcPr>
+            <w:tcW w:w="2829" w:type="dxa"/>
+          </w:tcPr>
+          <w:p>
+            <w:r>
+              <w:t>Suma</w:t>
+            </w:r>
+            <w:r>
+              <w:t>8</w:t>
+            </w:r>
+            <w:r>
+              <w:t>Pliegues</w:t>
+            </w:r>
+          </w:p>
+        </w:tc>
+        <w:tc>
+          <w:tcPr>
+            <w:tcW w:w="2829" w:type="dxa"/>
+          </w:tcPr>
+          <w:p>
+            <w:r>
+              <w:t xml:space="preserve">Suma de los </w:t>
+            </w:r>
+            <w:r>
+              <w:t>8</w:t>
+            </w:r>
+            <w:r>
+              <w:t xml:space="preserve"> pliegues</w:t>
+            </w:r>
+          </w:p>
+        </w:tc>
+        <w:tc>
+          <w:tcPr>
+            <w:tcW w:w="2830" w:type="dxa"/>
+          </w:tcPr>
+          <w:p>
+            <w:proofErr w:type="gramStart"/>
+            <w:r>
+              <w:t>Decimal(</w:t>
+            </w:r>
+            <w:proofErr w:type="gramEnd"/>
+            <w:r>
+              <w:t>8,3)</w:t>
+            </w:r>
+          </w:p>
+        </w:tc>
+      </w:tr>
+      <w:tr>
+        <w:tc>
+          <w:tcPr>
+            <w:tcW w:w="2829" w:type="dxa"/>
+          </w:tcPr>
+          <w:p>
+            <w:r>
+              <w:t>PorcentGrasa</w:t>
+            </w:r>
+          </w:p>
+        </w:tc>
+        <w:tc>
+          <w:tcPr>
+            <w:tcW w:w="2829" w:type="dxa"/>
+          </w:tcPr>
+          <w:p>
+            <w:r>
+              <w:t>Porcentaje de grasa</w:t>
+            </w:r>
+          </w:p>
+        </w:tc>
+        <w:tc>
+          <w:tcPr>
+            <w:tcW w:w="2830" w:type="dxa"/>
+          </w:tcPr>
+          <w:p>
+            <w:proofErr w:type="gramStart"/>
+            <w:r>
+              <w:t>Decimal(</w:t>
+            </w:r>
+            <w:proofErr w:type="gramEnd"/>
+            <w:r>
+              <w:t>8,3)</w:t>
+            </w:r>
+          </w:p>
+        </w:tc>
+      </w:tr>
+      <w:tr>
+        <w:tc>
+          <w:tcPr>
+            <w:tcW w:w="2829" w:type="dxa"/>
+          </w:tcPr>
+          <w:p>
+            <w:r>
+              <w:t>Porcent</w:t>
+            </w:r>
+            <w:r>
+              <w:t>Osea</w:t>
+            </w:r>
+          </w:p>
+        </w:tc>
+        <w:tc>
+          <w:tcPr>
+            <w:tcW w:w="2829" w:type="dxa"/>
+          </w:tcPr>
+          <w:p>
+            <w:r>
+              <w:t xml:space="preserve">Porcentaje </w:t>
+            </w:r>
+            <w:r>
+              <w:t>óseo</w:t>
+            </w:r>
+          </w:p>
+        </w:tc>
+        <w:tc>
+          <w:tcPr>
+            <w:tcW w:w="2830" w:type="dxa"/>
+          </w:tcPr>
+          <w:p>
+            <w:proofErr w:type="gramStart"/>
+            <w:r>
+              <w:t>Decimal(</w:t>
+            </w:r>
+            <w:proofErr w:type="gramEnd"/>
+            <w:r>
+              <w:t>8,3)</w:t>
+            </w:r>
+          </w:p>
+        </w:tc>
+      </w:tr>
+      <w:tr>
+        <w:tc>
+          <w:tcPr>
+            <w:tcW w:w="2829" w:type="dxa"/>
+          </w:tcPr>
+          <w:p>
+            <w:r>
+              <w:t>Porcent</w:t>
+            </w:r>
+            <w:r>
+              <w:t>Muscular</w:t>
+            </w:r>
+          </w:p>
+        </w:tc>
+        <w:tc>
+          <w:tcPr>
+            <w:tcW w:w="2829" w:type="dxa"/>
+          </w:tcPr>
+          <w:p>
+            <w:r>
+              <w:t>Porcentaje</w:t>
+            </w:r>
+            <w:r>
+              <w:t xml:space="preserve"> muscular</w:t>
+            </w:r>
+          </w:p>
+        </w:tc>
+        <w:tc>
+          <w:tcPr>
+            <w:tcW w:w="2830" w:type="dxa"/>
+          </w:tcPr>
+          <w:p>
+            <w:proofErr w:type="gramStart"/>
+            <w:r>
+              <w:t>Decimal(</w:t>
+            </w:r>
+            <w:proofErr w:type="gramEnd"/>
+            <w:r>
+              <w:t>8,3)</w:t>
+            </w:r>
+          </w:p>
+        </w:tc>
+      </w:tr>
+      <w:tr>
+        <w:tc>
+          <w:tcPr>
+            <w:tcW w:w="2829" w:type="dxa"/>
+          </w:tcPr>
+          <w:p>
+            <w:r>
+              <w:t>Porcent</w:t>
+            </w:r>
+            <w:r>
+              <w:t>Residual</w:t>
+            </w:r>
+          </w:p>
+        </w:tc>
+        <w:tc>
+          <w:tcPr>
+            <w:tcW w:w="2829" w:type="dxa"/>
+          </w:tcPr>
+          <w:p>
+            <w:r>
+              <w:t>Porcentaje</w:t>
+            </w:r>
+            <w:r>
+              <w:t xml:space="preserve"> residual</w:t>
+            </w:r>
+          </w:p>
+        </w:tc>
+        <w:tc>
+          <w:tcPr>
+            <w:tcW w:w="2830" w:type="dxa"/>
+          </w:tcPr>
+          <w:p>
+            <w:proofErr w:type="gramStart"/>
+            <w:r>
+              <w:t>Decimal(</w:t>
+            </w:r>
+            <w:proofErr w:type="gramEnd"/>
+            <w:r>
+              <w:t>8,3)</w:t>
+            </w:r>
+          </w:p>
+        </w:tc>
+      </w:tr>
+      <w:tr>
+        <w:tc>
+          <w:tcPr>
+            <w:tcW w:w="2829" w:type="dxa"/>
+          </w:tcPr>
+          <w:p>
+            <w:r>
+              <w:t>MasaGrasa</w:t>
+            </w:r>
+          </w:p>
+        </w:tc>
+        <w:tc>
+          <w:tcPr>
+            <w:tcW w:w="2829" w:type="dxa"/>
+          </w:tcPr>
+          <w:p>
+            <w:r>
+              <w:t>Masa grasa</w:t>
+            </w:r>
+          </w:p>
+        </w:tc>
+        <w:tc>
+          <w:tcPr>
+            <w:tcW w:w="2830" w:type="dxa"/>
+          </w:tcPr>
+          <w:p>
+            <w:proofErr w:type="gramStart"/>
+            <w:r>
+              <w:t>Decimal(</w:t>
+            </w:r>
+            <w:proofErr w:type="gramEnd"/>
+            <w:r>
+              <w:t>8,3)</w:t>
+            </w:r>
+          </w:p>
+        </w:tc>
+      </w:tr>
+      <w:tr>
+        <w:tc>
+          <w:tcPr>
+            <w:tcW w:w="2829" w:type="dxa"/>
+          </w:tcPr>
+          <w:p>
+            <w:r>
+              <w:t>Masa</w:t>
+            </w:r>
+            <w:r>
+              <w:t>Osea</w:t>
+            </w:r>
+          </w:p>
+        </w:tc>
+        <w:tc>
+          <w:tcPr>
+            <w:tcW w:w="2829" w:type="dxa"/>
+          </w:tcPr>
+          <w:p>
+            <w:r>
+              <w:t>Masa</w:t>
+            </w:r>
+            <w:r>
+              <w:t xml:space="preserve"> ósea</w:t>
+            </w:r>
+          </w:p>
+        </w:tc>
+        <w:tc>
+          <w:tcPr>
+            <w:tcW w:w="2830" w:type="dxa"/>
+          </w:tcPr>
+          <w:p>
+            <w:proofErr w:type="gramStart"/>
+            <w:r>
+              <w:t>Decimal(</w:t>
+            </w:r>
+            <w:proofErr w:type="gramEnd"/>
+            <w:r>
+              <w:t>8,3)</w:t>
+            </w:r>
+          </w:p>
+        </w:tc>
+      </w:tr>
+      <w:tr>
+        <w:tc>
+          <w:tcPr>
+            <w:tcW w:w="2829" w:type="dxa"/>
+          </w:tcPr>
+          <w:p>
+            <w:r>
+              <w:t>MasaMuscular</w:t>
+            </w:r>
+          </w:p>
+        </w:tc>
+        <w:tc>
+          <w:tcPr>
+            <w:tcW w:w="2829" w:type="dxa"/>
+          </w:tcPr>
+          <w:p>
+            <w:r>
+              <w:t>Masa</w:t>
+            </w:r>
+            <w:r>
+              <w:t xml:space="preserve"> muscular</w:t>
+            </w:r>
+          </w:p>
+        </w:tc>
+        <w:tc>
+          <w:tcPr>
+            <w:tcW w:w="2830" w:type="dxa"/>
+          </w:tcPr>
+          <w:p>
+            <w:proofErr w:type="gramStart"/>
+            <w:r>
+              <w:t>Decimal(</w:t>
+            </w:r>
+            <w:proofErr w:type="gramEnd"/>
+            <w:r>
+              <w:t>8,3)</w:t>
+            </w:r>
+          </w:p>
+        </w:tc>
+      </w:tr>
+      <w:tr>
+        <w:tc>
+          <w:tcPr>
+            <w:tcW w:w="2829" w:type="dxa"/>
+          </w:tcPr>
+          <w:p>
+            <w:r>
+              <w:t>MasaResidual</w:t>
+            </w:r>
+          </w:p>
+        </w:tc>
+        <w:tc>
+          <w:tcPr>
+            <w:tcW w:w="2829" w:type="dxa"/>
+          </w:tcPr>
+          <w:p>
+            <w:r>
+              <w:t>Masa residual</w:t>
+            </w:r>
+          </w:p>
+        </w:tc>
+        <w:tc>
+          <w:tcPr>
+            <w:tcW w:w="2830" w:type="dxa"/>
+          </w:tcPr>
+          <w:p>
+            <w:proofErr w:type="gramStart"/>
+            <w:r>
+              <w:t>Decimal(</w:t>
+            </w:r>
+            <w:proofErr w:type="gramEnd"/>
+            <w:r>
+              <w:t>8,3)</w:t>
+            </w:r>
+          </w:p>
+        </w:tc>
+      </w:tr>
+      <w:tr>
+        <w:tc>
+          <w:tcPr>
+            <w:tcW w:w="2829" w:type="dxa"/>
+          </w:tcPr>
+          <w:p>
+            <w:r>
+              <w:t>Somatotipo</w:t>
+            </w:r>
+          </w:p>
+        </w:tc>
+        <w:tc>
+          <w:tcPr>
+            <w:tcW w:w="2829" w:type="dxa"/>
+          </w:tcPr>
+          <w:p>
+            <w:r>
+              <w:t>Somatotipo corporal</w:t>
+            </w:r>
+          </w:p>
+        </w:tc>
+        <w:tc>
+          <w:tcPr>
+            <w:tcW w:w="2830" w:type="dxa"/>
+          </w:tcPr>
+          <w:p>
+            <w:proofErr w:type="gramStart"/>
+            <w:r>
+              <w:t>Decimal(</w:t>
+            </w:r>
+            <w:proofErr w:type="gramEnd"/>
+            <w:r>
+              <w:t>8,3)</w:t>
+            </w:r>
+          </w:p>
+        </w:tc>
+      </w:tr>
+      <w:tr>
+        <w:tc>
+          <w:tcPr>
+            <w:tcW w:w="2829" w:type="dxa"/>
+          </w:tcPr>
+          <w:p>
+            <w:r>
+              <w:t>Endomorfo</w:t>
+            </w:r>
+          </w:p>
+        </w:tc>
+        <w:tc>
+          <w:tcPr>
+            <w:tcW w:w="2829" w:type="dxa"/>
+          </w:tcPr>
+          <w:p>
+            <w:r>
+              <w:t>Índice de endomorfo</w:t>
+            </w:r>
+          </w:p>
+        </w:tc>
+        <w:tc>
+          <w:tcPr>
+            <w:tcW w:w="2830" w:type="dxa"/>
+          </w:tcPr>
+          <w:p>
+            <w:proofErr w:type="gramStart"/>
+            <w:r>
+              <w:t>Decimal(</w:t>
+            </w:r>
+            <w:proofErr w:type="gramEnd"/>
+            <w:r>
+              <w:t>8,3)</w:t>
+            </w:r>
+          </w:p>
+        </w:tc>
+      </w:tr>
+      <w:tr>
+        <w:tc>
+          <w:tcPr>
+            <w:tcW w:w="2829" w:type="dxa"/>
+          </w:tcPr>
+          <w:p>
+            <w:r>
+              <w:t>Mesomorfo</w:t>
+            </w:r>
+          </w:p>
+        </w:tc>
+        <w:tc>
+          <w:tcPr>
+            <w:tcW w:w="2829" w:type="dxa"/>
+          </w:tcPr>
+          <w:p>
+            <w:r>
+              <w:t xml:space="preserve">Índice de </w:t>
+            </w:r>
+            <w:r>
+              <w:t>mesomorfo</w:t>
+            </w:r>
+            <w:bookmarkStart w:id="32" w:name="_GoBack"/>
+            <w:bookmarkEnd w:id="32"/>
+          </w:p>
+        </w:tc>
+        <w:tc>
+          <w:tcPr>
+            <w:tcW w:w="2830" w:type="dxa"/>
+          </w:tcPr>
+          <w:p>
+            <w:proofErr w:type="gramStart"/>
+            <w:r>
+              <w:t>Decimal(</w:t>
+            </w:r>
+            <w:proofErr w:type="gramEnd"/>
+            <w:r>
+              <w:t>8,3)</w:t>
+            </w:r>
+          </w:p>
+        </w:tc>
+      </w:tr>
+      <w:tr>
+        <w:tc>
+          <w:tcPr>
+            <w:tcW w:w="2829" w:type="dxa"/>
+          </w:tcPr>
+          <w:p>
+            <w:r>
+              <w:t>Ectomorfo</w:t>
+            </w:r>
+          </w:p>
+        </w:tc>
+        <w:tc>
+          <w:tcPr>
+            <w:tcW w:w="2829" w:type="dxa"/>
+          </w:tcPr>
+          <w:p>
+            <w:r>
+              <w:t xml:space="preserve">Índice de </w:t>
+            </w:r>
+            <w:r>
+              <w:t>ectomorfo</w:t>
+            </w:r>
+          </w:p>
+        </w:tc>
+        <w:tc>
+          <w:tcPr>
+            <w:tcW w:w="2830" w:type="dxa"/>
+          </w:tcPr>
+          <w:p>
+            <w:proofErr w:type="gramStart"/>
+            <w:r>
+              <w:t>Decimal(</w:t>
+            </w:r>
+            <w:proofErr w:type="gramEnd"/>
+            <w:r>
+              <w:t>8,3)</w:t>
+            </w:r>
+          </w:p>
+        </w:tc>
+      </w:tr>
+      <w:tr>
+        <w:tc>
+          <w:tcPr>
+            <w:tcW w:w="2829" w:type="dxa"/>
+          </w:tcPr>
+          <w:p>
+            <w:r>
+              <w:t>fechaModificacion</w:t>
+            </w:r>
+          </w:p>
+        </w:tc>
+        <w:tc>
+          <w:tcPr>
+            <w:tcW w:w="2829" w:type="dxa"/>
+          </w:tcPr>
+          <w:p>
+            <w:r>
+              <w:t xml:space="preserve">Fecha de la introducción de la </w:t>
+            </w:r>
+            <w:r>
+              <w:t>métrica</w:t>
+            </w:r>
+          </w:p>
+        </w:tc>
+        <w:tc>
+          <w:tcPr>
+            <w:tcW w:w="2830" w:type="dxa"/>
+          </w:tcPr>
+          <w:p>
+            <w:r>
+              <w:t>datetime</w:t>
+            </w:r>
+          </w:p>
+        </w:tc>
+      </w:tr>
+      <w:tr>
+        <w:tc>
+          <w:tcPr>
+            <w:tcW w:w="2829" w:type="dxa"/>
+          </w:tcPr>
+          <w:p>
+            <w:r>
+              <w:t>activo</w:t>
+            </w:r>
+          </w:p>
+        </w:tc>
+        <w:tc>
+          <w:tcPr>
+            <w:tcW w:w="2829" w:type="dxa"/>
+          </w:tcPr>
+          <w:p>
+            <w:r>
+              <w:t xml:space="preserve">La </w:t>
+            </w:r>
+            <w:r>
+              <w:t>métrica</w:t>
+            </w:r>
+            <w:r>
+              <w:t xml:space="preserve"> es la </w:t>
+            </w:r>
+            <w:r>
+              <w:t>más reciente</w:t>
+            </w:r>
+          </w:p>
+        </w:tc>
+        <w:tc>
+          <w:tcPr>
+            <w:tcW w:w="2830" w:type="dxa"/>
+          </w:tcPr>
+          <w:p>
+            <w:r>
+              <w:t>bit</w:t>
+            </w:r>
+          </w:p>
+        </w:tc>
+      </w:tr>
+    </w:tbl>
+    <w:p>
+      <w:pPr>
+        <w:rPr>
+          <w:sz w:val="22"/>
+          <w:lang w:val="es-ES"/>
+        </w:rPr>
+      </w:pPr>
     </w:p>
     <w:sectPr>
       <w:footerReference w:type="even" r:id="rId15"/>
@@ -47839,7 +51331,7 @@
 </file>
 
 <file path=customXml/itemProps1.xml><?xml version="1.0" encoding="utf-8"?>
-<ds:datastoreItem xmlns:ds="http://schemas.openxmlformats.org/officeDocument/2006/customXml" ds:itemID="{BC152541-8C9A-E64F-BE42-09E0B6F4BE43}">
+<ds:datastoreItem xmlns:ds="http://schemas.openxmlformats.org/officeDocument/2006/customXml" ds:itemID="{B8CC3600-AC87-6B40-AFF0-7C6DF8A6B576}">
   <ds:schemaRefs>
     <ds:schemaRef ds:uri="http://schemas.openxmlformats.org/officeDocument/2006/bibliography"/>
   </ds:schemaRefs>

--- a/Memoria/Memoria.docx
+++ b/Memoria/Memoria.docx
@@ -23904,8 +23904,18 @@
                 <w:sz w:val="22"/>
                 <w:szCs w:val="22"/>
               </w:rPr>
-              <w:t>Las métricas se recalcularán en función de las medidas seleccionadas y se mostrará el cálculo en tiempo real al mismo tiempo que aparecen las medidas selecionadas</w:t>
-            </w:r>
+              <w:t xml:space="preserve">Las métricas se recalcularán en función de las medidas seleccionadas y se mostrará el cálculo en tiempo real al mismo tiempo que aparecen las medidas </w:t>
+            </w:r>
+            <w:proofErr w:type="spellStart"/>
+            <w:r>
+              <w:rPr>
+                <w:rFonts w:ascii="Stylus BT" w:eastAsia="Stylus BT" w:hAnsi="Stylus BT" w:cs="Stylus BT"/>
+                <w:sz w:val="22"/>
+                <w:szCs w:val="22"/>
+              </w:rPr>
+              <w:t>selecionadas</w:t>
+            </w:r>
+            <w:proofErr w:type="spellEnd"/>
           </w:p>
         </w:tc>
       </w:tr>
@@ -27008,7 +27018,25 @@
                 <w:sz w:val="22"/>
                 <w:szCs w:val="22"/>
               </w:rPr>
-              <w:t>Escribir el nombre de la nueva patología en el cadro de texto</w:t>
+              <w:t xml:space="preserve">Escribir el nombre de la nueva patología en el </w:t>
+            </w:r>
+            <w:proofErr w:type="spellStart"/>
+            <w:r>
+              <w:rPr>
+                <w:rFonts w:ascii="Stylus BT" w:eastAsia="Stylus BT" w:hAnsi="Stylus BT" w:cs="Stylus BT"/>
+                <w:sz w:val="22"/>
+                <w:szCs w:val="22"/>
+              </w:rPr>
+              <w:t>cadro</w:t>
+            </w:r>
+            <w:proofErr w:type="spellEnd"/>
+            <w:r>
+              <w:rPr>
+                <w:rFonts w:ascii="Stylus BT" w:eastAsia="Stylus BT" w:hAnsi="Stylus BT" w:cs="Stylus BT"/>
+                <w:sz w:val="22"/>
+                <w:szCs w:val="22"/>
+              </w:rPr>
+              <w:t xml:space="preserve"> de texto</w:t>
             </w:r>
           </w:p>
         </w:tc>
@@ -27801,8 +27829,18 @@
                 <w:sz w:val="22"/>
                 <w:szCs w:val="22"/>
               </w:rPr>
-              <w:t>Medidas y métricas asociadas al paciente selecionado</w:t>
-            </w:r>
+              <w:t xml:space="preserve">Medidas y métricas asociadas al paciente </w:t>
+            </w:r>
+            <w:proofErr w:type="spellStart"/>
+            <w:r>
+              <w:rPr>
+                <w:rFonts w:ascii="Stylus BT" w:eastAsia="Stylus BT" w:hAnsi="Stylus BT" w:cs="Stylus BT"/>
+                <w:sz w:val="22"/>
+                <w:szCs w:val="22"/>
+              </w:rPr>
+              <w:t>selecionado</w:t>
+            </w:r>
+            <w:proofErr w:type="spellEnd"/>
           </w:p>
         </w:tc>
       </w:tr>
@@ -43347,9 +43385,11 @@
             <w:tcW w:w="2829" w:type="dxa"/>
           </w:tcPr>
           <w:p>
+            <w:proofErr w:type="spellStart"/>
             <w:r>
               <w:t>PLtriceps</w:t>
             </w:r>
+            <w:proofErr w:type="spellEnd"/>
           </w:p>
         </w:tc>
         <w:tc>
@@ -43384,12 +43424,14 @@
             <w:tcW w:w="2829" w:type="dxa"/>
           </w:tcPr>
           <w:p>
+            <w:proofErr w:type="spellStart"/>
             <w:r>
               <w:t>PL</w:t>
             </w:r>
             <w:r>
               <w:t>crestailiaca</w:t>
             </w:r>
+            <w:proofErr w:type="spellEnd"/>
           </w:p>
         </w:tc>
         <w:tc>
@@ -43433,12 +43475,14 @@
             <w:tcW w:w="2829" w:type="dxa"/>
           </w:tcPr>
           <w:p>
+            <w:proofErr w:type="spellStart"/>
             <w:r>
               <w:t>PL</w:t>
             </w:r>
             <w:r>
               <w:t>subescapular</w:t>
             </w:r>
+            <w:proofErr w:type="spellEnd"/>
           </w:p>
         </w:tc>
         <w:tc>
@@ -43476,12 +43520,14 @@
             <w:tcW w:w="2829" w:type="dxa"/>
           </w:tcPr>
           <w:p>
+            <w:proofErr w:type="spellStart"/>
             <w:r>
               <w:t>PL</w:t>
             </w:r>
             <w:r>
               <w:t>biceps</w:t>
             </w:r>
+            <w:proofErr w:type="spellEnd"/>
           </w:p>
         </w:tc>
         <w:tc>
@@ -43519,12 +43565,14 @@
             <w:tcW w:w="2829" w:type="dxa"/>
           </w:tcPr>
           <w:p>
+            <w:proofErr w:type="spellStart"/>
             <w:r>
               <w:t>PL</w:t>
             </w:r>
             <w:r>
               <w:t>supraespinal</w:t>
             </w:r>
+            <w:proofErr w:type="spellEnd"/>
           </w:p>
         </w:tc>
         <w:tc>
@@ -43535,9 +43583,11 @@
             <w:r>
               <w:t xml:space="preserve">Pliegue </w:t>
             </w:r>
+            <w:proofErr w:type="spellStart"/>
             <w:r>
               <w:t>supraespinal</w:t>
             </w:r>
+            <w:proofErr w:type="spellEnd"/>
           </w:p>
         </w:tc>
         <w:tc>
@@ -43562,12 +43612,14 @@
             <w:tcW w:w="2829" w:type="dxa"/>
           </w:tcPr>
           <w:p>
+            <w:proofErr w:type="spellStart"/>
             <w:r>
               <w:t>PL</w:t>
             </w:r>
             <w:r>
               <w:t>abdominal</w:t>
             </w:r>
+            <w:proofErr w:type="spellEnd"/>
           </w:p>
         </w:tc>
         <w:tc>
@@ -43605,12 +43657,14 @@
             <w:tcW w:w="2829" w:type="dxa"/>
           </w:tcPr>
           <w:p>
+            <w:proofErr w:type="spellStart"/>
             <w:r>
               <w:t>PL</w:t>
             </w:r>
             <w:r>
               <w:t>muslo</w:t>
             </w:r>
+            <w:proofErr w:type="spellEnd"/>
           </w:p>
         </w:tc>
         <w:tc>
@@ -43648,12 +43702,14 @@
             <w:tcW w:w="2829" w:type="dxa"/>
           </w:tcPr>
           <w:p>
+            <w:proofErr w:type="spellStart"/>
             <w:r>
               <w:t>PL</w:t>
             </w:r>
             <w:r>
               <w:t>pierna</w:t>
             </w:r>
+            <w:proofErr w:type="spellEnd"/>
           </w:p>
         </w:tc>
         <w:tc>
@@ -43691,12 +43747,14 @@
             <w:tcW w:w="2829" w:type="dxa"/>
           </w:tcPr>
           <w:p>
+            <w:proofErr w:type="spellStart"/>
             <w:r>
               <w:t>P</w:t>
             </w:r>
             <w:r>
               <w:t>RbrazoRelajado</w:t>
             </w:r>
+            <w:proofErr w:type="spellEnd"/>
           </w:p>
         </w:tc>
         <w:tc>
@@ -43731,12 +43789,14 @@
             <w:tcW w:w="2829" w:type="dxa"/>
           </w:tcPr>
           <w:p>
+            <w:proofErr w:type="spellStart"/>
             <w:r>
               <w:t>P</w:t>
             </w:r>
             <w:r>
               <w:t>RbrazoFlexionado</w:t>
             </w:r>
+            <w:proofErr w:type="spellEnd"/>
           </w:p>
         </w:tc>
         <w:tc>
@@ -43774,12 +43834,14 @@
             <w:tcW w:w="2829" w:type="dxa"/>
           </w:tcPr>
           <w:p>
+            <w:proofErr w:type="spellStart"/>
             <w:r>
               <w:t>PR</w:t>
             </w:r>
             <w:r>
               <w:t>cintura</w:t>
             </w:r>
+            <w:proofErr w:type="spellEnd"/>
           </w:p>
         </w:tc>
         <w:tc>
@@ -43817,12 +43879,14 @@
             <w:tcW w:w="2829" w:type="dxa"/>
           </w:tcPr>
           <w:p>
+            <w:proofErr w:type="spellStart"/>
             <w:r>
               <w:t>PR</w:t>
             </w:r>
             <w:r>
               <w:t>cadera</w:t>
             </w:r>
+            <w:proofErr w:type="spellEnd"/>
           </w:p>
         </w:tc>
         <w:tc>
@@ -43860,12 +43924,14 @@
             <w:tcW w:w="2829" w:type="dxa"/>
           </w:tcPr>
           <w:p>
+            <w:proofErr w:type="spellStart"/>
             <w:r>
               <w:t>PR</w:t>
             </w:r>
             <w:r>
               <w:t>pierna</w:t>
             </w:r>
+            <w:proofErr w:type="spellEnd"/>
           </w:p>
         </w:tc>
         <w:tc>
@@ -43903,9 +43969,11 @@
             <w:tcW w:w="2829" w:type="dxa"/>
           </w:tcPr>
           <w:p>
+            <w:proofErr w:type="spellStart"/>
             <w:r>
               <w:t>Dmuneca</w:t>
             </w:r>
+            <w:proofErr w:type="spellEnd"/>
           </w:p>
         </w:tc>
         <w:tc>
@@ -43940,9 +44008,11 @@
             <w:tcW w:w="2829" w:type="dxa"/>
           </w:tcPr>
           <w:p>
+            <w:proofErr w:type="spellStart"/>
             <w:r>
               <w:t>Dhumero</w:t>
             </w:r>
+            <w:proofErr w:type="spellEnd"/>
           </w:p>
         </w:tc>
         <w:tc>
@@ -43980,9 +44050,11 @@
             <w:tcW w:w="2829" w:type="dxa"/>
           </w:tcPr>
           <w:p>
+            <w:proofErr w:type="spellStart"/>
             <w:r>
               <w:t>DbiepicondilarFemur</w:t>
             </w:r>
+            <w:proofErr w:type="spellEnd"/>
           </w:p>
         </w:tc>
         <w:tc>
@@ -44020,9 +44092,11 @@
             <w:tcW w:w="2829" w:type="dxa"/>
           </w:tcPr>
           <w:p>
+            <w:proofErr w:type="spellStart"/>
             <w:r>
               <w:t>fechaModificacion</w:t>
             </w:r>
+            <w:proofErr w:type="spellEnd"/>
           </w:p>
         </w:tc>
         <w:tc>
@@ -44067,6 +44141,12 @@
             </w:r>
             <w:r>
               <w:t>la más reciente</w:t>
+            </w:r>
+            <w:r>
+              <w:t xml:space="preserve"> </w:t>
+            </w:r>
+            <w:r>
+              <w:t>para el paciente</w:t>
             </w:r>
           </w:p>
         </w:tc>
@@ -44370,9 +44450,11 @@
             <w:tcW w:w="2829" w:type="dxa"/>
           </w:tcPr>
           <w:p>
+            <w:proofErr w:type="spellStart"/>
             <w:r>
               <w:t>Imc</w:t>
             </w:r>
+            <w:proofErr w:type="spellEnd"/>
           </w:p>
         </w:tc>
         <w:tc>
@@ -44407,9 +44489,11 @@
             <w:tcW w:w="2829" w:type="dxa"/>
           </w:tcPr>
           <w:p>
+            <w:proofErr w:type="spellStart"/>
             <w:r>
               <w:t>RatioCinturaCadera</w:t>
             </w:r>
+            <w:proofErr w:type="spellEnd"/>
           </w:p>
         </w:tc>
         <w:tc>
@@ -44530,9 +44614,11 @@
             <w:tcW w:w="2829" w:type="dxa"/>
           </w:tcPr>
           <w:p>
+            <w:proofErr w:type="spellStart"/>
             <w:r>
               <w:t>PorcentGrasa</w:t>
             </w:r>
+            <w:proofErr w:type="spellEnd"/>
           </w:p>
         </w:tc>
         <w:tc>
@@ -44567,12 +44653,14 @@
             <w:tcW w:w="2829" w:type="dxa"/>
           </w:tcPr>
           <w:p>
+            <w:proofErr w:type="spellStart"/>
             <w:r>
               <w:t>Porcent</w:t>
             </w:r>
             <w:r>
               <w:t>Osea</w:t>
             </w:r>
+            <w:proofErr w:type="spellEnd"/>
           </w:p>
         </w:tc>
         <w:tc>
@@ -44610,12 +44698,14 @@
             <w:tcW w:w="2829" w:type="dxa"/>
           </w:tcPr>
           <w:p>
+            <w:proofErr w:type="spellStart"/>
             <w:r>
               <w:t>Porcent</w:t>
             </w:r>
             <w:r>
               <w:t>Muscular</w:t>
             </w:r>
+            <w:proofErr w:type="spellEnd"/>
           </w:p>
         </w:tc>
         <w:tc>
@@ -44653,12 +44743,14 @@
             <w:tcW w:w="2829" w:type="dxa"/>
           </w:tcPr>
           <w:p>
+            <w:proofErr w:type="spellStart"/>
             <w:r>
               <w:t>Porcent</w:t>
             </w:r>
             <w:r>
               <w:t>Residual</w:t>
             </w:r>
+            <w:proofErr w:type="spellEnd"/>
           </w:p>
         </w:tc>
         <w:tc>
@@ -44696,9 +44788,11 @@
             <w:tcW w:w="2829" w:type="dxa"/>
           </w:tcPr>
           <w:p>
+            <w:proofErr w:type="spellStart"/>
             <w:r>
               <w:t>MasaGrasa</w:t>
             </w:r>
+            <w:proofErr w:type="spellEnd"/>
           </w:p>
         </w:tc>
         <w:tc>
@@ -44733,12 +44827,14 @@
             <w:tcW w:w="2829" w:type="dxa"/>
           </w:tcPr>
           <w:p>
+            <w:proofErr w:type="spellStart"/>
             <w:r>
               <w:t>Masa</w:t>
             </w:r>
             <w:r>
               <w:t>Osea</w:t>
             </w:r>
+            <w:proofErr w:type="spellEnd"/>
           </w:p>
         </w:tc>
         <w:tc>
@@ -44776,9 +44872,11 @@
             <w:tcW w:w="2829" w:type="dxa"/>
           </w:tcPr>
           <w:p>
+            <w:proofErr w:type="spellStart"/>
             <w:r>
               <w:t>MasaMuscular</w:t>
             </w:r>
+            <w:proofErr w:type="spellEnd"/>
           </w:p>
         </w:tc>
         <w:tc>
@@ -44816,9 +44914,11 @@
             <w:tcW w:w="2829" w:type="dxa"/>
           </w:tcPr>
           <w:p>
+            <w:proofErr w:type="spellStart"/>
             <w:r>
               <w:t>MasaResidual</w:t>
             </w:r>
+            <w:proofErr w:type="spellEnd"/>
           </w:p>
         </w:tc>
         <w:tc>
@@ -44943,6 +45043,2303 @@
             <w:r>
               <w:t>mesomorfo</w:t>
             </w:r>
+          </w:p>
+        </w:tc>
+        <w:tc>
+          <w:tcPr>
+            <w:tcW w:w="2830" w:type="dxa"/>
+          </w:tcPr>
+          <w:p>
+            <w:proofErr w:type="gramStart"/>
+            <w:r>
+              <w:t>Decimal(</w:t>
+            </w:r>
+            <w:proofErr w:type="gramEnd"/>
+            <w:r>
+              <w:t>8,3)</w:t>
+            </w:r>
+          </w:p>
+        </w:tc>
+      </w:tr>
+      <w:tr>
+        <w:tc>
+          <w:tcPr>
+            <w:tcW w:w="2829" w:type="dxa"/>
+          </w:tcPr>
+          <w:p>
+            <w:proofErr w:type="spellStart"/>
+            <w:r>
+              <w:t>Ectomorfo</w:t>
+            </w:r>
+            <w:proofErr w:type="spellEnd"/>
+          </w:p>
+        </w:tc>
+        <w:tc>
+          <w:tcPr>
+            <w:tcW w:w="2829" w:type="dxa"/>
+          </w:tcPr>
+          <w:p>
+            <w:r>
+              <w:t xml:space="preserve">Índice de </w:t>
+            </w:r>
+            <w:proofErr w:type="spellStart"/>
+            <w:r>
+              <w:t>ectomorfo</w:t>
+            </w:r>
+            <w:proofErr w:type="spellEnd"/>
+          </w:p>
+        </w:tc>
+        <w:tc>
+          <w:tcPr>
+            <w:tcW w:w="2830" w:type="dxa"/>
+          </w:tcPr>
+          <w:p>
+            <w:proofErr w:type="gramStart"/>
+            <w:r>
+              <w:t>Decimal(</w:t>
+            </w:r>
+            <w:proofErr w:type="gramEnd"/>
+            <w:r>
+              <w:t>8,3)</w:t>
+            </w:r>
+          </w:p>
+        </w:tc>
+      </w:tr>
+      <w:tr>
+        <w:tc>
+          <w:tcPr>
+            <w:tcW w:w="2829" w:type="dxa"/>
+          </w:tcPr>
+          <w:p>
+            <w:proofErr w:type="spellStart"/>
+            <w:r>
+              <w:t>fechaModificacion</w:t>
+            </w:r>
+            <w:proofErr w:type="spellEnd"/>
+          </w:p>
+        </w:tc>
+        <w:tc>
+          <w:tcPr>
+            <w:tcW w:w="2829" w:type="dxa"/>
+          </w:tcPr>
+          <w:p>
+            <w:r>
+              <w:t xml:space="preserve">Fecha de la introducción de la </w:t>
+            </w:r>
+            <w:r>
+              <w:t>métrica</w:t>
+            </w:r>
+          </w:p>
+        </w:tc>
+        <w:tc>
+          <w:tcPr>
+            <w:tcW w:w="2830" w:type="dxa"/>
+          </w:tcPr>
+          <w:p>
+            <w:r>
+              <w:t>datetime</w:t>
+            </w:r>
+          </w:p>
+        </w:tc>
+      </w:tr>
+      <w:tr>
+        <w:tc>
+          <w:tcPr>
+            <w:tcW w:w="2829" w:type="dxa"/>
+          </w:tcPr>
+          <w:p>
+            <w:r>
+              <w:t>activo</w:t>
+            </w:r>
+          </w:p>
+        </w:tc>
+        <w:tc>
+          <w:tcPr>
+            <w:tcW w:w="2829" w:type="dxa"/>
+          </w:tcPr>
+          <w:p>
+            <w:r>
+              <w:t xml:space="preserve">La </w:t>
+            </w:r>
+            <w:r>
+              <w:t>métrica</w:t>
+            </w:r>
+            <w:r>
+              <w:t xml:space="preserve"> es la </w:t>
+            </w:r>
+            <w:r>
+              <w:t>más reciente</w:t>
+            </w:r>
+            <w:r>
+              <w:t xml:space="preserve"> </w:t>
+            </w:r>
+            <w:r>
+              <w:t>para el paciente</w:t>
+            </w:r>
+          </w:p>
+        </w:tc>
+        <w:tc>
+          <w:tcPr>
+            <w:tcW w:w="2830" w:type="dxa"/>
+          </w:tcPr>
+          <w:p>
+            <w:r>
+              <w:t>bit</w:t>
+            </w:r>
+          </w:p>
+        </w:tc>
+      </w:tr>
+    </w:tbl>
+    <w:p>
+      <w:pPr>
+        <w:rPr>
+          <w:sz w:val="22"/>
+          <w:lang w:val="es-ES"/>
+        </w:rPr>
+      </w:pPr>
+    </w:p>
+    <w:p>
+      <w:pPr>
+        <w:rPr>
+          <w:sz w:val="22"/>
+          <w:lang w:val="es-ES"/>
+        </w:rPr>
+      </w:pPr>
+      <w:r>
+        <w:rPr>
+          <w:sz w:val="22"/>
+          <w:lang w:val="es-ES"/>
+        </w:rPr>
+        <w:br w:type="page"/>
+      </w:r>
+    </w:p>
+    <w:p>
+      <w:pPr>
+        <w:pStyle w:val="Ttulo3"/>
+        <w:rPr>
+          <w:rFonts w:asciiTheme="minorHAnsi" w:hAnsiTheme="minorHAnsi"/>
+          <w:color w:val="000000" w:themeColor="text1"/>
+          <w:lang w:val="es-ES"/>
+        </w:rPr>
+      </w:pPr>
+      <w:r>
+        <w:rPr>
+          <w:rFonts w:ascii="Calibri" w:hAnsi="Calibri"/>
+          <w:color w:val="000000" w:themeColor="text1"/>
+        </w:rPr>
+        <w:lastRenderedPageBreak/>
+        <w:t>6</w:t>
+      </w:r>
+      <w:r>
+        <w:rPr>
+          <w:rFonts w:ascii="Calibri" w:hAnsi="Calibri"/>
+          <w:color w:val="000000" w:themeColor="text1"/>
+        </w:rPr>
+        <w:t>.</w:t>
+      </w:r>
+      <w:r>
+        <w:rPr>
+          <w:rFonts w:ascii="Calibri" w:hAnsi="Calibri"/>
+          <w:color w:val="000000" w:themeColor="text1"/>
+        </w:rPr>
+        <w:t>2</w:t>
+      </w:r>
+      <w:r>
+        <w:rPr>
+          <w:rFonts w:ascii="Calibri" w:hAnsi="Calibri"/>
+          <w:color w:val="000000" w:themeColor="text1"/>
+        </w:rPr>
+        <w:t>.</w:t>
+      </w:r>
+      <w:r>
+        <w:rPr>
+          <w:rFonts w:ascii="Calibri" w:hAnsi="Calibri"/>
+          <w:color w:val="000000" w:themeColor="text1"/>
+        </w:rPr>
+        <w:t>9</w:t>
+      </w:r>
+      <w:r>
+        <w:rPr>
+          <w:rFonts w:ascii="Calibri" w:hAnsi="Calibri"/>
+          <w:color w:val="000000" w:themeColor="text1"/>
+        </w:rPr>
+        <w:t>.</w:t>
+      </w:r>
+      <w:r>
+        <w:rPr>
+          <w:color w:val="000000" w:themeColor="text1"/>
+        </w:rPr>
+        <w:t xml:space="preserve"> </w:t>
+      </w:r>
+      <w:r>
+        <w:rPr>
+          <w:rFonts w:asciiTheme="minorHAnsi" w:hAnsiTheme="minorHAnsi"/>
+          <w:color w:val="000000" w:themeColor="text1"/>
+          <w:lang w:val="es-ES"/>
+        </w:rPr>
+        <w:t>dieta</w:t>
+      </w:r>
+    </w:p>
+    <w:p>
+      <w:pPr>
+        <w:rPr>
+          <w:lang w:val="es-ES"/>
+        </w:rPr>
+      </w:pPr>
+    </w:p>
+    <w:p>
+      <w:pPr>
+        <w:rPr>
+          <w:sz w:val="22"/>
+          <w:lang w:val="es-ES"/>
+        </w:rPr>
+      </w:pPr>
+      <w:r>
+        <w:rPr>
+          <w:sz w:val="22"/>
+          <w:lang w:val="es-ES"/>
+        </w:rPr>
+        <w:t>Representación de una dieta en nuestra base de datos.</w:t>
+      </w:r>
+    </w:p>
+    <w:p>
+      <w:pPr>
+        <w:rPr>
+          <w:sz w:val="22"/>
+          <w:lang w:val="es-ES"/>
+        </w:rPr>
+      </w:pPr>
+    </w:p>
+    <w:tbl>
+      <w:tblPr>
+        <w:tblStyle w:val="Tablaconcuadrcula"/>
+        <w:tblW w:w="0" w:type="auto"/>
+        <w:tblLook w:val="04A0" w:firstRow="1" w:lastRow="0" w:firstColumn="1" w:lastColumn="0" w:noHBand="0" w:noVBand="1"/>
+      </w:tblPr>
+      <w:tblGrid>
+        <w:gridCol w:w="2829"/>
+        <w:gridCol w:w="2829"/>
+        <w:gridCol w:w="2830"/>
+      </w:tblGrid>
+      <w:tr>
+        <w:tc>
+          <w:tcPr>
+            <w:tcW w:w="2829" w:type="dxa"/>
+          </w:tcPr>
+          <w:p>
+            <w:pPr>
+              <w:jc w:val="center"/>
+              <w:rPr>
+                <w:b/>
+                <w:lang w:val="es-ES"/>
+              </w:rPr>
+            </w:pPr>
+            <w:r>
+              <w:rPr>
+                <w:b/>
+                <w:lang w:val="es-ES"/>
+              </w:rPr>
+              <w:t>Columna</w:t>
+            </w:r>
+          </w:p>
+        </w:tc>
+        <w:tc>
+          <w:tcPr>
+            <w:tcW w:w="2829" w:type="dxa"/>
+          </w:tcPr>
+          <w:p>
+            <w:pPr>
+              <w:jc w:val="center"/>
+              <w:rPr>
+                <w:b/>
+                <w:lang w:val="es-ES"/>
+              </w:rPr>
+            </w:pPr>
+            <w:r>
+              <w:rPr>
+                <w:b/>
+                <w:lang w:val="es-ES"/>
+              </w:rPr>
+              <w:t>Significado</w:t>
+            </w:r>
+          </w:p>
+        </w:tc>
+        <w:tc>
+          <w:tcPr>
+            <w:tcW w:w="2830" w:type="dxa"/>
+          </w:tcPr>
+          <w:p>
+            <w:pPr>
+              <w:jc w:val="center"/>
+              <w:rPr>
+                <w:b/>
+              </w:rPr>
+            </w:pPr>
+            <w:r>
+              <w:rPr>
+                <w:b/>
+              </w:rPr>
+              <w:t>Tipo de datos</w:t>
+            </w:r>
+          </w:p>
+        </w:tc>
+      </w:tr>
+      <w:tr>
+        <w:tc>
+          <w:tcPr>
+            <w:tcW w:w="2829" w:type="dxa"/>
+          </w:tcPr>
+          <w:p>
+            <w:proofErr w:type="gramStart"/>
+            <w:r>
+              <w:t>Id(</w:t>
+            </w:r>
+            <w:proofErr w:type="gramEnd"/>
+            <w:r>
+              <w:t>PK)</w:t>
+            </w:r>
+          </w:p>
+        </w:tc>
+        <w:tc>
+          <w:tcPr>
+            <w:tcW w:w="2829" w:type="dxa"/>
+          </w:tcPr>
+          <w:p>
+            <w:r>
+              <w:t xml:space="preserve">Identificador único de una </w:t>
+            </w:r>
+            <w:r>
+              <w:t>dieta</w:t>
+            </w:r>
+          </w:p>
+        </w:tc>
+        <w:tc>
+          <w:tcPr>
+            <w:tcW w:w="2830" w:type="dxa"/>
+          </w:tcPr>
+          <w:p>
+            <w:proofErr w:type="gramStart"/>
+            <w:r>
+              <w:t>Decimal(</w:t>
+            </w:r>
+            <w:proofErr w:type="gramEnd"/>
+            <w:r>
+              <w:t>3</w:t>
+            </w:r>
+            <w:r>
+              <w:t>0,0)</w:t>
+            </w:r>
+          </w:p>
+        </w:tc>
+      </w:tr>
+      <w:tr>
+        <w:tc>
+          <w:tcPr>
+            <w:tcW w:w="2829" w:type="dxa"/>
+          </w:tcPr>
+          <w:p>
+            <w:proofErr w:type="spellStart"/>
+            <w:r>
+              <w:t>email</w:t>
+            </w:r>
+            <w:r>
+              <w:t>Paciente</w:t>
+            </w:r>
+            <w:proofErr w:type="spellEnd"/>
+          </w:p>
+        </w:tc>
+        <w:tc>
+          <w:tcPr>
+            <w:tcW w:w="2829" w:type="dxa"/>
+          </w:tcPr>
+          <w:p>
+            <w:r>
+              <w:t xml:space="preserve">Email del paciente al que pertenecen </w:t>
+            </w:r>
+            <w:r>
+              <w:t>la dieta</w:t>
+            </w:r>
+          </w:p>
+        </w:tc>
+        <w:tc>
+          <w:tcPr>
+            <w:tcW w:w="2830" w:type="dxa"/>
+          </w:tcPr>
+          <w:p>
+            <w:proofErr w:type="gramStart"/>
+            <w:r>
+              <w:t>varchar(</w:t>
+            </w:r>
+            <w:proofErr w:type="gramEnd"/>
+            <w:r>
+              <w:t>60)</w:t>
+            </w:r>
+          </w:p>
+        </w:tc>
+      </w:tr>
+      <w:tr>
+        <w:tc>
+          <w:tcPr>
+            <w:tcW w:w="2829" w:type="dxa"/>
+          </w:tcPr>
+          <w:p>
+            <w:r>
+              <w:t>lunes</w:t>
+            </w:r>
+          </w:p>
+        </w:tc>
+        <w:tc>
+          <w:tcPr>
+            <w:tcW w:w="2829" w:type="dxa"/>
+          </w:tcPr>
+          <w:p>
+            <w:pPr>
+              <w:rPr>
+                <w:i/>
+              </w:rPr>
+            </w:pPr>
+            <w:r>
+              <w:t xml:space="preserve">Contendrá un </w:t>
+            </w:r>
+            <w:r>
+              <w:rPr>
+                <w:i/>
+              </w:rPr>
+              <w:t>id</w:t>
+            </w:r>
+            <w:r>
+              <w:t xml:space="preserve"> referente al </w:t>
+            </w:r>
+            <w:r>
+              <w:rPr>
+                <w:i/>
+              </w:rPr>
+              <w:t>id</w:t>
+            </w:r>
+            <w:r>
+              <w:t xml:space="preserve"> de la tabla </w:t>
+            </w:r>
+            <w:r>
+              <w:rPr>
+                <w:i/>
+              </w:rPr>
+              <w:t xml:space="preserve">6.2.10 </w:t>
+            </w:r>
+            <w:r>
+              <w:rPr>
+                <w:i/>
+              </w:rPr>
+              <w:t>día</w:t>
+            </w:r>
+          </w:p>
+        </w:tc>
+        <w:tc>
+          <w:tcPr>
+            <w:tcW w:w="2830" w:type="dxa"/>
+          </w:tcPr>
+          <w:p>
+            <w:proofErr w:type="gramStart"/>
+            <w:r>
+              <w:t>Decimal(</w:t>
+            </w:r>
+            <w:proofErr w:type="gramEnd"/>
+            <w:r>
+              <w:t>30,0</w:t>
+            </w:r>
+            <w:r>
+              <w:t>)</w:t>
+            </w:r>
+          </w:p>
+        </w:tc>
+      </w:tr>
+      <w:tr>
+        <w:tc>
+          <w:tcPr>
+            <w:tcW w:w="2829" w:type="dxa"/>
+          </w:tcPr>
+          <w:p>
+            <w:r>
+              <w:t>martes</w:t>
+            </w:r>
+          </w:p>
+        </w:tc>
+        <w:tc>
+          <w:tcPr>
+            <w:tcW w:w="2829" w:type="dxa"/>
+          </w:tcPr>
+          <w:p>
+            <w:r>
+              <w:t xml:space="preserve">Contendrá un </w:t>
+            </w:r>
+            <w:r>
+              <w:rPr>
+                <w:i/>
+              </w:rPr>
+              <w:t>id</w:t>
+            </w:r>
+            <w:r>
+              <w:t xml:space="preserve"> referente al </w:t>
+            </w:r>
+            <w:r>
+              <w:rPr>
+                <w:i/>
+              </w:rPr>
+              <w:t>id</w:t>
+            </w:r>
+            <w:r>
+              <w:t xml:space="preserve"> de la tabla </w:t>
+            </w:r>
+            <w:r>
+              <w:rPr>
+                <w:i/>
+              </w:rPr>
+              <w:t xml:space="preserve">6.2.10 </w:t>
+            </w:r>
+            <w:r>
+              <w:rPr>
+                <w:i/>
+              </w:rPr>
+              <w:t>día</w:t>
+            </w:r>
+          </w:p>
+        </w:tc>
+        <w:tc>
+          <w:tcPr>
+            <w:tcW w:w="2830" w:type="dxa"/>
+          </w:tcPr>
+          <w:p>
+            <w:proofErr w:type="gramStart"/>
+            <w:r>
+              <w:t>Decimal(</w:t>
+            </w:r>
+            <w:proofErr w:type="gramEnd"/>
+            <w:r>
+              <w:t>30,0)</w:t>
+            </w:r>
+          </w:p>
+        </w:tc>
+      </w:tr>
+      <w:tr>
+        <w:tc>
+          <w:tcPr>
+            <w:tcW w:w="2829" w:type="dxa"/>
+          </w:tcPr>
+          <w:p>
+            <w:proofErr w:type="spellStart"/>
+            <w:r>
+              <w:t>miercoles</w:t>
+            </w:r>
+            <w:proofErr w:type="spellEnd"/>
+          </w:p>
+        </w:tc>
+        <w:tc>
+          <w:tcPr>
+            <w:tcW w:w="2829" w:type="dxa"/>
+          </w:tcPr>
+          <w:p>
+            <w:r>
+              <w:t xml:space="preserve">Contendrá un </w:t>
+            </w:r>
+            <w:r>
+              <w:rPr>
+                <w:i/>
+              </w:rPr>
+              <w:t>id</w:t>
+            </w:r>
+            <w:r>
+              <w:t xml:space="preserve"> referente al </w:t>
+            </w:r>
+            <w:r>
+              <w:rPr>
+                <w:i/>
+              </w:rPr>
+              <w:t>id</w:t>
+            </w:r>
+            <w:r>
+              <w:t xml:space="preserve"> de la tabla </w:t>
+            </w:r>
+            <w:r>
+              <w:rPr>
+                <w:i/>
+              </w:rPr>
+              <w:t xml:space="preserve">6.2.10 </w:t>
+            </w:r>
+            <w:r>
+              <w:rPr>
+                <w:i/>
+              </w:rPr>
+              <w:t>día</w:t>
+            </w:r>
+          </w:p>
+        </w:tc>
+        <w:tc>
+          <w:tcPr>
+            <w:tcW w:w="2830" w:type="dxa"/>
+          </w:tcPr>
+          <w:p>
+            <w:proofErr w:type="gramStart"/>
+            <w:r>
+              <w:t>Decimal(</w:t>
+            </w:r>
+            <w:proofErr w:type="gramEnd"/>
+            <w:r>
+              <w:t>30,0)</w:t>
+            </w:r>
+          </w:p>
+        </w:tc>
+      </w:tr>
+      <w:tr>
+        <w:tc>
+          <w:tcPr>
+            <w:tcW w:w="2829" w:type="dxa"/>
+          </w:tcPr>
+          <w:p>
+            <w:r>
+              <w:t>jueves</w:t>
+            </w:r>
+          </w:p>
+        </w:tc>
+        <w:tc>
+          <w:tcPr>
+            <w:tcW w:w="2829" w:type="dxa"/>
+          </w:tcPr>
+          <w:p>
+            <w:r>
+              <w:t xml:space="preserve">Contendrá un </w:t>
+            </w:r>
+            <w:r>
+              <w:rPr>
+                <w:i/>
+              </w:rPr>
+              <w:t>id</w:t>
+            </w:r>
+            <w:r>
+              <w:t xml:space="preserve"> referente al </w:t>
+            </w:r>
+            <w:r>
+              <w:rPr>
+                <w:i/>
+              </w:rPr>
+              <w:t>id</w:t>
+            </w:r>
+            <w:r>
+              <w:t xml:space="preserve"> de la tabla </w:t>
+            </w:r>
+            <w:r>
+              <w:rPr>
+                <w:i/>
+              </w:rPr>
+              <w:t xml:space="preserve">6.2.10 </w:t>
+            </w:r>
+            <w:r>
+              <w:rPr>
+                <w:i/>
+              </w:rPr>
+              <w:t>día</w:t>
+            </w:r>
+          </w:p>
+        </w:tc>
+        <w:tc>
+          <w:tcPr>
+            <w:tcW w:w="2830" w:type="dxa"/>
+          </w:tcPr>
+          <w:p>
+            <w:proofErr w:type="gramStart"/>
+            <w:r>
+              <w:t>Decimal(</w:t>
+            </w:r>
+            <w:proofErr w:type="gramEnd"/>
+            <w:r>
+              <w:t>30,0)</w:t>
+            </w:r>
+          </w:p>
+        </w:tc>
+      </w:tr>
+      <w:tr>
+        <w:tc>
+          <w:tcPr>
+            <w:tcW w:w="2829" w:type="dxa"/>
+          </w:tcPr>
+          <w:p>
+            <w:r>
+              <w:t>viernes</w:t>
+            </w:r>
+          </w:p>
+        </w:tc>
+        <w:tc>
+          <w:tcPr>
+            <w:tcW w:w="2829" w:type="dxa"/>
+          </w:tcPr>
+          <w:p>
+            <w:r>
+              <w:t xml:space="preserve">Contendrá un </w:t>
+            </w:r>
+            <w:r>
+              <w:rPr>
+                <w:i/>
+              </w:rPr>
+              <w:t>id</w:t>
+            </w:r>
+            <w:r>
+              <w:t xml:space="preserve"> referente al </w:t>
+            </w:r>
+            <w:r>
+              <w:rPr>
+                <w:i/>
+              </w:rPr>
+              <w:t>id</w:t>
+            </w:r>
+            <w:r>
+              <w:t xml:space="preserve"> de la tabla </w:t>
+            </w:r>
+            <w:r>
+              <w:rPr>
+                <w:i/>
+              </w:rPr>
+              <w:t xml:space="preserve">6.2.10 </w:t>
+            </w:r>
+            <w:r>
+              <w:rPr>
+                <w:i/>
+              </w:rPr>
+              <w:t>día</w:t>
+            </w:r>
+          </w:p>
+        </w:tc>
+        <w:tc>
+          <w:tcPr>
+            <w:tcW w:w="2830" w:type="dxa"/>
+          </w:tcPr>
+          <w:p>
+            <w:proofErr w:type="gramStart"/>
+            <w:r>
+              <w:t>Decimal(</w:t>
+            </w:r>
+            <w:proofErr w:type="gramEnd"/>
+            <w:r>
+              <w:t>30,0)</w:t>
+            </w:r>
+          </w:p>
+        </w:tc>
+      </w:tr>
+      <w:tr>
+        <w:tc>
+          <w:tcPr>
+            <w:tcW w:w="2829" w:type="dxa"/>
+          </w:tcPr>
+          <w:p>
+            <w:proofErr w:type="spellStart"/>
+            <w:r>
+              <w:t>sabado</w:t>
+            </w:r>
+            <w:proofErr w:type="spellEnd"/>
+          </w:p>
+        </w:tc>
+        <w:tc>
+          <w:tcPr>
+            <w:tcW w:w="2829" w:type="dxa"/>
+          </w:tcPr>
+          <w:p>
+            <w:r>
+              <w:t xml:space="preserve">Contendrá un </w:t>
+            </w:r>
+            <w:r>
+              <w:rPr>
+                <w:i/>
+              </w:rPr>
+              <w:t>id</w:t>
+            </w:r>
+            <w:r>
+              <w:t xml:space="preserve"> referente al </w:t>
+            </w:r>
+            <w:r>
+              <w:rPr>
+                <w:i/>
+              </w:rPr>
+              <w:t>id</w:t>
+            </w:r>
+            <w:r>
+              <w:t xml:space="preserve"> de la tabla </w:t>
+            </w:r>
+            <w:r>
+              <w:rPr>
+                <w:i/>
+              </w:rPr>
+              <w:t xml:space="preserve">6.2.10 </w:t>
+            </w:r>
+            <w:r>
+              <w:rPr>
+                <w:i/>
+              </w:rPr>
+              <w:t>día</w:t>
+            </w:r>
+          </w:p>
+        </w:tc>
+        <w:tc>
+          <w:tcPr>
+            <w:tcW w:w="2830" w:type="dxa"/>
+          </w:tcPr>
+          <w:p>
+            <w:proofErr w:type="gramStart"/>
+            <w:r>
+              <w:t>Decimal(</w:t>
+            </w:r>
+            <w:proofErr w:type="gramEnd"/>
+            <w:r>
+              <w:t>30,0)</w:t>
+            </w:r>
+          </w:p>
+        </w:tc>
+      </w:tr>
+      <w:tr>
+        <w:tc>
+          <w:tcPr>
+            <w:tcW w:w="2829" w:type="dxa"/>
+          </w:tcPr>
+          <w:p>
+            <w:r>
+              <w:t>domingo</w:t>
+            </w:r>
+          </w:p>
+        </w:tc>
+        <w:tc>
+          <w:tcPr>
+            <w:tcW w:w="2829" w:type="dxa"/>
+          </w:tcPr>
+          <w:p>
+            <w:r>
+              <w:t xml:space="preserve">Contendrá un </w:t>
+            </w:r>
+            <w:r>
+              <w:rPr>
+                <w:i/>
+              </w:rPr>
+              <w:t>id</w:t>
+            </w:r>
+            <w:r>
+              <w:t xml:space="preserve"> referente al </w:t>
+            </w:r>
+            <w:r>
+              <w:rPr>
+                <w:i/>
+              </w:rPr>
+              <w:t>id</w:t>
+            </w:r>
+            <w:r>
+              <w:t xml:space="preserve"> de la tabla </w:t>
+            </w:r>
+            <w:r>
+              <w:rPr>
+                <w:i/>
+              </w:rPr>
+              <w:t xml:space="preserve">6.2.10 </w:t>
+            </w:r>
+            <w:r>
+              <w:rPr>
+                <w:i/>
+              </w:rPr>
+              <w:t>día</w:t>
+            </w:r>
+          </w:p>
+        </w:tc>
+        <w:tc>
+          <w:tcPr>
+            <w:tcW w:w="2830" w:type="dxa"/>
+          </w:tcPr>
+          <w:p>
+            <w:proofErr w:type="gramStart"/>
+            <w:r>
+              <w:t>Decimal(</w:t>
+            </w:r>
+            <w:proofErr w:type="gramEnd"/>
+            <w:r>
+              <w:t>30,0)</w:t>
+            </w:r>
+          </w:p>
+        </w:tc>
+      </w:tr>
+      <w:tr>
+        <w:tc>
+          <w:tcPr>
+            <w:tcW w:w="2829" w:type="dxa"/>
+          </w:tcPr>
+          <w:p>
+            <w:r>
+              <w:t>nombre</w:t>
+            </w:r>
+          </w:p>
+        </w:tc>
+        <w:tc>
+          <w:tcPr>
+            <w:tcW w:w="2829" w:type="dxa"/>
+          </w:tcPr>
+          <w:p>
+            <w:r>
+              <w:t>Nombre perteneciente a dicha dieta</w:t>
+            </w:r>
+          </w:p>
+        </w:tc>
+        <w:tc>
+          <w:tcPr>
+            <w:tcW w:w="2830" w:type="dxa"/>
+          </w:tcPr>
+          <w:p>
+            <w:proofErr w:type="gramStart"/>
+            <w:r>
+              <w:t>varchar(</w:t>
+            </w:r>
+            <w:proofErr w:type="gramEnd"/>
+            <w:r>
+              <w:t>35)</w:t>
+            </w:r>
+          </w:p>
+        </w:tc>
+      </w:tr>
+      <w:tr>
+        <w:tc>
+          <w:tcPr>
+            <w:tcW w:w="2829" w:type="dxa"/>
+          </w:tcPr>
+          <w:p>
+            <w:r>
+              <w:t>fecha</w:t>
+            </w:r>
+          </w:p>
+        </w:tc>
+        <w:tc>
+          <w:tcPr>
+            <w:tcW w:w="2829" w:type="dxa"/>
+          </w:tcPr>
+          <w:p>
+            <w:r>
+              <w:t>Fecha de creación de la dieta</w:t>
+            </w:r>
+          </w:p>
+        </w:tc>
+        <w:tc>
+          <w:tcPr>
+            <w:tcW w:w="2830" w:type="dxa"/>
+          </w:tcPr>
+          <w:p>
+            <w:r>
+              <w:t>datetime</w:t>
+            </w:r>
+          </w:p>
+        </w:tc>
+      </w:tr>
+      <w:tr>
+        <w:tc>
+          <w:tcPr>
+            <w:tcW w:w="2829" w:type="dxa"/>
+          </w:tcPr>
+          <w:p>
+            <w:r>
+              <w:t>activo</w:t>
+            </w:r>
+          </w:p>
+        </w:tc>
+        <w:tc>
+          <w:tcPr>
+            <w:tcW w:w="2829" w:type="dxa"/>
+          </w:tcPr>
+          <w:p>
+            <w:r>
+              <w:t>La métrica es la más reciente</w:t>
+            </w:r>
+            <w:r>
+              <w:t xml:space="preserve"> para el paciente</w:t>
+            </w:r>
+          </w:p>
+        </w:tc>
+        <w:tc>
+          <w:tcPr>
+            <w:tcW w:w="2830" w:type="dxa"/>
+          </w:tcPr>
+          <w:p>
+            <w:r>
+              <w:t>bit</w:t>
+            </w:r>
+          </w:p>
+        </w:tc>
+      </w:tr>
+    </w:tbl>
+    <w:p>
+      <w:pPr>
+        <w:rPr>
+          <w:sz w:val="22"/>
+          <w:lang w:val="es-ES"/>
+        </w:rPr>
+      </w:pPr>
+    </w:p>
+    <w:p>
+      <w:pPr>
+        <w:rPr>
+          <w:sz w:val="22"/>
+          <w:lang w:val="es-ES"/>
+        </w:rPr>
+      </w:pPr>
+    </w:p>
+    <w:p>
+      <w:pPr>
+        <w:rPr>
+          <w:sz w:val="22"/>
+          <w:lang w:val="es-ES"/>
+        </w:rPr>
+      </w:pPr>
+    </w:p>
+    <w:p>
+      <w:pPr>
+        <w:rPr>
+          <w:sz w:val="22"/>
+          <w:lang w:val="es-ES"/>
+        </w:rPr>
+      </w:pPr>
+    </w:p>
+    <w:p>
+      <w:pPr>
+        <w:rPr>
+          <w:sz w:val="22"/>
+          <w:lang w:val="es-ES"/>
+        </w:rPr>
+      </w:pPr>
+    </w:p>
+    <w:p>
+      <w:pPr>
+        <w:rPr>
+          <w:sz w:val="22"/>
+          <w:lang w:val="es-ES"/>
+        </w:rPr>
+      </w:pPr>
+    </w:p>
+    <w:p>
+      <w:pPr>
+        <w:rPr>
+          <w:sz w:val="22"/>
+          <w:lang w:val="es-ES"/>
+        </w:rPr>
+      </w:pPr>
+    </w:p>
+    <w:p>
+      <w:pPr>
+        <w:rPr>
+          <w:sz w:val="22"/>
+          <w:lang w:val="es-ES"/>
+        </w:rPr>
+      </w:pPr>
+    </w:p>
+    <w:p>
+      <w:pPr>
+        <w:rPr>
+          <w:sz w:val="22"/>
+          <w:lang w:val="es-ES"/>
+        </w:rPr>
+      </w:pPr>
+    </w:p>
+    <w:p>
+      <w:pPr>
+        <w:rPr>
+          <w:sz w:val="22"/>
+          <w:lang w:val="es-ES"/>
+        </w:rPr>
+      </w:pPr>
+    </w:p>
+    <w:p>
+      <w:pPr>
+        <w:rPr>
+          <w:sz w:val="22"/>
+          <w:lang w:val="es-ES"/>
+        </w:rPr>
+      </w:pPr>
+    </w:p>
+    <w:p>
+      <w:pPr>
+        <w:rPr>
+          <w:sz w:val="22"/>
+          <w:lang w:val="es-ES"/>
+        </w:rPr>
+      </w:pPr>
+    </w:p>
+    <w:p>
+      <w:pPr>
+        <w:rPr>
+          <w:sz w:val="22"/>
+          <w:lang w:val="es-ES"/>
+        </w:rPr>
+      </w:pPr>
+    </w:p>
+    <w:p>
+      <w:pPr>
+        <w:rPr>
+          <w:sz w:val="22"/>
+          <w:lang w:val="es-ES"/>
+        </w:rPr>
+      </w:pPr>
+    </w:p>
+    <w:p>
+      <w:pPr>
+        <w:rPr>
+          <w:sz w:val="22"/>
+          <w:lang w:val="es-ES"/>
+        </w:rPr>
+      </w:pPr>
+    </w:p>
+    <w:p>
+      <w:pPr>
+        <w:rPr>
+          <w:sz w:val="22"/>
+          <w:lang w:val="es-ES"/>
+        </w:rPr>
+      </w:pPr>
+    </w:p>
+    <w:p>
+      <w:pPr>
+        <w:rPr>
+          <w:sz w:val="22"/>
+          <w:lang w:val="es-ES"/>
+        </w:rPr>
+      </w:pPr>
+    </w:p>
+    <w:p>
+      <w:pPr>
+        <w:rPr>
+          <w:sz w:val="22"/>
+          <w:lang w:val="es-ES"/>
+        </w:rPr>
+      </w:pPr>
+    </w:p>
+    <w:p>
+      <w:pPr>
+        <w:pStyle w:val="Ttulo3"/>
+        <w:rPr>
+          <w:rFonts w:asciiTheme="minorHAnsi" w:hAnsiTheme="minorHAnsi"/>
+          <w:color w:val="000000" w:themeColor="text1"/>
+          <w:lang w:val="es-ES"/>
+        </w:rPr>
+      </w:pPr>
+      <w:r>
+        <w:rPr>
+          <w:rFonts w:ascii="Calibri" w:hAnsi="Calibri"/>
+          <w:color w:val="000000" w:themeColor="text1"/>
+        </w:rPr>
+        <w:lastRenderedPageBreak/>
+        <w:t>6</w:t>
+      </w:r>
+      <w:r>
+        <w:rPr>
+          <w:rFonts w:ascii="Calibri" w:hAnsi="Calibri"/>
+          <w:color w:val="000000" w:themeColor="text1"/>
+        </w:rPr>
+        <w:t>.</w:t>
+      </w:r>
+      <w:r>
+        <w:rPr>
+          <w:rFonts w:ascii="Calibri" w:hAnsi="Calibri"/>
+          <w:color w:val="000000" w:themeColor="text1"/>
+        </w:rPr>
+        <w:t>2</w:t>
+      </w:r>
+      <w:r>
+        <w:rPr>
+          <w:rFonts w:ascii="Calibri" w:hAnsi="Calibri"/>
+          <w:color w:val="000000" w:themeColor="text1"/>
+        </w:rPr>
+        <w:t>.</w:t>
+      </w:r>
+      <w:r>
+        <w:rPr>
+          <w:rFonts w:ascii="Calibri" w:hAnsi="Calibri"/>
+          <w:color w:val="000000" w:themeColor="text1"/>
+        </w:rPr>
+        <w:t>10</w:t>
+      </w:r>
+      <w:r>
+        <w:rPr>
+          <w:rFonts w:ascii="Calibri" w:hAnsi="Calibri"/>
+          <w:color w:val="000000" w:themeColor="text1"/>
+        </w:rPr>
+        <w:t>.</w:t>
+      </w:r>
+      <w:r>
+        <w:rPr>
+          <w:color w:val="000000" w:themeColor="text1"/>
+        </w:rPr>
+        <w:t xml:space="preserve"> </w:t>
+      </w:r>
+      <w:r>
+        <w:rPr>
+          <w:rFonts w:asciiTheme="minorHAnsi" w:hAnsiTheme="minorHAnsi"/>
+          <w:color w:val="000000" w:themeColor="text1"/>
+          <w:lang w:val="es-ES"/>
+        </w:rPr>
+        <w:t>día</w:t>
+      </w:r>
+    </w:p>
+    <w:p>
+      <w:pPr>
+        <w:rPr>
+          <w:lang w:val="es-ES"/>
+        </w:rPr>
+      </w:pPr>
+    </w:p>
+    <w:p>
+      <w:pPr>
+        <w:rPr>
+          <w:sz w:val="22"/>
+          <w:lang w:val="es-ES"/>
+        </w:rPr>
+      </w:pPr>
+      <w:r>
+        <w:rPr>
+          <w:sz w:val="22"/>
+          <w:lang w:val="es-ES"/>
+        </w:rPr>
+        <w:t xml:space="preserve">Representación de </w:t>
+      </w:r>
+      <w:r>
+        <w:rPr>
+          <w:sz w:val="22"/>
+          <w:lang w:val="es-ES"/>
+        </w:rPr>
+        <w:t xml:space="preserve">un </w:t>
+      </w:r>
+      <w:r>
+        <w:rPr>
+          <w:sz w:val="22"/>
+          <w:lang w:val="es-ES"/>
+        </w:rPr>
+        <w:t>día</w:t>
+      </w:r>
+      <w:r>
+        <w:rPr>
+          <w:sz w:val="22"/>
+          <w:lang w:val="es-ES"/>
+        </w:rPr>
+        <w:t xml:space="preserve"> en nuestra base de datos.</w:t>
+      </w:r>
+    </w:p>
+    <w:p>
+      <w:pPr>
+        <w:rPr>
+          <w:i/>
+          <w:sz w:val="22"/>
+          <w:lang w:val="es-ES"/>
+        </w:rPr>
+      </w:pPr>
+      <w:r>
+        <w:rPr>
+          <w:sz w:val="22"/>
+          <w:lang w:val="es-ES"/>
+        </w:rPr>
+        <w:t xml:space="preserve">Cada franja horaria, </w:t>
+      </w:r>
+      <w:r>
+        <w:rPr>
+          <w:sz w:val="22"/>
+          <w:lang w:val="es-ES"/>
+        </w:rPr>
+        <w:t>contendrá</w:t>
+      </w:r>
+      <w:r>
+        <w:rPr>
+          <w:sz w:val="22"/>
+          <w:lang w:val="es-ES"/>
+        </w:rPr>
+        <w:t xml:space="preserve"> un id correspondiente a una comida</w:t>
+      </w:r>
+      <w:r>
+        <w:rPr>
+          <w:sz w:val="22"/>
+          <w:lang w:val="es-ES"/>
+        </w:rPr>
+        <w:t xml:space="preserve"> y a su vez es </w:t>
+      </w:r>
+      <w:proofErr w:type="gramStart"/>
+      <w:r>
+        <w:rPr>
+          <w:sz w:val="22"/>
+          <w:lang w:val="es-ES"/>
+        </w:rPr>
+        <w:t>referenciado  a</w:t>
+      </w:r>
+      <w:proofErr w:type="gramEnd"/>
+      <w:r>
+        <w:rPr>
+          <w:sz w:val="22"/>
+          <w:lang w:val="es-ES"/>
+        </w:rPr>
+        <w:t xml:space="preserve"> través del id por la tabla </w:t>
+      </w:r>
+      <w:r>
+        <w:rPr>
+          <w:i/>
+          <w:sz w:val="22"/>
+          <w:lang w:val="es-ES"/>
+        </w:rPr>
+        <w:t>6.2.9 dieta.</w:t>
+      </w:r>
+    </w:p>
+    <w:p>
+      <w:pPr>
+        <w:rPr>
+          <w:sz w:val="22"/>
+          <w:lang w:val="es-ES"/>
+        </w:rPr>
+      </w:pPr>
+    </w:p>
+    <w:tbl>
+      <w:tblPr>
+        <w:tblStyle w:val="Tablaconcuadrcula"/>
+        <w:tblW w:w="0" w:type="auto"/>
+        <w:tblLook w:val="04A0" w:firstRow="1" w:lastRow="0" w:firstColumn="1" w:lastColumn="0" w:noHBand="0" w:noVBand="1"/>
+      </w:tblPr>
+      <w:tblGrid>
+        <w:gridCol w:w="2829"/>
+        <w:gridCol w:w="2829"/>
+        <w:gridCol w:w="2830"/>
+      </w:tblGrid>
+      <w:tr>
+        <w:tc>
+          <w:tcPr>
+            <w:tcW w:w="2829" w:type="dxa"/>
+          </w:tcPr>
+          <w:p>
+            <w:pPr>
+              <w:jc w:val="center"/>
+              <w:rPr>
+                <w:b/>
+                <w:lang w:val="es-ES"/>
+              </w:rPr>
+            </w:pPr>
+            <w:r>
+              <w:rPr>
+                <w:b/>
+                <w:lang w:val="es-ES"/>
+              </w:rPr>
+              <w:t>Columna</w:t>
+            </w:r>
+          </w:p>
+        </w:tc>
+        <w:tc>
+          <w:tcPr>
+            <w:tcW w:w="2829" w:type="dxa"/>
+          </w:tcPr>
+          <w:p>
+            <w:pPr>
+              <w:jc w:val="center"/>
+              <w:rPr>
+                <w:b/>
+                <w:lang w:val="es-ES"/>
+              </w:rPr>
+            </w:pPr>
+            <w:r>
+              <w:rPr>
+                <w:b/>
+                <w:lang w:val="es-ES"/>
+              </w:rPr>
+              <w:t>Significado</w:t>
+            </w:r>
+          </w:p>
+        </w:tc>
+        <w:tc>
+          <w:tcPr>
+            <w:tcW w:w="2830" w:type="dxa"/>
+          </w:tcPr>
+          <w:p>
+            <w:pPr>
+              <w:jc w:val="center"/>
+              <w:rPr>
+                <w:b/>
+              </w:rPr>
+            </w:pPr>
+            <w:r>
+              <w:rPr>
+                <w:b/>
+              </w:rPr>
+              <w:t>Tipo de datos</w:t>
+            </w:r>
+          </w:p>
+        </w:tc>
+      </w:tr>
+      <w:tr>
+        <w:tc>
+          <w:tcPr>
+            <w:tcW w:w="2829" w:type="dxa"/>
+          </w:tcPr>
+          <w:p>
+            <w:proofErr w:type="gramStart"/>
+            <w:r>
+              <w:t>Id(</w:t>
+            </w:r>
+            <w:proofErr w:type="gramEnd"/>
+            <w:r>
+              <w:t>PK)</w:t>
+            </w:r>
+          </w:p>
+        </w:tc>
+        <w:tc>
+          <w:tcPr>
+            <w:tcW w:w="2829" w:type="dxa"/>
+          </w:tcPr>
+          <w:p>
+            <w:r>
+              <w:t xml:space="preserve">Identificador único de </w:t>
+            </w:r>
+            <w:r>
+              <w:t>un día</w:t>
+            </w:r>
+          </w:p>
+        </w:tc>
+        <w:tc>
+          <w:tcPr>
+            <w:tcW w:w="2830" w:type="dxa"/>
+          </w:tcPr>
+          <w:p>
+            <w:proofErr w:type="gramStart"/>
+            <w:r>
+              <w:t>Decimal(</w:t>
+            </w:r>
+            <w:proofErr w:type="gramEnd"/>
+            <w:r>
+              <w:t>30,0)</w:t>
+            </w:r>
+          </w:p>
+        </w:tc>
+      </w:tr>
+      <w:tr>
+        <w:tc>
+          <w:tcPr>
+            <w:tcW w:w="2829" w:type="dxa"/>
+          </w:tcPr>
+          <w:p>
+            <w:r>
+              <w:t>desayuno</w:t>
+            </w:r>
+          </w:p>
+        </w:tc>
+        <w:tc>
+          <w:tcPr>
+            <w:tcW w:w="2829" w:type="dxa"/>
+          </w:tcPr>
+          <w:p>
+            <w:r>
+              <w:t xml:space="preserve">Contendrá un </w:t>
+            </w:r>
+            <w:r>
+              <w:rPr>
+                <w:i/>
+              </w:rPr>
+              <w:t>id</w:t>
+            </w:r>
+            <w:r>
+              <w:t xml:space="preserve"> referente al </w:t>
+            </w:r>
+            <w:r>
+              <w:rPr>
+                <w:i/>
+              </w:rPr>
+              <w:t>id</w:t>
+            </w:r>
+            <w:r>
+              <w:t xml:space="preserve"> de la tabla </w:t>
+            </w:r>
+            <w:r>
+              <w:rPr>
+                <w:i/>
+              </w:rPr>
+              <w:t>6.2.1</w:t>
+            </w:r>
+            <w:r>
+              <w:rPr>
+                <w:i/>
+              </w:rPr>
+              <w:t>1</w:t>
+            </w:r>
+            <w:r>
+              <w:rPr>
+                <w:i/>
+              </w:rPr>
+              <w:t xml:space="preserve"> </w:t>
+            </w:r>
+            <w:r>
+              <w:rPr>
+                <w:i/>
+              </w:rPr>
+              <w:t>comida</w:t>
+            </w:r>
+          </w:p>
+        </w:tc>
+        <w:tc>
+          <w:tcPr>
+            <w:tcW w:w="2830" w:type="dxa"/>
+          </w:tcPr>
+          <w:p>
+            <w:proofErr w:type="gramStart"/>
+            <w:r>
+              <w:t>Decimal(</w:t>
+            </w:r>
+            <w:proofErr w:type="gramEnd"/>
+            <w:r>
+              <w:t>30,0)</w:t>
+            </w:r>
+          </w:p>
+        </w:tc>
+      </w:tr>
+      <w:tr>
+        <w:tc>
+          <w:tcPr>
+            <w:tcW w:w="2829" w:type="dxa"/>
+          </w:tcPr>
+          <w:p>
+            <w:r>
+              <w:t>postdesayuno</w:t>
+            </w:r>
+          </w:p>
+        </w:tc>
+        <w:tc>
+          <w:tcPr>
+            <w:tcW w:w="2829" w:type="dxa"/>
+          </w:tcPr>
+          <w:p>
+            <w:r>
+              <w:t xml:space="preserve">Contendrá un </w:t>
+            </w:r>
+            <w:r>
+              <w:rPr>
+                <w:i/>
+              </w:rPr>
+              <w:t>id</w:t>
+            </w:r>
+            <w:r>
+              <w:t xml:space="preserve"> referente al </w:t>
+            </w:r>
+            <w:r>
+              <w:rPr>
+                <w:i/>
+              </w:rPr>
+              <w:t>id</w:t>
+            </w:r>
+            <w:r>
+              <w:t xml:space="preserve"> de la tabla </w:t>
+            </w:r>
+            <w:r>
+              <w:rPr>
+                <w:i/>
+              </w:rPr>
+              <w:t>6.2.11 comida</w:t>
+            </w:r>
+          </w:p>
+        </w:tc>
+        <w:tc>
+          <w:tcPr>
+            <w:tcW w:w="2830" w:type="dxa"/>
+          </w:tcPr>
+          <w:p>
+            <w:proofErr w:type="gramStart"/>
+            <w:r>
+              <w:t>Decimal(</w:t>
+            </w:r>
+            <w:proofErr w:type="gramEnd"/>
+            <w:r>
+              <w:t>30,0)</w:t>
+            </w:r>
+          </w:p>
+        </w:tc>
+      </w:tr>
+      <w:tr>
+        <w:tc>
+          <w:tcPr>
+            <w:tcW w:w="2829" w:type="dxa"/>
+          </w:tcPr>
+          <w:p>
+            <w:r>
+              <w:t>comida</w:t>
+            </w:r>
+          </w:p>
+        </w:tc>
+        <w:tc>
+          <w:tcPr>
+            <w:tcW w:w="2829" w:type="dxa"/>
+          </w:tcPr>
+          <w:p>
+            <w:r>
+              <w:t xml:space="preserve">Contendrá un </w:t>
+            </w:r>
+            <w:r>
+              <w:rPr>
+                <w:i/>
+              </w:rPr>
+              <w:t>id</w:t>
+            </w:r>
+            <w:r>
+              <w:t xml:space="preserve"> referente al </w:t>
+            </w:r>
+            <w:r>
+              <w:rPr>
+                <w:i/>
+              </w:rPr>
+              <w:t>id</w:t>
+            </w:r>
+            <w:r>
+              <w:t xml:space="preserve"> de la tabla </w:t>
+            </w:r>
+            <w:r>
+              <w:rPr>
+                <w:i/>
+              </w:rPr>
+              <w:t>6.2.11 comida</w:t>
+            </w:r>
+          </w:p>
+        </w:tc>
+        <w:tc>
+          <w:tcPr>
+            <w:tcW w:w="2830" w:type="dxa"/>
+          </w:tcPr>
+          <w:p>
+            <w:proofErr w:type="gramStart"/>
+            <w:r>
+              <w:t>Decimal(</w:t>
+            </w:r>
+            <w:proofErr w:type="gramEnd"/>
+            <w:r>
+              <w:t>30,0)</w:t>
+            </w:r>
+          </w:p>
+        </w:tc>
+      </w:tr>
+      <w:tr>
+        <w:tc>
+          <w:tcPr>
+            <w:tcW w:w="2829" w:type="dxa"/>
+          </w:tcPr>
+          <w:p>
+            <w:r>
+              <w:t>merienda</w:t>
+            </w:r>
+          </w:p>
+        </w:tc>
+        <w:tc>
+          <w:tcPr>
+            <w:tcW w:w="2829" w:type="dxa"/>
+          </w:tcPr>
+          <w:p>
+            <w:r>
+              <w:t xml:space="preserve">Contendrá un </w:t>
+            </w:r>
+            <w:r>
+              <w:rPr>
+                <w:i/>
+              </w:rPr>
+              <w:t>id</w:t>
+            </w:r>
+            <w:r>
+              <w:t xml:space="preserve"> referente al </w:t>
+            </w:r>
+            <w:r>
+              <w:rPr>
+                <w:i/>
+              </w:rPr>
+              <w:t>id</w:t>
+            </w:r>
+            <w:r>
+              <w:t xml:space="preserve"> de la tabla </w:t>
+            </w:r>
+            <w:r>
+              <w:rPr>
+                <w:i/>
+              </w:rPr>
+              <w:t>6.2.11 comida</w:t>
+            </w:r>
+          </w:p>
+        </w:tc>
+        <w:tc>
+          <w:tcPr>
+            <w:tcW w:w="2830" w:type="dxa"/>
+          </w:tcPr>
+          <w:p>
+            <w:proofErr w:type="gramStart"/>
+            <w:r>
+              <w:t>Decimal(</w:t>
+            </w:r>
+            <w:proofErr w:type="gramEnd"/>
+            <w:r>
+              <w:t>30,0)</w:t>
+            </w:r>
+          </w:p>
+        </w:tc>
+      </w:tr>
+      <w:tr>
+        <w:tc>
+          <w:tcPr>
+            <w:tcW w:w="2829" w:type="dxa"/>
+          </w:tcPr>
+          <w:p>
+            <w:r>
+              <w:t>cena</w:t>
+            </w:r>
+          </w:p>
+        </w:tc>
+        <w:tc>
+          <w:tcPr>
+            <w:tcW w:w="2829" w:type="dxa"/>
+          </w:tcPr>
+          <w:p>
+            <w:r>
+              <w:t xml:space="preserve">Contendrá un </w:t>
+            </w:r>
+            <w:r>
+              <w:rPr>
+                <w:i/>
+              </w:rPr>
+              <w:t>id</w:t>
+            </w:r>
+            <w:r>
+              <w:t xml:space="preserve"> referente al </w:t>
+            </w:r>
+            <w:r>
+              <w:rPr>
+                <w:i/>
+              </w:rPr>
+              <w:t>id</w:t>
+            </w:r>
+            <w:r>
+              <w:t xml:space="preserve"> de la tabla </w:t>
+            </w:r>
+            <w:r>
+              <w:rPr>
+                <w:i/>
+              </w:rPr>
+              <w:t>6.2.11 comida</w:t>
+            </w:r>
+          </w:p>
+        </w:tc>
+        <w:tc>
+          <w:tcPr>
+            <w:tcW w:w="2830" w:type="dxa"/>
+          </w:tcPr>
+          <w:p>
+            <w:proofErr w:type="gramStart"/>
+            <w:r>
+              <w:t>Decimal(</w:t>
+            </w:r>
+            <w:proofErr w:type="gramEnd"/>
+            <w:r>
+              <w:t>30,0)</w:t>
+            </w:r>
+          </w:p>
+        </w:tc>
+      </w:tr>
+    </w:tbl>
+    <w:p>
+      <w:pPr>
+        <w:rPr>
+          <w:sz w:val="22"/>
+          <w:lang w:val="es-ES"/>
+        </w:rPr>
+      </w:pPr>
+    </w:p>
+    <w:p>
+      <w:pPr>
+        <w:pStyle w:val="Ttulo3"/>
+        <w:rPr>
+          <w:rFonts w:ascii="Calibri" w:hAnsi="Calibri"/>
+          <w:color w:val="000000" w:themeColor="text1"/>
+        </w:rPr>
+      </w:pPr>
+    </w:p>
+    <w:p>
+      <w:pPr>
+        <w:pStyle w:val="Ttulo3"/>
+        <w:rPr>
+          <w:rFonts w:asciiTheme="minorHAnsi" w:hAnsiTheme="minorHAnsi"/>
+          <w:color w:val="000000" w:themeColor="text1"/>
+          <w:lang w:val="es-ES"/>
+        </w:rPr>
+      </w:pPr>
+      <w:r>
+        <w:rPr>
+          <w:rFonts w:ascii="Calibri" w:hAnsi="Calibri"/>
+          <w:color w:val="000000" w:themeColor="text1"/>
+        </w:rPr>
+        <w:t>6</w:t>
+      </w:r>
+      <w:r>
+        <w:rPr>
+          <w:rFonts w:ascii="Calibri" w:hAnsi="Calibri"/>
+          <w:color w:val="000000" w:themeColor="text1"/>
+        </w:rPr>
+        <w:t>.</w:t>
+      </w:r>
+      <w:r>
+        <w:rPr>
+          <w:rFonts w:ascii="Calibri" w:hAnsi="Calibri"/>
+          <w:color w:val="000000" w:themeColor="text1"/>
+        </w:rPr>
+        <w:t>2</w:t>
+      </w:r>
+      <w:r>
+        <w:rPr>
+          <w:rFonts w:ascii="Calibri" w:hAnsi="Calibri"/>
+          <w:color w:val="000000" w:themeColor="text1"/>
+        </w:rPr>
+        <w:t>.</w:t>
+      </w:r>
+      <w:r>
+        <w:rPr>
+          <w:rFonts w:ascii="Calibri" w:hAnsi="Calibri"/>
+          <w:color w:val="000000" w:themeColor="text1"/>
+        </w:rPr>
+        <w:t>1</w:t>
+      </w:r>
+      <w:r>
+        <w:rPr>
+          <w:rFonts w:ascii="Calibri" w:hAnsi="Calibri"/>
+          <w:color w:val="000000" w:themeColor="text1"/>
+        </w:rPr>
+        <w:t>1</w:t>
+      </w:r>
+      <w:r>
+        <w:rPr>
+          <w:rFonts w:ascii="Calibri" w:hAnsi="Calibri"/>
+          <w:color w:val="000000" w:themeColor="text1"/>
+        </w:rPr>
+        <w:t>.</w:t>
+      </w:r>
+      <w:r>
+        <w:rPr>
+          <w:color w:val="000000" w:themeColor="text1"/>
+        </w:rPr>
+        <w:t xml:space="preserve"> </w:t>
+      </w:r>
+      <w:r>
+        <w:rPr>
+          <w:rFonts w:asciiTheme="minorHAnsi" w:hAnsiTheme="minorHAnsi"/>
+          <w:color w:val="000000" w:themeColor="text1"/>
+          <w:lang w:val="es-ES"/>
+        </w:rPr>
+        <w:t>comida</w:t>
+      </w:r>
+    </w:p>
+    <w:p>
+      <w:pPr>
+        <w:rPr>
+          <w:lang w:val="es-ES"/>
+        </w:rPr>
+      </w:pPr>
+    </w:p>
+    <w:p>
+      <w:pPr>
+        <w:rPr>
+          <w:sz w:val="22"/>
+          <w:lang w:val="es-ES"/>
+        </w:rPr>
+      </w:pPr>
+      <w:r>
+        <w:rPr>
+          <w:sz w:val="22"/>
+          <w:lang w:val="es-ES"/>
+        </w:rPr>
+        <w:t>Representación de un</w:t>
+      </w:r>
+      <w:r>
+        <w:rPr>
+          <w:sz w:val="22"/>
+          <w:lang w:val="es-ES"/>
+        </w:rPr>
+        <w:t xml:space="preserve">a comida </w:t>
+      </w:r>
+      <w:r>
+        <w:rPr>
+          <w:sz w:val="22"/>
+          <w:lang w:val="es-ES"/>
+        </w:rPr>
+        <w:t>en nuestra base de datos.</w:t>
+      </w:r>
+    </w:p>
+    <w:p>
+      <w:pPr>
+        <w:rPr>
+          <w:sz w:val="22"/>
+          <w:lang w:val="es-ES"/>
+        </w:rPr>
+      </w:pPr>
+      <w:r>
+        <w:rPr>
+          <w:sz w:val="22"/>
+          <w:lang w:val="es-ES"/>
+        </w:rPr>
+        <w:t>Es la encargada de establecer las referencias entre una comida y los alimentos que la contienen.</w:t>
+      </w:r>
+    </w:p>
+    <w:p>
+      <w:pPr>
+        <w:rPr>
+          <w:sz w:val="22"/>
+          <w:lang w:val="es-ES"/>
+        </w:rPr>
+      </w:pPr>
+      <w:r>
+        <w:rPr>
+          <w:sz w:val="22"/>
+          <w:lang w:val="es-ES"/>
+        </w:rPr>
+        <w:t xml:space="preserve">Una comida puede tener </w:t>
+      </w:r>
+      <w:proofErr w:type="gramStart"/>
+      <w:r>
+        <w:rPr>
+          <w:sz w:val="22"/>
+          <w:lang w:val="es-ES"/>
+        </w:rPr>
+        <w:t>varios alimento</w:t>
+      </w:r>
+      <w:proofErr w:type="gramEnd"/>
+      <w:r>
+        <w:rPr>
+          <w:sz w:val="22"/>
+          <w:lang w:val="es-ES"/>
+        </w:rPr>
+        <w:t>, y un alimento puede ser referenciado en varias comidas.</w:t>
+      </w:r>
+    </w:p>
+    <w:p>
+      <w:pPr>
+        <w:rPr>
+          <w:sz w:val="22"/>
+          <w:lang w:val="es-ES"/>
+        </w:rPr>
+      </w:pPr>
+      <w:r>
+        <w:rPr>
+          <w:sz w:val="22"/>
+          <w:lang w:val="es-ES"/>
+        </w:rPr>
+        <w:t>Contiene</w:t>
+      </w:r>
+      <w:r>
+        <w:rPr>
+          <w:sz w:val="22"/>
+          <w:lang w:val="es-ES"/>
+        </w:rPr>
+        <w:t xml:space="preserve"> un id </w:t>
+      </w:r>
+      <w:r>
+        <w:rPr>
+          <w:sz w:val="22"/>
+          <w:lang w:val="es-ES"/>
+        </w:rPr>
+        <w:t>al que referencia</w:t>
+      </w:r>
+      <w:r>
+        <w:rPr>
+          <w:sz w:val="22"/>
+          <w:lang w:val="es-ES"/>
+        </w:rPr>
+        <w:t xml:space="preserve"> una comida y </w:t>
+      </w:r>
+      <w:r>
+        <w:rPr>
+          <w:sz w:val="22"/>
+          <w:lang w:val="es-ES"/>
+        </w:rPr>
+        <w:t>se</w:t>
+      </w:r>
+      <w:r>
+        <w:rPr>
+          <w:sz w:val="22"/>
+          <w:lang w:val="es-ES"/>
+        </w:rPr>
+        <w:t xml:space="preserve"> </w:t>
+      </w:r>
+      <w:r>
+        <w:rPr>
+          <w:sz w:val="22"/>
+          <w:lang w:val="es-ES"/>
+        </w:rPr>
+        <w:t xml:space="preserve">identifica un la tabla </w:t>
+      </w:r>
+      <w:r>
+        <w:rPr>
+          <w:i/>
+          <w:sz w:val="22"/>
+          <w:lang w:val="es-ES"/>
+        </w:rPr>
+        <w:t xml:space="preserve">6.2.12 </w:t>
+      </w:r>
+      <w:proofErr w:type="gramStart"/>
+      <w:r>
+        <w:rPr>
+          <w:i/>
+          <w:sz w:val="22"/>
+          <w:lang w:val="es-ES"/>
+        </w:rPr>
+        <w:t>alimento</w:t>
+      </w:r>
+      <w:r>
+        <w:rPr>
+          <w:sz w:val="22"/>
+          <w:lang w:val="es-ES"/>
+        </w:rPr>
+        <w:t xml:space="preserve">  a</w:t>
+      </w:r>
+      <w:proofErr w:type="gramEnd"/>
+      <w:r>
+        <w:rPr>
+          <w:sz w:val="22"/>
+          <w:lang w:val="es-ES"/>
+        </w:rPr>
+        <w:t xml:space="preserve"> través de </w:t>
+      </w:r>
+      <w:r>
+        <w:rPr>
+          <w:sz w:val="22"/>
+          <w:lang w:val="es-ES"/>
+        </w:rPr>
+        <w:t>idAlimeto.</w:t>
+      </w:r>
+    </w:p>
+    <w:p>
+      <w:pPr>
+        <w:rPr>
+          <w:i/>
+          <w:sz w:val="22"/>
+          <w:lang w:val="es-ES"/>
+        </w:rPr>
+      </w:pPr>
+    </w:p>
+    <w:p>
+      <w:pPr>
+        <w:rPr>
+          <w:sz w:val="22"/>
+          <w:lang w:val="es-ES"/>
+        </w:rPr>
+      </w:pPr>
+    </w:p>
+    <w:tbl>
+      <w:tblPr>
+        <w:tblStyle w:val="Tablaconcuadrcula"/>
+        <w:tblW w:w="0" w:type="auto"/>
+        <w:tblLook w:val="04A0" w:firstRow="1" w:lastRow="0" w:firstColumn="1" w:lastColumn="0" w:noHBand="0" w:noVBand="1"/>
+      </w:tblPr>
+      <w:tblGrid>
+        <w:gridCol w:w="2829"/>
+        <w:gridCol w:w="2829"/>
+        <w:gridCol w:w="2830"/>
+      </w:tblGrid>
+      <w:tr>
+        <w:tc>
+          <w:tcPr>
+            <w:tcW w:w="2829" w:type="dxa"/>
+          </w:tcPr>
+          <w:p>
+            <w:pPr>
+              <w:jc w:val="center"/>
+              <w:rPr>
+                <w:b/>
+                <w:lang w:val="es-ES"/>
+              </w:rPr>
+            </w:pPr>
+            <w:r>
+              <w:rPr>
+                <w:b/>
+                <w:lang w:val="es-ES"/>
+              </w:rPr>
+              <w:t>Columna</w:t>
+            </w:r>
+          </w:p>
+        </w:tc>
+        <w:tc>
+          <w:tcPr>
+            <w:tcW w:w="2829" w:type="dxa"/>
+          </w:tcPr>
+          <w:p>
+            <w:pPr>
+              <w:jc w:val="center"/>
+              <w:rPr>
+                <w:b/>
+                <w:lang w:val="es-ES"/>
+              </w:rPr>
+            </w:pPr>
+            <w:r>
+              <w:rPr>
+                <w:b/>
+                <w:lang w:val="es-ES"/>
+              </w:rPr>
+              <w:t>Significado</w:t>
+            </w:r>
+          </w:p>
+        </w:tc>
+        <w:tc>
+          <w:tcPr>
+            <w:tcW w:w="2830" w:type="dxa"/>
+          </w:tcPr>
+          <w:p>
+            <w:pPr>
+              <w:jc w:val="center"/>
+              <w:rPr>
+                <w:b/>
+              </w:rPr>
+            </w:pPr>
+            <w:r>
+              <w:rPr>
+                <w:b/>
+              </w:rPr>
+              <w:t>Tipo de datos</w:t>
+            </w:r>
+          </w:p>
+        </w:tc>
+      </w:tr>
+      <w:tr>
+        <w:tc>
+          <w:tcPr>
+            <w:tcW w:w="2829" w:type="dxa"/>
+          </w:tcPr>
+          <w:p>
+            <w:proofErr w:type="gramStart"/>
+            <w:r>
+              <w:t>Id(</w:t>
+            </w:r>
+            <w:proofErr w:type="gramEnd"/>
+            <w:r>
+              <w:t>PK)</w:t>
+            </w:r>
+          </w:p>
+        </w:tc>
+        <w:tc>
+          <w:tcPr>
+            <w:tcW w:w="2829" w:type="dxa"/>
+          </w:tcPr>
+          <w:p>
+            <w:r>
+              <w:t>Identificador único de u</w:t>
+            </w:r>
+            <w:r>
+              <w:t>na comida</w:t>
+            </w:r>
+          </w:p>
+        </w:tc>
+        <w:tc>
+          <w:tcPr>
+            <w:tcW w:w="2830" w:type="dxa"/>
+          </w:tcPr>
+          <w:p>
+            <w:proofErr w:type="gramStart"/>
+            <w:r>
+              <w:t>Decimal(</w:t>
+            </w:r>
+            <w:proofErr w:type="gramEnd"/>
+            <w:r>
+              <w:t>30,0)</w:t>
+            </w:r>
+          </w:p>
+        </w:tc>
+      </w:tr>
+      <w:tr>
+        <w:tc>
+          <w:tcPr>
+            <w:tcW w:w="2829" w:type="dxa"/>
+          </w:tcPr>
+          <w:p>
+            <w:r>
+              <w:t>idAlimento</w:t>
+            </w:r>
+          </w:p>
+        </w:tc>
+        <w:tc>
+          <w:tcPr>
+            <w:tcW w:w="2829" w:type="dxa"/>
+          </w:tcPr>
+          <w:p>
+            <w:r>
+              <w:t xml:space="preserve">Contendrá un </w:t>
+            </w:r>
+            <w:r>
+              <w:rPr>
+                <w:i/>
+              </w:rPr>
+              <w:t>id</w:t>
+            </w:r>
+            <w:r>
+              <w:t xml:space="preserve"> referente al </w:t>
+            </w:r>
+            <w:r>
+              <w:rPr>
+                <w:i/>
+              </w:rPr>
+              <w:t>id</w:t>
+            </w:r>
+            <w:r>
+              <w:t xml:space="preserve"> de la tabla </w:t>
+            </w:r>
+            <w:r>
+              <w:rPr>
+                <w:i/>
+              </w:rPr>
+              <w:t>6.2.1</w:t>
+            </w:r>
+            <w:r>
+              <w:rPr>
+                <w:i/>
+              </w:rPr>
+              <w:t>2</w:t>
+            </w:r>
+            <w:r>
+              <w:rPr>
+                <w:i/>
+              </w:rPr>
+              <w:t xml:space="preserve"> </w:t>
+            </w:r>
+            <w:r>
+              <w:rPr>
+                <w:i/>
+              </w:rPr>
+              <w:t>alimento</w:t>
+            </w:r>
+          </w:p>
+        </w:tc>
+        <w:tc>
+          <w:tcPr>
+            <w:tcW w:w="2830" w:type="dxa"/>
+          </w:tcPr>
+          <w:p>
+            <w:proofErr w:type="gramStart"/>
+            <w:r>
+              <w:t>Decimal(</w:t>
+            </w:r>
+            <w:proofErr w:type="gramEnd"/>
+            <w:r>
+              <w:t>30,0)</w:t>
+            </w:r>
+          </w:p>
+        </w:tc>
+      </w:tr>
+      <w:tr>
+        <w:tc>
+          <w:tcPr>
+            <w:tcW w:w="2829" w:type="dxa"/>
+          </w:tcPr>
+          <w:p>
+            <w:r>
+              <w:t>postdesayuno</w:t>
+            </w:r>
+          </w:p>
+        </w:tc>
+        <w:tc>
+          <w:tcPr>
+            <w:tcW w:w="2829" w:type="dxa"/>
+          </w:tcPr>
+          <w:p>
+            <w:r>
+              <w:t xml:space="preserve">Contiene la cantidad en forma numérica del alimento referenciado en </w:t>
+            </w:r>
+            <w:r>
+              <w:t xml:space="preserve">la tabla </w:t>
+            </w:r>
+            <w:r>
+              <w:rPr>
+                <w:i/>
+              </w:rPr>
+              <w:t>6.2.12 alimento</w:t>
+            </w:r>
             <w:bookmarkStart w:id="32" w:name="_GoBack"/>
             <w:bookmarkEnd w:id="32"/>
           </w:p>
@@ -44958,123 +47355,16 @@
             </w:r>
             <w:proofErr w:type="gramEnd"/>
             <w:r>
-              <w:t>8,3)</w:t>
-            </w:r>
-          </w:p>
-        </w:tc>
-      </w:tr>
-      <w:tr>
-        <w:tc>
-          <w:tcPr>
-            <w:tcW w:w="2829" w:type="dxa"/>
-          </w:tcPr>
-          <w:p>
-            <w:r>
-              <w:t>Ectomorfo</w:t>
-            </w:r>
-          </w:p>
-        </w:tc>
-        <w:tc>
-          <w:tcPr>
-            <w:tcW w:w="2829" w:type="dxa"/>
-          </w:tcPr>
-          <w:p>
-            <w:r>
-              <w:t xml:space="preserve">Índice de </w:t>
-            </w:r>
-            <w:r>
-              <w:t>ectomorfo</w:t>
-            </w:r>
-          </w:p>
-        </w:tc>
-        <w:tc>
-          <w:tcPr>
-            <w:tcW w:w="2830" w:type="dxa"/>
-          </w:tcPr>
-          <w:p>
-            <w:proofErr w:type="gramStart"/>
-            <w:r>
-              <w:t>Decimal(</w:t>
-            </w:r>
-            <w:proofErr w:type="gramEnd"/>
-            <w:r>
-              <w:t>8,3)</w:t>
-            </w:r>
-          </w:p>
-        </w:tc>
-      </w:tr>
-      <w:tr>
-        <w:tc>
-          <w:tcPr>
-            <w:tcW w:w="2829" w:type="dxa"/>
-          </w:tcPr>
-          <w:p>
-            <w:r>
-              <w:t>fechaModificacion</w:t>
-            </w:r>
-          </w:p>
-        </w:tc>
-        <w:tc>
-          <w:tcPr>
-            <w:tcW w:w="2829" w:type="dxa"/>
-          </w:tcPr>
-          <w:p>
-            <w:r>
-              <w:t xml:space="preserve">Fecha de la introducción de la </w:t>
-            </w:r>
-            <w:r>
-              <w:t>métrica</w:t>
-            </w:r>
-          </w:p>
-        </w:tc>
-        <w:tc>
-          <w:tcPr>
-            <w:tcW w:w="2830" w:type="dxa"/>
-          </w:tcPr>
-          <w:p>
-            <w:r>
-              <w:t>datetime</w:t>
-            </w:r>
-          </w:p>
-        </w:tc>
-      </w:tr>
-      <w:tr>
-        <w:tc>
-          <w:tcPr>
-            <w:tcW w:w="2829" w:type="dxa"/>
-          </w:tcPr>
-          <w:p>
-            <w:r>
-              <w:t>activo</w:t>
-            </w:r>
-          </w:p>
-        </w:tc>
-        <w:tc>
-          <w:tcPr>
-            <w:tcW w:w="2829" w:type="dxa"/>
-          </w:tcPr>
-          <w:p>
-            <w:r>
-              <w:t xml:space="preserve">La </w:t>
-            </w:r>
-            <w:r>
-              <w:t>métrica</w:t>
-            </w:r>
-            <w:r>
-              <w:t xml:space="preserve"> es la </w:t>
-            </w:r>
-            <w:r>
-              <w:t>más reciente</w:t>
-            </w:r>
-          </w:p>
-        </w:tc>
-        <w:tc>
-          <w:tcPr>
-            <w:tcW w:w="2830" w:type="dxa"/>
-          </w:tcPr>
-          <w:p>
-            <w:r>
-              <w:t>bit</w:t>
+              <w:t>8</w:t>
+            </w:r>
+            <w:r>
+              <w:t>,</w:t>
+            </w:r>
+            <w:r>
+              <w:t>2</w:t>
+            </w:r>
+            <w:r>
+              <w:t>)</w:t>
             </w:r>
           </w:p>
         </w:tc>
@@ -51331,7 +53621,7 @@
 </file>
 
 <file path=customXml/itemProps1.xml><?xml version="1.0" encoding="utf-8"?>
-<ds:datastoreItem xmlns:ds="http://schemas.openxmlformats.org/officeDocument/2006/customXml" ds:itemID="{B8CC3600-AC87-6B40-AFF0-7C6DF8A6B576}">
+<ds:datastoreItem xmlns:ds="http://schemas.openxmlformats.org/officeDocument/2006/customXml" ds:itemID="{B4FD23B7-903E-6F4E-9506-2C8E0E4DCC44}">
   <ds:schemaRefs>
     <ds:schemaRef ds:uri="http://schemas.openxmlformats.org/officeDocument/2006/bibliography"/>
   </ds:schemaRefs>
